--- a/trunk/php5/eBay API examples.docx
+++ b/trunk/php5/eBay API examples.docx
@@ -33,8 +33,7 @@
         <w:gridCol w:w="2062"/>
         <w:gridCol w:w="1513"/>
         <w:gridCol w:w="1496"/>
-        <w:gridCol w:w="1410"/>
-        <w:gridCol w:w="1433"/>
+        <w:gridCol w:w="3259"/>
       </w:tblGrid>
       <w:tr>
         <w:trPr>
@@ -72,12 +71,23 @@
           <w:p>
             <w:pPr>
               <w:cnfStyle w:val="100000000000" w:firstRow="1" w:lastRow="0" w:firstColumn="0" w:lastColumn="0" w:oddVBand="0" w:evenVBand="0" w:oddHBand="0" w:evenHBand="0" w:firstRowFirstColumn="0" w:firstRowLastColumn="0" w:lastRowFirstColumn="0" w:lastRowLastColumn="0"/>
-            </w:pPr>
-            <w:r>
-              <w:rPr>
-                <w:rFonts w:hint="eastAsia"/>
-              </w:rPr>
-              <w:t>(Optional)</w:t>
+              <w:rPr>
+                <w:rFonts w:hint="eastAsia"/>
+              </w:rPr>
+            </w:pPr>
+            <w:r>
+              <w:rPr>
+                <w:rFonts w:hint="eastAsia"/>
+              </w:rPr>
+              <w:t>(Optional</w:t>
+            </w:r>
+          </w:p>
+          <w:p>
+            <w:pPr>
+              <w:cnfStyle w:val="100000000000" w:firstRow="1" w:lastRow="0" w:firstColumn="0" w:lastColumn="0" w:oddVBand="0" w:evenVBand="0" w:oddHBand="0" w:evenHBand="0" w:firstRowFirstColumn="0" w:firstRowLastColumn="0" w:lastRowFirstColumn="0" w:lastRowLastColumn="0"/>
+            </w:pPr>
+            <w:r>
+              <w:t>Conditional</w:t>
             </w:r>
           </w:p>
         </w:tc>
@@ -93,29 +103,13 @@
               <w:rPr>
                 <w:rFonts w:hint="eastAsia"/>
               </w:rPr>
-              <w:t>In</w:t>
-            </w:r>
-          </w:p>
-        </w:tc>
-        <w:tc>
-          <w:tcPr>
-            <w:tcW w:w="1410" w:type="dxa"/>
-          </w:tcPr>
-          <w:p>
-            <w:pPr>
-              <w:cnfStyle w:val="100000000000" w:firstRow="1" w:lastRow="0" w:firstColumn="0" w:lastColumn="0" w:oddVBand="0" w:evenVBand="0" w:oddHBand="0" w:evenHBand="0" w:firstRowFirstColumn="0" w:firstRowLastColumn="0" w:lastRowFirstColumn="0" w:lastRowLastColumn="0"/>
-            </w:pPr>
-            <w:r>
-              <w:rPr>
-                <w:rFonts w:hint="eastAsia"/>
-              </w:rPr>
-              <w:t>Out</w:t>
-            </w:r>
-          </w:p>
-        </w:tc>
-        <w:tc>
-          <w:tcPr>
-            <w:tcW w:w="1433" w:type="dxa"/>
+              <w:t>In/Out</w:t>
+            </w:r>
+          </w:p>
+        </w:tc>
+        <w:tc>
+          <w:tcPr>
+            <w:tcW w:w="3259" w:type="dxa"/>
           </w:tcPr>
           <w:p>
             <w:pPr>
@@ -184,23 +178,13 @@
               <w:rPr>
                 <w:rFonts w:hint="eastAsia"/>
               </w:rPr>
-              <w:t>Y</w:t>
-            </w:r>
-          </w:p>
-        </w:tc>
-        <w:tc>
-          <w:tcPr>
-            <w:tcW w:w="1410" w:type="dxa"/>
-          </w:tcPr>
-          <w:p>
-            <w:pPr>
-              <w:cnfStyle w:val="000000100000" w:firstRow="0" w:lastRow="0" w:firstColumn="0" w:lastColumn="0" w:oddVBand="0" w:evenVBand="0" w:oddHBand="1" w:evenHBand="0" w:firstRowFirstColumn="0" w:firstRowLastColumn="0" w:lastRowFirstColumn="0" w:lastRowLastColumn="0"/>
-            </w:pPr>
-          </w:p>
-        </w:tc>
-        <w:tc>
-          <w:tcPr>
-            <w:tcW w:w="1433" w:type="dxa"/>
+              <w:t>In</w:t>
+            </w:r>
+          </w:p>
+        </w:tc>
+        <w:tc>
+          <w:tcPr>
+            <w:tcW w:w="3259" w:type="dxa"/>
           </w:tcPr>
           <w:p>
             <w:pPr>
@@ -254,23 +238,13 @@
               <w:rPr>
                 <w:rFonts w:hint="eastAsia"/>
               </w:rPr>
-              <w:t>Y</w:t>
-            </w:r>
-          </w:p>
-        </w:tc>
-        <w:tc>
-          <w:tcPr>
-            <w:tcW w:w="1410" w:type="dxa"/>
-          </w:tcPr>
-          <w:p>
-            <w:pPr>
-              <w:cnfStyle w:val="000000000000" w:firstRow="0" w:lastRow="0" w:firstColumn="0" w:lastColumn="0" w:oddVBand="0" w:evenVBand="0" w:oddHBand="0" w:evenHBand="0" w:firstRowFirstColumn="0" w:firstRowLastColumn="0" w:lastRowFirstColumn="0" w:lastRowLastColumn="0"/>
-            </w:pPr>
-          </w:p>
-        </w:tc>
-        <w:tc>
-          <w:tcPr>
-            <w:tcW w:w="1433" w:type="dxa"/>
+              <w:t>In</w:t>
+            </w:r>
+          </w:p>
+        </w:tc>
+        <w:tc>
+          <w:tcPr>
+            <w:tcW w:w="3259" w:type="dxa"/>
           </w:tcPr>
           <w:p>
             <w:pPr>
@@ -333,23 +307,13 @@
               <w:rPr>
                 <w:rFonts w:hint="eastAsia"/>
               </w:rPr>
-              <w:t>Y</w:t>
-            </w:r>
-          </w:p>
-        </w:tc>
-        <w:tc>
-          <w:tcPr>
-            <w:tcW w:w="1410" w:type="dxa"/>
-          </w:tcPr>
-          <w:p>
-            <w:pPr>
-              <w:cnfStyle w:val="000000100000" w:firstRow="0" w:lastRow="0" w:firstColumn="0" w:lastColumn="0" w:oddVBand="0" w:evenVBand="0" w:oddHBand="1" w:evenHBand="0" w:firstRowFirstColumn="0" w:firstRowLastColumn="0" w:lastRowFirstColumn="0" w:lastRowLastColumn="0"/>
-            </w:pPr>
-          </w:p>
-        </w:tc>
-        <w:tc>
-          <w:tcPr>
-            <w:tcW w:w="1433" w:type="dxa"/>
+              <w:t>In</w:t>
+            </w:r>
+          </w:p>
+        </w:tc>
+        <w:tc>
+          <w:tcPr>
+            <w:tcW w:w="3259" w:type="dxa"/>
           </w:tcPr>
           <w:p>
             <w:pPr>
@@ -403,23 +367,13 @@
               <w:rPr>
                 <w:rFonts w:hint="eastAsia"/>
               </w:rPr>
-              <w:t>Y</w:t>
-            </w:r>
-          </w:p>
-        </w:tc>
-        <w:tc>
-          <w:tcPr>
-            <w:tcW w:w="1410" w:type="dxa"/>
-          </w:tcPr>
-          <w:p>
-            <w:pPr>
-              <w:cnfStyle w:val="000000000000" w:firstRow="0" w:lastRow="0" w:firstColumn="0" w:lastColumn="0" w:oddVBand="0" w:evenVBand="0" w:oddHBand="0" w:evenHBand="0" w:firstRowFirstColumn="0" w:firstRowLastColumn="0" w:lastRowFirstColumn="0" w:lastRowLastColumn="0"/>
-            </w:pPr>
-          </w:p>
-        </w:tc>
-        <w:tc>
-          <w:tcPr>
-            <w:tcW w:w="1433" w:type="dxa"/>
+              <w:t>In</w:t>
+            </w:r>
+          </w:p>
+        </w:tc>
+        <w:tc>
+          <w:tcPr>
+            <w:tcW w:w="3259" w:type="dxa"/>
           </w:tcPr>
           <w:p>
             <w:pPr>
@@ -461,17 +415,7 @@
         </w:tc>
         <w:tc>
           <w:tcPr>
-            <w:tcW w:w="1410" w:type="dxa"/>
-          </w:tcPr>
-          <w:p>
-            <w:pPr>
-              <w:cnfStyle w:val="000000100000" w:firstRow="0" w:lastRow="0" w:firstColumn="0" w:lastColumn="0" w:oddVBand="0" w:evenVBand="0" w:oddHBand="1" w:evenHBand="0" w:firstRowFirstColumn="0" w:firstRowLastColumn="0" w:lastRowFirstColumn="0" w:lastRowLastColumn="0"/>
-            </w:pPr>
-          </w:p>
-        </w:tc>
-        <w:tc>
-          <w:tcPr>
-            <w:tcW w:w="1433" w:type="dxa"/>
+            <w:tcW w:w="3259" w:type="dxa"/>
           </w:tcPr>
           <w:p>
             <w:pPr>
@@ -525,23 +469,13 @@
               <w:rPr>
                 <w:rFonts w:hint="eastAsia"/>
               </w:rPr>
-              <w:t>Y</w:t>
-            </w:r>
-          </w:p>
-        </w:tc>
-        <w:tc>
-          <w:tcPr>
-            <w:tcW w:w="1410" w:type="dxa"/>
-          </w:tcPr>
-          <w:p>
-            <w:pPr>
-              <w:cnfStyle w:val="000000000000" w:firstRow="0" w:lastRow="0" w:firstColumn="0" w:lastColumn="0" w:oddVBand="0" w:evenVBand="0" w:oddHBand="0" w:evenHBand="0" w:firstRowFirstColumn="0" w:firstRowLastColumn="0" w:lastRowFirstColumn="0" w:lastRowLastColumn="0"/>
-            </w:pPr>
-          </w:p>
-        </w:tc>
-        <w:tc>
-          <w:tcPr>
-            <w:tcW w:w="1433" w:type="dxa"/>
+              <w:t>In</w:t>
+            </w:r>
+          </w:p>
+        </w:tc>
+        <w:tc>
+          <w:tcPr>
+            <w:tcW w:w="3259" w:type="dxa"/>
           </w:tcPr>
           <w:p>
             <w:pPr>
@@ -604,23 +538,13 @@
               <w:rPr>
                 <w:rFonts w:hint="eastAsia"/>
               </w:rPr>
-              <w:t>Y</w:t>
-            </w:r>
-          </w:p>
-        </w:tc>
-        <w:tc>
-          <w:tcPr>
-            <w:tcW w:w="1410" w:type="dxa"/>
-          </w:tcPr>
-          <w:p>
-            <w:pPr>
-              <w:cnfStyle w:val="000000100000" w:firstRow="0" w:lastRow="0" w:firstColumn="0" w:lastColumn="0" w:oddVBand="0" w:evenVBand="0" w:oddHBand="1" w:evenHBand="0" w:firstRowFirstColumn="0" w:firstRowLastColumn="0" w:lastRowFirstColumn="0" w:lastRowLastColumn="0"/>
-            </w:pPr>
-          </w:p>
-        </w:tc>
-        <w:tc>
-          <w:tcPr>
-            <w:tcW w:w="1433" w:type="dxa"/>
+              <w:t>In</w:t>
+            </w:r>
+          </w:p>
+        </w:tc>
+        <w:tc>
+          <w:tcPr>
+            <w:tcW w:w="3259" w:type="dxa"/>
           </w:tcPr>
           <w:p>
             <w:pPr>
@@ -680,23 +604,13 @@
               <w:rPr>
                 <w:rFonts w:hint="eastAsia"/>
               </w:rPr>
-              <w:t>Y</w:t>
-            </w:r>
-          </w:p>
-        </w:tc>
-        <w:tc>
-          <w:tcPr>
-            <w:tcW w:w="1410" w:type="dxa"/>
-          </w:tcPr>
-          <w:p>
-            <w:pPr>
-              <w:cnfStyle w:val="000000000000" w:firstRow="0" w:lastRow="0" w:firstColumn="0" w:lastColumn="0" w:oddVBand="0" w:evenVBand="0" w:oddHBand="0" w:evenHBand="0" w:firstRowFirstColumn="0" w:firstRowLastColumn="0" w:lastRowFirstColumn="0" w:lastRowLastColumn="0"/>
-            </w:pPr>
-          </w:p>
-        </w:tc>
-        <w:tc>
-          <w:tcPr>
-            <w:tcW w:w="1433" w:type="dxa"/>
+              <w:t>In</w:t>
+            </w:r>
+          </w:p>
+        </w:tc>
+        <w:tc>
+          <w:tcPr>
+            <w:tcW w:w="3259" w:type="dxa"/>
           </w:tcPr>
           <w:p>
             <w:pPr>
@@ -759,23 +673,13 @@
               <w:rPr>
                 <w:rFonts w:hint="eastAsia"/>
               </w:rPr>
-              <w:t>Y</w:t>
-            </w:r>
-          </w:p>
-        </w:tc>
-        <w:tc>
-          <w:tcPr>
-            <w:tcW w:w="1410" w:type="dxa"/>
-          </w:tcPr>
-          <w:p>
-            <w:pPr>
-              <w:cnfStyle w:val="000000100000" w:firstRow="0" w:lastRow="0" w:firstColumn="0" w:lastColumn="0" w:oddVBand="0" w:evenVBand="0" w:oddHBand="1" w:evenHBand="0" w:firstRowFirstColumn="0" w:firstRowLastColumn="0" w:lastRowFirstColumn="0" w:lastRowLastColumn="0"/>
-            </w:pPr>
-          </w:p>
-        </w:tc>
-        <w:tc>
-          <w:tcPr>
-            <w:tcW w:w="1433" w:type="dxa"/>
+              <w:t>In</w:t>
+            </w:r>
+          </w:p>
+        </w:tc>
+        <w:tc>
+          <w:tcPr>
+            <w:tcW w:w="3259" w:type="dxa"/>
           </w:tcPr>
           <w:p>
             <w:pPr>
@@ -791,11 +695,6 @@
             <w:tcW w:w="2062" w:type="dxa"/>
           </w:tcPr>
           <w:p>
-            <w:pPr>
-              <w:rPr>
-                <w:rFonts w:hint="eastAsia"/>
-              </w:rPr>
-            </w:pPr>
             <w:r>
               <w:rPr>
                 <w:rFonts w:hint="eastAsia"/>
@@ -811,9 +710,6 @@
           <w:p>
             <w:pPr>
               <w:cnfStyle w:val="000000000000" w:firstRow="0" w:lastRow="0" w:firstColumn="0" w:lastColumn="0" w:oddVBand="0" w:evenVBand="0" w:oddHBand="0" w:evenHBand="0" w:firstRowFirstColumn="0" w:firstRowLastColumn="0" w:lastRowFirstColumn="0" w:lastRowLastColumn="0"/>
-              <w:rPr>
-                <w:rFonts w:hint="eastAsia"/>
-              </w:rPr>
             </w:pPr>
           </w:p>
         </w:tc>
@@ -824,36 +720,26 @@
           <w:p>
             <w:pPr>
               <w:cnfStyle w:val="000000000000" w:firstRow="0" w:lastRow="0" w:firstColumn="0" w:lastColumn="0" w:oddVBand="0" w:evenVBand="0" w:oddHBand="0" w:evenHBand="0" w:firstRowFirstColumn="0" w:firstRowLastColumn="0" w:lastRowFirstColumn="0" w:lastRowLastColumn="0"/>
-              <w:rPr>
-                <w:rFonts w:hint="eastAsia"/>
-              </w:rPr>
-            </w:pPr>
-          </w:p>
-        </w:tc>
-        <w:tc>
-          <w:tcPr>
-            <w:tcW w:w="1410" w:type="dxa"/>
+            </w:pPr>
+            <w:r>
+              <w:rPr>
+                <w:rFonts w:hint="eastAsia"/>
+              </w:rPr>
+              <w:t>Out</w:t>
+            </w:r>
+          </w:p>
+        </w:tc>
+        <w:tc>
+          <w:tcPr>
+            <w:tcW w:w="3259" w:type="dxa"/>
           </w:tcPr>
           <w:p>
             <w:pPr>
               <w:cnfStyle w:val="000000000000" w:firstRow="0" w:lastRow="0" w:firstColumn="0" w:lastColumn="0" w:oddVBand="0" w:evenVBand="0" w:oddHBand="0" w:evenHBand="0" w:firstRowFirstColumn="0" w:firstRowLastColumn="0" w:lastRowFirstColumn="0" w:lastRowLastColumn="0"/>
             </w:pPr>
             <w:r>
-              <w:rPr>
-                <w:rFonts w:hint="eastAsia"/>
-              </w:rPr>
-              <w:t>Y</w:t>
-            </w:r>
-          </w:p>
-        </w:tc>
-        <w:tc>
-          <w:tcPr>
-            <w:tcW w:w="1433" w:type="dxa"/>
-          </w:tcPr>
-          <w:p>
-            <w:pPr>
-              <w:cnfStyle w:val="000000000000" w:firstRow="0" w:lastRow="0" w:firstColumn="0" w:lastColumn="0" w:oddVBand="0" w:evenVBand="0" w:oddHBand="0" w:evenHBand="0" w:firstRowFirstColumn="0" w:firstRowLastColumn="0" w:lastRowFirstColumn="0" w:lastRowLastColumn="0"/>
-            </w:pPr>
+              <w:t>Customize your error handling</w:t>
+            </w:r>
           </w:p>
         </w:tc>
       </w:tr>
@@ -867,11 +753,6 @@
             <w:tcW w:w="2062" w:type="dxa"/>
           </w:tcPr>
           <w:p>
-            <w:pPr>
-              <w:rPr>
-                <w:rFonts w:hint="eastAsia"/>
-              </w:rPr>
-            </w:pPr>
             <w:proofErr w:type="spellStart"/>
             <w:r>
               <w:rPr>
@@ -889,9 +770,6 @@
           <w:p>
             <w:pPr>
               <w:cnfStyle w:val="000000100000" w:firstRow="0" w:lastRow="0" w:firstColumn="0" w:lastColumn="0" w:oddVBand="0" w:evenVBand="0" w:oddHBand="1" w:evenHBand="0" w:firstRowFirstColumn="0" w:firstRowLastColumn="0" w:lastRowFirstColumn="0" w:lastRowLastColumn="0"/>
-              <w:rPr>
-                <w:rFonts w:hint="eastAsia"/>
-              </w:rPr>
             </w:pPr>
           </w:p>
         </w:tc>
@@ -902,38 +780,41 @@
           <w:p>
             <w:pPr>
               <w:cnfStyle w:val="000000100000" w:firstRow="0" w:lastRow="0" w:firstColumn="0" w:lastColumn="0" w:oddVBand="0" w:evenVBand="0" w:oddHBand="1" w:evenHBand="0" w:firstRowFirstColumn="0" w:firstRowLastColumn="0" w:lastRowFirstColumn="0" w:lastRowLastColumn="0"/>
-              <w:rPr>
-                <w:rFonts w:hint="eastAsia"/>
-              </w:rPr>
-            </w:pPr>
-          </w:p>
-        </w:tc>
-        <w:tc>
-          <w:tcPr>
-            <w:tcW w:w="1410" w:type="dxa"/>
-          </w:tcPr>
-          <w:p>
-            <w:pPr>
-              <w:cnfStyle w:val="000000100000" w:firstRow="0" w:lastRow="0" w:firstColumn="0" w:lastColumn="0" w:oddVBand="0" w:evenVBand="0" w:oddHBand="1" w:evenHBand="0" w:firstRowFirstColumn="0" w:firstRowLastColumn="0" w:lastRowFirstColumn="0" w:lastRowLastColumn="0"/>
-            </w:pPr>
-            <w:r>
-              <w:rPr>
-                <w:rFonts w:hint="eastAsia"/>
-              </w:rPr>
-              <w:t>Y</w:t>
-            </w:r>
-          </w:p>
-        </w:tc>
-        <w:tc>
-          <w:tcPr>
-            <w:tcW w:w="1433" w:type="dxa"/>
-          </w:tcPr>
-          <w:p>
-            <w:pPr>
-              <w:cnfStyle w:val="000000100000" w:firstRow="0" w:lastRow="0" w:firstColumn="0" w:lastColumn="0" w:oddVBand="0" w:evenVBand="0" w:oddHBand="1" w:evenHBand="0" w:firstRowFirstColumn="0" w:firstRowLastColumn="0" w:lastRowFirstColumn="0" w:lastRowLastColumn="0"/>
-            </w:pPr>
-          </w:p>
-        </w:tc>
+            </w:pPr>
+            <w:r>
+              <w:rPr>
+                <w:rFonts w:hint="eastAsia"/>
+              </w:rPr>
+              <w:t>Out</w:t>
+            </w:r>
+          </w:p>
+        </w:tc>
+        <w:tc>
+          <w:tcPr>
+            <w:tcW w:w="3259" w:type="dxa"/>
+          </w:tcPr>
+          <w:p>
+            <w:pPr>
+              <w:cnfStyle w:val="000000100000" w:firstRow="0" w:lastRow="0" w:firstColumn="0" w:lastColumn="0" w:oddVBand="0" w:evenVBand="0" w:oddHBand="1" w:evenHBand="0" w:firstRowFirstColumn="0" w:firstRowLastColumn="0" w:lastRowFirstColumn="0" w:lastRowLastColumn="0"/>
+            </w:pPr>
+            <w:proofErr w:type="spellStart"/>
+            <w:r>
+              <w:rPr>
+                <w:rFonts w:hint="eastAsia"/>
+              </w:rPr>
+              <w:t>Ack</w:t>
+            </w:r>
+            <w:proofErr w:type="spellEnd"/>
+            <w:r>
+              <w:rPr>
+                <w:rFonts w:hint="eastAsia"/>
+              </w:rPr>
+              <w:t xml:space="preserve"> successful</w:t>
+            </w:r>
+          </w:p>
+        </w:tc>
+        <w:bookmarkStart w:id="0" w:name="_GoBack"/>
+        <w:bookmarkEnd w:id="0"/>
       </w:tr>
     </w:tbl>
     <w:p/>
@@ -967,10 +848,9 @@
         <w:tblLook w:val="04A0" w:firstRow="1" w:lastRow="0" w:firstColumn="1" w:lastColumn="0" w:noHBand="0" w:noVBand="1"/>
       </w:tblPr>
       <w:tblGrid>
-        <w:gridCol w:w="2888"/>
+        <w:gridCol w:w="2966"/>
         <w:gridCol w:w="1413"/>
         <w:gridCol w:w="870"/>
-        <w:gridCol w:w="925"/>
         <w:gridCol w:w="2999"/>
       </w:tblGrid>
       <w:tr>
@@ -980,7 +860,7 @@
         <w:tc>
           <w:tcPr>
             <w:cnfStyle w:val="001000000000" w:firstRow="0" w:lastRow="0" w:firstColumn="1" w:lastColumn="0" w:oddVBand="0" w:evenVBand="0" w:oddHBand="0" w:evenHBand="0" w:firstRowFirstColumn="0" w:firstRowLastColumn="0" w:lastRowFirstColumn="0" w:lastRowLastColumn="0"/>
-            <w:tcW w:w="2126" w:type="dxa"/>
+            <w:tcW w:w="2966" w:type="dxa"/>
           </w:tcPr>
           <w:p>
             <w:r>
@@ -1009,12 +889,29 @@
           <w:p>
             <w:pPr>
               <w:cnfStyle w:val="100000000000" w:firstRow="1" w:lastRow="0" w:firstColumn="0" w:lastColumn="0" w:oddVBand="0" w:evenVBand="0" w:oddHBand="0" w:evenHBand="0" w:firstRowFirstColumn="0" w:firstRowLastColumn="0" w:lastRowFirstColumn="0" w:lastRowLastColumn="0"/>
-            </w:pPr>
-            <w:r>
-              <w:rPr>
-                <w:rFonts w:hint="eastAsia"/>
-              </w:rPr>
-              <w:t>(Optional)</w:t>
+              <w:rPr>
+                <w:rFonts w:hint="eastAsia"/>
+              </w:rPr>
+            </w:pPr>
+            <w:r>
+              <w:rPr>
+                <w:rFonts w:hint="eastAsia"/>
+              </w:rPr>
+              <w:t>(Optional</w:t>
+            </w:r>
+          </w:p>
+          <w:p>
+            <w:pPr>
+              <w:cnfStyle w:val="100000000000" w:firstRow="1" w:lastRow="0" w:firstColumn="0" w:lastColumn="0" w:oddVBand="0" w:evenVBand="0" w:oddHBand="0" w:evenHBand="0" w:firstRowFirstColumn="0" w:firstRowLastColumn="0" w:lastRowFirstColumn="0" w:lastRowLastColumn="0"/>
+            </w:pPr>
+            <w:r>
+              <w:t>Conditional</w:t>
+            </w:r>
+            <w:r>
+              <w:rPr>
+                <w:rFonts w:hint="eastAsia"/>
+              </w:rPr>
+              <w:t>)</w:t>
             </w:r>
           </w:p>
         </w:tc>
@@ -1030,23 +927,7 @@
               <w:rPr>
                 <w:rFonts w:hint="eastAsia"/>
               </w:rPr>
-              <w:t>In</w:t>
-            </w:r>
-          </w:p>
-        </w:tc>
-        <w:tc>
-          <w:tcPr>
-            <w:tcW w:w="925" w:type="dxa"/>
-          </w:tcPr>
-          <w:p>
-            <w:pPr>
-              <w:cnfStyle w:val="100000000000" w:firstRow="1" w:lastRow="0" w:firstColumn="0" w:lastColumn="0" w:oddVBand="0" w:evenVBand="0" w:oddHBand="0" w:evenHBand="0" w:firstRowFirstColumn="0" w:firstRowLastColumn="0" w:lastRowFirstColumn="0" w:lastRowLastColumn="0"/>
-            </w:pPr>
-            <w:r>
-              <w:rPr>
-                <w:rFonts w:hint="eastAsia"/>
-              </w:rPr>
-              <w:t>Out</w:t>
+              <w:t>In/Out</w:t>
             </w:r>
           </w:p>
         </w:tc>
@@ -1074,7 +955,7 @@
         <w:tc>
           <w:tcPr>
             <w:cnfStyle w:val="001000000000" w:firstRow="0" w:lastRow="0" w:firstColumn="1" w:lastColumn="0" w:oddVBand="0" w:evenVBand="0" w:oddHBand="0" w:evenHBand="0" w:firstRowFirstColumn="0" w:firstRowLastColumn="0" w:lastRowFirstColumn="0" w:lastRowLastColumn="0"/>
-            <w:tcW w:w="2126" w:type="dxa"/>
+            <w:tcW w:w="2966" w:type="dxa"/>
           </w:tcPr>
           <w:p>
             <w:r>
@@ -1113,18 +994,8 @@
               <w:rPr>
                 <w:rFonts w:hint="eastAsia"/>
               </w:rPr>
-              <w:t>Y</w:t>
-            </w:r>
-          </w:p>
-        </w:tc>
-        <w:tc>
-          <w:tcPr>
-            <w:tcW w:w="925" w:type="dxa"/>
-          </w:tcPr>
-          <w:p>
-            <w:pPr>
-              <w:cnfStyle w:val="000000100000" w:firstRow="0" w:lastRow="0" w:firstColumn="0" w:lastColumn="0" w:oddVBand="0" w:evenVBand="0" w:oddHBand="1" w:evenHBand="0" w:firstRowFirstColumn="0" w:firstRowLastColumn="0" w:lastRowFirstColumn="0" w:lastRowLastColumn="0"/>
-            </w:pPr>
+              <w:t>In</w:t>
+            </w:r>
           </w:p>
         </w:tc>
         <w:tc>
@@ -1142,7 +1013,7 @@
         <w:tc>
           <w:tcPr>
             <w:cnfStyle w:val="001000000000" w:firstRow="0" w:lastRow="0" w:firstColumn="1" w:lastColumn="0" w:oddVBand="0" w:evenVBand="0" w:oddHBand="0" w:evenHBand="0" w:firstRowFirstColumn="0" w:firstRowLastColumn="0" w:lastRowFirstColumn="0" w:lastRowLastColumn="0"/>
-            <w:tcW w:w="2126" w:type="dxa"/>
+            <w:tcW w:w="2966" w:type="dxa"/>
           </w:tcPr>
           <w:p>
             <w:r>
@@ -1186,18 +1057,8 @@
               <w:rPr>
                 <w:rFonts w:hint="eastAsia"/>
               </w:rPr>
-              <w:t>Y</w:t>
-            </w:r>
-          </w:p>
-        </w:tc>
-        <w:tc>
-          <w:tcPr>
-            <w:tcW w:w="925" w:type="dxa"/>
-          </w:tcPr>
-          <w:p>
-            <w:pPr>
-              <w:cnfStyle w:val="000000000000" w:firstRow="0" w:lastRow="0" w:firstColumn="0" w:lastColumn="0" w:oddVBand="0" w:evenVBand="0" w:oddHBand="0" w:evenHBand="0" w:firstRowFirstColumn="0" w:firstRowLastColumn="0" w:lastRowFirstColumn="0" w:lastRowLastColumn="0"/>
-            </w:pPr>
+              <w:t>In</w:t>
+            </w:r>
           </w:p>
         </w:tc>
         <w:tc>
@@ -1226,7 +1087,7 @@
         <w:tc>
           <w:tcPr>
             <w:cnfStyle w:val="001000000000" w:firstRow="0" w:lastRow="0" w:firstColumn="1" w:lastColumn="0" w:oddVBand="0" w:evenVBand="0" w:oddHBand="0" w:evenHBand="0" w:firstRowFirstColumn="0" w:firstRowLastColumn="0" w:lastRowFirstColumn="0" w:lastRowLastColumn="0"/>
-            <w:tcW w:w="2126" w:type="dxa"/>
+            <w:tcW w:w="2966" w:type="dxa"/>
           </w:tcPr>
           <w:p>
             <w:r>
@@ -1235,8 +1096,8 @@
               </w:rPr>
               <w:t>$</w:t>
             </w:r>
-            <w:bookmarkStart w:id="0" w:name="OLE_LINK1"/>
-            <w:bookmarkStart w:id="1" w:name="OLE_LINK2"/>
+            <w:bookmarkStart w:id="1" w:name="OLE_LINK1"/>
+            <w:bookmarkStart w:id="2" w:name="OLE_LINK2"/>
             <w:proofErr w:type="spellStart"/>
             <w:r>
               <w:rPr>
@@ -1244,8 +1105,8 @@
               </w:rPr>
               <w:t>secondCategory</w:t>
             </w:r>
-            <w:bookmarkEnd w:id="0"/>
             <w:bookmarkEnd w:id="1"/>
+            <w:bookmarkEnd w:id="2"/>
             <w:proofErr w:type="spellEnd"/>
           </w:p>
         </w:tc>
@@ -1277,18 +1138,8 @@
               <w:rPr>
                 <w:rFonts w:hint="eastAsia"/>
               </w:rPr>
-              <w:t>Y</w:t>
-            </w:r>
-          </w:p>
-        </w:tc>
-        <w:tc>
-          <w:tcPr>
-            <w:tcW w:w="925" w:type="dxa"/>
-          </w:tcPr>
-          <w:p>
-            <w:pPr>
-              <w:cnfStyle w:val="000000100000" w:firstRow="0" w:lastRow="0" w:firstColumn="0" w:lastColumn="0" w:oddVBand="0" w:evenVBand="0" w:oddHBand="1" w:evenHBand="0" w:firstRowFirstColumn="0" w:firstRowLastColumn="0" w:lastRowFirstColumn="0" w:lastRowLastColumn="0"/>
-            </w:pPr>
+              <w:t>In</w:t>
+            </w:r>
           </w:p>
         </w:tc>
         <w:tc>
@@ -1314,7 +1165,7 @@
         <w:tc>
           <w:tcPr>
             <w:cnfStyle w:val="001000000000" w:firstRow="0" w:lastRow="0" w:firstColumn="1" w:lastColumn="0" w:oddVBand="0" w:evenVBand="0" w:oddHBand="0" w:evenHBand="0" w:firstRowFirstColumn="0" w:firstRowLastColumn="0" w:lastRowFirstColumn="0" w:lastRowLastColumn="0"/>
-            <w:tcW w:w="2126" w:type="dxa"/>
+            <w:tcW w:w="2966" w:type="dxa"/>
           </w:tcPr>
           <w:p>
             <w:r>
@@ -1345,26 +1196,13 @@
           <w:p>
             <w:pPr>
               <w:cnfStyle w:val="000000000000" w:firstRow="0" w:lastRow="0" w:firstColumn="0" w:lastColumn="0" w:oddVBand="0" w:evenVBand="0" w:oddHBand="0" w:evenHBand="0" w:firstRowFirstColumn="0" w:firstRowLastColumn="0" w:lastRowFirstColumn="0" w:lastRowLastColumn="0"/>
-              <w:rPr>
-                <w:rFonts w:hint="eastAsia"/>
-              </w:rPr>
-            </w:pPr>
-            <w:r>
-              <w:rPr>
-                <w:rFonts w:hint="eastAsia"/>
-              </w:rPr>
-              <w:t>Y</w:t>
-            </w:r>
-          </w:p>
-        </w:tc>
-        <w:tc>
-          <w:tcPr>
-            <w:tcW w:w="925" w:type="dxa"/>
-          </w:tcPr>
-          <w:p>
-            <w:pPr>
-              <w:cnfStyle w:val="000000000000" w:firstRow="0" w:lastRow="0" w:firstColumn="0" w:lastColumn="0" w:oddVBand="0" w:evenVBand="0" w:oddHBand="0" w:evenHBand="0" w:firstRowFirstColumn="0" w:firstRowLastColumn="0" w:lastRowFirstColumn="0" w:lastRowLastColumn="0"/>
-            </w:pPr>
+            </w:pPr>
+            <w:r>
+              <w:rPr>
+                <w:rFonts w:hint="eastAsia"/>
+              </w:rPr>
+              <w:t>In</w:t>
+            </w:r>
           </w:p>
         </w:tc>
         <w:tc>
@@ -1385,7 +1223,7 @@
         <w:tc>
           <w:tcPr>
             <w:cnfStyle w:val="001000000000" w:firstRow="0" w:lastRow="0" w:firstColumn="1" w:lastColumn="0" w:oddVBand="0" w:evenVBand="0" w:oddHBand="0" w:evenHBand="0" w:firstRowFirstColumn="0" w:firstRowLastColumn="0" w:lastRowFirstColumn="0" w:lastRowLastColumn="0"/>
-            <w:tcW w:w="2126" w:type="dxa"/>
+            <w:tcW w:w="2966" w:type="dxa"/>
           </w:tcPr>
           <w:p>
             <w:r>
@@ -1426,18 +1264,8 @@
               <w:rPr>
                 <w:rFonts w:hint="eastAsia"/>
               </w:rPr>
-              <w:t>Y</w:t>
-            </w:r>
-          </w:p>
-        </w:tc>
-        <w:tc>
-          <w:tcPr>
-            <w:tcW w:w="925" w:type="dxa"/>
-          </w:tcPr>
-          <w:p>
-            <w:pPr>
-              <w:cnfStyle w:val="000000100000" w:firstRow="0" w:lastRow="0" w:firstColumn="0" w:lastColumn="0" w:oddVBand="0" w:evenVBand="0" w:oddHBand="1" w:evenHBand="0" w:firstRowFirstColumn="0" w:firstRowLastColumn="0" w:lastRowFirstColumn="0" w:lastRowLastColumn="0"/>
-            </w:pPr>
+              <w:t>In</w:t>
+            </w:r>
           </w:p>
         </w:tc>
         <w:tc>
@@ -1447,9 +1275,6 @@
           <w:p>
             <w:pPr>
               <w:cnfStyle w:val="000000100000" w:firstRow="0" w:lastRow="0" w:firstColumn="0" w:lastColumn="0" w:oddVBand="0" w:evenVBand="0" w:oddHBand="1" w:evenHBand="0" w:firstRowFirstColumn="0" w:firstRowLastColumn="0" w:lastRowFirstColumn="0" w:lastRowLastColumn="0"/>
-              <w:rPr>
-                <w:rFonts w:hint="eastAsia"/>
-              </w:rPr>
             </w:pPr>
             <w:proofErr w:type="spellStart"/>
             <w:r>
@@ -1482,7 +1307,7 @@
         <w:tc>
           <w:tcPr>
             <w:cnfStyle w:val="001000000000" w:firstRow="0" w:lastRow="0" w:firstColumn="1" w:lastColumn="0" w:oddVBand="0" w:evenVBand="0" w:oddHBand="0" w:evenHBand="0" w:firstRowFirstColumn="0" w:firstRowLastColumn="0" w:lastRowFirstColumn="0" w:lastRowLastColumn="0"/>
-            <w:tcW w:w="2126" w:type="dxa"/>
+            <w:tcW w:w="2966" w:type="dxa"/>
           </w:tcPr>
           <w:p>
             <w:r>
@@ -1521,18 +1346,8 @@
               <w:rPr>
                 <w:rFonts w:hint="eastAsia"/>
               </w:rPr>
-              <w:t>Y</w:t>
-            </w:r>
-          </w:p>
-        </w:tc>
-        <w:tc>
-          <w:tcPr>
-            <w:tcW w:w="925" w:type="dxa"/>
-          </w:tcPr>
-          <w:p>
-            <w:pPr>
-              <w:cnfStyle w:val="000000000000" w:firstRow="0" w:lastRow="0" w:firstColumn="0" w:lastColumn="0" w:oddVBand="0" w:evenVBand="0" w:oddHBand="0" w:evenHBand="0" w:firstRowFirstColumn="0" w:firstRowLastColumn="0" w:lastRowFirstColumn="0" w:lastRowLastColumn="0"/>
-            </w:pPr>
+              <w:t>In</w:t>
+            </w:r>
           </w:p>
         </w:tc>
         <w:tc>
@@ -1553,7 +1368,7 @@
         <w:tc>
           <w:tcPr>
             <w:cnfStyle w:val="001000000000" w:firstRow="0" w:lastRow="0" w:firstColumn="1" w:lastColumn="0" w:oddVBand="0" w:evenVBand="0" w:oddHBand="0" w:evenHBand="0" w:firstRowFirstColumn="0" w:firstRowLastColumn="0" w:lastRowFirstColumn="0" w:lastRowLastColumn="0"/>
-            <w:tcW w:w="2126" w:type="dxa"/>
+            <w:tcW w:w="2966" w:type="dxa"/>
           </w:tcPr>
           <w:p>
             <w:r>
@@ -1594,18 +1409,8 @@
               <w:rPr>
                 <w:rFonts w:hint="eastAsia"/>
               </w:rPr>
-              <w:t>Y</w:t>
-            </w:r>
-          </w:p>
-        </w:tc>
-        <w:tc>
-          <w:tcPr>
-            <w:tcW w:w="925" w:type="dxa"/>
-          </w:tcPr>
-          <w:p>
-            <w:pPr>
-              <w:cnfStyle w:val="000000100000" w:firstRow="0" w:lastRow="0" w:firstColumn="0" w:lastColumn="0" w:oddVBand="0" w:evenVBand="0" w:oddHBand="1" w:evenHBand="0" w:firstRowFirstColumn="0" w:firstRowLastColumn="0" w:lastRowFirstColumn="0" w:lastRowLastColumn="0"/>
-            </w:pPr>
+              <w:t>In</w:t>
+            </w:r>
           </w:p>
         </w:tc>
         <w:tc>
@@ -1623,7 +1428,7 @@
         <w:tc>
           <w:tcPr>
             <w:cnfStyle w:val="001000000000" w:firstRow="0" w:lastRow="0" w:firstColumn="1" w:lastColumn="0" w:oddVBand="0" w:evenVBand="0" w:oddHBand="0" w:evenHBand="0" w:firstRowFirstColumn="0" w:firstRowLastColumn="0" w:lastRowFirstColumn="0" w:lastRowLastColumn="0"/>
-            <w:tcW w:w="2126" w:type="dxa"/>
+            <w:tcW w:w="2966" w:type="dxa"/>
           </w:tcPr>
           <w:p>
             <w:r>
@@ -1664,18 +1469,8 @@
               <w:rPr>
                 <w:rFonts w:hint="eastAsia"/>
               </w:rPr>
-              <w:t>Y</w:t>
-            </w:r>
-          </w:p>
-        </w:tc>
-        <w:tc>
-          <w:tcPr>
-            <w:tcW w:w="925" w:type="dxa"/>
-          </w:tcPr>
-          <w:p>
-            <w:pPr>
-              <w:cnfStyle w:val="000000000000" w:firstRow="0" w:lastRow="0" w:firstColumn="0" w:lastColumn="0" w:oddVBand="0" w:evenVBand="0" w:oddHBand="0" w:evenHBand="0" w:firstRowFirstColumn="0" w:firstRowLastColumn="0" w:lastRowFirstColumn="0" w:lastRowLastColumn="0"/>
-            </w:pPr>
+              <w:t>In</w:t>
+            </w:r>
           </w:p>
         </w:tc>
         <w:tc>
@@ -1696,7 +1491,7 @@
         <w:tc>
           <w:tcPr>
             <w:cnfStyle w:val="001000000000" w:firstRow="0" w:lastRow="0" w:firstColumn="1" w:lastColumn="0" w:oddVBand="0" w:evenVBand="0" w:oddHBand="0" w:evenHBand="0" w:firstRowFirstColumn="0" w:firstRowLastColumn="0" w:lastRowFirstColumn="0" w:lastRowLastColumn="0"/>
-            <w:tcW w:w="2126" w:type="dxa"/>
+            <w:tcW w:w="2966" w:type="dxa"/>
           </w:tcPr>
           <w:p>
             <w:r>
@@ -1714,15 +1509,12 @@
           <w:p>
             <w:pPr>
               <w:cnfStyle w:val="000000100000" w:firstRow="0" w:lastRow="0" w:firstColumn="0" w:lastColumn="0" w:oddVBand="0" w:evenVBand="0" w:oddHBand="1" w:evenHBand="0" w:firstRowFirstColumn="0" w:firstRowLastColumn="0" w:lastRowFirstColumn="0" w:lastRowLastColumn="0"/>
-              <w:rPr>
-                <w:rFonts w:hint="eastAsia"/>
-              </w:rPr>
-            </w:pPr>
-            <w:r>
-              <w:rPr>
-                <w:rFonts w:hint="eastAsia"/>
-              </w:rPr>
-              <w:t>Conditional</w:t>
+            </w:pPr>
+            <w:r>
+              <w:rPr>
+                <w:rFonts w:hint="eastAsia"/>
+              </w:rPr>
+              <w:t>C</w:t>
             </w:r>
           </w:p>
         </w:tc>
@@ -1733,20 +1525,13 @@
           <w:p>
             <w:pPr>
               <w:cnfStyle w:val="000000100000" w:firstRow="0" w:lastRow="0" w:firstColumn="0" w:lastColumn="0" w:oddVBand="0" w:evenVBand="0" w:oddHBand="1" w:evenHBand="0" w:firstRowFirstColumn="0" w:firstRowLastColumn="0" w:lastRowFirstColumn="0" w:lastRowLastColumn="0"/>
-              <w:rPr>
-                <w:rFonts w:hint="eastAsia"/>
-              </w:rPr>
-            </w:pPr>
-          </w:p>
-        </w:tc>
-        <w:tc>
-          <w:tcPr>
-            <w:tcW w:w="925" w:type="dxa"/>
-          </w:tcPr>
-          <w:p>
-            <w:pPr>
-              <w:cnfStyle w:val="000000100000" w:firstRow="0" w:lastRow="0" w:firstColumn="0" w:lastColumn="0" w:oddVBand="0" w:evenVBand="0" w:oddHBand="1" w:evenHBand="0" w:firstRowFirstColumn="0" w:firstRowLastColumn="0" w:lastRowFirstColumn="0" w:lastRowLastColumn="0"/>
-            </w:pPr>
+            </w:pPr>
+            <w:r>
+              <w:rPr>
+                <w:rFonts w:hint="eastAsia"/>
+              </w:rPr>
+              <w:t>In</w:t>
+            </w:r>
           </w:p>
         </w:tc>
         <w:tc>
@@ -1764,14 +1549,9 @@
         <w:tc>
           <w:tcPr>
             <w:cnfStyle w:val="001000000000" w:firstRow="0" w:lastRow="0" w:firstColumn="1" w:lastColumn="0" w:oddVBand="0" w:evenVBand="0" w:oddHBand="0" w:evenHBand="0" w:firstRowFirstColumn="0" w:firstRowLastColumn="0" w:lastRowFirstColumn="0" w:lastRowLastColumn="0"/>
-            <w:tcW w:w="2126" w:type="dxa"/>
-          </w:tcPr>
-          <w:p>
-            <w:pPr>
-              <w:rPr>
-                <w:rFonts w:hint="eastAsia"/>
-              </w:rPr>
-            </w:pPr>
+            <w:tcW w:w="2966" w:type="dxa"/>
+          </w:tcPr>
+          <w:p>
             <w:r>
               <w:rPr>
                 <w:rFonts w:hint="eastAsia"/>
@@ -1795,9 +1575,6 @@
           <w:p>
             <w:pPr>
               <w:cnfStyle w:val="000000000000" w:firstRow="0" w:lastRow="0" w:firstColumn="0" w:lastColumn="0" w:oddVBand="0" w:evenVBand="0" w:oddHBand="0" w:evenHBand="0" w:firstRowFirstColumn="0" w:firstRowLastColumn="0" w:lastRowFirstColumn="0" w:lastRowLastColumn="0"/>
-              <w:rPr>
-                <w:rFonts w:hint="eastAsia"/>
-              </w:rPr>
             </w:pPr>
             <w:r>
               <w:rPr>
@@ -1814,20 +1591,13 @@
           <w:p>
             <w:pPr>
               <w:cnfStyle w:val="000000000000" w:firstRow="0" w:lastRow="0" w:firstColumn="0" w:lastColumn="0" w:oddVBand="0" w:evenVBand="0" w:oddHBand="0" w:evenHBand="0" w:firstRowFirstColumn="0" w:firstRowLastColumn="0" w:lastRowFirstColumn="0" w:lastRowLastColumn="0"/>
-              <w:rPr>
-                <w:rFonts w:hint="eastAsia"/>
-              </w:rPr>
-            </w:pPr>
-          </w:p>
-        </w:tc>
-        <w:tc>
-          <w:tcPr>
-            <w:tcW w:w="925" w:type="dxa"/>
-          </w:tcPr>
-          <w:p>
-            <w:pPr>
-              <w:cnfStyle w:val="000000000000" w:firstRow="0" w:lastRow="0" w:firstColumn="0" w:lastColumn="0" w:oddVBand="0" w:evenVBand="0" w:oddHBand="0" w:evenHBand="0" w:firstRowFirstColumn="0" w:firstRowLastColumn="0" w:lastRowFirstColumn="0" w:lastRowLastColumn="0"/>
-            </w:pPr>
+            </w:pPr>
+            <w:r>
+              <w:rPr>
+                <w:rFonts w:hint="eastAsia"/>
+              </w:rPr>
+              <w:t>In</w:t>
+            </w:r>
           </w:p>
         </w:tc>
         <w:tc>
@@ -1857,14 +1627,9 @@
         <w:tc>
           <w:tcPr>
             <w:cnfStyle w:val="001000000000" w:firstRow="0" w:lastRow="0" w:firstColumn="1" w:lastColumn="0" w:oddVBand="0" w:evenVBand="0" w:oddHBand="0" w:evenHBand="0" w:firstRowFirstColumn="0" w:firstRowLastColumn="0" w:lastRowFirstColumn="0" w:lastRowLastColumn="0"/>
-            <w:tcW w:w="2126" w:type="dxa"/>
-          </w:tcPr>
-          <w:p>
-            <w:pPr>
-              <w:rPr>
-                <w:rFonts w:hint="eastAsia"/>
-              </w:rPr>
-            </w:pPr>
+            <w:tcW w:w="2966" w:type="dxa"/>
+          </w:tcPr>
+          <w:p>
             <w:r>
               <w:rPr>
                 <w:rFonts w:hint="eastAsia"/>
@@ -1888,12 +1653,12 @@
           <w:p>
             <w:pPr>
               <w:cnfStyle w:val="000000100000" w:firstRow="0" w:lastRow="0" w:firstColumn="0" w:lastColumn="0" w:oddVBand="0" w:evenVBand="0" w:oddHBand="1" w:evenHBand="0" w:firstRowFirstColumn="0" w:firstRowLastColumn="0" w:lastRowFirstColumn="0" w:lastRowLastColumn="0"/>
-              <w:rPr>
-                <w:rFonts w:hint="eastAsia"/>
-              </w:rPr>
-            </w:pPr>
-            <w:r>
-              <w:t>Conditional</w:t>
+            </w:pPr>
+            <w:r>
+              <w:rPr>
+                <w:rFonts w:hint="eastAsia"/>
+              </w:rPr>
+              <w:t>C</w:t>
             </w:r>
           </w:p>
         </w:tc>
@@ -1904,20 +1669,13 @@
           <w:p>
             <w:pPr>
               <w:cnfStyle w:val="000000100000" w:firstRow="0" w:lastRow="0" w:firstColumn="0" w:lastColumn="0" w:oddVBand="0" w:evenVBand="0" w:oddHBand="1" w:evenHBand="0" w:firstRowFirstColumn="0" w:firstRowLastColumn="0" w:lastRowFirstColumn="0" w:lastRowLastColumn="0"/>
-              <w:rPr>
-                <w:rFonts w:hint="eastAsia"/>
-              </w:rPr>
-            </w:pPr>
-          </w:p>
-        </w:tc>
-        <w:tc>
-          <w:tcPr>
-            <w:tcW w:w="925" w:type="dxa"/>
-          </w:tcPr>
-          <w:p>
-            <w:pPr>
-              <w:cnfStyle w:val="000000100000" w:firstRow="0" w:lastRow="0" w:firstColumn="0" w:lastColumn="0" w:oddVBand="0" w:evenVBand="0" w:oddHBand="1" w:evenHBand="0" w:firstRowFirstColumn="0" w:firstRowLastColumn="0" w:lastRowFirstColumn="0" w:lastRowLastColumn="0"/>
-            </w:pPr>
+            </w:pPr>
+            <w:r>
+              <w:rPr>
+                <w:rFonts w:hint="eastAsia"/>
+              </w:rPr>
+              <w:t>In</w:t>
+            </w:r>
           </w:p>
         </w:tc>
         <w:tc>
@@ -1969,14 +1727,9 @@
         <w:tc>
           <w:tcPr>
             <w:cnfStyle w:val="001000000000" w:firstRow="0" w:lastRow="0" w:firstColumn="1" w:lastColumn="0" w:oddVBand="0" w:evenVBand="0" w:oddHBand="0" w:evenHBand="0" w:firstRowFirstColumn="0" w:firstRowLastColumn="0" w:lastRowFirstColumn="0" w:lastRowLastColumn="0"/>
-            <w:tcW w:w="2126" w:type="dxa"/>
-          </w:tcPr>
-          <w:p>
-            <w:pPr>
-              <w:rPr>
-                <w:rFonts w:hint="eastAsia"/>
-              </w:rPr>
-            </w:pPr>
+            <w:tcW w:w="2966" w:type="dxa"/>
+          </w:tcPr>
+          <w:p>
             <w:r>
               <w:rPr>
                 <w:rFonts w:hint="eastAsia"/>
@@ -1992,15 +1745,12 @@
           <w:p>
             <w:pPr>
               <w:cnfStyle w:val="000000000000" w:firstRow="0" w:lastRow="0" w:firstColumn="0" w:lastColumn="0" w:oddVBand="0" w:evenVBand="0" w:oddHBand="0" w:evenHBand="0" w:firstRowFirstColumn="0" w:firstRowLastColumn="0" w:lastRowFirstColumn="0" w:lastRowLastColumn="0"/>
-              <w:rPr>
-                <w:rFonts w:hint="eastAsia"/>
-              </w:rPr>
-            </w:pPr>
-            <w:r>
-              <w:rPr>
-                <w:rFonts w:hint="eastAsia"/>
-              </w:rPr>
-              <w:t>Conditional</w:t>
+            </w:pPr>
+            <w:r>
+              <w:rPr>
+                <w:rFonts w:hint="eastAsia"/>
+              </w:rPr>
+              <w:t>C</w:t>
             </w:r>
           </w:p>
         </w:tc>
@@ -2011,32 +1761,22 @@
           <w:p>
             <w:pPr>
               <w:cnfStyle w:val="000000000000" w:firstRow="0" w:lastRow="0" w:firstColumn="0" w:lastColumn="0" w:oddVBand="0" w:evenVBand="0" w:oddHBand="0" w:evenHBand="0" w:firstRowFirstColumn="0" w:firstRowLastColumn="0" w:lastRowFirstColumn="0" w:lastRowLastColumn="0"/>
-              <w:rPr>
-                <w:rFonts w:hint="eastAsia"/>
-              </w:rPr>
-            </w:pPr>
-          </w:p>
-        </w:tc>
-        <w:tc>
-          <w:tcPr>
-            <w:tcW w:w="925" w:type="dxa"/>
+            </w:pPr>
+            <w:r>
+              <w:rPr>
+                <w:rFonts w:hint="eastAsia"/>
+              </w:rPr>
+              <w:t>In</w:t>
+            </w:r>
+          </w:p>
+        </w:tc>
+        <w:tc>
+          <w:tcPr>
+            <w:tcW w:w="2999" w:type="dxa"/>
           </w:tcPr>
           <w:p>
             <w:pPr>
               <w:cnfStyle w:val="000000000000" w:firstRow="0" w:lastRow="0" w:firstColumn="0" w:lastColumn="0" w:oddVBand="0" w:evenVBand="0" w:oddHBand="0" w:evenHBand="0" w:firstRowFirstColumn="0" w:firstRowLastColumn="0" w:lastRowFirstColumn="0" w:lastRowLastColumn="0"/>
-            </w:pPr>
-          </w:p>
-        </w:tc>
-        <w:tc>
-          <w:tcPr>
-            <w:tcW w:w="2999" w:type="dxa"/>
-          </w:tcPr>
-          <w:p>
-            <w:pPr>
-              <w:cnfStyle w:val="000000000000" w:firstRow="0" w:lastRow="0" w:firstColumn="0" w:lastColumn="0" w:oddVBand="0" w:evenVBand="0" w:oddHBand="0" w:evenHBand="0" w:firstRowFirstColumn="0" w:firstRowLastColumn="0" w:lastRowFirstColumn="0" w:lastRowLastColumn="0"/>
-              <w:rPr>
-                <w:rFonts w:hint="eastAsia"/>
-              </w:rPr>
             </w:pPr>
           </w:p>
         </w:tc>
@@ -2048,14 +1788,9 @@
         <w:tc>
           <w:tcPr>
             <w:cnfStyle w:val="001000000000" w:firstRow="0" w:lastRow="0" w:firstColumn="1" w:lastColumn="0" w:oddVBand="0" w:evenVBand="0" w:oddHBand="0" w:evenHBand="0" w:firstRowFirstColumn="0" w:firstRowLastColumn="0" w:lastRowFirstColumn="0" w:lastRowLastColumn="0"/>
-            <w:tcW w:w="2126" w:type="dxa"/>
-          </w:tcPr>
-          <w:p>
-            <w:pPr>
-              <w:rPr>
-                <w:rFonts w:hint="eastAsia"/>
-              </w:rPr>
-            </w:pPr>
+            <w:tcW w:w="2966" w:type="dxa"/>
+          </w:tcPr>
+          <w:p>
             <w:r>
               <w:rPr>
                 <w:rFonts w:hint="eastAsia"/>
@@ -2079,9 +1814,6 @@
           <w:p>
             <w:pPr>
               <w:cnfStyle w:val="000000100000" w:firstRow="0" w:lastRow="0" w:firstColumn="0" w:lastColumn="0" w:oddVBand="0" w:evenVBand="0" w:oddHBand="1" w:evenHBand="0" w:firstRowFirstColumn="0" w:firstRowLastColumn="0" w:lastRowFirstColumn="0" w:lastRowLastColumn="0"/>
-              <w:rPr>
-                <w:rFonts w:hint="eastAsia"/>
-              </w:rPr>
             </w:pPr>
             <w:r>
               <w:rPr>
@@ -2098,20 +1830,13 @@
           <w:p>
             <w:pPr>
               <w:cnfStyle w:val="000000100000" w:firstRow="0" w:lastRow="0" w:firstColumn="0" w:lastColumn="0" w:oddVBand="0" w:evenVBand="0" w:oddHBand="1" w:evenHBand="0" w:firstRowFirstColumn="0" w:firstRowLastColumn="0" w:lastRowFirstColumn="0" w:lastRowLastColumn="0"/>
-              <w:rPr>
-                <w:rFonts w:hint="eastAsia"/>
-              </w:rPr>
-            </w:pPr>
-          </w:p>
-        </w:tc>
-        <w:tc>
-          <w:tcPr>
-            <w:tcW w:w="925" w:type="dxa"/>
-          </w:tcPr>
-          <w:p>
-            <w:pPr>
-              <w:cnfStyle w:val="000000100000" w:firstRow="0" w:lastRow="0" w:firstColumn="0" w:lastColumn="0" w:oddVBand="0" w:evenVBand="0" w:oddHBand="1" w:evenHBand="0" w:firstRowFirstColumn="0" w:firstRowLastColumn="0" w:lastRowFirstColumn="0" w:lastRowLastColumn="0"/>
-            </w:pPr>
+            </w:pPr>
+            <w:r>
+              <w:rPr>
+                <w:rFonts w:hint="eastAsia"/>
+              </w:rPr>
+              <w:t>In</w:t>
+            </w:r>
           </w:p>
         </w:tc>
         <w:tc>
@@ -2121,9 +1846,6 @@
           <w:p>
             <w:pPr>
               <w:cnfStyle w:val="000000100000" w:firstRow="0" w:lastRow="0" w:firstColumn="0" w:lastColumn="0" w:oddVBand="0" w:evenVBand="0" w:oddHBand="1" w:evenHBand="0" w:firstRowFirstColumn="0" w:firstRowLastColumn="0" w:lastRowFirstColumn="0" w:lastRowLastColumn="0"/>
-              <w:rPr>
-                <w:rFonts w:hint="eastAsia"/>
-              </w:rPr>
             </w:pPr>
           </w:p>
         </w:tc>
@@ -2132,14 +1854,9 @@
         <w:tc>
           <w:tcPr>
             <w:cnfStyle w:val="001000000000" w:firstRow="0" w:lastRow="0" w:firstColumn="1" w:lastColumn="0" w:oddVBand="0" w:evenVBand="0" w:oddHBand="0" w:evenHBand="0" w:firstRowFirstColumn="0" w:firstRowLastColumn="0" w:lastRowFirstColumn="0" w:lastRowLastColumn="0"/>
-            <w:tcW w:w="2126" w:type="dxa"/>
-          </w:tcPr>
-          <w:p>
-            <w:pPr>
-              <w:rPr>
-                <w:rFonts w:hint="eastAsia"/>
-              </w:rPr>
-            </w:pPr>
+            <w:tcW w:w="2966" w:type="dxa"/>
+          </w:tcPr>
+          <w:p>
             <w:r>
               <w:rPr>
                 <w:rFonts w:hint="eastAsia"/>
@@ -2163,9 +1880,6 @@
           <w:p>
             <w:pPr>
               <w:cnfStyle w:val="000000000000" w:firstRow="0" w:lastRow="0" w:firstColumn="0" w:lastColumn="0" w:oddVBand="0" w:evenVBand="0" w:oddHBand="0" w:evenHBand="0" w:firstRowFirstColumn="0" w:firstRowLastColumn="0" w:lastRowFirstColumn="0" w:lastRowLastColumn="0"/>
-              <w:rPr>
-                <w:rFonts w:hint="eastAsia"/>
-              </w:rPr>
             </w:pPr>
             <w:r>
               <w:rPr>
@@ -2182,32 +1896,22 @@
           <w:p>
             <w:pPr>
               <w:cnfStyle w:val="000000000000" w:firstRow="0" w:lastRow="0" w:firstColumn="0" w:lastColumn="0" w:oddVBand="0" w:evenVBand="0" w:oddHBand="0" w:evenHBand="0" w:firstRowFirstColumn="0" w:firstRowLastColumn="0" w:lastRowFirstColumn="0" w:lastRowLastColumn="0"/>
-              <w:rPr>
-                <w:rFonts w:hint="eastAsia"/>
-              </w:rPr>
-            </w:pPr>
-          </w:p>
-        </w:tc>
-        <w:tc>
-          <w:tcPr>
-            <w:tcW w:w="925" w:type="dxa"/>
+            </w:pPr>
+            <w:r>
+              <w:rPr>
+                <w:rFonts w:hint="eastAsia"/>
+              </w:rPr>
+              <w:t>In</w:t>
+            </w:r>
+          </w:p>
+        </w:tc>
+        <w:tc>
+          <w:tcPr>
+            <w:tcW w:w="2999" w:type="dxa"/>
           </w:tcPr>
           <w:p>
             <w:pPr>
               <w:cnfStyle w:val="000000000000" w:firstRow="0" w:lastRow="0" w:firstColumn="0" w:lastColumn="0" w:oddVBand="0" w:evenVBand="0" w:oddHBand="0" w:evenHBand="0" w:firstRowFirstColumn="0" w:firstRowLastColumn="0" w:lastRowFirstColumn="0" w:lastRowLastColumn="0"/>
-            </w:pPr>
-          </w:p>
-        </w:tc>
-        <w:tc>
-          <w:tcPr>
-            <w:tcW w:w="2999" w:type="dxa"/>
-          </w:tcPr>
-          <w:p>
-            <w:pPr>
-              <w:cnfStyle w:val="000000000000" w:firstRow="0" w:lastRow="0" w:firstColumn="0" w:lastColumn="0" w:oddVBand="0" w:evenVBand="0" w:oddHBand="0" w:evenHBand="0" w:firstRowFirstColumn="0" w:firstRowLastColumn="0" w:lastRowFirstColumn="0" w:lastRowLastColumn="0"/>
-              <w:rPr>
-                <w:rFonts w:hint="eastAsia"/>
-              </w:rPr>
             </w:pPr>
           </w:p>
         </w:tc>
@@ -2219,7 +1923,7 @@
         <w:tc>
           <w:tcPr>
             <w:cnfStyle w:val="001000000000" w:firstRow="0" w:lastRow="0" w:firstColumn="1" w:lastColumn="0" w:oddVBand="0" w:evenVBand="0" w:oddHBand="0" w:evenHBand="0" w:firstRowFirstColumn="0" w:firstRowLastColumn="0" w:lastRowFirstColumn="0" w:lastRowLastColumn="0"/>
-            <w:tcW w:w="2126" w:type="dxa"/>
+            <w:tcW w:w="2966" w:type="dxa"/>
           </w:tcPr>
           <w:p>
             <w:pPr>
@@ -2238,7 +1942,7 @@
               <w:rPr>
                 <w:rFonts w:hint="eastAsia"/>
               </w:rPr>
-              <w:t>itemDescription</w:t>
+              <w:t>subTitle</w:t>
             </w:r>
             <w:proofErr w:type="spellEnd"/>
           </w:p>
@@ -2258,7 +1962,7 @@
               <w:rPr>
                 <w:rFonts w:hint="eastAsia"/>
               </w:rPr>
-              <w:t>M</w:t>
+              <w:t>O</w:t>
             </w:r>
           </w:p>
         </w:tc>
@@ -2269,20 +1973,13 @@
           <w:p>
             <w:pPr>
               <w:cnfStyle w:val="000000100000" w:firstRow="0" w:lastRow="0" w:firstColumn="0" w:lastColumn="0" w:oddVBand="0" w:evenVBand="0" w:oddHBand="1" w:evenHBand="0" w:firstRowFirstColumn="0" w:firstRowLastColumn="0" w:lastRowFirstColumn="0" w:lastRowLastColumn="0"/>
-              <w:rPr>
-                <w:rFonts w:hint="eastAsia"/>
-              </w:rPr>
-            </w:pPr>
-          </w:p>
-        </w:tc>
-        <w:tc>
-          <w:tcPr>
-            <w:tcW w:w="925" w:type="dxa"/>
-          </w:tcPr>
-          <w:p>
-            <w:pPr>
-              <w:cnfStyle w:val="000000100000" w:firstRow="0" w:lastRow="0" w:firstColumn="0" w:lastColumn="0" w:oddVBand="0" w:evenVBand="0" w:oddHBand="1" w:evenHBand="0" w:firstRowFirstColumn="0" w:firstRowLastColumn="0" w:lastRowFirstColumn="0" w:lastRowLastColumn="0"/>
-            </w:pPr>
+            </w:pPr>
+            <w:r>
+              <w:rPr>
+                <w:rFonts w:hint="eastAsia"/>
+              </w:rPr>
+              <w:t>In</w:t>
+            </w:r>
           </w:p>
         </w:tc>
         <w:tc>
@@ -2292,9 +1989,6 @@
           <w:p>
             <w:pPr>
               <w:cnfStyle w:val="000000100000" w:firstRow="0" w:lastRow="0" w:firstColumn="0" w:lastColumn="0" w:oddVBand="0" w:evenVBand="0" w:oddHBand="1" w:evenHBand="0" w:firstRowFirstColumn="0" w:firstRowLastColumn="0" w:lastRowFirstColumn="0" w:lastRowLastColumn="0"/>
-              <w:rPr>
-                <w:rFonts w:hint="eastAsia"/>
-              </w:rPr>
             </w:pPr>
           </w:p>
         </w:tc>
@@ -2303,19 +1997,86 @@
         <w:tc>
           <w:tcPr>
             <w:cnfStyle w:val="001000000000" w:firstRow="0" w:lastRow="0" w:firstColumn="1" w:lastColumn="0" w:oddVBand="0" w:evenVBand="0" w:oddHBand="0" w:evenHBand="0" w:firstRowFirstColumn="0" w:firstRowLastColumn="0" w:lastRowFirstColumn="0" w:lastRowLastColumn="0"/>
-            <w:tcW w:w="2126" w:type="dxa"/>
-          </w:tcPr>
-          <w:p>
-            <w:pPr>
-              <w:rPr>
-                <w:rFonts w:hint="eastAsia"/>
-              </w:rPr>
-            </w:pPr>
-            <w:r>
+            <w:tcW w:w="2966" w:type="dxa"/>
+          </w:tcPr>
+          <w:p>
+            <w:r>
+              <w:rPr>
+                <w:rFonts w:hint="eastAsia"/>
+              </w:rPr>
               <w:t>$</w:t>
             </w:r>
             <w:proofErr w:type="spellStart"/>
             <w:r>
+              <w:rPr>
+                <w:rFonts w:hint="eastAsia"/>
+              </w:rPr>
+              <w:t>itemDescription</w:t>
+            </w:r>
+            <w:proofErr w:type="spellEnd"/>
+          </w:p>
+        </w:tc>
+        <w:tc>
+          <w:tcPr>
+            <w:tcW w:w="1413" w:type="dxa"/>
+          </w:tcPr>
+          <w:p>
+            <w:pPr>
+              <w:cnfStyle w:val="000000000000" w:firstRow="0" w:lastRow="0" w:firstColumn="0" w:lastColumn="0" w:oddVBand="0" w:evenVBand="0" w:oddHBand="0" w:evenHBand="0" w:firstRowFirstColumn="0" w:firstRowLastColumn="0" w:lastRowFirstColumn="0" w:lastRowLastColumn="0"/>
+            </w:pPr>
+            <w:r>
+              <w:rPr>
+                <w:rFonts w:hint="eastAsia"/>
+              </w:rPr>
+              <w:t>M</w:t>
+            </w:r>
+          </w:p>
+        </w:tc>
+        <w:tc>
+          <w:tcPr>
+            <w:tcW w:w="870" w:type="dxa"/>
+          </w:tcPr>
+          <w:p>
+            <w:pPr>
+              <w:cnfStyle w:val="000000000000" w:firstRow="0" w:lastRow="0" w:firstColumn="0" w:lastColumn="0" w:oddVBand="0" w:evenVBand="0" w:oddHBand="0" w:evenHBand="0" w:firstRowFirstColumn="0" w:firstRowLastColumn="0" w:lastRowFirstColumn="0" w:lastRowLastColumn="0"/>
+            </w:pPr>
+            <w:r>
+              <w:rPr>
+                <w:rFonts w:hint="eastAsia"/>
+              </w:rPr>
+              <w:t>In</w:t>
+            </w:r>
+          </w:p>
+        </w:tc>
+        <w:tc>
+          <w:tcPr>
+            <w:tcW w:w="2999" w:type="dxa"/>
+          </w:tcPr>
+          <w:p>
+            <w:pPr>
+              <w:cnfStyle w:val="000000000000" w:firstRow="0" w:lastRow="0" w:firstColumn="0" w:lastColumn="0" w:oddVBand="0" w:evenVBand="0" w:oddHBand="0" w:evenHBand="0" w:firstRowFirstColumn="0" w:firstRowLastColumn="0" w:lastRowFirstColumn="0" w:lastRowLastColumn="0"/>
+            </w:pPr>
+          </w:p>
+        </w:tc>
+      </w:tr>
+      <w:tr>
+        <w:trPr>
+          <w:cnfStyle w:val="000000100000" w:firstRow="0" w:lastRow="0" w:firstColumn="0" w:lastColumn="0" w:oddVBand="0" w:evenVBand="0" w:oddHBand="1" w:evenHBand="0" w:firstRowFirstColumn="0" w:firstRowLastColumn="0" w:lastRowFirstColumn="0" w:lastRowLastColumn="0"/>
+        </w:trPr>
+        <w:tc>
+          <w:tcPr>
+            <w:cnfStyle w:val="001000000000" w:firstRow="0" w:lastRow="0" w:firstColumn="1" w:lastColumn="0" w:oddVBand="0" w:evenVBand="0" w:oddHBand="0" w:evenHBand="0" w:firstRowFirstColumn="0" w:firstRowLastColumn="0" w:lastRowFirstColumn="0" w:lastRowLastColumn="0"/>
+            <w:tcW w:w="2966" w:type="dxa"/>
+            <w:tcBorders>
+              <w:bottom w:val="nil"/>
+            </w:tcBorders>
+          </w:tcPr>
+          <w:p>
+            <w:r>
+              <w:t>$</w:t>
+            </w:r>
+            <w:proofErr w:type="spellStart"/>
+            <w:r>
               <w:t>shippingTermsInDescription</w:t>
             </w:r>
             <w:proofErr w:type="spellEnd"/>
@@ -2324,6 +2085,85 @@
         <w:tc>
           <w:tcPr>
             <w:tcW w:w="1413" w:type="dxa"/>
+            <w:tcBorders>
+              <w:bottom w:val="nil"/>
+            </w:tcBorders>
+          </w:tcPr>
+          <w:p>
+            <w:pPr>
+              <w:cnfStyle w:val="000000100000" w:firstRow="0" w:lastRow="0" w:firstColumn="0" w:lastColumn="0" w:oddVBand="0" w:evenVBand="0" w:oddHBand="1" w:evenHBand="0" w:firstRowFirstColumn="0" w:firstRowLastColumn="0" w:lastRowFirstColumn="0" w:lastRowLastColumn="0"/>
+            </w:pPr>
+            <w:r>
+              <w:rPr>
+                <w:rFonts w:hint="eastAsia"/>
+              </w:rPr>
+              <w:t>O</w:t>
+            </w:r>
+          </w:p>
+        </w:tc>
+        <w:tc>
+          <w:tcPr>
+            <w:tcW w:w="870" w:type="dxa"/>
+            <w:tcBorders>
+              <w:bottom w:val="nil"/>
+            </w:tcBorders>
+          </w:tcPr>
+          <w:p>
+            <w:pPr>
+              <w:cnfStyle w:val="000000100000" w:firstRow="0" w:lastRow="0" w:firstColumn="0" w:lastColumn="0" w:oddVBand="0" w:evenVBand="0" w:oddHBand="1" w:evenHBand="0" w:firstRowFirstColumn="0" w:firstRowLastColumn="0" w:lastRowFirstColumn="0" w:lastRowLastColumn="0"/>
+            </w:pPr>
+            <w:r>
+              <w:rPr>
+                <w:rFonts w:hint="eastAsia"/>
+              </w:rPr>
+              <w:t>In</w:t>
+            </w:r>
+          </w:p>
+        </w:tc>
+        <w:tc>
+          <w:tcPr>
+            <w:tcW w:w="2999" w:type="dxa"/>
+            <w:tcBorders>
+              <w:bottom w:val="nil"/>
+            </w:tcBorders>
+          </w:tcPr>
+          <w:p>
+            <w:pPr>
+              <w:cnfStyle w:val="000000100000" w:firstRow="0" w:lastRow="0" w:firstColumn="0" w:lastColumn="0" w:oddVBand="0" w:evenVBand="0" w:oddHBand="1" w:evenHBand="0" w:firstRowFirstColumn="0" w:firstRowLastColumn="0" w:lastRowFirstColumn="0" w:lastRowLastColumn="0"/>
+            </w:pPr>
+          </w:p>
+        </w:tc>
+      </w:tr>
+      <w:tr>
+        <w:tc>
+          <w:tcPr>
+            <w:cnfStyle w:val="001000000000" w:firstRow="0" w:lastRow="0" w:firstColumn="1" w:lastColumn="0" w:oddVBand="0" w:evenVBand="0" w:oddHBand="0" w:evenHBand="0" w:firstRowFirstColumn="0" w:firstRowLastColumn="0" w:lastRowFirstColumn="0" w:lastRowLastColumn="0"/>
+            <w:tcW w:w="2966" w:type="dxa"/>
+            <w:tcBorders>
+              <w:top w:val="nil"/>
+              <w:bottom w:val="nil"/>
+            </w:tcBorders>
+            <w:shd w:val="clear" w:color="auto" w:fill="auto"/>
+          </w:tcPr>
+          <w:p>
+            <w:proofErr w:type="spellStart"/>
+            <w:r>
+              <w:rPr>
+                <w:rFonts w:hint="eastAsia"/>
+              </w:rPr>
+              <w:t>ReturnPolicy</w:t>
+            </w:r>
+            <w:proofErr w:type="spellEnd"/>
+          </w:p>
+        </w:tc>
+        <w:tc>
+          <w:tcPr>
+            <w:tcW w:w="1413" w:type="dxa"/>
+            <w:tcBorders>
+              <w:top w:val="nil"/>
+              <w:bottom w:val="nil"/>
+            </w:tcBorders>
+            <w:shd w:val="clear" w:color="auto" w:fill="auto"/>
           </w:tcPr>
           <w:p>
             <w:pPr>
@@ -2332,9 +2172,203 @@
                 <w:rFonts w:hint="eastAsia"/>
               </w:rPr>
             </w:pPr>
-            <w:r>
-              <w:rPr>
-                <w:rFonts w:hint="eastAsia"/>
+          </w:p>
+        </w:tc>
+        <w:tc>
+          <w:tcPr>
+            <w:tcW w:w="870" w:type="dxa"/>
+            <w:tcBorders>
+              <w:top w:val="nil"/>
+              <w:bottom w:val="nil"/>
+            </w:tcBorders>
+            <w:shd w:val="clear" w:color="auto" w:fill="auto"/>
+          </w:tcPr>
+          <w:p>
+            <w:pPr>
+              <w:cnfStyle w:val="000000000000" w:firstRow="0" w:lastRow="0" w:firstColumn="0" w:lastColumn="0" w:oddVBand="0" w:evenVBand="0" w:oddHBand="0" w:evenHBand="0" w:firstRowFirstColumn="0" w:firstRowLastColumn="0" w:lastRowFirstColumn="0" w:lastRowLastColumn="0"/>
+            </w:pPr>
+          </w:p>
+        </w:tc>
+        <w:tc>
+          <w:tcPr>
+            <w:tcW w:w="2999" w:type="dxa"/>
+            <w:tcBorders>
+              <w:top w:val="nil"/>
+              <w:bottom w:val="nil"/>
+            </w:tcBorders>
+            <w:shd w:val="clear" w:color="auto" w:fill="auto"/>
+          </w:tcPr>
+          <w:p>
+            <w:pPr>
+              <w:cnfStyle w:val="000000000000" w:firstRow="0" w:lastRow="0" w:firstColumn="0" w:lastColumn="0" w:oddVBand="0" w:evenVBand="0" w:oddHBand="0" w:evenHBand="0" w:firstRowFirstColumn="0" w:firstRowLastColumn="0" w:lastRowFirstColumn="0" w:lastRowLastColumn="0"/>
+            </w:pPr>
+          </w:p>
+        </w:tc>
+      </w:tr>
+      <w:tr>
+        <w:trPr>
+          <w:cnfStyle w:val="000000100000" w:firstRow="0" w:lastRow="0" w:firstColumn="0" w:lastColumn="0" w:oddVBand="0" w:evenVBand="0" w:oddHBand="1" w:evenHBand="0" w:firstRowFirstColumn="0" w:firstRowLastColumn="0" w:lastRowFirstColumn="0" w:lastRowLastColumn="0"/>
+        </w:trPr>
+        <w:tc>
+          <w:tcPr>
+            <w:cnfStyle w:val="001000000000" w:firstRow="0" w:lastRow="0" w:firstColumn="1" w:lastColumn="0" w:oddVBand="0" w:evenVBand="0" w:oddHBand="0" w:evenHBand="0" w:firstRowFirstColumn="0" w:firstRowLastColumn="0" w:lastRowFirstColumn="0" w:lastRowLastColumn="0"/>
+            <w:tcW w:w="2966" w:type="dxa"/>
+            <w:tcBorders>
+              <w:top w:val="nil"/>
+            </w:tcBorders>
+          </w:tcPr>
+          <w:p>
+            <w:pPr>
+              <w:autoSpaceDE w:val="0"/>
+              <w:autoSpaceDN w:val="0"/>
+              <w:adjustRightInd w:val="0"/>
+              <w:rPr>
+                <w:rFonts w:ascii="NSimSun" w:hAnsi="NSimSun" w:cs="NSimSun" w:hint="eastAsia"/>
+                <w:b w:val="0"/>
+                <w:bCs w:val="0"/>
+                <w:color w:val="0000FF"/>
+              </w:rPr>
+            </w:pPr>
+            <w:r>
+              <w:rPr>
+                <w:rFonts w:ascii="NSimSun" w:hAnsi="NSimSun" w:cs="NSimSun"/>
+                <w:b w:val="0"/>
+                <w:bCs w:val="0"/>
+                <w:color w:val="0000FF"/>
+              </w:rPr>
+              <w:t>$</w:t>
+            </w:r>
+            <w:proofErr w:type="spellStart"/>
+            <w:r>
+              <w:rPr>
+                <w:rFonts w:ascii="NSimSun" w:hAnsi="NSimSun" w:cs="NSimSun"/>
+                <w:b w:val="0"/>
+                <w:bCs w:val="0"/>
+                <w:color w:val="0000FF"/>
+              </w:rPr>
+              <w:t>returnsAcceptedOption</w:t>
+            </w:r>
+            <w:proofErr w:type="spellEnd"/>
+          </w:p>
+        </w:tc>
+        <w:tc>
+          <w:tcPr>
+            <w:tcW w:w="1413" w:type="dxa"/>
+            <w:tcBorders>
+              <w:top w:val="nil"/>
+            </w:tcBorders>
+          </w:tcPr>
+          <w:p>
+            <w:pPr>
+              <w:cnfStyle w:val="000000100000" w:firstRow="0" w:lastRow="0" w:firstColumn="0" w:lastColumn="0" w:oddVBand="0" w:evenVBand="0" w:oddHBand="1" w:evenHBand="0" w:firstRowFirstColumn="0" w:firstRowLastColumn="0" w:lastRowFirstColumn="0" w:lastRowLastColumn="0"/>
+              <w:rPr>
+                <w:rFonts w:hint="eastAsia"/>
+                <w:b/>
+                <w:bCs/>
+              </w:rPr>
+            </w:pPr>
+            <w:r>
+              <w:rPr>
+                <w:rFonts w:hint="eastAsia"/>
+                <w:b/>
+                <w:bCs/>
+              </w:rPr>
+              <w:t>C</w:t>
+            </w:r>
+          </w:p>
+        </w:tc>
+        <w:tc>
+          <w:tcPr>
+            <w:tcW w:w="870" w:type="dxa"/>
+            <w:tcBorders>
+              <w:top w:val="nil"/>
+            </w:tcBorders>
+          </w:tcPr>
+          <w:p>
+            <w:pPr>
+              <w:cnfStyle w:val="000000100000" w:firstRow="0" w:lastRow="0" w:firstColumn="0" w:lastColumn="0" w:oddVBand="0" w:evenVBand="0" w:oddHBand="1" w:evenHBand="0" w:firstRowFirstColumn="0" w:firstRowLastColumn="0" w:lastRowFirstColumn="0" w:lastRowLastColumn="0"/>
+            </w:pPr>
+            <w:r>
+              <w:rPr>
+                <w:rFonts w:hint="eastAsia"/>
+              </w:rPr>
+              <w:t>In</w:t>
+            </w:r>
+          </w:p>
+        </w:tc>
+        <w:tc>
+          <w:tcPr>
+            <w:tcW w:w="2999" w:type="dxa"/>
+            <w:tcBorders>
+              <w:top w:val="nil"/>
+            </w:tcBorders>
+          </w:tcPr>
+          <w:p>
+            <w:pPr>
+              <w:cnfStyle w:val="000000100000" w:firstRow="0" w:lastRow="0" w:firstColumn="0" w:lastColumn="0" w:oddVBand="0" w:evenVBand="0" w:oddHBand="1" w:evenHBand="0" w:firstRowFirstColumn="0" w:firstRowLastColumn="0" w:lastRowFirstColumn="0" w:lastRowLastColumn="0"/>
+            </w:pPr>
+          </w:p>
+        </w:tc>
+      </w:tr>
+      <w:tr>
+        <w:tc>
+          <w:tcPr>
+            <w:cnfStyle w:val="001000000000" w:firstRow="0" w:lastRow="0" w:firstColumn="1" w:lastColumn="0" w:oddVBand="0" w:evenVBand="0" w:oddHBand="0" w:evenHBand="0" w:firstRowFirstColumn="0" w:firstRowLastColumn="0" w:lastRowFirstColumn="0" w:lastRowLastColumn="0"/>
+            <w:tcW w:w="2966" w:type="dxa"/>
+          </w:tcPr>
+          <w:p>
+            <w:pPr>
+              <w:autoSpaceDE w:val="0"/>
+              <w:autoSpaceDN w:val="0"/>
+              <w:adjustRightInd w:val="0"/>
+              <w:rPr>
+                <w:rFonts w:ascii="NSimSun" w:hAnsi="NSimSun" w:cs="NSimSun"/>
+                <w:b w:val="0"/>
+                <w:bCs w:val="0"/>
+                <w:color w:val="0000FF"/>
+              </w:rPr>
+            </w:pPr>
+            <w:r>
+              <w:rPr>
+                <w:rFonts w:ascii="NSimSun" w:hAnsi="NSimSun" w:cs="NSimSun"/>
+                <w:b w:val="0"/>
+                <w:bCs w:val="0"/>
+                <w:color w:val="0000FF"/>
+              </w:rPr>
+              <w:lastRenderedPageBreak/>
+              <w:t>$</w:t>
+            </w:r>
+            <w:proofErr w:type="spellStart"/>
+            <w:r>
+              <w:rPr>
+                <w:rFonts w:ascii="NSimSun" w:hAnsi="NSimSun" w:cs="NSimSun"/>
+                <w:b w:val="0"/>
+                <w:bCs w:val="0"/>
+                <w:color w:val="0000FF"/>
+              </w:rPr>
+              <w:t>refundOption</w:t>
+            </w:r>
+            <w:proofErr w:type="spellEnd"/>
+          </w:p>
+        </w:tc>
+        <w:tc>
+          <w:tcPr>
+            <w:tcW w:w="1413" w:type="dxa"/>
+          </w:tcPr>
+          <w:p>
+            <w:pPr>
+              <w:cnfStyle w:val="000000000000" w:firstRow="0" w:lastRow="0" w:firstColumn="0" w:lastColumn="0" w:oddVBand="0" w:evenVBand="0" w:oddHBand="0" w:evenHBand="0" w:firstRowFirstColumn="0" w:firstRowLastColumn="0" w:lastRowFirstColumn="0" w:lastRowLastColumn="0"/>
+              <w:rPr>
+                <w:rFonts w:hint="eastAsia"/>
+                <w:b/>
+                <w:bCs/>
+              </w:rPr>
+            </w:pPr>
+            <w:r>
+              <w:rPr>
+                <w:rFonts w:hint="eastAsia"/>
+                <w:b/>
+                <w:bCs/>
               </w:rPr>
               <w:t>O</w:t>
             </w:r>
@@ -2347,15 +2381,18 @@
           <w:p>
             <w:pPr>
               <w:cnfStyle w:val="000000000000" w:firstRow="0" w:lastRow="0" w:firstColumn="0" w:lastColumn="0" w:oddVBand="0" w:evenVBand="0" w:oddHBand="0" w:evenHBand="0" w:firstRowFirstColumn="0" w:firstRowLastColumn="0" w:lastRowFirstColumn="0" w:lastRowLastColumn="0"/>
-              <w:rPr>
-                <w:rFonts w:hint="eastAsia"/>
-              </w:rPr>
-            </w:pPr>
-          </w:p>
-        </w:tc>
-        <w:tc>
-          <w:tcPr>
-            <w:tcW w:w="925" w:type="dxa"/>
+            </w:pPr>
+            <w:r>
+              <w:rPr>
+                <w:rFonts w:hint="eastAsia"/>
+              </w:rPr>
+              <w:t>In</w:t>
+            </w:r>
+          </w:p>
+        </w:tc>
+        <w:tc>
+          <w:tcPr>
+            <w:tcW w:w="2999" w:type="dxa"/>
           </w:tcPr>
           <w:p>
             <w:pPr>
@@ -2363,26 +2400,568 @@
             </w:pPr>
           </w:p>
         </w:tc>
+      </w:tr>
+      <w:tr>
+        <w:trPr>
+          <w:cnfStyle w:val="000000100000" w:firstRow="0" w:lastRow="0" w:firstColumn="0" w:lastColumn="0" w:oddVBand="0" w:evenVBand="0" w:oddHBand="1" w:evenHBand="0" w:firstRowFirstColumn="0" w:firstRowLastColumn="0" w:lastRowFirstColumn="0" w:lastRowLastColumn="0"/>
+        </w:trPr>
+        <w:tc>
+          <w:tcPr>
+            <w:cnfStyle w:val="001000000000" w:firstRow="0" w:lastRow="0" w:firstColumn="1" w:lastColumn="0" w:oddVBand="0" w:evenVBand="0" w:oddHBand="0" w:evenHBand="0" w:firstRowFirstColumn="0" w:firstRowLastColumn="0" w:lastRowFirstColumn="0" w:lastRowLastColumn="0"/>
+            <w:tcW w:w="2966" w:type="dxa"/>
+          </w:tcPr>
+          <w:p>
+            <w:pPr>
+              <w:autoSpaceDE w:val="0"/>
+              <w:autoSpaceDN w:val="0"/>
+              <w:adjustRightInd w:val="0"/>
+              <w:rPr>
+                <w:rFonts w:ascii="NSimSun" w:hAnsi="NSimSun" w:cs="NSimSun"/>
+                <w:b w:val="0"/>
+                <w:bCs w:val="0"/>
+                <w:color w:val="0000FF"/>
+              </w:rPr>
+            </w:pPr>
+            <w:r>
+              <w:rPr>
+                <w:rFonts w:ascii="NSimSun" w:hAnsi="NSimSun" w:cs="NSimSun"/>
+                <w:b w:val="0"/>
+                <w:bCs w:val="0"/>
+                <w:color w:val="0000FF"/>
+              </w:rPr>
+              <w:t>$</w:t>
+            </w:r>
+            <w:proofErr w:type="spellStart"/>
+            <w:r>
+              <w:rPr>
+                <w:rFonts w:ascii="NSimSun" w:hAnsi="NSimSun" w:cs="NSimSun"/>
+                <w:b w:val="0"/>
+                <w:bCs w:val="0"/>
+                <w:color w:val="0000FF"/>
+              </w:rPr>
+              <w:t>returnsWithinOption</w:t>
+            </w:r>
+            <w:proofErr w:type="spellEnd"/>
+          </w:p>
+        </w:tc>
+        <w:tc>
+          <w:tcPr>
+            <w:tcW w:w="1413" w:type="dxa"/>
+          </w:tcPr>
+          <w:p>
+            <w:pPr>
+              <w:cnfStyle w:val="000000100000" w:firstRow="0" w:lastRow="0" w:firstColumn="0" w:lastColumn="0" w:oddVBand="0" w:evenVBand="0" w:oddHBand="1" w:evenHBand="0" w:firstRowFirstColumn="0" w:firstRowLastColumn="0" w:lastRowFirstColumn="0" w:lastRowLastColumn="0"/>
+              <w:rPr>
+                <w:rFonts w:hint="eastAsia"/>
+                <w:b/>
+                <w:bCs/>
+              </w:rPr>
+            </w:pPr>
+            <w:r>
+              <w:rPr>
+                <w:rFonts w:hint="eastAsia"/>
+                <w:b/>
+                <w:bCs/>
+              </w:rPr>
+              <w:t>C</w:t>
+            </w:r>
+          </w:p>
+        </w:tc>
+        <w:tc>
+          <w:tcPr>
+            <w:tcW w:w="870" w:type="dxa"/>
+          </w:tcPr>
+          <w:p>
+            <w:pPr>
+              <w:cnfStyle w:val="000000100000" w:firstRow="0" w:lastRow="0" w:firstColumn="0" w:lastColumn="0" w:oddVBand="0" w:evenVBand="0" w:oddHBand="1" w:evenHBand="0" w:firstRowFirstColumn="0" w:firstRowLastColumn="0" w:lastRowFirstColumn="0" w:lastRowLastColumn="0"/>
+            </w:pPr>
+            <w:r>
+              <w:rPr>
+                <w:rFonts w:hint="eastAsia"/>
+              </w:rPr>
+              <w:t>In</w:t>
+            </w:r>
+          </w:p>
+        </w:tc>
         <w:tc>
           <w:tcPr>
             <w:tcW w:w="2999" w:type="dxa"/>
           </w:tcPr>
           <w:p>
             <w:pPr>
+              <w:cnfStyle w:val="000000100000" w:firstRow="0" w:lastRow="0" w:firstColumn="0" w:lastColumn="0" w:oddVBand="0" w:evenVBand="0" w:oddHBand="1" w:evenHBand="0" w:firstRowFirstColumn="0" w:firstRowLastColumn="0" w:lastRowFirstColumn="0" w:lastRowLastColumn="0"/>
+            </w:pPr>
+          </w:p>
+        </w:tc>
+      </w:tr>
+      <w:tr>
+        <w:tc>
+          <w:tcPr>
+            <w:cnfStyle w:val="001000000000" w:firstRow="0" w:lastRow="0" w:firstColumn="1" w:lastColumn="0" w:oddVBand="0" w:evenVBand="0" w:oddHBand="0" w:evenHBand="0" w:firstRowFirstColumn="0" w:firstRowLastColumn="0" w:lastRowFirstColumn="0" w:lastRowLastColumn="0"/>
+            <w:tcW w:w="2966" w:type="dxa"/>
+          </w:tcPr>
+          <w:p>
+            <w:pPr>
+              <w:autoSpaceDE w:val="0"/>
+              <w:autoSpaceDN w:val="0"/>
+              <w:adjustRightInd w:val="0"/>
+              <w:rPr>
+                <w:rFonts w:ascii="NSimSun" w:hAnsi="NSimSun" w:cs="NSimSun"/>
+                <w:b w:val="0"/>
+                <w:bCs w:val="0"/>
+                <w:color w:val="0000FF"/>
+              </w:rPr>
+            </w:pPr>
+            <w:r>
+              <w:rPr>
+                <w:rFonts w:ascii="NSimSun" w:hAnsi="NSimSun" w:cs="NSimSun"/>
+                <w:b w:val="0"/>
+                <w:bCs w:val="0"/>
+                <w:color w:val="0000FF"/>
+              </w:rPr>
+              <w:t>$description</w:t>
+            </w:r>
+          </w:p>
+        </w:tc>
+        <w:tc>
+          <w:tcPr>
+            <w:tcW w:w="1413" w:type="dxa"/>
+          </w:tcPr>
+          <w:p>
+            <w:pPr>
               <w:cnfStyle w:val="000000000000" w:firstRow="0" w:lastRow="0" w:firstColumn="0" w:lastColumn="0" w:oddVBand="0" w:evenVBand="0" w:oddHBand="0" w:evenHBand="0" w:firstRowFirstColumn="0" w:firstRowLastColumn="0" w:lastRowFirstColumn="0" w:lastRowLastColumn="0"/>
               <w:rPr>
                 <w:rFonts w:hint="eastAsia"/>
-              </w:rPr>
+                <w:b/>
+                <w:bCs/>
+              </w:rPr>
+            </w:pPr>
+            <w:r>
+              <w:rPr>
+                <w:rFonts w:hint="eastAsia"/>
+                <w:b/>
+                <w:bCs/>
+              </w:rPr>
+              <w:t>O</w:t>
+            </w:r>
+          </w:p>
+        </w:tc>
+        <w:tc>
+          <w:tcPr>
+            <w:tcW w:w="870" w:type="dxa"/>
+          </w:tcPr>
+          <w:p>
+            <w:pPr>
+              <w:cnfStyle w:val="000000000000" w:firstRow="0" w:lastRow="0" w:firstColumn="0" w:lastColumn="0" w:oddVBand="0" w:evenVBand="0" w:oddHBand="0" w:evenHBand="0" w:firstRowFirstColumn="0" w:firstRowLastColumn="0" w:lastRowFirstColumn="0" w:lastRowLastColumn="0"/>
+            </w:pPr>
+            <w:r>
+              <w:rPr>
+                <w:rFonts w:hint="eastAsia"/>
+              </w:rPr>
+              <w:t>In</w:t>
+            </w:r>
+          </w:p>
+        </w:tc>
+        <w:tc>
+          <w:tcPr>
+            <w:tcW w:w="2999" w:type="dxa"/>
+          </w:tcPr>
+          <w:p>
+            <w:pPr>
+              <w:cnfStyle w:val="000000000000" w:firstRow="0" w:lastRow="0" w:firstColumn="0" w:lastColumn="0" w:oddVBand="0" w:evenVBand="0" w:oddHBand="0" w:evenHBand="0" w:firstRowFirstColumn="0" w:firstRowLastColumn="0" w:lastRowFirstColumn="0" w:lastRowLastColumn="0"/>
+            </w:pPr>
+          </w:p>
+        </w:tc>
+      </w:tr>
+      <w:tr>
+        <w:trPr>
+          <w:cnfStyle w:val="000000100000" w:firstRow="0" w:lastRow="0" w:firstColumn="0" w:lastColumn="0" w:oddVBand="0" w:evenVBand="0" w:oddHBand="1" w:evenHBand="0" w:firstRowFirstColumn="0" w:firstRowLastColumn="0" w:lastRowFirstColumn="0" w:lastRowLastColumn="0"/>
+        </w:trPr>
+        <w:tc>
+          <w:tcPr>
+            <w:cnfStyle w:val="001000000000" w:firstRow="0" w:lastRow="0" w:firstColumn="1" w:lastColumn="0" w:oddVBand="0" w:evenVBand="0" w:oddHBand="0" w:evenHBand="0" w:firstRowFirstColumn="0" w:firstRowLastColumn="0" w:lastRowFirstColumn="0" w:lastRowLastColumn="0"/>
+            <w:tcW w:w="2966" w:type="dxa"/>
+          </w:tcPr>
+          <w:p>
+            <w:pPr>
+              <w:autoSpaceDE w:val="0"/>
+              <w:autoSpaceDN w:val="0"/>
+              <w:adjustRightInd w:val="0"/>
+              <w:rPr>
+                <w:rFonts w:ascii="NSimSun" w:hAnsi="NSimSun" w:cs="NSimSun"/>
+                <w:b w:val="0"/>
+                <w:bCs w:val="0"/>
+                <w:color w:val="0000FF"/>
+              </w:rPr>
+            </w:pPr>
+            <w:r>
+              <w:rPr>
+                <w:rFonts w:ascii="NSimSun" w:hAnsi="NSimSun" w:cs="NSimSun"/>
+                <w:b w:val="0"/>
+                <w:bCs w:val="0"/>
+                <w:color w:val="0000FF"/>
+              </w:rPr>
+              <w:t>$</w:t>
+            </w:r>
+            <w:proofErr w:type="spellStart"/>
+            <w:r>
+              <w:rPr>
+                <w:rFonts w:ascii="NSimSun" w:hAnsi="NSimSun" w:cs="NSimSun"/>
+                <w:b w:val="0"/>
+                <w:bCs w:val="0"/>
+                <w:color w:val="0000FF"/>
+              </w:rPr>
+              <w:t>shippingCostPaidByOption</w:t>
+            </w:r>
+            <w:proofErr w:type="spellEnd"/>
+          </w:p>
+        </w:tc>
+        <w:tc>
+          <w:tcPr>
+            <w:tcW w:w="1413" w:type="dxa"/>
+          </w:tcPr>
+          <w:p>
+            <w:pPr>
+              <w:cnfStyle w:val="000000100000" w:firstRow="0" w:lastRow="0" w:firstColumn="0" w:lastColumn="0" w:oddVBand="0" w:evenVBand="0" w:oddHBand="1" w:evenHBand="0" w:firstRowFirstColumn="0" w:firstRowLastColumn="0" w:lastRowFirstColumn="0" w:lastRowLastColumn="0"/>
+              <w:rPr>
+                <w:rFonts w:hint="eastAsia"/>
+                <w:b/>
+                <w:bCs/>
+              </w:rPr>
+            </w:pPr>
+            <w:r>
+              <w:rPr>
+                <w:rFonts w:hint="eastAsia"/>
+                <w:b/>
+                <w:bCs/>
+              </w:rPr>
+              <w:t>O</w:t>
+            </w:r>
+          </w:p>
+        </w:tc>
+        <w:tc>
+          <w:tcPr>
+            <w:tcW w:w="870" w:type="dxa"/>
+          </w:tcPr>
+          <w:p>
+            <w:pPr>
+              <w:cnfStyle w:val="000000100000" w:firstRow="0" w:lastRow="0" w:firstColumn="0" w:lastColumn="0" w:oddVBand="0" w:evenVBand="0" w:oddHBand="1" w:evenHBand="0" w:firstRowFirstColumn="0" w:firstRowLastColumn="0" w:lastRowFirstColumn="0" w:lastRowLastColumn="0"/>
+            </w:pPr>
+            <w:r>
+              <w:rPr>
+                <w:rFonts w:hint="eastAsia"/>
+              </w:rPr>
+              <w:t>In</w:t>
+            </w:r>
+          </w:p>
+        </w:tc>
+        <w:tc>
+          <w:tcPr>
+            <w:tcW w:w="2999" w:type="dxa"/>
+          </w:tcPr>
+          <w:p>
+            <w:pPr>
+              <w:cnfStyle w:val="000000100000" w:firstRow="0" w:lastRow="0" w:firstColumn="0" w:lastColumn="0" w:oddVBand="0" w:evenVBand="0" w:oddHBand="1" w:evenHBand="0" w:firstRowFirstColumn="0" w:firstRowLastColumn="0" w:lastRowFirstColumn="0" w:lastRowLastColumn="0"/>
+            </w:pPr>
+          </w:p>
+        </w:tc>
+      </w:tr>
+      <w:tr>
+        <w:tc>
+          <w:tcPr>
+            <w:cnfStyle w:val="001000000000" w:firstRow="0" w:lastRow="0" w:firstColumn="1" w:lastColumn="0" w:oddVBand="0" w:evenVBand="0" w:oddHBand="0" w:evenHBand="0" w:firstRowFirstColumn="0" w:firstRowLastColumn="0" w:lastRowFirstColumn="0" w:lastRowLastColumn="0"/>
+            <w:tcW w:w="2966" w:type="dxa"/>
+          </w:tcPr>
+          <w:p>
+            <w:pPr>
+              <w:autoSpaceDE w:val="0"/>
+              <w:autoSpaceDN w:val="0"/>
+              <w:adjustRightInd w:val="0"/>
+            </w:pPr>
+            <w:proofErr w:type="spellStart"/>
+            <w:r>
+              <w:rPr>
+                <w:rFonts w:hint="eastAsia"/>
+              </w:rPr>
+              <w:t>StoreFront</w:t>
+            </w:r>
+            <w:proofErr w:type="spellEnd"/>
+          </w:p>
+        </w:tc>
+        <w:tc>
+          <w:tcPr>
+            <w:tcW w:w="1413" w:type="dxa"/>
+          </w:tcPr>
+          <w:p>
+            <w:pPr>
+              <w:cnfStyle w:val="000000000000" w:firstRow="0" w:lastRow="0" w:firstColumn="0" w:lastColumn="0" w:oddVBand="0" w:evenVBand="0" w:oddHBand="0" w:evenHBand="0" w:firstRowFirstColumn="0" w:firstRowLastColumn="0" w:lastRowFirstColumn="0" w:lastRowLastColumn="0"/>
+              <w:rPr>
+                <w:rFonts w:hint="eastAsia"/>
+                <w:b/>
+                <w:bCs/>
+              </w:rPr>
+            </w:pPr>
+          </w:p>
+        </w:tc>
+        <w:tc>
+          <w:tcPr>
+            <w:tcW w:w="870" w:type="dxa"/>
+          </w:tcPr>
+          <w:p>
+            <w:pPr>
+              <w:cnfStyle w:val="000000000000" w:firstRow="0" w:lastRow="0" w:firstColumn="0" w:lastColumn="0" w:oddVBand="0" w:evenVBand="0" w:oddHBand="0" w:evenHBand="0" w:firstRowFirstColumn="0" w:firstRowLastColumn="0" w:lastRowFirstColumn="0" w:lastRowLastColumn="0"/>
+            </w:pPr>
+          </w:p>
+        </w:tc>
+        <w:tc>
+          <w:tcPr>
+            <w:tcW w:w="2999" w:type="dxa"/>
+          </w:tcPr>
+          <w:p>
+            <w:pPr>
+              <w:cnfStyle w:val="000000000000" w:firstRow="0" w:lastRow="0" w:firstColumn="0" w:lastColumn="0" w:oddVBand="0" w:evenVBand="0" w:oddHBand="0" w:evenHBand="0" w:firstRowFirstColumn="0" w:firstRowLastColumn="0" w:lastRowFirstColumn="0" w:lastRowLastColumn="0"/>
+            </w:pPr>
+          </w:p>
+        </w:tc>
+      </w:tr>
+      <w:tr>
+        <w:trPr>
+          <w:cnfStyle w:val="000000100000" w:firstRow="0" w:lastRow="0" w:firstColumn="0" w:lastColumn="0" w:oddVBand="0" w:evenVBand="0" w:oddHBand="1" w:evenHBand="0" w:firstRowFirstColumn="0" w:firstRowLastColumn="0" w:lastRowFirstColumn="0" w:lastRowLastColumn="0"/>
+        </w:trPr>
+        <w:tc>
+          <w:tcPr>
+            <w:cnfStyle w:val="001000000000" w:firstRow="0" w:lastRow="0" w:firstColumn="1" w:lastColumn="0" w:oddVBand="0" w:evenVBand="0" w:oddHBand="0" w:evenHBand="0" w:firstRowFirstColumn="0" w:firstRowLastColumn="0" w:lastRowFirstColumn="0" w:lastRowLastColumn="0"/>
+            <w:tcW w:w="2966" w:type="dxa"/>
+          </w:tcPr>
+          <w:p>
+            <w:pPr>
+              <w:autoSpaceDE w:val="0"/>
+              <w:autoSpaceDN w:val="0"/>
+              <w:adjustRightInd w:val="0"/>
+              <w:rPr>
+                <w:rFonts w:ascii="NSimSun" w:hAnsi="NSimSun" w:cs="NSimSun" w:hint="eastAsia"/>
+                <w:b w:val="0"/>
+                <w:bCs w:val="0"/>
+                <w:color w:val="0000FF"/>
+              </w:rPr>
+            </w:pPr>
+            <w:r>
+              <w:rPr>
+                <w:rFonts w:ascii="NSimSun" w:hAnsi="NSimSun" w:cs="NSimSun"/>
+                <w:b w:val="0"/>
+                <w:bCs w:val="0"/>
+                <w:color w:val="0000FF"/>
+              </w:rPr>
+              <w:t>$</w:t>
+            </w:r>
+            <w:proofErr w:type="spellStart"/>
+            <w:r>
+              <w:rPr>
+                <w:rFonts w:ascii="NSimSun" w:hAnsi="NSimSun" w:cs="NSimSun"/>
+                <w:b w:val="0"/>
+                <w:bCs w:val="0"/>
+                <w:color w:val="0000FF"/>
+              </w:rPr>
+              <w:t>st</w:t>
+            </w:r>
+            <w:r>
+              <w:rPr>
+                <w:rFonts w:ascii="NSimSun" w:hAnsi="NSimSun" w:cs="NSimSun"/>
+                <w:b w:val="0"/>
+                <w:bCs w:val="0"/>
+                <w:color w:val="0000FF"/>
+              </w:rPr>
+              <w:t>oreCategoryID</w:t>
+            </w:r>
+            <w:proofErr w:type="spellEnd"/>
+          </w:p>
+        </w:tc>
+        <w:tc>
+          <w:tcPr>
+            <w:tcW w:w="1413" w:type="dxa"/>
+          </w:tcPr>
+          <w:p>
+            <w:pPr>
+              <w:cnfStyle w:val="000000100000" w:firstRow="0" w:lastRow="0" w:firstColumn="0" w:lastColumn="0" w:oddVBand="0" w:evenVBand="0" w:oddHBand="1" w:evenHBand="0" w:firstRowFirstColumn="0" w:firstRowLastColumn="0" w:lastRowFirstColumn="0" w:lastRowLastColumn="0"/>
+              <w:rPr>
+                <w:rFonts w:hint="eastAsia"/>
+                <w:b/>
+                <w:bCs/>
+              </w:rPr>
+            </w:pPr>
+            <w:r>
+              <w:rPr>
+                <w:rFonts w:hint="eastAsia"/>
+                <w:b/>
+                <w:bCs/>
+              </w:rPr>
+              <w:t>O</w:t>
+            </w:r>
+          </w:p>
+        </w:tc>
+        <w:tc>
+          <w:tcPr>
+            <w:tcW w:w="870" w:type="dxa"/>
+          </w:tcPr>
+          <w:p>
+            <w:pPr>
+              <w:cnfStyle w:val="000000100000" w:firstRow="0" w:lastRow="0" w:firstColumn="0" w:lastColumn="0" w:oddVBand="0" w:evenVBand="0" w:oddHBand="1" w:evenHBand="0" w:firstRowFirstColumn="0" w:firstRowLastColumn="0" w:lastRowFirstColumn="0" w:lastRowLastColumn="0"/>
+            </w:pPr>
+            <w:r>
+              <w:rPr>
+                <w:rFonts w:hint="eastAsia"/>
+              </w:rPr>
+              <w:t>In</w:t>
+            </w:r>
+          </w:p>
+        </w:tc>
+        <w:tc>
+          <w:tcPr>
+            <w:tcW w:w="2999" w:type="dxa"/>
+          </w:tcPr>
+          <w:p>
+            <w:pPr>
+              <w:cnfStyle w:val="000000100000" w:firstRow="0" w:lastRow="0" w:firstColumn="0" w:lastColumn="0" w:oddVBand="0" w:evenVBand="0" w:oddHBand="1" w:evenHBand="0" w:firstRowFirstColumn="0" w:firstRowLastColumn="0" w:lastRowFirstColumn="0" w:lastRowLastColumn="0"/>
+            </w:pPr>
+          </w:p>
+        </w:tc>
+      </w:tr>
+      <w:tr>
+        <w:tc>
+          <w:tcPr>
+            <w:cnfStyle w:val="001000000000" w:firstRow="0" w:lastRow="0" w:firstColumn="1" w:lastColumn="0" w:oddVBand="0" w:evenVBand="0" w:oddHBand="0" w:evenHBand="0" w:firstRowFirstColumn="0" w:firstRowLastColumn="0" w:lastRowFirstColumn="0" w:lastRowLastColumn="0"/>
+            <w:tcW w:w="2966" w:type="dxa"/>
+          </w:tcPr>
+          <w:p>
+            <w:pPr>
+              <w:autoSpaceDE w:val="0"/>
+              <w:autoSpaceDN w:val="0"/>
+              <w:adjustRightInd w:val="0"/>
+              <w:rPr>
+                <w:rFonts w:ascii="NSimSun" w:hAnsi="NSimSun" w:cs="NSimSun"/>
+                <w:b w:val="0"/>
+                <w:bCs w:val="0"/>
+                <w:color w:val="0000FF"/>
+              </w:rPr>
+            </w:pPr>
+            <w:r>
+              <w:rPr>
+                <w:rFonts w:ascii="NSimSun" w:hAnsi="NSimSun" w:cs="NSimSun"/>
+                <w:b w:val="0"/>
+                <w:bCs w:val="0"/>
+                <w:color w:val="0000FF"/>
+              </w:rPr>
+              <w:t>$storeCategory2ID</w:t>
+            </w:r>
+          </w:p>
+        </w:tc>
+        <w:tc>
+          <w:tcPr>
+            <w:tcW w:w="1413" w:type="dxa"/>
+          </w:tcPr>
+          <w:p>
+            <w:pPr>
+              <w:cnfStyle w:val="000000000000" w:firstRow="0" w:lastRow="0" w:firstColumn="0" w:lastColumn="0" w:oddVBand="0" w:evenVBand="0" w:oddHBand="0" w:evenHBand="0" w:firstRowFirstColumn="0" w:firstRowLastColumn="0" w:lastRowFirstColumn="0" w:lastRowLastColumn="0"/>
+              <w:rPr>
+                <w:rFonts w:hint="eastAsia"/>
+                <w:b/>
+                <w:bCs/>
+              </w:rPr>
+            </w:pPr>
+            <w:r>
+              <w:rPr>
+                <w:rFonts w:hint="eastAsia"/>
+                <w:b/>
+                <w:bCs/>
+              </w:rPr>
+              <w:t>O</w:t>
+            </w:r>
+          </w:p>
+        </w:tc>
+        <w:tc>
+          <w:tcPr>
+            <w:tcW w:w="870" w:type="dxa"/>
+          </w:tcPr>
+          <w:p>
+            <w:pPr>
+              <w:cnfStyle w:val="000000000000" w:firstRow="0" w:lastRow="0" w:firstColumn="0" w:lastColumn="0" w:oddVBand="0" w:evenVBand="0" w:oddHBand="0" w:evenHBand="0" w:firstRowFirstColumn="0" w:firstRowLastColumn="0" w:lastRowFirstColumn="0" w:lastRowLastColumn="0"/>
+            </w:pPr>
+            <w:r>
+              <w:rPr>
+                <w:rFonts w:hint="eastAsia"/>
+              </w:rPr>
+              <w:t>In</w:t>
+            </w:r>
+          </w:p>
+        </w:tc>
+        <w:tc>
+          <w:tcPr>
+            <w:tcW w:w="2999" w:type="dxa"/>
+          </w:tcPr>
+          <w:p>
+            <w:pPr>
+              <w:cnfStyle w:val="000000000000" w:firstRow="0" w:lastRow="0" w:firstColumn="0" w:lastColumn="0" w:oddVBand="0" w:evenVBand="0" w:oddHBand="0" w:evenHBand="0" w:firstRowFirstColumn="0" w:firstRowLastColumn="0" w:lastRowFirstColumn="0" w:lastRowLastColumn="0"/>
+            </w:pPr>
+          </w:p>
+        </w:tc>
+      </w:tr>
+      <w:tr>
+        <w:trPr>
+          <w:cnfStyle w:val="000000100000" w:firstRow="0" w:lastRow="0" w:firstColumn="0" w:lastColumn="0" w:oddVBand="0" w:evenVBand="0" w:oddHBand="1" w:evenHBand="0" w:firstRowFirstColumn="0" w:firstRowLastColumn="0" w:lastRowFirstColumn="0" w:lastRowLastColumn="0"/>
+        </w:trPr>
+        <w:tc>
+          <w:tcPr>
+            <w:cnfStyle w:val="001000000000" w:firstRow="0" w:lastRow="0" w:firstColumn="1" w:lastColumn="0" w:oddVBand="0" w:evenVBand="0" w:oddHBand="0" w:evenHBand="0" w:firstRowFirstColumn="0" w:firstRowLastColumn="0" w:lastRowFirstColumn="0" w:lastRowLastColumn="0"/>
+            <w:tcW w:w="2966" w:type="dxa"/>
+          </w:tcPr>
+          <w:p>
+            <w:proofErr w:type="spellStart"/>
+            <w:r>
+              <w:rPr>
+                <w:rFonts w:hint="eastAsia"/>
+              </w:rPr>
+              <w:t>ShippingDetails</w:t>
+            </w:r>
+            <w:proofErr w:type="spellEnd"/>
+          </w:p>
+        </w:tc>
+        <w:tc>
+          <w:tcPr>
+            <w:tcW w:w="1413" w:type="dxa"/>
+          </w:tcPr>
+          <w:p>
+            <w:pPr>
+              <w:cnfStyle w:val="000000100000" w:firstRow="0" w:lastRow="0" w:firstColumn="0" w:lastColumn="0" w:oddVBand="0" w:evenVBand="0" w:oddHBand="1" w:evenHBand="0" w:firstRowFirstColumn="0" w:firstRowLastColumn="0" w:lastRowFirstColumn="0" w:lastRowLastColumn="0"/>
+              <w:rPr>
+                <w:rFonts w:hint="eastAsia"/>
+              </w:rPr>
+            </w:pPr>
+          </w:p>
+        </w:tc>
+        <w:tc>
+          <w:tcPr>
+            <w:tcW w:w="870" w:type="dxa"/>
+          </w:tcPr>
+          <w:p>
+            <w:pPr>
+              <w:cnfStyle w:val="000000100000" w:firstRow="0" w:lastRow="0" w:firstColumn="0" w:lastColumn="0" w:oddVBand="0" w:evenVBand="0" w:oddHBand="1" w:evenHBand="0" w:firstRowFirstColumn="0" w:firstRowLastColumn="0" w:lastRowFirstColumn="0" w:lastRowLastColumn="0"/>
+            </w:pPr>
+          </w:p>
+        </w:tc>
+        <w:tc>
+          <w:tcPr>
+            <w:tcW w:w="2999" w:type="dxa"/>
+          </w:tcPr>
+          <w:p>
+            <w:pPr>
+              <w:cnfStyle w:val="000000100000" w:firstRow="0" w:lastRow="0" w:firstColumn="0" w:lastColumn="0" w:oddVBand="0" w:evenVBand="0" w:oddHBand="1" w:evenHBand="0" w:firstRowFirstColumn="0" w:firstRowLastColumn="0" w:lastRowFirstColumn="0" w:lastRowLastColumn="0"/>
             </w:pPr>
           </w:p>
         </w:tc>
       </w:tr>
     </w:tbl>
     <w:p/>
-    <w:p>
-      <w:bookmarkStart w:id="2" w:name="_GoBack"/>
-      <w:bookmarkEnd w:id="2"/>
-    </w:p>
+    <w:p/>
     <w:sectPr>
       <w:headerReference w:type="default" r:id="rId10"/>
       <w:pgSz w:w="12240" w:h="15840"/>
@@ -3301,7 +3880,7 @@
   <w:style w:type="paragraph" w:default="1" w:styleId="Normal">
     <w:name w:val="Normal"/>
     <w:qFormat/>
-    <w:rsid w:val="002E40B6"/>
+    <w:rsid w:val="00F76271"/>
   </w:style>
   <w:style w:type="character" w:default="1" w:styleId="DefaultParagraphFont">
     <w:name w:val="Default Paragraph Font"/>
@@ -3846,7 +4425,7 @@
   <w:style w:type="paragraph" w:default="1" w:styleId="Normal">
     <w:name w:val="Normal"/>
     <w:qFormat/>
-    <w:rsid w:val="002E40B6"/>
+    <w:rsid w:val="00F76271"/>
   </w:style>
   <w:style w:type="character" w:default="1" w:styleId="DefaultParagraphFont">
     <w:name w:val="Default Paragraph Font"/>
@@ -4349,8 +4928,16 @@
     <w:panose1 w:val="020B0604030504040204"/>
     <w:charset w:val="00"/>
     <w:family w:val="swiss"/>
+    <w:pitch w:val="variable"/>
+    <w:sig w:usb0="E1002EFF" w:usb1="C000605B" w:usb2="00000029" w:usb3="00000000" w:csb0="000101FF" w:csb1="00000000"/>
+  </w:font>
+  <w:font w:name="NSimSun">
+    <w:altName w:val="新宋体"/>
+    <w:panose1 w:val="02010609030101010101"/>
+    <w:charset w:val="00"/>
+    <w:family w:val="auto"/>
     <w:notTrueType/>
-    <w:pitch w:val="variable"/>
+    <w:pitch w:val="default"/>
     <w:sig w:usb0="00000003" w:usb1="00000000" w:usb2="00000000" w:usb3="00000000" w:csb0="00000001" w:csb1="00000000"/>
   </w:font>
   <w:font w:name="Cambria">
@@ -4380,6 +4967,7 @@
     <w:rsid w:val="002E5AD5"/>
     <w:rsid w:val="00642F0A"/>
     <w:rsid w:val="00665820"/>
+    <w:rsid w:val="006C10BE"/>
     <w:rsid w:val="008F1502"/>
     <w:rsid w:val="00ED6028"/>
   </w:rsids>
@@ -5115,7 +5703,7 @@
 </file>
 
 <file path=customXml/itemProps2.xml><?xml version="1.0" encoding="utf-8"?>
-<ds:datastoreItem xmlns:ds="http://schemas.openxmlformats.org/officeDocument/2006/customXml" ds:itemID="{369805FB-7647-4E87-AAAF-0BB72F8BD531}">
+<ds:datastoreItem xmlns:ds="http://schemas.openxmlformats.org/officeDocument/2006/customXml" ds:itemID="{1C02D3CB-FD1B-428D-8DD2-F89331E58C1C}">
   <ds:schemaRefs>
     <ds:schemaRef ds:uri="http://schemas.openxmlformats.org/officeDocument/2006/bibliography"/>
   </ds:schemaRefs>

--- a/trunk/php5/eBay API examples.docx
+++ b/trunk/php5/eBay API examples.docx
@@ -71,9 +71,6 @@
           <w:p>
             <w:pPr>
               <w:cnfStyle w:val="100000000000" w:firstRow="1" w:lastRow="0" w:firstColumn="0" w:lastColumn="0" w:oddVBand="0" w:evenVBand="0" w:oddHBand="0" w:evenHBand="0" w:firstRowFirstColumn="0" w:firstRowLastColumn="0" w:lastRowFirstColumn="0" w:lastRowLastColumn="0"/>
-              <w:rPr>
-                <w:rFonts w:hint="eastAsia"/>
-              </w:rPr>
             </w:pPr>
             <w:r>
               <w:rPr>
@@ -813,11 +810,1345 @@
             </w:r>
           </w:p>
         </w:tc>
-        <w:bookmarkStart w:id="0" w:name="_GoBack"/>
-        <w:bookmarkEnd w:id="0"/>
       </w:tr>
     </w:tbl>
     <w:p/>
+    <w:p>
+      <w:pPr>
+        <w:pStyle w:val="IntenseQuote"/>
+        <w:numPr>
+          <w:ilvl w:val="0"/>
+          <w:numId w:val="6"/>
+        </w:numPr>
+        <w:rPr>
+          <w:rFonts w:hint="eastAsia"/>
+          <w:sz w:val="32"/>
+          <w:szCs w:val="32"/>
+        </w:rPr>
+      </w:pPr>
+      <w:proofErr w:type="spellStart"/>
+      <w:r>
+        <w:rPr>
+          <w:sz w:val="32"/>
+          <w:szCs w:val="32"/>
+        </w:rPr>
+        <w:t>GeteBayOfficialTime</w:t>
+      </w:r>
+      <w:proofErr w:type="spellEnd"/>
+      <w:r>
+        <w:rPr>
+          <w:rFonts w:hint="eastAsia"/>
+          <w:sz w:val="32"/>
+          <w:szCs w:val="32"/>
+        </w:rPr>
+        <w:t xml:space="preserve"> (keep </w:t>
+      </w:r>
+      <w:r>
+        <w:rPr>
+          <w:rFonts w:hint="eastAsia"/>
+          <w:sz w:val="32"/>
+          <w:szCs w:val="32"/>
+        </w:rPr>
+        <w:t>server</w:t>
+      </w:r>
+      <w:r>
+        <w:rPr>
+          <w:rFonts w:hint="eastAsia"/>
+          <w:sz w:val="32"/>
+          <w:szCs w:val="32"/>
+        </w:rPr>
+        <w:t xml:space="preserve"> time synchronized)</w:t>
+      </w:r>
+    </w:p>
+    <w:tbl>
+      <w:tblPr>
+        <w:tblStyle w:val="LightShading-Accent1"/>
+        <w:tblW w:w="0" w:type="auto"/>
+        <w:tblLook w:val="04A0" w:firstRow="1" w:lastRow="0" w:firstColumn="1" w:lastColumn="0" w:noHBand="0" w:noVBand="1"/>
+      </w:tblPr>
+      <w:tblGrid>
+        <w:gridCol w:w="3817"/>
+        <w:gridCol w:w="1413"/>
+        <w:gridCol w:w="870"/>
+        <w:gridCol w:w="2999"/>
+      </w:tblGrid>
+      <w:tr>
+        <w:trPr>
+          <w:cnfStyle w:val="100000000000" w:firstRow="1" w:lastRow="0" w:firstColumn="0" w:lastColumn="0" w:oddVBand="0" w:evenVBand="0" w:oddHBand="0" w:evenHBand="0" w:firstRowFirstColumn="0" w:firstRowLastColumn="0" w:lastRowFirstColumn="0" w:lastRowLastColumn="0"/>
+        </w:trPr>
+        <w:tc>
+          <w:tcPr>
+            <w:cnfStyle w:val="001000000000" w:firstRow="0" w:lastRow="0" w:firstColumn="1" w:lastColumn="0" w:oddVBand="0" w:evenVBand="0" w:oddHBand="0" w:evenHBand="0" w:firstRowFirstColumn="0" w:firstRowLastColumn="0" w:lastRowFirstColumn="0" w:lastRowLastColumn="0"/>
+            <w:tcW w:w="3817" w:type="dxa"/>
+          </w:tcPr>
+          <w:p>
+            <w:r>
+              <w:rPr>
+                <w:rFonts w:hint="eastAsia"/>
+              </w:rPr>
+              <w:t>Parameter</w:t>
+            </w:r>
+          </w:p>
+        </w:tc>
+        <w:tc>
+          <w:tcPr>
+            <w:tcW w:w="1413" w:type="dxa"/>
+          </w:tcPr>
+          <w:p>
+            <w:pPr>
+              <w:cnfStyle w:val="100000000000" w:firstRow="1" w:lastRow="0" w:firstColumn="0" w:lastColumn="0" w:oddVBand="0" w:evenVBand="0" w:oddHBand="0" w:evenHBand="0" w:firstRowFirstColumn="0" w:firstRowLastColumn="0" w:lastRowFirstColumn="0" w:lastRowLastColumn="0"/>
+            </w:pPr>
+            <w:r>
+              <w:rPr>
+                <w:rFonts w:hint="eastAsia"/>
+              </w:rPr>
+              <w:t>Mandatory</w:t>
+            </w:r>
+          </w:p>
+          <w:p>
+            <w:pPr>
+              <w:cnfStyle w:val="100000000000" w:firstRow="1" w:lastRow="0" w:firstColumn="0" w:lastColumn="0" w:oddVBand="0" w:evenVBand="0" w:oddHBand="0" w:evenHBand="0" w:firstRowFirstColumn="0" w:firstRowLastColumn="0" w:lastRowFirstColumn="0" w:lastRowLastColumn="0"/>
+            </w:pPr>
+            <w:r>
+              <w:rPr>
+                <w:rFonts w:hint="eastAsia"/>
+              </w:rPr>
+              <w:t>(Optional</w:t>
+            </w:r>
+          </w:p>
+          <w:p>
+            <w:pPr>
+              <w:cnfStyle w:val="100000000000" w:firstRow="1" w:lastRow="0" w:firstColumn="0" w:lastColumn="0" w:oddVBand="0" w:evenVBand="0" w:oddHBand="0" w:evenHBand="0" w:firstRowFirstColumn="0" w:firstRowLastColumn="0" w:lastRowFirstColumn="0" w:lastRowLastColumn="0"/>
+            </w:pPr>
+            <w:r>
+              <w:t>Conditional</w:t>
+            </w:r>
+            <w:r>
+              <w:rPr>
+                <w:rFonts w:hint="eastAsia"/>
+              </w:rPr>
+              <w:t>)</w:t>
+            </w:r>
+          </w:p>
+        </w:tc>
+        <w:tc>
+          <w:tcPr>
+            <w:tcW w:w="870" w:type="dxa"/>
+          </w:tcPr>
+          <w:p>
+            <w:pPr>
+              <w:cnfStyle w:val="100000000000" w:firstRow="1" w:lastRow="0" w:firstColumn="0" w:lastColumn="0" w:oddVBand="0" w:evenVBand="0" w:oddHBand="0" w:evenHBand="0" w:firstRowFirstColumn="0" w:firstRowLastColumn="0" w:lastRowFirstColumn="0" w:lastRowLastColumn="0"/>
+            </w:pPr>
+            <w:r>
+              <w:rPr>
+                <w:rFonts w:hint="eastAsia"/>
+              </w:rPr>
+              <w:t>In/Out</w:t>
+            </w:r>
+          </w:p>
+        </w:tc>
+        <w:tc>
+          <w:tcPr>
+            <w:tcW w:w="2999" w:type="dxa"/>
+          </w:tcPr>
+          <w:p>
+            <w:pPr>
+              <w:cnfStyle w:val="100000000000" w:firstRow="1" w:lastRow="0" w:firstColumn="0" w:lastColumn="0" w:oddVBand="0" w:evenVBand="0" w:oddHBand="0" w:evenHBand="0" w:firstRowFirstColumn="0" w:firstRowLastColumn="0" w:lastRowFirstColumn="0" w:lastRowLastColumn="0"/>
+            </w:pPr>
+            <w:r>
+              <w:rPr>
+                <w:rFonts w:hint="eastAsia"/>
+              </w:rPr>
+              <w:t>Comment</w:t>
+            </w:r>
+          </w:p>
+        </w:tc>
+      </w:tr>
+      <w:tr>
+        <w:trPr>
+          <w:cnfStyle w:val="000000100000" w:firstRow="0" w:lastRow="0" w:firstColumn="0" w:lastColumn="0" w:oddVBand="0" w:evenVBand="0" w:oddHBand="1" w:evenHBand="0" w:firstRowFirstColumn="0" w:firstRowLastColumn="0" w:lastRowFirstColumn="0" w:lastRowLastColumn="0"/>
+        </w:trPr>
+        <w:tc>
+          <w:tcPr>
+            <w:cnfStyle w:val="001000000000" w:firstRow="0" w:lastRow="0" w:firstColumn="1" w:lastColumn="0" w:oddVBand="0" w:evenVBand="0" w:oddHBand="0" w:evenHBand="0" w:firstRowFirstColumn="0" w:firstRowLastColumn="0" w:lastRowFirstColumn="0" w:lastRowLastColumn="0"/>
+            <w:tcW w:w="3817" w:type="dxa"/>
+          </w:tcPr>
+          <w:p>
+            <w:bookmarkStart w:id="0" w:name="Response.Timestamp"/>
+            <w:bookmarkEnd w:id="0"/>
+            <w:r>
+              <w:rPr>
+                <w:b w:val="0"/>
+                <w:bCs w:val="0"/>
+              </w:rPr>
+              <w:t>Timestamp</w:t>
+            </w:r>
+          </w:p>
+        </w:tc>
+        <w:tc>
+          <w:tcPr>
+            <w:tcW w:w="1413" w:type="dxa"/>
+          </w:tcPr>
+          <w:p>
+            <w:pPr>
+              <w:cnfStyle w:val="000000100000" w:firstRow="0" w:lastRow="0" w:firstColumn="0" w:lastColumn="0" w:oddVBand="0" w:evenVBand="0" w:oddHBand="1" w:evenHBand="0" w:firstRowFirstColumn="0" w:firstRowLastColumn="0" w:lastRowFirstColumn="0" w:lastRowLastColumn="0"/>
+            </w:pPr>
+          </w:p>
+        </w:tc>
+        <w:tc>
+          <w:tcPr>
+            <w:tcW w:w="870" w:type="dxa"/>
+          </w:tcPr>
+          <w:p>
+            <w:pPr>
+              <w:cnfStyle w:val="000000100000" w:firstRow="0" w:lastRow="0" w:firstColumn="0" w:lastColumn="0" w:oddVBand="0" w:evenVBand="0" w:oddHBand="1" w:evenHBand="0" w:firstRowFirstColumn="0" w:firstRowLastColumn="0" w:lastRowFirstColumn="0" w:lastRowLastColumn="0"/>
+            </w:pPr>
+            <w:r>
+              <w:rPr>
+                <w:rFonts w:hint="eastAsia"/>
+              </w:rPr>
+              <w:t>Out</w:t>
+            </w:r>
+          </w:p>
+        </w:tc>
+        <w:tc>
+          <w:tcPr>
+            <w:tcW w:w="2999" w:type="dxa"/>
+          </w:tcPr>
+          <w:p>
+            <w:pPr>
+              <w:cnfStyle w:val="000000100000" w:firstRow="0" w:lastRow="0" w:firstColumn="0" w:lastColumn="0" w:oddVBand="0" w:evenVBand="0" w:oddHBand="1" w:evenHBand="0" w:firstRowFirstColumn="0" w:firstRowLastColumn="0" w:lastRowFirstColumn="0" w:lastRowLastColumn="0"/>
+            </w:pPr>
+          </w:p>
+        </w:tc>
+      </w:tr>
+    </w:tbl>
+    <w:p>
+      <w:pPr>
+        <w:rPr>
+          <w:rFonts w:hint="eastAsia"/>
+        </w:rPr>
+      </w:pPr>
+    </w:p>
+    <w:p>
+      <w:pPr>
+        <w:pStyle w:val="IntenseQuote"/>
+        <w:numPr>
+          <w:ilvl w:val="0"/>
+          <w:numId w:val="6"/>
+        </w:numPr>
+        <w:rPr>
+          <w:rFonts w:hint="eastAsia"/>
+          <w:sz w:val="32"/>
+          <w:szCs w:val="32"/>
+        </w:rPr>
+      </w:pPr>
+      <w:proofErr w:type="spellStart"/>
+      <w:r>
+        <w:rPr>
+          <w:rFonts w:hint="eastAsia"/>
+          <w:sz w:val="32"/>
+          <w:szCs w:val="32"/>
+        </w:rPr>
+        <w:t>GetCategories</w:t>
+      </w:r>
+      <w:proofErr w:type="spellEnd"/>
+    </w:p>
+    <w:tbl>
+      <w:tblPr>
+        <w:tblStyle w:val="LightShading-Accent1"/>
+        <w:tblW w:w="0" w:type="auto"/>
+        <w:tblLook w:val="04A0" w:firstRow="1" w:lastRow="0" w:firstColumn="1" w:lastColumn="0" w:noHBand="0" w:noVBand="1"/>
+      </w:tblPr>
+      <w:tblGrid>
+        <w:gridCol w:w="3817"/>
+        <w:gridCol w:w="1413"/>
+        <w:gridCol w:w="870"/>
+        <w:gridCol w:w="2999"/>
+      </w:tblGrid>
+      <w:tr>
+        <w:trPr>
+          <w:cnfStyle w:val="100000000000" w:firstRow="1" w:lastRow="0" w:firstColumn="0" w:lastColumn="0" w:oddVBand="0" w:evenVBand="0" w:oddHBand="0" w:evenHBand="0" w:firstRowFirstColumn="0" w:firstRowLastColumn="0" w:lastRowFirstColumn="0" w:lastRowLastColumn="0"/>
+        </w:trPr>
+        <w:tc>
+          <w:tcPr>
+            <w:cnfStyle w:val="001000000000" w:firstRow="0" w:lastRow="0" w:firstColumn="1" w:lastColumn="0" w:oddVBand="0" w:evenVBand="0" w:oddHBand="0" w:evenHBand="0" w:firstRowFirstColumn="0" w:firstRowLastColumn="0" w:lastRowFirstColumn="0" w:lastRowLastColumn="0"/>
+            <w:tcW w:w="3817" w:type="dxa"/>
+          </w:tcPr>
+          <w:p>
+            <w:bookmarkStart w:id="1" w:name="OLE_LINK5"/>
+            <w:bookmarkStart w:id="2" w:name="OLE_LINK6"/>
+            <w:r>
+              <w:rPr>
+                <w:rFonts w:hint="eastAsia"/>
+              </w:rPr>
+              <w:t>Parameter</w:t>
+            </w:r>
+          </w:p>
+        </w:tc>
+        <w:tc>
+          <w:tcPr>
+            <w:tcW w:w="1413" w:type="dxa"/>
+          </w:tcPr>
+          <w:p>
+            <w:pPr>
+              <w:cnfStyle w:val="100000000000" w:firstRow="1" w:lastRow="0" w:firstColumn="0" w:lastColumn="0" w:oddVBand="0" w:evenVBand="0" w:oddHBand="0" w:evenHBand="0" w:firstRowFirstColumn="0" w:firstRowLastColumn="0" w:lastRowFirstColumn="0" w:lastRowLastColumn="0"/>
+            </w:pPr>
+            <w:r>
+              <w:rPr>
+                <w:rFonts w:hint="eastAsia"/>
+              </w:rPr>
+              <w:t>Mandatory</w:t>
+            </w:r>
+          </w:p>
+          <w:p>
+            <w:pPr>
+              <w:cnfStyle w:val="100000000000" w:firstRow="1" w:lastRow="0" w:firstColumn="0" w:lastColumn="0" w:oddVBand="0" w:evenVBand="0" w:oddHBand="0" w:evenHBand="0" w:firstRowFirstColumn="0" w:firstRowLastColumn="0" w:lastRowFirstColumn="0" w:lastRowLastColumn="0"/>
+            </w:pPr>
+            <w:r>
+              <w:rPr>
+                <w:rFonts w:hint="eastAsia"/>
+              </w:rPr>
+              <w:t>(Optional</w:t>
+            </w:r>
+          </w:p>
+          <w:p>
+            <w:pPr>
+              <w:cnfStyle w:val="100000000000" w:firstRow="1" w:lastRow="0" w:firstColumn="0" w:lastColumn="0" w:oddVBand="0" w:evenVBand="0" w:oddHBand="0" w:evenHBand="0" w:firstRowFirstColumn="0" w:firstRowLastColumn="0" w:lastRowFirstColumn="0" w:lastRowLastColumn="0"/>
+            </w:pPr>
+            <w:r>
+              <w:t>Conditional</w:t>
+            </w:r>
+            <w:r>
+              <w:rPr>
+                <w:rFonts w:hint="eastAsia"/>
+              </w:rPr>
+              <w:t>)</w:t>
+            </w:r>
+          </w:p>
+        </w:tc>
+        <w:tc>
+          <w:tcPr>
+            <w:tcW w:w="870" w:type="dxa"/>
+          </w:tcPr>
+          <w:p>
+            <w:pPr>
+              <w:cnfStyle w:val="100000000000" w:firstRow="1" w:lastRow="0" w:firstColumn="0" w:lastColumn="0" w:oddVBand="0" w:evenVBand="0" w:oddHBand="0" w:evenHBand="0" w:firstRowFirstColumn="0" w:firstRowLastColumn="0" w:lastRowFirstColumn="0" w:lastRowLastColumn="0"/>
+            </w:pPr>
+            <w:r>
+              <w:rPr>
+                <w:rFonts w:hint="eastAsia"/>
+              </w:rPr>
+              <w:t>In/Out</w:t>
+            </w:r>
+          </w:p>
+        </w:tc>
+        <w:tc>
+          <w:tcPr>
+            <w:tcW w:w="2999" w:type="dxa"/>
+          </w:tcPr>
+          <w:p>
+            <w:pPr>
+              <w:cnfStyle w:val="100000000000" w:firstRow="1" w:lastRow="0" w:firstColumn="0" w:lastColumn="0" w:oddVBand="0" w:evenVBand="0" w:oddHBand="0" w:evenHBand="0" w:firstRowFirstColumn="0" w:firstRowLastColumn="0" w:lastRowFirstColumn="0" w:lastRowLastColumn="0"/>
+            </w:pPr>
+            <w:r>
+              <w:rPr>
+                <w:rFonts w:hint="eastAsia"/>
+              </w:rPr>
+              <w:t>Comment</w:t>
+            </w:r>
+          </w:p>
+        </w:tc>
+      </w:tr>
+      <w:tr>
+        <w:trPr>
+          <w:cnfStyle w:val="000000100000" w:firstRow="0" w:lastRow="0" w:firstColumn="0" w:lastColumn="0" w:oddVBand="0" w:evenVBand="0" w:oddHBand="1" w:evenHBand="0" w:firstRowFirstColumn="0" w:firstRowLastColumn="0" w:lastRowFirstColumn="0" w:lastRowLastColumn="0"/>
+        </w:trPr>
+        <w:tc>
+          <w:tcPr>
+            <w:cnfStyle w:val="001000000000" w:firstRow="0" w:lastRow="0" w:firstColumn="1" w:lastColumn="0" w:oddVBand="0" w:evenVBand="0" w:oddHBand="0" w:evenHBand="0" w:firstRowFirstColumn="0" w:firstRowLastColumn="0" w:lastRowFirstColumn="0" w:lastRowLastColumn="0"/>
+            <w:tcW w:w="3817" w:type="dxa"/>
+          </w:tcPr>
+          <w:p>
+            <w:r>
+              <w:rPr>
+                <w:rFonts w:hint="eastAsia"/>
+              </w:rPr>
+              <w:t>$site</w:t>
+            </w:r>
+          </w:p>
+        </w:tc>
+        <w:tc>
+          <w:tcPr>
+            <w:tcW w:w="1413" w:type="dxa"/>
+          </w:tcPr>
+          <w:p>
+            <w:pPr>
+              <w:cnfStyle w:val="000000100000" w:firstRow="0" w:lastRow="0" w:firstColumn="0" w:lastColumn="0" w:oddVBand="0" w:evenVBand="0" w:oddHBand="1" w:evenHBand="0" w:firstRowFirstColumn="0" w:firstRowLastColumn="0" w:lastRowFirstColumn="0" w:lastRowLastColumn="0"/>
+            </w:pPr>
+            <w:r>
+              <w:rPr>
+                <w:rFonts w:hint="eastAsia"/>
+              </w:rPr>
+              <w:t>O</w:t>
+            </w:r>
+          </w:p>
+        </w:tc>
+        <w:tc>
+          <w:tcPr>
+            <w:tcW w:w="870" w:type="dxa"/>
+          </w:tcPr>
+          <w:p>
+            <w:pPr>
+              <w:cnfStyle w:val="000000100000" w:firstRow="0" w:lastRow="0" w:firstColumn="0" w:lastColumn="0" w:oddVBand="0" w:evenVBand="0" w:oddHBand="1" w:evenHBand="0" w:firstRowFirstColumn="0" w:firstRowLastColumn="0" w:lastRowFirstColumn="0" w:lastRowLastColumn="0"/>
+            </w:pPr>
+            <w:r>
+              <w:rPr>
+                <w:rFonts w:hint="eastAsia"/>
+              </w:rPr>
+              <w:t>In</w:t>
+            </w:r>
+          </w:p>
+        </w:tc>
+        <w:tc>
+          <w:tcPr>
+            <w:tcW w:w="2999" w:type="dxa"/>
+          </w:tcPr>
+          <w:p>
+            <w:pPr>
+              <w:cnfStyle w:val="000000100000" w:firstRow="0" w:lastRow="0" w:firstColumn="0" w:lastColumn="0" w:oddVBand="0" w:evenVBand="0" w:oddHBand="1" w:evenHBand="0" w:firstRowFirstColumn="0" w:firstRowLastColumn="0" w:lastRowFirstColumn="0" w:lastRowLastColumn="0"/>
+            </w:pPr>
+          </w:p>
+        </w:tc>
+      </w:tr>
+      <w:bookmarkEnd w:id="1"/>
+      <w:bookmarkEnd w:id="2"/>
+      <w:tr>
+        <w:tc>
+          <w:tcPr>
+            <w:cnfStyle w:val="001000000000" w:firstRow="0" w:lastRow="0" w:firstColumn="1" w:lastColumn="0" w:oddVBand="0" w:evenVBand="0" w:oddHBand="0" w:evenHBand="0" w:firstRowFirstColumn="0" w:firstRowLastColumn="0" w:lastRowFirstColumn="0" w:lastRowLastColumn="0"/>
+            <w:tcW w:w="3817" w:type="dxa"/>
+          </w:tcPr>
+          <w:p>
+            <w:pPr>
+              <w:pStyle w:val="HTMLPreformatted"/>
+            </w:pPr>
+            <w:r>
+              <w:t>$</w:t>
+            </w:r>
+            <w:proofErr w:type="spellStart"/>
+            <w:r>
+              <w:t>detailLevel</w:t>
+            </w:r>
+            <w:proofErr w:type="spellEnd"/>
+          </w:p>
+        </w:tc>
+        <w:tc>
+          <w:tcPr>
+            <w:tcW w:w="1413" w:type="dxa"/>
+          </w:tcPr>
+          <w:p>
+            <w:pPr>
+              <w:cnfStyle w:val="000000000000" w:firstRow="0" w:lastRow="0" w:firstColumn="0" w:lastColumn="0" w:oddVBand="0" w:evenVBand="0" w:oddHBand="0" w:evenHBand="0" w:firstRowFirstColumn="0" w:firstRowLastColumn="0" w:lastRowFirstColumn="0" w:lastRowLastColumn="0"/>
+            </w:pPr>
+            <w:r>
+              <w:rPr>
+                <w:rFonts w:hint="eastAsia"/>
+              </w:rPr>
+              <w:t>O</w:t>
+            </w:r>
+          </w:p>
+        </w:tc>
+        <w:tc>
+          <w:tcPr>
+            <w:tcW w:w="870" w:type="dxa"/>
+          </w:tcPr>
+          <w:p>
+            <w:pPr>
+              <w:cnfStyle w:val="000000000000" w:firstRow="0" w:lastRow="0" w:firstColumn="0" w:lastColumn="0" w:oddVBand="0" w:evenVBand="0" w:oddHBand="0" w:evenHBand="0" w:firstRowFirstColumn="0" w:firstRowLastColumn="0" w:lastRowFirstColumn="0" w:lastRowLastColumn="0"/>
+            </w:pPr>
+            <w:r>
+              <w:rPr>
+                <w:rFonts w:hint="eastAsia"/>
+              </w:rPr>
+              <w:t>In</w:t>
+            </w:r>
+          </w:p>
+        </w:tc>
+        <w:tc>
+          <w:tcPr>
+            <w:tcW w:w="2999" w:type="dxa"/>
+          </w:tcPr>
+          <w:p>
+            <w:pPr>
+              <w:cnfStyle w:val="000000000000" w:firstRow="0" w:lastRow="0" w:firstColumn="0" w:lastColumn="0" w:oddVBand="0" w:evenVBand="0" w:oddHBand="0" w:evenHBand="0" w:firstRowFirstColumn="0" w:firstRowLastColumn="0" w:lastRowFirstColumn="0" w:lastRowLastColumn="0"/>
+            </w:pPr>
+            <w:r>
+              <w:rPr>
+                <w:b/>
+                <w:bCs/>
+              </w:rPr>
+              <w:t xml:space="preserve"> </w:t>
+            </w:r>
+            <w:proofErr w:type="spellStart"/>
+            <w:r>
+              <w:rPr>
+                <w:b/>
+                <w:bCs/>
+              </w:rPr>
+              <w:t>CategorySiteID</w:t>
+            </w:r>
+            <w:proofErr w:type="spellEnd"/>
+          </w:p>
+        </w:tc>
+      </w:tr>
+      <w:tr>
+        <w:trPr>
+          <w:cnfStyle w:val="000000100000" w:firstRow="0" w:lastRow="0" w:firstColumn="0" w:lastColumn="0" w:oddVBand="0" w:evenVBand="0" w:oddHBand="1" w:evenHBand="0" w:firstRowFirstColumn="0" w:firstRowLastColumn="0" w:lastRowFirstColumn="0" w:lastRowLastColumn="0"/>
+        </w:trPr>
+        <w:tc>
+          <w:tcPr>
+            <w:cnfStyle w:val="001000000000" w:firstRow="0" w:lastRow="0" w:firstColumn="1" w:lastColumn="0" w:oddVBand="0" w:evenVBand="0" w:oddHBand="0" w:evenHBand="0" w:firstRowFirstColumn="0" w:firstRowLastColumn="0" w:lastRowFirstColumn="0" w:lastRowLastColumn="0"/>
+            <w:tcW w:w="3817" w:type="dxa"/>
+          </w:tcPr>
+          <w:p>
+            <w:pPr>
+              <w:pStyle w:val="HTMLPreformatted"/>
+            </w:pPr>
+            <w:r>
+              <w:t>$</w:t>
+            </w:r>
+            <w:proofErr w:type="spellStart"/>
+            <w:r>
+              <w:t>viewAllNodes</w:t>
+            </w:r>
+            <w:proofErr w:type="spellEnd"/>
+          </w:p>
+        </w:tc>
+        <w:tc>
+          <w:tcPr>
+            <w:tcW w:w="1413" w:type="dxa"/>
+          </w:tcPr>
+          <w:p>
+            <w:pPr>
+              <w:cnfStyle w:val="000000100000" w:firstRow="0" w:lastRow="0" w:firstColumn="0" w:lastColumn="0" w:oddVBand="0" w:evenVBand="0" w:oddHBand="1" w:evenHBand="0" w:firstRowFirstColumn="0" w:firstRowLastColumn="0" w:lastRowFirstColumn="0" w:lastRowLastColumn="0"/>
+            </w:pPr>
+            <w:r>
+              <w:rPr>
+                <w:rFonts w:hint="eastAsia"/>
+              </w:rPr>
+              <w:t>O</w:t>
+            </w:r>
+          </w:p>
+        </w:tc>
+        <w:tc>
+          <w:tcPr>
+            <w:tcW w:w="870" w:type="dxa"/>
+          </w:tcPr>
+          <w:p>
+            <w:pPr>
+              <w:cnfStyle w:val="000000100000" w:firstRow="0" w:lastRow="0" w:firstColumn="0" w:lastColumn="0" w:oddVBand="0" w:evenVBand="0" w:oddHBand="1" w:evenHBand="0" w:firstRowFirstColumn="0" w:firstRowLastColumn="0" w:lastRowFirstColumn="0" w:lastRowLastColumn="0"/>
+            </w:pPr>
+            <w:r>
+              <w:rPr>
+                <w:rFonts w:hint="eastAsia"/>
+              </w:rPr>
+              <w:t>In</w:t>
+            </w:r>
+          </w:p>
+        </w:tc>
+        <w:tc>
+          <w:tcPr>
+            <w:tcW w:w="2999" w:type="dxa"/>
+          </w:tcPr>
+          <w:p>
+            <w:pPr>
+              <w:cnfStyle w:val="000000100000" w:firstRow="0" w:lastRow="0" w:firstColumn="0" w:lastColumn="0" w:oddVBand="0" w:evenVBand="0" w:oddHBand="1" w:evenHBand="0" w:firstRowFirstColumn="0" w:firstRowLastColumn="0" w:lastRowFirstColumn="0" w:lastRowLastColumn="0"/>
+            </w:pPr>
+          </w:p>
+        </w:tc>
+      </w:tr>
+      <w:tr>
+        <w:tc>
+          <w:tcPr>
+            <w:cnfStyle w:val="001000000000" w:firstRow="0" w:lastRow="0" w:firstColumn="1" w:lastColumn="0" w:oddVBand="0" w:evenVBand="0" w:oddHBand="0" w:evenHBand="0" w:firstRowFirstColumn="0" w:firstRowLastColumn="0" w:lastRowFirstColumn="0" w:lastRowLastColumn="0"/>
+            <w:tcW w:w="3817" w:type="dxa"/>
+          </w:tcPr>
+          <w:p>
+            <w:pPr>
+              <w:pStyle w:val="HTMLPreformatted"/>
+              <w:rPr>
+                <w:rFonts w:eastAsiaTheme="minorEastAsia" w:hint="eastAsia"/>
+              </w:rPr>
+            </w:pPr>
+            <w:hyperlink r:id="rId10" w:anchor="Response.CategoryArray" w:history="1">
+              <w:proofErr w:type="spellStart"/>
+              <w:r>
+                <w:t>CategoryArray</w:t>
+              </w:r>
+            </w:hyperlink>
+            <w:r>
+              <w:rPr>
+                <w:rFonts w:hint="eastAsia"/>
+              </w:rPr>
+              <w:t>.</w:t>
+            </w:r>
+            <w:r>
+              <w:t>CategoryID</w:t>
+            </w:r>
+            <w:proofErr w:type="spellEnd"/>
+          </w:p>
+          <w:p>
+            <w:pPr>
+              <w:pStyle w:val="HTMLPreformatted"/>
+              <w:rPr>
+                <w:rFonts w:eastAsiaTheme="minorEastAsia" w:hint="eastAsia"/>
+              </w:rPr>
+            </w:pPr>
+            <w:hyperlink r:id="rId11" w:anchor="Response.CategoryArray" w:history="1">
+              <w:proofErr w:type="spellStart"/>
+              <w:r>
+                <w:t>CategoryArray</w:t>
+              </w:r>
+            </w:hyperlink>
+            <w:r>
+              <w:rPr>
+                <w:rFonts w:hint="eastAsia"/>
+              </w:rPr>
+              <w:t>.</w:t>
+            </w:r>
+            <w:r>
+              <w:t>CategoryLevel</w:t>
+            </w:r>
+            <w:proofErr w:type="spellEnd"/>
+          </w:p>
+          <w:p>
+            <w:pPr>
+              <w:pStyle w:val="HTMLPreformatted"/>
+              <w:rPr>
+                <w:rFonts w:eastAsiaTheme="minorEastAsia" w:hint="eastAsia"/>
+              </w:rPr>
+            </w:pPr>
+            <w:hyperlink r:id="rId12" w:anchor="Response.CategoryArray" w:history="1">
+              <w:proofErr w:type="spellStart"/>
+              <w:r>
+                <w:t>CategoryArray</w:t>
+              </w:r>
+            </w:hyperlink>
+            <w:r>
+              <w:rPr>
+                <w:rFonts w:hint="eastAsia"/>
+              </w:rPr>
+              <w:t>.</w:t>
+            </w:r>
+            <w:r>
+              <w:t>CategoryName</w:t>
+            </w:r>
+            <w:proofErr w:type="spellEnd"/>
+          </w:p>
+          <w:p>
+            <w:pPr>
+              <w:pStyle w:val="HTMLPreformatted"/>
+            </w:pPr>
+            <w:hyperlink r:id="rId13" w:anchor="Response.CategoryArray" w:history="1">
+              <w:proofErr w:type="spellStart"/>
+              <w:r>
+                <w:t>CategoryArray</w:t>
+              </w:r>
+            </w:hyperlink>
+            <w:r>
+              <w:rPr>
+                <w:rFonts w:hint="eastAsia"/>
+              </w:rPr>
+              <w:t>.</w:t>
+            </w:r>
+            <w:r>
+              <w:t>CategoryParentID</w:t>
+            </w:r>
+            <w:proofErr w:type="spellEnd"/>
+          </w:p>
+          <w:p>
+            <w:pPr>
+              <w:pStyle w:val="HTMLPreformatted"/>
+            </w:pPr>
+            <w:hyperlink r:id="rId14" w:anchor="Response.CategoryArray" w:history="1">
+              <w:proofErr w:type="spellStart"/>
+              <w:r>
+                <w:t>CategoryArray</w:t>
+              </w:r>
+            </w:hyperlink>
+            <w:r>
+              <w:rPr>
+                <w:rFonts w:hint="eastAsia"/>
+              </w:rPr>
+              <w:t>.</w:t>
+            </w:r>
+            <w:r>
+              <w:t>BestOfferEnabled</w:t>
+            </w:r>
+            <w:proofErr w:type="spellEnd"/>
+          </w:p>
+          <w:p>
+            <w:pPr>
+              <w:pStyle w:val="HTMLPreformatted"/>
+            </w:pPr>
+            <w:proofErr w:type="spellStart"/>
+            <w:r>
+              <w:t>UpdateTime</w:t>
+            </w:r>
+            <w:proofErr w:type="spellEnd"/>
+          </w:p>
+          <w:p>
+            <w:pPr>
+              <w:pStyle w:val="HTMLPreformatted"/>
+              <w:rPr>
+                <w:rFonts w:eastAsiaTheme="minorEastAsia" w:hint="eastAsia"/>
+              </w:rPr>
+            </w:pPr>
+            <w:proofErr w:type="spellStart"/>
+            <w:r>
+              <w:t>CategoryVersion</w:t>
+            </w:r>
+            <w:proofErr w:type="spellEnd"/>
+          </w:p>
+        </w:tc>
+        <w:tc>
+          <w:tcPr>
+            <w:tcW w:w="1413" w:type="dxa"/>
+          </w:tcPr>
+          <w:p>
+            <w:pPr>
+              <w:cnfStyle w:val="000000000000" w:firstRow="0" w:lastRow="0" w:firstColumn="0" w:lastColumn="0" w:oddVBand="0" w:evenVBand="0" w:oddHBand="0" w:evenHBand="0" w:firstRowFirstColumn="0" w:firstRowLastColumn="0" w:lastRowFirstColumn="0" w:lastRowLastColumn="0"/>
+              <w:rPr>
+                <w:rFonts w:hint="eastAsia"/>
+              </w:rPr>
+            </w:pPr>
+          </w:p>
+        </w:tc>
+        <w:tc>
+          <w:tcPr>
+            <w:tcW w:w="870" w:type="dxa"/>
+          </w:tcPr>
+          <w:p>
+            <w:pPr>
+              <w:cnfStyle w:val="000000000000" w:firstRow="0" w:lastRow="0" w:firstColumn="0" w:lastColumn="0" w:oddVBand="0" w:evenVBand="0" w:oddHBand="0" w:evenHBand="0" w:firstRowFirstColumn="0" w:firstRowLastColumn="0" w:lastRowFirstColumn="0" w:lastRowLastColumn="0"/>
+              <w:rPr>
+                <w:rFonts w:hint="eastAsia"/>
+              </w:rPr>
+            </w:pPr>
+            <w:r>
+              <w:rPr>
+                <w:rFonts w:hint="eastAsia"/>
+              </w:rPr>
+              <w:t>Out</w:t>
+            </w:r>
+          </w:p>
+          <w:p>
+            <w:pPr>
+              <w:cnfStyle w:val="000000000000" w:firstRow="0" w:lastRow="0" w:firstColumn="0" w:lastColumn="0" w:oddVBand="0" w:evenVBand="0" w:oddHBand="0" w:evenHBand="0" w:firstRowFirstColumn="0" w:firstRowLastColumn="0" w:lastRowFirstColumn="0" w:lastRowLastColumn="0"/>
+              <w:rPr>
+                <w:rFonts w:hint="eastAsia"/>
+              </w:rPr>
+            </w:pPr>
+            <w:r>
+              <w:rPr>
+                <w:rFonts w:hint="eastAsia"/>
+              </w:rPr>
+              <w:t>Out</w:t>
+            </w:r>
+          </w:p>
+          <w:p>
+            <w:pPr>
+              <w:cnfStyle w:val="000000000000" w:firstRow="0" w:lastRow="0" w:firstColumn="0" w:lastColumn="0" w:oddVBand="0" w:evenVBand="0" w:oddHBand="0" w:evenHBand="0" w:firstRowFirstColumn="0" w:firstRowLastColumn="0" w:lastRowFirstColumn="0" w:lastRowLastColumn="0"/>
+              <w:rPr>
+                <w:rFonts w:hint="eastAsia"/>
+              </w:rPr>
+            </w:pPr>
+            <w:bookmarkStart w:id="3" w:name="OLE_LINK3"/>
+            <w:bookmarkStart w:id="4" w:name="OLE_LINK4"/>
+            <w:r>
+              <w:rPr>
+                <w:rFonts w:hint="eastAsia"/>
+              </w:rPr>
+              <w:t>Out</w:t>
+            </w:r>
+            <w:bookmarkEnd w:id="3"/>
+            <w:bookmarkEnd w:id="4"/>
+          </w:p>
+          <w:p>
+            <w:pPr>
+              <w:cnfStyle w:val="000000000000" w:firstRow="0" w:lastRow="0" w:firstColumn="0" w:lastColumn="0" w:oddVBand="0" w:evenVBand="0" w:oddHBand="0" w:evenHBand="0" w:firstRowFirstColumn="0" w:firstRowLastColumn="0" w:lastRowFirstColumn="0" w:lastRowLastColumn="0"/>
+              <w:rPr>
+                <w:rFonts w:hint="eastAsia"/>
+              </w:rPr>
+            </w:pPr>
+            <w:r>
+              <w:rPr>
+                <w:rFonts w:hint="eastAsia"/>
+              </w:rPr>
+              <w:t>Out</w:t>
+            </w:r>
+          </w:p>
+          <w:p>
+            <w:pPr>
+              <w:cnfStyle w:val="000000000000" w:firstRow="0" w:lastRow="0" w:firstColumn="0" w:lastColumn="0" w:oddVBand="0" w:evenVBand="0" w:oddHBand="0" w:evenHBand="0" w:firstRowFirstColumn="0" w:firstRowLastColumn="0" w:lastRowFirstColumn="0" w:lastRowLastColumn="0"/>
+              <w:rPr>
+                <w:rFonts w:hint="eastAsia"/>
+              </w:rPr>
+            </w:pPr>
+            <w:r>
+              <w:rPr>
+                <w:rFonts w:hint="eastAsia"/>
+              </w:rPr>
+              <w:t>Out</w:t>
+            </w:r>
+          </w:p>
+          <w:p>
+            <w:pPr>
+              <w:cnfStyle w:val="000000000000" w:firstRow="0" w:lastRow="0" w:firstColumn="0" w:lastColumn="0" w:oddVBand="0" w:evenVBand="0" w:oddHBand="0" w:evenHBand="0" w:firstRowFirstColumn="0" w:firstRowLastColumn="0" w:lastRowFirstColumn="0" w:lastRowLastColumn="0"/>
+              <w:rPr>
+                <w:rFonts w:hint="eastAsia"/>
+              </w:rPr>
+            </w:pPr>
+            <w:r>
+              <w:rPr>
+                <w:rFonts w:hint="eastAsia"/>
+              </w:rPr>
+              <w:t>Out</w:t>
+            </w:r>
+          </w:p>
+        </w:tc>
+        <w:tc>
+          <w:tcPr>
+            <w:tcW w:w="2999" w:type="dxa"/>
+          </w:tcPr>
+          <w:p>
+            <w:pPr>
+              <w:cnfStyle w:val="000000000000" w:firstRow="0" w:lastRow="0" w:firstColumn="0" w:lastColumn="0" w:oddVBand="0" w:evenVBand="0" w:oddHBand="0" w:evenHBand="0" w:firstRowFirstColumn="0" w:firstRowLastColumn="0" w:lastRowFirstColumn="0" w:lastRowLastColumn="0"/>
+            </w:pPr>
+          </w:p>
+        </w:tc>
+      </w:tr>
+    </w:tbl>
+    <w:p>
+      <w:pPr>
+        <w:rPr>
+          <w:rFonts w:hint="eastAsia"/>
+        </w:rPr>
+      </w:pPr>
+    </w:p>
+    <w:p>
+      <w:pPr>
+        <w:pStyle w:val="IntenseQuote"/>
+        <w:numPr>
+          <w:ilvl w:val="0"/>
+          <w:numId w:val="6"/>
+        </w:numPr>
+        <w:rPr>
+          <w:rFonts w:hint="eastAsia"/>
+          <w:sz w:val="32"/>
+          <w:szCs w:val="32"/>
+        </w:rPr>
+      </w:pPr>
+      <w:proofErr w:type="spellStart"/>
+      <w:r>
+        <w:rPr>
+          <w:rFonts w:hint="eastAsia"/>
+          <w:sz w:val="32"/>
+          <w:szCs w:val="32"/>
+        </w:rPr>
+        <w:lastRenderedPageBreak/>
+        <w:t>GeteBayDetails</w:t>
+      </w:r>
+      <w:proofErr w:type="spellEnd"/>
+    </w:p>
+    <w:tbl>
+      <w:tblPr>
+        <w:tblStyle w:val="LightShading-Accent1"/>
+        <w:tblW w:w="0" w:type="auto"/>
+        <w:tblLook w:val="04A0" w:firstRow="1" w:lastRow="0" w:firstColumn="1" w:lastColumn="0" w:noHBand="0" w:noVBand="1"/>
+      </w:tblPr>
+      <w:tblGrid>
+        <w:gridCol w:w="2977"/>
+        <w:gridCol w:w="1413"/>
+        <w:gridCol w:w="870"/>
+        <w:gridCol w:w="2999"/>
+      </w:tblGrid>
+      <w:tr>
+        <w:trPr>
+          <w:cnfStyle w:val="100000000000" w:firstRow="1" w:lastRow="0" w:firstColumn="0" w:lastColumn="0" w:oddVBand="0" w:evenVBand="0" w:oddHBand="0" w:evenHBand="0" w:firstRowFirstColumn="0" w:firstRowLastColumn="0" w:lastRowFirstColumn="0" w:lastRowLastColumn="0"/>
+        </w:trPr>
+        <w:tc>
+          <w:tcPr>
+            <w:cnfStyle w:val="001000000000" w:firstRow="0" w:lastRow="0" w:firstColumn="1" w:lastColumn="0" w:oddVBand="0" w:evenVBand="0" w:oddHBand="0" w:evenHBand="0" w:firstRowFirstColumn="0" w:firstRowLastColumn="0" w:lastRowFirstColumn="0" w:lastRowLastColumn="0"/>
+            <w:tcW w:w="2966" w:type="dxa"/>
+          </w:tcPr>
+          <w:p>
+            <w:r>
+              <w:rPr>
+                <w:rFonts w:hint="eastAsia"/>
+              </w:rPr>
+              <w:t>Parameter</w:t>
+            </w:r>
+          </w:p>
+        </w:tc>
+        <w:tc>
+          <w:tcPr>
+            <w:tcW w:w="1413" w:type="dxa"/>
+          </w:tcPr>
+          <w:p>
+            <w:pPr>
+              <w:cnfStyle w:val="100000000000" w:firstRow="1" w:lastRow="0" w:firstColumn="0" w:lastColumn="0" w:oddVBand="0" w:evenVBand="0" w:oddHBand="0" w:evenHBand="0" w:firstRowFirstColumn="0" w:firstRowLastColumn="0" w:lastRowFirstColumn="0" w:lastRowLastColumn="0"/>
+            </w:pPr>
+            <w:r>
+              <w:rPr>
+                <w:rFonts w:hint="eastAsia"/>
+              </w:rPr>
+              <w:t>Mandatory</w:t>
+            </w:r>
+          </w:p>
+          <w:p>
+            <w:pPr>
+              <w:cnfStyle w:val="100000000000" w:firstRow="1" w:lastRow="0" w:firstColumn="0" w:lastColumn="0" w:oddVBand="0" w:evenVBand="0" w:oddHBand="0" w:evenHBand="0" w:firstRowFirstColumn="0" w:firstRowLastColumn="0" w:lastRowFirstColumn="0" w:lastRowLastColumn="0"/>
+            </w:pPr>
+            <w:r>
+              <w:rPr>
+                <w:rFonts w:hint="eastAsia"/>
+              </w:rPr>
+              <w:t>(Optional</w:t>
+            </w:r>
+          </w:p>
+          <w:p>
+            <w:pPr>
+              <w:cnfStyle w:val="100000000000" w:firstRow="1" w:lastRow="0" w:firstColumn="0" w:lastColumn="0" w:oddVBand="0" w:evenVBand="0" w:oddHBand="0" w:evenHBand="0" w:firstRowFirstColumn="0" w:firstRowLastColumn="0" w:lastRowFirstColumn="0" w:lastRowLastColumn="0"/>
+            </w:pPr>
+            <w:r>
+              <w:t>Conditional</w:t>
+            </w:r>
+            <w:r>
+              <w:rPr>
+                <w:rFonts w:hint="eastAsia"/>
+              </w:rPr>
+              <w:t>)</w:t>
+            </w:r>
+          </w:p>
+        </w:tc>
+        <w:tc>
+          <w:tcPr>
+            <w:tcW w:w="870" w:type="dxa"/>
+          </w:tcPr>
+          <w:p>
+            <w:pPr>
+              <w:cnfStyle w:val="100000000000" w:firstRow="1" w:lastRow="0" w:firstColumn="0" w:lastColumn="0" w:oddVBand="0" w:evenVBand="0" w:oddHBand="0" w:evenHBand="0" w:firstRowFirstColumn="0" w:firstRowLastColumn="0" w:lastRowFirstColumn="0" w:lastRowLastColumn="0"/>
+            </w:pPr>
+            <w:r>
+              <w:rPr>
+                <w:rFonts w:hint="eastAsia"/>
+              </w:rPr>
+              <w:t>In/Out</w:t>
+            </w:r>
+          </w:p>
+        </w:tc>
+        <w:tc>
+          <w:tcPr>
+            <w:tcW w:w="2999" w:type="dxa"/>
+          </w:tcPr>
+          <w:p>
+            <w:pPr>
+              <w:cnfStyle w:val="100000000000" w:firstRow="1" w:lastRow="0" w:firstColumn="0" w:lastColumn="0" w:oddVBand="0" w:evenVBand="0" w:oddHBand="0" w:evenHBand="0" w:firstRowFirstColumn="0" w:firstRowLastColumn="0" w:lastRowFirstColumn="0" w:lastRowLastColumn="0"/>
+            </w:pPr>
+            <w:r>
+              <w:rPr>
+                <w:rFonts w:hint="eastAsia"/>
+              </w:rPr>
+              <w:t>Comment</w:t>
+            </w:r>
+          </w:p>
+        </w:tc>
+      </w:tr>
+      <w:tr>
+        <w:trPr>
+          <w:cnfStyle w:val="000000100000" w:firstRow="0" w:lastRow="0" w:firstColumn="0" w:lastColumn="0" w:oddVBand="0" w:evenVBand="0" w:oddHBand="1" w:evenHBand="0" w:firstRowFirstColumn="0" w:firstRowLastColumn="0" w:lastRowFirstColumn="0" w:lastRowLastColumn="0"/>
+        </w:trPr>
+        <w:tc>
+          <w:tcPr>
+            <w:cnfStyle w:val="001000000000" w:firstRow="0" w:lastRow="0" w:firstColumn="1" w:lastColumn="0" w:oddVBand="0" w:evenVBand="0" w:oddHBand="0" w:evenHBand="0" w:firstRowFirstColumn="0" w:firstRowLastColumn="0" w:lastRowFirstColumn="0" w:lastRowLastColumn="0"/>
+            <w:tcW w:w="2966" w:type="dxa"/>
+          </w:tcPr>
+          <w:p>
+            <w:r>
+              <w:rPr>
+                <w:rFonts w:hint="eastAsia"/>
+              </w:rPr>
+              <w:t>$</w:t>
+            </w:r>
+            <w:proofErr w:type="spellStart"/>
+            <w:r>
+              <w:rPr>
+                <w:b w:val="0"/>
+                <w:bCs w:val="0"/>
+              </w:rPr>
+              <w:t>DetailName</w:t>
+            </w:r>
+            <w:proofErr w:type="spellEnd"/>
+          </w:p>
+        </w:tc>
+        <w:tc>
+          <w:tcPr>
+            <w:tcW w:w="1413" w:type="dxa"/>
+          </w:tcPr>
+          <w:p>
+            <w:pPr>
+              <w:cnfStyle w:val="000000100000" w:firstRow="0" w:lastRow="0" w:firstColumn="0" w:lastColumn="0" w:oddVBand="0" w:evenVBand="0" w:oddHBand="1" w:evenHBand="0" w:firstRowFirstColumn="0" w:firstRowLastColumn="0" w:lastRowFirstColumn="0" w:lastRowLastColumn="0"/>
+            </w:pPr>
+            <w:r>
+              <w:rPr>
+                <w:rFonts w:hint="eastAsia"/>
+              </w:rPr>
+              <w:t>O</w:t>
+            </w:r>
+          </w:p>
+        </w:tc>
+        <w:tc>
+          <w:tcPr>
+            <w:tcW w:w="870" w:type="dxa"/>
+          </w:tcPr>
+          <w:p>
+            <w:pPr>
+              <w:cnfStyle w:val="000000100000" w:firstRow="0" w:lastRow="0" w:firstColumn="0" w:lastColumn="0" w:oddVBand="0" w:evenVBand="0" w:oddHBand="1" w:evenHBand="0" w:firstRowFirstColumn="0" w:firstRowLastColumn="0" w:lastRowFirstColumn="0" w:lastRowLastColumn="0"/>
+            </w:pPr>
+            <w:r>
+              <w:rPr>
+                <w:rFonts w:hint="eastAsia"/>
+              </w:rPr>
+              <w:t>In</w:t>
+            </w:r>
+          </w:p>
+        </w:tc>
+        <w:tc>
+          <w:tcPr>
+            <w:tcW w:w="2999" w:type="dxa"/>
+          </w:tcPr>
+          <w:p>
+            <w:pPr>
+              <w:cnfStyle w:val="000000100000" w:firstRow="0" w:lastRow="0" w:firstColumn="0" w:lastColumn="0" w:oddVBand="0" w:evenVBand="0" w:oddHBand="1" w:evenHBand="0" w:firstRowFirstColumn="0" w:firstRowLastColumn="0" w:lastRowFirstColumn="0" w:lastRowLastColumn="0"/>
+            </w:pPr>
+          </w:p>
+        </w:tc>
+      </w:tr>
+      <w:tr>
+        <w:tc>
+          <w:tcPr>
+            <w:cnfStyle w:val="001000000000" w:firstRow="0" w:lastRow="0" w:firstColumn="1" w:lastColumn="0" w:oddVBand="0" w:evenVBand="0" w:oddHBand="0" w:evenHBand="0" w:firstRowFirstColumn="0" w:firstRowLastColumn="0" w:lastRowFirstColumn="0" w:lastRowLastColumn="0"/>
+            <w:tcW w:w="2966" w:type="dxa"/>
+          </w:tcPr>
+          <w:p>
+            <w:pPr>
+              <w:tabs>
+                <w:tab w:val="left" w:pos="916"/>
+                <w:tab w:val="left" w:pos="1832"/>
+                <w:tab w:val="left" w:pos="2748"/>
+                <w:tab w:val="left" w:pos="3664"/>
+                <w:tab w:val="left" w:pos="4580"/>
+                <w:tab w:val="left" w:pos="5496"/>
+                <w:tab w:val="left" w:pos="6412"/>
+                <w:tab w:val="left" w:pos="7328"/>
+                <w:tab w:val="left" w:pos="8244"/>
+                <w:tab w:val="left" w:pos="9160"/>
+                <w:tab w:val="left" w:pos="10076"/>
+                <w:tab w:val="left" w:pos="10992"/>
+                <w:tab w:val="left" w:pos="11908"/>
+                <w:tab w:val="left" w:pos="12824"/>
+                <w:tab w:val="left" w:pos="13740"/>
+                <w:tab w:val="left" w:pos="14656"/>
+              </w:tabs>
+              <w:rPr>
+                <w:rFonts w:ascii="Courier New" w:eastAsia="Times New Roman" w:hAnsi="Courier New" w:cs="Courier New"/>
+                <w:sz w:val="20"/>
+                <w:szCs w:val="20"/>
+              </w:rPr>
+            </w:pPr>
+            <w:hyperlink r:id="rId15" w:anchor="Response.ReturnPolicyDetails" w:history="1">
+              <w:proofErr w:type="spellStart"/>
+              <w:r>
+                <w:rPr>
+                  <w:rFonts w:ascii="Courier New" w:eastAsia="Times New Roman" w:hAnsi="Courier New" w:cs="Courier New"/>
+                  <w:color w:val="0000FF"/>
+                  <w:sz w:val="20"/>
+                  <w:szCs w:val="20"/>
+                  <w:u w:val="single"/>
+                </w:rPr>
+                <w:t>ReturnPolicyDetails</w:t>
+              </w:r>
+              <w:proofErr w:type="spellEnd"/>
+            </w:hyperlink>
+          </w:p>
+          <w:p/>
+        </w:tc>
+        <w:tc>
+          <w:tcPr>
+            <w:tcW w:w="1413" w:type="dxa"/>
+          </w:tcPr>
+          <w:p>
+            <w:pPr>
+              <w:cnfStyle w:val="000000000000" w:firstRow="0" w:lastRow="0" w:firstColumn="0" w:lastColumn="0" w:oddVBand="0" w:evenVBand="0" w:oddHBand="0" w:evenHBand="0" w:firstRowFirstColumn="0" w:firstRowLastColumn="0" w:lastRowFirstColumn="0" w:lastRowLastColumn="0"/>
+            </w:pPr>
+          </w:p>
+        </w:tc>
+        <w:tc>
+          <w:tcPr>
+            <w:tcW w:w="870" w:type="dxa"/>
+          </w:tcPr>
+          <w:p>
+            <w:pPr>
+              <w:cnfStyle w:val="000000000000" w:firstRow="0" w:lastRow="0" w:firstColumn="0" w:lastColumn="0" w:oddVBand="0" w:evenVBand="0" w:oddHBand="0" w:evenHBand="0" w:firstRowFirstColumn="0" w:firstRowLastColumn="0" w:lastRowFirstColumn="0" w:lastRowLastColumn="0"/>
+            </w:pPr>
+            <w:r>
+              <w:rPr>
+                <w:rFonts w:hint="eastAsia"/>
+              </w:rPr>
+              <w:t>Out</w:t>
+            </w:r>
+          </w:p>
+        </w:tc>
+        <w:tc>
+          <w:tcPr>
+            <w:tcW w:w="2999" w:type="dxa"/>
+          </w:tcPr>
+          <w:p>
+            <w:pPr>
+              <w:cnfStyle w:val="000000000000" w:firstRow="0" w:lastRow="0" w:firstColumn="0" w:lastColumn="0" w:oddVBand="0" w:evenVBand="0" w:oddHBand="0" w:evenHBand="0" w:firstRowFirstColumn="0" w:firstRowLastColumn="0" w:lastRowFirstColumn="0" w:lastRowLastColumn="0"/>
+            </w:pPr>
+          </w:p>
+        </w:tc>
+      </w:tr>
+      <w:tr>
+        <w:trPr>
+          <w:cnfStyle w:val="000000100000" w:firstRow="0" w:lastRow="0" w:firstColumn="0" w:lastColumn="0" w:oddVBand="0" w:evenVBand="0" w:oddHBand="1" w:evenHBand="0" w:firstRowFirstColumn="0" w:firstRowLastColumn="0" w:lastRowFirstColumn="0" w:lastRowLastColumn="0"/>
+        </w:trPr>
+        <w:tc>
+          <w:tcPr>
+            <w:cnfStyle w:val="001000000000" w:firstRow="0" w:lastRow="0" w:firstColumn="1" w:lastColumn="0" w:oddVBand="0" w:evenVBand="0" w:oddHBand="0" w:evenHBand="0" w:firstRowFirstColumn="0" w:firstRowLastColumn="0" w:lastRowFirstColumn="0" w:lastRowLastColumn="0"/>
+            <w:tcW w:w="2966" w:type="dxa"/>
+          </w:tcPr>
+          <w:p>
+            <w:pPr>
+              <w:tabs>
+                <w:tab w:val="left" w:pos="916"/>
+                <w:tab w:val="left" w:pos="1832"/>
+                <w:tab w:val="left" w:pos="2748"/>
+                <w:tab w:val="left" w:pos="3664"/>
+                <w:tab w:val="left" w:pos="4580"/>
+                <w:tab w:val="left" w:pos="5496"/>
+                <w:tab w:val="left" w:pos="6412"/>
+                <w:tab w:val="left" w:pos="7328"/>
+                <w:tab w:val="left" w:pos="8244"/>
+                <w:tab w:val="left" w:pos="9160"/>
+                <w:tab w:val="left" w:pos="10076"/>
+                <w:tab w:val="left" w:pos="10992"/>
+                <w:tab w:val="left" w:pos="11908"/>
+                <w:tab w:val="left" w:pos="12824"/>
+                <w:tab w:val="left" w:pos="13740"/>
+                <w:tab w:val="left" w:pos="14656"/>
+              </w:tabs>
+              <w:rPr>
+                <w:rFonts w:ascii="Courier New" w:eastAsia="Times New Roman" w:hAnsi="Courier New" w:cs="Courier New"/>
+                <w:sz w:val="20"/>
+                <w:szCs w:val="20"/>
+              </w:rPr>
+            </w:pPr>
+            <w:hyperlink r:id="rId16" w:anchor="Response.ShippingServiceDetails" w:history="1">
+              <w:proofErr w:type="spellStart"/>
+              <w:r>
+                <w:rPr>
+                  <w:rFonts w:ascii="Courier New" w:eastAsia="Times New Roman" w:hAnsi="Courier New" w:cs="Courier New"/>
+                  <w:color w:val="0000FF"/>
+                  <w:sz w:val="20"/>
+                  <w:szCs w:val="20"/>
+                  <w:u w:val="single"/>
+                </w:rPr>
+                <w:t>ShippingServiceDetails</w:t>
+              </w:r>
+              <w:proofErr w:type="spellEnd"/>
+            </w:hyperlink>
+          </w:p>
+          <w:p/>
+        </w:tc>
+        <w:tc>
+          <w:tcPr>
+            <w:tcW w:w="1413" w:type="dxa"/>
+          </w:tcPr>
+          <w:p>
+            <w:pPr>
+              <w:cnfStyle w:val="000000100000" w:firstRow="0" w:lastRow="0" w:firstColumn="0" w:lastColumn="0" w:oddVBand="0" w:evenVBand="0" w:oddHBand="1" w:evenHBand="0" w:firstRowFirstColumn="0" w:firstRowLastColumn="0" w:lastRowFirstColumn="0" w:lastRowLastColumn="0"/>
+            </w:pPr>
+          </w:p>
+        </w:tc>
+        <w:tc>
+          <w:tcPr>
+            <w:tcW w:w="870" w:type="dxa"/>
+          </w:tcPr>
+          <w:p>
+            <w:pPr>
+              <w:cnfStyle w:val="000000100000" w:firstRow="0" w:lastRow="0" w:firstColumn="0" w:lastColumn="0" w:oddVBand="0" w:evenVBand="0" w:oddHBand="1" w:evenHBand="0" w:firstRowFirstColumn="0" w:firstRowLastColumn="0" w:lastRowFirstColumn="0" w:lastRowLastColumn="0"/>
+            </w:pPr>
+            <w:r>
+              <w:rPr>
+                <w:rFonts w:hint="eastAsia"/>
+              </w:rPr>
+              <w:t>Out</w:t>
+            </w:r>
+          </w:p>
+        </w:tc>
+        <w:tc>
+          <w:tcPr>
+            <w:tcW w:w="2999" w:type="dxa"/>
+          </w:tcPr>
+          <w:p>
+            <w:pPr>
+              <w:cnfStyle w:val="000000100000" w:firstRow="0" w:lastRow="0" w:firstColumn="0" w:lastColumn="0" w:oddVBand="0" w:evenVBand="0" w:oddHBand="1" w:evenHBand="0" w:firstRowFirstColumn="0" w:firstRowLastColumn="0" w:lastRowFirstColumn="0" w:lastRowLastColumn="0"/>
+            </w:pPr>
+          </w:p>
+        </w:tc>
+      </w:tr>
+      <w:tr>
+        <w:tc>
+          <w:tcPr>
+            <w:cnfStyle w:val="001000000000" w:firstRow="0" w:lastRow="0" w:firstColumn="1" w:lastColumn="0" w:oddVBand="0" w:evenVBand="0" w:oddHBand="0" w:evenHBand="0" w:firstRowFirstColumn="0" w:firstRowLastColumn="0" w:lastRowFirstColumn="0" w:lastRowLastColumn="0"/>
+            <w:tcW w:w="2966" w:type="dxa"/>
+          </w:tcPr>
+          <w:p>
+            <w:pPr>
+              <w:tabs>
+                <w:tab w:val="left" w:pos="916"/>
+                <w:tab w:val="left" w:pos="1832"/>
+                <w:tab w:val="left" w:pos="2748"/>
+                <w:tab w:val="left" w:pos="3664"/>
+                <w:tab w:val="left" w:pos="4580"/>
+                <w:tab w:val="left" w:pos="5496"/>
+                <w:tab w:val="left" w:pos="6412"/>
+                <w:tab w:val="left" w:pos="7328"/>
+                <w:tab w:val="left" w:pos="8244"/>
+                <w:tab w:val="left" w:pos="9160"/>
+                <w:tab w:val="left" w:pos="10076"/>
+                <w:tab w:val="left" w:pos="10992"/>
+                <w:tab w:val="left" w:pos="11908"/>
+                <w:tab w:val="left" w:pos="12824"/>
+                <w:tab w:val="left" w:pos="13740"/>
+                <w:tab w:val="left" w:pos="14656"/>
+              </w:tabs>
+              <w:rPr>
+                <w:rFonts w:ascii="Courier New" w:eastAsia="Times New Roman" w:hAnsi="Courier New" w:cs="Courier New"/>
+                <w:sz w:val="20"/>
+                <w:szCs w:val="20"/>
+              </w:rPr>
+            </w:pPr>
+            <w:hyperlink r:id="rId17" w:anchor="Response.ShippingLocationDetails" w:history="1">
+              <w:proofErr w:type="spellStart"/>
+              <w:r>
+                <w:rPr>
+                  <w:rFonts w:ascii="Courier New" w:eastAsia="Times New Roman" w:hAnsi="Courier New" w:cs="Courier New"/>
+                  <w:color w:val="0000FF"/>
+                  <w:sz w:val="20"/>
+                  <w:szCs w:val="20"/>
+                  <w:u w:val="single"/>
+                </w:rPr>
+                <w:t>ShippingLocationDetails</w:t>
+              </w:r>
+              <w:proofErr w:type="spellEnd"/>
+            </w:hyperlink>
+          </w:p>
+          <w:p/>
+        </w:tc>
+        <w:tc>
+          <w:tcPr>
+            <w:tcW w:w="1413" w:type="dxa"/>
+          </w:tcPr>
+          <w:p>
+            <w:pPr>
+              <w:cnfStyle w:val="000000000000" w:firstRow="0" w:lastRow="0" w:firstColumn="0" w:lastColumn="0" w:oddVBand="0" w:evenVBand="0" w:oddHBand="0" w:evenHBand="0" w:firstRowFirstColumn="0" w:firstRowLastColumn="0" w:lastRowFirstColumn="0" w:lastRowLastColumn="0"/>
+            </w:pPr>
+            <w:bookmarkStart w:id="5" w:name="_GoBack"/>
+            <w:bookmarkEnd w:id="5"/>
+          </w:p>
+        </w:tc>
+        <w:tc>
+          <w:tcPr>
+            <w:tcW w:w="870" w:type="dxa"/>
+          </w:tcPr>
+          <w:p>
+            <w:pPr>
+              <w:cnfStyle w:val="000000000000" w:firstRow="0" w:lastRow="0" w:firstColumn="0" w:lastColumn="0" w:oddVBand="0" w:evenVBand="0" w:oddHBand="0" w:evenHBand="0" w:firstRowFirstColumn="0" w:firstRowLastColumn="0" w:lastRowFirstColumn="0" w:lastRowLastColumn="0"/>
+            </w:pPr>
+            <w:r>
+              <w:rPr>
+                <w:rFonts w:hint="eastAsia"/>
+              </w:rPr>
+              <w:t>Out</w:t>
+            </w:r>
+          </w:p>
+        </w:tc>
+        <w:tc>
+          <w:tcPr>
+            <w:tcW w:w="2999" w:type="dxa"/>
+          </w:tcPr>
+          <w:p>
+            <w:pPr>
+              <w:cnfStyle w:val="000000000000" w:firstRow="0" w:lastRow="0" w:firstColumn="0" w:lastColumn="0" w:oddVBand="0" w:evenVBand="0" w:oddHBand="0" w:evenHBand="0" w:firstRowFirstColumn="0" w:firstRowLastColumn="0" w:lastRowFirstColumn="0" w:lastRowLastColumn="0"/>
+            </w:pPr>
+          </w:p>
+        </w:tc>
+      </w:tr>
+      <w:tr>
+        <w:trPr>
+          <w:cnfStyle w:val="000000100000" w:firstRow="0" w:lastRow="0" w:firstColumn="0" w:lastColumn="0" w:oddVBand="0" w:evenVBand="0" w:oddHBand="1" w:evenHBand="0" w:firstRowFirstColumn="0" w:firstRowLastColumn="0" w:lastRowFirstColumn="0" w:lastRowLastColumn="0"/>
+        </w:trPr>
+        <w:tc>
+          <w:tcPr>
+            <w:cnfStyle w:val="001000000000" w:firstRow="0" w:lastRow="0" w:firstColumn="1" w:lastColumn="0" w:oddVBand="0" w:evenVBand="0" w:oddHBand="0" w:evenHBand="0" w:firstRowFirstColumn="0" w:firstRowLastColumn="0" w:lastRowFirstColumn="0" w:lastRowLastColumn="0"/>
+            <w:tcW w:w="2966" w:type="dxa"/>
+          </w:tcPr>
+          <w:p/>
+        </w:tc>
+        <w:tc>
+          <w:tcPr>
+            <w:tcW w:w="1413" w:type="dxa"/>
+          </w:tcPr>
+          <w:p>
+            <w:pPr>
+              <w:cnfStyle w:val="000000100000" w:firstRow="0" w:lastRow="0" w:firstColumn="0" w:lastColumn="0" w:oddVBand="0" w:evenVBand="0" w:oddHBand="1" w:evenHBand="0" w:firstRowFirstColumn="0" w:firstRowLastColumn="0" w:lastRowFirstColumn="0" w:lastRowLastColumn="0"/>
+            </w:pPr>
+          </w:p>
+        </w:tc>
+        <w:tc>
+          <w:tcPr>
+            <w:tcW w:w="870" w:type="dxa"/>
+          </w:tcPr>
+          <w:p>
+            <w:pPr>
+              <w:cnfStyle w:val="000000100000" w:firstRow="0" w:lastRow="0" w:firstColumn="0" w:lastColumn="0" w:oddVBand="0" w:evenVBand="0" w:oddHBand="1" w:evenHBand="0" w:firstRowFirstColumn="0" w:firstRowLastColumn="0" w:lastRowFirstColumn="0" w:lastRowLastColumn="0"/>
+            </w:pPr>
+          </w:p>
+        </w:tc>
+        <w:tc>
+          <w:tcPr>
+            <w:tcW w:w="2999" w:type="dxa"/>
+          </w:tcPr>
+          <w:p>
+            <w:pPr>
+              <w:cnfStyle w:val="000000100000" w:firstRow="0" w:lastRow="0" w:firstColumn="0" w:lastColumn="0" w:oddVBand="0" w:evenVBand="0" w:oddHBand="1" w:evenHBand="0" w:firstRowFirstColumn="0" w:firstRowLastColumn="0" w:lastRowFirstColumn="0" w:lastRowLastColumn="0"/>
+            </w:pPr>
+          </w:p>
+        </w:tc>
+      </w:tr>
+    </w:tbl>
+    <w:p>
+      <w:pPr>
+        <w:rPr>
+          <w:rFonts w:hint="eastAsia"/>
+        </w:rPr>
+      </w:pPr>
+    </w:p>
     <w:p>
       <w:pPr>
         <w:pStyle w:val="IntenseQuote"/>
@@ -841,6 +2172,7 @@
       </w:r>
       <w:proofErr w:type="spellEnd"/>
     </w:p>
+    <w:p/>
     <w:tbl>
       <w:tblPr>
         <w:tblStyle w:val="LightShading-Accent1"/>
@@ -863,6 +2195,8 @@
             <w:tcW w:w="2966" w:type="dxa"/>
           </w:tcPr>
           <w:p>
+            <w:bookmarkStart w:id="6" w:name="OLE_LINK7"/>
+            <w:bookmarkStart w:id="7" w:name="OLE_LINK8"/>
             <w:r>
               <w:rPr>
                 <w:rFonts w:hint="eastAsia"/>
@@ -889,9 +2223,6 @@
           <w:p>
             <w:pPr>
               <w:cnfStyle w:val="100000000000" w:firstRow="1" w:lastRow="0" w:firstColumn="0" w:lastColumn="0" w:oddVBand="0" w:evenVBand="0" w:oddHBand="0" w:evenHBand="0" w:firstRowFirstColumn="0" w:firstRowLastColumn="0" w:lastRowFirstColumn="0" w:lastRowLastColumn="0"/>
-              <w:rPr>
-                <w:rFonts w:hint="eastAsia"/>
-              </w:rPr>
             </w:pPr>
             <w:r>
               <w:rPr>
@@ -1096,8 +2427,8 @@
               </w:rPr>
               <w:t>$</w:t>
             </w:r>
-            <w:bookmarkStart w:id="1" w:name="OLE_LINK1"/>
-            <w:bookmarkStart w:id="2" w:name="OLE_LINK2"/>
+            <w:bookmarkStart w:id="8" w:name="OLE_LINK1"/>
+            <w:bookmarkStart w:id="9" w:name="OLE_LINK2"/>
             <w:proofErr w:type="spellStart"/>
             <w:r>
               <w:rPr>
@@ -1105,8 +2436,8 @@
               </w:rPr>
               <w:t>secondCategory</w:t>
             </w:r>
-            <w:bookmarkEnd w:id="1"/>
-            <w:bookmarkEnd w:id="2"/>
+            <w:bookmarkEnd w:id="8"/>
+            <w:bookmarkEnd w:id="9"/>
             <w:proofErr w:type="spellEnd"/>
           </w:p>
         </w:tc>
@@ -1303,6 +2634,8 @@
           </w:p>
         </w:tc>
       </w:tr>
+      <w:bookmarkEnd w:id="6"/>
+      <w:bookmarkEnd w:id="7"/>
       <w:tr>
         <w:tc>
           <w:tcPr>
@@ -1926,11 +3259,6 @@
             <w:tcW w:w="2966" w:type="dxa"/>
           </w:tcPr>
           <w:p>
-            <w:pPr>
-              <w:rPr>
-                <w:rFonts w:hint="eastAsia"/>
-              </w:rPr>
-            </w:pPr>
             <w:r>
               <w:rPr>
                 <w:rFonts w:hint="eastAsia"/>
@@ -1954,9 +3282,6 @@
           <w:p>
             <w:pPr>
               <w:cnfStyle w:val="000000100000" w:firstRow="0" w:lastRow="0" w:firstColumn="0" w:lastColumn="0" w:oddVBand="0" w:evenVBand="0" w:oddHBand="1" w:evenHBand="0" w:firstRowFirstColumn="0" w:firstRowLastColumn="0" w:lastRowFirstColumn="0" w:lastRowLastColumn="0"/>
-              <w:rPr>
-                <w:rFonts w:hint="eastAsia"/>
-              </w:rPr>
             </w:pPr>
             <w:r>
               <w:rPr>
@@ -2168,9 +3493,6 @@
           <w:p>
             <w:pPr>
               <w:cnfStyle w:val="000000000000" w:firstRow="0" w:lastRow="0" w:firstColumn="0" w:lastColumn="0" w:oddVBand="0" w:evenVBand="0" w:oddHBand="0" w:evenHBand="0" w:firstRowFirstColumn="0" w:firstRowLastColumn="0" w:lastRowFirstColumn="0" w:lastRowLastColumn="0"/>
-              <w:rPr>
-                <w:rFonts w:hint="eastAsia"/>
-              </w:rPr>
             </w:pPr>
           </w:p>
         </w:tc>
@@ -2223,22 +3545,12 @@
               <w:autoSpaceDN w:val="0"/>
               <w:adjustRightInd w:val="0"/>
               <w:rPr>
-                <w:rFonts w:ascii="NSimSun" w:hAnsi="NSimSun" w:cs="NSimSun" w:hint="eastAsia"/>
-                <w:b w:val="0"/>
-                <w:bCs w:val="0"/>
-                <w:color w:val="0000FF"/>
-              </w:rPr>
-            </w:pPr>
-            <w:r>
-              <w:rPr>
                 <w:rFonts w:ascii="NSimSun" w:hAnsi="NSimSun" w:cs="NSimSun"/>
                 <w:b w:val="0"/>
                 <w:bCs w:val="0"/>
                 <w:color w:val="0000FF"/>
               </w:rPr>
-              <w:t>$</w:t>
-            </w:r>
-            <w:proofErr w:type="spellStart"/>
+            </w:pPr>
             <w:r>
               <w:rPr>
                 <w:rFonts w:ascii="NSimSun" w:hAnsi="NSimSun" w:cs="NSimSun"/>
@@ -2246,6 +3558,16 @@
                 <w:bCs w:val="0"/>
                 <w:color w:val="0000FF"/>
               </w:rPr>
+              <w:t>$</w:t>
+            </w:r>
+            <w:proofErr w:type="spellStart"/>
+            <w:r>
+              <w:rPr>
+                <w:rFonts w:ascii="NSimSun" w:hAnsi="NSimSun" w:cs="NSimSun"/>
+                <w:b w:val="0"/>
+                <w:bCs w:val="0"/>
+                <w:color w:val="0000FF"/>
+              </w:rPr>
               <w:t>returnsAcceptedOption</w:t>
             </w:r>
             <w:proofErr w:type="spellEnd"/>
@@ -2262,7 +3584,6 @@
             <w:pPr>
               <w:cnfStyle w:val="000000100000" w:firstRow="0" w:lastRow="0" w:firstColumn="0" w:lastColumn="0" w:oddVBand="0" w:evenVBand="0" w:oddHBand="1" w:evenHBand="0" w:firstRowFirstColumn="0" w:firstRowLastColumn="0" w:lastRowFirstColumn="0" w:lastRowLastColumn="0"/>
               <w:rPr>
-                <w:rFonts w:hint="eastAsia"/>
                 <w:b/>
                 <w:bCs/>
               </w:rPr>
@@ -2335,7 +3656,6 @@
                 <w:bCs w:val="0"/>
                 <w:color w:val="0000FF"/>
               </w:rPr>
-              <w:lastRenderedPageBreak/>
               <w:t>$</w:t>
             </w:r>
             <w:proofErr w:type="spellStart"/>
@@ -2359,7 +3679,6 @@
             <w:pPr>
               <w:cnfStyle w:val="000000000000" w:firstRow="0" w:lastRow="0" w:firstColumn="0" w:lastColumn="0" w:oddVBand="0" w:evenVBand="0" w:oddHBand="0" w:evenHBand="0" w:firstRowFirstColumn="0" w:firstRowLastColumn="0" w:lastRowFirstColumn="0" w:lastRowLastColumn="0"/>
               <w:rPr>
-                <w:rFonts w:hint="eastAsia"/>
                 <w:b/>
                 <w:bCs/>
               </w:rPr>
@@ -2452,7 +3771,6 @@
             <w:pPr>
               <w:cnfStyle w:val="000000100000" w:firstRow="0" w:lastRow="0" w:firstColumn="0" w:lastColumn="0" w:oddVBand="0" w:evenVBand="0" w:oddHBand="1" w:evenHBand="0" w:firstRowFirstColumn="0" w:firstRowLastColumn="0" w:lastRowFirstColumn="0" w:lastRowLastColumn="0"/>
               <w:rPr>
-                <w:rFonts w:hint="eastAsia"/>
                 <w:b/>
                 <w:bCs/>
               </w:rPr>
@@ -2519,6 +3837,7 @@
                 <w:bCs w:val="0"/>
                 <w:color w:val="0000FF"/>
               </w:rPr>
+              <w:lastRenderedPageBreak/>
               <w:t>$description</w:t>
             </w:r>
           </w:p>
@@ -2531,7 +3850,6 @@
             <w:pPr>
               <w:cnfStyle w:val="000000000000" w:firstRow="0" w:lastRow="0" w:firstColumn="0" w:lastColumn="0" w:oddVBand="0" w:evenVBand="0" w:oddHBand="0" w:evenHBand="0" w:firstRowFirstColumn="0" w:firstRowLastColumn="0" w:lastRowFirstColumn="0" w:lastRowLastColumn="0"/>
               <w:rPr>
-                <w:rFonts w:hint="eastAsia"/>
                 <w:b/>
                 <w:bCs/>
               </w:rPr>
@@ -2624,7 +3942,6 @@
             <w:pPr>
               <w:cnfStyle w:val="000000100000" w:firstRow="0" w:lastRow="0" w:firstColumn="0" w:lastColumn="0" w:oddVBand="0" w:evenVBand="0" w:oddHBand="1" w:evenHBand="0" w:firstRowFirstColumn="0" w:firstRowLastColumn="0" w:lastRowFirstColumn="0" w:lastRowLastColumn="0"/>
               <w:rPr>
-                <w:rFonts w:hint="eastAsia"/>
                 <w:b/>
                 <w:bCs/>
               </w:rPr>
@@ -2696,7 +4013,6 @@
             <w:pPr>
               <w:cnfStyle w:val="000000000000" w:firstRow="0" w:lastRow="0" w:firstColumn="0" w:lastColumn="0" w:oddVBand="0" w:evenVBand="0" w:oddHBand="0" w:evenHBand="0" w:firstRowFirstColumn="0" w:firstRowLastColumn="0" w:lastRowFirstColumn="0" w:lastRowLastColumn="0"/>
               <w:rPr>
-                <w:rFonts w:hint="eastAsia"/>
                 <w:b/>
                 <w:bCs/>
               </w:rPr>
@@ -2739,22 +4055,12 @@
               <w:autoSpaceDN w:val="0"/>
               <w:adjustRightInd w:val="0"/>
               <w:rPr>
-                <w:rFonts w:ascii="NSimSun" w:hAnsi="NSimSun" w:cs="NSimSun" w:hint="eastAsia"/>
-                <w:b w:val="0"/>
-                <w:bCs w:val="0"/>
-                <w:color w:val="0000FF"/>
-              </w:rPr>
-            </w:pPr>
-            <w:r>
-              <w:rPr>
                 <w:rFonts w:ascii="NSimSun" w:hAnsi="NSimSun" w:cs="NSimSun"/>
                 <w:b w:val="0"/>
                 <w:bCs w:val="0"/>
                 <w:color w:val="0000FF"/>
               </w:rPr>
-              <w:t>$</w:t>
-            </w:r>
-            <w:proofErr w:type="spellStart"/>
+            </w:pPr>
             <w:r>
               <w:rPr>
                 <w:rFonts w:ascii="NSimSun" w:hAnsi="NSimSun" w:cs="NSimSun"/>
@@ -2762,8 +4068,9 @@
                 <w:bCs w:val="0"/>
                 <w:color w:val="0000FF"/>
               </w:rPr>
-              <w:t>st</w:t>
-            </w:r>
+              <w:t>$</w:t>
+            </w:r>
+            <w:proofErr w:type="spellStart"/>
             <w:r>
               <w:rPr>
                 <w:rFonts w:ascii="NSimSun" w:hAnsi="NSimSun" w:cs="NSimSun"/>
@@ -2771,7 +4078,7 @@
                 <w:bCs w:val="0"/>
                 <w:color w:val="0000FF"/>
               </w:rPr>
-              <w:t>oreCategoryID</w:t>
+              <w:t>storeCategoryID</w:t>
             </w:r>
             <w:proofErr w:type="spellEnd"/>
           </w:p>
@@ -2784,7 +4091,6 @@
             <w:pPr>
               <w:cnfStyle w:val="000000100000" w:firstRow="0" w:lastRow="0" w:firstColumn="0" w:lastColumn="0" w:oddVBand="0" w:evenVBand="0" w:oddHBand="1" w:evenHBand="0" w:firstRowFirstColumn="0" w:firstRowLastColumn="0" w:lastRowFirstColumn="0" w:lastRowLastColumn="0"/>
               <w:rPr>
-                <w:rFonts w:hint="eastAsia"/>
                 <w:b/>
                 <w:bCs/>
               </w:rPr>
@@ -2863,7 +4169,6 @@
             <w:pPr>
               <w:cnfStyle w:val="000000000000" w:firstRow="0" w:lastRow="0" w:firstColumn="0" w:lastColumn="0" w:oddVBand="0" w:evenVBand="0" w:oddHBand="0" w:evenHBand="0" w:firstRowFirstColumn="0" w:firstRowLastColumn="0" w:lastRowFirstColumn="0" w:lastRowLastColumn="0"/>
               <w:rPr>
-                <w:rFonts w:hint="eastAsia"/>
                 <w:b/>
                 <w:bCs/>
               </w:rPr>
@@ -2932,9 +4237,6 @@
           <w:p>
             <w:pPr>
               <w:cnfStyle w:val="000000100000" w:firstRow="0" w:lastRow="0" w:firstColumn="0" w:lastColumn="0" w:oddVBand="0" w:evenVBand="0" w:oddHBand="1" w:evenHBand="0" w:firstRowFirstColumn="0" w:firstRowLastColumn="0" w:lastRowFirstColumn="0" w:lastRowLastColumn="0"/>
-              <w:rPr>
-                <w:rFonts w:hint="eastAsia"/>
-              </w:rPr>
             </w:pPr>
           </w:p>
         </w:tc>
@@ -2963,7 +4265,7 @@
     <w:p/>
     <w:p/>
     <w:sectPr>
-      <w:headerReference w:type="default" r:id="rId10"/>
+      <w:headerReference w:type="default" r:id="rId18"/>
       <w:pgSz w:w="12240" w:h="15840"/>
       <w:pgMar w:top="1440" w:right="1440" w:bottom="1440" w:left="1440" w:header="720" w:footer="720" w:gutter="0"/>
       <w:cols w:space="720"/>
@@ -3880,7 +5182,7 @@
   <w:style w:type="paragraph" w:default="1" w:styleId="Normal">
     <w:name w:val="Normal"/>
     <w:qFormat/>
-    <w:rsid w:val="00F76271"/>
+    <w:rsid w:val="00322C48"/>
   </w:style>
   <w:style w:type="character" w:default="1" w:styleId="DefaultParagraphFont">
     <w:name w:val="Default Paragraph Font"/>
@@ -4263,6 +5565,64 @@
       <w:color w:val="4F81BD" w:themeColor="accent1"/>
     </w:rPr>
   </w:style>
+  <w:style w:type="paragraph" w:styleId="HTMLPreformatted">
+    <w:name w:val="HTML Preformatted"/>
+    <w:basedOn w:val="Normal"/>
+    <w:link w:val="HTMLPreformattedChar"/>
+    <w:uiPriority w:val="99"/>
+    <w:unhideWhenUsed/>
+    <w:rsid w:val="00322C48"/>
+    <w:pPr>
+      <w:tabs>
+        <w:tab w:val="left" w:pos="916"/>
+        <w:tab w:val="left" w:pos="1832"/>
+        <w:tab w:val="left" w:pos="2748"/>
+        <w:tab w:val="left" w:pos="3664"/>
+        <w:tab w:val="left" w:pos="4580"/>
+        <w:tab w:val="left" w:pos="5496"/>
+        <w:tab w:val="left" w:pos="6412"/>
+        <w:tab w:val="left" w:pos="7328"/>
+        <w:tab w:val="left" w:pos="8244"/>
+        <w:tab w:val="left" w:pos="9160"/>
+        <w:tab w:val="left" w:pos="10076"/>
+        <w:tab w:val="left" w:pos="10992"/>
+        <w:tab w:val="left" w:pos="11908"/>
+        <w:tab w:val="left" w:pos="12824"/>
+        <w:tab w:val="left" w:pos="13740"/>
+        <w:tab w:val="left" w:pos="14656"/>
+      </w:tabs>
+      <w:spacing w:after="0" w:line="240" w:lineRule="auto"/>
+    </w:pPr>
+    <w:rPr>
+      <w:rFonts w:ascii="Courier New" w:eastAsia="Times New Roman" w:hAnsi="Courier New" w:cs="Courier New"/>
+      <w:sz w:val="20"/>
+      <w:szCs w:val="20"/>
+    </w:rPr>
+  </w:style>
+  <w:style w:type="character" w:customStyle="1" w:styleId="HTMLPreformattedChar">
+    <w:name w:val="HTML Preformatted Char"/>
+    <w:basedOn w:val="DefaultParagraphFont"/>
+    <w:link w:val="HTMLPreformatted"/>
+    <w:uiPriority w:val="99"/>
+    <w:rsid w:val="00322C48"/>
+    <w:rPr>
+      <w:rFonts w:ascii="Courier New" w:eastAsia="Times New Roman" w:hAnsi="Courier New" w:cs="Courier New"/>
+      <w:sz w:val="20"/>
+      <w:szCs w:val="20"/>
+    </w:rPr>
+  </w:style>
+  <w:style w:type="character" w:styleId="Hyperlink">
+    <w:name w:val="Hyperlink"/>
+    <w:basedOn w:val="DefaultParagraphFont"/>
+    <w:uiPriority w:val="99"/>
+    <w:semiHidden/>
+    <w:unhideWhenUsed/>
+    <w:rsid w:val="00322C48"/>
+    <w:rPr>
+      <w:color w:val="0000FF"/>
+      <w:u w:val="single"/>
+    </w:rPr>
+  </w:style>
 </w:styles>
 </file>
 
@@ -4425,7 +5785,7 @@
   <w:style w:type="paragraph" w:default="1" w:styleId="Normal">
     <w:name w:val="Normal"/>
     <w:qFormat/>
-    <w:rsid w:val="00F76271"/>
+    <w:rsid w:val="00322C48"/>
   </w:style>
   <w:style w:type="character" w:default="1" w:styleId="DefaultParagraphFont">
     <w:name w:val="Default Paragraph Font"/>
@@ -4808,6 +6168,64 @@
       <w:color w:val="4F81BD" w:themeColor="accent1"/>
     </w:rPr>
   </w:style>
+  <w:style w:type="paragraph" w:styleId="HTMLPreformatted">
+    <w:name w:val="HTML Preformatted"/>
+    <w:basedOn w:val="Normal"/>
+    <w:link w:val="HTMLPreformattedChar"/>
+    <w:uiPriority w:val="99"/>
+    <w:unhideWhenUsed/>
+    <w:rsid w:val="00322C48"/>
+    <w:pPr>
+      <w:tabs>
+        <w:tab w:val="left" w:pos="916"/>
+        <w:tab w:val="left" w:pos="1832"/>
+        <w:tab w:val="left" w:pos="2748"/>
+        <w:tab w:val="left" w:pos="3664"/>
+        <w:tab w:val="left" w:pos="4580"/>
+        <w:tab w:val="left" w:pos="5496"/>
+        <w:tab w:val="left" w:pos="6412"/>
+        <w:tab w:val="left" w:pos="7328"/>
+        <w:tab w:val="left" w:pos="8244"/>
+        <w:tab w:val="left" w:pos="9160"/>
+        <w:tab w:val="left" w:pos="10076"/>
+        <w:tab w:val="left" w:pos="10992"/>
+        <w:tab w:val="left" w:pos="11908"/>
+        <w:tab w:val="left" w:pos="12824"/>
+        <w:tab w:val="left" w:pos="13740"/>
+        <w:tab w:val="left" w:pos="14656"/>
+      </w:tabs>
+      <w:spacing w:after="0" w:line="240" w:lineRule="auto"/>
+    </w:pPr>
+    <w:rPr>
+      <w:rFonts w:ascii="Courier New" w:eastAsia="Times New Roman" w:hAnsi="Courier New" w:cs="Courier New"/>
+      <w:sz w:val="20"/>
+      <w:szCs w:val="20"/>
+    </w:rPr>
+  </w:style>
+  <w:style w:type="character" w:customStyle="1" w:styleId="HTMLPreformattedChar">
+    <w:name w:val="HTML Preformatted Char"/>
+    <w:basedOn w:val="DefaultParagraphFont"/>
+    <w:link w:val="HTMLPreformatted"/>
+    <w:uiPriority w:val="99"/>
+    <w:rsid w:val="00322C48"/>
+    <w:rPr>
+      <w:rFonts w:ascii="Courier New" w:eastAsia="Times New Roman" w:hAnsi="Courier New" w:cs="Courier New"/>
+      <w:sz w:val="20"/>
+      <w:szCs w:val="20"/>
+    </w:rPr>
+  </w:style>
+  <w:style w:type="character" w:styleId="Hyperlink">
+    <w:name w:val="Hyperlink"/>
+    <w:basedOn w:val="DefaultParagraphFont"/>
+    <w:uiPriority w:val="99"/>
+    <w:semiHidden/>
+    <w:unhideWhenUsed/>
+    <w:rsid w:val="00322C48"/>
+    <w:rPr>
+      <w:color w:val="0000FF"/>
+      <w:u w:val="single"/>
+    </w:rPr>
+  </w:style>
 </w:styles>
 </file>
 
@@ -4969,6 +6387,7 @@
     <w:rsid w:val="00665820"/>
     <w:rsid w:val="006C10BE"/>
     <w:rsid w:val="008F1502"/>
+    <w:rsid w:val="00B479AE"/>
     <w:rsid w:val="00ED6028"/>
   </w:rsids>
   <m:mathPr>
@@ -5703,7 +7122,7 @@
 </file>
 
 <file path=customXml/itemProps2.xml><?xml version="1.0" encoding="utf-8"?>
-<ds:datastoreItem xmlns:ds="http://schemas.openxmlformats.org/officeDocument/2006/customXml" ds:itemID="{1C02D3CB-FD1B-428D-8DD2-F89331E58C1C}">
+<ds:datastoreItem xmlns:ds="http://schemas.openxmlformats.org/officeDocument/2006/customXml" ds:itemID="{2EE40097-A97B-49DB-8CF3-B00C27B7D9D2}">
   <ds:schemaRefs>
     <ds:schemaRef ds:uri="http://schemas.openxmlformats.org/officeDocument/2006/bibliography"/>
   </ds:schemaRefs>

--- a/trunk/php5/eBay API examples.docx
+++ b/trunk/php5/eBay API examples.docx
@@ -4,7 +4,7 @@
   <w:body>
     <w:p>
       <w:pPr>
-        <w:pStyle w:val="IntenseQuote"/>
+        <w:pStyle w:val="a9"/>
         <w:numPr>
           <w:ilvl w:val="0"/>
           <w:numId w:val="6"/>
@@ -25,7 +25,7 @@
     </w:p>
     <w:tbl>
       <w:tblPr>
-        <w:tblStyle w:val="LightShading-Accent1"/>
+        <w:tblStyle w:val="-1"/>
         <w:tblW w:w="0" w:type="auto"/>
         <w:tblLook w:val="04A0" w:firstRow="1" w:lastRow="0" w:firstColumn="1" w:lastColumn="0" w:noHBand="0" w:noVBand="1"/>
       </w:tblPr>
@@ -815,13 +815,12 @@
     <w:p/>
     <w:p>
       <w:pPr>
-        <w:pStyle w:val="IntenseQuote"/>
+        <w:pStyle w:val="a9"/>
         <w:numPr>
           <w:ilvl w:val="0"/>
           <w:numId w:val="6"/>
         </w:numPr>
         <w:rPr>
-          <w:rFonts w:hint="eastAsia"/>
           <w:sz w:val="32"/>
           <w:szCs w:val="32"/>
         </w:rPr>
@@ -841,28 +840,12 @@
           <w:sz w:val="32"/>
           <w:szCs w:val="32"/>
         </w:rPr>
-        <w:t xml:space="preserve"> (keep </w:t>
-      </w:r>
-      <w:r>
-        <w:rPr>
-          <w:rFonts w:hint="eastAsia"/>
-          <w:sz w:val="32"/>
-          <w:szCs w:val="32"/>
-        </w:rPr>
-        <w:t>server</w:t>
-      </w:r>
-      <w:r>
-        <w:rPr>
-          <w:rFonts w:hint="eastAsia"/>
-          <w:sz w:val="32"/>
-          <w:szCs w:val="32"/>
-        </w:rPr>
-        <w:t xml:space="preserve"> time synchronized)</w:t>
+        <w:t xml:space="preserve"> (keep server time synchronized)</w:t>
       </w:r>
     </w:p>
     <w:tbl>
       <w:tblPr>
-        <w:tblStyle w:val="LightShading-Accent1"/>
+        <w:tblStyle w:val="-1"/>
         <w:tblW w:w="0" w:type="auto"/>
         <w:tblLook w:val="04A0" w:firstRow="1" w:lastRow="0" w:firstColumn="1" w:lastColumn="0" w:noHBand="0" w:noVBand="1"/>
       </w:tblPr>
@@ -1023,40 +1006,53 @@
         </w:tc>
       </w:tr>
     </w:tbl>
+    <w:p/>
     <w:p>
       <w:pPr>
-        <w:rPr>
-          <w:rFonts w:hint="eastAsia"/>
-        </w:rPr>
-      </w:pPr>
-    </w:p>
-    <w:p>
-      <w:pPr>
-        <w:pStyle w:val="IntenseQuote"/>
+        <w:pStyle w:val="a9"/>
         <w:numPr>
           <w:ilvl w:val="0"/>
           <w:numId w:val="6"/>
         </w:numPr>
         <w:rPr>
+          <w:sz w:val="32"/>
+          <w:szCs w:val="32"/>
+        </w:rPr>
+      </w:pPr>
+      <w:proofErr w:type="spellStart"/>
+      <w:r>
+        <w:rPr>
           <w:rFonts w:hint="eastAsia"/>
           <w:sz w:val="32"/>
           <w:szCs w:val="32"/>
         </w:rPr>
-      </w:pPr>
-      <w:proofErr w:type="spellStart"/>
+        <w:t>GetCategories</w:t>
+      </w:r>
+      <w:proofErr w:type="spellEnd"/>
       <w:r>
         <w:rPr>
           <w:rFonts w:hint="eastAsia"/>
           <w:sz w:val="32"/>
           <w:szCs w:val="32"/>
         </w:rPr>
-        <w:t>GetCategories</w:t>
+        <w:t xml:space="preserve"> (pl</w:t>
       </w:r>
-      <w:proofErr w:type="spellEnd"/>
+      <w:r>
+        <w:rPr>
+          <w:rFonts w:hint="eastAsia"/>
+        </w:rPr>
+        <w:t>ease refer SQL</w:t>
+      </w:r>
+      <w:r>
+        <w:rPr>
+          <w:rFonts w:hint="eastAsia"/>
+        </w:rPr>
+        <w:t>)</w:t>
+      </w:r>
     </w:p>
     <w:tbl>
       <w:tblPr>
-        <w:tblStyle w:val="LightShading-Accent1"/>
+        <w:tblStyle w:val="-1"/>
         <w:tblW w:w="0" w:type="auto"/>
         <w:tblLook w:val="04A0" w:firstRow="1" w:lastRow="0" w:firstColumn="1" w:lastColumn="0" w:noHBand="0" w:noVBand="1"/>
       </w:tblPr>
@@ -1231,7 +1227,7 @@
           </w:tcPr>
           <w:p>
             <w:pPr>
-              <w:pStyle w:val="HTMLPreformatted"/>
+              <w:pStyle w:val="HTML"/>
             </w:pPr>
             <w:r>
               <w:t>$</w:t>
@@ -1313,7 +1309,7 @@
           </w:tcPr>
           <w:p>
             <w:pPr>
-              <w:pStyle w:val="HTMLPreformatted"/>
+              <w:pStyle w:val="HTML"/>
             </w:pPr>
             <w:r>
               <w:t>$</w:t>
@@ -1376,13 +1372,12 @@
           </w:tcPr>
           <w:p>
             <w:pPr>
-              <w:pStyle w:val="HTMLPreformatted"/>
-              <w:rPr>
-                <w:rFonts w:eastAsiaTheme="minorEastAsia" w:hint="eastAsia"/>
+              <w:pStyle w:val="HTML"/>
+              <w:rPr>
+                <w:rFonts w:eastAsiaTheme="minorEastAsia"/>
               </w:rPr>
             </w:pPr>
             <w:hyperlink r:id="rId10" w:anchor="Response.CategoryArray" w:history="1">
-              <w:proofErr w:type="spellStart"/>
               <w:r>
                 <w:t>CategoryArray</w:t>
               </w:r>
@@ -1396,17 +1391,15 @@
             <w:r>
               <w:t>CategoryID</w:t>
             </w:r>
-            <w:proofErr w:type="spellEnd"/>
-          </w:p>
-          <w:p>
-            <w:pPr>
-              <w:pStyle w:val="HTMLPreformatted"/>
-              <w:rPr>
-                <w:rFonts w:eastAsiaTheme="minorEastAsia" w:hint="eastAsia"/>
+          </w:p>
+          <w:p>
+            <w:pPr>
+              <w:pStyle w:val="HTML"/>
+              <w:rPr>
+                <w:rFonts w:eastAsiaTheme="minorEastAsia"/>
               </w:rPr>
             </w:pPr>
             <w:hyperlink r:id="rId11" w:anchor="Response.CategoryArray" w:history="1">
-              <w:proofErr w:type="spellStart"/>
               <w:r>
                 <w:t>CategoryArray</w:t>
               </w:r>
@@ -1420,17 +1413,15 @@
             <w:r>
               <w:t>CategoryLevel</w:t>
             </w:r>
-            <w:proofErr w:type="spellEnd"/>
-          </w:p>
-          <w:p>
-            <w:pPr>
-              <w:pStyle w:val="HTMLPreformatted"/>
-              <w:rPr>
-                <w:rFonts w:eastAsiaTheme="minorEastAsia" w:hint="eastAsia"/>
+          </w:p>
+          <w:p>
+            <w:pPr>
+              <w:pStyle w:val="HTML"/>
+              <w:rPr>
+                <w:rFonts w:eastAsiaTheme="minorEastAsia"/>
               </w:rPr>
             </w:pPr>
             <w:hyperlink r:id="rId12" w:anchor="Response.CategoryArray" w:history="1">
-              <w:proofErr w:type="spellStart"/>
               <w:r>
                 <w:t>CategoryArray</w:t>
               </w:r>
@@ -1444,14 +1435,12 @@
             <w:r>
               <w:t>CategoryName</w:t>
             </w:r>
-            <w:proofErr w:type="spellEnd"/>
-          </w:p>
-          <w:p>
-            <w:pPr>
-              <w:pStyle w:val="HTMLPreformatted"/>
+          </w:p>
+          <w:p>
+            <w:pPr>
+              <w:pStyle w:val="HTML"/>
             </w:pPr>
             <w:hyperlink r:id="rId13" w:anchor="Response.CategoryArray" w:history="1">
-              <w:proofErr w:type="spellStart"/>
               <w:r>
                 <w:t>CategoryArray</w:t>
               </w:r>
@@ -1465,14 +1454,12 @@
             <w:r>
               <w:t>CategoryParentID</w:t>
             </w:r>
-            <w:proofErr w:type="spellEnd"/>
-          </w:p>
-          <w:p>
-            <w:pPr>
-              <w:pStyle w:val="HTMLPreformatted"/>
+          </w:p>
+          <w:p>
+            <w:pPr>
+              <w:pStyle w:val="HTML"/>
             </w:pPr>
             <w:hyperlink r:id="rId14" w:anchor="Response.CategoryArray" w:history="1">
-              <w:proofErr w:type="spellStart"/>
               <w:r>
                 <w:t>CategoryArray</w:t>
               </w:r>
@@ -1486,31 +1473,30 @@
             <w:r>
               <w:t>BestOfferEnabled</w:t>
             </w:r>
+          </w:p>
+          <w:p>
+            <w:pPr>
+              <w:pStyle w:val="HTML"/>
+            </w:pPr>
+            <w:proofErr w:type="spellStart"/>
+            <w:r>
+              <w:t>UpdateTime</w:t>
+            </w:r>
             <w:proofErr w:type="spellEnd"/>
           </w:p>
           <w:p>
             <w:pPr>
-              <w:pStyle w:val="HTMLPreformatted"/>
+              <w:pStyle w:val="HTML"/>
+              <w:rPr>
+                <w:rFonts w:eastAsiaTheme="minorEastAsia"/>
+              </w:rPr>
             </w:pPr>
             <w:proofErr w:type="spellStart"/>
             <w:r>
-              <w:t>UpdateTime</w:t>
+              <w:t>CategoryVersion</w:t>
             </w:r>
             <w:proofErr w:type="spellEnd"/>
           </w:p>
-          <w:p>
-            <w:pPr>
-              <w:pStyle w:val="HTMLPreformatted"/>
-              <w:rPr>
-                <w:rFonts w:eastAsiaTheme="minorEastAsia" w:hint="eastAsia"/>
-              </w:rPr>
-            </w:pPr>
-            <w:proofErr w:type="spellStart"/>
-            <w:r>
-              <w:t>CategoryVersion</w:t>
-            </w:r>
-            <w:proofErr w:type="spellEnd"/>
-          </w:p>
         </w:tc>
         <w:tc>
           <w:tcPr>
@@ -1519,9 +1505,6 @@
           <w:p>
             <w:pPr>
               <w:cnfStyle w:val="000000000000" w:firstRow="0" w:lastRow="0" w:firstColumn="0" w:lastColumn="0" w:oddVBand="0" w:evenVBand="0" w:oddHBand="0" w:evenHBand="0" w:firstRowFirstColumn="0" w:firstRowLastColumn="0" w:lastRowFirstColumn="0" w:lastRowLastColumn="0"/>
-              <w:rPr>
-                <w:rFonts w:hint="eastAsia"/>
-              </w:rPr>
             </w:pPr>
           </w:p>
         </w:tc>
@@ -1532,9 +1515,6 @@
           <w:p>
             <w:pPr>
               <w:cnfStyle w:val="000000000000" w:firstRow="0" w:lastRow="0" w:firstColumn="0" w:lastColumn="0" w:oddVBand="0" w:evenVBand="0" w:oddHBand="0" w:evenHBand="0" w:firstRowFirstColumn="0" w:firstRowLastColumn="0" w:lastRowFirstColumn="0" w:lastRowLastColumn="0"/>
-              <w:rPr>
-                <w:rFonts w:hint="eastAsia"/>
-              </w:rPr>
             </w:pPr>
             <w:r>
               <w:rPr>
@@ -1546,9 +1526,6 @@
           <w:p>
             <w:pPr>
               <w:cnfStyle w:val="000000000000" w:firstRow="0" w:lastRow="0" w:firstColumn="0" w:lastColumn="0" w:oddVBand="0" w:evenVBand="0" w:oddHBand="0" w:evenHBand="0" w:firstRowFirstColumn="0" w:firstRowLastColumn="0" w:lastRowFirstColumn="0" w:lastRowLastColumn="0"/>
-              <w:rPr>
-                <w:rFonts w:hint="eastAsia"/>
-              </w:rPr>
             </w:pPr>
             <w:r>
               <w:rPr>
@@ -1560,9 +1537,6 @@
           <w:p>
             <w:pPr>
               <w:cnfStyle w:val="000000000000" w:firstRow="0" w:lastRow="0" w:firstColumn="0" w:lastColumn="0" w:oddVBand="0" w:evenVBand="0" w:oddHBand="0" w:evenHBand="0" w:firstRowFirstColumn="0" w:firstRowLastColumn="0" w:lastRowFirstColumn="0" w:lastRowLastColumn="0"/>
-              <w:rPr>
-                <w:rFonts w:hint="eastAsia"/>
-              </w:rPr>
             </w:pPr>
             <w:bookmarkStart w:id="3" w:name="OLE_LINK3"/>
             <w:bookmarkStart w:id="4" w:name="OLE_LINK4"/>
@@ -1578,9 +1552,6 @@
           <w:p>
             <w:pPr>
               <w:cnfStyle w:val="000000000000" w:firstRow="0" w:lastRow="0" w:firstColumn="0" w:lastColumn="0" w:oddVBand="0" w:evenVBand="0" w:oddHBand="0" w:evenHBand="0" w:firstRowFirstColumn="0" w:firstRowLastColumn="0" w:lastRowFirstColumn="0" w:lastRowLastColumn="0"/>
-              <w:rPr>
-                <w:rFonts w:hint="eastAsia"/>
-              </w:rPr>
             </w:pPr>
             <w:r>
               <w:rPr>
@@ -1592,9 +1563,6 @@
           <w:p>
             <w:pPr>
               <w:cnfStyle w:val="000000000000" w:firstRow="0" w:lastRow="0" w:firstColumn="0" w:lastColumn="0" w:oddVBand="0" w:evenVBand="0" w:oddHBand="0" w:evenHBand="0" w:firstRowFirstColumn="0" w:firstRowLastColumn="0" w:lastRowFirstColumn="0" w:lastRowLastColumn="0"/>
-              <w:rPr>
-                <w:rFonts w:hint="eastAsia"/>
-              </w:rPr>
             </w:pPr>
             <w:r>
               <w:rPr>
@@ -1606,9 +1574,6 @@
           <w:p>
             <w:pPr>
               <w:cnfStyle w:val="000000000000" w:firstRow="0" w:lastRow="0" w:firstColumn="0" w:lastColumn="0" w:oddVBand="0" w:evenVBand="0" w:oddHBand="0" w:evenHBand="0" w:firstRowFirstColumn="0" w:firstRowLastColumn="0" w:lastRowFirstColumn="0" w:lastRowLastColumn="0"/>
-              <w:rPr>
-                <w:rFonts w:hint="eastAsia"/>
-              </w:rPr>
             </w:pPr>
             <w:r>
               <w:rPr>
@@ -1630,22 +1595,15 @@
         </w:tc>
       </w:tr>
     </w:tbl>
+    <w:p/>
     <w:p>
       <w:pPr>
-        <w:rPr>
-          <w:rFonts w:hint="eastAsia"/>
-        </w:rPr>
-      </w:pPr>
-    </w:p>
-    <w:p>
-      <w:pPr>
-        <w:pStyle w:val="IntenseQuote"/>
+        <w:pStyle w:val="a9"/>
         <w:numPr>
           <w:ilvl w:val="0"/>
           <w:numId w:val="6"/>
         </w:numPr>
         <w:rPr>
-          <w:rFonts w:hint="eastAsia"/>
           <w:sz w:val="32"/>
           <w:szCs w:val="32"/>
         </w:rPr>
@@ -1664,7 +1622,7 @@
     </w:p>
     <w:tbl>
       <w:tblPr>
-        <w:tblStyle w:val="LightShading-Accent1"/>
+        <w:tblStyle w:val="-1"/>
         <w:tblW w:w="0" w:type="auto"/>
         <w:tblLook w:val="04A0" w:firstRow="1" w:lastRow="0" w:firstColumn="1" w:lastColumn="0" w:noHBand="0" w:noVBand="1"/>
       </w:tblPr>
@@ -1869,7 +1827,6 @@
               </w:rPr>
             </w:pPr>
             <w:hyperlink r:id="rId15" w:anchor="Response.ReturnPolicyDetails" w:history="1">
-              <w:proofErr w:type="spellStart"/>
               <w:r>
                 <w:rPr>
                   <w:rFonts w:ascii="Courier New" w:eastAsia="Times New Roman" w:hAnsi="Courier New" w:cs="Courier New"/>
@@ -1880,7 +1837,6 @@
                 </w:rPr>
                 <w:t>ReturnPolicyDetails</w:t>
               </w:r>
-              <w:proofErr w:type="spellEnd"/>
             </w:hyperlink>
           </w:p>
           <w:p/>
@@ -1958,7 +1914,6 @@
               </w:rPr>
             </w:pPr>
             <w:hyperlink r:id="rId16" w:anchor="Response.ShippingServiceDetails" w:history="1">
-              <w:proofErr w:type="spellStart"/>
               <w:r>
                 <w:rPr>
                   <w:rFonts w:ascii="Courier New" w:eastAsia="Times New Roman" w:hAnsi="Courier New" w:cs="Courier New"/>
@@ -1969,7 +1924,6 @@
                 </w:rPr>
                 <w:t>ShippingServiceDetails</w:t>
               </w:r>
-              <w:proofErr w:type="spellEnd"/>
             </w:hyperlink>
           </w:p>
           <w:p/>
@@ -2044,7 +1998,6 @@
               </w:rPr>
             </w:pPr>
             <w:hyperlink r:id="rId17" w:anchor="Response.ShippingLocationDetails" w:history="1">
-              <w:proofErr w:type="spellStart"/>
               <w:r>
                 <w:rPr>
                   <w:rFonts w:ascii="Courier New" w:eastAsia="Times New Roman" w:hAnsi="Courier New" w:cs="Courier New"/>
@@ -2055,7 +2008,6 @@
                 </w:rPr>
                 <w:t>ShippingLocationDetails</w:t>
               </w:r>
-              <w:proofErr w:type="spellEnd"/>
             </w:hyperlink>
           </w:p>
           <w:p/>
@@ -2068,8 +2020,6 @@
             <w:pPr>
               <w:cnfStyle w:val="000000000000" w:firstRow="0" w:lastRow="0" w:firstColumn="0" w:lastColumn="0" w:oddVBand="0" w:evenVBand="0" w:oddHBand="0" w:evenHBand="0" w:firstRowFirstColumn="0" w:firstRowLastColumn="0" w:lastRowFirstColumn="0" w:lastRowLastColumn="0"/>
             </w:pPr>
-            <w:bookmarkStart w:id="5" w:name="_GoBack"/>
-            <w:bookmarkEnd w:id="5"/>
           </w:p>
         </w:tc>
         <w:tc>
@@ -2142,16 +2092,10 @@
         </w:tc>
       </w:tr>
     </w:tbl>
+    <w:p/>
     <w:p>
       <w:pPr>
-        <w:rPr>
-          <w:rFonts w:hint="eastAsia"/>
-        </w:rPr>
-      </w:pPr>
-    </w:p>
-    <w:p>
-      <w:pPr>
-        <w:pStyle w:val="IntenseQuote"/>
+        <w:pStyle w:val="a9"/>
         <w:numPr>
           <w:ilvl w:val="0"/>
           <w:numId w:val="6"/>
@@ -2175,7 +2119,7 @@
     <w:p/>
     <w:tbl>
       <w:tblPr>
-        <w:tblStyle w:val="LightShading-Accent1"/>
+        <w:tblStyle w:val="-1"/>
         <w:tblW w:w="0" w:type="auto"/>
         <w:tblLook w:val="04A0" w:firstRow="1" w:lastRow="0" w:firstColumn="1" w:lastColumn="0" w:noHBand="0" w:noVBand="1"/>
       </w:tblPr>
@@ -2195,8 +2139,8 @@
             <w:tcW w:w="2966" w:type="dxa"/>
           </w:tcPr>
           <w:p>
-            <w:bookmarkStart w:id="6" w:name="OLE_LINK7"/>
-            <w:bookmarkStart w:id="7" w:name="OLE_LINK8"/>
+            <w:bookmarkStart w:id="5" w:name="OLE_LINK7"/>
+            <w:bookmarkStart w:id="6" w:name="OLE_LINK8"/>
             <w:r>
               <w:rPr>
                 <w:rFonts w:hint="eastAsia"/>
@@ -2427,8 +2371,8 @@
               </w:rPr>
               <w:t>$</w:t>
             </w:r>
-            <w:bookmarkStart w:id="8" w:name="OLE_LINK1"/>
-            <w:bookmarkStart w:id="9" w:name="OLE_LINK2"/>
+            <w:bookmarkStart w:id="7" w:name="OLE_LINK1"/>
+            <w:bookmarkStart w:id="8" w:name="OLE_LINK2"/>
             <w:proofErr w:type="spellStart"/>
             <w:r>
               <w:rPr>
@@ -2436,8 +2380,8 @@
               </w:rPr>
               <w:t>secondCategory</w:t>
             </w:r>
+            <w:bookmarkEnd w:id="7"/>
             <w:bookmarkEnd w:id="8"/>
-            <w:bookmarkEnd w:id="9"/>
             <w:proofErr w:type="spellEnd"/>
           </w:p>
         </w:tc>
@@ -2634,8 +2578,8 @@
           </w:p>
         </w:tc>
       </w:tr>
+      <w:bookmarkEnd w:id="5"/>
       <w:bookmarkEnd w:id="6"/>
-      <w:bookmarkEnd w:id="7"/>
       <w:tr>
         <w:tc>
           <w:tcPr>
@@ -3524,6 +3468,19 @@
             <w:pPr>
               <w:cnfStyle w:val="000000000000" w:firstRow="0" w:lastRow="0" w:firstColumn="0" w:lastColumn="0" w:oddVBand="0" w:evenVBand="0" w:oddHBand="0" w:evenHBand="0" w:firstRowFirstColumn="0" w:firstRowLastColumn="0" w:lastRowFirstColumn="0" w:lastRowLastColumn="0"/>
             </w:pPr>
+            <w:bookmarkStart w:id="9" w:name="OLE_LINK9"/>
+            <w:bookmarkStart w:id="10" w:name="OLE_LINK10"/>
+            <w:r>
+              <w:t>P</w:t>
+            </w:r>
+            <w:r>
+              <w:rPr>
+                <w:rFonts w:hint="eastAsia"/>
+              </w:rPr>
+              <w:t>lease refer SQL</w:t>
+            </w:r>
+            <w:bookmarkEnd w:id="9"/>
+            <w:bookmarkEnd w:id="10"/>
           </w:p>
         </w:tc>
       </w:tr>
@@ -4220,11 +4177,266 @@
             <w:tcW w:w="2966" w:type="dxa"/>
           </w:tcPr>
           <w:p>
+            <w:pPr>
+              <w:rPr>
+                <w:rFonts w:ascii="NSimSun" w:hAnsi="NSimSun" w:cs="NSimSun"/>
+                <w:color w:val="0000FF"/>
+              </w:rPr>
+            </w:pPr>
             <w:proofErr w:type="spellStart"/>
             <w:r>
               <w:rPr>
                 <w:rFonts w:hint="eastAsia"/>
               </w:rPr>
+              <w:t>PictureDetails</w:t>
+            </w:r>
+            <w:proofErr w:type="spellEnd"/>
+          </w:p>
+        </w:tc>
+        <w:tc>
+          <w:tcPr>
+            <w:tcW w:w="1413" w:type="dxa"/>
+          </w:tcPr>
+          <w:p>
+            <w:pPr>
+              <w:cnfStyle w:val="000000100000" w:firstRow="0" w:lastRow="0" w:firstColumn="0" w:lastColumn="0" w:oddVBand="0" w:evenVBand="0" w:oddHBand="1" w:evenHBand="0" w:firstRowFirstColumn="0" w:firstRowLastColumn="0" w:lastRowFirstColumn="0" w:lastRowLastColumn="0"/>
+              <w:rPr>
+                <w:rFonts w:hint="eastAsia"/>
+                <w:b/>
+                <w:bCs/>
+              </w:rPr>
+            </w:pPr>
+          </w:p>
+        </w:tc>
+        <w:tc>
+          <w:tcPr>
+            <w:tcW w:w="870" w:type="dxa"/>
+          </w:tcPr>
+          <w:p>
+            <w:pPr>
+              <w:cnfStyle w:val="000000100000" w:firstRow="0" w:lastRow="0" w:firstColumn="0" w:lastColumn="0" w:oddVBand="0" w:evenVBand="0" w:oddHBand="1" w:evenHBand="0" w:firstRowFirstColumn="0" w:firstRowLastColumn="0" w:lastRowFirstColumn="0" w:lastRowLastColumn="0"/>
+              <w:rPr>
+                <w:rFonts w:hint="eastAsia"/>
+              </w:rPr>
+            </w:pPr>
+          </w:p>
+        </w:tc>
+        <w:tc>
+          <w:tcPr>
+            <w:tcW w:w="2999" w:type="dxa"/>
+          </w:tcPr>
+          <w:p>
+            <w:pPr>
+              <w:cnfStyle w:val="000000100000" w:firstRow="0" w:lastRow="0" w:firstColumn="0" w:lastColumn="0" w:oddVBand="0" w:evenVBand="0" w:oddHBand="1" w:evenHBand="0" w:firstRowFirstColumn="0" w:firstRowLastColumn="0" w:lastRowFirstColumn="0" w:lastRowLastColumn="0"/>
+            </w:pPr>
+          </w:p>
+        </w:tc>
+      </w:tr>
+      <w:tr>
+        <w:tc>
+          <w:tcPr>
+            <w:cnfStyle w:val="001000000000" w:firstRow="0" w:lastRow="0" w:firstColumn="1" w:lastColumn="0" w:oddVBand="0" w:evenVBand="0" w:oddHBand="0" w:evenHBand="0" w:firstRowFirstColumn="0" w:firstRowLastColumn="0" w:lastRowFirstColumn="0" w:lastRowLastColumn="0"/>
+            <w:tcW w:w="2966" w:type="dxa"/>
+          </w:tcPr>
+          <w:p>
+            <w:pPr>
+              <w:widowControl w:val="0"/>
+              <w:autoSpaceDE w:val="0"/>
+              <w:autoSpaceDN w:val="0"/>
+              <w:adjustRightInd w:val="0"/>
+              <w:rPr>
+                <w:rFonts w:ascii="NSimSun" w:hAnsi="NSimSun" w:cs="NSimSun"/>
+                <w:b w:val="0"/>
+                <w:bCs w:val="0"/>
+                <w:color w:val="0000FF"/>
+                <w:sz w:val="19"/>
+                <w:szCs w:val="19"/>
+              </w:rPr>
+            </w:pPr>
+            <w:r>
+              <w:rPr>
+                <w:rFonts w:ascii="NSimSun" w:hAnsi="NSimSun" w:cs="NSimSun"/>
+                <w:b w:val="0"/>
+                <w:bCs w:val="0"/>
+                <w:color w:val="0000FF"/>
+                <w:sz w:val="19"/>
+                <w:szCs w:val="19"/>
+              </w:rPr>
+              <w:t>$</w:t>
+            </w:r>
+            <w:proofErr w:type="spellStart"/>
+            <w:r>
+              <w:rPr>
+                <w:rFonts w:ascii="NSimSun" w:hAnsi="NSimSun" w:cs="NSimSun"/>
+                <w:b w:val="0"/>
+                <w:bCs w:val="0"/>
+                <w:color w:val="0000FF"/>
+                <w:sz w:val="19"/>
+                <w:szCs w:val="19"/>
+              </w:rPr>
+              <w:t>GalleryType</w:t>
+            </w:r>
+            <w:proofErr w:type="spellEnd"/>
+          </w:p>
+          <w:p>
+            <w:pPr>
+              <w:widowControl w:val="0"/>
+              <w:autoSpaceDE w:val="0"/>
+              <w:autoSpaceDN w:val="0"/>
+              <w:adjustRightInd w:val="0"/>
+              <w:rPr>
+                <w:rFonts w:ascii="NSimSun" w:hAnsi="NSimSun" w:cs="NSimSun"/>
+                <w:b w:val="0"/>
+                <w:bCs w:val="0"/>
+                <w:color w:val="0000FF"/>
+                <w:sz w:val="19"/>
+                <w:szCs w:val="19"/>
+              </w:rPr>
+            </w:pPr>
+            <w:r>
+              <w:rPr>
+                <w:rFonts w:ascii="NSimSun" w:hAnsi="NSimSun" w:cs="NSimSun"/>
+                <w:b w:val="0"/>
+                <w:bCs w:val="0"/>
+                <w:color w:val="0000FF"/>
+                <w:sz w:val="19"/>
+                <w:szCs w:val="19"/>
+              </w:rPr>
+              <w:t>$</w:t>
+            </w:r>
+            <w:proofErr w:type="spellStart"/>
+            <w:r>
+              <w:rPr>
+                <w:rFonts w:ascii="NSimSun" w:hAnsi="NSimSun" w:cs="NSimSun"/>
+                <w:b w:val="0"/>
+                <w:bCs w:val="0"/>
+                <w:color w:val="0000FF"/>
+                <w:sz w:val="19"/>
+                <w:szCs w:val="19"/>
+              </w:rPr>
+              <w:t>GalleryURL</w:t>
+            </w:r>
+            <w:proofErr w:type="spellEnd"/>
+          </w:p>
+          <w:p>
+            <w:pPr>
+              <w:widowControl w:val="0"/>
+              <w:autoSpaceDE w:val="0"/>
+              <w:autoSpaceDN w:val="0"/>
+              <w:adjustRightInd w:val="0"/>
+              <w:rPr>
+                <w:rFonts w:ascii="NSimSun" w:hAnsi="NSimSun" w:cs="NSimSun"/>
+                <w:b w:val="0"/>
+                <w:bCs w:val="0"/>
+                <w:color w:val="0000FF"/>
+                <w:sz w:val="19"/>
+                <w:szCs w:val="19"/>
+              </w:rPr>
+            </w:pPr>
+            <w:r>
+              <w:rPr>
+                <w:rFonts w:ascii="NSimSun" w:hAnsi="NSimSun" w:cs="NSimSun"/>
+                <w:b w:val="0"/>
+                <w:bCs w:val="0"/>
+                <w:color w:val="0000FF"/>
+                <w:sz w:val="19"/>
+                <w:szCs w:val="19"/>
+              </w:rPr>
+              <w:t>$</w:t>
+            </w:r>
+            <w:proofErr w:type="spellStart"/>
+            <w:r>
+              <w:rPr>
+                <w:rFonts w:ascii="NSimSun" w:hAnsi="NSimSun" w:cs="NSimSun"/>
+                <w:b w:val="0"/>
+                <w:bCs w:val="0"/>
+                <w:color w:val="0000FF"/>
+                <w:sz w:val="19"/>
+                <w:szCs w:val="19"/>
+              </w:rPr>
+              <w:t>PictureURL</w:t>
+            </w:r>
+            <w:proofErr w:type="spellEnd"/>
+          </w:p>
+        </w:tc>
+        <w:tc>
+          <w:tcPr>
+            <w:tcW w:w="1413" w:type="dxa"/>
+          </w:tcPr>
+          <w:p>
+            <w:pPr>
+              <w:cnfStyle w:val="000000000000" w:firstRow="0" w:lastRow="0" w:firstColumn="0" w:lastColumn="0" w:oddVBand="0" w:evenVBand="0" w:oddHBand="0" w:evenHBand="0" w:firstRowFirstColumn="0" w:firstRowLastColumn="0" w:lastRowFirstColumn="0" w:lastRowLastColumn="0"/>
+              <w:rPr>
+                <w:rFonts w:hint="eastAsia"/>
+                <w:b/>
+                <w:bCs/>
+              </w:rPr>
+            </w:pPr>
+          </w:p>
+        </w:tc>
+        <w:tc>
+          <w:tcPr>
+            <w:tcW w:w="870" w:type="dxa"/>
+          </w:tcPr>
+          <w:p>
+            <w:pPr>
+              <w:cnfStyle w:val="000000000000" w:firstRow="0" w:lastRow="0" w:firstColumn="0" w:lastColumn="0" w:oddVBand="0" w:evenVBand="0" w:oddHBand="0" w:evenHBand="0" w:firstRowFirstColumn="0" w:firstRowLastColumn="0" w:lastRowFirstColumn="0" w:lastRowLastColumn="0"/>
+              <w:rPr>
+                <w:rFonts w:hint="eastAsia"/>
+              </w:rPr>
+            </w:pPr>
+          </w:p>
+        </w:tc>
+        <w:tc>
+          <w:tcPr>
+            <w:tcW w:w="2999" w:type="dxa"/>
+          </w:tcPr>
+          <w:p>
+            <w:pPr>
+              <w:cnfStyle w:val="000000000000" w:firstRow="0" w:lastRow="0" w:firstColumn="0" w:lastColumn="0" w:oddVBand="0" w:evenVBand="0" w:oddHBand="0" w:evenHBand="0" w:firstRowFirstColumn="0" w:firstRowLastColumn="0" w:lastRowFirstColumn="0" w:lastRowLastColumn="0"/>
+              <w:rPr>
+                <w:rFonts w:hint="eastAsia"/>
+              </w:rPr>
+            </w:pPr>
+          </w:p>
+          <w:p>
+            <w:pPr>
+              <w:cnfStyle w:val="000000000000" w:firstRow="0" w:lastRow="0" w:firstColumn="0" w:lastColumn="0" w:oddVBand="0" w:evenVBand="0" w:oddHBand="0" w:evenHBand="0" w:firstRowFirstColumn="0" w:firstRowLastColumn="0" w:lastRowFirstColumn="0" w:lastRowLastColumn="0"/>
+              <w:rPr>
+                <w:rFonts w:hint="eastAsia"/>
+              </w:rPr>
+            </w:pPr>
+          </w:p>
+          <w:p>
+            <w:pPr>
+              <w:cnfStyle w:val="000000000000" w:firstRow="0" w:lastRow="0" w:firstColumn="0" w:lastColumn="0" w:oddVBand="0" w:evenVBand="0" w:oddHBand="0" w:evenHBand="0" w:firstRowFirstColumn="0" w:firstRowLastColumn="0" w:lastRowFirstColumn="0" w:lastRowLastColumn="0"/>
+            </w:pPr>
+            <w:r>
+              <w:rPr>
+                <w:rFonts w:hint="eastAsia"/>
+              </w:rPr>
+              <w:t>multiple</w:t>
+            </w:r>
+            <w:bookmarkStart w:id="11" w:name="_GoBack"/>
+            <w:bookmarkEnd w:id="11"/>
+          </w:p>
+        </w:tc>
+      </w:tr>
+      <w:tr>
+        <w:trPr>
+          <w:cnfStyle w:val="000000100000" w:firstRow="0" w:lastRow="0" w:firstColumn="0" w:lastColumn="0" w:oddVBand="0" w:evenVBand="0" w:oddHBand="1" w:evenHBand="0" w:firstRowFirstColumn="0" w:firstRowLastColumn="0" w:lastRowFirstColumn="0" w:lastRowLastColumn="0"/>
+        </w:trPr>
+        <w:tc>
+          <w:tcPr>
+            <w:cnfStyle w:val="001000000000" w:firstRow="0" w:lastRow="0" w:firstColumn="1" w:lastColumn="0" w:oddVBand="0" w:evenVBand="0" w:oddHBand="0" w:evenHBand="0" w:firstRowFirstColumn="0" w:firstRowLastColumn="0" w:lastRowFirstColumn="0" w:lastRowLastColumn="0"/>
+            <w:tcW w:w="2966" w:type="dxa"/>
+          </w:tcPr>
+          <w:p>
+            <w:proofErr w:type="spellStart"/>
+            <w:r>
+              <w:rPr>
+                <w:rFonts w:hint="eastAsia"/>
+              </w:rPr>
               <w:t>ShippingDetails</w:t>
             </w:r>
             <w:proofErr w:type="spellEnd"/>
@@ -4237,6 +4449,9 @@
           <w:p>
             <w:pPr>
               <w:cnfStyle w:val="000000100000" w:firstRow="0" w:lastRow="0" w:firstColumn="0" w:lastColumn="0" w:oddVBand="0" w:evenVBand="0" w:oddHBand="1" w:evenHBand="0" w:firstRowFirstColumn="0" w:firstRowLastColumn="0" w:lastRowFirstColumn="0" w:lastRowLastColumn="0"/>
+              <w:rPr>
+                <w:b/>
+              </w:rPr>
             </w:pPr>
           </w:p>
         </w:tc>
@@ -4247,6 +4462,9 @@
           <w:p>
             <w:pPr>
               <w:cnfStyle w:val="000000100000" w:firstRow="0" w:lastRow="0" w:firstColumn="0" w:lastColumn="0" w:oddVBand="0" w:evenVBand="0" w:oddHBand="1" w:evenHBand="0" w:firstRowFirstColumn="0" w:firstRowLastColumn="0" w:lastRowFirstColumn="0" w:lastRowLastColumn="0"/>
+              <w:rPr>
+                <w:b/>
+              </w:rPr>
             </w:pPr>
           </w:p>
         </w:tc>
@@ -4257,12 +4475,1481 @@
           <w:p>
             <w:pPr>
               <w:cnfStyle w:val="000000100000" w:firstRow="0" w:lastRow="0" w:firstColumn="0" w:lastColumn="0" w:oddVBand="0" w:evenVBand="0" w:oddHBand="1" w:evenHBand="0" w:firstRowFirstColumn="0" w:firstRowLastColumn="0" w:lastRowFirstColumn="0" w:lastRowLastColumn="0"/>
-            </w:pPr>
+              <w:rPr>
+                <w:b/>
+              </w:rPr>
+            </w:pPr>
+            <w:bookmarkStart w:id="12" w:name="OLE_LINK11"/>
+            <w:bookmarkStart w:id="13" w:name="OLE_LINK12"/>
+            <w:r>
+              <w:rPr>
+                <w:b/>
+              </w:rPr>
+              <w:t>P</w:t>
+            </w:r>
+            <w:r>
+              <w:rPr>
+                <w:rFonts w:hint="eastAsia"/>
+                <w:b/>
+              </w:rPr>
+              <w:t>lease refer SQL</w:t>
+            </w:r>
+            <w:bookmarkEnd w:id="12"/>
+            <w:bookmarkEnd w:id="13"/>
+          </w:p>
+        </w:tc>
+      </w:tr>
+      <w:tr>
+        <w:tc>
+          <w:tcPr>
+            <w:cnfStyle w:val="001000000000" w:firstRow="0" w:lastRow="0" w:firstColumn="1" w:lastColumn="0" w:oddVBand="0" w:evenVBand="0" w:oddHBand="0" w:evenHBand="0" w:firstRowFirstColumn="0" w:firstRowLastColumn="0" w:lastRowFirstColumn="0" w:lastRowLastColumn="0"/>
+            <w:tcW w:w="2966" w:type="dxa"/>
+          </w:tcPr>
+          <w:p>
+            <w:pPr>
+              <w:rPr>
+                <w:rFonts w:ascii="NSimSun" w:hAnsi="NSimSun" w:cs="NSimSun" w:hint="eastAsia"/>
+                <w:color w:val="808000"/>
+                <w:sz w:val="19"/>
+                <w:szCs w:val="19"/>
+              </w:rPr>
+            </w:pPr>
+            <w:proofErr w:type="spellStart"/>
+            <w:r>
+              <w:t>BuyerRequirementDetails</w:t>
+            </w:r>
+            <w:proofErr w:type="spellEnd"/>
+          </w:p>
+        </w:tc>
+        <w:tc>
+          <w:tcPr>
+            <w:tcW w:w="1413" w:type="dxa"/>
+          </w:tcPr>
+          <w:p>
+            <w:pPr>
+              <w:cnfStyle w:val="000000000000" w:firstRow="0" w:lastRow="0" w:firstColumn="0" w:lastColumn="0" w:oddVBand="0" w:evenVBand="0" w:oddHBand="0" w:evenHBand="0" w:firstRowFirstColumn="0" w:firstRowLastColumn="0" w:lastRowFirstColumn="0" w:lastRowLastColumn="0"/>
+              <w:rPr>
+                <w:b/>
+              </w:rPr>
+            </w:pPr>
+          </w:p>
+        </w:tc>
+        <w:tc>
+          <w:tcPr>
+            <w:tcW w:w="870" w:type="dxa"/>
+          </w:tcPr>
+          <w:p>
+            <w:pPr>
+              <w:cnfStyle w:val="000000000000" w:firstRow="0" w:lastRow="0" w:firstColumn="0" w:lastColumn="0" w:oddVBand="0" w:evenVBand="0" w:oddHBand="0" w:evenHBand="0" w:firstRowFirstColumn="0" w:firstRowLastColumn="0" w:lastRowFirstColumn="0" w:lastRowLastColumn="0"/>
+              <w:rPr>
+                <w:b/>
+              </w:rPr>
+            </w:pPr>
+          </w:p>
+        </w:tc>
+        <w:tc>
+          <w:tcPr>
+            <w:tcW w:w="2999" w:type="dxa"/>
+          </w:tcPr>
+          <w:p>
+            <w:pPr>
+              <w:cnfStyle w:val="000000000000" w:firstRow="0" w:lastRow="0" w:firstColumn="0" w:lastColumn="0" w:oddVBand="0" w:evenVBand="0" w:oddHBand="0" w:evenHBand="0" w:firstRowFirstColumn="0" w:firstRowLastColumn="0" w:lastRowFirstColumn="0" w:lastRowLastColumn="0"/>
+              <w:rPr>
+                <w:b/>
+              </w:rPr>
+            </w:pPr>
+            <w:r>
+              <w:rPr>
+                <w:b/>
+              </w:rPr>
+              <w:t>P</w:t>
+            </w:r>
+            <w:r>
+              <w:rPr>
+                <w:rFonts w:hint="eastAsia"/>
+                <w:b/>
+              </w:rPr>
+              <w:t>lease refer SQL</w:t>
+            </w:r>
           </w:p>
         </w:tc>
       </w:tr>
     </w:tbl>
     <w:p/>
+    <w:p>
+      <w:pPr>
+        <w:rPr>
+          <w:rFonts w:hint="eastAsia"/>
+        </w:rPr>
+      </w:pPr>
+    </w:p>
+    <w:p>
+      <w:pPr>
+        <w:rPr>
+          <w:rFonts w:hint="eastAsia"/>
+        </w:rPr>
+      </w:pPr>
+    </w:p>
+    <w:p>
+      <w:pPr>
+        <w:rPr>
+          <w:rFonts w:hint="eastAsia"/>
+        </w:rPr>
+      </w:pPr>
+    </w:p>
+    <w:p>
+      <w:pPr>
+        <w:rPr>
+          <w:rFonts w:hint="eastAsia"/>
+        </w:rPr>
+      </w:pPr>
+    </w:p>
+    <w:p>
+      <w:pPr>
+        <w:rPr>
+          <w:rFonts w:hint="eastAsia"/>
+        </w:rPr>
+      </w:pPr>
+    </w:p>
+    <w:p>
+      <w:pPr>
+        <w:spacing w:after="0" w:line="240" w:lineRule="auto"/>
+        <w:rPr>
+          <w:rFonts w:ascii="Arial" w:eastAsia="宋体" w:hAnsi="Arial" w:cs="Arial"/>
+          <w:i/>
+          <w:iCs/>
+          <w:color w:val="3333FF"/>
+          <w:sz w:val="19"/>
+          <w:szCs w:val="19"/>
+        </w:rPr>
+      </w:pPr>
+      <w:r>
+        <w:rPr>
+          <w:rFonts w:ascii="Arial" w:eastAsia="宋体" w:hAnsi="Arial" w:cs="Arial"/>
+          <w:b/>
+          <w:bCs/>
+          <w:i/>
+          <w:iCs/>
+          <w:color w:val="3333FF"/>
+          <w:sz w:val="19"/>
+          <w:szCs w:val="19"/>
+        </w:rPr>
+        <w:t>Group1;</w:t>
+      </w:r>
+    </w:p>
+    <w:p>
+      <w:pPr>
+        <w:spacing w:after="0" w:line="240" w:lineRule="auto"/>
+        <w:rPr>
+          <w:rFonts w:ascii="Arial" w:eastAsia="宋体" w:hAnsi="Arial" w:cs="Arial"/>
+          <w:i/>
+          <w:iCs/>
+          <w:color w:val="3333FF"/>
+          <w:sz w:val="19"/>
+          <w:szCs w:val="19"/>
+        </w:rPr>
+      </w:pPr>
+    </w:p>
+    <w:p>
+      <w:pPr>
+        <w:pStyle w:val="a7"/>
+        <w:numPr>
+          <w:ilvl w:val="0"/>
+          <w:numId w:val="7"/>
+        </w:numPr>
+        <w:spacing w:after="0" w:line="240" w:lineRule="auto"/>
+        <w:rPr>
+          <w:rFonts w:ascii="Arial" w:eastAsia="宋体" w:hAnsi="Arial" w:cs="Arial" w:hint="eastAsia"/>
+          <w:i/>
+          <w:iCs/>
+          <w:color w:val="3333FF"/>
+          <w:sz w:val="19"/>
+          <w:szCs w:val="19"/>
+        </w:rPr>
+      </w:pPr>
+      <w:r>
+        <w:rPr>
+          <w:rFonts w:ascii="Arial" w:eastAsia="宋体" w:hAnsi="Arial" w:cs="Arial" w:hint="eastAsia"/>
+          <w:i/>
+          <w:iCs/>
+          <w:color w:val="3333FF"/>
+          <w:sz w:val="19"/>
+          <w:szCs w:val="19"/>
+        </w:rPr>
+        <w:t>Common</w:t>
+      </w:r>
+    </w:p>
+    <w:p>
+      <w:pPr>
+        <w:pStyle w:val="a7"/>
+        <w:numPr>
+          <w:ilvl w:val="0"/>
+          <w:numId w:val="7"/>
+        </w:numPr>
+        <w:spacing w:after="0" w:line="240" w:lineRule="auto"/>
+        <w:rPr>
+          <w:rFonts w:ascii="Arial" w:eastAsia="宋体" w:hAnsi="Arial" w:cs="Arial" w:hint="eastAsia"/>
+          <w:i/>
+          <w:iCs/>
+          <w:color w:val="3333FF"/>
+          <w:sz w:val="19"/>
+          <w:szCs w:val="19"/>
+        </w:rPr>
+      </w:pPr>
+      <w:r>
+        <w:rPr>
+          <w:rFonts w:ascii="Arial" w:eastAsia="宋体" w:hAnsi="Arial" w:cs="Arial"/>
+          <w:i/>
+          <w:iCs/>
+          <w:color w:val="3333FF"/>
+          <w:sz w:val="19"/>
+          <w:szCs w:val="19"/>
+        </w:rPr>
+        <w:t xml:space="preserve"> Get categories data</w:t>
+      </w:r>
+    </w:p>
+    <w:p>
+      <w:pPr>
+        <w:pStyle w:val="a7"/>
+        <w:numPr>
+          <w:ilvl w:val="0"/>
+          <w:numId w:val="7"/>
+        </w:numPr>
+        <w:spacing w:after="0" w:line="240" w:lineRule="auto"/>
+        <w:rPr>
+          <w:rFonts w:ascii="Arial" w:eastAsia="宋体" w:hAnsi="Arial" w:cs="Arial" w:hint="eastAsia"/>
+          <w:i/>
+          <w:iCs/>
+          <w:color w:val="3333FF"/>
+          <w:sz w:val="19"/>
+          <w:szCs w:val="19"/>
+        </w:rPr>
+      </w:pPr>
+      <w:r>
+        <w:rPr>
+          <w:rFonts w:ascii="Arial" w:eastAsia="宋体" w:hAnsi="Arial" w:cs="Arial"/>
+          <w:i/>
+          <w:iCs/>
+          <w:color w:val="3333FF"/>
+          <w:sz w:val="19"/>
+          <w:szCs w:val="19"/>
+        </w:rPr>
+        <w:t xml:space="preserve"> Get eBay site details(sh</w:t>
+      </w:r>
+      <w:r>
+        <w:rPr>
+          <w:rFonts w:ascii="Arial" w:eastAsia="宋体" w:hAnsi="Arial" w:cs="Arial"/>
+          <w:i/>
+          <w:iCs/>
+          <w:color w:val="3333FF"/>
+          <w:sz w:val="19"/>
+          <w:szCs w:val="19"/>
+        </w:rPr>
+        <w:t>ipping details ,return policy )</w:t>
+      </w:r>
+    </w:p>
+    <w:p>
+      <w:pPr>
+        <w:pStyle w:val="a7"/>
+        <w:numPr>
+          <w:ilvl w:val="0"/>
+          <w:numId w:val="7"/>
+        </w:numPr>
+        <w:spacing w:after="0" w:line="240" w:lineRule="auto"/>
+        <w:rPr>
+          <w:rFonts w:ascii="Arial" w:eastAsia="宋体" w:hAnsi="Arial" w:cs="Arial" w:hint="eastAsia"/>
+          <w:i/>
+          <w:iCs/>
+          <w:color w:val="3333FF"/>
+          <w:sz w:val="19"/>
+          <w:szCs w:val="19"/>
+        </w:rPr>
+      </w:pPr>
+      <w:r>
+        <w:rPr>
+          <w:rFonts w:ascii="Arial" w:eastAsia="宋体" w:hAnsi="Arial" w:cs="Arial"/>
+          <w:i/>
+          <w:iCs/>
+          <w:color w:val="3333FF"/>
+          <w:sz w:val="19"/>
+          <w:szCs w:val="19"/>
+        </w:rPr>
+        <w:t xml:space="preserve"> calculate listing fees before upload listings</w:t>
+      </w:r>
+    </w:p>
+    <w:p>
+      <w:pPr>
+        <w:pStyle w:val="a7"/>
+        <w:numPr>
+          <w:ilvl w:val="0"/>
+          <w:numId w:val="7"/>
+        </w:numPr>
+        <w:spacing w:after="0" w:line="240" w:lineRule="auto"/>
+        <w:rPr>
+          <w:rFonts w:ascii="Arial" w:eastAsia="宋体" w:hAnsi="Arial" w:cs="Arial"/>
+          <w:i/>
+          <w:iCs/>
+          <w:color w:val="3333FF"/>
+          <w:sz w:val="19"/>
+          <w:szCs w:val="19"/>
+        </w:rPr>
+      </w:pPr>
+      <w:r>
+        <w:rPr>
+          <w:rFonts w:ascii="Arial" w:eastAsia="宋体" w:hAnsi="Arial" w:cs="Arial"/>
+          <w:i/>
+          <w:iCs/>
+          <w:color w:val="3333FF"/>
+          <w:sz w:val="19"/>
+          <w:szCs w:val="19"/>
+        </w:rPr>
+        <w:t xml:space="preserve"> Create and upload listings (Listing types; </w:t>
+      </w:r>
+      <w:proofErr w:type="spellStart"/>
+      <w:r>
+        <w:rPr>
+          <w:rFonts w:ascii="Arial" w:eastAsia="宋体" w:hAnsi="Arial" w:cs="Arial"/>
+          <w:i/>
+          <w:iCs/>
+          <w:color w:val="3333FF"/>
+          <w:sz w:val="19"/>
+          <w:szCs w:val="19"/>
+        </w:rPr>
+        <w:t>buynow</w:t>
+      </w:r>
+      <w:proofErr w:type="spellEnd"/>
+      <w:r>
+        <w:rPr>
+          <w:rFonts w:ascii="Arial" w:eastAsia="宋体" w:hAnsi="Arial" w:cs="Arial"/>
+          <w:i/>
+          <w:iCs/>
+          <w:color w:val="3333FF"/>
+          <w:sz w:val="19"/>
+          <w:szCs w:val="19"/>
+        </w:rPr>
+        <w:t xml:space="preserve">, </w:t>
+      </w:r>
+      <w:proofErr w:type="spellStart"/>
+      <w:r>
+        <w:rPr>
+          <w:rFonts w:ascii="Arial" w:eastAsia="宋体" w:hAnsi="Arial" w:cs="Arial"/>
+          <w:i/>
+          <w:iCs/>
+          <w:color w:val="3333FF"/>
+          <w:sz w:val="19"/>
+          <w:szCs w:val="19"/>
+        </w:rPr>
+        <w:t>auctions.Length</w:t>
+      </w:r>
+      <w:proofErr w:type="spellEnd"/>
+      <w:r>
+        <w:rPr>
+          <w:rFonts w:ascii="Arial" w:eastAsia="宋体" w:hAnsi="Arial" w:cs="Arial"/>
+          <w:i/>
+          <w:iCs/>
+          <w:color w:val="3333FF"/>
+          <w:sz w:val="19"/>
+          <w:szCs w:val="19"/>
+        </w:rPr>
+        <w:t xml:space="preserve"> of listing; days, </w:t>
+      </w:r>
+      <w:proofErr w:type="spellStart"/>
+      <w:r>
+        <w:rPr>
+          <w:rFonts w:ascii="Arial" w:eastAsia="宋体" w:hAnsi="Arial" w:cs="Arial"/>
+          <w:i/>
+          <w:iCs/>
+          <w:color w:val="3333FF"/>
+          <w:sz w:val="19"/>
+          <w:szCs w:val="19"/>
+        </w:rPr>
+        <w:t>gtc</w:t>
+      </w:r>
+      <w:proofErr w:type="spellEnd"/>
+      <w:r>
+        <w:rPr>
+          <w:rFonts w:ascii="Arial" w:eastAsia="宋体" w:hAnsi="Arial" w:cs="Arial"/>
+          <w:i/>
+          <w:iCs/>
+          <w:color w:val="3333FF"/>
+          <w:sz w:val="19"/>
+          <w:szCs w:val="19"/>
+        </w:rPr>
+        <w:t xml:space="preserve">, </w:t>
+      </w:r>
+      <w:proofErr w:type="spellStart"/>
+      <w:r>
+        <w:rPr>
+          <w:rFonts w:ascii="Arial" w:eastAsia="宋体" w:hAnsi="Arial" w:cs="Arial"/>
+          <w:i/>
+          <w:iCs/>
+          <w:color w:val="3333FF"/>
+          <w:sz w:val="19"/>
+          <w:szCs w:val="19"/>
+        </w:rPr>
+        <w:t>etc</w:t>
+      </w:r>
+      <w:proofErr w:type="spellEnd"/>
+      <w:r>
+        <w:rPr>
+          <w:rFonts w:ascii="Arial" w:eastAsia="宋体" w:hAnsi="Arial" w:cs="Arial"/>
+          <w:i/>
+          <w:iCs/>
+          <w:color w:val="3333FF"/>
+          <w:sz w:val="19"/>
+          <w:szCs w:val="19"/>
+        </w:rPr>
+        <w:t>,  )</w:t>
+      </w:r>
+    </w:p>
+    <w:p>
+      <w:pPr>
+        <w:pStyle w:val="a7"/>
+        <w:numPr>
+          <w:ilvl w:val="0"/>
+          <w:numId w:val="7"/>
+        </w:numPr>
+        <w:spacing w:after="0" w:line="240" w:lineRule="auto"/>
+        <w:rPr>
+          <w:rFonts w:ascii="Arial" w:eastAsia="宋体" w:hAnsi="Arial" w:cs="Arial"/>
+          <w:i/>
+          <w:iCs/>
+          <w:color w:val="3333FF"/>
+          <w:sz w:val="19"/>
+          <w:szCs w:val="19"/>
+        </w:rPr>
+      </w:pPr>
+      <w:r>
+        <w:rPr>
+          <w:rFonts w:ascii="Arial" w:eastAsia="宋体" w:hAnsi="Arial" w:cs="Arial"/>
+          <w:i/>
+          <w:iCs/>
+          <w:color w:val="3333FF"/>
+          <w:sz w:val="19"/>
+          <w:szCs w:val="19"/>
+        </w:rPr>
+        <w:t xml:space="preserve"> Shipping methods mechanism for domestic and/or international  </w:t>
+      </w:r>
+    </w:p>
+    <w:p>
+      <w:pPr>
+        <w:pStyle w:val="a7"/>
+        <w:numPr>
+          <w:ilvl w:val="0"/>
+          <w:numId w:val="7"/>
+        </w:numPr>
+        <w:spacing w:after="0" w:line="240" w:lineRule="auto"/>
+        <w:rPr>
+          <w:rFonts w:ascii="Arial" w:eastAsia="宋体" w:hAnsi="Arial" w:cs="Arial"/>
+          <w:i/>
+          <w:iCs/>
+          <w:color w:val="3333FF"/>
+          <w:sz w:val="19"/>
+          <w:szCs w:val="19"/>
+        </w:rPr>
+      </w:pPr>
+      <w:r>
+        <w:rPr>
+          <w:rFonts w:ascii="Arial" w:eastAsia="宋体" w:hAnsi="Arial" w:cs="Arial"/>
+          <w:i/>
+          <w:iCs/>
+          <w:color w:val="3333FF"/>
+          <w:sz w:val="19"/>
+          <w:szCs w:val="19"/>
+        </w:rPr>
+        <w:t xml:space="preserve"> End Listings</w:t>
+      </w:r>
+    </w:p>
+    <w:p>
+      <w:pPr>
+        <w:pStyle w:val="a7"/>
+        <w:numPr>
+          <w:ilvl w:val="0"/>
+          <w:numId w:val="7"/>
+        </w:numPr>
+        <w:spacing w:after="0" w:line="240" w:lineRule="auto"/>
+        <w:rPr>
+          <w:rFonts w:ascii="Arial" w:eastAsia="宋体" w:hAnsi="Arial" w:cs="Arial"/>
+          <w:i/>
+          <w:iCs/>
+          <w:color w:val="3333FF"/>
+          <w:sz w:val="19"/>
+          <w:szCs w:val="19"/>
+        </w:rPr>
+      </w:pPr>
+      <w:r>
+        <w:rPr>
+          <w:rFonts w:ascii="Arial" w:eastAsia="宋体" w:hAnsi="Arial" w:cs="Arial"/>
+          <w:i/>
+          <w:iCs/>
+          <w:color w:val="3333FF"/>
+          <w:sz w:val="19"/>
+          <w:szCs w:val="19"/>
+        </w:rPr>
+        <w:t xml:space="preserve"> Update Invent - - Dropped Inv.</w:t>
+      </w:r>
+    </w:p>
+    <w:p>
+      <w:pPr>
+        <w:pStyle w:val="a7"/>
+        <w:numPr>
+          <w:ilvl w:val="0"/>
+          <w:numId w:val="7"/>
+        </w:numPr>
+        <w:spacing w:after="0" w:line="240" w:lineRule="auto"/>
+        <w:rPr>
+          <w:rFonts w:ascii="Arial" w:eastAsia="宋体" w:hAnsi="Arial" w:cs="Arial"/>
+          <w:i/>
+          <w:iCs/>
+          <w:color w:val="3333FF"/>
+          <w:sz w:val="19"/>
+          <w:szCs w:val="19"/>
+        </w:rPr>
+      </w:pPr>
+      <w:r>
+        <w:rPr>
+          <w:rFonts w:ascii="Arial" w:eastAsia="宋体" w:hAnsi="Arial" w:cs="Arial"/>
+          <w:i/>
+          <w:iCs/>
+          <w:color w:val="3333FF"/>
+          <w:sz w:val="19"/>
+          <w:szCs w:val="19"/>
+        </w:rPr>
+        <w:t xml:space="preserve"> Update Price</w:t>
+      </w:r>
+    </w:p>
+    <w:p>
+      <w:pPr>
+        <w:pStyle w:val="a7"/>
+        <w:numPr>
+          <w:ilvl w:val="0"/>
+          <w:numId w:val="7"/>
+        </w:numPr>
+        <w:spacing w:after="0" w:line="240" w:lineRule="auto"/>
+        <w:rPr>
+          <w:rFonts w:ascii="Arial" w:eastAsia="宋体" w:hAnsi="Arial" w:cs="Arial"/>
+          <w:i/>
+          <w:iCs/>
+          <w:color w:val="3333FF"/>
+          <w:sz w:val="19"/>
+          <w:szCs w:val="19"/>
+        </w:rPr>
+      </w:pPr>
+      <w:r>
+        <w:rPr>
+          <w:rFonts w:ascii="Arial" w:eastAsia="宋体" w:hAnsi="Arial" w:cs="Arial"/>
+          <w:i/>
+          <w:iCs/>
+          <w:color w:val="3333FF"/>
+          <w:sz w:val="19"/>
+          <w:szCs w:val="19"/>
+        </w:rPr>
+        <w:t xml:space="preserve"> Set/revise html description template </w:t>
+      </w:r>
+    </w:p>
+    <w:p>
+      <w:pPr>
+        <w:pStyle w:val="a7"/>
+        <w:numPr>
+          <w:ilvl w:val="0"/>
+          <w:numId w:val="7"/>
+        </w:numPr>
+        <w:spacing w:after="0" w:line="240" w:lineRule="auto"/>
+        <w:rPr>
+          <w:rFonts w:ascii="Arial" w:eastAsia="宋体" w:hAnsi="Arial" w:cs="Arial"/>
+          <w:i/>
+          <w:iCs/>
+          <w:color w:val="3333FF"/>
+          <w:sz w:val="19"/>
+          <w:szCs w:val="19"/>
+        </w:rPr>
+      </w:pPr>
+      <w:r>
+        <w:rPr>
+          <w:rFonts w:ascii="Arial" w:eastAsia="宋体" w:hAnsi="Arial" w:cs="Arial"/>
+          <w:i/>
+          <w:iCs/>
+          <w:color w:val="3333FF"/>
+          <w:sz w:val="19"/>
+          <w:szCs w:val="19"/>
+        </w:rPr>
+        <w:t xml:space="preserve"> </w:t>
+      </w:r>
+      <w:proofErr w:type="spellStart"/>
+      <w:r>
+        <w:rPr>
+          <w:rFonts w:ascii="Arial" w:eastAsia="宋体" w:hAnsi="Arial" w:cs="Arial"/>
+          <w:i/>
+          <w:iCs/>
+          <w:color w:val="3333FF"/>
+          <w:sz w:val="19"/>
+          <w:szCs w:val="19"/>
+        </w:rPr>
+        <w:t>Dwnld</w:t>
+      </w:r>
+      <w:proofErr w:type="spellEnd"/>
+      <w:r>
+        <w:rPr>
+          <w:rFonts w:ascii="Arial" w:eastAsia="宋体" w:hAnsi="Arial" w:cs="Arial"/>
+          <w:i/>
+          <w:iCs/>
+          <w:color w:val="3333FF"/>
+          <w:sz w:val="19"/>
+          <w:szCs w:val="19"/>
+        </w:rPr>
+        <w:t xml:space="preserve"> Orders.</w:t>
+      </w:r>
+    </w:p>
+    <w:p>
+      <w:pPr>
+        <w:pStyle w:val="a7"/>
+        <w:numPr>
+          <w:ilvl w:val="0"/>
+          <w:numId w:val="7"/>
+        </w:numPr>
+        <w:spacing w:after="0" w:line="240" w:lineRule="auto"/>
+        <w:rPr>
+          <w:rFonts w:ascii="Arial" w:eastAsia="宋体" w:hAnsi="Arial" w:cs="Arial"/>
+          <w:i/>
+          <w:iCs/>
+          <w:color w:val="3333FF"/>
+          <w:sz w:val="19"/>
+          <w:szCs w:val="19"/>
+        </w:rPr>
+      </w:pPr>
+      <w:r>
+        <w:rPr>
+          <w:rFonts w:ascii="Arial" w:eastAsia="宋体" w:hAnsi="Arial" w:cs="Arial"/>
+          <w:i/>
+          <w:iCs/>
+          <w:color w:val="3333FF"/>
+          <w:sz w:val="19"/>
+          <w:szCs w:val="19"/>
+        </w:rPr>
+        <w:t xml:space="preserve"> Order Cancel</w:t>
+      </w:r>
+    </w:p>
+    <w:p>
+      <w:pPr>
+        <w:pStyle w:val="a7"/>
+        <w:numPr>
+          <w:ilvl w:val="0"/>
+          <w:numId w:val="7"/>
+        </w:numPr>
+        <w:spacing w:after="0" w:line="240" w:lineRule="auto"/>
+        <w:rPr>
+          <w:rFonts w:ascii="Arial" w:eastAsia="宋体" w:hAnsi="Arial" w:cs="Arial"/>
+          <w:i/>
+          <w:iCs/>
+          <w:color w:val="3333FF"/>
+          <w:sz w:val="19"/>
+          <w:szCs w:val="19"/>
+        </w:rPr>
+      </w:pPr>
+      <w:r>
+        <w:rPr>
+          <w:rFonts w:ascii="Arial" w:eastAsia="宋体" w:hAnsi="Arial" w:cs="Arial"/>
+          <w:i/>
+          <w:iCs/>
+          <w:color w:val="3333FF"/>
+          <w:sz w:val="19"/>
+          <w:szCs w:val="19"/>
+        </w:rPr>
+        <w:t xml:space="preserve"> confirm shipments</w:t>
+      </w:r>
+    </w:p>
+    <w:p>
+      <w:pPr>
+        <w:pStyle w:val="a7"/>
+        <w:numPr>
+          <w:ilvl w:val="0"/>
+          <w:numId w:val="7"/>
+        </w:numPr>
+        <w:spacing w:after="0" w:line="240" w:lineRule="auto"/>
+        <w:rPr>
+          <w:rFonts w:ascii="Arial" w:eastAsia="宋体" w:hAnsi="Arial" w:cs="Arial"/>
+          <w:i/>
+          <w:iCs/>
+          <w:color w:val="3333FF"/>
+          <w:sz w:val="19"/>
+          <w:szCs w:val="19"/>
+        </w:rPr>
+      </w:pPr>
+      <w:r>
+        <w:rPr>
+          <w:rFonts w:ascii="Arial" w:eastAsia="宋体" w:hAnsi="Arial" w:cs="Arial"/>
+          <w:i/>
+          <w:iCs/>
+          <w:color w:val="3333FF"/>
+          <w:sz w:val="19"/>
+          <w:szCs w:val="19"/>
+        </w:rPr>
+        <w:t xml:space="preserve"> Order status lookup?</w:t>
+      </w:r>
+    </w:p>
+    <w:p>
+      <w:pPr>
+        <w:pStyle w:val="a7"/>
+        <w:numPr>
+          <w:ilvl w:val="0"/>
+          <w:numId w:val="7"/>
+        </w:numPr>
+        <w:spacing w:after="0" w:line="240" w:lineRule="auto"/>
+        <w:rPr>
+          <w:rFonts w:ascii="Arial" w:eastAsia="宋体" w:hAnsi="Arial" w:cs="Arial"/>
+          <w:i/>
+          <w:iCs/>
+          <w:color w:val="3333FF"/>
+          <w:sz w:val="19"/>
+          <w:szCs w:val="19"/>
+        </w:rPr>
+      </w:pPr>
+      <w:r>
+        <w:rPr>
+          <w:rFonts w:ascii="Arial" w:eastAsia="宋体" w:hAnsi="Arial" w:cs="Arial"/>
+          <w:i/>
+          <w:iCs/>
+          <w:color w:val="3333FF"/>
+          <w:sz w:val="19"/>
+          <w:szCs w:val="19"/>
+        </w:rPr>
+        <w:t xml:space="preserve"> Settlement reports - (means; download sales/commission reports)</w:t>
+      </w:r>
+    </w:p>
+    <w:p>
+      <w:pPr>
+        <w:spacing w:after="0" w:line="240" w:lineRule="auto"/>
+        <w:rPr>
+          <w:rFonts w:ascii="Arial" w:eastAsia="宋体" w:hAnsi="Arial" w:cs="Arial" w:hint="eastAsia"/>
+          <w:b/>
+          <w:bCs/>
+          <w:i/>
+          <w:iCs/>
+          <w:color w:val="3333FF"/>
+          <w:sz w:val="19"/>
+          <w:szCs w:val="19"/>
+        </w:rPr>
+      </w:pPr>
+    </w:p>
+    <w:p>
+      <w:pPr>
+        <w:spacing w:after="0" w:line="240" w:lineRule="auto"/>
+        <w:rPr>
+          <w:rFonts w:ascii="Arial" w:eastAsia="宋体" w:hAnsi="Arial" w:cs="Arial" w:hint="eastAsia"/>
+          <w:b/>
+          <w:bCs/>
+          <w:i/>
+          <w:iCs/>
+          <w:color w:val="3333FF"/>
+          <w:sz w:val="19"/>
+          <w:szCs w:val="19"/>
+        </w:rPr>
+      </w:pPr>
+      <w:r>
+        <w:rPr>
+          <w:rFonts w:ascii="Arial" w:eastAsia="宋体" w:hAnsi="Arial" w:cs="Arial"/>
+          <w:b/>
+          <w:bCs/>
+          <w:i/>
+          <w:iCs/>
+          <w:color w:val="3333FF"/>
+          <w:sz w:val="19"/>
+          <w:szCs w:val="19"/>
+        </w:rPr>
+        <w:t>Group2;</w:t>
+      </w:r>
+    </w:p>
+    <w:p>
+      <w:pPr>
+        <w:spacing w:after="0" w:line="240" w:lineRule="auto"/>
+        <w:rPr>
+          <w:rFonts w:ascii="Arial" w:eastAsia="宋体" w:hAnsi="Arial" w:cs="Arial" w:hint="eastAsia"/>
+          <w:b/>
+          <w:bCs/>
+          <w:i/>
+          <w:iCs/>
+          <w:color w:val="3333FF"/>
+          <w:sz w:val="19"/>
+          <w:szCs w:val="19"/>
+        </w:rPr>
+      </w:pPr>
+    </w:p>
+    <w:p>
+      <w:pPr>
+        <w:pStyle w:val="a7"/>
+        <w:numPr>
+          <w:ilvl w:val="0"/>
+          <w:numId w:val="7"/>
+        </w:numPr>
+        <w:spacing w:after="0" w:line="240" w:lineRule="auto"/>
+        <w:rPr>
+          <w:rFonts w:ascii="Arial" w:eastAsia="宋体" w:hAnsi="Arial" w:cs="Arial" w:hint="eastAsia"/>
+          <w:i/>
+          <w:iCs/>
+          <w:color w:val="3333FF"/>
+          <w:sz w:val="19"/>
+          <w:szCs w:val="19"/>
+        </w:rPr>
+      </w:pPr>
+      <w:r>
+        <w:rPr>
+          <w:rFonts w:ascii="Arial" w:eastAsia="宋体" w:hAnsi="Arial" w:cs="Arial"/>
+          <w:i/>
+          <w:iCs/>
+          <w:color w:val="3333FF"/>
+          <w:sz w:val="19"/>
+          <w:szCs w:val="19"/>
+        </w:rPr>
+        <w:t>Get invent</w:t>
+      </w:r>
+    </w:p>
+    <w:p>
+      <w:pPr>
+        <w:pStyle w:val="a7"/>
+        <w:numPr>
+          <w:ilvl w:val="0"/>
+          <w:numId w:val="7"/>
+        </w:numPr>
+        <w:spacing w:after="0" w:line="240" w:lineRule="auto"/>
+        <w:rPr>
+          <w:rFonts w:ascii="Arial" w:eastAsia="宋体" w:hAnsi="Arial" w:cs="Arial" w:hint="eastAsia"/>
+          <w:i/>
+          <w:iCs/>
+          <w:color w:val="3333FF"/>
+          <w:sz w:val="19"/>
+          <w:szCs w:val="19"/>
+        </w:rPr>
+      </w:pPr>
+      <w:r>
+        <w:rPr>
+          <w:rFonts w:ascii="Arial" w:eastAsia="宋体" w:hAnsi="Arial" w:cs="Arial"/>
+          <w:i/>
+          <w:iCs/>
+          <w:color w:val="3333FF"/>
+          <w:sz w:val="19"/>
+          <w:szCs w:val="19"/>
+        </w:rPr>
+        <w:t xml:space="preserve"> pricing display, </w:t>
+      </w:r>
+      <w:r>
+        <w:rPr>
+          <w:rFonts w:ascii="Arial" w:eastAsia="宋体" w:hAnsi="Arial" w:cs="Arial"/>
+          <w:i/>
+          <w:iCs/>
+          <w:color w:val="3333FF"/>
+          <w:sz w:val="19"/>
+          <w:szCs w:val="19"/>
+        </w:rPr>
+        <w:t>MAP, or MSRP with strike thru</w:t>
+      </w:r>
+    </w:p>
+    <w:p>
+      <w:pPr>
+        <w:pStyle w:val="a7"/>
+        <w:numPr>
+          <w:ilvl w:val="0"/>
+          <w:numId w:val="7"/>
+        </w:numPr>
+        <w:spacing w:after="0" w:line="240" w:lineRule="auto"/>
+        <w:rPr>
+          <w:rFonts w:ascii="Arial" w:eastAsia="宋体" w:hAnsi="Arial" w:cs="Arial" w:hint="eastAsia"/>
+          <w:i/>
+          <w:iCs/>
+          <w:color w:val="3333FF"/>
+          <w:sz w:val="19"/>
+          <w:szCs w:val="19"/>
+        </w:rPr>
+      </w:pPr>
+      <w:r>
+        <w:rPr>
+          <w:rFonts w:ascii="Arial" w:eastAsia="宋体" w:hAnsi="Arial" w:cs="Arial"/>
+          <w:i/>
+          <w:iCs/>
+          <w:color w:val="3333FF"/>
+          <w:sz w:val="19"/>
+          <w:szCs w:val="19"/>
+        </w:rPr>
+        <w:t>R</w:t>
+      </w:r>
+      <w:r>
+        <w:rPr>
+          <w:rFonts w:ascii="Arial" w:eastAsia="宋体" w:hAnsi="Arial" w:cs="Arial"/>
+          <w:i/>
+          <w:iCs/>
+          <w:color w:val="3333FF"/>
+          <w:sz w:val="19"/>
+          <w:szCs w:val="19"/>
+        </w:rPr>
+        <w:t xml:space="preserve">eturn policy management per </w:t>
+      </w:r>
+      <w:proofErr w:type="spellStart"/>
+      <w:r>
+        <w:rPr>
+          <w:rFonts w:ascii="Arial" w:eastAsia="宋体" w:hAnsi="Arial" w:cs="Arial"/>
+          <w:i/>
+          <w:iCs/>
+          <w:color w:val="3333FF"/>
+          <w:sz w:val="19"/>
+          <w:szCs w:val="19"/>
+        </w:rPr>
+        <w:t>sku</w:t>
+      </w:r>
+      <w:proofErr w:type="spellEnd"/>
+    </w:p>
+    <w:p>
+      <w:pPr>
+        <w:pStyle w:val="a7"/>
+        <w:numPr>
+          <w:ilvl w:val="0"/>
+          <w:numId w:val="7"/>
+        </w:numPr>
+        <w:spacing w:after="0" w:line="240" w:lineRule="auto"/>
+        <w:rPr>
+          <w:rFonts w:ascii="Arial" w:eastAsia="宋体" w:hAnsi="Arial" w:cs="Arial" w:hint="eastAsia"/>
+          <w:i/>
+          <w:iCs/>
+          <w:color w:val="3333FF"/>
+          <w:sz w:val="19"/>
+          <w:szCs w:val="19"/>
+        </w:rPr>
+      </w:pPr>
+      <w:r>
+        <w:rPr>
+          <w:rFonts w:ascii="Arial" w:eastAsia="宋体" w:hAnsi="Arial" w:cs="Arial"/>
+          <w:i/>
+          <w:iCs/>
+          <w:color w:val="3333FF"/>
+          <w:sz w:val="19"/>
+          <w:szCs w:val="19"/>
+        </w:rPr>
+        <w:t xml:space="preserve"> Condition Mapping?</w:t>
+      </w:r>
+    </w:p>
+    <w:p>
+      <w:pPr>
+        <w:pStyle w:val="a7"/>
+        <w:numPr>
+          <w:ilvl w:val="0"/>
+          <w:numId w:val="7"/>
+        </w:numPr>
+        <w:spacing w:after="0" w:line="240" w:lineRule="auto"/>
+        <w:rPr>
+          <w:rFonts w:ascii="Arial" w:eastAsia="宋体" w:hAnsi="Arial" w:cs="Arial"/>
+          <w:i/>
+          <w:iCs/>
+          <w:color w:val="3333FF"/>
+          <w:sz w:val="19"/>
+          <w:szCs w:val="19"/>
+        </w:rPr>
+      </w:pPr>
+      <w:r>
+        <w:rPr>
+          <w:rFonts w:ascii="Arial" w:eastAsia="宋体" w:hAnsi="Arial" w:cs="Arial"/>
+          <w:i/>
+          <w:iCs/>
+          <w:color w:val="3333FF"/>
+          <w:sz w:val="19"/>
+          <w:szCs w:val="19"/>
+        </w:rPr>
+        <w:t xml:space="preserve"> cancel </w:t>
+      </w:r>
+      <w:proofErr w:type="spellStart"/>
+      <w:r>
+        <w:rPr>
+          <w:rFonts w:ascii="Arial" w:eastAsia="宋体" w:hAnsi="Arial" w:cs="Arial"/>
+          <w:i/>
+          <w:iCs/>
+          <w:color w:val="3333FF"/>
+          <w:sz w:val="19"/>
+          <w:szCs w:val="19"/>
+        </w:rPr>
+        <w:t>api</w:t>
+      </w:r>
+      <w:proofErr w:type="spellEnd"/>
+      <w:r>
+        <w:rPr>
+          <w:rFonts w:ascii="Arial" w:eastAsia="宋体" w:hAnsi="Arial" w:cs="Arial"/>
+          <w:i/>
+          <w:iCs/>
+          <w:color w:val="3333FF"/>
+          <w:sz w:val="19"/>
+          <w:szCs w:val="19"/>
+        </w:rPr>
+        <w:t> processes</w:t>
+      </w:r>
+    </w:p>
+    <w:p>
+      <w:pPr>
+        <w:spacing w:after="0" w:line="240" w:lineRule="auto"/>
+        <w:rPr>
+          <w:rFonts w:ascii="Arial" w:eastAsia="宋体" w:hAnsi="Arial" w:cs="Arial"/>
+          <w:sz w:val="19"/>
+          <w:szCs w:val="19"/>
+        </w:rPr>
+      </w:pPr>
+      <w:r>
+        <w:rPr>
+          <w:rFonts w:ascii="Arial" w:eastAsia="宋体" w:hAnsi="Arial" w:cs="Arial"/>
+          <w:i/>
+          <w:iCs/>
+          <w:color w:val="3333FF"/>
+          <w:sz w:val="19"/>
+          <w:szCs w:val="19"/>
+        </w:rPr>
+        <w:t> </w:t>
+      </w:r>
+    </w:p>
+    <w:p>
+      <w:pPr>
+        <w:spacing w:after="0" w:line="240" w:lineRule="auto"/>
+        <w:rPr>
+          <w:rFonts w:ascii="Arial" w:eastAsia="宋体" w:hAnsi="Arial" w:cs="Arial" w:hint="eastAsia"/>
+          <w:i/>
+          <w:iCs/>
+          <w:color w:val="3333FF"/>
+          <w:sz w:val="19"/>
+          <w:szCs w:val="19"/>
+        </w:rPr>
+      </w:pPr>
+      <w:r>
+        <w:rPr>
+          <w:rFonts w:ascii="Arial" w:eastAsia="宋体" w:hAnsi="Arial" w:cs="Arial"/>
+          <w:b/>
+          <w:bCs/>
+          <w:i/>
+          <w:iCs/>
+          <w:color w:val="3333FF"/>
+          <w:sz w:val="19"/>
+          <w:szCs w:val="19"/>
+        </w:rPr>
+        <w:t>Group3;</w:t>
+      </w:r>
+    </w:p>
+    <w:p>
+      <w:pPr>
+        <w:pStyle w:val="a7"/>
+        <w:numPr>
+          <w:ilvl w:val="0"/>
+          <w:numId w:val="7"/>
+        </w:numPr>
+        <w:spacing w:after="0" w:line="240" w:lineRule="auto"/>
+        <w:rPr>
+          <w:rFonts w:ascii="Arial" w:eastAsia="宋体" w:hAnsi="Arial" w:cs="Arial"/>
+          <w:i/>
+          <w:iCs/>
+          <w:color w:val="3333FF"/>
+          <w:sz w:val="19"/>
+          <w:szCs w:val="19"/>
+        </w:rPr>
+      </w:pPr>
+      <w:proofErr w:type="spellStart"/>
+      <w:proofErr w:type="gramStart"/>
+      <w:r>
+        <w:rPr>
+          <w:rFonts w:ascii="Arial" w:eastAsia="宋体" w:hAnsi="Arial" w:cs="Arial"/>
+          <w:i/>
+          <w:iCs/>
+          <w:color w:val="3333FF"/>
+          <w:sz w:val="19"/>
+          <w:szCs w:val="19"/>
+        </w:rPr>
+        <w:t>epid</w:t>
+      </w:r>
+      <w:proofErr w:type="spellEnd"/>
+      <w:proofErr w:type="gramEnd"/>
+      <w:r>
+        <w:rPr>
+          <w:rFonts w:ascii="Arial" w:eastAsia="宋体" w:hAnsi="Arial" w:cs="Arial"/>
+          <w:i/>
+          <w:iCs/>
+          <w:color w:val="3333FF"/>
+          <w:sz w:val="19"/>
+          <w:szCs w:val="19"/>
+        </w:rPr>
+        <w:t xml:space="preserve"> lookup?</w:t>
+      </w:r>
+    </w:p>
+    <w:p>
+      <w:pPr>
+        <w:pStyle w:val="a7"/>
+        <w:numPr>
+          <w:ilvl w:val="0"/>
+          <w:numId w:val="7"/>
+        </w:numPr>
+        <w:spacing w:after="0" w:line="240" w:lineRule="auto"/>
+        <w:rPr>
+          <w:rFonts w:ascii="Arial" w:eastAsia="宋体" w:hAnsi="Arial" w:cs="Arial"/>
+          <w:i/>
+          <w:iCs/>
+          <w:color w:val="3333FF"/>
+          <w:sz w:val="19"/>
+          <w:szCs w:val="19"/>
+        </w:rPr>
+      </w:pPr>
+      <w:r>
+        <w:rPr>
+          <w:rFonts w:ascii="Arial" w:eastAsia="宋体" w:hAnsi="Arial" w:cs="Arial"/>
+          <w:i/>
+          <w:iCs/>
+          <w:color w:val="3333FF"/>
+          <w:sz w:val="19"/>
+          <w:szCs w:val="19"/>
+        </w:rPr>
+        <w:t xml:space="preserve">Category Lookup by </w:t>
+      </w:r>
+      <w:proofErr w:type="spellStart"/>
+      <w:proofErr w:type="gramStart"/>
+      <w:r>
+        <w:rPr>
+          <w:rFonts w:ascii="Arial" w:eastAsia="宋体" w:hAnsi="Arial" w:cs="Arial"/>
+          <w:i/>
+          <w:iCs/>
+          <w:color w:val="3333FF"/>
+          <w:sz w:val="19"/>
+          <w:szCs w:val="19"/>
+        </w:rPr>
+        <w:t>upc</w:t>
+      </w:r>
+      <w:proofErr w:type="spellEnd"/>
+      <w:proofErr w:type="gramEnd"/>
+      <w:r>
+        <w:rPr>
+          <w:rFonts w:ascii="Arial" w:eastAsia="宋体" w:hAnsi="Arial" w:cs="Arial"/>
+          <w:i/>
+          <w:iCs/>
+          <w:color w:val="3333FF"/>
+          <w:sz w:val="19"/>
+          <w:szCs w:val="19"/>
+        </w:rPr>
+        <w:t xml:space="preserve">? </w:t>
+      </w:r>
+      <w:proofErr w:type="spellStart"/>
+      <w:proofErr w:type="gramStart"/>
+      <w:r>
+        <w:rPr>
+          <w:rFonts w:ascii="Arial" w:eastAsia="宋体" w:hAnsi="Arial" w:cs="Arial"/>
+          <w:i/>
+          <w:iCs/>
+          <w:color w:val="3333FF"/>
+          <w:sz w:val="19"/>
+          <w:szCs w:val="19"/>
+        </w:rPr>
+        <w:t>eppid</w:t>
+      </w:r>
+      <w:proofErr w:type="spellEnd"/>
+      <w:proofErr w:type="gramEnd"/>
+      <w:r>
+        <w:rPr>
+          <w:rFonts w:ascii="Arial" w:eastAsia="宋体" w:hAnsi="Arial" w:cs="Arial"/>
+          <w:i/>
+          <w:iCs/>
+          <w:color w:val="3333FF"/>
+          <w:sz w:val="19"/>
+          <w:szCs w:val="19"/>
+        </w:rPr>
+        <w:t>?</w:t>
+      </w:r>
+    </w:p>
+    <w:p>
+      <w:pPr>
+        <w:pStyle w:val="a7"/>
+        <w:numPr>
+          <w:ilvl w:val="0"/>
+          <w:numId w:val="7"/>
+        </w:numPr>
+        <w:spacing w:after="0" w:line="240" w:lineRule="auto"/>
+        <w:rPr>
+          <w:rFonts w:ascii="Arial" w:eastAsia="宋体" w:hAnsi="Arial" w:cs="Arial"/>
+          <w:i/>
+          <w:iCs/>
+          <w:color w:val="3333FF"/>
+          <w:sz w:val="19"/>
+          <w:szCs w:val="19"/>
+        </w:rPr>
+      </w:pPr>
+      <w:r>
+        <w:rPr>
+          <w:rFonts w:ascii="Arial" w:eastAsia="宋体" w:hAnsi="Arial" w:cs="Arial"/>
+          <w:i/>
+          <w:iCs/>
+          <w:color w:val="3333FF"/>
+          <w:sz w:val="19"/>
+          <w:szCs w:val="19"/>
+        </w:rPr>
+        <w:t> eBay store information</w:t>
+      </w:r>
+    </w:p>
+    <w:p>
+      <w:pPr>
+        <w:spacing w:after="0" w:line="240" w:lineRule="auto"/>
+        <w:rPr>
+          <w:rFonts w:ascii="Arial" w:eastAsia="宋体" w:hAnsi="Arial" w:cs="Arial"/>
+          <w:b/>
+          <w:bCs/>
+          <w:i/>
+          <w:iCs/>
+          <w:color w:val="3333FF"/>
+          <w:sz w:val="19"/>
+          <w:szCs w:val="19"/>
+        </w:rPr>
+      </w:pPr>
+      <w:r>
+        <w:rPr>
+          <w:rFonts w:ascii="Arial" w:eastAsia="宋体" w:hAnsi="Arial" w:cs="Arial"/>
+          <w:b/>
+          <w:bCs/>
+          <w:i/>
+          <w:iCs/>
+          <w:color w:val="3333FF"/>
+          <w:sz w:val="19"/>
+          <w:szCs w:val="19"/>
+        </w:rPr>
+        <w:lastRenderedPageBreak/>
+        <w:t>Group4;</w:t>
+      </w:r>
+    </w:p>
+    <w:p>
+      <w:pPr>
+        <w:pStyle w:val="a7"/>
+        <w:numPr>
+          <w:ilvl w:val="0"/>
+          <w:numId w:val="7"/>
+        </w:numPr>
+        <w:spacing w:after="0" w:line="240" w:lineRule="auto"/>
+        <w:rPr>
+          <w:rFonts w:ascii="Arial" w:eastAsia="宋体" w:hAnsi="Arial" w:cs="Arial" w:hint="eastAsia"/>
+          <w:b/>
+          <w:bCs/>
+          <w:i/>
+          <w:iCs/>
+          <w:color w:val="3333FF"/>
+          <w:sz w:val="19"/>
+          <w:szCs w:val="19"/>
+        </w:rPr>
+      </w:pPr>
+      <w:r>
+        <w:rPr>
+          <w:rFonts w:ascii="Arial" w:eastAsia="宋体" w:hAnsi="Arial" w:cs="Arial"/>
+          <w:i/>
+          <w:iCs/>
+          <w:color w:val="3333FF"/>
+          <w:sz w:val="19"/>
+          <w:szCs w:val="19"/>
+        </w:rPr>
+        <w:t>mapping of bundle components</w:t>
+      </w:r>
+    </w:p>
+    <w:p>
+      <w:pPr>
+        <w:pStyle w:val="a7"/>
+        <w:numPr>
+          <w:ilvl w:val="0"/>
+          <w:numId w:val="7"/>
+        </w:numPr>
+        <w:spacing w:after="0" w:line="240" w:lineRule="auto"/>
+        <w:rPr>
+          <w:rFonts w:ascii="Arial" w:eastAsia="宋体" w:hAnsi="Arial" w:cs="Arial" w:hint="eastAsia"/>
+          <w:b/>
+          <w:bCs/>
+          <w:i/>
+          <w:iCs/>
+          <w:color w:val="3333FF"/>
+          <w:sz w:val="19"/>
+          <w:szCs w:val="19"/>
+        </w:rPr>
+      </w:pPr>
+      <w:r>
+        <w:rPr>
+          <w:rFonts w:ascii="Arial" w:eastAsia="宋体" w:hAnsi="Arial" w:cs="Arial"/>
+          <w:i/>
+          <w:iCs/>
+          <w:color w:val="3333FF"/>
+          <w:sz w:val="19"/>
+          <w:szCs w:val="19"/>
+        </w:rPr>
+        <w:t>prom</w:t>
+      </w:r>
+      <w:r>
+        <w:rPr>
+          <w:rFonts w:ascii="Arial" w:eastAsia="宋体" w:hAnsi="Arial" w:cs="Arial"/>
+          <w:i/>
+          <w:iCs/>
+          <w:color w:val="3333FF"/>
+          <w:sz w:val="19"/>
+          <w:szCs w:val="19"/>
+        </w:rPr>
+        <w:t>o/deals and build your bundles</w:t>
+      </w:r>
+    </w:p>
+    <w:p>
+      <w:pPr>
+        <w:spacing w:after="0" w:line="240" w:lineRule="auto"/>
+        <w:rPr>
+          <w:rFonts w:ascii="Arial" w:eastAsia="宋体" w:hAnsi="Arial" w:cs="Arial" w:hint="eastAsia"/>
+          <w:i/>
+          <w:iCs/>
+          <w:color w:val="3333FF"/>
+          <w:sz w:val="19"/>
+          <w:szCs w:val="19"/>
+        </w:rPr>
+      </w:pPr>
+      <w:r>
+        <w:rPr>
+          <w:rFonts w:ascii="Arial" w:eastAsia="宋体" w:hAnsi="Arial" w:cs="Arial"/>
+          <w:b/>
+          <w:bCs/>
+          <w:i/>
+          <w:iCs/>
+          <w:color w:val="3333FF"/>
+          <w:sz w:val="19"/>
+          <w:szCs w:val="19"/>
+        </w:rPr>
+        <w:t>Group5;</w:t>
+      </w:r>
+    </w:p>
+    <w:p>
+      <w:pPr>
+        <w:pStyle w:val="a7"/>
+        <w:numPr>
+          <w:ilvl w:val="0"/>
+          <w:numId w:val="7"/>
+        </w:numPr>
+        <w:spacing w:after="0" w:line="240" w:lineRule="auto"/>
+        <w:rPr>
+          <w:rFonts w:ascii="Arial" w:eastAsia="宋体" w:hAnsi="Arial" w:cs="Arial" w:hint="eastAsia"/>
+          <w:b/>
+          <w:bCs/>
+          <w:i/>
+          <w:iCs/>
+          <w:color w:val="3333FF"/>
+          <w:sz w:val="19"/>
+          <w:szCs w:val="19"/>
+        </w:rPr>
+      </w:pPr>
+      <w:r>
+        <w:rPr>
+          <w:rFonts w:ascii="Arial" w:eastAsia="宋体" w:hAnsi="Arial" w:cs="Arial"/>
+          <w:i/>
+          <w:iCs/>
+          <w:color w:val="3333FF"/>
+          <w:sz w:val="19"/>
+          <w:szCs w:val="19"/>
+        </w:rPr>
+        <w:t>Other general </w:t>
+      </w:r>
+      <w:proofErr w:type="spellStart"/>
+      <w:r>
+        <w:rPr>
+          <w:rFonts w:ascii="Arial" w:eastAsia="宋体" w:hAnsi="Arial" w:cs="Arial"/>
+          <w:i/>
+          <w:iCs/>
+          <w:color w:val="3333FF"/>
+          <w:sz w:val="19"/>
+          <w:szCs w:val="19"/>
+        </w:rPr>
+        <w:t>ebay</w:t>
+      </w:r>
+      <w:proofErr w:type="spellEnd"/>
+      <w:r>
+        <w:rPr>
+          <w:rFonts w:ascii="Arial" w:eastAsia="宋体" w:hAnsi="Arial" w:cs="Arial"/>
+          <w:i/>
+          <w:iCs/>
+          <w:color w:val="3333FF"/>
+          <w:sz w:val="19"/>
+          <w:szCs w:val="19"/>
+        </w:rPr>
+        <w:t> trading API functions</w:t>
+      </w:r>
+    </w:p>
+    <w:p>
+      <w:pPr>
+        <w:pStyle w:val="a7"/>
+        <w:numPr>
+          <w:ilvl w:val="0"/>
+          <w:numId w:val="7"/>
+        </w:numPr>
+        <w:spacing w:after="0" w:line="240" w:lineRule="auto"/>
+        <w:rPr>
+          <w:rFonts w:ascii="Arial" w:eastAsia="宋体" w:hAnsi="Arial" w:cs="Arial"/>
+          <w:b/>
+          <w:bCs/>
+          <w:i/>
+          <w:iCs/>
+          <w:color w:val="3333FF"/>
+          <w:sz w:val="19"/>
+          <w:szCs w:val="19"/>
+        </w:rPr>
+      </w:pPr>
+      <w:r>
+        <w:rPr>
+          <w:rFonts w:ascii="Arial" w:eastAsia="宋体" w:hAnsi="Arial" w:cs="Arial"/>
+          <w:i/>
+          <w:iCs/>
+          <w:color w:val="3333FF"/>
+          <w:sz w:val="19"/>
+          <w:szCs w:val="19"/>
+        </w:rPr>
+        <w:t xml:space="preserve"> </w:t>
+      </w:r>
+      <w:proofErr w:type="gramStart"/>
+      <w:r>
+        <w:rPr>
+          <w:rFonts w:ascii="Arial" w:eastAsia="宋体" w:hAnsi="Arial" w:cs="Arial"/>
+          <w:i/>
+          <w:iCs/>
+          <w:color w:val="3333FF"/>
+          <w:sz w:val="19"/>
+          <w:szCs w:val="19"/>
+        </w:rPr>
+        <w:t>feedback</w:t>
+      </w:r>
+      <w:proofErr w:type="gramEnd"/>
+      <w:r>
+        <w:rPr>
+          <w:rFonts w:ascii="Arial" w:eastAsia="宋体" w:hAnsi="Arial" w:cs="Arial"/>
+          <w:i/>
+          <w:iCs/>
+          <w:color w:val="3333FF"/>
+          <w:sz w:val="19"/>
+          <w:szCs w:val="19"/>
+        </w:rPr>
+        <w:t> API(</w:t>
+      </w:r>
+      <w:proofErr w:type="spellStart"/>
+      <w:r>
+        <w:rPr>
+          <w:rFonts w:ascii="Arial" w:eastAsia="宋体" w:hAnsi="Arial" w:cs="Arial"/>
+          <w:i/>
+          <w:iCs/>
+          <w:color w:val="3333FF"/>
+          <w:sz w:val="19"/>
+          <w:szCs w:val="19"/>
+        </w:rPr>
+        <w:t>LeaveFeedback,etc</w:t>
+      </w:r>
+      <w:proofErr w:type="spellEnd"/>
+      <w:r>
+        <w:rPr>
+          <w:rFonts w:ascii="Arial" w:eastAsia="宋体" w:hAnsi="Arial" w:cs="Arial"/>
+          <w:i/>
+          <w:iCs/>
+          <w:color w:val="3333FF"/>
+          <w:sz w:val="19"/>
+          <w:szCs w:val="19"/>
+        </w:rPr>
+        <w:t>.),</w:t>
+      </w:r>
+      <w:r>
+        <w:rPr>
+          <w:rFonts w:ascii="Arial" w:eastAsia="宋体" w:hAnsi="Arial" w:cs="Arial"/>
+          <w:color w:val="3333FF"/>
+          <w:sz w:val="19"/>
+          <w:szCs w:val="19"/>
+        </w:rPr>
+        <w:t> </w:t>
+      </w:r>
+    </w:p>
     <w:p/>
     <w:sectPr>
       <w:headerReference w:type="default" r:id="rId18"/>
@@ -4374,7 +6061,7 @@
             </w:tcPr>
             <w:p>
               <w:pPr>
-                <w:pStyle w:val="Header"/>
+                <w:pStyle w:val="a3"/>
                 <w:jc w:val="right"/>
                 <w:rPr>
                   <w:color w:val="FFFFFF" w:themeColor="background1"/>
@@ -4400,7 +6087,7 @@
         </w:tcPr>
         <w:p>
           <w:pPr>
-            <w:pStyle w:val="Header"/>
+            <w:pStyle w:val="a3"/>
             <w:rPr>
               <w:color w:val="76923C" w:themeColor="accent3" w:themeShade="BF"/>
               <w:sz w:val="32"/>
@@ -4445,7 +6132,7 @@
   </w:tbl>
   <w:p>
     <w:pPr>
-      <w:pStyle w:val="Header"/>
+      <w:pStyle w:val="a3"/>
     </w:pPr>
   </w:p>
 </w:hdr>
@@ -4629,6 +6316,184 @@
     </w:lvl>
   </w:abstractNum>
   <w:abstractNum w:abstractNumId="2">
+    <w:nsid w:val="2EA77A8C"/>
+    <w:multiLevelType w:val="hybridMultilevel"/>
+    <w:tmpl w:val="3438B85E"/>
+    <w:lvl w:ilvl="0" w:tplc="9E222978">
+      <w:start w:val="1"/>
+      <w:numFmt w:val="decimal"/>
+      <w:lvlText w:val="%1."/>
+      <w:lvlJc w:val="left"/>
+      <w:pPr>
+        <w:ind w:left="720" w:hanging="360"/>
+      </w:pPr>
+      <w:rPr>
+        <w:b w:val="0"/>
+      </w:rPr>
+    </w:lvl>
+    <w:lvl w:ilvl="1" w:tplc="04090019" w:tentative="1">
+      <w:start w:val="1"/>
+      <w:numFmt w:val="lowerLetter"/>
+      <w:lvlText w:val="%2)"/>
+      <w:lvlJc w:val="left"/>
+      <w:pPr>
+        <w:ind w:left="840" w:hanging="420"/>
+      </w:pPr>
+    </w:lvl>
+    <w:lvl w:ilvl="2" w:tplc="0409001B" w:tentative="1">
+      <w:start w:val="1"/>
+      <w:numFmt w:val="lowerRoman"/>
+      <w:lvlText w:val="%3."/>
+      <w:lvlJc w:val="right"/>
+      <w:pPr>
+        <w:ind w:left="1260" w:hanging="420"/>
+      </w:pPr>
+    </w:lvl>
+    <w:lvl w:ilvl="3" w:tplc="0409000F" w:tentative="1">
+      <w:start w:val="1"/>
+      <w:numFmt w:val="decimal"/>
+      <w:lvlText w:val="%4."/>
+      <w:lvlJc w:val="left"/>
+      <w:pPr>
+        <w:ind w:left="1680" w:hanging="420"/>
+      </w:pPr>
+    </w:lvl>
+    <w:lvl w:ilvl="4" w:tplc="04090019" w:tentative="1">
+      <w:start w:val="1"/>
+      <w:numFmt w:val="lowerLetter"/>
+      <w:lvlText w:val="%5)"/>
+      <w:lvlJc w:val="left"/>
+      <w:pPr>
+        <w:ind w:left="2100" w:hanging="420"/>
+      </w:pPr>
+    </w:lvl>
+    <w:lvl w:ilvl="5" w:tplc="0409001B" w:tentative="1">
+      <w:start w:val="1"/>
+      <w:numFmt w:val="lowerRoman"/>
+      <w:lvlText w:val="%6."/>
+      <w:lvlJc w:val="right"/>
+      <w:pPr>
+        <w:ind w:left="2520" w:hanging="420"/>
+      </w:pPr>
+    </w:lvl>
+    <w:lvl w:ilvl="6" w:tplc="0409000F" w:tentative="1">
+      <w:start w:val="1"/>
+      <w:numFmt w:val="decimal"/>
+      <w:lvlText w:val="%7."/>
+      <w:lvlJc w:val="left"/>
+      <w:pPr>
+        <w:ind w:left="2940" w:hanging="420"/>
+      </w:pPr>
+    </w:lvl>
+    <w:lvl w:ilvl="7" w:tplc="04090019" w:tentative="1">
+      <w:start w:val="1"/>
+      <w:numFmt w:val="lowerLetter"/>
+      <w:lvlText w:val="%8)"/>
+      <w:lvlJc w:val="left"/>
+      <w:pPr>
+        <w:ind w:left="3360" w:hanging="420"/>
+      </w:pPr>
+    </w:lvl>
+    <w:lvl w:ilvl="8" w:tplc="0409001B" w:tentative="1">
+      <w:start w:val="1"/>
+      <w:numFmt w:val="lowerRoman"/>
+      <w:lvlText w:val="%9."/>
+      <w:lvlJc w:val="right"/>
+      <w:pPr>
+        <w:ind w:left="3780" w:hanging="420"/>
+      </w:pPr>
+    </w:lvl>
+  </w:abstractNum>
+  <w:abstractNum w:abstractNumId="3">
+    <w:nsid w:val="362C633A"/>
+    <w:multiLevelType w:val="hybridMultilevel"/>
+    <w:tmpl w:val="2916A1E6"/>
+    <w:lvl w:ilvl="0" w:tplc="9E222978">
+      <w:start w:val="1"/>
+      <w:numFmt w:val="decimal"/>
+      <w:lvlText w:val="%1."/>
+      <w:lvlJc w:val="left"/>
+      <w:pPr>
+        <w:ind w:left="720" w:hanging="360"/>
+      </w:pPr>
+      <w:rPr>
+        <w:b w:val="0"/>
+      </w:rPr>
+    </w:lvl>
+    <w:lvl w:ilvl="1" w:tplc="04090019" w:tentative="1">
+      <w:start w:val="1"/>
+      <w:numFmt w:val="lowerLetter"/>
+      <w:lvlText w:val="%2."/>
+      <w:lvlJc w:val="left"/>
+      <w:pPr>
+        <w:ind w:left="1440" w:hanging="360"/>
+      </w:pPr>
+    </w:lvl>
+    <w:lvl w:ilvl="2" w:tplc="0409001B" w:tentative="1">
+      <w:start w:val="1"/>
+      <w:numFmt w:val="lowerRoman"/>
+      <w:lvlText w:val="%3."/>
+      <w:lvlJc w:val="right"/>
+      <w:pPr>
+        <w:ind w:left="2160" w:hanging="180"/>
+      </w:pPr>
+    </w:lvl>
+    <w:lvl w:ilvl="3" w:tplc="0409000F" w:tentative="1">
+      <w:start w:val="1"/>
+      <w:numFmt w:val="decimal"/>
+      <w:lvlText w:val="%4."/>
+      <w:lvlJc w:val="left"/>
+      <w:pPr>
+        <w:ind w:left="2880" w:hanging="360"/>
+      </w:pPr>
+    </w:lvl>
+    <w:lvl w:ilvl="4" w:tplc="04090019" w:tentative="1">
+      <w:start w:val="1"/>
+      <w:numFmt w:val="lowerLetter"/>
+      <w:lvlText w:val="%5."/>
+      <w:lvlJc w:val="left"/>
+      <w:pPr>
+        <w:ind w:left="3600" w:hanging="360"/>
+      </w:pPr>
+    </w:lvl>
+    <w:lvl w:ilvl="5" w:tplc="0409001B" w:tentative="1">
+      <w:start w:val="1"/>
+      <w:numFmt w:val="lowerRoman"/>
+      <w:lvlText w:val="%6."/>
+      <w:lvlJc w:val="right"/>
+      <w:pPr>
+        <w:ind w:left="4320" w:hanging="180"/>
+      </w:pPr>
+    </w:lvl>
+    <w:lvl w:ilvl="6" w:tplc="0409000F" w:tentative="1">
+      <w:start w:val="1"/>
+      <w:numFmt w:val="decimal"/>
+      <w:lvlText w:val="%7."/>
+      <w:lvlJc w:val="left"/>
+      <w:pPr>
+        <w:ind w:left="5040" w:hanging="360"/>
+      </w:pPr>
+    </w:lvl>
+    <w:lvl w:ilvl="7" w:tplc="04090019" w:tentative="1">
+      <w:start w:val="1"/>
+      <w:numFmt w:val="lowerLetter"/>
+      <w:lvlText w:val="%8."/>
+      <w:lvlJc w:val="left"/>
+      <w:pPr>
+        <w:ind w:left="5760" w:hanging="360"/>
+      </w:pPr>
+    </w:lvl>
+    <w:lvl w:ilvl="8" w:tplc="0409001B" w:tentative="1">
+      <w:start w:val="1"/>
+      <w:numFmt w:val="lowerRoman"/>
+      <w:lvlText w:val="%9."/>
+      <w:lvlJc w:val="right"/>
+      <w:pPr>
+        <w:ind w:left="6480" w:hanging="180"/>
+      </w:pPr>
+    </w:lvl>
+  </w:abstractNum>
+  <w:abstractNum w:abstractNumId="4">
     <w:nsid w:val="37CD042C"/>
     <w:multiLevelType w:val="hybridMultilevel"/>
     <w:tmpl w:val="7DA4608E"/>
@@ -4714,7 +6579,7 @@
       </w:pPr>
     </w:lvl>
   </w:abstractNum>
-  <w:abstractNum w:abstractNumId="3">
+  <w:abstractNum w:abstractNumId="5">
     <w:nsid w:val="42770695"/>
     <w:multiLevelType w:val="hybridMultilevel"/>
     <w:tmpl w:val="64B03030"/>
@@ -4803,7 +6668,179 @@
       </w:pPr>
     </w:lvl>
   </w:abstractNum>
-  <w:abstractNum w:abstractNumId="4">
+  <w:abstractNum w:abstractNumId="6">
+    <w:nsid w:val="48B50683"/>
+    <w:multiLevelType w:val="hybridMultilevel"/>
+    <w:tmpl w:val="DAB4C4A8"/>
+    <w:lvl w:ilvl="0" w:tplc="0409000F">
+      <w:start w:val="1"/>
+      <w:numFmt w:val="decimal"/>
+      <w:lvlText w:val="%1."/>
+      <w:lvlJc w:val="left"/>
+      <w:pPr>
+        <w:ind w:left="900" w:hanging="420"/>
+      </w:pPr>
+    </w:lvl>
+    <w:lvl w:ilvl="1" w:tplc="04090019" w:tentative="1">
+      <w:start w:val="1"/>
+      <w:numFmt w:val="lowerLetter"/>
+      <w:lvlText w:val="%2)"/>
+      <w:lvlJc w:val="left"/>
+      <w:pPr>
+        <w:ind w:left="1320" w:hanging="420"/>
+      </w:pPr>
+    </w:lvl>
+    <w:lvl w:ilvl="2" w:tplc="0409001B" w:tentative="1">
+      <w:start w:val="1"/>
+      <w:numFmt w:val="lowerRoman"/>
+      <w:lvlText w:val="%3."/>
+      <w:lvlJc w:val="right"/>
+      <w:pPr>
+        <w:ind w:left="1740" w:hanging="420"/>
+      </w:pPr>
+    </w:lvl>
+    <w:lvl w:ilvl="3" w:tplc="0409000F" w:tentative="1">
+      <w:start w:val="1"/>
+      <w:numFmt w:val="decimal"/>
+      <w:lvlText w:val="%4."/>
+      <w:lvlJc w:val="left"/>
+      <w:pPr>
+        <w:ind w:left="2160" w:hanging="420"/>
+      </w:pPr>
+    </w:lvl>
+    <w:lvl w:ilvl="4" w:tplc="04090019" w:tentative="1">
+      <w:start w:val="1"/>
+      <w:numFmt w:val="lowerLetter"/>
+      <w:lvlText w:val="%5)"/>
+      <w:lvlJc w:val="left"/>
+      <w:pPr>
+        <w:ind w:left="2580" w:hanging="420"/>
+      </w:pPr>
+    </w:lvl>
+    <w:lvl w:ilvl="5" w:tplc="0409001B" w:tentative="1">
+      <w:start w:val="1"/>
+      <w:numFmt w:val="lowerRoman"/>
+      <w:lvlText w:val="%6."/>
+      <w:lvlJc w:val="right"/>
+      <w:pPr>
+        <w:ind w:left="3000" w:hanging="420"/>
+      </w:pPr>
+    </w:lvl>
+    <w:lvl w:ilvl="6" w:tplc="0409000F" w:tentative="1">
+      <w:start w:val="1"/>
+      <w:numFmt w:val="decimal"/>
+      <w:lvlText w:val="%7."/>
+      <w:lvlJc w:val="left"/>
+      <w:pPr>
+        <w:ind w:left="3420" w:hanging="420"/>
+      </w:pPr>
+    </w:lvl>
+    <w:lvl w:ilvl="7" w:tplc="04090019" w:tentative="1">
+      <w:start w:val="1"/>
+      <w:numFmt w:val="lowerLetter"/>
+      <w:lvlText w:val="%8)"/>
+      <w:lvlJc w:val="left"/>
+      <w:pPr>
+        <w:ind w:left="3840" w:hanging="420"/>
+      </w:pPr>
+    </w:lvl>
+    <w:lvl w:ilvl="8" w:tplc="0409001B" w:tentative="1">
+      <w:start w:val="1"/>
+      <w:numFmt w:val="lowerRoman"/>
+      <w:lvlText w:val="%9."/>
+      <w:lvlJc w:val="right"/>
+      <w:pPr>
+        <w:ind w:left="4260" w:hanging="420"/>
+      </w:pPr>
+    </w:lvl>
+  </w:abstractNum>
+  <w:abstractNum w:abstractNumId="7">
+    <w:nsid w:val="50C3038F"/>
+    <w:multiLevelType w:val="hybridMultilevel"/>
+    <w:tmpl w:val="72A0E37A"/>
+    <w:lvl w:ilvl="0" w:tplc="0409000F">
+      <w:start w:val="1"/>
+      <w:numFmt w:val="decimal"/>
+      <w:lvlText w:val="%1."/>
+      <w:lvlJc w:val="left"/>
+      <w:pPr>
+        <w:ind w:left="420" w:hanging="420"/>
+      </w:pPr>
+    </w:lvl>
+    <w:lvl w:ilvl="1" w:tplc="04090019" w:tentative="1">
+      <w:start w:val="1"/>
+      <w:numFmt w:val="lowerLetter"/>
+      <w:lvlText w:val="%2)"/>
+      <w:lvlJc w:val="left"/>
+      <w:pPr>
+        <w:ind w:left="840" w:hanging="420"/>
+      </w:pPr>
+    </w:lvl>
+    <w:lvl w:ilvl="2" w:tplc="0409001B" w:tentative="1">
+      <w:start w:val="1"/>
+      <w:numFmt w:val="lowerRoman"/>
+      <w:lvlText w:val="%3."/>
+      <w:lvlJc w:val="right"/>
+      <w:pPr>
+        <w:ind w:left="1260" w:hanging="420"/>
+      </w:pPr>
+    </w:lvl>
+    <w:lvl w:ilvl="3" w:tplc="0409000F" w:tentative="1">
+      <w:start w:val="1"/>
+      <w:numFmt w:val="decimal"/>
+      <w:lvlText w:val="%4."/>
+      <w:lvlJc w:val="left"/>
+      <w:pPr>
+        <w:ind w:left="1680" w:hanging="420"/>
+      </w:pPr>
+    </w:lvl>
+    <w:lvl w:ilvl="4" w:tplc="04090019" w:tentative="1">
+      <w:start w:val="1"/>
+      <w:numFmt w:val="lowerLetter"/>
+      <w:lvlText w:val="%5)"/>
+      <w:lvlJc w:val="left"/>
+      <w:pPr>
+        <w:ind w:left="2100" w:hanging="420"/>
+      </w:pPr>
+    </w:lvl>
+    <w:lvl w:ilvl="5" w:tplc="0409001B" w:tentative="1">
+      <w:start w:val="1"/>
+      <w:numFmt w:val="lowerRoman"/>
+      <w:lvlText w:val="%6."/>
+      <w:lvlJc w:val="right"/>
+      <w:pPr>
+        <w:ind w:left="2520" w:hanging="420"/>
+      </w:pPr>
+    </w:lvl>
+    <w:lvl w:ilvl="6" w:tplc="0409000F" w:tentative="1">
+      <w:start w:val="1"/>
+      <w:numFmt w:val="decimal"/>
+      <w:lvlText w:val="%7."/>
+      <w:lvlJc w:val="left"/>
+      <w:pPr>
+        <w:ind w:left="2940" w:hanging="420"/>
+      </w:pPr>
+    </w:lvl>
+    <w:lvl w:ilvl="7" w:tplc="04090019" w:tentative="1">
+      <w:start w:val="1"/>
+      <w:numFmt w:val="lowerLetter"/>
+      <w:lvlText w:val="%8)"/>
+      <w:lvlJc w:val="left"/>
+      <w:pPr>
+        <w:ind w:left="3360" w:hanging="420"/>
+      </w:pPr>
+    </w:lvl>
+    <w:lvl w:ilvl="8" w:tplc="0409001B" w:tentative="1">
+      <w:start w:val="1"/>
+      <w:numFmt w:val="lowerRoman"/>
+      <w:lvlText w:val="%9."/>
+      <w:lvlJc w:val="right"/>
+      <w:pPr>
+        <w:ind w:left="3780" w:hanging="420"/>
+      </w:pPr>
+    </w:lvl>
+  </w:abstractNum>
+  <w:abstractNum w:abstractNumId="8">
     <w:nsid w:val="510F7817"/>
     <w:multiLevelType w:val="hybridMultilevel"/>
     <w:tmpl w:val="B82AD5CC"/>
@@ -4916,16 +6953,102 @@
       </w:rPr>
     </w:lvl>
   </w:abstractNum>
-  <w:abstractNum w:abstractNumId="5">
-    <w:nsid w:val="6595436B"/>
+  <w:abstractNum w:abstractNumId="9">
+    <w:nsid w:val="5D106C90"/>
     <w:multiLevelType w:val="hybridMultilevel"/>
-    <w:tmpl w:val="48240126"/>
+    <w:tmpl w:val="3754E816"/>
     <w:lvl w:ilvl="0" w:tplc="0409000F">
       <w:start w:val="1"/>
       <w:numFmt w:val="decimal"/>
       <w:lvlText w:val="%1."/>
       <w:lvlJc w:val="left"/>
       <w:pPr>
+        <w:ind w:left="420" w:hanging="420"/>
+      </w:pPr>
+    </w:lvl>
+    <w:lvl w:ilvl="1" w:tplc="04090019" w:tentative="1">
+      <w:start w:val="1"/>
+      <w:numFmt w:val="lowerLetter"/>
+      <w:lvlText w:val="%2)"/>
+      <w:lvlJc w:val="left"/>
+      <w:pPr>
+        <w:ind w:left="840" w:hanging="420"/>
+      </w:pPr>
+    </w:lvl>
+    <w:lvl w:ilvl="2" w:tplc="0409001B" w:tentative="1">
+      <w:start w:val="1"/>
+      <w:numFmt w:val="lowerRoman"/>
+      <w:lvlText w:val="%3."/>
+      <w:lvlJc w:val="right"/>
+      <w:pPr>
+        <w:ind w:left="1260" w:hanging="420"/>
+      </w:pPr>
+    </w:lvl>
+    <w:lvl w:ilvl="3" w:tplc="0409000F" w:tentative="1">
+      <w:start w:val="1"/>
+      <w:numFmt w:val="decimal"/>
+      <w:lvlText w:val="%4."/>
+      <w:lvlJc w:val="left"/>
+      <w:pPr>
+        <w:ind w:left="1680" w:hanging="420"/>
+      </w:pPr>
+    </w:lvl>
+    <w:lvl w:ilvl="4" w:tplc="04090019" w:tentative="1">
+      <w:start w:val="1"/>
+      <w:numFmt w:val="lowerLetter"/>
+      <w:lvlText w:val="%5)"/>
+      <w:lvlJc w:val="left"/>
+      <w:pPr>
+        <w:ind w:left="2100" w:hanging="420"/>
+      </w:pPr>
+    </w:lvl>
+    <w:lvl w:ilvl="5" w:tplc="0409001B" w:tentative="1">
+      <w:start w:val="1"/>
+      <w:numFmt w:val="lowerRoman"/>
+      <w:lvlText w:val="%6."/>
+      <w:lvlJc w:val="right"/>
+      <w:pPr>
+        <w:ind w:left="2520" w:hanging="420"/>
+      </w:pPr>
+    </w:lvl>
+    <w:lvl w:ilvl="6" w:tplc="0409000F" w:tentative="1">
+      <w:start w:val="1"/>
+      <w:numFmt w:val="decimal"/>
+      <w:lvlText w:val="%7."/>
+      <w:lvlJc w:val="left"/>
+      <w:pPr>
+        <w:ind w:left="2940" w:hanging="420"/>
+      </w:pPr>
+    </w:lvl>
+    <w:lvl w:ilvl="7" w:tplc="04090019" w:tentative="1">
+      <w:start w:val="1"/>
+      <w:numFmt w:val="lowerLetter"/>
+      <w:lvlText w:val="%8)"/>
+      <w:lvlJc w:val="left"/>
+      <w:pPr>
+        <w:ind w:left="3360" w:hanging="420"/>
+      </w:pPr>
+    </w:lvl>
+    <w:lvl w:ilvl="8" w:tplc="0409001B" w:tentative="1">
+      <w:start w:val="1"/>
+      <w:numFmt w:val="lowerRoman"/>
+      <w:lvlText w:val="%9."/>
+      <w:lvlJc w:val="right"/>
+      <w:pPr>
+        <w:ind w:left="3780" w:hanging="420"/>
+      </w:pPr>
+    </w:lvl>
+  </w:abstractNum>
+  <w:abstractNum w:abstractNumId="10">
+    <w:nsid w:val="6595436B"/>
+    <w:multiLevelType w:val="hybridMultilevel"/>
+    <w:tmpl w:val="2CF4DB5E"/>
+    <w:lvl w:ilvl="0" w:tplc="0409000F">
+      <w:start w:val="1"/>
+      <w:numFmt w:val="decimal"/>
+      <w:lvlText w:val="%1."/>
+      <w:lvlJc w:val="left"/>
+      <w:pPr>
         <w:ind w:left="720" w:hanging="360"/>
       </w:pPr>
     </w:lvl>
@@ -4999,6 +7122,92 @@
       <w:lvlJc w:val="right"/>
       <w:pPr>
         <w:ind w:left="6480" w:hanging="180"/>
+      </w:pPr>
+    </w:lvl>
+  </w:abstractNum>
+  <w:abstractNum w:abstractNumId="11">
+    <w:nsid w:val="6E022513"/>
+    <w:multiLevelType w:val="hybridMultilevel"/>
+    <w:tmpl w:val="FB0242F8"/>
+    <w:lvl w:ilvl="0" w:tplc="0409000F">
+      <w:start w:val="1"/>
+      <w:numFmt w:val="decimal"/>
+      <w:lvlText w:val="%1."/>
+      <w:lvlJc w:val="left"/>
+      <w:pPr>
+        <w:ind w:left="420" w:hanging="420"/>
+      </w:pPr>
+    </w:lvl>
+    <w:lvl w:ilvl="1" w:tplc="04090019" w:tentative="1">
+      <w:start w:val="1"/>
+      <w:numFmt w:val="lowerLetter"/>
+      <w:lvlText w:val="%2)"/>
+      <w:lvlJc w:val="left"/>
+      <w:pPr>
+        <w:ind w:left="840" w:hanging="420"/>
+      </w:pPr>
+    </w:lvl>
+    <w:lvl w:ilvl="2" w:tplc="0409001B" w:tentative="1">
+      <w:start w:val="1"/>
+      <w:numFmt w:val="lowerRoman"/>
+      <w:lvlText w:val="%3."/>
+      <w:lvlJc w:val="right"/>
+      <w:pPr>
+        <w:ind w:left="1260" w:hanging="420"/>
+      </w:pPr>
+    </w:lvl>
+    <w:lvl w:ilvl="3" w:tplc="0409000F" w:tentative="1">
+      <w:start w:val="1"/>
+      <w:numFmt w:val="decimal"/>
+      <w:lvlText w:val="%4."/>
+      <w:lvlJc w:val="left"/>
+      <w:pPr>
+        <w:ind w:left="1680" w:hanging="420"/>
+      </w:pPr>
+    </w:lvl>
+    <w:lvl w:ilvl="4" w:tplc="04090019" w:tentative="1">
+      <w:start w:val="1"/>
+      <w:numFmt w:val="lowerLetter"/>
+      <w:lvlText w:val="%5)"/>
+      <w:lvlJc w:val="left"/>
+      <w:pPr>
+        <w:ind w:left="2100" w:hanging="420"/>
+      </w:pPr>
+    </w:lvl>
+    <w:lvl w:ilvl="5" w:tplc="0409001B" w:tentative="1">
+      <w:start w:val="1"/>
+      <w:numFmt w:val="lowerRoman"/>
+      <w:lvlText w:val="%6."/>
+      <w:lvlJc w:val="right"/>
+      <w:pPr>
+        <w:ind w:left="2520" w:hanging="420"/>
+      </w:pPr>
+    </w:lvl>
+    <w:lvl w:ilvl="6" w:tplc="0409000F" w:tentative="1">
+      <w:start w:val="1"/>
+      <w:numFmt w:val="decimal"/>
+      <w:lvlText w:val="%7."/>
+      <w:lvlJc w:val="left"/>
+      <w:pPr>
+        <w:ind w:left="2940" w:hanging="420"/>
+      </w:pPr>
+    </w:lvl>
+    <w:lvl w:ilvl="7" w:tplc="04090019" w:tentative="1">
+      <w:start w:val="1"/>
+      <w:numFmt w:val="lowerLetter"/>
+      <w:lvlText w:val="%8)"/>
+      <w:lvlJc w:val="left"/>
+      <w:pPr>
+        <w:ind w:left="3360" w:hanging="420"/>
+      </w:pPr>
+    </w:lvl>
+    <w:lvl w:ilvl="8" w:tplc="0409001B" w:tentative="1">
+      <w:start w:val="1"/>
+      <w:numFmt w:val="lowerRoman"/>
+      <w:lvlText w:val="%9."/>
+      <w:lvlJc w:val="right"/>
+      <w:pPr>
+        <w:ind w:left="3780" w:hanging="420"/>
       </w:pPr>
     </w:lvl>
   </w:abstractNum>
@@ -5009,16 +7218,34 @@
     <w:abstractNumId w:val="1"/>
   </w:num>
   <w:num w:numId="3">
+    <w:abstractNumId w:val="5"/>
+  </w:num>
+  <w:num w:numId="4">
+    <w:abstractNumId w:val="4"/>
+  </w:num>
+  <w:num w:numId="5">
+    <w:abstractNumId w:val="8"/>
+  </w:num>
+  <w:num w:numId="6">
+    <w:abstractNumId w:val="10"/>
+  </w:num>
+  <w:num w:numId="7">
     <w:abstractNumId w:val="3"/>
   </w:num>
-  <w:num w:numId="4">
+  <w:num w:numId="8">
+    <w:abstractNumId w:val="9"/>
+  </w:num>
+  <w:num w:numId="9">
+    <w:abstractNumId w:val="7"/>
+  </w:num>
+  <w:num w:numId="10">
+    <w:abstractNumId w:val="6"/>
+  </w:num>
+  <w:num w:numId="11">
+    <w:abstractNumId w:val="11"/>
+  </w:num>
+  <w:num w:numId="12">
     <w:abstractNumId w:val="2"/>
-  </w:num>
-  <w:num w:numId="5">
-    <w:abstractNumId w:val="4"/>
-  </w:num>
-  <w:num w:numId="6">
-    <w:abstractNumId w:val="5"/>
   </w:num>
 </w:numbering>
 </file>
@@ -5179,18 +7406,18 @@
     <w:lsdException w:name="Bibliography" w:uiPriority="37"/>
     <w:lsdException w:name="TOC Heading" w:uiPriority="39" w:qFormat="1"/>
   </w:latentStyles>
-  <w:style w:type="paragraph" w:default="1" w:styleId="Normal">
+  <w:style w:type="paragraph" w:default="1" w:styleId="a">
     <w:name w:val="Normal"/>
     <w:qFormat/>
     <w:rsid w:val="00322C48"/>
   </w:style>
-  <w:style w:type="character" w:default="1" w:styleId="DefaultParagraphFont">
+  <w:style w:type="character" w:default="1" w:styleId="a0">
     <w:name w:val="Default Paragraph Font"/>
     <w:uiPriority w:val="1"/>
     <w:semiHidden/>
     <w:unhideWhenUsed/>
   </w:style>
-  <w:style w:type="table" w:default="1" w:styleId="TableNormal">
+  <w:style w:type="table" w:default="1" w:styleId="a1">
     <w:name w:val="Normal Table"/>
     <w:uiPriority w:val="99"/>
     <w:semiHidden/>
@@ -5205,16 +7432,16 @@
       </w:tblCellMar>
     </w:tblPr>
   </w:style>
-  <w:style w:type="numbering" w:default="1" w:styleId="NoList">
+  <w:style w:type="numbering" w:default="1" w:styleId="a2">
     <w:name w:val="No List"/>
     <w:uiPriority w:val="99"/>
     <w:semiHidden/>
     <w:unhideWhenUsed/>
   </w:style>
-  <w:style w:type="paragraph" w:styleId="Header">
+  <w:style w:type="paragraph" w:styleId="a3">
     <w:name w:val="header"/>
-    <w:basedOn w:val="Normal"/>
-    <w:link w:val="HeaderChar"/>
+    <w:basedOn w:val="a"/>
+    <w:link w:val="Char"/>
     <w:uiPriority w:val="99"/>
     <w:unhideWhenUsed/>
     <w:rsid w:val="002E40B6"/>
@@ -5226,17 +7453,17 @@
       <w:spacing w:after="0" w:line="240" w:lineRule="auto"/>
     </w:pPr>
   </w:style>
-  <w:style w:type="character" w:customStyle="1" w:styleId="HeaderChar">
-    <w:name w:val="Header Char"/>
-    <w:basedOn w:val="DefaultParagraphFont"/>
-    <w:link w:val="Header"/>
+  <w:style w:type="character" w:customStyle="1" w:styleId="Char">
+    <w:name w:val="页眉 Char"/>
+    <w:basedOn w:val="a0"/>
+    <w:link w:val="a3"/>
     <w:uiPriority w:val="99"/>
     <w:rsid w:val="002E40B6"/>
   </w:style>
-  <w:style w:type="paragraph" w:styleId="Footer">
+  <w:style w:type="paragraph" w:styleId="a4">
     <w:name w:val="footer"/>
-    <w:basedOn w:val="Normal"/>
-    <w:link w:val="FooterChar"/>
+    <w:basedOn w:val="a"/>
+    <w:link w:val="Char0"/>
     <w:uiPriority w:val="99"/>
     <w:unhideWhenUsed/>
     <w:rsid w:val="002E40B6"/>
@@ -5248,17 +7475,17 @@
       <w:spacing w:after="0" w:line="240" w:lineRule="auto"/>
     </w:pPr>
   </w:style>
-  <w:style w:type="character" w:customStyle="1" w:styleId="FooterChar">
-    <w:name w:val="Footer Char"/>
-    <w:basedOn w:val="DefaultParagraphFont"/>
-    <w:link w:val="Footer"/>
+  <w:style w:type="character" w:customStyle="1" w:styleId="Char0">
+    <w:name w:val="页脚 Char"/>
+    <w:basedOn w:val="a0"/>
+    <w:link w:val="a4"/>
     <w:uiPriority w:val="99"/>
     <w:rsid w:val="002E40B6"/>
   </w:style>
-  <w:style w:type="paragraph" w:styleId="BalloonText">
+  <w:style w:type="paragraph" w:styleId="a5">
     <w:name w:val="Balloon Text"/>
-    <w:basedOn w:val="Normal"/>
-    <w:link w:val="BalloonTextChar"/>
+    <w:basedOn w:val="a"/>
+    <w:link w:val="Char1"/>
     <w:uiPriority w:val="99"/>
     <w:semiHidden/>
     <w:unhideWhenUsed/>
@@ -5272,10 +7499,10 @@
       <w:szCs w:val="16"/>
     </w:rPr>
   </w:style>
-  <w:style w:type="character" w:customStyle="1" w:styleId="BalloonTextChar">
-    <w:name w:val="Balloon Text Char"/>
-    <w:basedOn w:val="DefaultParagraphFont"/>
-    <w:link w:val="BalloonText"/>
+  <w:style w:type="character" w:customStyle="1" w:styleId="Char1">
+    <w:name w:val="批注框文本 Char"/>
+    <w:basedOn w:val="a0"/>
+    <w:link w:val="a5"/>
     <w:uiPriority w:val="99"/>
     <w:semiHidden/>
     <w:rsid w:val="002E40B6"/>
@@ -5285,9 +7512,9 @@
       <w:szCs w:val="16"/>
     </w:rPr>
   </w:style>
-  <w:style w:type="table" w:styleId="TableGrid">
+  <w:style w:type="table" w:styleId="a6">
     <w:name w:val="Table Grid"/>
-    <w:basedOn w:val="TableNormal"/>
+    <w:basedOn w:val="a1"/>
     <w:uiPriority w:val="59"/>
     <w:rsid w:val="002E40B6"/>
     <w:pPr>
@@ -5311,9 +7538,9 @@
       </w:tblCellMar>
     </w:tblPr>
   </w:style>
-  <w:style w:type="paragraph" w:styleId="ListParagraph">
+  <w:style w:type="paragraph" w:styleId="a7">
     <w:name w:val="List Paragraph"/>
-    <w:basedOn w:val="Normal"/>
+    <w:basedOn w:val="a"/>
     <w:uiPriority w:val="34"/>
     <w:qFormat/>
     <w:rsid w:val="002E40B6"/>
@@ -5322,9 +7549,9 @@
       <w:contextualSpacing/>
     </w:pPr>
   </w:style>
-  <w:style w:type="table" w:styleId="LightShading-Accent1">
+  <w:style w:type="table" w:styleId="-1">
     <w:name w:val="Light Shading Accent 1"/>
-    <w:basedOn w:val="TableNormal"/>
+    <w:basedOn w:val="a1"/>
     <w:uiPriority w:val="60"/>
     <w:rsid w:val="002E40B6"/>
     <w:pPr>
@@ -5425,9 +7652,9 @@
       </w:tcPr>
     </w:tblStylePr>
   </w:style>
-  <w:style w:type="table" w:styleId="LightShading">
+  <w:style w:type="table" w:styleId="a8">
     <w:name w:val="Light Shading"/>
-    <w:basedOn w:val="TableNormal"/>
+    <w:basedOn w:val="a1"/>
     <w:uiPriority w:val="60"/>
     <w:rsid w:val="002E40B6"/>
     <w:pPr>
@@ -5528,11 +7755,11 @@
       </w:tcPr>
     </w:tblStylePr>
   </w:style>
-  <w:style w:type="paragraph" w:styleId="IntenseQuote">
+  <w:style w:type="paragraph" w:styleId="a9">
     <w:name w:val="Intense Quote"/>
-    <w:basedOn w:val="Normal"/>
-    <w:next w:val="Normal"/>
-    <w:link w:val="IntenseQuoteChar"/>
+    <w:basedOn w:val="a"/>
+    <w:next w:val="a"/>
+    <w:link w:val="Char2"/>
     <w:uiPriority w:val="30"/>
     <w:qFormat/>
     <w:rsid w:val="002E40B6"/>
@@ -5551,10 +7778,10 @@
       <w:color w:val="4F81BD" w:themeColor="accent1"/>
     </w:rPr>
   </w:style>
-  <w:style w:type="character" w:customStyle="1" w:styleId="IntenseQuoteChar">
-    <w:name w:val="Intense Quote Char"/>
-    <w:basedOn w:val="DefaultParagraphFont"/>
-    <w:link w:val="IntenseQuote"/>
+  <w:style w:type="character" w:customStyle="1" w:styleId="Char2">
+    <w:name w:val="明显引用 Char"/>
+    <w:basedOn w:val="a0"/>
+    <w:link w:val="a9"/>
     <w:uiPriority w:val="30"/>
     <w:rsid w:val="002E40B6"/>
     <w:rPr>
@@ -5565,10 +7792,10 @@
       <w:color w:val="4F81BD" w:themeColor="accent1"/>
     </w:rPr>
   </w:style>
-  <w:style w:type="paragraph" w:styleId="HTMLPreformatted">
+  <w:style w:type="paragraph" w:styleId="HTML">
     <w:name w:val="HTML Preformatted"/>
-    <w:basedOn w:val="Normal"/>
-    <w:link w:val="HTMLPreformattedChar"/>
+    <w:basedOn w:val="a"/>
+    <w:link w:val="HTMLChar"/>
     <w:uiPriority w:val="99"/>
     <w:unhideWhenUsed/>
     <w:rsid w:val="00322C48"/>
@@ -5599,10 +7826,10 @@
       <w:szCs w:val="20"/>
     </w:rPr>
   </w:style>
-  <w:style w:type="character" w:customStyle="1" w:styleId="HTMLPreformattedChar">
-    <w:name w:val="HTML Preformatted Char"/>
-    <w:basedOn w:val="DefaultParagraphFont"/>
-    <w:link w:val="HTMLPreformatted"/>
+  <w:style w:type="character" w:customStyle="1" w:styleId="HTMLChar">
+    <w:name w:val="HTML 预设格式 Char"/>
+    <w:basedOn w:val="a0"/>
+    <w:link w:val="HTML"/>
     <w:uiPriority w:val="99"/>
     <w:rsid w:val="00322C48"/>
     <w:rPr>
@@ -5611,9 +7838,9 @@
       <w:szCs w:val="20"/>
     </w:rPr>
   </w:style>
-  <w:style w:type="character" w:styleId="Hyperlink">
+  <w:style w:type="character" w:styleId="aa">
     <w:name w:val="Hyperlink"/>
-    <w:basedOn w:val="DefaultParagraphFont"/>
+    <w:basedOn w:val="a0"/>
     <w:uiPriority w:val="99"/>
     <w:semiHidden/>
     <w:unhideWhenUsed/>
@@ -5621,6 +7848,22 @@
     <w:rPr>
       <w:color w:val="0000FF"/>
       <w:u w:val="single"/>
+    </w:rPr>
+  </w:style>
+  <w:style w:type="paragraph" w:styleId="ab">
+    <w:name w:val="Normal (Web)"/>
+    <w:basedOn w:val="a"/>
+    <w:uiPriority w:val="99"/>
+    <w:semiHidden/>
+    <w:unhideWhenUsed/>
+    <w:rsid w:val="000F3F4D"/>
+    <w:pPr>
+      <w:spacing w:before="100" w:beforeAutospacing="1" w:after="100" w:afterAutospacing="1" w:line="240" w:lineRule="auto"/>
+    </w:pPr>
+    <w:rPr>
+      <w:rFonts w:ascii="宋体" w:eastAsia="宋体" w:hAnsi="宋体" w:cs="宋体"/>
+      <w:sz w:val="24"/>
+      <w:szCs w:val="24"/>
     </w:rPr>
   </w:style>
 </w:styles>
@@ -5782,18 +8025,18 @@
     <w:lsdException w:name="Bibliography" w:uiPriority="37"/>
     <w:lsdException w:name="TOC Heading" w:uiPriority="39" w:qFormat="1"/>
   </w:latentStyles>
-  <w:style w:type="paragraph" w:default="1" w:styleId="Normal">
+  <w:style w:type="paragraph" w:default="1" w:styleId="a">
     <w:name w:val="Normal"/>
     <w:qFormat/>
     <w:rsid w:val="00322C48"/>
   </w:style>
-  <w:style w:type="character" w:default="1" w:styleId="DefaultParagraphFont">
+  <w:style w:type="character" w:default="1" w:styleId="a0">
     <w:name w:val="Default Paragraph Font"/>
     <w:uiPriority w:val="1"/>
     <w:semiHidden/>
     <w:unhideWhenUsed/>
   </w:style>
-  <w:style w:type="table" w:default="1" w:styleId="TableNormal">
+  <w:style w:type="table" w:default="1" w:styleId="a1">
     <w:name w:val="Normal Table"/>
     <w:uiPriority w:val="99"/>
     <w:semiHidden/>
@@ -5808,16 +8051,16 @@
       </w:tblCellMar>
     </w:tblPr>
   </w:style>
-  <w:style w:type="numbering" w:default="1" w:styleId="NoList">
+  <w:style w:type="numbering" w:default="1" w:styleId="a2">
     <w:name w:val="No List"/>
     <w:uiPriority w:val="99"/>
     <w:semiHidden/>
     <w:unhideWhenUsed/>
   </w:style>
-  <w:style w:type="paragraph" w:styleId="Header">
+  <w:style w:type="paragraph" w:styleId="a3">
     <w:name w:val="header"/>
-    <w:basedOn w:val="Normal"/>
-    <w:link w:val="HeaderChar"/>
+    <w:basedOn w:val="a"/>
+    <w:link w:val="Char"/>
     <w:uiPriority w:val="99"/>
     <w:unhideWhenUsed/>
     <w:rsid w:val="002E40B6"/>
@@ -5829,17 +8072,17 @@
       <w:spacing w:after="0" w:line="240" w:lineRule="auto"/>
     </w:pPr>
   </w:style>
-  <w:style w:type="character" w:customStyle="1" w:styleId="HeaderChar">
-    <w:name w:val="Header Char"/>
-    <w:basedOn w:val="DefaultParagraphFont"/>
-    <w:link w:val="Header"/>
+  <w:style w:type="character" w:customStyle="1" w:styleId="Char">
+    <w:name w:val="页眉 Char"/>
+    <w:basedOn w:val="a0"/>
+    <w:link w:val="a3"/>
     <w:uiPriority w:val="99"/>
     <w:rsid w:val="002E40B6"/>
   </w:style>
-  <w:style w:type="paragraph" w:styleId="Footer">
+  <w:style w:type="paragraph" w:styleId="a4">
     <w:name w:val="footer"/>
-    <w:basedOn w:val="Normal"/>
-    <w:link w:val="FooterChar"/>
+    <w:basedOn w:val="a"/>
+    <w:link w:val="Char0"/>
     <w:uiPriority w:val="99"/>
     <w:unhideWhenUsed/>
     <w:rsid w:val="002E40B6"/>
@@ -5851,17 +8094,17 @@
       <w:spacing w:after="0" w:line="240" w:lineRule="auto"/>
     </w:pPr>
   </w:style>
-  <w:style w:type="character" w:customStyle="1" w:styleId="FooterChar">
-    <w:name w:val="Footer Char"/>
-    <w:basedOn w:val="DefaultParagraphFont"/>
-    <w:link w:val="Footer"/>
+  <w:style w:type="character" w:customStyle="1" w:styleId="Char0">
+    <w:name w:val="页脚 Char"/>
+    <w:basedOn w:val="a0"/>
+    <w:link w:val="a4"/>
     <w:uiPriority w:val="99"/>
     <w:rsid w:val="002E40B6"/>
   </w:style>
-  <w:style w:type="paragraph" w:styleId="BalloonText">
+  <w:style w:type="paragraph" w:styleId="a5">
     <w:name w:val="Balloon Text"/>
-    <w:basedOn w:val="Normal"/>
-    <w:link w:val="BalloonTextChar"/>
+    <w:basedOn w:val="a"/>
+    <w:link w:val="Char1"/>
     <w:uiPriority w:val="99"/>
     <w:semiHidden/>
     <w:unhideWhenUsed/>
@@ -5875,10 +8118,10 @@
       <w:szCs w:val="16"/>
     </w:rPr>
   </w:style>
-  <w:style w:type="character" w:customStyle="1" w:styleId="BalloonTextChar">
-    <w:name w:val="Balloon Text Char"/>
-    <w:basedOn w:val="DefaultParagraphFont"/>
-    <w:link w:val="BalloonText"/>
+  <w:style w:type="character" w:customStyle="1" w:styleId="Char1">
+    <w:name w:val="批注框文本 Char"/>
+    <w:basedOn w:val="a0"/>
+    <w:link w:val="a5"/>
     <w:uiPriority w:val="99"/>
     <w:semiHidden/>
     <w:rsid w:val="002E40B6"/>
@@ -5888,9 +8131,9 @@
       <w:szCs w:val="16"/>
     </w:rPr>
   </w:style>
-  <w:style w:type="table" w:styleId="TableGrid">
+  <w:style w:type="table" w:styleId="a6">
     <w:name w:val="Table Grid"/>
-    <w:basedOn w:val="TableNormal"/>
+    <w:basedOn w:val="a1"/>
     <w:uiPriority w:val="59"/>
     <w:rsid w:val="002E40B6"/>
     <w:pPr>
@@ -5914,9 +8157,9 @@
       </w:tblCellMar>
     </w:tblPr>
   </w:style>
-  <w:style w:type="paragraph" w:styleId="ListParagraph">
+  <w:style w:type="paragraph" w:styleId="a7">
     <w:name w:val="List Paragraph"/>
-    <w:basedOn w:val="Normal"/>
+    <w:basedOn w:val="a"/>
     <w:uiPriority w:val="34"/>
     <w:qFormat/>
     <w:rsid w:val="002E40B6"/>
@@ -5925,9 +8168,9 @@
       <w:contextualSpacing/>
     </w:pPr>
   </w:style>
-  <w:style w:type="table" w:styleId="LightShading-Accent1">
+  <w:style w:type="table" w:styleId="-1">
     <w:name w:val="Light Shading Accent 1"/>
-    <w:basedOn w:val="TableNormal"/>
+    <w:basedOn w:val="a1"/>
     <w:uiPriority w:val="60"/>
     <w:rsid w:val="002E40B6"/>
     <w:pPr>
@@ -6028,9 +8271,9 @@
       </w:tcPr>
     </w:tblStylePr>
   </w:style>
-  <w:style w:type="table" w:styleId="LightShading">
+  <w:style w:type="table" w:styleId="a8">
     <w:name w:val="Light Shading"/>
-    <w:basedOn w:val="TableNormal"/>
+    <w:basedOn w:val="a1"/>
     <w:uiPriority w:val="60"/>
     <w:rsid w:val="002E40B6"/>
     <w:pPr>
@@ -6131,11 +8374,11 @@
       </w:tcPr>
     </w:tblStylePr>
   </w:style>
-  <w:style w:type="paragraph" w:styleId="IntenseQuote">
+  <w:style w:type="paragraph" w:styleId="a9">
     <w:name w:val="Intense Quote"/>
-    <w:basedOn w:val="Normal"/>
-    <w:next w:val="Normal"/>
-    <w:link w:val="IntenseQuoteChar"/>
+    <w:basedOn w:val="a"/>
+    <w:next w:val="a"/>
+    <w:link w:val="Char2"/>
     <w:uiPriority w:val="30"/>
     <w:qFormat/>
     <w:rsid w:val="002E40B6"/>
@@ -6154,10 +8397,10 @@
       <w:color w:val="4F81BD" w:themeColor="accent1"/>
     </w:rPr>
   </w:style>
-  <w:style w:type="character" w:customStyle="1" w:styleId="IntenseQuoteChar">
-    <w:name w:val="Intense Quote Char"/>
-    <w:basedOn w:val="DefaultParagraphFont"/>
-    <w:link w:val="IntenseQuote"/>
+  <w:style w:type="character" w:customStyle="1" w:styleId="Char2">
+    <w:name w:val="明显引用 Char"/>
+    <w:basedOn w:val="a0"/>
+    <w:link w:val="a9"/>
     <w:uiPriority w:val="30"/>
     <w:rsid w:val="002E40B6"/>
     <w:rPr>
@@ -6168,10 +8411,10 @@
       <w:color w:val="4F81BD" w:themeColor="accent1"/>
     </w:rPr>
   </w:style>
-  <w:style w:type="paragraph" w:styleId="HTMLPreformatted">
+  <w:style w:type="paragraph" w:styleId="HTML">
     <w:name w:val="HTML Preformatted"/>
-    <w:basedOn w:val="Normal"/>
-    <w:link w:val="HTMLPreformattedChar"/>
+    <w:basedOn w:val="a"/>
+    <w:link w:val="HTMLChar"/>
     <w:uiPriority w:val="99"/>
     <w:unhideWhenUsed/>
     <w:rsid w:val="00322C48"/>
@@ -6202,10 +8445,10 @@
       <w:szCs w:val="20"/>
     </w:rPr>
   </w:style>
-  <w:style w:type="character" w:customStyle="1" w:styleId="HTMLPreformattedChar">
-    <w:name w:val="HTML Preformatted Char"/>
-    <w:basedOn w:val="DefaultParagraphFont"/>
-    <w:link w:val="HTMLPreformatted"/>
+  <w:style w:type="character" w:customStyle="1" w:styleId="HTMLChar">
+    <w:name w:val="HTML 预设格式 Char"/>
+    <w:basedOn w:val="a0"/>
+    <w:link w:val="HTML"/>
     <w:uiPriority w:val="99"/>
     <w:rsid w:val="00322C48"/>
     <w:rPr>
@@ -6214,9 +8457,9 @@
       <w:szCs w:val="20"/>
     </w:rPr>
   </w:style>
-  <w:style w:type="character" w:styleId="Hyperlink">
+  <w:style w:type="character" w:styleId="aa">
     <w:name w:val="Hyperlink"/>
-    <w:basedOn w:val="DefaultParagraphFont"/>
+    <w:basedOn w:val="a0"/>
     <w:uiPriority w:val="99"/>
     <w:semiHidden/>
     <w:unhideWhenUsed/>
@@ -6224,6 +8467,22 @@
     <w:rPr>
       <w:color w:val="0000FF"/>
       <w:u w:val="single"/>
+    </w:rPr>
+  </w:style>
+  <w:style w:type="paragraph" w:styleId="ab">
+    <w:name w:val="Normal (Web)"/>
+    <w:basedOn w:val="a"/>
+    <w:uiPriority w:val="99"/>
+    <w:semiHidden/>
+    <w:unhideWhenUsed/>
+    <w:rsid w:val="000F3F4D"/>
+    <w:pPr>
+      <w:spacing w:before="100" w:beforeAutospacing="1" w:after="100" w:afterAutospacing="1" w:line="240" w:lineRule="auto"/>
+    </w:pPr>
+    <w:rPr>
+      <w:rFonts w:ascii="宋体" w:eastAsia="宋体" w:hAnsi="宋体" w:cs="宋体"/>
+      <w:sz w:val="24"/>
+      <w:szCs w:val="24"/>
     </w:rPr>
   </w:style>
 </w:styles>
@@ -6351,12 +8610,19 @@
   </w:font>
   <w:font w:name="NSimSun">
     <w:altName w:val="新宋体"/>
-    <w:panose1 w:val="02010609030101010101"/>
+    <w:panose1 w:val="00000000000000000000"/>
     <w:charset w:val="00"/>
     <w:family w:val="auto"/>
     <w:notTrueType/>
     <w:pitch w:val="default"/>
     <w:sig w:usb0="00000003" w:usb1="00000000" w:usb2="00000000" w:usb3="00000000" w:csb0="00000001" w:csb1="00000000"/>
+  </w:font>
+  <w:font w:name="Arial">
+    <w:panose1 w:val="020B0604020202020204"/>
+    <w:charset w:val="00"/>
+    <w:family w:val="swiss"/>
+    <w:pitch w:val="variable"/>
+    <w:sig w:usb0="E0002AFF" w:usb1="C0007843" w:usb2="00000009" w:usb3="00000000" w:csb0="000001FF" w:csb1="00000000"/>
   </w:font>
   <w:font w:name="Cambria">
     <w:panose1 w:val="02040503050406030204"/>
@@ -6371,6 +8637,8 @@
 <file path=word/glossary/settings.xml><?xml version="1.0" encoding="utf-8"?>
 <w:settings xmlns:mc="http://schemas.openxmlformats.org/markup-compatibility/2006" xmlns:o="urn:schemas-microsoft-com:office:office" xmlns:r="http://schemas.openxmlformats.org/officeDocument/2006/relationships" xmlns:m="http://schemas.openxmlformats.org/officeDocument/2006/math" xmlns:v="urn:schemas-microsoft-com:vml" xmlns:w10="urn:schemas-microsoft-com:office:word" xmlns:w="http://schemas.openxmlformats.org/wordprocessingml/2006/main" xmlns:w14="http://schemas.microsoft.com/office/word/2010/wordml" xmlns:sl="http://schemas.openxmlformats.org/schemaLibrary/2006/main" mc:Ignorable="w14">
   <w:view w:val="normal"/>
+  <w:bordersDoNotSurroundHeader/>
+  <w:bordersDoNotSurroundFooter/>
   <w:defaultTabStop w:val="720"/>
   <w:characterSpacingControl w:val="doNotCompress"/>
   <w:compat>
@@ -6383,6 +8651,7 @@
   <w:rsids>
     <w:rsidRoot w:val="00665820"/>
     <w:rsid w:val="002E5AD5"/>
+    <w:rsid w:val="002E7CDA"/>
     <w:rsid w:val="00642F0A"/>
     <w:rsid w:val="00665820"/>
     <w:rsid w:val="006C10BE"/>
@@ -6566,17 +8835,17 @@
     <w:lsdException w:name="Bibliography" w:uiPriority="37"/>
     <w:lsdException w:name="TOC Heading" w:uiPriority="39" w:qFormat="1"/>
   </w:latentStyles>
-  <w:style w:type="paragraph" w:default="1" w:styleId="Normal">
+  <w:style w:type="paragraph" w:default="1" w:styleId="a">
     <w:name w:val="Normal"/>
     <w:qFormat/>
   </w:style>
-  <w:style w:type="character" w:default="1" w:styleId="DefaultParagraphFont">
+  <w:style w:type="character" w:default="1" w:styleId="a0">
     <w:name w:val="Default Paragraph Font"/>
     <w:uiPriority w:val="1"/>
     <w:semiHidden/>
     <w:unhideWhenUsed/>
   </w:style>
-  <w:style w:type="table" w:default="1" w:styleId="TableNormal">
+  <w:style w:type="table" w:default="1" w:styleId="a1">
     <w:name w:val="Normal Table"/>
     <w:uiPriority w:val="99"/>
     <w:semiHidden/>
@@ -6591,7 +8860,7 @@
       </w:tblCellMar>
     </w:tblPr>
   </w:style>
-  <w:style w:type="numbering" w:default="1" w:styleId="NoList">
+  <w:style w:type="numbering" w:default="1" w:styleId="a2">
     <w:name w:val="No List"/>
     <w:uiPriority w:val="99"/>
     <w:semiHidden/>
@@ -6764,17 +9033,17 @@
     <w:lsdException w:name="Bibliography" w:uiPriority="37"/>
     <w:lsdException w:name="TOC Heading" w:uiPriority="39" w:qFormat="1"/>
   </w:latentStyles>
-  <w:style w:type="paragraph" w:default="1" w:styleId="Normal">
+  <w:style w:type="paragraph" w:default="1" w:styleId="a">
     <w:name w:val="Normal"/>
     <w:qFormat/>
   </w:style>
-  <w:style w:type="character" w:default="1" w:styleId="DefaultParagraphFont">
+  <w:style w:type="character" w:default="1" w:styleId="a0">
     <w:name w:val="Default Paragraph Font"/>
     <w:uiPriority w:val="1"/>
     <w:semiHidden/>
     <w:unhideWhenUsed/>
   </w:style>
-  <w:style w:type="table" w:default="1" w:styleId="TableNormal">
+  <w:style w:type="table" w:default="1" w:styleId="a1">
     <w:name w:val="Normal Table"/>
     <w:uiPriority w:val="99"/>
     <w:semiHidden/>
@@ -6789,7 +9058,7 @@
       </w:tblCellMar>
     </w:tblPr>
   </w:style>
-  <w:style w:type="numbering" w:default="1" w:styleId="NoList">
+  <w:style w:type="numbering" w:default="1" w:styleId="a2">
     <w:name w:val="No List"/>
     <w:uiPriority w:val="99"/>
     <w:semiHidden/>
@@ -7122,7 +9391,7 @@
 </file>
 
 <file path=customXml/itemProps2.xml><?xml version="1.0" encoding="utf-8"?>
-<ds:datastoreItem xmlns:ds="http://schemas.openxmlformats.org/officeDocument/2006/customXml" ds:itemID="{2EE40097-A97B-49DB-8CF3-B00C27B7D9D2}">
+<ds:datastoreItem xmlns:ds="http://schemas.openxmlformats.org/officeDocument/2006/customXml" ds:itemID="{D80AF86B-1475-4D35-8FBA-0172D15AECBF}">
   <ds:schemaRefs>
     <ds:schemaRef ds:uri="http://schemas.openxmlformats.org/officeDocument/2006/bibliography"/>
   </ds:schemaRefs>

--- a/trunk/php5/eBay API examples.docx
+++ b/trunk/php5/eBay API examples.docx
@@ -4,7 +4,7 @@
   <w:body>
     <w:p>
       <w:pPr>
-        <w:pStyle w:val="a9"/>
+        <w:pStyle w:val="IntenseQuote"/>
         <w:numPr>
           <w:ilvl w:val="0"/>
           <w:numId w:val="6"/>
@@ -25,7 +25,7 @@
     </w:p>
     <w:tbl>
       <w:tblPr>
-        <w:tblStyle w:val="-1"/>
+        <w:tblStyle w:val="LightShading-Accent1"/>
         <w:tblW w:w="0" w:type="auto"/>
         <w:tblLook w:val="04A0" w:firstRow="1" w:lastRow="0" w:firstColumn="1" w:lastColumn="0" w:noHBand="0" w:noVBand="1"/>
       </w:tblPr>
@@ -815,7 +815,7 @@
     <w:p/>
     <w:p>
       <w:pPr>
-        <w:pStyle w:val="a9"/>
+        <w:pStyle w:val="IntenseQuote"/>
         <w:numPr>
           <w:ilvl w:val="0"/>
           <w:numId w:val="6"/>
@@ -845,7 +845,7 @@
     </w:p>
     <w:tbl>
       <w:tblPr>
-        <w:tblStyle w:val="-1"/>
+        <w:tblStyle w:val="LightShading-Accent1"/>
         <w:tblW w:w="0" w:type="auto"/>
         <w:tblLook w:val="04A0" w:firstRow="1" w:lastRow="0" w:firstColumn="1" w:lastColumn="0" w:noHBand="0" w:noVBand="1"/>
       </w:tblPr>
@@ -1009,7 +1009,7 @@
     <w:p/>
     <w:p>
       <w:pPr>
-        <w:pStyle w:val="a9"/>
+        <w:pStyle w:val="IntenseQuote"/>
         <w:numPr>
           <w:ilvl w:val="0"/>
           <w:numId w:val="6"/>
@@ -1041,18 +1041,12 @@
         <w:rPr>
           <w:rFonts w:hint="eastAsia"/>
         </w:rPr>
-        <w:t>ease refer SQL</w:t>
-      </w:r>
-      <w:r>
-        <w:rPr>
-          <w:rFonts w:hint="eastAsia"/>
-        </w:rPr>
-        <w:t>)</w:t>
+        <w:t>ease refer SQL)</w:t>
       </w:r>
     </w:p>
     <w:tbl>
       <w:tblPr>
-        <w:tblStyle w:val="-1"/>
+        <w:tblStyle w:val="LightShading-Accent1"/>
         <w:tblW w:w="0" w:type="auto"/>
         <w:tblLook w:val="04A0" w:firstRow="1" w:lastRow="0" w:firstColumn="1" w:lastColumn="0" w:noHBand="0" w:noVBand="1"/>
       </w:tblPr>
@@ -1227,7 +1221,7 @@
           </w:tcPr>
           <w:p>
             <w:pPr>
-              <w:pStyle w:val="HTML"/>
+              <w:pStyle w:val="HTMLPreformatted"/>
             </w:pPr>
             <w:r>
               <w:t>$</w:t>
@@ -1309,7 +1303,7 @@
           </w:tcPr>
           <w:p>
             <w:pPr>
-              <w:pStyle w:val="HTML"/>
+              <w:pStyle w:val="HTMLPreformatted"/>
             </w:pPr>
             <w:r>
               <w:t>$</w:t>
@@ -1372,7 +1366,7 @@
           </w:tcPr>
           <w:p>
             <w:pPr>
-              <w:pStyle w:val="HTML"/>
+              <w:pStyle w:val="HTMLPreformatted"/>
               <w:rPr>
                 <w:rFonts w:eastAsiaTheme="minorEastAsia"/>
               </w:rPr>
@@ -1394,7 +1388,7 @@
           </w:p>
           <w:p>
             <w:pPr>
-              <w:pStyle w:val="HTML"/>
+              <w:pStyle w:val="HTMLPreformatted"/>
               <w:rPr>
                 <w:rFonts w:eastAsiaTheme="minorEastAsia"/>
               </w:rPr>
@@ -1416,7 +1410,7 @@
           </w:p>
           <w:p>
             <w:pPr>
-              <w:pStyle w:val="HTML"/>
+              <w:pStyle w:val="HTMLPreformatted"/>
               <w:rPr>
                 <w:rFonts w:eastAsiaTheme="minorEastAsia"/>
               </w:rPr>
@@ -1438,7 +1432,7 @@
           </w:p>
           <w:p>
             <w:pPr>
-              <w:pStyle w:val="HTML"/>
+              <w:pStyle w:val="HTMLPreformatted"/>
             </w:pPr>
             <w:hyperlink r:id="rId13" w:anchor="Response.CategoryArray" w:history="1">
               <w:r>
@@ -1457,7 +1451,7 @@
           </w:p>
           <w:p>
             <w:pPr>
-              <w:pStyle w:val="HTML"/>
+              <w:pStyle w:val="HTMLPreformatted"/>
             </w:pPr>
             <w:hyperlink r:id="rId14" w:anchor="Response.CategoryArray" w:history="1">
               <w:r>
@@ -1476,7 +1470,7 @@
           </w:p>
           <w:p>
             <w:pPr>
-              <w:pStyle w:val="HTML"/>
+              <w:pStyle w:val="HTMLPreformatted"/>
             </w:pPr>
             <w:proofErr w:type="spellStart"/>
             <w:r>
@@ -1486,7 +1480,7 @@
           </w:p>
           <w:p>
             <w:pPr>
-              <w:pStyle w:val="HTML"/>
+              <w:pStyle w:val="HTMLPreformatted"/>
               <w:rPr>
                 <w:rFonts w:eastAsiaTheme="minorEastAsia"/>
               </w:rPr>
@@ -1598,7 +1592,7 @@
     <w:p/>
     <w:p>
       <w:pPr>
-        <w:pStyle w:val="a9"/>
+        <w:pStyle w:val="IntenseQuote"/>
         <w:numPr>
           <w:ilvl w:val="0"/>
           <w:numId w:val="6"/>
@@ -1622,7 +1616,7 @@
     </w:p>
     <w:tbl>
       <w:tblPr>
-        <w:tblStyle w:val="-1"/>
+        <w:tblStyle w:val="LightShading-Accent1"/>
         <w:tblW w:w="0" w:type="auto"/>
         <w:tblLook w:val="04A0" w:firstRow="1" w:lastRow="0" w:firstColumn="1" w:lastColumn="0" w:noHBand="0" w:noVBand="1"/>
       </w:tblPr>
@@ -2095,7 +2089,7 @@
     <w:p/>
     <w:p>
       <w:pPr>
-        <w:pStyle w:val="a9"/>
+        <w:pStyle w:val="IntenseQuote"/>
         <w:numPr>
           <w:ilvl w:val="0"/>
           <w:numId w:val="6"/>
@@ -2119,12 +2113,12 @@
     <w:p/>
     <w:tbl>
       <w:tblPr>
-        <w:tblStyle w:val="-1"/>
+        <w:tblStyle w:val="LightShading-Accent1"/>
         <w:tblW w:w="0" w:type="auto"/>
         <w:tblLook w:val="04A0" w:firstRow="1" w:lastRow="0" w:firstColumn="1" w:lastColumn="0" w:noHBand="0" w:noVBand="1"/>
       </w:tblPr>
       <w:tblGrid>
-        <w:gridCol w:w="2966"/>
+        <w:gridCol w:w="3066"/>
         <w:gridCol w:w="1413"/>
         <w:gridCol w:w="870"/>
         <w:gridCol w:w="2999"/>
@@ -3951,15 +3945,20 @@
               <w:autoSpaceDE w:val="0"/>
               <w:autoSpaceDN w:val="0"/>
               <w:adjustRightInd w:val="0"/>
-            </w:pPr>
-            <w:proofErr w:type="spellStart"/>
-            <w:r>
-              <w:rPr>
-                <w:rFonts w:hint="eastAsia"/>
-              </w:rPr>
-              <w:t>StoreFront</w:t>
-            </w:r>
-            <w:proofErr w:type="spellEnd"/>
+              <w:rPr>
+                <w:rFonts w:ascii="NSimSun" w:hAnsi="NSimSun" w:cs="NSimSun"/>
+                <w:b w:val="0"/>
+                <w:color w:val="0000FF"/>
+              </w:rPr>
+            </w:pPr>
+            <w:r>
+              <w:rPr>
+                <w:rFonts w:hint="eastAsia"/>
+                <w:b w:val="0"/>
+                <w:color w:val="FF0000"/>
+              </w:rPr>
+              <w:t>UUID</w:t>
+            </w:r>
           </w:p>
         </w:tc>
         <w:tc>
@@ -3970,10 +3969,19 @@
             <w:pPr>
               <w:cnfStyle w:val="000000000000" w:firstRow="0" w:lastRow="0" w:firstColumn="0" w:lastColumn="0" w:oddVBand="0" w:evenVBand="0" w:oddHBand="0" w:evenHBand="0" w:firstRowFirstColumn="0" w:firstRowLastColumn="0" w:lastRowFirstColumn="0" w:lastRowLastColumn="0"/>
               <w:rPr>
+                <w:rFonts w:hint="eastAsia"/>
                 <w:b/>
                 <w:bCs/>
               </w:rPr>
             </w:pPr>
+            <w:r>
+              <w:rPr>
+                <w:rFonts w:hint="eastAsia"/>
+                <w:b/>
+                <w:bCs/>
+              </w:rPr>
+              <w:t>M</w:t>
+            </w:r>
           </w:p>
         </w:tc>
         <w:tc>
@@ -3983,7 +3991,16 @@
           <w:p>
             <w:pPr>
               <w:cnfStyle w:val="000000000000" w:firstRow="0" w:lastRow="0" w:firstColumn="0" w:lastColumn="0" w:oddVBand="0" w:evenVBand="0" w:oddHBand="0" w:evenHBand="0" w:firstRowFirstColumn="0" w:firstRowLastColumn="0" w:lastRowFirstColumn="0" w:lastRowLastColumn="0"/>
-            </w:pPr>
+              <w:rPr>
+                <w:rFonts w:hint="eastAsia"/>
+              </w:rPr>
+            </w:pPr>
+            <w:r>
+              <w:rPr>
+                <w:rFonts w:hint="eastAsia"/>
+              </w:rPr>
+              <w:t>In</w:t>
+            </w:r>
           </w:p>
         </w:tc>
         <w:tc>
@@ -4011,6 +4028,63 @@
               <w:autoSpaceDE w:val="0"/>
               <w:autoSpaceDN w:val="0"/>
               <w:adjustRightInd w:val="0"/>
+            </w:pPr>
+            <w:proofErr w:type="spellStart"/>
+            <w:r>
+              <w:rPr>
+                <w:rFonts w:hint="eastAsia"/>
+              </w:rPr>
+              <w:t>StoreFront</w:t>
+            </w:r>
+            <w:proofErr w:type="spellEnd"/>
+          </w:p>
+        </w:tc>
+        <w:tc>
+          <w:tcPr>
+            <w:tcW w:w="1413" w:type="dxa"/>
+          </w:tcPr>
+          <w:p>
+            <w:pPr>
+              <w:cnfStyle w:val="000000100000" w:firstRow="0" w:lastRow="0" w:firstColumn="0" w:lastColumn="0" w:oddVBand="0" w:evenVBand="0" w:oddHBand="1" w:evenHBand="0" w:firstRowFirstColumn="0" w:firstRowLastColumn="0" w:lastRowFirstColumn="0" w:lastRowLastColumn="0"/>
+              <w:rPr>
+                <w:b/>
+                <w:bCs/>
+              </w:rPr>
+            </w:pPr>
+          </w:p>
+        </w:tc>
+        <w:tc>
+          <w:tcPr>
+            <w:tcW w:w="870" w:type="dxa"/>
+          </w:tcPr>
+          <w:p>
+            <w:pPr>
+              <w:cnfStyle w:val="000000100000" w:firstRow="0" w:lastRow="0" w:firstColumn="0" w:lastColumn="0" w:oddVBand="0" w:evenVBand="0" w:oddHBand="1" w:evenHBand="0" w:firstRowFirstColumn="0" w:firstRowLastColumn="0" w:lastRowFirstColumn="0" w:lastRowLastColumn="0"/>
+            </w:pPr>
+          </w:p>
+        </w:tc>
+        <w:tc>
+          <w:tcPr>
+            <w:tcW w:w="2999" w:type="dxa"/>
+          </w:tcPr>
+          <w:p>
+            <w:pPr>
+              <w:cnfStyle w:val="000000100000" w:firstRow="0" w:lastRow="0" w:firstColumn="0" w:lastColumn="0" w:oddVBand="0" w:evenVBand="0" w:oddHBand="1" w:evenHBand="0" w:firstRowFirstColumn="0" w:firstRowLastColumn="0" w:lastRowFirstColumn="0" w:lastRowLastColumn="0"/>
+            </w:pPr>
+          </w:p>
+        </w:tc>
+      </w:tr>
+      <w:tr>
+        <w:tc>
+          <w:tcPr>
+            <w:cnfStyle w:val="001000000000" w:firstRow="0" w:lastRow="0" w:firstColumn="1" w:lastColumn="0" w:oddVBand="0" w:evenVBand="0" w:oddHBand="0" w:evenHBand="0" w:firstRowFirstColumn="0" w:firstRowLastColumn="0" w:lastRowFirstColumn="0" w:lastRowLastColumn="0"/>
+            <w:tcW w:w="2966" w:type="dxa"/>
+          </w:tcPr>
+          <w:p>
+            <w:pPr>
+              <w:autoSpaceDE w:val="0"/>
+              <w:autoSpaceDN w:val="0"/>
+              <w:adjustRightInd w:val="0"/>
               <w:rPr>
                 <w:rFonts w:ascii="NSimSun" w:hAnsi="NSimSun" w:cs="NSimSun"/>
                 <w:b w:val="0"/>
@@ -4038,84 +4112,6 @@
               <w:t>storeCategoryID</w:t>
             </w:r>
             <w:proofErr w:type="spellEnd"/>
-          </w:p>
-        </w:tc>
-        <w:tc>
-          <w:tcPr>
-            <w:tcW w:w="1413" w:type="dxa"/>
-          </w:tcPr>
-          <w:p>
-            <w:pPr>
-              <w:cnfStyle w:val="000000100000" w:firstRow="0" w:lastRow="0" w:firstColumn="0" w:lastColumn="0" w:oddVBand="0" w:evenVBand="0" w:oddHBand="1" w:evenHBand="0" w:firstRowFirstColumn="0" w:firstRowLastColumn="0" w:lastRowFirstColumn="0" w:lastRowLastColumn="0"/>
-              <w:rPr>
-                <w:b/>
-                <w:bCs/>
-              </w:rPr>
-            </w:pPr>
-            <w:r>
-              <w:rPr>
-                <w:rFonts w:hint="eastAsia"/>
-                <w:b/>
-                <w:bCs/>
-              </w:rPr>
-              <w:t>O</w:t>
-            </w:r>
-          </w:p>
-        </w:tc>
-        <w:tc>
-          <w:tcPr>
-            <w:tcW w:w="870" w:type="dxa"/>
-          </w:tcPr>
-          <w:p>
-            <w:pPr>
-              <w:cnfStyle w:val="000000100000" w:firstRow="0" w:lastRow="0" w:firstColumn="0" w:lastColumn="0" w:oddVBand="0" w:evenVBand="0" w:oddHBand="1" w:evenHBand="0" w:firstRowFirstColumn="0" w:firstRowLastColumn="0" w:lastRowFirstColumn="0" w:lastRowLastColumn="0"/>
-            </w:pPr>
-            <w:r>
-              <w:rPr>
-                <w:rFonts w:hint="eastAsia"/>
-              </w:rPr>
-              <w:t>In</w:t>
-            </w:r>
-          </w:p>
-        </w:tc>
-        <w:tc>
-          <w:tcPr>
-            <w:tcW w:w="2999" w:type="dxa"/>
-          </w:tcPr>
-          <w:p>
-            <w:pPr>
-              <w:cnfStyle w:val="000000100000" w:firstRow="0" w:lastRow="0" w:firstColumn="0" w:lastColumn="0" w:oddVBand="0" w:evenVBand="0" w:oddHBand="1" w:evenHBand="0" w:firstRowFirstColumn="0" w:firstRowLastColumn="0" w:lastRowFirstColumn="0" w:lastRowLastColumn="0"/>
-            </w:pPr>
-          </w:p>
-        </w:tc>
-      </w:tr>
-      <w:tr>
-        <w:tc>
-          <w:tcPr>
-            <w:cnfStyle w:val="001000000000" w:firstRow="0" w:lastRow="0" w:firstColumn="1" w:lastColumn="0" w:oddVBand="0" w:evenVBand="0" w:oddHBand="0" w:evenHBand="0" w:firstRowFirstColumn="0" w:firstRowLastColumn="0" w:lastRowFirstColumn="0" w:lastRowLastColumn="0"/>
-            <w:tcW w:w="2966" w:type="dxa"/>
-          </w:tcPr>
-          <w:p>
-            <w:pPr>
-              <w:autoSpaceDE w:val="0"/>
-              <w:autoSpaceDN w:val="0"/>
-              <w:adjustRightInd w:val="0"/>
-              <w:rPr>
-                <w:rFonts w:ascii="NSimSun" w:hAnsi="NSimSun" w:cs="NSimSun"/>
-                <w:b w:val="0"/>
-                <w:bCs w:val="0"/>
-                <w:color w:val="0000FF"/>
-              </w:rPr>
-            </w:pPr>
-            <w:r>
-              <w:rPr>
-                <w:rFonts w:ascii="NSimSun" w:hAnsi="NSimSun" w:cs="NSimSun"/>
-                <w:b w:val="0"/>
-                <w:bCs w:val="0"/>
-                <w:color w:val="0000FF"/>
-              </w:rPr>
-              <w:t>$storeCategory2ID</w:t>
-            </w:r>
           </w:p>
         </w:tc>
         <w:tc>
@@ -4178,6 +4174,84 @@
           </w:tcPr>
           <w:p>
             <w:pPr>
+              <w:autoSpaceDE w:val="0"/>
+              <w:autoSpaceDN w:val="0"/>
+              <w:adjustRightInd w:val="0"/>
+              <w:rPr>
+                <w:rFonts w:ascii="NSimSun" w:hAnsi="NSimSun" w:cs="NSimSun"/>
+                <w:b w:val="0"/>
+                <w:bCs w:val="0"/>
+                <w:color w:val="0000FF"/>
+              </w:rPr>
+            </w:pPr>
+            <w:r>
+              <w:rPr>
+                <w:rFonts w:ascii="NSimSun" w:hAnsi="NSimSun" w:cs="NSimSun"/>
+                <w:b w:val="0"/>
+                <w:bCs w:val="0"/>
+                <w:color w:val="0000FF"/>
+              </w:rPr>
+              <w:t>$storeCategory2ID</w:t>
+            </w:r>
+          </w:p>
+        </w:tc>
+        <w:tc>
+          <w:tcPr>
+            <w:tcW w:w="1413" w:type="dxa"/>
+          </w:tcPr>
+          <w:p>
+            <w:pPr>
+              <w:cnfStyle w:val="000000100000" w:firstRow="0" w:lastRow="0" w:firstColumn="0" w:lastColumn="0" w:oddVBand="0" w:evenVBand="0" w:oddHBand="1" w:evenHBand="0" w:firstRowFirstColumn="0" w:firstRowLastColumn="0" w:lastRowFirstColumn="0" w:lastRowLastColumn="0"/>
+              <w:rPr>
+                <w:b/>
+                <w:bCs/>
+              </w:rPr>
+            </w:pPr>
+            <w:r>
+              <w:rPr>
+                <w:rFonts w:hint="eastAsia"/>
+                <w:b/>
+                <w:bCs/>
+              </w:rPr>
+              <w:t>O</w:t>
+            </w:r>
+          </w:p>
+        </w:tc>
+        <w:tc>
+          <w:tcPr>
+            <w:tcW w:w="870" w:type="dxa"/>
+          </w:tcPr>
+          <w:p>
+            <w:pPr>
+              <w:cnfStyle w:val="000000100000" w:firstRow="0" w:lastRow="0" w:firstColumn="0" w:lastColumn="0" w:oddVBand="0" w:evenVBand="0" w:oddHBand="1" w:evenHBand="0" w:firstRowFirstColumn="0" w:firstRowLastColumn="0" w:lastRowFirstColumn="0" w:lastRowLastColumn="0"/>
+            </w:pPr>
+            <w:r>
+              <w:rPr>
+                <w:rFonts w:hint="eastAsia"/>
+              </w:rPr>
+              <w:t>In</w:t>
+            </w:r>
+          </w:p>
+        </w:tc>
+        <w:tc>
+          <w:tcPr>
+            <w:tcW w:w="2999" w:type="dxa"/>
+          </w:tcPr>
+          <w:p>
+            <w:pPr>
+              <w:cnfStyle w:val="000000100000" w:firstRow="0" w:lastRow="0" w:firstColumn="0" w:lastColumn="0" w:oddVBand="0" w:evenVBand="0" w:oddHBand="1" w:evenHBand="0" w:firstRowFirstColumn="0" w:firstRowLastColumn="0" w:lastRowFirstColumn="0" w:lastRowLastColumn="0"/>
+            </w:pPr>
+          </w:p>
+        </w:tc>
+      </w:tr>
+      <w:tr>
+        <w:tc>
+          <w:tcPr>
+            <w:cnfStyle w:val="001000000000" w:firstRow="0" w:lastRow="0" w:firstColumn="1" w:lastColumn="0" w:oddVBand="0" w:evenVBand="0" w:oddHBand="0" w:evenHBand="0" w:firstRowFirstColumn="0" w:firstRowLastColumn="0" w:lastRowFirstColumn="0" w:lastRowLastColumn="0"/>
+            <w:tcW w:w="2966" w:type="dxa"/>
+          </w:tcPr>
+          <w:p>
+            <w:pPr>
               <w:rPr>
                 <w:rFonts w:ascii="NSimSun" w:hAnsi="NSimSun" w:cs="NSimSun"/>
                 <w:color w:val="0000FF"/>
@@ -4199,13 +4273,20 @@
           </w:tcPr>
           <w:p>
             <w:pPr>
-              <w:cnfStyle w:val="000000100000" w:firstRow="0" w:lastRow="0" w:firstColumn="0" w:lastColumn="0" w:oddVBand="0" w:evenVBand="0" w:oddHBand="1" w:evenHBand="0" w:firstRowFirstColumn="0" w:firstRowLastColumn="0" w:lastRowFirstColumn="0" w:lastRowLastColumn="0"/>
-              <w:rPr>
-                <w:rFonts w:hint="eastAsia"/>
+              <w:cnfStyle w:val="000000000000" w:firstRow="0" w:lastRow="0" w:firstColumn="0" w:lastColumn="0" w:oddVBand="0" w:evenVBand="0" w:oddHBand="0" w:evenHBand="0" w:firstRowFirstColumn="0" w:firstRowLastColumn="0" w:lastRowFirstColumn="0" w:lastRowLastColumn="0"/>
+              <w:rPr>
                 <w:b/>
                 <w:bCs/>
               </w:rPr>
             </w:pPr>
+            <w:r>
+              <w:rPr>
+                <w:rFonts w:hint="eastAsia"/>
+                <w:b/>
+                <w:bCs/>
+              </w:rPr>
+              <w:t>O</w:t>
+            </w:r>
           </w:p>
         </w:tc>
         <w:tc>
@@ -4214,11 +4295,14 @@
           </w:tcPr>
           <w:p>
             <w:pPr>
-              <w:cnfStyle w:val="000000100000" w:firstRow="0" w:lastRow="0" w:firstColumn="0" w:lastColumn="0" w:oddVBand="0" w:evenVBand="0" w:oddHBand="1" w:evenHBand="0" w:firstRowFirstColumn="0" w:firstRowLastColumn="0" w:lastRowFirstColumn="0" w:lastRowLastColumn="0"/>
-              <w:rPr>
-                <w:rFonts w:hint="eastAsia"/>
-              </w:rPr>
-            </w:pPr>
+              <w:cnfStyle w:val="000000000000" w:firstRow="0" w:lastRow="0" w:firstColumn="0" w:lastColumn="0" w:oddVBand="0" w:evenVBand="0" w:oddHBand="0" w:evenHBand="0" w:firstRowFirstColumn="0" w:firstRowLastColumn="0" w:lastRowFirstColumn="0" w:lastRowLastColumn="0"/>
+            </w:pPr>
+            <w:r>
+              <w:rPr>
+                <w:rFonts w:hint="eastAsia"/>
+              </w:rPr>
+              <w:t>In</w:t>
+            </w:r>
           </w:p>
         </w:tc>
         <w:tc>
@@ -4227,12 +4311,15 @@
           </w:tcPr>
           <w:p>
             <w:pPr>
-              <w:cnfStyle w:val="000000100000" w:firstRow="0" w:lastRow="0" w:firstColumn="0" w:lastColumn="0" w:oddVBand="0" w:evenVBand="0" w:oddHBand="1" w:evenHBand="0" w:firstRowFirstColumn="0" w:firstRowLastColumn="0" w:lastRowFirstColumn="0" w:lastRowLastColumn="0"/>
+              <w:cnfStyle w:val="000000000000" w:firstRow="0" w:lastRow="0" w:firstColumn="0" w:lastColumn="0" w:oddVBand="0" w:evenVBand="0" w:oddHBand="0" w:evenHBand="0" w:firstRowFirstColumn="0" w:firstRowLastColumn="0" w:lastRowFirstColumn="0" w:lastRowLastColumn="0"/>
             </w:pPr>
           </w:p>
         </w:tc>
       </w:tr>
       <w:tr>
+        <w:trPr>
+          <w:cnfStyle w:val="000000100000" w:firstRow="0" w:lastRow="0" w:firstColumn="0" w:lastColumn="0" w:oddVBand="0" w:evenVBand="0" w:oddHBand="1" w:evenHBand="0" w:firstRowFirstColumn="0" w:firstRowLastColumn="0" w:lastRowFirstColumn="0" w:lastRowLastColumn="0"/>
+        </w:trPr>
         <w:tc>
           <w:tcPr>
             <w:cnfStyle w:val="001000000000" w:firstRow="0" w:lastRow="0" w:firstColumn="1" w:lastColumn="0" w:oddVBand="0" w:evenVBand="0" w:oddHBand="0" w:evenHBand="0" w:firstRowFirstColumn="0" w:firstRowLastColumn="0" w:lastRowFirstColumn="0" w:lastRowLastColumn="0"/>
@@ -4365,9 +4452,8 @@
           </w:tcPr>
           <w:p>
             <w:pPr>
-              <w:cnfStyle w:val="000000000000" w:firstRow="0" w:lastRow="0" w:firstColumn="0" w:lastColumn="0" w:oddVBand="0" w:evenVBand="0" w:oddHBand="0" w:evenHBand="0" w:firstRowFirstColumn="0" w:firstRowLastColumn="0" w:lastRowFirstColumn="0" w:lastRowLastColumn="0"/>
-              <w:rPr>
-                <w:rFonts w:hint="eastAsia"/>
+              <w:cnfStyle w:val="000000100000" w:firstRow="0" w:lastRow="0" w:firstColumn="0" w:lastColumn="0" w:oddVBand="0" w:evenVBand="0" w:oddHBand="1" w:evenHBand="0" w:firstRowFirstColumn="0" w:firstRowLastColumn="0" w:lastRowFirstColumn="0" w:lastRowLastColumn="0"/>
+              <w:rPr>
                 <w:b/>
                 <w:bCs/>
               </w:rPr>
@@ -4380,9 +4466,83 @@
           </w:tcPr>
           <w:p>
             <w:pPr>
+              <w:cnfStyle w:val="000000100000" w:firstRow="0" w:lastRow="0" w:firstColumn="0" w:lastColumn="0" w:oddVBand="0" w:evenVBand="0" w:oddHBand="1" w:evenHBand="0" w:firstRowFirstColumn="0" w:firstRowLastColumn="0" w:lastRowFirstColumn="0" w:lastRowLastColumn="0"/>
+            </w:pPr>
+          </w:p>
+        </w:tc>
+        <w:tc>
+          <w:tcPr>
+            <w:tcW w:w="2999" w:type="dxa"/>
+          </w:tcPr>
+          <w:p>
+            <w:pPr>
+              <w:cnfStyle w:val="000000100000" w:firstRow="0" w:lastRow="0" w:firstColumn="0" w:lastColumn="0" w:oddVBand="0" w:evenVBand="0" w:oddHBand="1" w:evenHBand="0" w:firstRowFirstColumn="0" w:firstRowLastColumn="0" w:lastRowFirstColumn="0" w:lastRowLastColumn="0"/>
+            </w:pPr>
+          </w:p>
+          <w:p>
+            <w:pPr>
+              <w:cnfStyle w:val="000000100000" w:firstRow="0" w:lastRow="0" w:firstColumn="0" w:lastColumn="0" w:oddVBand="0" w:evenVBand="0" w:oddHBand="1" w:evenHBand="0" w:firstRowFirstColumn="0" w:firstRowLastColumn="0" w:lastRowFirstColumn="0" w:lastRowLastColumn="0"/>
+            </w:pPr>
+          </w:p>
+          <w:p>
+            <w:pPr>
+              <w:cnfStyle w:val="000000100000" w:firstRow="0" w:lastRow="0" w:firstColumn="0" w:lastColumn="0" w:oddVBand="0" w:evenVBand="0" w:oddHBand="1" w:evenHBand="0" w:firstRowFirstColumn="0" w:firstRowLastColumn="0" w:lastRowFirstColumn="0" w:lastRowLastColumn="0"/>
+            </w:pPr>
+            <w:r>
+              <w:rPr>
+                <w:rFonts w:hint="eastAsia"/>
+              </w:rPr>
+              <w:t>multiple</w:t>
+            </w:r>
+          </w:p>
+        </w:tc>
+      </w:tr>
+      <w:tr>
+        <w:tc>
+          <w:tcPr>
+            <w:cnfStyle w:val="001000000000" w:firstRow="0" w:lastRow="0" w:firstColumn="1" w:lastColumn="0" w:oddVBand="0" w:evenVBand="0" w:oddHBand="0" w:evenHBand="0" w:firstRowFirstColumn="0" w:firstRowLastColumn="0" w:lastRowFirstColumn="0" w:lastRowLastColumn="0"/>
+            <w:tcW w:w="2966" w:type="dxa"/>
+          </w:tcPr>
+          <w:p>
+            <w:proofErr w:type="spellStart"/>
+            <w:r>
+              <w:rPr>
+                <w:rFonts w:hint="eastAsia"/>
+              </w:rPr>
+              <w:t>ShippingDetails</w:t>
+            </w:r>
+            <w:proofErr w:type="spellEnd"/>
+          </w:p>
+        </w:tc>
+        <w:tc>
+          <w:tcPr>
+            <w:tcW w:w="1413" w:type="dxa"/>
+          </w:tcPr>
+          <w:p>
+            <w:pPr>
               <w:cnfStyle w:val="000000000000" w:firstRow="0" w:lastRow="0" w:firstColumn="0" w:lastColumn="0" w:oddVBand="0" w:evenVBand="0" w:oddHBand="0" w:evenHBand="0" w:firstRowFirstColumn="0" w:firstRowLastColumn="0" w:lastRowFirstColumn="0" w:lastRowLastColumn="0"/>
               <w:rPr>
-                <w:rFonts w:hint="eastAsia"/>
+                <w:b/>
+              </w:rPr>
+            </w:pPr>
+            <w:r>
+              <w:rPr>
+                <w:rFonts w:hint="eastAsia"/>
+                <w:b/>
+              </w:rPr>
+              <w:t>M</w:t>
+            </w:r>
+          </w:p>
+        </w:tc>
+        <w:tc>
+          <w:tcPr>
+            <w:tcW w:w="870" w:type="dxa"/>
+          </w:tcPr>
+          <w:p>
+            <w:pPr>
+              <w:cnfStyle w:val="000000000000" w:firstRow="0" w:lastRow="0" w:firstColumn="0" w:lastColumn="0" w:oddVBand="0" w:evenVBand="0" w:oddHBand="0" w:evenHBand="0" w:firstRowFirstColumn="0" w:firstRowLastColumn="0" w:lastRowFirstColumn="0" w:lastRowLastColumn="0"/>
+              <w:rPr>
+                <w:b/>
               </w:rPr>
             </w:pPr>
           </w:p>
@@ -4395,30 +4555,26 @@
             <w:pPr>
               <w:cnfStyle w:val="000000000000" w:firstRow="0" w:lastRow="0" w:firstColumn="0" w:lastColumn="0" w:oddVBand="0" w:evenVBand="0" w:oddHBand="0" w:evenHBand="0" w:firstRowFirstColumn="0" w:firstRowLastColumn="0" w:lastRowFirstColumn="0" w:lastRowLastColumn="0"/>
               <w:rPr>
-                <w:rFonts w:hint="eastAsia"/>
-              </w:rPr>
-            </w:pPr>
-          </w:p>
-          <w:p>
-            <w:pPr>
-              <w:cnfStyle w:val="000000000000" w:firstRow="0" w:lastRow="0" w:firstColumn="0" w:lastColumn="0" w:oddVBand="0" w:evenVBand="0" w:oddHBand="0" w:evenHBand="0" w:firstRowFirstColumn="0" w:firstRowLastColumn="0" w:lastRowFirstColumn="0" w:lastRowLastColumn="0"/>
-              <w:rPr>
-                <w:rFonts w:hint="eastAsia"/>
-              </w:rPr>
-            </w:pPr>
-          </w:p>
-          <w:p>
-            <w:pPr>
-              <w:cnfStyle w:val="000000000000" w:firstRow="0" w:lastRow="0" w:firstColumn="0" w:lastColumn="0" w:oddVBand="0" w:evenVBand="0" w:oddHBand="0" w:evenHBand="0" w:firstRowFirstColumn="0" w:firstRowLastColumn="0" w:lastRowFirstColumn="0" w:lastRowLastColumn="0"/>
-            </w:pPr>
-            <w:r>
-              <w:rPr>
-                <w:rFonts w:hint="eastAsia"/>
-              </w:rPr>
-              <w:t>multiple</w:t>
-            </w:r>
-            <w:bookmarkStart w:id="11" w:name="_GoBack"/>
+                <w:b/>
+              </w:rPr>
+            </w:pPr>
+            <w:bookmarkStart w:id="11" w:name="OLE_LINK11"/>
+            <w:bookmarkStart w:id="12" w:name="OLE_LINK12"/>
+            <w:r>
+              <w:rPr>
+                <w:b/>
+              </w:rPr>
+              <w:t>P</w:t>
+            </w:r>
+            <w:r>
+              <w:rPr>
+                <w:rFonts w:hint="eastAsia"/>
+                <w:b/>
+              </w:rPr>
+              <w:t>lease refer SQL</w:t>
+            </w:r>
             <w:bookmarkEnd w:id="11"/>
+            <w:bookmarkEnd w:id="12"/>
           </w:p>
         </w:tc>
       </w:tr>
@@ -4432,83 +4588,9 @@
             <w:tcW w:w="2966" w:type="dxa"/>
           </w:tcPr>
           <w:p>
-            <w:proofErr w:type="spellStart"/>
-            <w:r>
-              <w:rPr>
-                <w:rFonts w:hint="eastAsia"/>
-              </w:rPr>
-              <w:t>ShippingDetails</w:t>
-            </w:r>
-            <w:proofErr w:type="spellEnd"/>
-          </w:p>
-        </w:tc>
-        <w:tc>
-          <w:tcPr>
-            <w:tcW w:w="1413" w:type="dxa"/>
-          </w:tcPr>
-          <w:p>
-            <w:pPr>
-              <w:cnfStyle w:val="000000100000" w:firstRow="0" w:lastRow="0" w:firstColumn="0" w:lastColumn="0" w:oddVBand="0" w:evenVBand="0" w:oddHBand="1" w:evenHBand="0" w:firstRowFirstColumn="0" w:firstRowLastColumn="0" w:lastRowFirstColumn="0" w:lastRowLastColumn="0"/>
-              <w:rPr>
-                <w:b/>
-              </w:rPr>
-            </w:pPr>
-          </w:p>
-        </w:tc>
-        <w:tc>
-          <w:tcPr>
-            <w:tcW w:w="870" w:type="dxa"/>
-          </w:tcPr>
-          <w:p>
-            <w:pPr>
-              <w:cnfStyle w:val="000000100000" w:firstRow="0" w:lastRow="0" w:firstColumn="0" w:lastColumn="0" w:oddVBand="0" w:evenVBand="0" w:oddHBand="1" w:evenHBand="0" w:firstRowFirstColumn="0" w:firstRowLastColumn="0" w:lastRowFirstColumn="0" w:lastRowLastColumn="0"/>
-              <w:rPr>
-                <w:b/>
-              </w:rPr>
-            </w:pPr>
-          </w:p>
-        </w:tc>
-        <w:tc>
-          <w:tcPr>
-            <w:tcW w:w="2999" w:type="dxa"/>
-          </w:tcPr>
-          <w:p>
-            <w:pPr>
-              <w:cnfStyle w:val="000000100000" w:firstRow="0" w:lastRow="0" w:firstColumn="0" w:lastColumn="0" w:oddVBand="0" w:evenVBand="0" w:oddHBand="1" w:evenHBand="0" w:firstRowFirstColumn="0" w:firstRowLastColumn="0" w:lastRowFirstColumn="0" w:lastRowLastColumn="0"/>
-              <w:rPr>
-                <w:b/>
-              </w:rPr>
-            </w:pPr>
-            <w:bookmarkStart w:id="12" w:name="OLE_LINK11"/>
-            <w:bookmarkStart w:id="13" w:name="OLE_LINK12"/>
-            <w:r>
-              <w:rPr>
-                <w:b/>
-              </w:rPr>
-              <w:t>P</w:t>
-            </w:r>
-            <w:r>
-              <w:rPr>
-                <w:rFonts w:hint="eastAsia"/>
-                <w:b/>
-              </w:rPr>
-              <w:t>lease refer SQL</w:t>
-            </w:r>
-            <w:bookmarkEnd w:id="12"/>
-            <w:bookmarkEnd w:id="13"/>
-          </w:p>
-        </w:tc>
-      </w:tr>
-      <w:tr>
-        <w:tc>
-          <w:tcPr>
-            <w:cnfStyle w:val="001000000000" w:firstRow="0" w:lastRow="0" w:firstColumn="1" w:lastColumn="0" w:oddVBand="0" w:evenVBand="0" w:oddHBand="0" w:evenHBand="0" w:firstRowFirstColumn="0" w:firstRowLastColumn="0" w:lastRowFirstColumn="0" w:lastRowLastColumn="0"/>
-            <w:tcW w:w="2966" w:type="dxa"/>
-          </w:tcPr>
-          <w:p>
-            <w:pPr>
-              <w:rPr>
-                <w:rFonts w:ascii="NSimSun" w:hAnsi="NSimSun" w:cs="NSimSun" w:hint="eastAsia"/>
+            <w:pPr>
+              <w:rPr>
+                <w:rFonts w:ascii="NSimSun" w:hAnsi="NSimSun" w:cs="NSimSun"/>
                 <w:color w:val="808000"/>
                 <w:sz w:val="19"/>
                 <w:szCs w:val="19"/>
@@ -4527,8 +4609,83 @@
           </w:tcPr>
           <w:p>
             <w:pPr>
+              <w:cnfStyle w:val="000000100000" w:firstRow="0" w:lastRow="0" w:firstColumn="0" w:lastColumn="0" w:oddVBand="0" w:evenVBand="0" w:oddHBand="1" w:evenHBand="0" w:firstRowFirstColumn="0" w:firstRowLastColumn="0" w:lastRowFirstColumn="0" w:lastRowLastColumn="0"/>
+              <w:rPr>
+                <w:b/>
+              </w:rPr>
+            </w:pPr>
+            <w:r>
+              <w:rPr>
+                <w:rFonts w:hint="eastAsia"/>
+                <w:b/>
+              </w:rPr>
+              <w:t>O</w:t>
+            </w:r>
+          </w:p>
+        </w:tc>
+        <w:tc>
+          <w:tcPr>
+            <w:tcW w:w="870" w:type="dxa"/>
+          </w:tcPr>
+          <w:p>
+            <w:pPr>
+              <w:cnfStyle w:val="000000100000" w:firstRow="0" w:lastRow="0" w:firstColumn="0" w:lastColumn="0" w:oddVBand="0" w:evenVBand="0" w:oddHBand="1" w:evenHBand="0" w:firstRowFirstColumn="0" w:firstRowLastColumn="0" w:lastRowFirstColumn="0" w:lastRowLastColumn="0"/>
+              <w:rPr>
+                <w:b/>
+              </w:rPr>
+            </w:pPr>
+          </w:p>
+        </w:tc>
+        <w:tc>
+          <w:tcPr>
+            <w:tcW w:w="2999" w:type="dxa"/>
+          </w:tcPr>
+          <w:p>
+            <w:pPr>
+              <w:cnfStyle w:val="000000100000" w:firstRow="0" w:lastRow="0" w:firstColumn="0" w:lastColumn="0" w:oddVBand="0" w:evenVBand="0" w:oddHBand="1" w:evenHBand="0" w:firstRowFirstColumn="0" w:firstRowLastColumn="0" w:lastRowFirstColumn="0" w:lastRowLastColumn="0"/>
+              <w:rPr>
+                <w:b/>
+              </w:rPr>
+            </w:pPr>
+            <w:r>
+              <w:rPr>
+                <w:b/>
+              </w:rPr>
+              <w:t>P</w:t>
+            </w:r>
+            <w:r>
+              <w:rPr>
+                <w:rFonts w:hint="eastAsia"/>
+                <w:b/>
+              </w:rPr>
+              <w:t>lease refer SQL</w:t>
+            </w:r>
+          </w:p>
+        </w:tc>
+      </w:tr>
+      <w:tr>
+        <w:tc>
+          <w:tcPr>
+            <w:cnfStyle w:val="001000000000" w:firstRow="0" w:lastRow="0" w:firstColumn="1" w:lastColumn="0" w:oddVBand="0" w:evenVBand="0" w:oddHBand="0" w:evenHBand="0" w:firstRowFirstColumn="0" w:firstRowLastColumn="0" w:lastRowFirstColumn="0" w:lastRowLastColumn="0"/>
+            <w:tcW w:w="2966" w:type="dxa"/>
+          </w:tcPr>
+          <w:p>
+            <w:proofErr w:type="spellStart"/>
+            <w:r>
+              <w:t>ProductListingDetails</w:t>
+            </w:r>
+            <w:proofErr w:type="spellEnd"/>
+          </w:p>
+        </w:tc>
+        <w:tc>
+          <w:tcPr>
+            <w:tcW w:w="1413" w:type="dxa"/>
+          </w:tcPr>
+          <w:p>
+            <w:pPr>
               <w:cnfStyle w:val="000000000000" w:firstRow="0" w:lastRow="0" w:firstColumn="0" w:lastColumn="0" w:oddVBand="0" w:evenVBand="0" w:oddHBand="0" w:evenHBand="0" w:firstRowFirstColumn="0" w:firstRowLastColumn="0" w:lastRowFirstColumn="0" w:lastRowLastColumn="0"/>
               <w:rPr>
+                <w:rFonts w:hint="eastAsia"/>
                 <w:b/>
               </w:rPr>
             </w:pPr>
@@ -4558,59 +4715,914 @@
                 <w:b/>
               </w:rPr>
             </w:pPr>
-            <w:r>
-              <w:rPr>
+          </w:p>
+        </w:tc>
+      </w:tr>
+      <w:tr>
+        <w:trPr>
+          <w:cnfStyle w:val="000000100000" w:firstRow="0" w:lastRow="0" w:firstColumn="0" w:lastColumn="0" w:oddVBand="0" w:evenVBand="0" w:oddHBand="1" w:evenHBand="0" w:firstRowFirstColumn="0" w:firstRowLastColumn="0" w:lastRowFirstColumn="0" w:lastRowLastColumn="0"/>
+        </w:trPr>
+        <w:tc>
+          <w:tcPr>
+            <w:cnfStyle w:val="001000000000" w:firstRow="0" w:lastRow="0" w:firstColumn="1" w:lastColumn="0" w:oddVBand="0" w:evenVBand="0" w:oddHBand="0" w:evenHBand="0" w:firstRowFirstColumn="0" w:firstRowLastColumn="0" w:lastRowFirstColumn="0" w:lastRowLastColumn="0"/>
+            <w:tcW w:w="2966" w:type="dxa"/>
+          </w:tcPr>
+          <w:p>
+            <w:pPr>
+              <w:autoSpaceDE w:val="0"/>
+              <w:autoSpaceDN w:val="0"/>
+              <w:adjustRightInd w:val="0"/>
+              <w:rPr>
+                <w:rFonts w:ascii="NSimSun" w:hAnsi="NSimSun" w:cs="NSimSun"/>
+                <w:b w:val="0"/>
+                <w:bCs w:val="0"/>
+                <w:color w:val="0000FF"/>
+              </w:rPr>
+            </w:pPr>
+            <w:r>
+              <w:rPr>
+                <w:rFonts w:ascii="NSimSun" w:hAnsi="NSimSun" w:cs="NSimSun"/>
+                <w:b w:val="0"/>
+                <w:bCs w:val="0"/>
+                <w:color w:val="0000FF"/>
+              </w:rPr>
+              <w:t>$</w:t>
+            </w:r>
+            <w:proofErr w:type="spellStart"/>
+            <w:r>
+              <w:rPr>
+                <w:rFonts w:ascii="NSimSun" w:hAnsi="NSimSun" w:cs="NSimSun"/>
+                <w:b w:val="0"/>
+                <w:bCs w:val="0"/>
+                <w:color w:val="0000FF"/>
+              </w:rPr>
+              <w:t>ProductReferenceID</w:t>
+            </w:r>
+            <w:proofErr w:type="spellEnd"/>
+          </w:p>
+        </w:tc>
+        <w:tc>
+          <w:tcPr>
+            <w:tcW w:w="1413" w:type="dxa"/>
+          </w:tcPr>
+          <w:p>
+            <w:pPr>
+              <w:cnfStyle w:val="000000100000" w:firstRow="0" w:lastRow="0" w:firstColumn="0" w:lastColumn="0" w:oddVBand="0" w:evenVBand="0" w:oddHBand="1" w:evenHBand="0" w:firstRowFirstColumn="0" w:firstRowLastColumn="0" w:lastRowFirstColumn="0" w:lastRowLastColumn="0"/>
+              <w:rPr>
+                <w:rFonts w:hint="eastAsia"/>
                 <w:b/>
               </w:rPr>
-              <w:t>P</w:t>
-            </w:r>
-            <w:r>
-              <w:rPr>
-                <w:rFonts w:hint="eastAsia"/>
+            </w:pPr>
+          </w:p>
+        </w:tc>
+        <w:tc>
+          <w:tcPr>
+            <w:tcW w:w="870" w:type="dxa"/>
+          </w:tcPr>
+          <w:p>
+            <w:pPr>
+              <w:cnfStyle w:val="000000100000" w:firstRow="0" w:lastRow="0" w:firstColumn="0" w:lastColumn="0" w:oddVBand="0" w:evenVBand="0" w:oddHBand="1" w:evenHBand="0" w:firstRowFirstColumn="0" w:firstRowLastColumn="0" w:lastRowFirstColumn="0" w:lastRowLastColumn="0"/>
+              <w:rPr>
                 <w:b/>
               </w:rPr>
-              <w:t>lease refer SQL</w:t>
-            </w:r>
+            </w:pPr>
+          </w:p>
+        </w:tc>
+        <w:tc>
+          <w:tcPr>
+            <w:tcW w:w="2999" w:type="dxa"/>
+          </w:tcPr>
+          <w:p>
+            <w:pPr>
+              <w:cnfStyle w:val="000000100000" w:firstRow="0" w:lastRow="0" w:firstColumn="0" w:lastColumn="0" w:oddVBand="0" w:evenVBand="0" w:oddHBand="1" w:evenHBand="0" w:firstRowFirstColumn="0" w:firstRowLastColumn="0" w:lastRowFirstColumn="0" w:lastRowLastColumn="0"/>
+              <w:rPr>
+                <w:b/>
+              </w:rPr>
+            </w:pPr>
+            <w:r>
+              <w:rPr>
+                <w:rFonts w:hint="eastAsia"/>
+                <w:b/>
+              </w:rPr>
+              <w:t>EPID</w:t>
+            </w:r>
+          </w:p>
+        </w:tc>
+      </w:tr>
+      <w:tr>
+        <w:tc>
+          <w:tcPr>
+            <w:cnfStyle w:val="001000000000" w:firstRow="0" w:lastRow="0" w:firstColumn="1" w:lastColumn="0" w:oddVBand="0" w:evenVBand="0" w:oddHBand="0" w:evenHBand="0" w:firstRowFirstColumn="0" w:firstRowLastColumn="0" w:lastRowFirstColumn="0" w:lastRowLastColumn="0"/>
+            <w:tcW w:w="2966" w:type="dxa"/>
+          </w:tcPr>
+          <w:p>
+            <w:pPr>
+              <w:rPr>
+                <w:rFonts w:ascii="NSimSun" w:hAnsi="NSimSun" w:cs="NSimSun"/>
+                <w:color w:val="808000"/>
+              </w:rPr>
+            </w:pPr>
+            <w:bookmarkStart w:id="13" w:name="OLE_LINK15"/>
+            <w:bookmarkStart w:id="14" w:name="OLE_LINK16"/>
+            <w:bookmarkStart w:id="15" w:name="_GoBack"/>
+            <w:proofErr w:type="spellStart"/>
+            <w:r>
+              <w:t>DiscountPriceInfo</w:t>
+            </w:r>
+            <w:bookmarkEnd w:id="13"/>
+            <w:bookmarkEnd w:id="14"/>
+            <w:bookmarkEnd w:id="15"/>
+            <w:proofErr w:type="spellEnd"/>
+          </w:p>
+        </w:tc>
+        <w:tc>
+          <w:tcPr>
+            <w:tcW w:w="1413" w:type="dxa"/>
+          </w:tcPr>
+          <w:p>
+            <w:pPr>
+              <w:cnfStyle w:val="000000000000" w:firstRow="0" w:lastRow="0" w:firstColumn="0" w:lastColumn="0" w:oddVBand="0" w:evenVBand="0" w:oddHBand="0" w:evenHBand="0" w:firstRowFirstColumn="0" w:firstRowLastColumn="0" w:lastRowFirstColumn="0" w:lastRowLastColumn="0"/>
+              <w:rPr>
+                <w:rFonts w:hint="eastAsia"/>
+                <w:b/>
+              </w:rPr>
+            </w:pPr>
+          </w:p>
+        </w:tc>
+        <w:tc>
+          <w:tcPr>
+            <w:tcW w:w="870" w:type="dxa"/>
+          </w:tcPr>
+          <w:p>
+            <w:pPr>
+              <w:cnfStyle w:val="000000000000" w:firstRow="0" w:lastRow="0" w:firstColumn="0" w:lastColumn="0" w:oddVBand="0" w:evenVBand="0" w:oddHBand="0" w:evenHBand="0" w:firstRowFirstColumn="0" w:firstRowLastColumn="0" w:lastRowFirstColumn="0" w:lastRowLastColumn="0"/>
+              <w:rPr>
+                <w:b/>
+              </w:rPr>
+            </w:pPr>
+          </w:p>
+        </w:tc>
+        <w:tc>
+          <w:tcPr>
+            <w:tcW w:w="2999" w:type="dxa"/>
+          </w:tcPr>
+          <w:p>
+            <w:pPr>
+              <w:cnfStyle w:val="000000000000" w:firstRow="0" w:lastRow="0" w:firstColumn="0" w:lastColumn="0" w:oddVBand="0" w:evenVBand="0" w:oddHBand="0" w:evenHBand="0" w:firstRowFirstColumn="0" w:firstRowLastColumn="0" w:lastRowFirstColumn="0" w:lastRowLastColumn="0"/>
+              <w:rPr>
+                <w:rFonts w:hint="eastAsia"/>
+                <w:b/>
+              </w:rPr>
+            </w:pPr>
+            <w:r>
+              <w:rPr>
+                <w:rFonts w:hint="eastAsia"/>
+                <w:b/>
+              </w:rPr>
+              <w:t>MAP</w:t>
+            </w:r>
+          </w:p>
+        </w:tc>
+      </w:tr>
+      <w:tr>
+        <w:trPr>
+          <w:cnfStyle w:val="000000100000" w:firstRow="0" w:lastRow="0" w:firstColumn="0" w:lastColumn="0" w:oddVBand="0" w:evenVBand="0" w:oddHBand="1" w:evenHBand="0" w:firstRowFirstColumn="0" w:firstRowLastColumn="0" w:lastRowFirstColumn="0" w:lastRowLastColumn="0"/>
+        </w:trPr>
+        <w:tc>
+          <w:tcPr>
+            <w:cnfStyle w:val="001000000000" w:firstRow="0" w:lastRow="0" w:firstColumn="1" w:lastColumn="0" w:oddVBand="0" w:evenVBand="0" w:oddHBand="0" w:evenHBand="0" w:firstRowFirstColumn="0" w:firstRowLastColumn="0" w:lastRowFirstColumn="0" w:lastRowLastColumn="0"/>
+            <w:tcW w:w="2966" w:type="dxa"/>
+          </w:tcPr>
+          <w:p>
+            <w:pPr>
+              <w:widowControl w:val="0"/>
+              <w:autoSpaceDE w:val="0"/>
+              <w:autoSpaceDN w:val="0"/>
+              <w:adjustRightInd w:val="0"/>
+              <w:rPr>
+                <w:rFonts w:ascii="NSimSun" w:hAnsi="NSimSun" w:cs="NSimSun"/>
+                <w:b w:val="0"/>
+                <w:bCs w:val="0"/>
+                <w:color w:val="0000FF"/>
+                <w:sz w:val="19"/>
+                <w:szCs w:val="19"/>
+              </w:rPr>
+            </w:pPr>
+            <w:proofErr w:type="spellStart"/>
+            <w:r>
+              <w:rPr>
+                <w:rFonts w:ascii="NSimSun" w:hAnsi="NSimSun" w:cs="NSimSun"/>
+                <w:b w:val="0"/>
+                <w:bCs w:val="0"/>
+                <w:color w:val="0000FF"/>
+                <w:sz w:val="19"/>
+                <w:szCs w:val="19"/>
+              </w:rPr>
+              <w:t>MinimumAdvertisedPrice</w:t>
+            </w:r>
+            <w:proofErr w:type="spellEnd"/>
+          </w:p>
+          <w:p>
+            <w:pPr>
+              <w:widowControl w:val="0"/>
+              <w:autoSpaceDE w:val="0"/>
+              <w:autoSpaceDN w:val="0"/>
+              <w:adjustRightInd w:val="0"/>
+              <w:rPr>
+                <w:rFonts w:ascii="NSimSun" w:hAnsi="NSimSun" w:cs="NSimSun"/>
+                <w:b w:val="0"/>
+                <w:bCs w:val="0"/>
+                <w:color w:val="0000FF"/>
+                <w:sz w:val="19"/>
+                <w:szCs w:val="19"/>
+              </w:rPr>
+            </w:pPr>
+            <w:proofErr w:type="spellStart"/>
+            <w:r>
+              <w:rPr>
+                <w:rFonts w:ascii="NSimSun" w:hAnsi="NSimSun" w:cs="NSimSun"/>
+                <w:b w:val="0"/>
+                <w:bCs w:val="0"/>
+                <w:color w:val="0000FF"/>
+                <w:sz w:val="19"/>
+                <w:szCs w:val="19"/>
+              </w:rPr>
+              <w:t>MinimumAdvertisedPriceExposure</w:t>
+            </w:r>
+            <w:proofErr w:type="spellEnd"/>
+          </w:p>
+          <w:p>
+            <w:pPr>
+              <w:widowControl w:val="0"/>
+              <w:autoSpaceDE w:val="0"/>
+              <w:autoSpaceDN w:val="0"/>
+              <w:adjustRightInd w:val="0"/>
+              <w:rPr>
+                <w:rFonts w:ascii="NSimSun" w:hAnsi="NSimSun" w:cs="NSimSun"/>
+                <w:b w:val="0"/>
+                <w:bCs w:val="0"/>
+                <w:color w:val="0000FF"/>
+                <w:sz w:val="19"/>
+                <w:szCs w:val="19"/>
+              </w:rPr>
+            </w:pPr>
+            <w:proofErr w:type="spellStart"/>
+            <w:r>
+              <w:rPr>
+                <w:rFonts w:ascii="NSimSun" w:hAnsi="NSimSun" w:cs="NSimSun"/>
+                <w:b w:val="0"/>
+                <w:bCs w:val="0"/>
+                <w:color w:val="0000FF"/>
+                <w:sz w:val="19"/>
+                <w:szCs w:val="19"/>
+              </w:rPr>
+              <w:t>OriginalRetailPrice</w:t>
+            </w:r>
+            <w:proofErr w:type="spellEnd"/>
+          </w:p>
+          <w:p>
+            <w:pPr>
+              <w:widowControl w:val="0"/>
+              <w:autoSpaceDE w:val="0"/>
+              <w:autoSpaceDN w:val="0"/>
+              <w:adjustRightInd w:val="0"/>
+              <w:rPr>
+                <w:rFonts w:ascii="NSimSun" w:hAnsi="NSimSun" w:cs="NSimSun"/>
+                <w:color w:val="808000"/>
+              </w:rPr>
+            </w:pPr>
+            <w:proofErr w:type="spellStart"/>
+            <w:r>
+              <w:rPr>
+                <w:rFonts w:ascii="NSimSun" w:hAnsi="NSimSun" w:cs="NSimSun"/>
+                <w:b w:val="0"/>
+                <w:bCs w:val="0"/>
+                <w:color w:val="0000FF"/>
+                <w:sz w:val="19"/>
+                <w:szCs w:val="19"/>
+              </w:rPr>
+              <w:t>PricingTreatment</w:t>
+            </w:r>
+            <w:proofErr w:type="spellEnd"/>
+          </w:p>
+        </w:tc>
+        <w:tc>
+          <w:tcPr>
+            <w:tcW w:w="1413" w:type="dxa"/>
+          </w:tcPr>
+          <w:p>
+            <w:pPr>
+              <w:cnfStyle w:val="000000100000" w:firstRow="0" w:lastRow="0" w:firstColumn="0" w:lastColumn="0" w:oddVBand="0" w:evenVBand="0" w:oddHBand="1" w:evenHBand="0" w:firstRowFirstColumn="0" w:firstRowLastColumn="0" w:lastRowFirstColumn="0" w:lastRowLastColumn="0"/>
+              <w:rPr>
+                <w:rFonts w:hint="eastAsia"/>
+                <w:b/>
+              </w:rPr>
+            </w:pPr>
+          </w:p>
+        </w:tc>
+        <w:tc>
+          <w:tcPr>
+            <w:tcW w:w="870" w:type="dxa"/>
+          </w:tcPr>
+          <w:p>
+            <w:pPr>
+              <w:cnfStyle w:val="000000100000" w:firstRow="0" w:lastRow="0" w:firstColumn="0" w:lastColumn="0" w:oddVBand="0" w:evenVBand="0" w:oddHBand="1" w:evenHBand="0" w:firstRowFirstColumn="0" w:firstRowLastColumn="0" w:lastRowFirstColumn="0" w:lastRowLastColumn="0"/>
+              <w:rPr>
+                <w:b/>
+              </w:rPr>
+            </w:pPr>
+          </w:p>
+        </w:tc>
+        <w:tc>
+          <w:tcPr>
+            <w:tcW w:w="2999" w:type="dxa"/>
+          </w:tcPr>
+          <w:p>
+            <w:pPr>
+              <w:cnfStyle w:val="000000100000" w:firstRow="0" w:lastRow="0" w:firstColumn="0" w:lastColumn="0" w:oddVBand="0" w:evenVBand="0" w:oddHBand="1" w:evenHBand="0" w:firstRowFirstColumn="0" w:firstRowLastColumn="0" w:lastRowFirstColumn="0" w:lastRowLastColumn="0"/>
+              <w:rPr>
+                <w:rFonts w:hint="eastAsia"/>
+                <w:b/>
+              </w:rPr>
+            </w:pPr>
+          </w:p>
+        </w:tc>
+      </w:tr>
+      <w:tr>
+        <w:tc>
+          <w:tcPr>
+            <w:cnfStyle w:val="001000000000" w:firstRow="0" w:lastRow="0" w:firstColumn="1" w:lastColumn="0" w:oddVBand="0" w:evenVBand="0" w:oddHBand="0" w:evenHBand="0" w:firstRowFirstColumn="0" w:firstRowLastColumn="0" w:lastRowFirstColumn="0" w:lastRowLastColumn="0"/>
+            <w:tcW w:w="2966" w:type="dxa"/>
+          </w:tcPr>
+          <w:p>
+            <w:proofErr w:type="spellStart"/>
+            <w:r>
+              <w:rPr>
+                <w:rFonts w:hint="eastAsia"/>
+              </w:rPr>
+              <w:t>ItemID</w:t>
+            </w:r>
+            <w:proofErr w:type="spellEnd"/>
+          </w:p>
+        </w:tc>
+        <w:tc>
+          <w:tcPr>
+            <w:tcW w:w="1413" w:type="dxa"/>
+          </w:tcPr>
+          <w:p>
+            <w:pPr>
+              <w:cnfStyle w:val="000000000000" w:firstRow="0" w:lastRow="0" w:firstColumn="0" w:lastColumn="0" w:oddVBand="0" w:evenVBand="0" w:oddHBand="0" w:evenHBand="0" w:firstRowFirstColumn="0" w:firstRowLastColumn="0" w:lastRowFirstColumn="0" w:lastRowLastColumn="0"/>
+              <w:rPr>
+                <w:b/>
+              </w:rPr>
+            </w:pPr>
+          </w:p>
+        </w:tc>
+        <w:tc>
+          <w:tcPr>
+            <w:tcW w:w="870" w:type="dxa"/>
+          </w:tcPr>
+          <w:p>
+            <w:pPr>
+              <w:cnfStyle w:val="000000000000" w:firstRow="0" w:lastRow="0" w:firstColumn="0" w:lastColumn="0" w:oddVBand="0" w:evenVBand="0" w:oddHBand="0" w:evenHBand="0" w:firstRowFirstColumn="0" w:firstRowLastColumn="0" w:lastRowFirstColumn="0" w:lastRowLastColumn="0"/>
+              <w:rPr>
+                <w:b/>
+              </w:rPr>
+            </w:pPr>
+            <w:r>
+              <w:rPr>
+                <w:rFonts w:hint="eastAsia"/>
+                <w:b/>
+              </w:rPr>
+              <w:t>Out</w:t>
+            </w:r>
+          </w:p>
+        </w:tc>
+        <w:tc>
+          <w:tcPr>
+            <w:tcW w:w="2999" w:type="dxa"/>
+          </w:tcPr>
+          <w:p>
+            <w:pPr>
+              <w:cnfStyle w:val="000000000000" w:firstRow="0" w:lastRow="0" w:firstColumn="0" w:lastColumn="0" w:oddVBand="0" w:evenVBand="0" w:oddHBand="0" w:evenHBand="0" w:firstRowFirstColumn="0" w:firstRowLastColumn="0" w:lastRowFirstColumn="0" w:lastRowLastColumn="0"/>
+              <w:rPr>
+                <w:b/>
+              </w:rPr>
+            </w:pPr>
+          </w:p>
+        </w:tc>
+      </w:tr>
+      <w:tr>
+        <w:trPr>
+          <w:cnfStyle w:val="000000100000" w:firstRow="0" w:lastRow="0" w:firstColumn="0" w:lastColumn="0" w:oddVBand="0" w:evenVBand="0" w:oddHBand="1" w:evenHBand="0" w:firstRowFirstColumn="0" w:firstRowLastColumn="0" w:lastRowFirstColumn="0" w:lastRowLastColumn="0"/>
+        </w:trPr>
+        <w:tc>
+          <w:tcPr>
+            <w:cnfStyle w:val="001000000000" w:firstRow="0" w:lastRow="0" w:firstColumn="1" w:lastColumn="0" w:oddVBand="0" w:evenVBand="0" w:oddHBand="0" w:evenHBand="0" w:firstRowFirstColumn="0" w:firstRowLastColumn="0" w:lastRowFirstColumn="0" w:lastRowLastColumn="0"/>
+            <w:tcW w:w="2966" w:type="dxa"/>
+          </w:tcPr>
+          <w:p>
+            <w:pPr>
+              <w:rPr>
+                <w:rFonts w:hint="eastAsia"/>
+              </w:rPr>
+            </w:pPr>
+            <w:r>
+              <w:rPr>
+                <w:rFonts w:hint="eastAsia"/>
+              </w:rPr>
+              <w:t>UUID</w:t>
+            </w:r>
+          </w:p>
+        </w:tc>
+        <w:tc>
+          <w:tcPr>
+            <w:tcW w:w="1413" w:type="dxa"/>
+          </w:tcPr>
+          <w:p>
+            <w:pPr>
+              <w:cnfStyle w:val="000000100000" w:firstRow="0" w:lastRow="0" w:firstColumn="0" w:lastColumn="0" w:oddVBand="0" w:evenVBand="0" w:oddHBand="1" w:evenHBand="0" w:firstRowFirstColumn="0" w:firstRowLastColumn="0" w:lastRowFirstColumn="0" w:lastRowLastColumn="0"/>
+              <w:rPr>
+                <w:b/>
+              </w:rPr>
+            </w:pPr>
+          </w:p>
+        </w:tc>
+        <w:tc>
+          <w:tcPr>
+            <w:tcW w:w="870" w:type="dxa"/>
+          </w:tcPr>
+          <w:p>
+            <w:pPr>
+              <w:cnfStyle w:val="000000100000" w:firstRow="0" w:lastRow="0" w:firstColumn="0" w:lastColumn="0" w:oddVBand="0" w:evenVBand="0" w:oddHBand="1" w:evenHBand="0" w:firstRowFirstColumn="0" w:firstRowLastColumn="0" w:lastRowFirstColumn="0" w:lastRowLastColumn="0"/>
+              <w:rPr>
+                <w:b/>
+              </w:rPr>
+            </w:pPr>
+            <w:r>
+              <w:rPr>
+                <w:rFonts w:hint="eastAsia"/>
+                <w:b/>
+              </w:rPr>
+              <w:t>Out</w:t>
+            </w:r>
+          </w:p>
+        </w:tc>
+        <w:tc>
+          <w:tcPr>
+            <w:tcW w:w="2999" w:type="dxa"/>
+          </w:tcPr>
+          <w:p>
+            <w:pPr>
+              <w:cnfStyle w:val="000000100000" w:firstRow="0" w:lastRow="0" w:firstColumn="0" w:lastColumn="0" w:oddVBand="0" w:evenVBand="0" w:oddHBand="1" w:evenHBand="0" w:firstRowFirstColumn="0" w:firstRowLastColumn="0" w:lastRowFirstColumn="0" w:lastRowLastColumn="0"/>
+              <w:rPr>
+                <w:b/>
+              </w:rPr>
+            </w:pPr>
+          </w:p>
+        </w:tc>
+      </w:tr>
+      <w:tr>
+        <w:tc>
+          <w:tcPr>
+            <w:cnfStyle w:val="001000000000" w:firstRow="0" w:lastRow="0" w:firstColumn="1" w:lastColumn="0" w:oddVBand="0" w:evenVBand="0" w:oddHBand="0" w:evenHBand="0" w:firstRowFirstColumn="0" w:firstRowLastColumn="0" w:lastRowFirstColumn="0" w:lastRowLastColumn="0"/>
+            <w:tcW w:w="2966" w:type="dxa"/>
+          </w:tcPr>
+          <w:p>
+            <w:pPr>
+              <w:rPr>
+                <w:rFonts w:hint="eastAsia"/>
+              </w:rPr>
+            </w:pPr>
+            <w:proofErr w:type="spellStart"/>
+            <w:r>
+              <w:rPr>
+                <w:rFonts w:hint="eastAsia"/>
+              </w:rPr>
+              <w:t>StartTime</w:t>
+            </w:r>
+            <w:proofErr w:type="spellEnd"/>
+          </w:p>
+        </w:tc>
+        <w:tc>
+          <w:tcPr>
+            <w:tcW w:w="1413" w:type="dxa"/>
+          </w:tcPr>
+          <w:p>
+            <w:pPr>
+              <w:cnfStyle w:val="000000000000" w:firstRow="0" w:lastRow="0" w:firstColumn="0" w:lastColumn="0" w:oddVBand="0" w:evenVBand="0" w:oddHBand="0" w:evenHBand="0" w:firstRowFirstColumn="0" w:firstRowLastColumn="0" w:lastRowFirstColumn="0" w:lastRowLastColumn="0"/>
+              <w:rPr>
+                <w:b/>
+              </w:rPr>
+            </w:pPr>
+          </w:p>
+        </w:tc>
+        <w:tc>
+          <w:tcPr>
+            <w:tcW w:w="870" w:type="dxa"/>
+          </w:tcPr>
+          <w:p>
+            <w:pPr>
+              <w:cnfStyle w:val="000000000000" w:firstRow="0" w:lastRow="0" w:firstColumn="0" w:lastColumn="0" w:oddVBand="0" w:evenVBand="0" w:oddHBand="0" w:evenHBand="0" w:firstRowFirstColumn="0" w:firstRowLastColumn="0" w:lastRowFirstColumn="0" w:lastRowLastColumn="0"/>
+              <w:rPr>
+                <w:rFonts w:hint="eastAsia"/>
+                <w:b/>
+              </w:rPr>
+            </w:pPr>
+            <w:r>
+              <w:rPr>
+                <w:rFonts w:hint="eastAsia"/>
+                <w:b/>
+              </w:rPr>
+              <w:t>Out</w:t>
+            </w:r>
+          </w:p>
+        </w:tc>
+        <w:tc>
+          <w:tcPr>
+            <w:tcW w:w="2999" w:type="dxa"/>
+          </w:tcPr>
+          <w:p>
+            <w:pPr>
+              <w:cnfStyle w:val="000000000000" w:firstRow="0" w:lastRow="0" w:firstColumn="0" w:lastColumn="0" w:oddVBand="0" w:evenVBand="0" w:oddHBand="0" w:evenHBand="0" w:firstRowFirstColumn="0" w:firstRowLastColumn="0" w:lastRowFirstColumn="0" w:lastRowLastColumn="0"/>
+              <w:rPr>
+                <w:b/>
+              </w:rPr>
+            </w:pPr>
+          </w:p>
+        </w:tc>
+      </w:tr>
+      <w:tr>
+        <w:trPr>
+          <w:cnfStyle w:val="000000100000" w:firstRow="0" w:lastRow="0" w:firstColumn="0" w:lastColumn="0" w:oddVBand="0" w:evenVBand="0" w:oddHBand="1" w:evenHBand="0" w:firstRowFirstColumn="0" w:firstRowLastColumn="0" w:lastRowFirstColumn="0" w:lastRowLastColumn="0"/>
+        </w:trPr>
+        <w:tc>
+          <w:tcPr>
+            <w:cnfStyle w:val="001000000000" w:firstRow="0" w:lastRow="0" w:firstColumn="1" w:lastColumn="0" w:oddVBand="0" w:evenVBand="0" w:oddHBand="0" w:evenHBand="0" w:firstRowFirstColumn="0" w:firstRowLastColumn="0" w:lastRowFirstColumn="0" w:lastRowLastColumn="0"/>
+            <w:tcW w:w="2966" w:type="dxa"/>
+          </w:tcPr>
+          <w:p>
+            <w:pPr>
+              <w:rPr>
+                <w:rFonts w:hint="eastAsia"/>
+              </w:rPr>
+            </w:pPr>
+            <w:proofErr w:type="spellStart"/>
+            <w:r>
+              <w:rPr>
+                <w:rFonts w:hint="eastAsia"/>
+              </w:rPr>
+              <w:t>EndTime</w:t>
+            </w:r>
+            <w:proofErr w:type="spellEnd"/>
+          </w:p>
+        </w:tc>
+        <w:tc>
+          <w:tcPr>
+            <w:tcW w:w="1413" w:type="dxa"/>
+          </w:tcPr>
+          <w:p>
+            <w:pPr>
+              <w:cnfStyle w:val="000000100000" w:firstRow="0" w:lastRow="0" w:firstColumn="0" w:lastColumn="0" w:oddVBand="0" w:evenVBand="0" w:oddHBand="1" w:evenHBand="0" w:firstRowFirstColumn="0" w:firstRowLastColumn="0" w:lastRowFirstColumn="0" w:lastRowLastColumn="0"/>
+              <w:rPr>
+                <w:b/>
+              </w:rPr>
+            </w:pPr>
+          </w:p>
+        </w:tc>
+        <w:tc>
+          <w:tcPr>
+            <w:tcW w:w="870" w:type="dxa"/>
+          </w:tcPr>
+          <w:p>
+            <w:pPr>
+              <w:cnfStyle w:val="000000100000" w:firstRow="0" w:lastRow="0" w:firstColumn="0" w:lastColumn="0" w:oddVBand="0" w:evenVBand="0" w:oddHBand="1" w:evenHBand="0" w:firstRowFirstColumn="0" w:firstRowLastColumn="0" w:lastRowFirstColumn="0" w:lastRowLastColumn="0"/>
+              <w:rPr>
+                <w:rFonts w:hint="eastAsia"/>
+                <w:b/>
+              </w:rPr>
+            </w:pPr>
+            <w:r>
+              <w:rPr>
+                <w:rFonts w:hint="eastAsia"/>
+                <w:b/>
+              </w:rPr>
+              <w:t>Out</w:t>
+            </w:r>
+          </w:p>
+        </w:tc>
+        <w:tc>
+          <w:tcPr>
+            <w:tcW w:w="2999" w:type="dxa"/>
+          </w:tcPr>
+          <w:p>
+            <w:pPr>
+              <w:cnfStyle w:val="000000100000" w:firstRow="0" w:lastRow="0" w:firstColumn="0" w:lastColumn="0" w:oddVBand="0" w:evenVBand="0" w:oddHBand="1" w:evenHBand="0" w:firstRowFirstColumn="0" w:firstRowLastColumn="0" w:lastRowFirstColumn="0" w:lastRowLastColumn="0"/>
+              <w:rPr>
+                <w:b/>
+              </w:rPr>
+            </w:pPr>
+          </w:p>
+        </w:tc>
+      </w:tr>
+      <w:tr>
+        <w:tc>
+          <w:tcPr>
+            <w:cnfStyle w:val="001000000000" w:firstRow="0" w:lastRow="0" w:firstColumn="1" w:lastColumn="0" w:oddVBand="0" w:evenVBand="0" w:oddHBand="0" w:evenHBand="0" w:firstRowFirstColumn="0" w:firstRowLastColumn="0" w:lastRowFirstColumn="0" w:lastRowLastColumn="0"/>
+            <w:tcW w:w="2966" w:type="dxa"/>
+          </w:tcPr>
+          <w:p>
+            <w:pPr>
+              <w:rPr>
+                <w:rFonts w:hint="eastAsia"/>
+              </w:rPr>
+            </w:pPr>
+            <w:r>
+              <w:rPr>
+                <w:rFonts w:hint="eastAsia"/>
+              </w:rPr>
+              <w:t>Fees</w:t>
+            </w:r>
+          </w:p>
+        </w:tc>
+        <w:tc>
+          <w:tcPr>
+            <w:tcW w:w="1413" w:type="dxa"/>
+          </w:tcPr>
+          <w:p>
+            <w:pPr>
+              <w:cnfStyle w:val="000000000000" w:firstRow="0" w:lastRow="0" w:firstColumn="0" w:lastColumn="0" w:oddVBand="0" w:evenVBand="0" w:oddHBand="0" w:evenHBand="0" w:firstRowFirstColumn="0" w:firstRowLastColumn="0" w:lastRowFirstColumn="0" w:lastRowLastColumn="0"/>
+              <w:rPr>
+                <w:b/>
+              </w:rPr>
+            </w:pPr>
+          </w:p>
+        </w:tc>
+        <w:tc>
+          <w:tcPr>
+            <w:tcW w:w="870" w:type="dxa"/>
+          </w:tcPr>
+          <w:p>
+            <w:pPr>
+              <w:cnfStyle w:val="000000000000" w:firstRow="0" w:lastRow="0" w:firstColumn="0" w:lastColumn="0" w:oddVBand="0" w:evenVBand="0" w:oddHBand="0" w:evenHBand="0" w:firstRowFirstColumn="0" w:firstRowLastColumn="0" w:lastRowFirstColumn="0" w:lastRowLastColumn="0"/>
+              <w:rPr>
+                <w:rFonts w:hint="eastAsia"/>
+                <w:b/>
+              </w:rPr>
+            </w:pPr>
+            <w:r>
+              <w:rPr>
+                <w:rFonts w:hint="eastAsia"/>
+                <w:b/>
+              </w:rPr>
+              <w:t>Out</w:t>
+            </w:r>
+          </w:p>
+        </w:tc>
+        <w:tc>
+          <w:tcPr>
+            <w:tcW w:w="2999" w:type="dxa"/>
+          </w:tcPr>
+          <w:p>
+            <w:pPr>
+              <w:cnfStyle w:val="000000000000" w:firstRow="0" w:lastRow="0" w:firstColumn="0" w:lastColumn="0" w:oddVBand="0" w:evenVBand="0" w:oddHBand="0" w:evenHBand="0" w:firstRowFirstColumn="0" w:firstRowLastColumn="0" w:lastRowFirstColumn="0" w:lastRowLastColumn="0"/>
+              <w:rPr>
+                <w:b/>
+              </w:rPr>
+            </w:pPr>
+          </w:p>
+        </w:tc>
+      </w:tr>
+      <w:tr>
+        <w:trPr>
+          <w:cnfStyle w:val="000000100000" w:firstRow="0" w:lastRow="0" w:firstColumn="0" w:lastColumn="0" w:oddVBand="0" w:evenVBand="0" w:oddHBand="1" w:evenHBand="0" w:firstRowFirstColumn="0" w:firstRowLastColumn="0" w:lastRowFirstColumn="0" w:lastRowLastColumn="0"/>
+        </w:trPr>
+        <w:tc>
+          <w:tcPr>
+            <w:cnfStyle w:val="001000000000" w:firstRow="0" w:lastRow="0" w:firstColumn="1" w:lastColumn="0" w:oddVBand="0" w:evenVBand="0" w:oddHBand="0" w:evenHBand="0" w:firstRowFirstColumn="0" w:firstRowLastColumn="0" w:lastRowFirstColumn="0" w:lastRowLastColumn="0"/>
+            <w:tcW w:w="2966" w:type="dxa"/>
+          </w:tcPr>
+          <w:p>
+            <w:pPr>
+              <w:rPr>
+                <w:rFonts w:hint="eastAsia"/>
+              </w:rPr>
+            </w:pPr>
+          </w:p>
+        </w:tc>
+        <w:tc>
+          <w:tcPr>
+            <w:tcW w:w="1413" w:type="dxa"/>
+          </w:tcPr>
+          <w:p>
+            <w:pPr>
+              <w:cnfStyle w:val="000000100000" w:firstRow="0" w:lastRow="0" w:firstColumn="0" w:lastColumn="0" w:oddVBand="0" w:evenVBand="0" w:oddHBand="1" w:evenHBand="0" w:firstRowFirstColumn="0" w:firstRowLastColumn="0" w:lastRowFirstColumn="0" w:lastRowLastColumn="0"/>
+              <w:rPr>
+                <w:b/>
+              </w:rPr>
+            </w:pPr>
+          </w:p>
+        </w:tc>
+        <w:tc>
+          <w:tcPr>
+            <w:tcW w:w="870" w:type="dxa"/>
+          </w:tcPr>
+          <w:p>
+            <w:pPr>
+              <w:cnfStyle w:val="000000100000" w:firstRow="0" w:lastRow="0" w:firstColumn="0" w:lastColumn="0" w:oddVBand="0" w:evenVBand="0" w:oddHBand="1" w:evenHBand="0" w:firstRowFirstColumn="0" w:firstRowLastColumn="0" w:lastRowFirstColumn="0" w:lastRowLastColumn="0"/>
+              <w:rPr>
+                <w:rFonts w:hint="eastAsia"/>
+                <w:b/>
+              </w:rPr>
+            </w:pPr>
+          </w:p>
+        </w:tc>
+        <w:tc>
+          <w:tcPr>
+            <w:tcW w:w="2999" w:type="dxa"/>
+          </w:tcPr>
+          <w:p>
+            <w:pPr>
+              <w:cnfStyle w:val="000000100000" w:firstRow="0" w:lastRow="0" w:firstColumn="0" w:lastColumn="0" w:oddVBand="0" w:evenVBand="0" w:oddHBand="1" w:evenHBand="0" w:firstRowFirstColumn="0" w:firstRowLastColumn="0" w:lastRowFirstColumn="0" w:lastRowLastColumn="0"/>
+              <w:rPr>
+                <w:b/>
+              </w:rPr>
+            </w:pPr>
+          </w:p>
+        </w:tc>
+      </w:tr>
+      <w:tr>
+        <w:tc>
+          <w:tcPr>
+            <w:cnfStyle w:val="001000000000" w:firstRow="0" w:lastRow="0" w:firstColumn="1" w:lastColumn="0" w:oddVBand="0" w:evenVBand="0" w:oddHBand="0" w:evenHBand="0" w:firstRowFirstColumn="0" w:firstRowLastColumn="0" w:lastRowFirstColumn="0" w:lastRowLastColumn="0"/>
+            <w:tcW w:w="2966" w:type="dxa"/>
+          </w:tcPr>
+          <w:p>
+            <w:pPr>
+              <w:rPr>
+                <w:rFonts w:hint="eastAsia"/>
+              </w:rPr>
+            </w:pPr>
+          </w:p>
+        </w:tc>
+        <w:tc>
+          <w:tcPr>
+            <w:tcW w:w="1413" w:type="dxa"/>
+          </w:tcPr>
+          <w:p>
+            <w:pPr>
+              <w:cnfStyle w:val="000000000000" w:firstRow="0" w:lastRow="0" w:firstColumn="0" w:lastColumn="0" w:oddVBand="0" w:evenVBand="0" w:oddHBand="0" w:evenHBand="0" w:firstRowFirstColumn="0" w:firstRowLastColumn="0" w:lastRowFirstColumn="0" w:lastRowLastColumn="0"/>
+              <w:rPr>
+                <w:b/>
+              </w:rPr>
+            </w:pPr>
+          </w:p>
+        </w:tc>
+        <w:tc>
+          <w:tcPr>
+            <w:tcW w:w="870" w:type="dxa"/>
+          </w:tcPr>
+          <w:p>
+            <w:pPr>
+              <w:cnfStyle w:val="000000000000" w:firstRow="0" w:lastRow="0" w:firstColumn="0" w:lastColumn="0" w:oddVBand="0" w:evenVBand="0" w:oddHBand="0" w:evenHBand="0" w:firstRowFirstColumn="0" w:firstRowLastColumn="0" w:lastRowFirstColumn="0" w:lastRowLastColumn="0"/>
+              <w:rPr>
+                <w:b/>
+              </w:rPr>
+            </w:pPr>
+          </w:p>
+        </w:tc>
+        <w:tc>
+          <w:tcPr>
+            <w:tcW w:w="2999" w:type="dxa"/>
+          </w:tcPr>
+          <w:p>
+            <w:pPr>
+              <w:cnfStyle w:val="000000000000" w:firstRow="0" w:lastRow="0" w:firstColumn="0" w:lastColumn="0" w:oddVBand="0" w:evenVBand="0" w:oddHBand="0" w:evenHBand="0" w:firstRowFirstColumn="0" w:firstRowLastColumn="0" w:lastRowFirstColumn="0" w:lastRowLastColumn="0"/>
+              <w:rPr>
+                <w:b/>
+              </w:rPr>
+            </w:pPr>
+          </w:p>
+        </w:tc>
+      </w:tr>
+      <w:tr>
+        <w:trPr>
+          <w:cnfStyle w:val="000000100000" w:firstRow="0" w:lastRow="0" w:firstColumn="0" w:lastColumn="0" w:oddVBand="0" w:evenVBand="0" w:oddHBand="1" w:evenHBand="0" w:firstRowFirstColumn="0" w:firstRowLastColumn="0" w:lastRowFirstColumn="0" w:lastRowLastColumn="0"/>
+        </w:trPr>
+        <w:tc>
+          <w:tcPr>
+            <w:cnfStyle w:val="001000000000" w:firstRow="0" w:lastRow="0" w:firstColumn="1" w:lastColumn="0" w:oddVBand="0" w:evenVBand="0" w:oddHBand="0" w:evenHBand="0" w:firstRowFirstColumn="0" w:firstRowLastColumn="0" w:lastRowFirstColumn="0" w:lastRowLastColumn="0"/>
+            <w:tcW w:w="2966" w:type="dxa"/>
+          </w:tcPr>
+          <w:p>
+            <w:pPr>
+              <w:rPr>
+                <w:rFonts w:hint="eastAsia"/>
+              </w:rPr>
+            </w:pPr>
+          </w:p>
+        </w:tc>
+        <w:tc>
+          <w:tcPr>
+            <w:tcW w:w="1413" w:type="dxa"/>
+          </w:tcPr>
+          <w:p>
+            <w:pPr>
+              <w:cnfStyle w:val="000000100000" w:firstRow="0" w:lastRow="0" w:firstColumn="0" w:lastColumn="0" w:oddVBand="0" w:evenVBand="0" w:oddHBand="1" w:evenHBand="0" w:firstRowFirstColumn="0" w:firstRowLastColumn="0" w:lastRowFirstColumn="0" w:lastRowLastColumn="0"/>
+              <w:rPr>
+                <w:b/>
+              </w:rPr>
+            </w:pPr>
+          </w:p>
+        </w:tc>
+        <w:tc>
+          <w:tcPr>
+            <w:tcW w:w="870" w:type="dxa"/>
+          </w:tcPr>
+          <w:p>
+            <w:pPr>
+              <w:cnfStyle w:val="000000100000" w:firstRow="0" w:lastRow="0" w:firstColumn="0" w:lastColumn="0" w:oddVBand="0" w:evenVBand="0" w:oddHBand="1" w:evenHBand="0" w:firstRowFirstColumn="0" w:firstRowLastColumn="0" w:lastRowFirstColumn="0" w:lastRowLastColumn="0"/>
+              <w:rPr>
+                <w:b/>
+              </w:rPr>
+            </w:pPr>
+          </w:p>
+        </w:tc>
+        <w:tc>
+          <w:tcPr>
+            <w:tcW w:w="2999" w:type="dxa"/>
+          </w:tcPr>
+          <w:p>
+            <w:pPr>
+              <w:cnfStyle w:val="000000100000" w:firstRow="0" w:lastRow="0" w:firstColumn="0" w:lastColumn="0" w:oddVBand="0" w:evenVBand="0" w:oddHBand="1" w:evenHBand="0" w:firstRowFirstColumn="0" w:firstRowLastColumn="0" w:lastRowFirstColumn="0" w:lastRowLastColumn="0"/>
+              <w:rPr>
+                <w:b/>
+              </w:rPr>
+            </w:pPr>
+          </w:p>
+        </w:tc>
+      </w:tr>
+      <w:tr>
+        <w:tc>
+          <w:tcPr>
+            <w:cnfStyle w:val="001000000000" w:firstRow="0" w:lastRow="0" w:firstColumn="1" w:lastColumn="0" w:oddVBand="0" w:evenVBand="0" w:oddHBand="0" w:evenHBand="0" w:firstRowFirstColumn="0" w:firstRowLastColumn="0" w:lastRowFirstColumn="0" w:lastRowLastColumn="0"/>
+            <w:tcW w:w="2966" w:type="dxa"/>
+          </w:tcPr>
+          <w:p>
+            <w:pPr>
+              <w:rPr>
+                <w:rFonts w:hint="eastAsia"/>
+              </w:rPr>
+            </w:pPr>
+          </w:p>
+        </w:tc>
+        <w:tc>
+          <w:tcPr>
+            <w:tcW w:w="1413" w:type="dxa"/>
+          </w:tcPr>
+          <w:p>
+            <w:pPr>
+              <w:cnfStyle w:val="000000000000" w:firstRow="0" w:lastRow="0" w:firstColumn="0" w:lastColumn="0" w:oddVBand="0" w:evenVBand="0" w:oddHBand="0" w:evenHBand="0" w:firstRowFirstColumn="0" w:firstRowLastColumn="0" w:lastRowFirstColumn="0" w:lastRowLastColumn="0"/>
+              <w:rPr>
+                <w:b/>
+              </w:rPr>
+            </w:pPr>
+          </w:p>
+        </w:tc>
+        <w:tc>
+          <w:tcPr>
+            <w:tcW w:w="870" w:type="dxa"/>
+          </w:tcPr>
+          <w:p>
+            <w:pPr>
+              <w:cnfStyle w:val="000000000000" w:firstRow="0" w:lastRow="0" w:firstColumn="0" w:lastColumn="0" w:oddVBand="0" w:evenVBand="0" w:oddHBand="0" w:evenHBand="0" w:firstRowFirstColumn="0" w:firstRowLastColumn="0" w:lastRowFirstColumn="0" w:lastRowLastColumn="0"/>
+              <w:rPr>
+                <w:b/>
+              </w:rPr>
+            </w:pPr>
+          </w:p>
+        </w:tc>
+        <w:tc>
+          <w:tcPr>
+            <w:tcW w:w="2999" w:type="dxa"/>
+          </w:tcPr>
+          <w:p>
+            <w:pPr>
+              <w:cnfStyle w:val="000000000000" w:firstRow="0" w:lastRow="0" w:firstColumn="0" w:lastColumn="0" w:oddVBand="0" w:evenVBand="0" w:oddHBand="0" w:evenHBand="0" w:firstRowFirstColumn="0" w:firstRowLastColumn="0" w:lastRowFirstColumn="0" w:lastRowLastColumn="0"/>
+              <w:rPr>
+                <w:b/>
+              </w:rPr>
+            </w:pPr>
           </w:p>
         </w:tc>
       </w:tr>
     </w:tbl>
     <w:p/>
-    <w:p>
-      <w:pPr>
-        <w:rPr>
-          <w:rFonts w:hint="eastAsia"/>
-        </w:rPr>
-      </w:pPr>
-    </w:p>
-    <w:p>
-      <w:pPr>
-        <w:rPr>
-          <w:rFonts w:hint="eastAsia"/>
-        </w:rPr>
-      </w:pPr>
-    </w:p>
-    <w:p>
-      <w:pPr>
-        <w:rPr>
-          <w:rFonts w:hint="eastAsia"/>
-        </w:rPr>
-      </w:pPr>
-    </w:p>
-    <w:p>
-      <w:pPr>
-        <w:rPr>
-          <w:rFonts w:hint="eastAsia"/>
-        </w:rPr>
-      </w:pPr>
-    </w:p>
-    <w:p>
-      <w:pPr>
-        <w:rPr>
-          <w:rFonts w:hint="eastAsia"/>
-        </w:rPr>
-      </w:pPr>
-    </w:p>
+    <w:p/>
+    <w:p/>
+    <w:p/>
+    <w:p/>
+    <w:p/>
     <w:p>
       <w:pPr>
         <w:spacing w:after="0" w:line="240" w:lineRule="auto"/>
@@ -4652,12 +5664,22 @@
     </w:p>
     <w:p>
       <w:pPr>
-        <w:pStyle w:val="a7"/>
+        <w:pStyle w:val="ListParagraph"/>
         <w:numPr>
           <w:ilvl w:val="0"/>
           <w:numId w:val="7"/>
         </w:numPr>
         <w:spacing w:after="0" w:line="240" w:lineRule="auto"/>
+        <w:rPr>
+          <w:rFonts w:ascii="Arial" w:eastAsia="宋体" w:hAnsi="Arial" w:cs="Arial"/>
+          <w:i/>
+          <w:iCs/>
+          <w:color w:val="3333FF"/>
+          <w:sz w:val="19"/>
+          <w:szCs w:val="19"/>
+        </w:rPr>
+      </w:pPr>
+      <w:r>
         <w:rPr>
           <w:rFonts w:ascii="Arial" w:eastAsia="宋体" w:hAnsi="Arial" w:cs="Arial" w:hint="eastAsia"/>
           <w:i/>
@@ -4666,37 +5688,17 @@
           <w:sz w:val="19"/>
           <w:szCs w:val="19"/>
         </w:rPr>
-      </w:pPr>
-      <w:r>
-        <w:rPr>
-          <w:rFonts w:ascii="Arial" w:eastAsia="宋体" w:hAnsi="Arial" w:cs="Arial" w:hint="eastAsia"/>
-          <w:i/>
-          <w:iCs/>
-          <w:color w:val="3333FF"/>
-          <w:sz w:val="19"/>
-          <w:szCs w:val="19"/>
-        </w:rPr>
         <w:t>Common</w:t>
       </w:r>
     </w:p>
     <w:p>
       <w:pPr>
-        <w:pStyle w:val="a7"/>
+        <w:pStyle w:val="ListParagraph"/>
         <w:numPr>
           <w:ilvl w:val="0"/>
           <w:numId w:val="7"/>
         </w:numPr>
         <w:spacing w:after="0" w:line="240" w:lineRule="auto"/>
-        <w:rPr>
-          <w:rFonts w:ascii="Arial" w:eastAsia="宋体" w:hAnsi="Arial" w:cs="Arial" w:hint="eastAsia"/>
-          <w:i/>
-          <w:iCs/>
-          <w:color w:val="3333FF"/>
-          <w:sz w:val="19"/>
-          <w:szCs w:val="19"/>
-        </w:rPr>
-      </w:pPr>
-      <w:r>
         <w:rPr>
           <w:rFonts w:ascii="Arial" w:eastAsia="宋体" w:hAnsi="Arial" w:cs="Arial"/>
           <w:i/>
@@ -4705,25 +5707,6 @@
           <w:sz w:val="19"/>
           <w:szCs w:val="19"/>
         </w:rPr>
-        <w:t xml:space="preserve"> Get categories data</w:t>
-      </w:r>
-    </w:p>
-    <w:p>
-      <w:pPr>
-        <w:pStyle w:val="a7"/>
-        <w:numPr>
-          <w:ilvl w:val="0"/>
-          <w:numId w:val="7"/>
-        </w:numPr>
-        <w:spacing w:after="0" w:line="240" w:lineRule="auto"/>
-        <w:rPr>
-          <w:rFonts w:ascii="Arial" w:eastAsia="宋体" w:hAnsi="Arial" w:cs="Arial" w:hint="eastAsia"/>
-          <w:i/>
-          <w:iCs/>
-          <w:color w:val="3333FF"/>
-          <w:sz w:val="19"/>
-          <w:szCs w:val="19"/>
-        </w:rPr>
       </w:pPr>
       <w:r>
         <w:rPr>
@@ -4734,9 +5717,17 @@
           <w:sz w:val="19"/>
           <w:szCs w:val="19"/>
         </w:rPr>
-        <w:t xml:space="preserve"> Get eBay site details(sh</w:t>
+        <w:t xml:space="preserve"> Get categories data</w:t>
       </w:r>
-      <w:r>
+    </w:p>
+    <w:p>
+      <w:pPr>
+        <w:pStyle w:val="ListParagraph"/>
+        <w:numPr>
+          <w:ilvl w:val="0"/>
+          <w:numId w:val="7"/>
+        </w:numPr>
+        <w:spacing w:after="0" w:line="240" w:lineRule="auto"/>
         <w:rPr>
           <w:rFonts w:ascii="Arial" w:eastAsia="宋体" w:hAnsi="Arial" w:cs="Arial"/>
           <w:i/>
@@ -4745,25 +5736,6 @@
           <w:sz w:val="19"/>
           <w:szCs w:val="19"/>
         </w:rPr>
-        <w:t>ipping details ,return policy )</w:t>
-      </w:r>
-    </w:p>
-    <w:p>
-      <w:pPr>
-        <w:pStyle w:val="a7"/>
-        <w:numPr>
-          <w:ilvl w:val="0"/>
-          <w:numId w:val="7"/>
-        </w:numPr>
-        <w:spacing w:after="0" w:line="240" w:lineRule="auto"/>
-        <w:rPr>
-          <w:rFonts w:ascii="Arial" w:eastAsia="宋体" w:hAnsi="Arial" w:cs="Arial" w:hint="eastAsia"/>
-          <w:i/>
-          <w:iCs/>
-          <w:color w:val="3333FF"/>
-          <w:sz w:val="19"/>
-          <w:szCs w:val="19"/>
-        </w:rPr>
       </w:pPr>
       <w:r>
         <w:rPr>
@@ -4774,17 +5746,9 @@
           <w:sz w:val="19"/>
           <w:szCs w:val="19"/>
         </w:rPr>
-        <w:t xml:space="preserve"> calculate listing fees before upload listings</w:t>
+        <w:t xml:space="preserve"> Get eBay site details(sh</w:t>
       </w:r>
-    </w:p>
-    <w:p>
-      <w:pPr>
-        <w:pStyle w:val="a7"/>
-        <w:numPr>
-          <w:ilvl w:val="0"/>
-          <w:numId w:val="7"/>
-        </w:numPr>
-        <w:spacing w:after="0" w:line="240" w:lineRule="auto"/>
+      <w:r>
         <w:rPr>
           <w:rFonts w:ascii="Arial" w:eastAsia="宋体" w:hAnsi="Arial" w:cs="Arial"/>
           <w:i/>
@@ -4793,8 +5757,17 @@
           <w:sz w:val="19"/>
           <w:szCs w:val="19"/>
         </w:rPr>
-      </w:pPr>
-      <w:r>
+        <w:t>ipping details ,return policy )</w:t>
+      </w:r>
+    </w:p>
+    <w:p>
+      <w:pPr>
+        <w:pStyle w:val="ListParagraph"/>
+        <w:numPr>
+          <w:ilvl w:val="0"/>
+          <w:numId w:val="7"/>
+        </w:numPr>
+        <w:spacing w:after="0" w:line="240" w:lineRule="auto"/>
         <w:rPr>
           <w:rFonts w:ascii="Arial" w:eastAsia="宋体" w:hAnsi="Arial" w:cs="Arial"/>
           <w:i/>
@@ -4803,9 +5776,7 @@
           <w:sz w:val="19"/>
           <w:szCs w:val="19"/>
         </w:rPr>
-        <w:t xml:space="preserve"> Create and upload listings (Listing types; </w:t>
-      </w:r>
-      <w:proofErr w:type="spellStart"/>
+      </w:pPr>
       <w:r>
         <w:rPr>
           <w:rFonts w:ascii="Arial" w:eastAsia="宋体" w:hAnsi="Arial" w:cs="Arial"/>
@@ -4815,10 +5786,17 @@
           <w:sz w:val="19"/>
           <w:szCs w:val="19"/>
         </w:rPr>
-        <w:t>buynow</w:t>
+        <w:t xml:space="preserve"> calculate listing fees before upload listings</w:t>
       </w:r>
-      <w:proofErr w:type="spellEnd"/>
-      <w:r>
+    </w:p>
+    <w:p>
+      <w:pPr>
+        <w:pStyle w:val="ListParagraph"/>
+        <w:numPr>
+          <w:ilvl w:val="0"/>
+          <w:numId w:val="7"/>
+        </w:numPr>
+        <w:spacing w:after="0" w:line="240" w:lineRule="auto"/>
         <w:rPr>
           <w:rFonts w:ascii="Arial" w:eastAsia="宋体" w:hAnsi="Arial" w:cs="Arial"/>
           <w:i/>
@@ -4827,9 +5805,7 @@
           <w:sz w:val="19"/>
           <w:szCs w:val="19"/>
         </w:rPr>
-        <w:t xml:space="preserve">, </w:t>
-      </w:r>
-      <w:proofErr w:type="spellStart"/>
+      </w:pPr>
       <w:r>
         <w:rPr>
           <w:rFonts w:ascii="Arial" w:eastAsia="宋体" w:hAnsi="Arial" w:cs="Arial"/>
@@ -4839,9 +5815,9 @@
           <w:sz w:val="19"/>
           <w:szCs w:val="19"/>
         </w:rPr>
-        <w:t>auctions.Length</w:t>
+        <w:t xml:space="preserve"> Create and upload listings (Listing types; </w:t>
       </w:r>
-      <w:proofErr w:type="spellEnd"/>
+      <w:proofErr w:type="spellStart"/>
       <w:r>
         <w:rPr>
           <w:rFonts w:ascii="Arial" w:eastAsia="宋体" w:hAnsi="Arial" w:cs="Arial"/>
@@ -4851,9 +5827,9 @@
           <w:sz w:val="19"/>
           <w:szCs w:val="19"/>
         </w:rPr>
-        <w:t xml:space="preserve"> of listing; days, </w:t>
+        <w:t>buynow</w:t>
       </w:r>
-      <w:proofErr w:type="spellStart"/>
+      <w:proofErr w:type="spellEnd"/>
       <w:r>
         <w:rPr>
           <w:rFonts w:ascii="Arial" w:eastAsia="宋体" w:hAnsi="Arial" w:cs="Arial"/>
@@ -4863,9 +5839,9 @@
           <w:sz w:val="19"/>
           <w:szCs w:val="19"/>
         </w:rPr>
-        <w:t>gtc</w:t>
+        <w:t xml:space="preserve">, </w:t>
       </w:r>
-      <w:proofErr w:type="spellEnd"/>
+      <w:proofErr w:type="spellStart"/>
       <w:r>
         <w:rPr>
           <w:rFonts w:ascii="Arial" w:eastAsia="宋体" w:hAnsi="Arial" w:cs="Arial"/>
@@ -4875,9 +5851,9 @@
           <w:sz w:val="19"/>
           <w:szCs w:val="19"/>
         </w:rPr>
-        <w:t xml:space="preserve">, </w:t>
+        <w:t>auctions.Length</w:t>
       </w:r>
-      <w:proofErr w:type="spellStart"/>
+      <w:proofErr w:type="spellEnd"/>
       <w:r>
         <w:rPr>
           <w:rFonts w:ascii="Arial" w:eastAsia="宋体" w:hAnsi="Arial" w:cs="Arial"/>
@@ -4887,9 +5863,9 @@
           <w:sz w:val="19"/>
           <w:szCs w:val="19"/>
         </w:rPr>
-        <w:t>etc</w:t>
+        <w:t xml:space="preserve"> of listing; days, </w:t>
       </w:r>
-      <w:proofErr w:type="spellEnd"/>
+      <w:proofErr w:type="spellStart"/>
       <w:r>
         <w:rPr>
           <w:rFonts w:ascii="Arial" w:eastAsia="宋体" w:hAnsi="Arial" w:cs="Arial"/>
@@ -4899,17 +5875,10 @@
           <w:sz w:val="19"/>
           <w:szCs w:val="19"/>
         </w:rPr>
-        <w:t>,  )</w:t>
+        <w:t>gtc</w:t>
       </w:r>
-    </w:p>
-    <w:p>
-      <w:pPr>
-        <w:pStyle w:val="a7"/>
-        <w:numPr>
-          <w:ilvl w:val="0"/>
-          <w:numId w:val="7"/>
-        </w:numPr>
-        <w:spacing w:after="0" w:line="240" w:lineRule="auto"/>
+      <w:proofErr w:type="spellEnd"/>
+      <w:r>
         <w:rPr>
           <w:rFonts w:ascii="Arial" w:eastAsia="宋体" w:hAnsi="Arial" w:cs="Arial"/>
           <w:i/>
@@ -4918,7 +5887,9 @@
           <w:sz w:val="19"/>
           <w:szCs w:val="19"/>
         </w:rPr>
-      </w:pPr>
+        <w:t xml:space="preserve">, </w:t>
+      </w:r>
+      <w:proofErr w:type="spellStart"/>
       <w:r>
         <w:rPr>
           <w:rFonts w:ascii="Arial" w:eastAsia="宋体" w:hAnsi="Arial" w:cs="Arial"/>
@@ -4928,17 +5899,10 @@
           <w:sz w:val="19"/>
           <w:szCs w:val="19"/>
         </w:rPr>
-        <w:t xml:space="preserve"> Shipping methods mechanism for domestic and/or international  </w:t>
+        <w:t>etc</w:t>
       </w:r>
-    </w:p>
-    <w:p>
-      <w:pPr>
-        <w:pStyle w:val="a7"/>
-        <w:numPr>
-          <w:ilvl w:val="0"/>
-          <w:numId w:val="7"/>
-        </w:numPr>
-        <w:spacing w:after="0" w:line="240" w:lineRule="auto"/>
+      <w:proofErr w:type="spellEnd"/>
+      <w:r>
         <w:rPr>
           <w:rFonts w:ascii="Arial" w:eastAsia="宋体" w:hAnsi="Arial" w:cs="Arial"/>
           <w:i/>
@@ -4947,8 +5911,17 @@
           <w:sz w:val="19"/>
           <w:szCs w:val="19"/>
         </w:rPr>
-      </w:pPr>
-      <w:r>
+        <w:t>,  )</w:t>
+      </w:r>
+    </w:p>
+    <w:p>
+      <w:pPr>
+        <w:pStyle w:val="ListParagraph"/>
+        <w:numPr>
+          <w:ilvl w:val="0"/>
+          <w:numId w:val="7"/>
+        </w:numPr>
+        <w:spacing w:after="0" w:line="240" w:lineRule="auto"/>
         <w:rPr>
           <w:rFonts w:ascii="Arial" w:eastAsia="宋体" w:hAnsi="Arial" w:cs="Arial"/>
           <w:i/>
@@ -4957,17 +5930,8 @@
           <w:sz w:val="19"/>
           <w:szCs w:val="19"/>
         </w:rPr>
-        <w:t xml:space="preserve"> End Listings</w:t>
-      </w:r>
-    </w:p>
-    <w:p>
-      <w:pPr>
-        <w:pStyle w:val="a7"/>
-        <w:numPr>
-          <w:ilvl w:val="0"/>
-          <w:numId w:val="7"/>
-        </w:numPr>
-        <w:spacing w:after="0" w:line="240" w:lineRule="auto"/>
+      </w:pPr>
+      <w:r>
         <w:rPr>
           <w:rFonts w:ascii="Arial" w:eastAsia="宋体" w:hAnsi="Arial" w:cs="Arial"/>
           <w:i/>
@@ -4976,8 +5940,17 @@
           <w:sz w:val="19"/>
           <w:szCs w:val="19"/>
         </w:rPr>
-      </w:pPr>
-      <w:r>
+        <w:t xml:space="preserve"> Shipping methods mechanism for domestic and/or international  </w:t>
+      </w:r>
+    </w:p>
+    <w:p>
+      <w:pPr>
+        <w:pStyle w:val="ListParagraph"/>
+        <w:numPr>
+          <w:ilvl w:val="0"/>
+          <w:numId w:val="7"/>
+        </w:numPr>
+        <w:spacing w:after="0" w:line="240" w:lineRule="auto"/>
         <w:rPr>
           <w:rFonts w:ascii="Arial" w:eastAsia="宋体" w:hAnsi="Arial" w:cs="Arial"/>
           <w:i/>
@@ -4986,17 +5959,8 @@
           <w:sz w:val="19"/>
           <w:szCs w:val="19"/>
         </w:rPr>
-        <w:t xml:space="preserve"> Update Invent - - Dropped Inv.</w:t>
-      </w:r>
-    </w:p>
-    <w:p>
-      <w:pPr>
-        <w:pStyle w:val="a7"/>
-        <w:numPr>
-          <w:ilvl w:val="0"/>
-          <w:numId w:val="7"/>
-        </w:numPr>
-        <w:spacing w:after="0" w:line="240" w:lineRule="auto"/>
+      </w:pPr>
+      <w:r>
         <w:rPr>
           <w:rFonts w:ascii="Arial" w:eastAsia="宋体" w:hAnsi="Arial" w:cs="Arial"/>
           <w:i/>
@@ -5005,8 +5969,17 @@
           <w:sz w:val="19"/>
           <w:szCs w:val="19"/>
         </w:rPr>
-      </w:pPr>
-      <w:r>
+        <w:t xml:space="preserve"> End Listings</w:t>
+      </w:r>
+    </w:p>
+    <w:p>
+      <w:pPr>
+        <w:pStyle w:val="ListParagraph"/>
+        <w:numPr>
+          <w:ilvl w:val="0"/>
+          <w:numId w:val="7"/>
+        </w:numPr>
+        <w:spacing w:after="0" w:line="240" w:lineRule="auto"/>
         <w:rPr>
           <w:rFonts w:ascii="Arial" w:eastAsia="宋体" w:hAnsi="Arial" w:cs="Arial"/>
           <w:i/>
@@ -5015,17 +5988,8 @@
           <w:sz w:val="19"/>
           <w:szCs w:val="19"/>
         </w:rPr>
-        <w:t xml:space="preserve"> Update Price</w:t>
-      </w:r>
-    </w:p>
-    <w:p>
-      <w:pPr>
-        <w:pStyle w:val="a7"/>
-        <w:numPr>
-          <w:ilvl w:val="0"/>
-          <w:numId w:val="7"/>
-        </w:numPr>
-        <w:spacing w:after="0" w:line="240" w:lineRule="auto"/>
+      </w:pPr>
+      <w:r>
         <w:rPr>
           <w:rFonts w:ascii="Arial" w:eastAsia="宋体" w:hAnsi="Arial" w:cs="Arial"/>
           <w:i/>
@@ -5034,8 +5998,17 @@
           <w:sz w:val="19"/>
           <w:szCs w:val="19"/>
         </w:rPr>
-      </w:pPr>
-      <w:r>
+        <w:t xml:space="preserve"> Update Invent - - Dropped Inv.</w:t>
+      </w:r>
+    </w:p>
+    <w:p>
+      <w:pPr>
+        <w:pStyle w:val="ListParagraph"/>
+        <w:numPr>
+          <w:ilvl w:val="0"/>
+          <w:numId w:val="7"/>
+        </w:numPr>
+        <w:spacing w:after="0" w:line="240" w:lineRule="auto"/>
         <w:rPr>
           <w:rFonts w:ascii="Arial" w:eastAsia="宋体" w:hAnsi="Arial" w:cs="Arial"/>
           <w:i/>
@@ -5044,17 +6017,8 @@
           <w:sz w:val="19"/>
           <w:szCs w:val="19"/>
         </w:rPr>
-        <w:t xml:space="preserve"> Set/revise html description template </w:t>
-      </w:r>
-    </w:p>
-    <w:p>
-      <w:pPr>
-        <w:pStyle w:val="a7"/>
-        <w:numPr>
-          <w:ilvl w:val="0"/>
-          <w:numId w:val="7"/>
-        </w:numPr>
-        <w:spacing w:after="0" w:line="240" w:lineRule="auto"/>
+      </w:pPr>
+      <w:r>
         <w:rPr>
           <w:rFonts w:ascii="Arial" w:eastAsia="宋体" w:hAnsi="Arial" w:cs="Arial"/>
           <w:i/>
@@ -5063,8 +6027,18 @@
           <w:sz w:val="19"/>
           <w:szCs w:val="19"/>
         </w:rPr>
-      </w:pPr>
-      <w:r>
+        <w:lastRenderedPageBreak/>
+        <w:t xml:space="preserve"> Update Price</w:t>
+      </w:r>
+    </w:p>
+    <w:p>
+      <w:pPr>
+        <w:pStyle w:val="ListParagraph"/>
+        <w:numPr>
+          <w:ilvl w:val="0"/>
+          <w:numId w:val="7"/>
+        </w:numPr>
+        <w:spacing w:after="0" w:line="240" w:lineRule="auto"/>
         <w:rPr>
           <w:rFonts w:ascii="Arial" w:eastAsia="宋体" w:hAnsi="Arial" w:cs="Arial"/>
           <w:i/>
@@ -5073,9 +6047,7 @@
           <w:sz w:val="19"/>
           <w:szCs w:val="19"/>
         </w:rPr>
-        <w:t xml:space="preserve"> </w:t>
-      </w:r>
-      <w:proofErr w:type="spellStart"/>
+      </w:pPr>
       <w:r>
         <w:rPr>
           <w:rFonts w:ascii="Arial" w:eastAsia="宋体" w:hAnsi="Arial" w:cs="Arial"/>
@@ -5085,10 +6057,17 @@
           <w:sz w:val="19"/>
           <w:szCs w:val="19"/>
         </w:rPr>
-        <w:t>Dwnld</w:t>
+        <w:t xml:space="preserve"> Set/revise html description template </w:t>
       </w:r>
-      <w:proofErr w:type="spellEnd"/>
-      <w:r>
+    </w:p>
+    <w:p>
+      <w:pPr>
+        <w:pStyle w:val="ListParagraph"/>
+        <w:numPr>
+          <w:ilvl w:val="0"/>
+          <w:numId w:val="7"/>
+        </w:numPr>
+        <w:spacing w:after="0" w:line="240" w:lineRule="auto"/>
         <w:rPr>
           <w:rFonts w:ascii="Arial" w:eastAsia="宋体" w:hAnsi="Arial" w:cs="Arial"/>
           <w:i/>
@@ -5097,17 +6076,8 @@
           <w:sz w:val="19"/>
           <w:szCs w:val="19"/>
         </w:rPr>
-        <w:t xml:space="preserve"> Orders.</w:t>
-      </w:r>
-    </w:p>
-    <w:p>
-      <w:pPr>
-        <w:pStyle w:val="a7"/>
-        <w:numPr>
-          <w:ilvl w:val="0"/>
-          <w:numId w:val="7"/>
-        </w:numPr>
-        <w:spacing w:after="0" w:line="240" w:lineRule="auto"/>
+      </w:pPr>
+      <w:r>
         <w:rPr>
           <w:rFonts w:ascii="Arial" w:eastAsia="宋体" w:hAnsi="Arial" w:cs="Arial"/>
           <w:i/>
@@ -5116,7 +6086,9 @@
           <w:sz w:val="19"/>
           <w:szCs w:val="19"/>
         </w:rPr>
-      </w:pPr>
+        <w:t xml:space="preserve"> </w:t>
+      </w:r>
+      <w:proofErr w:type="spellStart"/>
       <w:r>
         <w:rPr>
           <w:rFonts w:ascii="Arial" w:eastAsia="宋体" w:hAnsi="Arial" w:cs="Arial"/>
@@ -5126,17 +6098,10 @@
           <w:sz w:val="19"/>
           <w:szCs w:val="19"/>
         </w:rPr>
-        <w:t xml:space="preserve"> Order Cancel</w:t>
+        <w:t>Dwnld</w:t>
       </w:r>
-    </w:p>
-    <w:p>
-      <w:pPr>
-        <w:pStyle w:val="a7"/>
-        <w:numPr>
-          <w:ilvl w:val="0"/>
-          <w:numId w:val="7"/>
-        </w:numPr>
-        <w:spacing w:after="0" w:line="240" w:lineRule="auto"/>
+      <w:proofErr w:type="spellEnd"/>
+      <w:r>
         <w:rPr>
           <w:rFonts w:ascii="Arial" w:eastAsia="宋体" w:hAnsi="Arial" w:cs="Arial"/>
           <w:i/>
@@ -5145,8 +6110,17 @@
           <w:sz w:val="19"/>
           <w:szCs w:val="19"/>
         </w:rPr>
-      </w:pPr>
-      <w:r>
+        <w:t xml:space="preserve"> Orders.</w:t>
+      </w:r>
+    </w:p>
+    <w:p>
+      <w:pPr>
+        <w:pStyle w:val="ListParagraph"/>
+        <w:numPr>
+          <w:ilvl w:val="0"/>
+          <w:numId w:val="7"/>
+        </w:numPr>
+        <w:spacing w:after="0" w:line="240" w:lineRule="auto"/>
         <w:rPr>
           <w:rFonts w:ascii="Arial" w:eastAsia="宋体" w:hAnsi="Arial" w:cs="Arial"/>
           <w:i/>
@@ -5155,17 +6129,8 @@
           <w:sz w:val="19"/>
           <w:szCs w:val="19"/>
         </w:rPr>
-        <w:t xml:space="preserve"> confirm shipments</w:t>
-      </w:r>
-    </w:p>
-    <w:p>
-      <w:pPr>
-        <w:pStyle w:val="a7"/>
-        <w:numPr>
-          <w:ilvl w:val="0"/>
-          <w:numId w:val="7"/>
-        </w:numPr>
-        <w:spacing w:after="0" w:line="240" w:lineRule="auto"/>
+      </w:pPr>
+      <w:r>
         <w:rPr>
           <w:rFonts w:ascii="Arial" w:eastAsia="宋体" w:hAnsi="Arial" w:cs="Arial"/>
           <w:i/>
@@ -5174,8 +6139,17 @@
           <w:sz w:val="19"/>
           <w:szCs w:val="19"/>
         </w:rPr>
-      </w:pPr>
-      <w:r>
+        <w:t xml:space="preserve"> Order Cancel</w:t>
+      </w:r>
+    </w:p>
+    <w:p>
+      <w:pPr>
+        <w:pStyle w:val="ListParagraph"/>
+        <w:numPr>
+          <w:ilvl w:val="0"/>
+          <w:numId w:val="7"/>
+        </w:numPr>
+        <w:spacing w:after="0" w:line="240" w:lineRule="auto"/>
         <w:rPr>
           <w:rFonts w:ascii="Arial" w:eastAsia="宋体" w:hAnsi="Arial" w:cs="Arial"/>
           <w:i/>
@@ -5184,17 +6158,8 @@
           <w:sz w:val="19"/>
           <w:szCs w:val="19"/>
         </w:rPr>
-        <w:t xml:space="preserve"> Order status lookup?</w:t>
-      </w:r>
-    </w:p>
-    <w:p>
-      <w:pPr>
-        <w:pStyle w:val="a7"/>
-        <w:numPr>
-          <w:ilvl w:val="0"/>
-          <w:numId w:val="7"/>
-        </w:numPr>
-        <w:spacing w:after="0" w:line="240" w:lineRule="auto"/>
+      </w:pPr>
+      <w:r>
         <w:rPr>
           <w:rFonts w:ascii="Arial" w:eastAsia="宋体" w:hAnsi="Arial" w:cs="Arial"/>
           <w:i/>
@@ -5203,8 +6168,17 @@
           <w:sz w:val="19"/>
           <w:szCs w:val="19"/>
         </w:rPr>
-      </w:pPr>
-      <w:r>
+        <w:t xml:space="preserve"> confirm shipments</w:t>
+      </w:r>
+    </w:p>
+    <w:p>
+      <w:pPr>
+        <w:pStyle w:val="ListParagraph"/>
+        <w:numPr>
+          <w:ilvl w:val="0"/>
+          <w:numId w:val="7"/>
+        </w:numPr>
+        <w:spacing w:after="0" w:line="240" w:lineRule="auto"/>
         <w:rPr>
           <w:rFonts w:ascii="Arial" w:eastAsia="宋体" w:hAnsi="Arial" w:cs="Arial"/>
           <w:i/>
@@ -5213,31 +6187,29 @@
           <w:sz w:val="19"/>
           <w:szCs w:val="19"/>
         </w:rPr>
-        <w:t xml:space="preserve"> Settlement reports - (means; download sales/commission reports)</w:t>
-      </w:r>
-    </w:p>
-    <w:p>
-      <w:pPr>
-        <w:spacing w:after="0" w:line="240" w:lineRule="auto"/>
-        <w:rPr>
-          <w:rFonts w:ascii="Arial" w:eastAsia="宋体" w:hAnsi="Arial" w:cs="Arial" w:hint="eastAsia"/>
-          <w:b/>
-          <w:bCs/>
+      </w:pPr>
+      <w:r>
+        <w:rPr>
+          <w:rFonts w:ascii="Arial" w:eastAsia="宋体" w:hAnsi="Arial" w:cs="Arial"/>
           <w:i/>
           <w:iCs/>
           <w:color w:val="3333FF"/>
           <w:sz w:val="19"/>
           <w:szCs w:val="19"/>
         </w:rPr>
-      </w:pPr>
+        <w:t xml:space="preserve"> Order status lookup?</w:t>
+      </w:r>
     </w:p>
     <w:p>
       <w:pPr>
+        <w:pStyle w:val="ListParagraph"/>
+        <w:numPr>
+          <w:ilvl w:val="0"/>
+          <w:numId w:val="7"/>
+        </w:numPr>
         <w:spacing w:after="0" w:line="240" w:lineRule="auto"/>
         <w:rPr>
-          <w:rFonts w:ascii="Arial" w:eastAsia="宋体" w:hAnsi="Arial" w:cs="Arial" w:hint="eastAsia"/>
-          <w:b/>
-          <w:bCs/>
+          <w:rFonts w:ascii="Arial" w:eastAsia="宋体" w:hAnsi="Arial" w:cs="Arial"/>
           <w:i/>
           <w:iCs/>
           <w:color w:val="3333FF"/>
@@ -5246,6 +6218,20 @@
         </w:rPr>
       </w:pPr>
       <w:r>
+        <w:rPr>
+          <w:rFonts w:ascii="Arial" w:eastAsia="宋体" w:hAnsi="Arial" w:cs="Arial"/>
+          <w:i/>
+          <w:iCs/>
+          <w:color w:val="3333FF"/>
+          <w:sz w:val="19"/>
+          <w:szCs w:val="19"/>
+        </w:rPr>
+        <w:t xml:space="preserve"> Settlement reports - (means; download sales/commission reports)</w:t>
+      </w:r>
+    </w:p>
+    <w:p>
+      <w:pPr>
+        <w:spacing w:after="0" w:line="240" w:lineRule="auto"/>
         <w:rPr>
           <w:rFonts w:ascii="Arial" w:eastAsia="宋体" w:hAnsi="Arial" w:cs="Arial"/>
           <w:b/>
@@ -5256,262 +6242,11 @@
           <w:sz w:val="19"/>
           <w:szCs w:val="19"/>
         </w:rPr>
-        <w:t>Group2;</w:t>
-      </w:r>
+      </w:pPr>
     </w:p>
     <w:p>
       <w:pPr>
         <w:spacing w:after="0" w:line="240" w:lineRule="auto"/>
-        <w:rPr>
-          <w:rFonts w:ascii="Arial" w:eastAsia="宋体" w:hAnsi="Arial" w:cs="Arial" w:hint="eastAsia"/>
-          <w:b/>
-          <w:bCs/>
-          <w:i/>
-          <w:iCs/>
-          <w:color w:val="3333FF"/>
-          <w:sz w:val="19"/>
-          <w:szCs w:val="19"/>
-        </w:rPr>
-      </w:pPr>
-    </w:p>
-    <w:p>
-      <w:pPr>
-        <w:pStyle w:val="a7"/>
-        <w:numPr>
-          <w:ilvl w:val="0"/>
-          <w:numId w:val="7"/>
-        </w:numPr>
-        <w:spacing w:after="0" w:line="240" w:lineRule="auto"/>
-        <w:rPr>
-          <w:rFonts w:ascii="Arial" w:eastAsia="宋体" w:hAnsi="Arial" w:cs="Arial" w:hint="eastAsia"/>
-          <w:i/>
-          <w:iCs/>
-          <w:color w:val="3333FF"/>
-          <w:sz w:val="19"/>
-          <w:szCs w:val="19"/>
-        </w:rPr>
-      </w:pPr>
-      <w:r>
-        <w:rPr>
-          <w:rFonts w:ascii="Arial" w:eastAsia="宋体" w:hAnsi="Arial" w:cs="Arial"/>
-          <w:i/>
-          <w:iCs/>
-          <w:color w:val="3333FF"/>
-          <w:sz w:val="19"/>
-          <w:szCs w:val="19"/>
-        </w:rPr>
-        <w:t>Get invent</w:t>
-      </w:r>
-    </w:p>
-    <w:p>
-      <w:pPr>
-        <w:pStyle w:val="a7"/>
-        <w:numPr>
-          <w:ilvl w:val="0"/>
-          <w:numId w:val="7"/>
-        </w:numPr>
-        <w:spacing w:after="0" w:line="240" w:lineRule="auto"/>
-        <w:rPr>
-          <w:rFonts w:ascii="Arial" w:eastAsia="宋体" w:hAnsi="Arial" w:cs="Arial" w:hint="eastAsia"/>
-          <w:i/>
-          <w:iCs/>
-          <w:color w:val="3333FF"/>
-          <w:sz w:val="19"/>
-          <w:szCs w:val="19"/>
-        </w:rPr>
-      </w:pPr>
-      <w:r>
-        <w:rPr>
-          <w:rFonts w:ascii="Arial" w:eastAsia="宋体" w:hAnsi="Arial" w:cs="Arial"/>
-          <w:i/>
-          <w:iCs/>
-          <w:color w:val="3333FF"/>
-          <w:sz w:val="19"/>
-          <w:szCs w:val="19"/>
-        </w:rPr>
-        <w:t xml:space="preserve"> pricing display, </w:t>
-      </w:r>
-      <w:r>
-        <w:rPr>
-          <w:rFonts w:ascii="Arial" w:eastAsia="宋体" w:hAnsi="Arial" w:cs="Arial"/>
-          <w:i/>
-          <w:iCs/>
-          <w:color w:val="3333FF"/>
-          <w:sz w:val="19"/>
-          <w:szCs w:val="19"/>
-        </w:rPr>
-        <w:t>MAP, or MSRP with strike thru</w:t>
-      </w:r>
-    </w:p>
-    <w:p>
-      <w:pPr>
-        <w:pStyle w:val="a7"/>
-        <w:numPr>
-          <w:ilvl w:val="0"/>
-          <w:numId w:val="7"/>
-        </w:numPr>
-        <w:spacing w:after="0" w:line="240" w:lineRule="auto"/>
-        <w:rPr>
-          <w:rFonts w:ascii="Arial" w:eastAsia="宋体" w:hAnsi="Arial" w:cs="Arial" w:hint="eastAsia"/>
-          <w:i/>
-          <w:iCs/>
-          <w:color w:val="3333FF"/>
-          <w:sz w:val="19"/>
-          <w:szCs w:val="19"/>
-        </w:rPr>
-      </w:pPr>
-      <w:r>
-        <w:rPr>
-          <w:rFonts w:ascii="Arial" w:eastAsia="宋体" w:hAnsi="Arial" w:cs="Arial"/>
-          <w:i/>
-          <w:iCs/>
-          <w:color w:val="3333FF"/>
-          <w:sz w:val="19"/>
-          <w:szCs w:val="19"/>
-        </w:rPr>
-        <w:t>R</w:t>
-      </w:r>
-      <w:r>
-        <w:rPr>
-          <w:rFonts w:ascii="Arial" w:eastAsia="宋体" w:hAnsi="Arial" w:cs="Arial"/>
-          <w:i/>
-          <w:iCs/>
-          <w:color w:val="3333FF"/>
-          <w:sz w:val="19"/>
-          <w:szCs w:val="19"/>
-        </w:rPr>
-        <w:t xml:space="preserve">eturn policy management per </w:t>
-      </w:r>
-      <w:proofErr w:type="spellStart"/>
-      <w:r>
-        <w:rPr>
-          <w:rFonts w:ascii="Arial" w:eastAsia="宋体" w:hAnsi="Arial" w:cs="Arial"/>
-          <w:i/>
-          <w:iCs/>
-          <w:color w:val="3333FF"/>
-          <w:sz w:val="19"/>
-          <w:szCs w:val="19"/>
-        </w:rPr>
-        <w:t>sku</w:t>
-      </w:r>
-      <w:proofErr w:type="spellEnd"/>
-    </w:p>
-    <w:p>
-      <w:pPr>
-        <w:pStyle w:val="a7"/>
-        <w:numPr>
-          <w:ilvl w:val="0"/>
-          <w:numId w:val="7"/>
-        </w:numPr>
-        <w:spacing w:after="0" w:line="240" w:lineRule="auto"/>
-        <w:rPr>
-          <w:rFonts w:ascii="Arial" w:eastAsia="宋体" w:hAnsi="Arial" w:cs="Arial" w:hint="eastAsia"/>
-          <w:i/>
-          <w:iCs/>
-          <w:color w:val="3333FF"/>
-          <w:sz w:val="19"/>
-          <w:szCs w:val="19"/>
-        </w:rPr>
-      </w:pPr>
-      <w:r>
-        <w:rPr>
-          <w:rFonts w:ascii="Arial" w:eastAsia="宋体" w:hAnsi="Arial" w:cs="Arial"/>
-          <w:i/>
-          <w:iCs/>
-          <w:color w:val="3333FF"/>
-          <w:sz w:val="19"/>
-          <w:szCs w:val="19"/>
-        </w:rPr>
-        <w:t xml:space="preserve"> Condition Mapping?</w:t>
-      </w:r>
-    </w:p>
-    <w:p>
-      <w:pPr>
-        <w:pStyle w:val="a7"/>
-        <w:numPr>
-          <w:ilvl w:val="0"/>
-          <w:numId w:val="7"/>
-        </w:numPr>
-        <w:spacing w:after="0" w:line="240" w:lineRule="auto"/>
-        <w:rPr>
-          <w:rFonts w:ascii="Arial" w:eastAsia="宋体" w:hAnsi="Arial" w:cs="Arial"/>
-          <w:i/>
-          <w:iCs/>
-          <w:color w:val="3333FF"/>
-          <w:sz w:val="19"/>
-          <w:szCs w:val="19"/>
-        </w:rPr>
-      </w:pPr>
-      <w:r>
-        <w:rPr>
-          <w:rFonts w:ascii="Arial" w:eastAsia="宋体" w:hAnsi="Arial" w:cs="Arial"/>
-          <w:i/>
-          <w:iCs/>
-          <w:color w:val="3333FF"/>
-          <w:sz w:val="19"/>
-          <w:szCs w:val="19"/>
-        </w:rPr>
-        <w:t xml:space="preserve"> cancel </w:t>
-      </w:r>
-      <w:proofErr w:type="spellStart"/>
-      <w:r>
-        <w:rPr>
-          <w:rFonts w:ascii="Arial" w:eastAsia="宋体" w:hAnsi="Arial" w:cs="Arial"/>
-          <w:i/>
-          <w:iCs/>
-          <w:color w:val="3333FF"/>
-          <w:sz w:val="19"/>
-          <w:szCs w:val="19"/>
-        </w:rPr>
-        <w:t>api</w:t>
-      </w:r>
-      <w:proofErr w:type="spellEnd"/>
-      <w:r>
-        <w:rPr>
-          <w:rFonts w:ascii="Arial" w:eastAsia="宋体" w:hAnsi="Arial" w:cs="Arial"/>
-          <w:i/>
-          <w:iCs/>
-          <w:color w:val="3333FF"/>
-          <w:sz w:val="19"/>
-          <w:szCs w:val="19"/>
-        </w:rPr>
-        <w:t> processes</w:t>
-      </w:r>
-    </w:p>
-    <w:p>
-      <w:pPr>
-        <w:spacing w:after="0" w:line="240" w:lineRule="auto"/>
-        <w:rPr>
-          <w:rFonts w:ascii="Arial" w:eastAsia="宋体" w:hAnsi="Arial" w:cs="Arial"/>
-          <w:sz w:val="19"/>
-          <w:szCs w:val="19"/>
-        </w:rPr>
-      </w:pPr>
-      <w:r>
-        <w:rPr>
-          <w:rFonts w:ascii="Arial" w:eastAsia="宋体" w:hAnsi="Arial" w:cs="Arial"/>
-          <w:i/>
-          <w:iCs/>
-          <w:color w:val="3333FF"/>
-          <w:sz w:val="19"/>
-          <w:szCs w:val="19"/>
-        </w:rPr>
-        <w:t> </w:t>
-      </w:r>
-    </w:p>
-    <w:p>
-      <w:pPr>
-        <w:spacing w:after="0" w:line="240" w:lineRule="auto"/>
-        <w:rPr>
-          <w:rFonts w:ascii="Arial" w:eastAsia="宋体" w:hAnsi="Arial" w:cs="Arial" w:hint="eastAsia"/>
-          <w:i/>
-          <w:iCs/>
-          <w:color w:val="3333FF"/>
-          <w:sz w:val="19"/>
-          <w:szCs w:val="19"/>
-        </w:rPr>
-      </w:pPr>
-      <w:r>
         <w:rPr>
           <w:rFonts w:ascii="Arial" w:eastAsia="宋体" w:hAnsi="Arial" w:cs="Arial"/>
           <w:b/>
@@ -5522,166 +6257,8 @@
           <w:sz w:val="19"/>
           <w:szCs w:val="19"/>
         </w:rPr>
-        <w:t>Group3;</w:t>
-      </w:r>
-    </w:p>
-    <w:p>
-      <w:pPr>
-        <w:pStyle w:val="a7"/>
-        <w:numPr>
-          <w:ilvl w:val="0"/>
-          <w:numId w:val="7"/>
-        </w:numPr>
-        <w:spacing w:after="0" w:line="240" w:lineRule="auto"/>
-        <w:rPr>
-          <w:rFonts w:ascii="Arial" w:eastAsia="宋体" w:hAnsi="Arial" w:cs="Arial"/>
-          <w:i/>
-          <w:iCs/>
-          <w:color w:val="3333FF"/>
-          <w:sz w:val="19"/>
-          <w:szCs w:val="19"/>
-        </w:rPr>
-      </w:pPr>
-      <w:proofErr w:type="spellStart"/>
-      <w:proofErr w:type="gramStart"/>
+      </w:pPr>
       <w:r>
-        <w:rPr>
-          <w:rFonts w:ascii="Arial" w:eastAsia="宋体" w:hAnsi="Arial" w:cs="Arial"/>
-          <w:i/>
-          <w:iCs/>
-          <w:color w:val="3333FF"/>
-          <w:sz w:val="19"/>
-          <w:szCs w:val="19"/>
-        </w:rPr>
-        <w:t>epid</w:t>
-      </w:r>
-      <w:proofErr w:type="spellEnd"/>
-      <w:proofErr w:type="gramEnd"/>
-      <w:r>
-        <w:rPr>
-          <w:rFonts w:ascii="Arial" w:eastAsia="宋体" w:hAnsi="Arial" w:cs="Arial"/>
-          <w:i/>
-          <w:iCs/>
-          <w:color w:val="3333FF"/>
-          <w:sz w:val="19"/>
-          <w:szCs w:val="19"/>
-        </w:rPr>
-        <w:t xml:space="preserve"> lookup?</w:t>
-      </w:r>
-    </w:p>
-    <w:p>
-      <w:pPr>
-        <w:pStyle w:val="a7"/>
-        <w:numPr>
-          <w:ilvl w:val="0"/>
-          <w:numId w:val="7"/>
-        </w:numPr>
-        <w:spacing w:after="0" w:line="240" w:lineRule="auto"/>
-        <w:rPr>
-          <w:rFonts w:ascii="Arial" w:eastAsia="宋体" w:hAnsi="Arial" w:cs="Arial"/>
-          <w:i/>
-          <w:iCs/>
-          <w:color w:val="3333FF"/>
-          <w:sz w:val="19"/>
-          <w:szCs w:val="19"/>
-        </w:rPr>
-      </w:pPr>
-      <w:r>
-        <w:rPr>
-          <w:rFonts w:ascii="Arial" w:eastAsia="宋体" w:hAnsi="Arial" w:cs="Arial"/>
-          <w:i/>
-          <w:iCs/>
-          <w:color w:val="3333FF"/>
-          <w:sz w:val="19"/>
-          <w:szCs w:val="19"/>
-        </w:rPr>
-        <w:t xml:space="preserve">Category Lookup by </w:t>
-      </w:r>
-      <w:proofErr w:type="spellStart"/>
-      <w:proofErr w:type="gramStart"/>
-      <w:r>
-        <w:rPr>
-          <w:rFonts w:ascii="Arial" w:eastAsia="宋体" w:hAnsi="Arial" w:cs="Arial"/>
-          <w:i/>
-          <w:iCs/>
-          <w:color w:val="3333FF"/>
-          <w:sz w:val="19"/>
-          <w:szCs w:val="19"/>
-        </w:rPr>
-        <w:t>upc</w:t>
-      </w:r>
-      <w:proofErr w:type="spellEnd"/>
-      <w:proofErr w:type="gramEnd"/>
-      <w:r>
-        <w:rPr>
-          <w:rFonts w:ascii="Arial" w:eastAsia="宋体" w:hAnsi="Arial" w:cs="Arial"/>
-          <w:i/>
-          <w:iCs/>
-          <w:color w:val="3333FF"/>
-          <w:sz w:val="19"/>
-          <w:szCs w:val="19"/>
-        </w:rPr>
-        <w:t xml:space="preserve">? </w:t>
-      </w:r>
-      <w:proofErr w:type="spellStart"/>
-      <w:proofErr w:type="gramStart"/>
-      <w:r>
-        <w:rPr>
-          <w:rFonts w:ascii="Arial" w:eastAsia="宋体" w:hAnsi="Arial" w:cs="Arial"/>
-          <w:i/>
-          <w:iCs/>
-          <w:color w:val="3333FF"/>
-          <w:sz w:val="19"/>
-          <w:szCs w:val="19"/>
-        </w:rPr>
-        <w:t>eppid</w:t>
-      </w:r>
-      <w:proofErr w:type="spellEnd"/>
-      <w:proofErr w:type="gramEnd"/>
-      <w:r>
-        <w:rPr>
-          <w:rFonts w:ascii="Arial" w:eastAsia="宋体" w:hAnsi="Arial" w:cs="Arial"/>
-          <w:i/>
-          <w:iCs/>
-          <w:color w:val="3333FF"/>
-          <w:sz w:val="19"/>
-          <w:szCs w:val="19"/>
-        </w:rPr>
-        <w:t>?</w:t>
-      </w:r>
-    </w:p>
-    <w:p>
-      <w:pPr>
-        <w:pStyle w:val="a7"/>
-        <w:numPr>
-          <w:ilvl w:val="0"/>
-          <w:numId w:val="7"/>
-        </w:numPr>
-        <w:spacing w:after="0" w:line="240" w:lineRule="auto"/>
-        <w:rPr>
-          <w:rFonts w:ascii="Arial" w:eastAsia="宋体" w:hAnsi="Arial" w:cs="Arial"/>
-          <w:i/>
-          <w:iCs/>
-          <w:color w:val="3333FF"/>
-          <w:sz w:val="19"/>
-          <w:szCs w:val="19"/>
-        </w:rPr>
-      </w:pPr>
-      <w:r>
-        <w:rPr>
-          <w:rFonts w:ascii="Arial" w:eastAsia="宋体" w:hAnsi="Arial" w:cs="Arial"/>
-          <w:i/>
-          <w:iCs/>
-          <w:color w:val="3333FF"/>
-          <w:sz w:val="19"/>
-          <w:szCs w:val="19"/>
-        </w:rPr>
-        <w:t> eBay store information</w:t>
-      </w:r>
-    </w:p>
-    <w:p>
-      <w:pPr>
-        <w:spacing w:after="0" w:line="240" w:lineRule="auto"/>
         <w:rPr>
           <w:rFonts w:ascii="Arial" w:eastAsia="宋体" w:hAnsi="Arial" w:cs="Arial"/>
           <w:b/>
@@ -5692,8 +6269,12 @@
           <w:sz w:val="19"/>
           <w:szCs w:val="19"/>
         </w:rPr>
-      </w:pPr>
-      <w:r>
+        <w:t>Group2;</w:t>
+      </w:r>
+    </w:p>
+    <w:p>
+      <w:pPr>
+        <w:spacing w:after="0" w:line="240" w:lineRule="auto"/>
         <w:rPr>
           <w:rFonts w:ascii="Arial" w:eastAsia="宋体" w:hAnsi="Arial" w:cs="Arial"/>
           <w:b/>
@@ -5704,30 +6285,16 @@
           <w:sz w:val="19"/>
           <w:szCs w:val="19"/>
         </w:rPr>
-        <w:lastRenderedPageBreak/>
-        <w:t>Group4;</w:t>
-      </w:r>
+      </w:pPr>
     </w:p>
     <w:p>
       <w:pPr>
-        <w:pStyle w:val="a7"/>
+        <w:pStyle w:val="ListParagraph"/>
         <w:numPr>
           <w:ilvl w:val="0"/>
           <w:numId w:val="7"/>
         </w:numPr>
         <w:spacing w:after="0" w:line="240" w:lineRule="auto"/>
-        <w:rPr>
-          <w:rFonts w:ascii="Arial" w:eastAsia="宋体" w:hAnsi="Arial" w:cs="Arial" w:hint="eastAsia"/>
-          <w:b/>
-          <w:bCs/>
-          <w:i/>
-          <w:iCs/>
-          <w:color w:val="3333FF"/>
-          <w:sz w:val="19"/>
-          <w:szCs w:val="19"/>
-        </w:rPr>
-      </w:pPr>
-      <w:r>
         <w:rPr>
           <w:rFonts w:ascii="Arial" w:eastAsia="宋体" w:hAnsi="Arial" w:cs="Arial"/>
           <w:i/>
@@ -5736,27 +6303,6 @@
           <w:sz w:val="19"/>
           <w:szCs w:val="19"/>
         </w:rPr>
-        <w:t>mapping of bundle components</w:t>
-      </w:r>
-    </w:p>
-    <w:p>
-      <w:pPr>
-        <w:pStyle w:val="a7"/>
-        <w:numPr>
-          <w:ilvl w:val="0"/>
-          <w:numId w:val="7"/>
-        </w:numPr>
-        <w:spacing w:after="0" w:line="240" w:lineRule="auto"/>
-        <w:rPr>
-          <w:rFonts w:ascii="Arial" w:eastAsia="宋体" w:hAnsi="Arial" w:cs="Arial" w:hint="eastAsia"/>
-          <w:b/>
-          <w:bCs/>
-          <w:i/>
-          <w:iCs/>
-          <w:color w:val="3333FF"/>
-          <w:sz w:val="19"/>
-          <w:szCs w:val="19"/>
-        </w:rPr>
       </w:pPr>
       <w:r>
         <w:rPr>
@@ -5767,9 +6313,17 @@
           <w:sz w:val="19"/>
           <w:szCs w:val="19"/>
         </w:rPr>
-        <w:t>prom</w:t>
+        <w:t>Get invent</w:t>
       </w:r>
-      <w:r>
+    </w:p>
+    <w:p>
+      <w:pPr>
+        <w:pStyle w:val="ListParagraph"/>
+        <w:numPr>
+          <w:ilvl w:val="0"/>
+          <w:numId w:val="7"/>
+        </w:numPr>
+        <w:spacing w:after="0" w:line="240" w:lineRule="auto"/>
         <w:rPr>
           <w:rFonts w:ascii="Arial" w:eastAsia="宋体" w:hAnsi="Arial" w:cs="Arial"/>
           <w:i/>
@@ -5778,14 +6332,206 @@
           <w:sz w:val="19"/>
           <w:szCs w:val="19"/>
         </w:rPr>
-        <w:t>o/deals and build your bundles</w:t>
+      </w:pPr>
+      <w:r>
+        <w:rPr>
+          <w:rFonts w:ascii="Arial" w:eastAsia="宋体" w:hAnsi="Arial" w:cs="Arial"/>
+          <w:i/>
+          <w:iCs/>
+          <w:color w:val="3333FF"/>
+          <w:sz w:val="19"/>
+          <w:szCs w:val="19"/>
+        </w:rPr>
+        <w:t xml:space="preserve"> pricing display</w:t>
+      </w:r>
+      <w:bookmarkStart w:id="16" w:name="OLE_LINK13"/>
+      <w:bookmarkStart w:id="17" w:name="OLE_LINK14"/>
+      <w:r>
+        <w:rPr>
+          <w:rFonts w:ascii="Arial" w:eastAsia="宋体" w:hAnsi="Arial" w:cs="Arial"/>
+          <w:i/>
+          <w:iCs/>
+          <w:color w:val="3333FF"/>
+          <w:sz w:val="19"/>
+          <w:szCs w:val="19"/>
+        </w:rPr>
+        <w:t xml:space="preserve">, </w:t>
+      </w:r>
+      <w:r>
+        <w:rPr>
+          <w:rFonts w:ascii="Arial" w:eastAsia="宋体" w:hAnsi="Arial" w:cs="Arial"/>
+          <w:i/>
+          <w:iCs/>
+          <w:color w:val="3333FF"/>
+          <w:sz w:val="19"/>
+          <w:szCs w:val="19"/>
+        </w:rPr>
+        <w:t>MAP, or MSRP with strike thru</w:t>
+      </w:r>
+      <w:bookmarkEnd w:id="16"/>
+      <w:bookmarkEnd w:id="17"/>
+    </w:p>
+    <w:p>
+      <w:pPr>
+        <w:pStyle w:val="ListParagraph"/>
+        <w:numPr>
+          <w:ilvl w:val="0"/>
+          <w:numId w:val="7"/>
+        </w:numPr>
+        <w:spacing w:after="0" w:line="240" w:lineRule="auto"/>
+        <w:rPr>
+          <w:rFonts w:ascii="Arial" w:eastAsia="宋体" w:hAnsi="Arial" w:cs="Arial"/>
+          <w:i/>
+          <w:iCs/>
+          <w:color w:val="3333FF"/>
+          <w:sz w:val="19"/>
+          <w:szCs w:val="19"/>
+        </w:rPr>
+      </w:pPr>
+      <w:r>
+        <w:rPr>
+          <w:rFonts w:ascii="Arial" w:eastAsia="宋体" w:hAnsi="Arial" w:cs="Arial"/>
+          <w:i/>
+          <w:iCs/>
+          <w:color w:val="3333FF"/>
+          <w:sz w:val="19"/>
+          <w:szCs w:val="19"/>
+        </w:rPr>
+        <w:t>R</w:t>
+      </w:r>
+      <w:r>
+        <w:rPr>
+          <w:rFonts w:ascii="Arial" w:eastAsia="宋体" w:hAnsi="Arial" w:cs="Arial"/>
+          <w:i/>
+          <w:iCs/>
+          <w:color w:val="3333FF"/>
+          <w:sz w:val="19"/>
+          <w:szCs w:val="19"/>
+        </w:rPr>
+        <w:t xml:space="preserve">eturn policy management per </w:t>
+      </w:r>
+      <w:proofErr w:type="spellStart"/>
+      <w:r>
+        <w:rPr>
+          <w:rFonts w:ascii="Arial" w:eastAsia="宋体" w:hAnsi="Arial" w:cs="Arial"/>
+          <w:i/>
+          <w:iCs/>
+          <w:color w:val="3333FF"/>
+          <w:sz w:val="19"/>
+          <w:szCs w:val="19"/>
+        </w:rPr>
+        <w:t>sku</w:t>
+      </w:r>
+      <w:proofErr w:type="spellEnd"/>
+    </w:p>
+    <w:p>
+      <w:pPr>
+        <w:pStyle w:val="ListParagraph"/>
+        <w:numPr>
+          <w:ilvl w:val="0"/>
+          <w:numId w:val="7"/>
+        </w:numPr>
+        <w:spacing w:after="0" w:line="240" w:lineRule="auto"/>
+        <w:rPr>
+          <w:rFonts w:ascii="Arial" w:eastAsia="宋体" w:hAnsi="Arial" w:cs="Arial"/>
+          <w:i/>
+          <w:iCs/>
+          <w:color w:val="3333FF"/>
+          <w:sz w:val="19"/>
+          <w:szCs w:val="19"/>
+        </w:rPr>
+      </w:pPr>
+      <w:r>
+        <w:rPr>
+          <w:rFonts w:ascii="Arial" w:eastAsia="宋体" w:hAnsi="Arial" w:cs="Arial"/>
+          <w:i/>
+          <w:iCs/>
+          <w:color w:val="3333FF"/>
+          <w:sz w:val="19"/>
+          <w:szCs w:val="19"/>
+        </w:rPr>
+        <w:t xml:space="preserve"> Condition Mapping?</w:t>
       </w:r>
     </w:p>
     <w:p>
       <w:pPr>
+        <w:pStyle w:val="ListParagraph"/>
+        <w:numPr>
+          <w:ilvl w:val="0"/>
+          <w:numId w:val="7"/>
+        </w:numPr>
         <w:spacing w:after="0" w:line="240" w:lineRule="auto"/>
         <w:rPr>
-          <w:rFonts w:ascii="Arial" w:eastAsia="宋体" w:hAnsi="Arial" w:cs="Arial" w:hint="eastAsia"/>
+          <w:rFonts w:ascii="Arial" w:eastAsia="宋体" w:hAnsi="Arial" w:cs="Arial"/>
+          <w:i/>
+          <w:iCs/>
+          <w:color w:val="3333FF"/>
+          <w:sz w:val="19"/>
+          <w:szCs w:val="19"/>
+        </w:rPr>
+      </w:pPr>
+      <w:r>
+        <w:rPr>
+          <w:rFonts w:ascii="Arial" w:eastAsia="宋体" w:hAnsi="Arial" w:cs="Arial"/>
+          <w:i/>
+          <w:iCs/>
+          <w:color w:val="3333FF"/>
+          <w:sz w:val="19"/>
+          <w:szCs w:val="19"/>
+        </w:rPr>
+        <w:t xml:space="preserve"> cancel </w:t>
+      </w:r>
+      <w:proofErr w:type="spellStart"/>
+      <w:r>
+        <w:rPr>
+          <w:rFonts w:ascii="Arial" w:eastAsia="宋体" w:hAnsi="Arial" w:cs="Arial"/>
+          <w:i/>
+          <w:iCs/>
+          <w:color w:val="3333FF"/>
+          <w:sz w:val="19"/>
+          <w:szCs w:val="19"/>
+        </w:rPr>
+        <w:t>api</w:t>
+      </w:r>
+      <w:proofErr w:type="spellEnd"/>
+      <w:r>
+        <w:rPr>
+          <w:rFonts w:ascii="Arial" w:eastAsia="宋体" w:hAnsi="Arial" w:cs="Arial"/>
+          <w:i/>
+          <w:iCs/>
+          <w:color w:val="3333FF"/>
+          <w:sz w:val="19"/>
+          <w:szCs w:val="19"/>
+        </w:rPr>
+        <w:t> processes</w:t>
+      </w:r>
+    </w:p>
+    <w:p>
+      <w:pPr>
+        <w:spacing w:after="0" w:line="240" w:lineRule="auto"/>
+        <w:rPr>
+          <w:rFonts w:ascii="Arial" w:eastAsia="宋体" w:hAnsi="Arial" w:cs="Arial"/>
+          <w:sz w:val="19"/>
+          <w:szCs w:val="19"/>
+        </w:rPr>
+      </w:pPr>
+      <w:r>
+        <w:rPr>
+          <w:rFonts w:ascii="Arial" w:eastAsia="宋体" w:hAnsi="Arial" w:cs="Arial"/>
+          <w:i/>
+          <w:iCs/>
+          <w:color w:val="3333FF"/>
+          <w:sz w:val="19"/>
+          <w:szCs w:val="19"/>
+        </w:rPr>
+        <w:t> </w:t>
+      </w:r>
+    </w:p>
+    <w:p>
+      <w:pPr>
+        <w:spacing w:after="0" w:line="240" w:lineRule="auto"/>
+        <w:rPr>
+          <w:rFonts w:ascii="Arial" w:eastAsia="宋体" w:hAnsi="Arial" w:cs="Arial"/>
           <w:i/>
           <w:iCs/>
           <w:color w:val="3333FF"/>
@@ -5804,19 +6550,168 @@
           <w:sz w:val="19"/>
           <w:szCs w:val="19"/>
         </w:rPr>
-        <w:t>Group5;</w:t>
+        <w:t>Group3;</w:t>
       </w:r>
     </w:p>
     <w:p>
       <w:pPr>
-        <w:pStyle w:val="a7"/>
+        <w:pStyle w:val="ListParagraph"/>
         <w:numPr>
           <w:ilvl w:val="0"/>
           <w:numId w:val="7"/>
         </w:numPr>
         <w:spacing w:after="0" w:line="240" w:lineRule="auto"/>
         <w:rPr>
-          <w:rFonts w:ascii="Arial" w:eastAsia="宋体" w:hAnsi="Arial" w:cs="Arial" w:hint="eastAsia"/>
+          <w:rFonts w:ascii="Arial" w:eastAsia="宋体" w:hAnsi="Arial" w:cs="Arial"/>
+          <w:i/>
+          <w:iCs/>
+          <w:color w:val="3333FF"/>
+          <w:sz w:val="19"/>
+          <w:szCs w:val="19"/>
+        </w:rPr>
+      </w:pPr>
+      <w:proofErr w:type="spellStart"/>
+      <w:proofErr w:type="gramStart"/>
+      <w:r>
+        <w:rPr>
+          <w:rFonts w:ascii="Arial" w:eastAsia="宋体" w:hAnsi="Arial" w:cs="Arial"/>
+          <w:i/>
+          <w:iCs/>
+          <w:color w:val="3333FF"/>
+          <w:sz w:val="19"/>
+          <w:szCs w:val="19"/>
+        </w:rPr>
+        <w:t>epid</w:t>
+      </w:r>
+      <w:proofErr w:type="spellEnd"/>
+      <w:proofErr w:type="gramEnd"/>
+      <w:r>
+        <w:rPr>
+          <w:rFonts w:ascii="Arial" w:eastAsia="宋体" w:hAnsi="Arial" w:cs="Arial"/>
+          <w:i/>
+          <w:iCs/>
+          <w:color w:val="3333FF"/>
+          <w:sz w:val="19"/>
+          <w:szCs w:val="19"/>
+        </w:rPr>
+        <w:t xml:space="preserve"> lookup?</w:t>
+      </w:r>
+    </w:p>
+    <w:p>
+      <w:pPr>
+        <w:pStyle w:val="ListParagraph"/>
+        <w:numPr>
+          <w:ilvl w:val="0"/>
+          <w:numId w:val="7"/>
+        </w:numPr>
+        <w:spacing w:after="0" w:line="240" w:lineRule="auto"/>
+        <w:rPr>
+          <w:rFonts w:ascii="Arial" w:eastAsia="宋体" w:hAnsi="Arial" w:cs="Arial"/>
+          <w:i/>
+          <w:iCs/>
+          <w:color w:val="3333FF"/>
+          <w:sz w:val="19"/>
+          <w:szCs w:val="19"/>
+        </w:rPr>
+      </w:pPr>
+      <w:r>
+        <w:rPr>
+          <w:rFonts w:ascii="Arial" w:eastAsia="宋体" w:hAnsi="Arial" w:cs="Arial"/>
+          <w:i/>
+          <w:iCs/>
+          <w:color w:val="3333FF"/>
+          <w:sz w:val="19"/>
+          <w:szCs w:val="19"/>
+        </w:rPr>
+        <w:t xml:space="preserve">Category Lookup by </w:t>
+      </w:r>
+      <w:proofErr w:type="spellStart"/>
+      <w:proofErr w:type="gramStart"/>
+      <w:r>
+        <w:rPr>
+          <w:rFonts w:ascii="Arial" w:eastAsia="宋体" w:hAnsi="Arial" w:cs="Arial"/>
+          <w:i/>
+          <w:iCs/>
+          <w:color w:val="3333FF"/>
+          <w:sz w:val="19"/>
+          <w:szCs w:val="19"/>
+        </w:rPr>
+        <w:t>upc</w:t>
+      </w:r>
+      <w:proofErr w:type="spellEnd"/>
+      <w:proofErr w:type="gramEnd"/>
+      <w:r>
+        <w:rPr>
+          <w:rFonts w:ascii="Arial" w:eastAsia="宋体" w:hAnsi="Arial" w:cs="Arial"/>
+          <w:i/>
+          <w:iCs/>
+          <w:color w:val="3333FF"/>
+          <w:sz w:val="19"/>
+          <w:szCs w:val="19"/>
+        </w:rPr>
+        <w:t xml:space="preserve">? </w:t>
+      </w:r>
+      <w:proofErr w:type="spellStart"/>
+      <w:proofErr w:type="gramStart"/>
+      <w:r>
+        <w:rPr>
+          <w:rFonts w:ascii="Arial" w:eastAsia="宋体" w:hAnsi="Arial" w:cs="Arial"/>
+          <w:i/>
+          <w:iCs/>
+          <w:color w:val="3333FF"/>
+          <w:sz w:val="19"/>
+          <w:szCs w:val="19"/>
+        </w:rPr>
+        <w:t>eppid</w:t>
+      </w:r>
+      <w:proofErr w:type="spellEnd"/>
+      <w:proofErr w:type="gramEnd"/>
+      <w:r>
+        <w:rPr>
+          <w:rFonts w:ascii="Arial" w:eastAsia="宋体" w:hAnsi="Arial" w:cs="Arial"/>
+          <w:i/>
+          <w:iCs/>
+          <w:color w:val="3333FF"/>
+          <w:sz w:val="19"/>
+          <w:szCs w:val="19"/>
+        </w:rPr>
+        <w:t>?</w:t>
+      </w:r>
+    </w:p>
+    <w:p>
+      <w:pPr>
+        <w:pStyle w:val="ListParagraph"/>
+        <w:numPr>
+          <w:ilvl w:val="0"/>
+          <w:numId w:val="7"/>
+        </w:numPr>
+        <w:spacing w:after="0" w:line="240" w:lineRule="auto"/>
+        <w:rPr>
+          <w:rFonts w:ascii="Arial" w:eastAsia="宋体" w:hAnsi="Arial" w:cs="Arial"/>
+          <w:i/>
+          <w:iCs/>
+          <w:color w:val="3333FF"/>
+          <w:sz w:val="19"/>
+          <w:szCs w:val="19"/>
+        </w:rPr>
+      </w:pPr>
+      <w:r>
+        <w:rPr>
+          <w:rFonts w:ascii="Arial" w:eastAsia="宋体" w:hAnsi="Arial" w:cs="Arial"/>
+          <w:i/>
+          <w:iCs/>
+          <w:color w:val="3333FF"/>
+          <w:sz w:val="19"/>
+          <w:szCs w:val="19"/>
+        </w:rPr>
+        <w:t> eBay store information</w:t>
+      </w:r>
+    </w:p>
+    <w:p>
+      <w:pPr>
+        <w:spacing w:after="0" w:line="240" w:lineRule="auto"/>
+        <w:rPr>
+          <w:rFonts w:ascii="Arial" w:eastAsia="宋体" w:hAnsi="Arial" w:cs="Arial"/>
           <w:b/>
           <w:bCs/>
           <w:i/>
@@ -5829,15 +6724,36 @@
       <w:r>
         <w:rPr>
           <w:rFonts w:ascii="Arial" w:eastAsia="宋体" w:hAnsi="Arial" w:cs="Arial"/>
+          <w:b/>
+          <w:bCs/>
           <w:i/>
           <w:iCs/>
           <w:color w:val="3333FF"/>
           <w:sz w:val="19"/>
           <w:szCs w:val="19"/>
         </w:rPr>
-        <w:t>Other general </w:t>
+        <w:t>Group4;</w:t>
       </w:r>
-      <w:proofErr w:type="spellStart"/>
+    </w:p>
+    <w:p>
+      <w:pPr>
+        <w:pStyle w:val="ListParagraph"/>
+        <w:numPr>
+          <w:ilvl w:val="0"/>
+          <w:numId w:val="7"/>
+        </w:numPr>
+        <w:spacing w:after="0" w:line="240" w:lineRule="auto"/>
+        <w:rPr>
+          <w:rFonts w:ascii="Arial" w:eastAsia="宋体" w:hAnsi="Arial" w:cs="Arial"/>
+          <w:b/>
+          <w:bCs/>
+          <w:i/>
+          <w:iCs/>
+          <w:color w:val="3333FF"/>
+          <w:sz w:val="19"/>
+          <w:szCs w:val="19"/>
+        </w:rPr>
+      </w:pPr>
       <w:r>
         <w:rPr>
           <w:rFonts w:ascii="Arial" w:eastAsia="宋体" w:hAnsi="Arial" w:cs="Arial"/>
@@ -5847,9 +6763,28 @@
           <w:sz w:val="19"/>
           <w:szCs w:val="19"/>
         </w:rPr>
-        <w:t>ebay</w:t>
+        <w:t>mapping of bundle components</w:t>
       </w:r>
-      <w:proofErr w:type="spellEnd"/>
+    </w:p>
+    <w:p>
+      <w:pPr>
+        <w:pStyle w:val="ListParagraph"/>
+        <w:numPr>
+          <w:ilvl w:val="0"/>
+          <w:numId w:val="7"/>
+        </w:numPr>
+        <w:spacing w:after="0" w:line="240" w:lineRule="auto"/>
+        <w:rPr>
+          <w:rFonts w:ascii="Arial" w:eastAsia="宋体" w:hAnsi="Arial" w:cs="Arial"/>
+          <w:b/>
+          <w:bCs/>
+          <w:i/>
+          <w:iCs/>
+          <w:color w:val="3333FF"/>
+          <w:sz w:val="19"/>
+          <w:szCs w:val="19"/>
+        </w:rPr>
+      </w:pPr>
       <w:r>
         <w:rPr>
           <w:rFonts w:ascii="Arial" w:eastAsia="宋体" w:hAnsi="Arial" w:cs="Arial"/>
@@ -5859,12 +6794,104 @@
           <w:sz w:val="19"/>
           <w:szCs w:val="19"/>
         </w:rPr>
+        <w:t>prom</w:t>
+      </w:r>
+      <w:r>
+        <w:rPr>
+          <w:rFonts w:ascii="Arial" w:eastAsia="宋体" w:hAnsi="Arial" w:cs="Arial"/>
+          <w:i/>
+          <w:iCs/>
+          <w:color w:val="3333FF"/>
+          <w:sz w:val="19"/>
+          <w:szCs w:val="19"/>
+        </w:rPr>
+        <w:t>o/deals and build your bundles</w:t>
+      </w:r>
+    </w:p>
+    <w:p>
+      <w:pPr>
+        <w:spacing w:after="0" w:line="240" w:lineRule="auto"/>
+        <w:rPr>
+          <w:rFonts w:ascii="Arial" w:eastAsia="宋体" w:hAnsi="Arial" w:cs="Arial"/>
+          <w:i/>
+          <w:iCs/>
+          <w:color w:val="3333FF"/>
+          <w:sz w:val="19"/>
+          <w:szCs w:val="19"/>
+        </w:rPr>
+      </w:pPr>
+      <w:r>
+        <w:rPr>
+          <w:rFonts w:ascii="Arial" w:eastAsia="宋体" w:hAnsi="Arial" w:cs="Arial"/>
+          <w:b/>
+          <w:bCs/>
+          <w:i/>
+          <w:iCs/>
+          <w:color w:val="3333FF"/>
+          <w:sz w:val="19"/>
+          <w:szCs w:val="19"/>
+        </w:rPr>
+        <w:t>Group5;</w:t>
+      </w:r>
+    </w:p>
+    <w:p>
+      <w:pPr>
+        <w:pStyle w:val="ListParagraph"/>
+        <w:numPr>
+          <w:ilvl w:val="0"/>
+          <w:numId w:val="7"/>
+        </w:numPr>
+        <w:spacing w:after="0" w:line="240" w:lineRule="auto"/>
+        <w:rPr>
+          <w:rFonts w:ascii="Arial" w:eastAsia="宋体" w:hAnsi="Arial" w:cs="Arial"/>
+          <w:b/>
+          <w:bCs/>
+          <w:i/>
+          <w:iCs/>
+          <w:color w:val="3333FF"/>
+          <w:sz w:val="19"/>
+          <w:szCs w:val="19"/>
+        </w:rPr>
+      </w:pPr>
+      <w:r>
+        <w:rPr>
+          <w:rFonts w:ascii="Arial" w:eastAsia="宋体" w:hAnsi="Arial" w:cs="Arial"/>
+          <w:i/>
+          <w:iCs/>
+          <w:color w:val="3333FF"/>
+          <w:sz w:val="19"/>
+          <w:szCs w:val="19"/>
+        </w:rPr>
+        <w:t>Other general </w:t>
+      </w:r>
+      <w:proofErr w:type="spellStart"/>
+      <w:r>
+        <w:rPr>
+          <w:rFonts w:ascii="Arial" w:eastAsia="宋体" w:hAnsi="Arial" w:cs="Arial"/>
+          <w:i/>
+          <w:iCs/>
+          <w:color w:val="3333FF"/>
+          <w:sz w:val="19"/>
+          <w:szCs w:val="19"/>
+        </w:rPr>
+        <w:t>ebay</w:t>
+      </w:r>
+      <w:proofErr w:type="spellEnd"/>
+      <w:r>
+        <w:rPr>
+          <w:rFonts w:ascii="Arial" w:eastAsia="宋体" w:hAnsi="Arial" w:cs="Arial"/>
+          <w:i/>
+          <w:iCs/>
+          <w:color w:val="3333FF"/>
+          <w:sz w:val="19"/>
+          <w:szCs w:val="19"/>
+        </w:rPr>
         <w:t> trading API functions</w:t>
       </w:r>
     </w:p>
     <w:p>
       <w:pPr>
-        <w:pStyle w:val="a7"/>
+        <w:pStyle w:val="ListParagraph"/>
         <w:numPr>
           <w:ilvl w:val="0"/>
           <w:numId w:val="7"/>
@@ -6061,7 +7088,7 @@
             </w:tcPr>
             <w:p>
               <w:pPr>
-                <w:pStyle w:val="a3"/>
+                <w:pStyle w:val="Header"/>
                 <w:jc w:val="right"/>
                 <w:rPr>
                   <w:color w:val="FFFFFF" w:themeColor="background1"/>
@@ -6087,7 +7114,7 @@
         </w:tcPr>
         <w:p>
           <w:pPr>
-            <w:pStyle w:val="a3"/>
+            <w:pStyle w:val="Header"/>
             <w:rPr>
               <w:color w:val="76923C" w:themeColor="accent3" w:themeShade="BF"/>
               <w:sz w:val="32"/>
@@ -6132,7 +7159,7 @@
   </w:tbl>
   <w:p>
     <w:pPr>
-      <w:pStyle w:val="a3"/>
+      <w:pStyle w:val="Header"/>
     </w:pPr>
   </w:p>
 </w:hdr>
@@ -7406,18 +8433,18 @@
     <w:lsdException w:name="Bibliography" w:uiPriority="37"/>
     <w:lsdException w:name="TOC Heading" w:uiPriority="39" w:qFormat="1"/>
   </w:latentStyles>
-  <w:style w:type="paragraph" w:default="1" w:styleId="a">
+  <w:style w:type="paragraph" w:default="1" w:styleId="Normal">
     <w:name w:val="Normal"/>
     <w:qFormat/>
     <w:rsid w:val="00322C48"/>
   </w:style>
-  <w:style w:type="character" w:default="1" w:styleId="a0">
+  <w:style w:type="character" w:default="1" w:styleId="DefaultParagraphFont">
     <w:name w:val="Default Paragraph Font"/>
     <w:uiPriority w:val="1"/>
     <w:semiHidden/>
     <w:unhideWhenUsed/>
   </w:style>
-  <w:style w:type="table" w:default="1" w:styleId="a1">
+  <w:style w:type="table" w:default="1" w:styleId="TableNormal">
     <w:name w:val="Normal Table"/>
     <w:uiPriority w:val="99"/>
     <w:semiHidden/>
@@ -7432,16 +8459,16 @@
       </w:tblCellMar>
     </w:tblPr>
   </w:style>
-  <w:style w:type="numbering" w:default="1" w:styleId="a2">
+  <w:style w:type="numbering" w:default="1" w:styleId="NoList">
     <w:name w:val="No List"/>
     <w:uiPriority w:val="99"/>
     <w:semiHidden/>
     <w:unhideWhenUsed/>
   </w:style>
-  <w:style w:type="paragraph" w:styleId="a3">
+  <w:style w:type="paragraph" w:styleId="Header">
     <w:name w:val="header"/>
-    <w:basedOn w:val="a"/>
-    <w:link w:val="Char"/>
+    <w:basedOn w:val="Normal"/>
+    <w:link w:val="HeaderChar"/>
     <w:uiPriority w:val="99"/>
     <w:unhideWhenUsed/>
     <w:rsid w:val="002E40B6"/>
@@ -7453,17 +8480,17 @@
       <w:spacing w:after="0" w:line="240" w:lineRule="auto"/>
     </w:pPr>
   </w:style>
-  <w:style w:type="character" w:customStyle="1" w:styleId="Char">
-    <w:name w:val="页眉 Char"/>
-    <w:basedOn w:val="a0"/>
-    <w:link w:val="a3"/>
+  <w:style w:type="character" w:customStyle="1" w:styleId="HeaderChar">
+    <w:name w:val="Header Char"/>
+    <w:basedOn w:val="DefaultParagraphFont"/>
+    <w:link w:val="Header"/>
     <w:uiPriority w:val="99"/>
     <w:rsid w:val="002E40B6"/>
   </w:style>
-  <w:style w:type="paragraph" w:styleId="a4">
+  <w:style w:type="paragraph" w:styleId="Footer">
     <w:name w:val="footer"/>
-    <w:basedOn w:val="a"/>
-    <w:link w:val="Char0"/>
+    <w:basedOn w:val="Normal"/>
+    <w:link w:val="FooterChar"/>
     <w:uiPriority w:val="99"/>
     <w:unhideWhenUsed/>
     <w:rsid w:val="002E40B6"/>
@@ -7475,17 +8502,17 @@
       <w:spacing w:after="0" w:line="240" w:lineRule="auto"/>
     </w:pPr>
   </w:style>
-  <w:style w:type="character" w:customStyle="1" w:styleId="Char0">
-    <w:name w:val="页脚 Char"/>
-    <w:basedOn w:val="a0"/>
-    <w:link w:val="a4"/>
+  <w:style w:type="character" w:customStyle="1" w:styleId="FooterChar">
+    <w:name w:val="Footer Char"/>
+    <w:basedOn w:val="DefaultParagraphFont"/>
+    <w:link w:val="Footer"/>
     <w:uiPriority w:val="99"/>
     <w:rsid w:val="002E40B6"/>
   </w:style>
-  <w:style w:type="paragraph" w:styleId="a5">
+  <w:style w:type="paragraph" w:styleId="BalloonText">
     <w:name w:val="Balloon Text"/>
-    <w:basedOn w:val="a"/>
-    <w:link w:val="Char1"/>
+    <w:basedOn w:val="Normal"/>
+    <w:link w:val="BalloonTextChar"/>
     <w:uiPriority w:val="99"/>
     <w:semiHidden/>
     <w:unhideWhenUsed/>
@@ -7499,10 +8526,10 @@
       <w:szCs w:val="16"/>
     </w:rPr>
   </w:style>
-  <w:style w:type="character" w:customStyle="1" w:styleId="Char1">
-    <w:name w:val="批注框文本 Char"/>
-    <w:basedOn w:val="a0"/>
-    <w:link w:val="a5"/>
+  <w:style w:type="character" w:customStyle="1" w:styleId="BalloonTextChar">
+    <w:name w:val="Balloon Text Char"/>
+    <w:basedOn w:val="DefaultParagraphFont"/>
+    <w:link w:val="BalloonText"/>
     <w:uiPriority w:val="99"/>
     <w:semiHidden/>
     <w:rsid w:val="002E40B6"/>
@@ -7512,9 +8539,9 @@
       <w:szCs w:val="16"/>
     </w:rPr>
   </w:style>
-  <w:style w:type="table" w:styleId="a6">
+  <w:style w:type="table" w:styleId="TableGrid">
     <w:name w:val="Table Grid"/>
-    <w:basedOn w:val="a1"/>
+    <w:basedOn w:val="TableNormal"/>
     <w:uiPriority w:val="59"/>
     <w:rsid w:val="002E40B6"/>
     <w:pPr>
@@ -7538,9 +8565,9 @@
       </w:tblCellMar>
     </w:tblPr>
   </w:style>
-  <w:style w:type="paragraph" w:styleId="a7">
+  <w:style w:type="paragraph" w:styleId="ListParagraph">
     <w:name w:val="List Paragraph"/>
-    <w:basedOn w:val="a"/>
+    <w:basedOn w:val="Normal"/>
     <w:uiPriority w:val="34"/>
     <w:qFormat/>
     <w:rsid w:val="002E40B6"/>
@@ -7549,9 +8576,9 @@
       <w:contextualSpacing/>
     </w:pPr>
   </w:style>
-  <w:style w:type="table" w:styleId="-1">
+  <w:style w:type="table" w:styleId="LightShading-Accent1">
     <w:name w:val="Light Shading Accent 1"/>
-    <w:basedOn w:val="a1"/>
+    <w:basedOn w:val="TableNormal"/>
     <w:uiPriority w:val="60"/>
     <w:rsid w:val="002E40B6"/>
     <w:pPr>
@@ -7652,9 +8679,9 @@
       </w:tcPr>
     </w:tblStylePr>
   </w:style>
-  <w:style w:type="table" w:styleId="a8">
+  <w:style w:type="table" w:styleId="LightShading">
     <w:name w:val="Light Shading"/>
-    <w:basedOn w:val="a1"/>
+    <w:basedOn w:val="TableNormal"/>
     <w:uiPriority w:val="60"/>
     <w:rsid w:val="002E40B6"/>
     <w:pPr>
@@ -7755,11 +8782,11 @@
       </w:tcPr>
     </w:tblStylePr>
   </w:style>
-  <w:style w:type="paragraph" w:styleId="a9">
+  <w:style w:type="paragraph" w:styleId="IntenseQuote">
     <w:name w:val="Intense Quote"/>
-    <w:basedOn w:val="a"/>
-    <w:next w:val="a"/>
-    <w:link w:val="Char2"/>
+    <w:basedOn w:val="Normal"/>
+    <w:next w:val="Normal"/>
+    <w:link w:val="IntenseQuoteChar"/>
     <w:uiPriority w:val="30"/>
     <w:qFormat/>
     <w:rsid w:val="002E40B6"/>
@@ -7778,10 +8805,10 @@
       <w:color w:val="4F81BD" w:themeColor="accent1"/>
     </w:rPr>
   </w:style>
-  <w:style w:type="character" w:customStyle="1" w:styleId="Char2">
-    <w:name w:val="明显引用 Char"/>
-    <w:basedOn w:val="a0"/>
-    <w:link w:val="a9"/>
+  <w:style w:type="character" w:customStyle="1" w:styleId="IntenseQuoteChar">
+    <w:name w:val="Intense Quote Char"/>
+    <w:basedOn w:val="DefaultParagraphFont"/>
+    <w:link w:val="IntenseQuote"/>
     <w:uiPriority w:val="30"/>
     <w:rsid w:val="002E40B6"/>
     <w:rPr>
@@ -7792,10 +8819,10 @@
       <w:color w:val="4F81BD" w:themeColor="accent1"/>
     </w:rPr>
   </w:style>
-  <w:style w:type="paragraph" w:styleId="HTML">
+  <w:style w:type="paragraph" w:styleId="HTMLPreformatted">
     <w:name w:val="HTML Preformatted"/>
-    <w:basedOn w:val="a"/>
-    <w:link w:val="HTMLChar"/>
+    <w:basedOn w:val="Normal"/>
+    <w:link w:val="HTMLPreformattedChar"/>
     <w:uiPriority w:val="99"/>
     <w:unhideWhenUsed/>
     <w:rsid w:val="00322C48"/>
@@ -7826,10 +8853,10 @@
       <w:szCs w:val="20"/>
     </w:rPr>
   </w:style>
-  <w:style w:type="character" w:customStyle="1" w:styleId="HTMLChar">
-    <w:name w:val="HTML 预设格式 Char"/>
-    <w:basedOn w:val="a0"/>
-    <w:link w:val="HTML"/>
+  <w:style w:type="character" w:customStyle="1" w:styleId="HTMLPreformattedChar">
+    <w:name w:val="HTML Preformatted Char"/>
+    <w:basedOn w:val="DefaultParagraphFont"/>
+    <w:link w:val="HTMLPreformatted"/>
     <w:uiPriority w:val="99"/>
     <w:rsid w:val="00322C48"/>
     <w:rPr>
@@ -7838,9 +8865,9 @@
       <w:szCs w:val="20"/>
     </w:rPr>
   </w:style>
-  <w:style w:type="character" w:styleId="aa">
+  <w:style w:type="character" w:styleId="Hyperlink">
     <w:name w:val="Hyperlink"/>
-    <w:basedOn w:val="a0"/>
+    <w:basedOn w:val="DefaultParagraphFont"/>
     <w:uiPriority w:val="99"/>
     <w:semiHidden/>
     <w:unhideWhenUsed/>
@@ -7850,9 +8877,9 @@
       <w:u w:val="single"/>
     </w:rPr>
   </w:style>
-  <w:style w:type="paragraph" w:styleId="ab">
+  <w:style w:type="paragraph" w:styleId="NormalWeb">
     <w:name w:val="Normal (Web)"/>
-    <w:basedOn w:val="a"/>
+    <w:basedOn w:val="Normal"/>
     <w:uiPriority w:val="99"/>
     <w:semiHidden/>
     <w:unhideWhenUsed/>
@@ -8025,18 +9052,18 @@
     <w:lsdException w:name="Bibliography" w:uiPriority="37"/>
     <w:lsdException w:name="TOC Heading" w:uiPriority="39" w:qFormat="1"/>
   </w:latentStyles>
-  <w:style w:type="paragraph" w:default="1" w:styleId="a">
+  <w:style w:type="paragraph" w:default="1" w:styleId="Normal">
     <w:name w:val="Normal"/>
     <w:qFormat/>
     <w:rsid w:val="00322C48"/>
   </w:style>
-  <w:style w:type="character" w:default="1" w:styleId="a0">
+  <w:style w:type="character" w:default="1" w:styleId="DefaultParagraphFont">
     <w:name w:val="Default Paragraph Font"/>
     <w:uiPriority w:val="1"/>
     <w:semiHidden/>
     <w:unhideWhenUsed/>
   </w:style>
-  <w:style w:type="table" w:default="1" w:styleId="a1">
+  <w:style w:type="table" w:default="1" w:styleId="TableNormal">
     <w:name w:val="Normal Table"/>
     <w:uiPriority w:val="99"/>
     <w:semiHidden/>
@@ -8051,16 +9078,16 @@
       </w:tblCellMar>
     </w:tblPr>
   </w:style>
-  <w:style w:type="numbering" w:default="1" w:styleId="a2">
+  <w:style w:type="numbering" w:default="1" w:styleId="NoList">
     <w:name w:val="No List"/>
     <w:uiPriority w:val="99"/>
     <w:semiHidden/>
     <w:unhideWhenUsed/>
   </w:style>
-  <w:style w:type="paragraph" w:styleId="a3">
+  <w:style w:type="paragraph" w:styleId="Header">
     <w:name w:val="header"/>
-    <w:basedOn w:val="a"/>
-    <w:link w:val="Char"/>
+    <w:basedOn w:val="Normal"/>
+    <w:link w:val="HeaderChar"/>
     <w:uiPriority w:val="99"/>
     <w:unhideWhenUsed/>
     <w:rsid w:val="002E40B6"/>
@@ -8072,17 +9099,17 @@
       <w:spacing w:after="0" w:line="240" w:lineRule="auto"/>
     </w:pPr>
   </w:style>
-  <w:style w:type="character" w:customStyle="1" w:styleId="Char">
-    <w:name w:val="页眉 Char"/>
-    <w:basedOn w:val="a0"/>
-    <w:link w:val="a3"/>
+  <w:style w:type="character" w:customStyle="1" w:styleId="HeaderChar">
+    <w:name w:val="Header Char"/>
+    <w:basedOn w:val="DefaultParagraphFont"/>
+    <w:link w:val="Header"/>
     <w:uiPriority w:val="99"/>
     <w:rsid w:val="002E40B6"/>
   </w:style>
-  <w:style w:type="paragraph" w:styleId="a4">
+  <w:style w:type="paragraph" w:styleId="Footer">
     <w:name w:val="footer"/>
-    <w:basedOn w:val="a"/>
-    <w:link w:val="Char0"/>
+    <w:basedOn w:val="Normal"/>
+    <w:link w:val="FooterChar"/>
     <w:uiPriority w:val="99"/>
     <w:unhideWhenUsed/>
     <w:rsid w:val="002E40B6"/>
@@ -8094,17 +9121,17 @@
       <w:spacing w:after="0" w:line="240" w:lineRule="auto"/>
     </w:pPr>
   </w:style>
-  <w:style w:type="character" w:customStyle="1" w:styleId="Char0">
-    <w:name w:val="页脚 Char"/>
-    <w:basedOn w:val="a0"/>
-    <w:link w:val="a4"/>
+  <w:style w:type="character" w:customStyle="1" w:styleId="FooterChar">
+    <w:name w:val="Footer Char"/>
+    <w:basedOn w:val="DefaultParagraphFont"/>
+    <w:link w:val="Footer"/>
     <w:uiPriority w:val="99"/>
     <w:rsid w:val="002E40B6"/>
   </w:style>
-  <w:style w:type="paragraph" w:styleId="a5">
+  <w:style w:type="paragraph" w:styleId="BalloonText">
     <w:name w:val="Balloon Text"/>
-    <w:basedOn w:val="a"/>
-    <w:link w:val="Char1"/>
+    <w:basedOn w:val="Normal"/>
+    <w:link w:val="BalloonTextChar"/>
     <w:uiPriority w:val="99"/>
     <w:semiHidden/>
     <w:unhideWhenUsed/>
@@ -8118,10 +9145,10 @@
       <w:szCs w:val="16"/>
     </w:rPr>
   </w:style>
-  <w:style w:type="character" w:customStyle="1" w:styleId="Char1">
-    <w:name w:val="批注框文本 Char"/>
-    <w:basedOn w:val="a0"/>
-    <w:link w:val="a5"/>
+  <w:style w:type="character" w:customStyle="1" w:styleId="BalloonTextChar">
+    <w:name w:val="Balloon Text Char"/>
+    <w:basedOn w:val="DefaultParagraphFont"/>
+    <w:link w:val="BalloonText"/>
     <w:uiPriority w:val="99"/>
     <w:semiHidden/>
     <w:rsid w:val="002E40B6"/>
@@ -8131,9 +9158,9 @@
       <w:szCs w:val="16"/>
     </w:rPr>
   </w:style>
-  <w:style w:type="table" w:styleId="a6">
+  <w:style w:type="table" w:styleId="TableGrid">
     <w:name w:val="Table Grid"/>
-    <w:basedOn w:val="a1"/>
+    <w:basedOn w:val="TableNormal"/>
     <w:uiPriority w:val="59"/>
     <w:rsid w:val="002E40B6"/>
     <w:pPr>
@@ -8157,9 +9184,9 @@
       </w:tblCellMar>
     </w:tblPr>
   </w:style>
-  <w:style w:type="paragraph" w:styleId="a7">
+  <w:style w:type="paragraph" w:styleId="ListParagraph">
     <w:name w:val="List Paragraph"/>
-    <w:basedOn w:val="a"/>
+    <w:basedOn w:val="Normal"/>
     <w:uiPriority w:val="34"/>
     <w:qFormat/>
     <w:rsid w:val="002E40B6"/>
@@ -8168,9 +9195,9 @@
       <w:contextualSpacing/>
     </w:pPr>
   </w:style>
-  <w:style w:type="table" w:styleId="-1">
+  <w:style w:type="table" w:styleId="LightShading-Accent1">
     <w:name w:val="Light Shading Accent 1"/>
-    <w:basedOn w:val="a1"/>
+    <w:basedOn w:val="TableNormal"/>
     <w:uiPriority w:val="60"/>
     <w:rsid w:val="002E40B6"/>
     <w:pPr>
@@ -8271,9 +9298,9 @@
       </w:tcPr>
     </w:tblStylePr>
   </w:style>
-  <w:style w:type="table" w:styleId="a8">
+  <w:style w:type="table" w:styleId="LightShading">
     <w:name w:val="Light Shading"/>
-    <w:basedOn w:val="a1"/>
+    <w:basedOn w:val="TableNormal"/>
     <w:uiPriority w:val="60"/>
     <w:rsid w:val="002E40B6"/>
     <w:pPr>
@@ -8374,11 +9401,11 @@
       </w:tcPr>
     </w:tblStylePr>
   </w:style>
-  <w:style w:type="paragraph" w:styleId="a9">
+  <w:style w:type="paragraph" w:styleId="IntenseQuote">
     <w:name w:val="Intense Quote"/>
-    <w:basedOn w:val="a"/>
-    <w:next w:val="a"/>
-    <w:link w:val="Char2"/>
+    <w:basedOn w:val="Normal"/>
+    <w:next w:val="Normal"/>
+    <w:link w:val="IntenseQuoteChar"/>
     <w:uiPriority w:val="30"/>
     <w:qFormat/>
     <w:rsid w:val="002E40B6"/>
@@ -8397,10 +9424,10 @@
       <w:color w:val="4F81BD" w:themeColor="accent1"/>
     </w:rPr>
   </w:style>
-  <w:style w:type="character" w:customStyle="1" w:styleId="Char2">
-    <w:name w:val="明显引用 Char"/>
-    <w:basedOn w:val="a0"/>
-    <w:link w:val="a9"/>
+  <w:style w:type="character" w:customStyle="1" w:styleId="IntenseQuoteChar">
+    <w:name w:val="Intense Quote Char"/>
+    <w:basedOn w:val="DefaultParagraphFont"/>
+    <w:link w:val="IntenseQuote"/>
     <w:uiPriority w:val="30"/>
     <w:rsid w:val="002E40B6"/>
     <w:rPr>
@@ -8411,10 +9438,10 @@
       <w:color w:val="4F81BD" w:themeColor="accent1"/>
     </w:rPr>
   </w:style>
-  <w:style w:type="paragraph" w:styleId="HTML">
+  <w:style w:type="paragraph" w:styleId="HTMLPreformatted">
     <w:name w:val="HTML Preformatted"/>
-    <w:basedOn w:val="a"/>
-    <w:link w:val="HTMLChar"/>
+    <w:basedOn w:val="Normal"/>
+    <w:link w:val="HTMLPreformattedChar"/>
     <w:uiPriority w:val="99"/>
     <w:unhideWhenUsed/>
     <w:rsid w:val="00322C48"/>
@@ -8445,10 +9472,10 @@
       <w:szCs w:val="20"/>
     </w:rPr>
   </w:style>
-  <w:style w:type="character" w:customStyle="1" w:styleId="HTMLChar">
-    <w:name w:val="HTML 预设格式 Char"/>
-    <w:basedOn w:val="a0"/>
-    <w:link w:val="HTML"/>
+  <w:style w:type="character" w:customStyle="1" w:styleId="HTMLPreformattedChar">
+    <w:name w:val="HTML Preformatted Char"/>
+    <w:basedOn w:val="DefaultParagraphFont"/>
+    <w:link w:val="HTMLPreformatted"/>
     <w:uiPriority w:val="99"/>
     <w:rsid w:val="00322C48"/>
     <w:rPr>
@@ -8457,9 +9484,9 @@
       <w:szCs w:val="20"/>
     </w:rPr>
   </w:style>
-  <w:style w:type="character" w:styleId="aa">
+  <w:style w:type="character" w:styleId="Hyperlink">
     <w:name w:val="Hyperlink"/>
-    <w:basedOn w:val="a0"/>
+    <w:basedOn w:val="DefaultParagraphFont"/>
     <w:uiPriority w:val="99"/>
     <w:semiHidden/>
     <w:unhideWhenUsed/>
@@ -8469,9 +9496,9 @@
       <w:u w:val="single"/>
     </w:rPr>
   </w:style>
-  <w:style w:type="paragraph" w:styleId="ab">
+  <w:style w:type="paragraph" w:styleId="NormalWeb">
     <w:name w:val="Normal (Web)"/>
-    <w:basedOn w:val="a"/>
+    <w:basedOn w:val="Normal"/>
     <w:uiPriority w:val="99"/>
     <w:semiHidden/>
     <w:unhideWhenUsed/>
@@ -8610,7 +9637,7 @@
   </w:font>
   <w:font w:name="NSimSun">
     <w:altName w:val="新宋体"/>
-    <w:panose1 w:val="00000000000000000000"/>
+    <w:panose1 w:val="02010609030101010101"/>
     <w:charset w:val="00"/>
     <w:family w:val="auto"/>
     <w:notTrueType/>
@@ -8657,6 +9684,7 @@
     <w:rsid w:val="006C10BE"/>
     <w:rsid w:val="008F1502"/>
     <w:rsid w:val="00B479AE"/>
+    <w:rsid w:val="00C9369F"/>
     <w:rsid w:val="00ED6028"/>
   </w:rsids>
   <m:mathPr>
@@ -8835,17 +9863,17 @@
     <w:lsdException w:name="Bibliography" w:uiPriority="37"/>
     <w:lsdException w:name="TOC Heading" w:uiPriority="39" w:qFormat="1"/>
   </w:latentStyles>
-  <w:style w:type="paragraph" w:default="1" w:styleId="a">
+  <w:style w:type="paragraph" w:default="1" w:styleId="Normal">
     <w:name w:val="Normal"/>
     <w:qFormat/>
   </w:style>
-  <w:style w:type="character" w:default="1" w:styleId="a0">
+  <w:style w:type="character" w:default="1" w:styleId="DefaultParagraphFont">
     <w:name w:val="Default Paragraph Font"/>
     <w:uiPriority w:val="1"/>
     <w:semiHidden/>
     <w:unhideWhenUsed/>
   </w:style>
-  <w:style w:type="table" w:default="1" w:styleId="a1">
+  <w:style w:type="table" w:default="1" w:styleId="TableNormal">
     <w:name w:val="Normal Table"/>
     <w:uiPriority w:val="99"/>
     <w:semiHidden/>
@@ -8860,7 +9888,7 @@
       </w:tblCellMar>
     </w:tblPr>
   </w:style>
-  <w:style w:type="numbering" w:default="1" w:styleId="a2">
+  <w:style w:type="numbering" w:default="1" w:styleId="NoList">
     <w:name w:val="No List"/>
     <w:uiPriority w:val="99"/>
     <w:semiHidden/>
@@ -9033,17 +10061,17 @@
     <w:lsdException w:name="Bibliography" w:uiPriority="37"/>
     <w:lsdException w:name="TOC Heading" w:uiPriority="39" w:qFormat="1"/>
   </w:latentStyles>
-  <w:style w:type="paragraph" w:default="1" w:styleId="a">
+  <w:style w:type="paragraph" w:default="1" w:styleId="Normal">
     <w:name w:val="Normal"/>
     <w:qFormat/>
   </w:style>
-  <w:style w:type="character" w:default="1" w:styleId="a0">
+  <w:style w:type="character" w:default="1" w:styleId="DefaultParagraphFont">
     <w:name w:val="Default Paragraph Font"/>
     <w:uiPriority w:val="1"/>
     <w:semiHidden/>
     <w:unhideWhenUsed/>
   </w:style>
-  <w:style w:type="table" w:default="1" w:styleId="a1">
+  <w:style w:type="table" w:default="1" w:styleId="TableNormal">
     <w:name w:val="Normal Table"/>
     <w:uiPriority w:val="99"/>
     <w:semiHidden/>
@@ -9058,7 +10086,7 @@
       </w:tblCellMar>
     </w:tblPr>
   </w:style>
-  <w:style w:type="numbering" w:default="1" w:styleId="a2">
+  <w:style w:type="numbering" w:default="1" w:styleId="NoList">
     <w:name w:val="No List"/>
     <w:uiPriority w:val="99"/>
     <w:semiHidden/>
@@ -9391,7 +10419,7 @@
 </file>
 
 <file path=customXml/itemProps2.xml><?xml version="1.0" encoding="utf-8"?>
-<ds:datastoreItem xmlns:ds="http://schemas.openxmlformats.org/officeDocument/2006/customXml" ds:itemID="{D80AF86B-1475-4D35-8FBA-0172D15AECBF}">
+<ds:datastoreItem xmlns:ds="http://schemas.openxmlformats.org/officeDocument/2006/customXml" ds:itemID="{32A73344-DEFB-441A-9C02-E996B53A666E}">
   <ds:schemaRefs>
     <ds:schemaRef ds:uri="http://schemas.openxmlformats.org/officeDocument/2006/bibliography"/>
   </ds:schemaRefs>

--- a/trunk/php5/eBay API examples.docx
+++ b/trunk/php5/eBay API examples.docx
@@ -4,7 +4,7 @@
   <w:body>
     <w:p>
       <w:pPr>
-        <w:pStyle w:val="IntenseQuote"/>
+        <w:pStyle w:val="a9"/>
         <w:numPr>
           <w:ilvl w:val="0"/>
           <w:numId w:val="6"/>
@@ -25,7 +25,7 @@
     </w:p>
     <w:tbl>
       <w:tblPr>
-        <w:tblStyle w:val="LightShading-Accent1"/>
+        <w:tblStyle w:val="-1"/>
         <w:tblW w:w="0" w:type="auto"/>
         <w:tblLook w:val="04A0" w:firstRow="1" w:lastRow="0" w:firstColumn="1" w:lastColumn="0" w:noHBand="0" w:noVBand="1"/>
       </w:tblPr>
@@ -815,7 +815,7 @@
     <w:p/>
     <w:p>
       <w:pPr>
-        <w:pStyle w:val="IntenseQuote"/>
+        <w:pStyle w:val="a9"/>
         <w:numPr>
           <w:ilvl w:val="0"/>
           <w:numId w:val="6"/>
@@ -828,24 +828,31 @@
       <w:proofErr w:type="spellStart"/>
       <w:r>
         <w:rPr>
-          <w:sz w:val="32"/>
-          <w:szCs w:val="32"/>
-        </w:rPr>
-        <w:t>GeteBayOfficialTime</w:t>
-      </w:r>
-      <w:proofErr w:type="spellEnd"/>
-      <w:r>
-        <w:rPr>
           <w:rFonts w:hint="eastAsia"/>
           <w:sz w:val="32"/>
           <w:szCs w:val="32"/>
         </w:rPr>
-        <w:t xml:space="preserve"> (keep server time synchronized)</w:t>
+        <w:t>GetCategories</w:t>
+      </w:r>
+      <w:proofErr w:type="spellEnd"/>
+      <w:r>
+        <w:rPr>
+          <w:rFonts w:hint="eastAsia"/>
+          <w:sz w:val="32"/>
+          <w:szCs w:val="32"/>
+        </w:rPr>
+        <w:t xml:space="preserve"> (pl</w:t>
+      </w:r>
+      <w:r>
+        <w:rPr>
+          <w:rFonts w:hint="eastAsia"/>
+        </w:rPr>
+        <w:t>ease refer SQL)</w:t>
       </w:r>
     </w:p>
     <w:tbl>
       <w:tblPr>
-        <w:tblStyle w:val="LightShading-Accent1"/>
+        <w:tblStyle w:val="-1"/>
         <w:tblW w:w="0" w:type="auto"/>
         <w:tblLook w:val="04A0" w:firstRow="1" w:lastRow="0" w:firstColumn="1" w:lastColumn="0" w:noHBand="0" w:noVBand="1"/>
       </w:tblPr>
@@ -865,6 +872,8 @@
             <w:tcW w:w="3817" w:type="dxa"/>
           </w:tcPr>
           <w:p>
+            <w:bookmarkStart w:id="0" w:name="OLE_LINK5"/>
+            <w:bookmarkStart w:id="1" w:name="OLE_LINK6"/>
             <w:r>
               <w:rPr>
                 <w:rFonts w:hint="eastAsia"/>
@@ -957,14 +966,11 @@
             <w:tcW w:w="3817" w:type="dxa"/>
           </w:tcPr>
           <w:p>
-            <w:bookmarkStart w:id="0" w:name="Response.Timestamp"/>
-            <w:bookmarkEnd w:id="0"/>
-            <w:r>
-              <w:rPr>
-                <w:b w:val="0"/>
-                <w:bCs w:val="0"/>
-              </w:rPr>
-              <w:t>Timestamp</w:t>
+            <w:r>
+              <w:rPr>
+                <w:rFonts w:hint="eastAsia"/>
+              </w:rPr>
+              <w:t>$site</w:t>
             </w:r>
           </w:p>
         </w:tc>
@@ -976,6 +982,12 @@
             <w:pPr>
               <w:cnfStyle w:val="000000100000" w:firstRow="0" w:lastRow="0" w:firstColumn="0" w:lastColumn="0" w:oddVBand="0" w:evenVBand="0" w:oddHBand="1" w:evenHBand="0" w:firstRowFirstColumn="0" w:firstRowLastColumn="0" w:lastRowFirstColumn="0" w:lastRowLastColumn="0"/>
             </w:pPr>
+            <w:r>
+              <w:rPr>
+                <w:rFonts w:hint="eastAsia"/>
+              </w:rPr>
+              <w:t>O</w:t>
+            </w:r>
           </w:p>
         </w:tc>
         <w:tc>
@@ -990,7 +1002,7 @@
               <w:rPr>
                 <w:rFonts w:hint="eastAsia"/>
               </w:rPr>
-              <w:t>Out</w:t>
+              <w:t>In</w:t>
             </w:r>
           </w:p>
         </w:tc>
@@ -1005,75 +1017,26 @@
           </w:p>
         </w:tc>
       </w:tr>
-    </w:tbl>
-    <w:p/>
-    <w:p>
-      <w:pPr>
-        <w:pStyle w:val="IntenseQuote"/>
-        <w:numPr>
-          <w:ilvl w:val="0"/>
-          <w:numId w:val="6"/>
-        </w:numPr>
-        <w:rPr>
-          <w:sz w:val="32"/>
-          <w:szCs w:val="32"/>
-        </w:rPr>
-      </w:pPr>
-      <w:proofErr w:type="spellStart"/>
-      <w:r>
-        <w:rPr>
-          <w:rFonts w:hint="eastAsia"/>
-          <w:sz w:val="32"/>
-          <w:szCs w:val="32"/>
-        </w:rPr>
-        <w:t>GetCategories</w:t>
-      </w:r>
-      <w:proofErr w:type="spellEnd"/>
-      <w:r>
-        <w:rPr>
-          <w:rFonts w:hint="eastAsia"/>
-          <w:sz w:val="32"/>
-          <w:szCs w:val="32"/>
-        </w:rPr>
-        <w:t xml:space="preserve"> (pl</w:t>
-      </w:r>
-      <w:r>
-        <w:rPr>
-          <w:rFonts w:hint="eastAsia"/>
-        </w:rPr>
-        <w:t>ease refer SQL)</w:t>
-      </w:r>
-    </w:p>
-    <w:tbl>
-      <w:tblPr>
-        <w:tblStyle w:val="LightShading-Accent1"/>
-        <w:tblW w:w="0" w:type="auto"/>
-        <w:tblLook w:val="04A0" w:firstRow="1" w:lastRow="0" w:firstColumn="1" w:lastColumn="0" w:noHBand="0" w:noVBand="1"/>
-      </w:tblPr>
-      <w:tblGrid>
-        <w:gridCol w:w="3817"/>
-        <w:gridCol w:w="1413"/>
-        <w:gridCol w:w="870"/>
-        <w:gridCol w:w="2999"/>
-      </w:tblGrid>
+      <w:bookmarkEnd w:id="0"/>
+      <w:bookmarkEnd w:id="1"/>
       <w:tr>
-        <w:trPr>
-          <w:cnfStyle w:val="100000000000" w:firstRow="1" w:lastRow="0" w:firstColumn="0" w:lastColumn="0" w:oddVBand="0" w:evenVBand="0" w:oddHBand="0" w:evenHBand="0" w:firstRowFirstColumn="0" w:firstRowLastColumn="0" w:lastRowFirstColumn="0" w:lastRowLastColumn="0"/>
-        </w:trPr>
         <w:tc>
           <w:tcPr>
             <w:cnfStyle w:val="001000000000" w:firstRow="0" w:lastRow="0" w:firstColumn="1" w:lastColumn="0" w:oddVBand="0" w:evenVBand="0" w:oddHBand="0" w:evenHBand="0" w:firstRowFirstColumn="0" w:firstRowLastColumn="0" w:lastRowFirstColumn="0" w:lastRowLastColumn="0"/>
             <w:tcW w:w="3817" w:type="dxa"/>
           </w:tcPr>
           <w:p>
-            <w:bookmarkStart w:id="1" w:name="OLE_LINK5"/>
-            <w:bookmarkStart w:id="2" w:name="OLE_LINK6"/>
-            <w:r>
-              <w:rPr>
-                <w:rFonts w:hint="eastAsia"/>
-              </w:rPr>
-              <w:t>Parameter</w:t>
-            </w:r>
+            <w:pPr>
+              <w:pStyle w:val="HTML"/>
+            </w:pPr>
+            <w:r>
+              <w:t>$</w:t>
+            </w:r>
+            <w:proofErr w:type="spellStart"/>
+            <w:r>
+              <w:t>detailLevel</w:t>
+            </w:r>
+            <w:proofErr w:type="spellEnd"/>
           </w:p>
         </w:tc>
         <w:tc>
@@ -1082,38 +1045,13 @@
           </w:tcPr>
           <w:p>
             <w:pPr>
-              <w:cnfStyle w:val="100000000000" w:firstRow="1" w:lastRow="0" w:firstColumn="0" w:lastColumn="0" w:oddVBand="0" w:evenVBand="0" w:oddHBand="0" w:evenHBand="0" w:firstRowFirstColumn="0" w:firstRowLastColumn="0" w:lastRowFirstColumn="0" w:lastRowLastColumn="0"/>
-            </w:pPr>
-            <w:r>
-              <w:rPr>
-                <w:rFonts w:hint="eastAsia"/>
-              </w:rPr>
-              <w:t>Mandatory</w:t>
-            </w:r>
-          </w:p>
-          <w:p>
-            <w:pPr>
-              <w:cnfStyle w:val="100000000000" w:firstRow="1" w:lastRow="0" w:firstColumn="0" w:lastColumn="0" w:oddVBand="0" w:evenVBand="0" w:oddHBand="0" w:evenHBand="0" w:firstRowFirstColumn="0" w:firstRowLastColumn="0" w:lastRowFirstColumn="0" w:lastRowLastColumn="0"/>
-            </w:pPr>
-            <w:r>
-              <w:rPr>
-                <w:rFonts w:hint="eastAsia"/>
-              </w:rPr>
-              <w:t>(Optional</w:t>
-            </w:r>
-          </w:p>
-          <w:p>
-            <w:pPr>
-              <w:cnfStyle w:val="100000000000" w:firstRow="1" w:lastRow="0" w:firstColumn="0" w:lastColumn="0" w:oddVBand="0" w:evenVBand="0" w:oddHBand="0" w:evenHBand="0" w:firstRowFirstColumn="0" w:firstRowLastColumn="0" w:lastRowFirstColumn="0" w:lastRowLastColumn="0"/>
-            </w:pPr>
-            <w:r>
-              <w:t>Conditional</w:t>
-            </w:r>
-            <w:r>
-              <w:rPr>
-                <w:rFonts w:hint="eastAsia"/>
-              </w:rPr>
-              <w:t>)</w:t>
+              <w:cnfStyle w:val="000000000000" w:firstRow="0" w:lastRow="0" w:firstColumn="0" w:lastColumn="0" w:oddVBand="0" w:evenVBand="0" w:oddHBand="0" w:evenHBand="0" w:firstRowFirstColumn="0" w:firstRowLastColumn="0" w:lastRowFirstColumn="0" w:lastRowLastColumn="0"/>
+            </w:pPr>
+            <w:r>
+              <w:rPr>
+                <w:rFonts w:hint="eastAsia"/>
+              </w:rPr>
+              <w:t>O</w:t>
             </w:r>
           </w:p>
         </w:tc>
@@ -1123,13 +1061,13 @@
           </w:tcPr>
           <w:p>
             <w:pPr>
-              <w:cnfStyle w:val="100000000000" w:firstRow="1" w:lastRow="0" w:firstColumn="0" w:lastColumn="0" w:oddVBand="0" w:evenVBand="0" w:oddHBand="0" w:evenHBand="0" w:firstRowFirstColumn="0" w:firstRowLastColumn="0" w:lastRowFirstColumn="0" w:lastRowLastColumn="0"/>
-            </w:pPr>
-            <w:r>
-              <w:rPr>
-                <w:rFonts w:hint="eastAsia"/>
-              </w:rPr>
-              <w:t>In/Out</w:t>
+              <w:cnfStyle w:val="000000000000" w:firstRow="0" w:lastRow="0" w:firstColumn="0" w:lastColumn="0" w:oddVBand="0" w:evenVBand="0" w:oddHBand="0" w:evenHBand="0" w:firstRowFirstColumn="0" w:firstRowLastColumn="0" w:lastRowFirstColumn="0" w:lastRowLastColumn="0"/>
+            </w:pPr>
+            <w:r>
+              <w:rPr>
+                <w:rFonts w:hint="eastAsia"/>
+              </w:rPr>
+              <w:t>In</w:t>
             </w:r>
           </w:p>
         </w:tc>
@@ -1139,14 +1077,24 @@
           </w:tcPr>
           <w:p>
             <w:pPr>
-              <w:cnfStyle w:val="100000000000" w:firstRow="1" w:lastRow="0" w:firstColumn="0" w:lastColumn="0" w:oddVBand="0" w:evenVBand="0" w:oddHBand="0" w:evenHBand="0" w:firstRowFirstColumn="0" w:firstRowLastColumn="0" w:lastRowFirstColumn="0" w:lastRowLastColumn="0"/>
-            </w:pPr>
-            <w:r>
-              <w:rPr>
-                <w:rFonts w:hint="eastAsia"/>
-              </w:rPr>
-              <w:t>Comment</w:t>
-            </w:r>
+              <w:cnfStyle w:val="000000000000" w:firstRow="0" w:lastRow="0" w:firstColumn="0" w:lastColumn="0" w:oddVBand="0" w:evenVBand="0" w:oddHBand="0" w:evenHBand="0" w:firstRowFirstColumn="0" w:firstRowLastColumn="0" w:lastRowFirstColumn="0" w:lastRowLastColumn="0"/>
+            </w:pPr>
+            <w:r>
+              <w:rPr>
+                <w:b/>
+                <w:bCs/>
+              </w:rPr>
+              <w:t xml:space="preserve"> </w:t>
+            </w:r>
+            <w:proofErr w:type="spellStart"/>
+            <w:r>
+              <w:rPr>
+                <w:b/>
+                <w:bCs/>
+              </w:rPr>
+              <w:t>CategorySiteID</w:t>
+            </w:r>
+            <w:proofErr w:type="spellEnd"/>
           </w:p>
         </w:tc>
       </w:tr>
@@ -1160,12 +1108,17 @@
             <w:tcW w:w="3817" w:type="dxa"/>
           </w:tcPr>
           <w:p>
-            <w:r>
-              <w:rPr>
-                <w:rFonts w:hint="eastAsia"/>
-              </w:rPr>
-              <w:t>$site</w:t>
-            </w:r>
+            <w:pPr>
+              <w:pStyle w:val="HTML"/>
+            </w:pPr>
+            <w:r>
+              <w:t>$</w:t>
+            </w:r>
+            <w:proofErr w:type="spellStart"/>
+            <w:r>
+              <w:t>viewAllNodes</w:t>
+            </w:r>
+            <w:proofErr w:type="spellEnd"/>
           </w:p>
         </w:tc>
         <w:tc>
@@ -1211,8 +1164,6 @@
           </w:p>
         </w:tc>
       </w:tr>
-      <w:bookmarkEnd w:id="1"/>
-      <w:bookmarkEnd w:id="2"/>
       <w:tr>
         <w:tc>
           <w:tcPr>
@@ -1221,152 +1172,7 @@
           </w:tcPr>
           <w:p>
             <w:pPr>
-              <w:pStyle w:val="HTMLPreformatted"/>
-            </w:pPr>
-            <w:r>
-              <w:t>$</w:t>
-            </w:r>
-            <w:proofErr w:type="spellStart"/>
-            <w:r>
-              <w:t>detailLevel</w:t>
-            </w:r>
-            <w:proofErr w:type="spellEnd"/>
-          </w:p>
-        </w:tc>
-        <w:tc>
-          <w:tcPr>
-            <w:tcW w:w="1413" w:type="dxa"/>
-          </w:tcPr>
-          <w:p>
-            <w:pPr>
-              <w:cnfStyle w:val="000000000000" w:firstRow="0" w:lastRow="0" w:firstColumn="0" w:lastColumn="0" w:oddVBand="0" w:evenVBand="0" w:oddHBand="0" w:evenHBand="0" w:firstRowFirstColumn="0" w:firstRowLastColumn="0" w:lastRowFirstColumn="0" w:lastRowLastColumn="0"/>
-            </w:pPr>
-            <w:r>
-              <w:rPr>
-                <w:rFonts w:hint="eastAsia"/>
-              </w:rPr>
-              <w:t>O</w:t>
-            </w:r>
-          </w:p>
-        </w:tc>
-        <w:tc>
-          <w:tcPr>
-            <w:tcW w:w="870" w:type="dxa"/>
-          </w:tcPr>
-          <w:p>
-            <w:pPr>
-              <w:cnfStyle w:val="000000000000" w:firstRow="0" w:lastRow="0" w:firstColumn="0" w:lastColumn="0" w:oddVBand="0" w:evenVBand="0" w:oddHBand="0" w:evenHBand="0" w:firstRowFirstColumn="0" w:firstRowLastColumn="0" w:lastRowFirstColumn="0" w:lastRowLastColumn="0"/>
-            </w:pPr>
-            <w:r>
-              <w:rPr>
-                <w:rFonts w:hint="eastAsia"/>
-              </w:rPr>
-              <w:t>In</w:t>
-            </w:r>
-          </w:p>
-        </w:tc>
-        <w:tc>
-          <w:tcPr>
-            <w:tcW w:w="2999" w:type="dxa"/>
-          </w:tcPr>
-          <w:p>
-            <w:pPr>
-              <w:cnfStyle w:val="000000000000" w:firstRow="0" w:lastRow="0" w:firstColumn="0" w:lastColumn="0" w:oddVBand="0" w:evenVBand="0" w:oddHBand="0" w:evenHBand="0" w:firstRowFirstColumn="0" w:firstRowLastColumn="0" w:lastRowFirstColumn="0" w:lastRowLastColumn="0"/>
-            </w:pPr>
-            <w:r>
-              <w:rPr>
-                <w:b/>
-                <w:bCs/>
-              </w:rPr>
-              <w:t xml:space="preserve"> </w:t>
-            </w:r>
-            <w:proofErr w:type="spellStart"/>
-            <w:r>
-              <w:rPr>
-                <w:b/>
-                <w:bCs/>
-              </w:rPr>
-              <w:t>CategorySiteID</w:t>
-            </w:r>
-            <w:proofErr w:type="spellEnd"/>
-          </w:p>
-        </w:tc>
-      </w:tr>
-      <w:tr>
-        <w:trPr>
-          <w:cnfStyle w:val="000000100000" w:firstRow="0" w:lastRow="0" w:firstColumn="0" w:lastColumn="0" w:oddVBand="0" w:evenVBand="0" w:oddHBand="1" w:evenHBand="0" w:firstRowFirstColumn="0" w:firstRowLastColumn="0" w:lastRowFirstColumn="0" w:lastRowLastColumn="0"/>
-        </w:trPr>
-        <w:tc>
-          <w:tcPr>
-            <w:cnfStyle w:val="001000000000" w:firstRow="0" w:lastRow="0" w:firstColumn="1" w:lastColumn="0" w:oddVBand="0" w:evenVBand="0" w:oddHBand="0" w:evenHBand="0" w:firstRowFirstColumn="0" w:firstRowLastColumn="0" w:lastRowFirstColumn="0" w:lastRowLastColumn="0"/>
-            <w:tcW w:w="3817" w:type="dxa"/>
-          </w:tcPr>
-          <w:p>
-            <w:pPr>
-              <w:pStyle w:val="HTMLPreformatted"/>
-            </w:pPr>
-            <w:r>
-              <w:t>$</w:t>
-            </w:r>
-            <w:proofErr w:type="spellStart"/>
-            <w:r>
-              <w:t>viewAllNodes</w:t>
-            </w:r>
-            <w:proofErr w:type="spellEnd"/>
-          </w:p>
-        </w:tc>
-        <w:tc>
-          <w:tcPr>
-            <w:tcW w:w="1413" w:type="dxa"/>
-          </w:tcPr>
-          <w:p>
-            <w:pPr>
-              <w:cnfStyle w:val="000000100000" w:firstRow="0" w:lastRow="0" w:firstColumn="0" w:lastColumn="0" w:oddVBand="0" w:evenVBand="0" w:oddHBand="1" w:evenHBand="0" w:firstRowFirstColumn="0" w:firstRowLastColumn="0" w:lastRowFirstColumn="0" w:lastRowLastColumn="0"/>
-            </w:pPr>
-            <w:r>
-              <w:rPr>
-                <w:rFonts w:hint="eastAsia"/>
-              </w:rPr>
-              <w:t>O</w:t>
-            </w:r>
-          </w:p>
-        </w:tc>
-        <w:tc>
-          <w:tcPr>
-            <w:tcW w:w="870" w:type="dxa"/>
-          </w:tcPr>
-          <w:p>
-            <w:pPr>
-              <w:cnfStyle w:val="000000100000" w:firstRow="0" w:lastRow="0" w:firstColumn="0" w:lastColumn="0" w:oddVBand="0" w:evenVBand="0" w:oddHBand="1" w:evenHBand="0" w:firstRowFirstColumn="0" w:firstRowLastColumn="0" w:lastRowFirstColumn="0" w:lastRowLastColumn="0"/>
-            </w:pPr>
-            <w:r>
-              <w:rPr>
-                <w:rFonts w:hint="eastAsia"/>
-              </w:rPr>
-              <w:t>In</w:t>
-            </w:r>
-          </w:p>
-        </w:tc>
-        <w:tc>
-          <w:tcPr>
-            <w:tcW w:w="2999" w:type="dxa"/>
-          </w:tcPr>
-          <w:p>
-            <w:pPr>
-              <w:cnfStyle w:val="000000100000" w:firstRow="0" w:lastRow="0" w:firstColumn="0" w:lastColumn="0" w:oddVBand="0" w:evenVBand="0" w:oddHBand="1" w:evenHBand="0" w:firstRowFirstColumn="0" w:firstRowLastColumn="0" w:lastRowFirstColumn="0" w:lastRowLastColumn="0"/>
-            </w:pPr>
-          </w:p>
-        </w:tc>
-      </w:tr>
-      <w:tr>
-        <w:tc>
-          <w:tcPr>
-            <w:cnfStyle w:val="001000000000" w:firstRow="0" w:lastRow="0" w:firstColumn="1" w:lastColumn="0" w:oddVBand="0" w:evenVBand="0" w:oddHBand="0" w:evenHBand="0" w:firstRowFirstColumn="0" w:firstRowLastColumn="0" w:lastRowFirstColumn="0" w:lastRowLastColumn="0"/>
-            <w:tcW w:w="3817" w:type="dxa"/>
-          </w:tcPr>
-          <w:p>
-            <w:pPr>
-              <w:pStyle w:val="HTMLPreformatted"/>
+              <w:pStyle w:val="HTML"/>
               <w:rPr>
                 <w:rFonts w:eastAsiaTheme="minorEastAsia"/>
               </w:rPr>
@@ -1388,7 +1194,7 @@
           </w:p>
           <w:p>
             <w:pPr>
-              <w:pStyle w:val="HTMLPreformatted"/>
+              <w:pStyle w:val="HTML"/>
               <w:rPr>
                 <w:rFonts w:eastAsiaTheme="minorEastAsia"/>
               </w:rPr>
@@ -1410,7 +1216,7 @@
           </w:p>
           <w:p>
             <w:pPr>
-              <w:pStyle w:val="HTMLPreformatted"/>
+              <w:pStyle w:val="HTML"/>
               <w:rPr>
                 <w:rFonts w:eastAsiaTheme="minorEastAsia"/>
               </w:rPr>
@@ -1432,7 +1238,7 @@
           </w:p>
           <w:p>
             <w:pPr>
-              <w:pStyle w:val="HTMLPreformatted"/>
+              <w:pStyle w:val="HTML"/>
             </w:pPr>
             <w:hyperlink r:id="rId13" w:anchor="Response.CategoryArray" w:history="1">
               <w:r>
@@ -1451,7 +1257,7 @@
           </w:p>
           <w:p>
             <w:pPr>
-              <w:pStyle w:val="HTMLPreformatted"/>
+              <w:pStyle w:val="HTML"/>
             </w:pPr>
             <w:hyperlink r:id="rId14" w:anchor="Response.CategoryArray" w:history="1">
               <w:r>
@@ -1470,7 +1276,7 @@
           </w:p>
           <w:p>
             <w:pPr>
-              <w:pStyle w:val="HTMLPreformatted"/>
+              <w:pStyle w:val="HTML"/>
             </w:pPr>
             <w:proofErr w:type="spellStart"/>
             <w:r>
@@ -1480,7 +1286,7 @@
           </w:p>
           <w:p>
             <w:pPr>
-              <w:pStyle w:val="HTMLPreformatted"/>
+              <w:pStyle w:val="HTML"/>
               <w:rPr>
                 <w:rFonts w:eastAsiaTheme="minorEastAsia"/>
               </w:rPr>
@@ -1532,16 +1338,16 @@
             <w:pPr>
               <w:cnfStyle w:val="000000000000" w:firstRow="0" w:lastRow="0" w:firstColumn="0" w:lastColumn="0" w:oddVBand="0" w:evenVBand="0" w:oddHBand="0" w:evenHBand="0" w:firstRowFirstColumn="0" w:firstRowLastColumn="0" w:lastRowFirstColumn="0" w:lastRowLastColumn="0"/>
             </w:pPr>
-            <w:bookmarkStart w:id="3" w:name="OLE_LINK3"/>
-            <w:bookmarkStart w:id="4" w:name="OLE_LINK4"/>
+            <w:bookmarkStart w:id="2" w:name="OLE_LINK3"/>
+            <w:bookmarkStart w:id="3" w:name="OLE_LINK4"/>
             <w:r>
               <w:rPr>
                 <w:rFonts w:hint="eastAsia"/>
               </w:rPr>
               <w:t>Out</w:t>
             </w:r>
+            <w:bookmarkEnd w:id="2"/>
             <w:bookmarkEnd w:id="3"/>
-            <w:bookmarkEnd w:id="4"/>
           </w:p>
           <w:p>
             <w:pPr>
@@ -1592,7 +1398,7 @@
     <w:p/>
     <w:p>
       <w:pPr>
-        <w:pStyle w:val="IntenseQuote"/>
+        <w:pStyle w:val="a9"/>
         <w:numPr>
           <w:ilvl w:val="0"/>
           <w:numId w:val="6"/>
@@ -1609,14 +1415,13 @@
           <w:sz w:val="32"/>
           <w:szCs w:val="32"/>
         </w:rPr>
-        <w:lastRenderedPageBreak/>
         <w:t>GeteBayDetails</w:t>
       </w:r>
       <w:proofErr w:type="spellEnd"/>
     </w:p>
     <w:tbl>
       <w:tblPr>
-        <w:tblStyle w:val="LightShading-Accent1"/>
+        <w:tblStyle w:val="-1"/>
         <w:tblW w:w="0" w:type="auto"/>
         <w:tblLook w:val="04A0" w:firstRow="1" w:lastRow="0" w:firstColumn="1" w:lastColumn="0" w:noHBand="0" w:noVBand="1"/>
       </w:tblPr>
@@ -2089,7 +1894,64 @@
     <w:p/>
     <w:p>
       <w:pPr>
-        <w:pStyle w:val="IntenseQuote"/>
+        <w:pStyle w:val="a9"/>
+        <w:numPr>
+          <w:ilvl w:val="0"/>
+          <w:numId w:val="6"/>
+        </w:numPr>
+        <w:rPr>
+          <w:rFonts w:hint="eastAsia"/>
+          <w:sz w:val="32"/>
+          <w:szCs w:val="32"/>
+        </w:rPr>
+      </w:pPr>
+      <w:proofErr w:type="spellStart"/>
+      <w:r>
+        <w:rPr>
+          <w:sz w:val="32"/>
+          <w:szCs w:val="32"/>
+        </w:rPr>
+        <w:t>VerifyAddItem</w:t>
+      </w:r>
+      <w:proofErr w:type="spellEnd"/>
+      <w:r>
+        <w:rPr>
+          <w:rFonts w:hint="eastAsia"/>
+          <w:sz w:val="32"/>
+          <w:szCs w:val="32"/>
+        </w:rPr>
+        <w:t xml:space="preserve"> </w:t>
+      </w:r>
+      <w:r>
+        <w:rPr>
+          <w:rFonts w:hint="eastAsia"/>
+          <w:sz w:val="32"/>
+          <w:szCs w:val="32"/>
+        </w:rPr>
+        <w:t xml:space="preserve">(the same as </w:t>
+      </w:r>
+      <w:proofErr w:type="spellStart"/>
+      <w:r>
+        <w:rPr>
+          <w:rFonts w:hint="eastAsia"/>
+          <w:sz w:val="32"/>
+          <w:szCs w:val="32"/>
+        </w:rPr>
+        <w:t>AddItem</w:t>
+      </w:r>
+      <w:proofErr w:type="spellEnd"/>
+      <w:r>
+        <w:rPr>
+          <w:rFonts w:hint="eastAsia"/>
+          <w:sz w:val="32"/>
+          <w:szCs w:val="32"/>
+        </w:rPr>
+        <w:t>, used to calculate listing fees before uploading)</w:t>
+      </w:r>
+    </w:p>
+    <w:p>
+      <w:pPr>
+        <w:pStyle w:val="a9"/>
         <w:numPr>
           <w:ilvl w:val="0"/>
           <w:numId w:val="6"/>
@@ -2113,7 +1975,7 @@
     <w:p/>
     <w:tbl>
       <w:tblPr>
-        <w:tblStyle w:val="LightShading-Accent1"/>
+        <w:tblStyle w:val="-1"/>
         <w:tblW w:w="0" w:type="auto"/>
         <w:tblLook w:val="04A0" w:firstRow="1" w:lastRow="0" w:firstColumn="1" w:lastColumn="0" w:noHBand="0" w:noVBand="1"/>
       </w:tblPr>
@@ -2133,8 +1995,8 @@
             <w:tcW w:w="2966" w:type="dxa"/>
           </w:tcPr>
           <w:p>
-            <w:bookmarkStart w:id="5" w:name="OLE_LINK7"/>
-            <w:bookmarkStart w:id="6" w:name="OLE_LINK8"/>
+            <w:bookmarkStart w:id="4" w:name="OLE_LINK7"/>
+            <w:bookmarkStart w:id="5" w:name="OLE_LINK8"/>
             <w:r>
               <w:rPr>
                 <w:rFonts w:hint="eastAsia"/>
@@ -2365,8 +2227,8 @@
               </w:rPr>
               <w:t>$</w:t>
             </w:r>
-            <w:bookmarkStart w:id="7" w:name="OLE_LINK1"/>
-            <w:bookmarkStart w:id="8" w:name="OLE_LINK2"/>
+            <w:bookmarkStart w:id="6" w:name="OLE_LINK1"/>
+            <w:bookmarkStart w:id="7" w:name="OLE_LINK2"/>
             <w:proofErr w:type="spellStart"/>
             <w:r>
               <w:rPr>
@@ -2374,8 +2236,8 @@
               </w:rPr>
               <w:t>secondCategory</w:t>
             </w:r>
+            <w:bookmarkEnd w:id="6"/>
             <w:bookmarkEnd w:id="7"/>
-            <w:bookmarkEnd w:id="8"/>
             <w:proofErr w:type="spellEnd"/>
           </w:p>
         </w:tc>
@@ -2572,8 +2434,8 @@
           </w:p>
         </w:tc>
       </w:tr>
+      <w:bookmarkEnd w:id="4"/>
       <w:bookmarkEnd w:id="5"/>
-      <w:bookmarkEnd w:id="6"/>
       <w:tr>
         <w:tc>
           <w:tcPr>
@@ -3462,8 +3324,8 @@
             <w:pPr>
               <w:cnfStyle w:val="000000000000" w:firstRow="0" w:lastRow="0" w:firstColumn="0" w:lastColumn="0" w:oddVBand="0" w:evenVBand="0" w:oddHBand="0" w:evenHBand="0" w:firstRowFirstColumn="0" w:firstRowLastColumn="0" w:lastRowFirstColumn="0" w:lastRowLastColumn="0"/>
             </w:pPr>
-            <w:bookmarkStart w:id="9" w:name="OLE_LINK9"/>
-            <w:bookmarkStart w:id="10" w:name="OLE_LINK10"/>
+            <w:bookmarkStart w:id="8" w:name="OLE_LINK9"/>
+            <w:bookmarkStart w:id="9" w:name="OLE_LINK10"/>
             <w:r>
               <w:t>P</w:t>
             </w:r>
@@ -3473,8 +3335,8 @@
               </w:rPr>
               <w:t>lease refer SQL</w:t>
             </w:r>
+            <w:bookmarkEnd w:id="8"/>
             <w:bookmarkEnd w:id="9"/>
-            <w:bookmarkEnd w:id="10"/>
           </w:p>
         </w:tc>
       </w:tr>
@@ -3788,7 +3650,6 @@
                 <w:bCs w:val="0"/>
                 <w:color w:val="0000FF"/>
               </w:rPr>
-              <w:lastRenderedPageBreak/>
               <w:t>$description</w:t>
             </w:r>
           </w:p>
@@ -3969,7 +3830,6 @@
             <w:pPr>
               <w:cnfStyle w:val="000000000000" w:firstRow="0" w:lastRow="0" w:firstColumn="0" w:lastColumn="0" w:oddVBand="0" w:evenVBand="0" w:oddHBand="0" w:evenHBand="0" w:firstRowFirstColumn="0" w:firstRowLastColumn="0" w:lastRowFirstColumn="0" w:lastRowLastColumn="0"/>
               <w:rPr>
-                <w:rFonts w:hint="eastAsia"/>
                 <w:b/>
                 <w:bCs/>
               </w:rPr>
@@ -3991,9 +3851,6 @@
           <w:p>
             <w:pPr>
               <w:cnfStyle w:val="000000000000" w:firstRow="0" w:lastRow="0" w:firstColumn="0" w:lastColumn="0" w:oddVBand="0" w:evenVBand="0" w:oddHBand="0" w:evenHBand="0" w:firstRowFirstColumn="0" w:firstRowLastColumn="0" w:lastRowFirstColumn="0" w:lastRowLastColumn="0"/>
-              <w:rPr>
-                <w:rFonts w:hint="eastAsia"/>
-              </w:rPr>
             </w:pPr>
             <w:r>
               <w:rPr>
@@ -4254,15 +4111,15 @@
             <w:pPr>
               <w:rPr>
                 <w:rFonts w:ascii="NSimSun" w:hAnsi="NSimSun" w:cs="NSimSun"/>
-                <w:color w:val="0000FF"/>
+                <w:color w:val="808000"/>
+                <w:sz w:val="19"/>
+                <w:szCs w:val="19"/>
               </w:rPr>
             </w:pPr>
             <w:proofErr w:type="spellStart"/>
             <w:r>
-              <w:rPr>
-                <w:rFonts w:hint="eastAsia"/>
-              </w:rPr>
-              <w:t>PictureDetails</w:t>
+              <w:lastRenderedPageBreak/>
+              <w:t>ListingEnhancement</w:t>
             </w:r>
             <w:proofErr w:type="spellEnd"/>
           </w:p>
@@ -4275,6 +4132,7 @@
             <w:pPr>
               <w:cnfStyle w:val="000000000000" w:firstRow="0" w:lastRow="0" w:firstColumn="0" w:lastColumn="0" w:oddVBand="0" w:evenVBand="0" w:oddHBand="0" w:evenHBand="0" w:firstRowFirstColumn="0" w:firstRowLastColumn="0" w:lastRowFirstColumn="0" w:lastRowLastColumn="0"/>
               <w:rPr>
+                <w:rFonts w:hint="eastAsia"/>
                 <w:b/>
                 <w:bCs/>
               </w:rPr>
@@ -4296,6 +4154,9 @@
           <w:p>
             <w:pPr>
               <w:cnfStyle w:val="000000000000" w:firstRow="0" w:lastRow="0" w:firstColumn="0" w:lastColumn="0" w:oddVBand="0" w:evenVBand="0" w:oddHBand="0" w:evenHBand="0" w:firstRowFirstColumn="0" w:firstRowLastColumn="0" w:lastRowFirstColumn="0" w:lastRowLastColumn="0"/>
+              <w:rPr>
+                <w:rFonts w:hint="eastAsia"/>
+              </w:rPr>
             </w:pPr>
             <w:r>
               <w:rPr>
@@ -4320,6 +4181,78 @@
         <w:trPr>
           <w:cnfStyle w:val="000000100000" w:firstRow="0" w:lastRow="0" w:firstColumn="0" w:lastColumn="0" w:oddVBand="0" w:evenVBand="0" w:oddHBand="1" w:evenHBand="0" w:firstRowFirstColumn="0" w:firstRowLastColumn="0" w:lastRowFirstColumn="0" w:lastRowLastColumn="0"/>
         </w:trPr>
+        <w:tc>
+          <w:tcPr>
+            <w:cnfStyle w:val="001000000000" w:firstRow="0" w:lastRow="0" w:firstColumn="1" w:lastColumn="0" w:oddVBand="0" w:evenVBand="0" w:oddHBand="0" w:evenHBand="0" w:firstRowFirstColumn="0" w:firstRowLastColumn="0" w:lastRowFirstColumn="0" w:lastRowLastColumn="0"/>
+            <w:tcW w:w="2966" w:type="dxa"/>
+          </w:tcPr>
+          <w:p>
+            <w:pPr>
+              <w:rPr>
+                <w:rFonts w:ascii="NSimSun" w:hAnsi="NSimSun" w:cs="NSimSun"/>
+                <w:color w:val="0000FF"/>
+              </w:rPr>
+            </w:pPr>
+            <w:proofErr w:type="spellStart"/>
+            <w:r>
+              <w:rPr>
+                <w:rFonts w:hint="eastAsia"/>
+              </w:rPr>
+              <w:t>PictureDetails</w:t>
+            </w:r>
+            <w:proofErr w:type="spellEnd"/>
+          </w:p>
+        </w:tc>
+        <w:tc>
+          <w:tcPr>
+            <w:tcW w:w="1413" w:type="dxa"/>
+          </w:tcPr>
+          <w:p>
+            <w:pPr>
+              <w:cnfStyle w:val="000000100000" w:firstRow="0" w:lastRow="0" w:firstColumn="0" w:lastColumn="0" w:oddVBand="0" w:evenVBand="0" w:oddHBand="1" w:evenHBand="0" w:firstRowFirstColumn="0" w:firstRowLastColumn="0" w:lastRowFirstColumn="0" w:lastRowLastColumn="0"/>
+              <w:rPr>
+                <w:b/>
+                <w:bCs/>
+              </w:rPr>
+            </w:pPr>
+            <w:r>
+              <w:rPr>
+                <w:rFonts w:hint="eastAsia"/>
+                <w:b/>
+                <w:bCs/>
+              </w:rPr>
+              <w:t>O</w:t>
+            </w:r>
+          </w:p>
+        </w:tc>
+        <w:tc>
+          <w:tcPr>
+            <w:tcW w:w="870" w:type="dxa"/>
+          </w:tcPr>
+          <w:p>
+            <w:pPr>
+              <w:cnfStyle w:val="000000100000" w:firstRow="0" w:lastRow="0" w:firstColumn="0" w:lastColumn="0" w:oddVBand="0" w:evenVBand="0" w:oddHBand="1" w:evenHBand="0" w:firstRowFirstColumn="0" w:firstRowLastColumn="0" w:lastRowFirstColumn="0" w:lastRowLastColumn="0"/>
+            </w:pPr>
+            <w:r>
+              <w:rPr>
+                <w:rFonts w:hint="eastAsia"/>
+              </w:rPr>
+              <w:t>In</w:t>
+            </w:r>
+          </w:p>
+        </w:tc>
+        <w:tc>
+          <w:tcPr>
+            <w:tcW w:w="2999" w:type="dxa"/>
+          </w:tcPr>
+          <w:p>
+            <w:pPr>
+              <w:cnfStyle w:val="000000100000" w:firstRow="0" w:lastRow="0" w:firstColumn="0" w:lastColumn="0" w:oddVBand="0" w:evenVBand="0" w:oddHBand="1" w:evenHBand="0" w:firstRowFirstColumn="0" w:firstRowLastColumn="0" w:lastRowFirstColumn="0" w:lastRowLastColumn="0"/>
+            </w:pPr>
+          </w:p>
+        </w:tc>
+      </w:tr>
+      <w:tr>
         <w:tc>
           <w:tcPr>
             <w:cnfStyle w:val="001000000000" w:firstRow="0" w:lastRow="0" w:firstColumn="1" w:lastColumn="0" w:oddVBand="0" w:evenVBand="0" w:oddHBand="0" w:evenHBand="0" w:firstRowFirstColumn="0" w:firstRowLastColumn="0" w:lastRowFirstColumn="0" w:lastRowLastColumn="0"/>
@@ -4452,7 +4385,7 @@
           </w:tcPr>
           <w:p>
             <w:pPr>
-              <w:cnfStyle w:val="000000100000" w:firstRow="0" w:lastRow="0" w:firstColumn="0" w:lastColumn="0" w:oddVBand="0" w:evenVBand="0" w:oddHBand="1" w:evenHBand="0" w:firstRowFirstColumn="0" w:firstRowLastColumn="0" w:lastRowFirstColumn="0" w:lastRowLastColumn="0"/>
+              <w:cnfStyle w:val="000000000000" w:firstRow="0" w:lastRow="0" w:firstColumn="0" w:lastColumn="0" w:oddVBand="0" w:evenVBand="0" w:oddHBand="0" w:evenHBand="0" w:firstRowFirstColumn="0" w:firstRowLastColumn="0" w:lastRowFirstColumn="0" w:lastRowLastColumn="0"/>
               <w:rPr>
                 <w:b/>
                 <w:bCs/>
@@ -4466,7 +4399,7 @@
           </w:tcPr>
           <w:p>
             <w:pPr>
-              <w:cnfStyle w:val="000000100000" w:firstRow="0" w:lastRow="0" w:firstColumn="0" w:lastColumn="0" w:oddVBand="0" w:evenVBand="0" w:oddHBand="1" w:evenHBand="0" w:firstRowFirstColumn="0" w:firstRowLastColumn="0" w:lastRowFirstColumn="0" w:lastRowLastColumn="0"/>
+              <w:cnfStyle w:val="000000000000" w:firstRow="0" w:lastRow="0" w:firstColumn="0" w:lastColumn="0" w:oddVBand="0" w:evenVBand="0" w:oddHBand="0" w:evenHBand="0" w:firstRowFirstColumn="0" w:firstRowLastColumn="0" w:lastRowFirstColumn="0" w:lastRowLastColumn="0"/>
             </w:pPr>
           </w:p>
         </w:tc>
@@ -4476,17 +4409,17 @@
           </w:tcPr>
           <w:p>
             <w:pPr>
-              <w:cnfStyle w:val="000000100000" w:firstRow="0" w:lastRow="0" w:firstColumn="0" w:lastColumn="0" w:oddVBand="0" w:evenVBand="0" w:oddHBand="1" w:evenHBand="0" w:firstRowFirstColumn="0" w:firstRowLastColumn="0" w:lastRowFirstColumn="0" w:lastRowLastColumn="0"/>
-            </w:pPr>
-          </w:p>
-          <w:p>
-            <w:pPr>
-              <w:cnfStyle w:val="000000100000" w:firstRow="0" w:lastRow="0" w:firstColumn="0" w:lastColumn="0" w:oddVBand="0" w:evenVBand="0" w:oddHBand="1" w:evenHBand="0" w:firstRowFirstColumn="0" w:firstRowLastColumn="0" w:lastRowFirstColumn="0" w:lastRowLastColumn="0"/>
-            </w:pPr>
-          </w:p>
-          <w:p>
-            <w:pPr>
-              <w:cnfStyle w:val="000000100000" w:firstRow="0" w:lastRow="0" w:firstColumn="0" w:lastColumn="0" w:oddVBand="0" w:evenVBand="0" w:oddHBand="1" w:evenHBand="0" w:firstRowFirstColumn="0" w:firstRowLastColumn="0" w:lastRowFirstColumn="0" w:lastRowLastColumn="0"/>
+              <w:cnfStyle w:val="000000000000" w:firstRow="0" w:lastRow="0" w:firstColumn="0" w:lastColumn="0" w:oddVBand="0" w:evenVBand="0" w:oddHBand="0" w:evenHBand="0" w:firstRowFirstColumn="0" w:firstRowLastColumn="0" w:lastRowFirstColumn="0" w:lastRowLastColumn="0"/>
+            </w:pPr>
+          </w:p>
+          <w:p>
+            <w:pPr>
+              <w:cnfStyle w:val="000000000000" w:firstRow="0" w:lastRow="0" w:firstColumn="0" w:lastColumn="0" w:oddVBand="0" w:evenVBand="0" w:oddHBand="0" w:evenHBand="0" w:firstRowFirstColumn="0" w:firstRowLastColumn="0" w:lastRowFirstColumn="0" w:lastRowLastColumn="0"/>
+            </w:pPr>
+          </w:p>
+          <w:p>
+            <w:pPr>
+              <w:cnfStyle w:val="000000000000" w:firstRow="0" w:lastRow="0" w:firstColumn="0" w:lastColumn="0" w:oddVBand="0" w:evenVBand="0" w:oddHBand="0" w:evenHBand="0" w:firstRowFirstColumn="0" w:firstRowLastColumn="0" w:lastRowFirstColumn="0" w:lastRowLastColumn="0"/>
             </w:pPr>
             <w:r>
               <w:rPr>
@@ -4494,87 +4427,6 @@
               </w:rPr>
               <w:t>multiple</w:t>
             </w:r>
-          </w:p>
-        </w:tc>
-      </w:tr>
-      <w:tr>
-        <w:tc>
-          <w:tcPr>
-            <w:cnfStyle w:val="001000000000" w:firstRow="0" w:lastRow="0" w:firstColumn="1" w:lastColumn="0" w:oddVBand="0" w:evenVBand="0" w:oddHBand="0" w:evenHBand="0" w:firstRowFirstColumn="0" w:firstRowLastColumn="0" w:lastRowFirstColumn="0" w:lastRowLastColumn="0"/>
-            <w:tcW w:w="2966" w:type="dxa"/>
-          </w:tcPr>
-          <w:p>
-            <w:proofErr w:type="spellStart"/>
-            <w:r>
-              <w:rPr>
-                <w:rFonts w:hint="eastAsia"/>
-              </w:rPr>
-              <w:t>ShippingDetails</w:t>
-            </w:r>
-            <w:proofErr w:type="spellEnd"/>
-          </w:p>
-        </w:tc>
-        <w:tc>
-          <w:tcPr>
-            <w:tcW w:w="1413" w:type="dxa"/>
-          </w:tcPr>
-          <w:p>
-            <w:pPr>
-              <w:cnfStyle w:val="000000000000" w:firstRow="0" w:lastRow="0" w:firstColumn="0" w:lastColumn="0" w:oddVBand="0" w:evenVBand="0" w:oddHBand="0" w:evenHBand="0" w:firstRowFirstColumn="0" w:firstRowLastColumn="0" w:lastRowFirstColumn="0" w:lastRowLastColumn="0"/>
-              <w:rPr>
-                <w:b/>
-              </w:rPr>
-            </w:pPr>
-            <w:r>
-              <w:rPr>
-                <w:rFonts w:hint="eastAsia"/>
-                <w:b/>
-              </w:rPr>
-              <w:t>M</w:t>
-            </w:r>
-          </w:p>
-        </w:tc>
-        <w:tc>
-          <w:tcPr>
-            <w:tcW w:w="870" w:type="dxa"/>
-          </w:tcPr>
-          <w:p>
-            <w:pPr>
-              <w:cnfStyle w:val="000000000000" w:firstRow="0" w:lastRow="0" w:firstColumn="0" w:lastColumn="0" w:oddVBand="0" w:evenVBand="0" w:oddHBand="0" w:evenHBand="0" w:firstRowFirstColumn="0" w:firstRowLastColumn="0" w:lastRowFirstColumn="0" w:lastRowLastColumn="0"/>
-              <w:rPr>
-                <w:b/>
-              </w:rPr>
-            </w:pPr>
-          </w:p>
-        </w:tc>
-        <w:tc>
-          <w:tcPr>
-            <w:tcW w:w="2999" w:type="dxa"/>
-          </w:tcPr>
-          <w:p>
-            <w:pPr>
-              <w:cnfStyle w:val="000000000000" w:firstRow="0" w:lastRow="0" w:firstColumn="0" w:lastColumn="0" w:oddVBand="0" w:evenVBand="0" w:oddHBand="0" w:evenHBand="0" w:firstRowFirstColumn="0" w:firstRowLastColumn="0" w:lastRowFirstColumn="0" w:lastRowLastColumn="0"/>
-              <w:rPr>
-                <w:b/>
-              </w:rPr>
-            </w:pPr>
-            <w:bookmarkStart w:id="11" w:name="OLE_LINK11"/>
-            <w:bookmarkStart w:id="12" w:name="OLE_LINK12"/>
-            <w:r>
-              <w:rPr>
-                <w:b/>
-              </w:rPr>
-              <w:t>P</w:t>
-            </w:r>
-            <w:r>
-              <w:rPr>
-                <w:rFonts w:hint="eastAsia"/>
-                <w:b/>
-              </w:rPr>
-              <w:t>lease refer SQL</w:t>
-            </w:r>
-            <w:bookmarkEnd w:id="11"/>
-            <w:bookmarkEnd w:id="12"/>
           </w:p>
         </w:tc>
       </w:tr>
@@ -4588,6 +4440,87 @@
             <w:tcW w:w="2966" w:type="dxa"/>
           </w:tcPr>
           <w:p>
+            <w:proofErr w:type="spellStart"/>
+            <w:r>
+              <w:rPr>
+                <w:rFonts w:hint="eastAsia"/>
+              </w:rPr>
+              <w:t>ShippingDetails</w:t>
+            </w:r>
+            <w:proofErr w:type="spellEnd"/>
+          </w:p>
+        </w:tc>
+        <w:tc>
+          <w:tcPr>
+            <w:tcW w:w="1413" w:type="dxa"/>
+          </w:tcPr>
+          <w:p>
+            <w:pPr>
+              <w:cnfStyle w:val="000000100000" w:firstRow="0" w:lastRow="0" w:firstColumn="0" w:lastColumn="0" w:oddVBand="0" w:evenVBand="0" w:oddHBand="1" w:evenHBand="0" w:firstRowFirstColumn="0" w:firstRowLastColumn="0" w:lastRowFirstColumn="0" w:lastRowLastColumn="0"/>
+              <w:rPr>
+                <w:b/>
+              </w:rPr>
+            </w:pPr>
+            <w:r>
+              <w:rPr>
+                <w:rFonts w:hint="eastAsia"/>
+                <w:b/>
+              </w:rPr>
+              <w:t>M</w:t>
+            </w:r>
+          </w:p>
+        </w:tc>
+        <w:tc>
+          <w:tcPr>
+            <w:tcW w:w="870" w:type="dxa"/>
+          </w:tcPr>
+          <w:p>
+            <w:pPr>
+              <w:cnfStyle w:val="000000100000" w:firstRow="0" w:lastRow="0" w:firstColumn="0" w:lastColumn="0" w:oddVBand="0" w:evenVBand="0" w:oddHBand="1" w:evenHBand="0" w:firstRowFirstColumn="0" w:firstRowLastColumn="0" w:lastRowFirstColumn="0" w:lastRowLastColumn="0"/>
+              <w:rPr>
+                <w:b/>
+              </w:rPr>
+            </w:pPr>
+          </w:p>
+        </w:tc>
+        <w:tc>
+          <w:tcPr>
+            <w:tcW w:w="2999" w:type="dxa"/>
+          </w:tcPr>
+          <w:p>
+            <w:pPr>
+              <w:cnfStyle w:val="000000100000" w:firstRow="0" w:lastRow="0" w:firstColumn="0" w:lastColumn="0" w:oddVBand="0" w:evenVBand="0" w:oddHBand="1" w:evenHBand="0" w:firstRowFirstColumn="0" w:firstRowLastColumn="0" w:lastRowFirstColumn="0" w:lastRowLastColumn="0"/>
+              <w:rPr>
+                <w:b/>
+              </w:rPr>
+            </w:pPr>
+            <w:bookmarkStart w:id="10" w:name="OLE_LINK11"/>
+            <w:bookmarkStart w:id="11" w:name="OLE_LINK12"/>
+            <w:r>
+              <w:rPr>
+                <w:b/>
+              </w:rPr>
+              <w:t>P</w:t>
+            </w:r>
+            <w:r>
+              <w:rPr>
+                <w:rFonts w:hint="eastAsia"/>
+                <w:b/>
+              </w:rPr>
+              <w:t>lease refer SQL</w:t>
+            </w:r>
+            <w:bookmarkEnd w:id="10"/>
+            <w:bookmarkEnd w:id="11"/>
+          </w:p>
+        </w:tc>
+      </w:tr>
+      <w:tr>
+        <w:tc>
+          <w:tcPr>
+            <w:cnfStyle w:val="001000000000" w:firstRow="0" w:lastRow="0" w:firstColumn="1" w:lastColumn="0" w:oddVBand="0" w:evenVBand="0" w:oddHBand="0" w:evenHBand="0" w:firstRowFirstColumn="0" w:firstRowLastColumn="0" w:lastRowFirstColumn="0" w:lastRowLastColumn="0"/>
+            <w:tcW w:w="2966" w:type="dxa"/>
+          </w:tcPr>
+          <w:p>
             <w:pPr>
               <w:rPr>
                 <w:rFonts w:ascii="NSimSun" w:hAnsi="NSimSun" w:cs="NSimSun"/>
@@ -4609,7 +4542,7 @@
           </w:tcPr>
           <w:p>
             <w:pPr>
-              <w:cnfStyle w:val="000000100000" w:firstRow="0" w:lastRow="0" w:firstColumn="0" w:lastColumn="0" w:oddVBand="0" w:evenVBand="0" w:oddHBand="1" w:evenHBand="0" w:firstRowFirstColumn="0" w:firstRowLastColumn="0" w:lastRowFirstColumn="0" w:lastRowLastColumn="0"/>
+              <w:cnfStyle w:val="000000000000" w:firstRow="0" w:lastRow="0" w:firstColumn="0" w:lastColumn="0" w:oddVBand="0" w:evenVBand="0" w:oddHBand="0" w:evenHBand="0" w:firstRowFirstColumn="0" w:firstRowLastColumn="0" w:lastRowFirstColumn="0" w:lastRowLastColumn="0"/>
               <w:rPr>
                 <w:b/>
               </w:rPr>
@@ -4629,7 +4562,7 @@
           </w:tcPr>
           <w:p>
             <w:pPr>
-              <w:cnfStyle w:val="000000100000" w:firstRow="0" w:lastRow="0" w:firstColumn="0" w:lastColumn="0" w:oddVBand="0" w:evenVBand="0" w:oddHBand="1" w:evenHBand="0" w:firstRowFirstColumn="0" w:firstRowLastColumn="0" w:lastRowFirstColumn="0" w:lastRowLastColumn="0"/>
+              <w:cnfStyle w:val="000000000000" w:firstRow="0" w:lastRow="0" w:firstColumn="0" w:lastColumn="0" w:oddVBand="0" w:evenVBand="0" w:oddHBand="0" w:evenHBand="0" w:firstRowFirstColumn="0" w:firstRowLastColumn="0" w:lastRowFirstColumn="0" w:lastRowLastColumn="0"/>
               <w:rPr>
                 <w:b/>
               </w:rPr>
@@ -4642,7 +4575,7 @@
           </w:tcPr>
           <w:p>
             <w:pPr>
-              <w:cnfStyle w:val="000000100000" w:firstRow="0" w:lastRow="0" w:firstColumn="0" w:lastColumn="0" w:oddVBand="0" w:evenVBand="0" w:oddHBand="1" w:evenHBand="0" w:firstRowFirstColumn="0" w:firstRowLastColumn="0" w:lastRowFirstColumn="0" w:lastRowLastColumn="0"/>
+              <w:cnfStyle w:val="000000000000" w:firstRow="0" w:lastRow="0" w:firstColumn="0" w:lastColumn="0" w:oddVBand="0" w:evenVBand="0" w:oddHBand="0" w:evenHBand="0" w:firstRowFirstColumn="0" w:firstRowLastColumn="0" w:lastRowFirstColumn="0" w:lastRowLastColumn="0"/>
               <w:rPr>
                 <w:b/>
               </w:rPr>
@@ -4660,61 +4593,6 @@
               </w:rPr>
               <w:t>lease refer SQL</w:t>
             </w:r>
-          </w:p>
-        </w:tc>
-      </w:tr>
-      <w:tr>
-        <w:tc>
-          <w:tcPr>
-            <w:cnfStyle w:val="001000000000" w:firstRow="0" w:lastRow="0" w:firstColumn="1" w:lastColumn="0" w:oddVBand="0" w:evenVBand="0" w:oddHBand="0" w:evenHBand="0" w:firstRowFirstColumn="0" w:firstRowLastColumn="0" w:lastRowFirstColumn="0" w:lastRowLastColumn="0"/>
-            <w:tcW w:w="2966" w:type="dxa"/>
-          </w:tcPr>
-          <w:p>
-            <w:proofErr w:type="spellStart"/>
-            <w:r>
-              <w:t>ProductListingDetails</w:t>
-            </w:r>
-            <w:proofErr w:type="spellEnd"/>
-          </w:p>
-        </w:tc>
-        <w:tc>
-          <w:tcPr>
-            <w:tcW w:w="1413" w:type="dxa"/>
-          </w:tcPr>
-          <w:p>
-            <w:pPr>
-              <w:cnfStyle w:val="000000000000" w:firstRow="0" w:lastRow="0" w:firstColumn="0" w:lastColumn="0" w:oddVBand="0" w:evenVBand="0" w:oddHBand="0" w:evenHBand="0" w:firstRowFirstColumn="0" w:firstRowLastColumn="0" w:lastRowFirstColumn="0" w:lastRowLastColumn="0"/>
-              <w:rPr>
-                <w:rFonts w:hint="eastAsia"/>
-                <w:b/>
-              </w:rPr>
-            </w:pPr>
-          </w:p>
-        </w:tc>
-        <w:tc>
-          <w:tcPr>
-            <w:tcW w:w="870" w:type="dxa"/>
-          </w:tcPr>
-          <w:p>
-            <w:pPr>
-              <w:cnfStyle w:val="000000000000" w:firstRow="0" w:lastRow="0" w:firstColumn="0" w:lastColumn="0" w:oddVBand="0" w:evenVBand="0" w:oddHBand="0" w:evenHBand="0" w:firstRowFirstColumn="0" w:firstRowLastColumn="0" w:lastRowFirstColumn="0" w:lastRowLastColumn="0"/>
-              <w:rPr>
-                <w:b/>
-              </w:rPr>
-            </w:pPr>
-          </w:p>
-        </w:tc>
-        <w:tc>
-          <w:tcPr>
-            <w:tcW w:w="2999" w:type="dxa"/>
-          </w:tcPr>
-          <w:p>
-            <w:pPr>
-              <w:cnfStyle w:val="000000000000" w:firstRow="0" w:lastRow="0" w:firstColumn="0" w:lastColumn="0" w:oddVBand="0" w:evenVBand="0" w:oddHBand="0" w:evenHBand="0" w:firstRowFirstColumn="0" w:firstRowLastColumn="0" w:lastRowFirstColumn="0" w:lastRowLastColumn="0"/>
-              <w:rPr>
-                <w:b/>
-              </w:rPr>
-            </w:pPr>
           </w:p>
         </w:tc>
       </w:tr>
@@ -4728,6 +4606,60 @@
             <w:tcW w:w="2966" w:type="dxa"/>
           </w:tcPr>
           <w:p>
+            <w:proofErr w:type="spellStart"/>
+            <w:r>
+              <w:t>ProductListingDetails</w:t>
+            </w:r>
+            <w:proofErr w:type="spellEnd"/>
+          </w:p>
+        </w:tc>
+        <w:tc>
+          <w:tcPr>
+            <w:tcW w:w="1413" w:type="dxa"/>
+          </w:tcPr>
+          <w:p>
+            <w:pPr>
+              <w:cnfStyle w:val="000000100000" w:firstRow="0" w:lastRow="0" w:firstColumn="0" w:lastColumn="0" w:oddVBand="0" w:evenVBand="0" w:oddHBand="1" w:evenHBand="0" w:firstRowFirstColumn="0" w:firstRowLastColumn="0" w:lastRowFirstColumn="0" w:lastRowLastColumn="0"/>
+              <w:rPr>
+                <w:b/>
+              </w:rPr>
+            </w:pPr>
+          </w:p>
+        </w:tc>
+        <w:tc>
+          <w:tcPr>
+            <w:tcW w:w="870" w:type="dxa"/>
+          </w:tcPr>
+          <w:p>
+            <w:pPr>
+              <w:cnfStyle w:val="000000100000" w:firstRow="0" w:lastRow="0" w:firstColumn="0" w:lastColumn="0" w:oddVBand="0" w:evenVBand="0" w:oddHBand="1" w:evenHBand="0" w:firstRowFirstColumn="0" w:firstRowLastColumn="0" w:lastRowFirstColumn="0" w:lastRowLastColumn="0"/>
+              <w:rPr>
+                <w:b/>
+              </w:rPr>
+            </w:pPr>
+          </w:p>
+        </w:tc>
+        <w:tc>
+          <w:tcPr>
+            <w:tcW w:w="2999" w:type="dxa"/>
+          </w:tcPr>
+          <w:p>
+            <w:pPr>
+              <w:cnfStyle w:val="000000100000" w:firstRow="0" w:lastRow="0" w:firstColumn="0" w:lastColumn="0" w:oddVBand="0" w:evenVBand="0" w:oddHBand="1" w:evenHBand="0" w:firstRowFirstColumn="0" w:firstRowLastColumn="0" w:lastRowFirstColumn="0" w:lastRowLastColumn="0"/>
+              <w:rPr>
+                <w:b/>
+              </w:rPr>
+            </w:pPr>
+          </w:p>
+        </w:tc>
+      </w:tr>
+      <w:tr>
+        <w:tc>
+          <w:tcPr>
+            <w:cnfStyle w:val="001000000000" w:firstRow="0" w:lastRow="0" w:firstColumn="1" w:lastColumn="0" w:oddVBand="0" w:evenVBand="0" w:oddHBand="0" w:evenHBand="0" w:firstRowFirstColumn="0" w:firstRowLastColumn="0" w:lastRowFirstColumn="0" w:lastRowLastColumn="0"/>
+            <w:tcW w:w="2966" w:type="dxa"/>
+          </w:tcPr>
+          <w:p>
             <w:pPr>
               <w:autoSpaceDE w:val="0"/>
               <w:autoSpaceDN w:val="0"/>
@@ -4767,9 +4699,8 @@
           </w:tcPr>
           <w:p>
             <w:pPr>
-              <w:cnfStyle w:val="000000100000" w:firstRow="0" w:lastRow="0" w:firstColumn="0" w:lastColumn="0" w:oddVBand="0" w:evenVBand="0" w:oddHBand="1" w:evenHBand="0" w:firstRowFirstColumn="0" w:firstRowLastColumn="0" w:lastRowFirstColumn="0" w:lastRowLastColumn="0"/>
-              <w:rPr>
-                <w:rFonts w:hint="eastAsia"/>
+              <w:cnfStyle w:val="000000000000" w:firstRow="0" w:lastRow="0" w:firstColumn="0" w:lastColumn="0" w:oddVBand="0" w:evenVBand="0" w:oddHBand="0" w:evenHBand="0" w:firstRowFirstColumn="0" w:firstRowLastColumn="0" w:lastRowFirstColumn="0" w:lastRowLastColumn="0"/>
+              <w:rPr>
                 <w:b/>
               </w:rPr>
             </w:pPr>
@@ -4781,7 +4712,7 @@
           </w:tcPr>
           <w:p>
             <w:pPr>
-              <w:cnfStyle w:val="000000100000" w:firstRow="0" w:lastRow="0" w:firstColumn="0" w:lastColumn="0" w:oddVBand="0" w:evenVBand="0" w:oddHBand="1" w:evenHBand="0" w:firstRowFirstColumn="0" w:firstRowLastColumn="0" w:lastRowFirstColumn="0" w:lastRowLastColumn="0"/>
+              <w:cnfStyle w:val="000000000000" w:firstRow="0" w:lastRow="0" w:firstColumn="0" w:lastColumn="0" w:oddVBand="0" w:evenVBand="0" w:oddHBand="0" w:evenHBand="0" w:firstRowFirstColumn="0" w:firstRowLastColumn="0" w:lastRowFirstColumn="0" w:lastRowLastColumn="0"/>
               <w:rPr>
                 <w:b/>
               </w:rPr>
@@ -4794,7 +4725,7 @@
           </w:tcPr>
           <w:p>
             <w:pPr>
-              <w:cnfStyle w:val="000000100000" w:firstRow="0" w:lastRow="0" w:firstColumn="0" w:lastColumn="0" w:oddVBand="0" w:evenVBand="0" w:oddHBand="1" w:evenHBand="0" w:firstRowFirstColumn="0" w:firstRowLastColumn="0" w:lastRowFirstColumn="0" w:lastRowLastColumn="0"/>
+              <w:cnfStyle w:val="000000000000" w:firstRow="0" w:lastRow="0" w:firstColumn="0" w:lastColumn="0" w:oddVBand="0" w:evenVBand="0" w:oddHBand="0" w:evenHBand="0" w:firstRowFirstColumn="0" w:firstRowLastColumn="0" w:lastRowFirstColumn="0" w:lastRowLastColumn="0"/>
               <w:rPr>
                 <w:b/>
               </w:rPr>
@@ -4805,81 +4736,6 @@
                 <w:b/>
               </w:rPr>
               <w:t>EPID</w:t>
-            </w:r>
-          </w:p>
-        </w:tc>
-      </w:tr>
-      <w:tr>
-        <w:tc>
-          <w:tcPr>
-            <w:cnfStyle w:val="001000000000" w:firstRow="0" w:lastRow="0" w:firstColumn="1" w:lastColumn="0" w:oddVBand="0" w:evenVBand="0" w:oddHBand="0" w:evenHBand="0" w:firstRowFirstColumn="0" w:firstRowLastColumn="0" w:lastRowFirstColumn="0" w:lastRowLastColumn="0"/>
-            <w:tcW w:w="2966" w:type="dxa"/>
-          </w:tcPr>
-          <w:p>
-            <w:pPr>
-              <w:rPr>
-                <w:rFonts w:ascii="NSimSun" w:hAnsi="NSimSun" w:cs="NSimSun"/>
-                <w:color w:val="808000"/>
-              </w:rPr>
-            </w:pPr>
-            <w:bookmarkStart w:id="13" w:name="OLE_LINK15"/>
-            <w:bookmarkStart w:id="14" w:name="OLE_LINK16"/>
-            <w:bookmarkStart w:id="15" w:name="_GoBack"/>
-            <w:proofErr w:type="spellStart"/>
-            <w:r>
-              <w:t>DiscountPriceInfo</w:t>
-            </w:r>
-            <w:bookmarkEnd w:id="13"/>
-            <w:bookmarkEnd w:id="14"/>
-            <w:bookmarkEnd w:id="15"/>
-            <w:proofErr w:type="spellEnd"/>
-          </w:p>
-        </w:tc>
-        <w:tc>
-          <w:tcPr>
-            <w:tcW w:w="1413" w:type="dxa"/>
-          </w:tcPr>
-          <w:p>
-            <w:pPr>
-              <w:cnfStyle w:val="000000000000" w:firstRow="0" w:lastRow="0" w:firstColumn="0" w:lastColumn="0" w:oddVBand="0" w:evenVBand="0" w:oddHBand="0" w:evenHBand="0" w:firstRowFirstColumn="0" w:firstRowLastColumn="0" w:lastRowFirstColumn="0" w:lastRowLastColumn="0"/>
-              <w:rPr>
-                <w:rFonts w:hint="eastAsia"/>
-                <w:b/>
-              </w:rPr>
-            </w:pPr>
-          </w:p>
-        </w:tc>
-        <w:tc>
-          <w:tcPr>
-            <w:tcW w:w="870" w:type="dxa"/>
-          </w:tcPr>
-          <w:p>
-            <w:pPr>
-              <w:cnfStyle w:val="000000000000" w:firstRow="0" w:lastRow="0" w:firstColumn="0" w:lastColumn="0" w:oddVBand="0" w:evenVBand="0" w:oddHBand="0" w:evenHBand="0" w:firstRowFirstColumn="0" w:firstRowLastColumn="0" w:lastRowFirstColumn="0" w:lastRowLastColumn="0"/>
-              <w:rPr>
-                <w:b/>
-              </w:rPr>
-            </w:pPr>
-          </w:p>
-        </w:tc>
-        <w:tc>
-          <w:tcPr>
-            <w:tcW w:w="2999" w:type="dxa"/>
-          </w:tcPr>
-          <w:p>
-            <w:pPr>
-              <w:cnfStyle w:val="000000000000" w:firstRow="0" w:lastRow="0" w:firstColumn="0" w:lastColumn="0" w:oddVBand="0" w:evenVBand="0" w:oddHBand="0" w:evenHBand="0" w:firstRowFirstColumn="0" w:firstRowLastColumn="0" w:lastRowFirstColumn="0" w:lastRowLastColumn="0"/>
-              <w:rPr>
-                <w:rFonts w:hint="eastAsia"/>
-                <w:b/>
-              </w:rPr>
-            </w:pPr>
-            <w:r>
-              <w:rPr>
-                <w:rFonts w:hint="eastAsia"/>
-                <w:b/>
-              </w:rPr>
-              <w:t>MAP</w:t>
             </w:r>
           </w:p>
         </w:tc>
@@ -4888,6 +4744,77 @@
         <w:trPr>
           <w:cnfStyle w:val="000000100000" w:firstRow="0" w:lastRow="0" w:firstColumn="0" w:lastColumn="0" w:oddVBand="0" w:evenVBand="0" w:oddHBand="1" w:evenHBand="0" w:firstRowFirstColumn="0" w:firstRowLastColumn="0" w:lastRowFirstColumn="0" w:lastRowLastColumn="0"/>
         </w:trPr>
+        <w:tc>
+          <w:tcPr>
+            <w:cnfStyle w:val="001000000000" w:firstRow="0" w:lastRow="0" w:firstColumn="1" w:lastColumn="0" w:oddVBand="0" w:evenVBand="0" w:oddHBand="0" w:evenHBand="0" w:firstRowFirstColumn="0" w:firstRowLastColumn="0" w:lastRowFirstColumn="0" w:lastRowLastColumn="0"/>
+            <w:tcW w:w="2966" w:type="dxa"/>
+          </w:tcPr>
+          <w:p>
+            <w:pPr>
+              <w:rPr>
+                <w:rFonts w:ascii="NSimSun" w:hAnsi="NSimSun" w:cs="NSimSun"/>
+                <w:color w:val="808000"/>
+              </w:rPr>
+            </w:pPr>
+            <w:bookmarkStart w:id="12" w:name="OLE_LINK15"/>
+            <w:bookmarkStart w:id="13" w:name="OLE_LINK16"/>
+            <w:proofErr w:type="spellStart"/>
+            <w:r>
+              <w:t>DiscountPriceInfo</w:t>
+            </w:r>
+            <w:bookmarkEnd w:id="12"/>
+            <w:bookmarkEnd w:id="13"/>
+            <w:proofErr w:type="spellEnd"/>
+          </w:p>
+        </w:tc>
+        <w:tc>
+          <w:tcPr>
+            <w:tcW w:w="1413" w:type="dxa"/>
+          </w:tcPr>
+          <w:p>
+            <w:pPr>
+              <w:cnfStyle w:val="000000100000" w:firstRow="0" w:lastRow="0" w:firstColumn="0" w:lastColumn="0" w:oddVBand="0" w:evenVBand="0" w:oddHBand="1" w:evenHBand="0" w:firstRowFirstColumn="0" w:firstRowLastColumn="0" w:lastRowFirstColumn="0" w:lastRowLastColumn="0"/>
+              <w:rPr>
+                <w:b/>
+              </w:rPr>
+            </w:pPr>
+          </w:p>
+        </w:tc>
+        <w:tc>
+          <w:tcPr>
+            <w:tcW w:w="870" w:type="dxa"/>
+          </w:tcPr>
+          <w:p>
+            <w:pPr>
+              <w:cnfStyle w:val="000000100000" w:firstRow="0" w:lastRow="0" w:firstColumn="0" w:lastColumn="0" w:oddVBand="0" w:evenVBand="0" w:oddHBand="1" w:evenHBand="0" w:firstRowFirstColumn="0" w:firstRowLastColumn="0" w:lastRowFirstColumn="0" w:lastRowLastColumn="0"/>
+              <w:rPr>
+                <w:b/>
+              </w:rPr>
+            </w:pPr>
+          </w:p>
+        </w:tc>
+        <w:tc>
+          <w:tcPr>
+            <w:tcW w:w="2999" w:type="dxa"/>
+          </w:tcPr>
+          <w:p>
+            <w:pPr>
+              <w:cnfStyle w:val="000000100000" w:firstRow="0" w:lastRow="0" w:firstColumn="0" w:lastColumn="0" w:oddVBand="0" w:evenVBand="0" w:oddHBand="1" w:evenHBand="0" w:firstRowFirstColumn="0" w:firstRowLastColumn="0" w:lastRowFirstColumn="0" w:lastRowLastColumn="0"/>
+              <w:rPr>
+                <w:b/>
+              </w:rPr>
+            </w:pPr>
+            <w:r>
+              <w:rPr>
+                <w:rFonts w:hint="eastAsia"/>
+                <w:b/>
+              </w:rPr>
+              <w:t>MAP</w:t>
+            </w:r>
+          </w:p>
+        </w:tc>
+      </w:tr>
+      <w:tr>
         <w:tc>
           <w:tcPr>
             <w:cnfStyle w:val="001000000000" w:firstRow="0" w:lastRow="0" w:firstColumn="1" w:lastColumn="0" w:oddVBand="0" w:evenVBand="0" w:oddHBand="0" w:evenHBand="0" w:firstRowFirstColumn="0" w:firstRowLastColumn="0" w:lastRowFirstColumn="0" w:lastRowLastColumn="0"/>
@@ -5012,9 +4939,8 @@
           </w:tcPr>
           <w:p>
             <w:pPr>
-              <w:cnfStyle w:val="000000100000" w:firstRow="0" w:lastRow="0" w:firstColumn="0" w:lastColumn="0" w:oddVBand="0" w:evenVBand="0" w:oddHBand="1" w:evenHBand="0" w:firstRowFirstColumn="0" w:firstRowLastColumn="0" w:lastRowFirstColumn="0" w:lastRowLastColumn="0"/>
-              <w:rPr>
-                <w:rFonts w:hint="eastAsia"/>
+              <w:cnfStyle w:val="000000000000" w:firstRow="0" w:lastRow="0" w:firstColumn="0" w:lastColumn="0" w:oddVBand="0" w:evenVBand="0" w:oddHBand="0" w:evenHBand="0" w:firstRowFirstColumn="0" w:firstRowLastColumn="0" w:lastRowFirstColumn="0" w:lastRowLastColumn="0"/>
+              <w:rPr>
                 <w:b/>
               </w:rPr>
             </w:pPr>
@@ -5026,76 +4952,11 @@
           </w:tcPr>
           <w:p>
             <w:pPr>
-              <w:cnfStyle w:val="000000100000" w:firstRow="0" w:lastRow="0" w:firstColumn="0" w:lastColumn="0" w:oddVBand="0" w:evenVBand="0" w:oddHBand="1" w:evenHBand="0" w:firstRowFirstColumn="0" w:firstRowLastColumn="0" w:lastRowFirstColumn="0" w:lastRowLastColumn="0"/>
+              <w:cnfStyle w:val="000000000000" w:firstRow="0" w:lastRow="0" w:firstColumn="0" w:lastColumn="0" w:oddVBand="0" w:evenVBand="0" w:oddHBand="0" w:evenHBand="0" w:firstRowFirstColumn="0" w:firstRowLastColumn="0" w:lastRowFirstColumn="0" w:lastRowLastColumn="0"/>
               <w:rPr>
                 <w:b/>
               </w:rPr>
             </w:pPr>
-          </w:p>
-        </w:tc>
-        <w:tc>
-          <w:tcPr>
-            <w:tcW w:w="2999" w:type="dxa"/>
-          </w:tcPr>
-          <w:p>
-            <w:pPr>
-              <w:cnfStyle w:val="000000100000" w:firstRow="0" w:lastRow="0" w:firstColumn="0" w:lastColumn="0" w:oddVBand="0" w:evenVBand="0" w:oddHBand="1" w:evenHBand="0" w:firstRowFirstColumn="0" w:firstRowLastColumn="0" w:lastRowFirstColumn="0" w:lastRowLastColumn="0"/>
-              <w:rPr>
-                <w:rFonts w:hint="eastAsia"/>
-                <w:b/>
-              </w:rPr>
-            </w:pPr>
-          </w:p>
-        </w:tc>
-      </w:tr>
-      <w:tr>
-        <w:tc>
-          <w:tcPr>
-            <w:cnfStyle w:val="001000000000" w:firstRow="0" w:lastRow="0" w:firstColumn="1" w:lastColumn="0" w:oddVBand="0" w:evenVBand="0" w:oddHBand="0" w:evenHBand="0" w:firstRowFirstColumn="0" w:firstRowLastColumn="0" w:lastRowFirstColumn="0" w:lastRowLastColumn="0"/>
-            <w:tcW w:w="2966" w:type="dxa"/>
-          </w:tcPr>
-          <w:p>
-            <w:proofErr w:type="spellStart"/>
-            <w:r>
-              <w:rPr>
-                <w:rFonts w:hint="eastAsia"/>
-              </w:rPr>
-              <w:t>ItemID</w:t>
-            </w:r>
-            <w:proofErr w:type="spellEnd"/>
-          </w:p>
-        </w:tc>
-        <w:tc>
-          <w:tcPr>
-            <w:tcW w:w="1413" w:type="dxa"/>
-          </w:tcPr>
-          <w:p>
-            <w:pPr>
-              <w:cnfStyle w:val="000000000000" w:firstRow="0" w:lastRow="0" w:firstColumn="0" w:lastColumn="0" w:oddVBand="0" w:evenVBand="0" w:oddHBand="0" w:evenHBand="0" w:firstRowFirstColumn="0" w:firstRowLastColumn="0" w:lastRowFirstColumn="0" w:lastRowLastColumn="0"/>
-              <w:rPr>
-                <w:b/>
-              </w:rPr>
-            </w:pPr>
-          </w:p>
-        </w:tc>
-        <w:tc>
-          <w:tcPr>
-            <w:tcW w:w="870" w:type="dxa"/>
-          </w:tcPr>
-          <w:p>
-            <w:pPr>
-              <w:cnfStyle w:val="000000000000" w:firstRow="0" w:lastRow="0" w:firstColumn="0" w:lastColumn="0" w:oddVBand="0" w:evenVBand="0" w:oddHBand="0" w:evenHBand="0" w:firstRowFirstColumn="0" w:firstRowLastColumn="0" w:lastRowFirstColumn="0" w:lastRowLastColumn="0"/>
-              <w:rPr>
-                <w:b/>
-              </w:rPr>
-            </w:pPr>
-            <w:r>
-              <w:rPr>
-                <w:rFonts w:hint="eastAsia"/>
-                <w:b/>
-              </w:rPr>
-              <w:t>Out</w:t>
-            </w:r>
           </w:p>
         </w:tc>
         <w:tc>
@@ -5124,15 +4985,17 @@
           <w:p>
             <w:pPr>
               <w:rPr>
-                <w:rFonts w:hint="eastAsia"/>
-              </w:rPr>
-            </w:pPr>
-            <w:r>
-              <w:rPr>
-                <w:rFonts w:hint="eastAsia"/>
-              </w:rPr>
-              <w:t>UUID</w:t>
-            </w:r>
+                <w:rFonts w:ascii="NSimSun" w:hAnsi="NSimSun" w:cs="NSimSun"/>
+                <w:color w:val="808000"/>
+                <w:sz w:val="19"/>
+                <w:szCs w:val="19"/>
+              </w:rPr>
+            </w:pPr>
+            <w:proofErr w:type="spellStart"/>
+            <w:r>
+              <w:t>ItemSpecifics</w:t>
+            </w:r>
+            <w:proofErr w:type="spellEnd"/>
           </w:p>
         </w:tc>
         <w:tc>
@@ -5159,19 +5022,439 @@
                 <w:b/>
               </w:rPr>
             </w:pPr>
-            <w:r>
-              <w:rPr>
-                <w:rFonts w:hint="eastAsia"/>
-                <w:b/>
-              </w:rPr>
-              <w:t>Out</w:t>
-            </w:r>
           </w:p>
         </w:tc>
         <w:tc>
           <w:tcPr>
             <w:tcW w:w="2999" w:type="dxa"/>
           </w:tcPr>
+          <w:tbl>
+            <w:tblPr>
+              <w:tblW w:w="5000" w:type="pct"/>
+              <w:tblCellSpacing w:w="15" w:type="dxa"/>
+              <w:shd w:val="clear" w:color="auto" w:fill="F8F8F8"/>
+              <w:tblCellMar>
+                <w:top w:w="15" w:type="dxa"/>
+                <w:left w:w="15" w:type="dxa"/>
+                <w:bottom w:w="15" w:type="dxa"/>
+                <w:right w:w="15" w:type="dxa"/>
+              </w:tblCellMar>
+              <w:tblLook w:val="04A0" w:firstRow="1" w:lastRow="0" w:firstColumn="1" w:lastColumn="0" w:noHBand="0" w:noVBand="1"/>
+            </w:tblPr>
+            <w:tblGrid>
+              <w:gridCol w:w="2783"/>
+            </w:tblGrid>
+            <w:tr>
+              <w:trPr>
+                <w:tblCellSpacing w:w="15" w:type="dxa"/>
+              </w:trPr>
+              <w:tc>
+                <w:tcPr>
+                  <w:tcW w:w="0" w:type="auto"/>
+                  <w:tcBorders>
+                    <w:top w:val="nil"/>
+                    <w:left w:val="nil"/>
+                    <w:bottom w:val="nil"/>
+                    <w:right w:val="nil"/>
+                  </w:tcBorders>
+                  <w:shd w:val="clear" w:color="auto" w:fill="F8F8F8"/>
+                  <w:hideMark/>
+                </w:tcPr>
+                <w:p>
+                  <w:pPr>
+                    <w:tabs>
+                      <w:tab w:val="left" w:pos="916"/>
+                      <w:tab w:val="left" w:pos="1832"/>
+                      <w:tab w:val="left" w:pos="2748"/>
+                      <w:tab w:val="left" w:pos="3664"/>
+                      <w:tab w:val="left" w:pos="4580"/>
+                      <w:tab w:val="left" w:pos="5496"/>
+                      <w:tab w:val="left" w:pos="6412"/>
+                      <w:tab w:val="left" w:pos="7328"/>
+                      <w:tab w:val="left" w:pos="8244"/>
+                      <w:tab w:val="left" w:pos="9160"/>
+                      <w:tab w:val="left" w:pos="10076"/>
+                      <w:tab w:val="left" w:pos="10992"/>
+                      <w:tab w:val="left" w:pos="11908"/>
+                      <w:tab w:val="left" w:pos="12824"/>
+                      <w:tab w:val="left" w:pos="13740"/>
+                      <w:tab w:val="left" w:pos="14656"/>
+                    </w:tabs>
+                    <w:spacing w:after="0" w:line="240" w:lineRule="auto"/>
+                    <w:rPr>
+                      <w:rFonts w:ascii="宋体" w:eastAsia="宋体" w:hAnsi="宋体" w:cs="宋体"/>
+                      <w:color w:val="633D00"/>
+                      <w:sz w:val="16"/>
+                      <w:szCs w:val="16"/>
+                    </w:rPr>
+                  </w:pPr>
+                  <w:r>
+                    <w:rPr>
+                      <w:rFonts w:ascii="宋体" w:eastAsia="宋体" w:hAnsi="宋体" w:cs="宋体"/>
+                      <w:color w:val="633D00"/>
+                      <w:sz w:val="16"/>
+                      <w:szCs w:val="16"/>
+                    </w:rPr>
+                    <w:t>    &lt;</w:t>
+                  </w:r>
+                  <w:proofErr w:type="spellStart"/>
+                  <w:r>
+                    <w:rPr>
+                      <w:rFonts w:ascii="宋体" w:eastAsia="宋体" w:hAnsi="宋体" w:cs="宋体"/>
+                      <w:color w:val="633D00"/>
+                      <w:sz w:val="16"/>
+                      <w:szCs w:val="16"/>
+                    </w:rPr>
+                    <w:t>ItemSpecifics</w:t>
+                  </w:r>
+                  <w:proofErr w:type="spellEnd"/>
+                  <w:r>
+                    <w:rPr>
+                      <w:rFonts w:ascii="宋体" w:eastAsia="宋体" w:hAnsi="宋体" w:cs="宋体"/>
+                      <w:color w:val="633D00"/>
+                      <w:sz w:val="16"/>
+                      <w:szCs w:val="16"/>
+                    </w:rPr>
+                    <w:t>&gt;</w:t>
+                  </w:r>
+                  <w:bookmarkStart w:id="14" w:name="wp1160602"/>
+                  <w:r>
+                    <w:rPr>
+                      <w:rFonts w:ascii="宋体" w:eastAsia="宋体" w:hAnsi="宋体" w:cs="宋体"/>
+                      <w:color w:val="633D00"/>
+                      <w:sz w:val="16"/>
+                      <w:szCs w:val="16"/>
+                    </w:rPr>
+                    <w:t xml:space="preserve"> </w:t>
+                  </w:r>
+                  <w:bookmarkEnd w:id="14"/>
+                </w:p>
+              </w:tc>
+            </w:tr>
+            <w:tr>
+              <w:trPr>
+                <w:tblCellSpacing w:w="15" w:type="dxa"/>
+              </w:trPr>
+              <w:tc>
+                <w:tcPr>
+                  <w:tcW w:w="0" w:type="auto"/>
+                  <w:tcBorders>
+                    <w:top w:val="nil"/>
+                    <w:left w:val="nil"/>
+                    <w:bottom w:val="nil"/>
+                    <w:right w:val="nil"/>
+                  </w:tcBorders>
+                  <w:shd w:val="clear" w:color="auto" w:fill="F8F8F8"/>
+                  <w:hideMark/>
+                </w:tcPr>
+                <w:p>
+                  <w:pPr>
+                    <w:tabs>
+                      <w:tab w:val="left" w:pos="916"/>
+                      <w:tab w:val="left" w:pos="1832"/>
+                      <w:tab w:val="left" w:pos="2748"/>
+                      <w:tab w:val="left" w:pos="3664"/>
+                      <w:tab w:val="left" w:pos="4580"/>
+                      <w:tab w:val="left" w:pos="5496"/>
+                      <w:tab w:val="left" w:pos="6412"/>
+                      <w:tab w:val="left" w:pos="7328"/>
+                      <w:tab w:val="left" w:pos="8244"/>
+                      <w:tab w:val="left" w:pos="9160"/>
+                      <w:tab w:val="left" w:pos="10076"/>
+                      <w:tab w:val="left" w:pos="10992"/>
+                      <w:tab w:val="left" w:pos="11908"/>
+                      <w:tab w:val="left" w:pos="12824"/>
+                      <w:tab w:val="left" w:pos="13740"/>
+                      <w:tab w:val="left" w:pos="14656"/>
+                    </w:tabs>
+                    <w:spacing w:after="0" w:line="240" w:lineRule="auto"/>
+                    <w:rPr>
+                      <w:rFonts w:ascii="宋体" w:eastAsia="宋体" w:hAnsi="宋体" w:cs="宋体"/>
+                      <w:color w:val="633D00"/>
+                      <w:sz w:val="16"/>
+                      <w:szCs w:val="16"/>
+                    </w:rPr>
+                  </w:pPr>
+                  <w:r>
+                    <w:rPr>
+                      <w:rFonts w:ascii="宋体" w:eastAsia="宋体" w:hAnsi="宋体" w:cs="宋体"/>
+                      <w:color w:val="633D00"/>
+                      <w:sz w:val="16"/>
+                      <w:szCs w:val="16"/>
+                    </w:rPr>
+                    <w:t xml:space="preserve">      &lt;</w:t>
+                  </w:r>
+                  <w:proofErr w:type="spellStart"/>
+                  <w:r>
+                    <w:rPr>
+                      <w:rFonts w:ascii="宋体" w:eastAsia="宋体" w:hAnsi="宋体" w:cs="宋体"/>
+                      <w:color w:val="633D00"/>
+                      <w:sz w:val="16"/>
+                      <w:szCs w:val="16"/>
+                    </w:rPr>
+                    <w:t>NameValueList</w:t>
+                  </w:r>
+                  <w:proofErr w:type="spellEnd"/>
+                  <w:r>
+                    <w:rPr>
+                      <w:rFonts w:ascii="宋体" w:eastAsia="宋体" w:hAnsi="宋体" w:cs="宋体"/>
+                      <w:color w:val="633D00"/>
+                      <w:sz w:val="16"/>
+                      <w:szCs w:val="16"/>
+                    </w:rPr>
+                    <w:t>&gt;</w:t>
+                  </w:r>
+                  <w:bookmarkStart w:id="15" w:name="wp1160632"/>
+                  <w:r>
+                    <w:rPr>
+                      <w:rFonts w:ascii="宋体" w:eastAsia="宋体" w:hAnsi="宋体" w:cs="宋体"/>
+                      <w:color w:val="633D00"/>
+                      <w:sz w:val="16"/>
+                      <w:szCs w:val="16"/>
+                    </w:rPr>
+                    <w:t xml:space="preserve"> </w:t>
+                  </w:r>
+                  <w:bookmarkEnd w:id="15"/>
+                </w:p>
+                <w:p>
+                  <w:pPr>
+                    <w:tabs>
+                      <w:tab w:val="left" w:pos="916"/>
+                      <w:tab w:val="left" w:pos="1832"/>
+                      <w:tab w:val="left" w:pos="2748"/>
+                      <w:tab w:val="left" w:pos="3664"/>
+                      <w:tab w:val="left" w:pos="4580"/>
+                      <w:tab w:val="left" w:pos="5496"/>
+                      <w:tab w:val="left" w:pos="6412"/>
+                      <w:tab w:val="left" w:pos="7328"/>
+                      <w:tab w:val="left" w:pos="8244"/>
+                      <w:tab w:val="left" w:pos="9160"/>
+                      <w:tab w:val="left" w:pos="10076"/>
+                      <w:tab w:val="left" w:pos="10992"/>
+                      <w:tab w:val="left" w:pos="11908"/>
+                      <w:tab w:val="left" w:pos="12824"/>
+                      <w:tab w:val="left" w:pos="13740"/>
+                      <w:tab w:val="left" w:pos="14656"/>
+                    </w:tabs>
+                    <w:spacing w:after="0" w:line="240" w:lineRule="auto"/>
+                    <w:rPr>
+                      <w:rFonts w:ascii="宋体" w:eastAsia="宋体" w:hAnsi="宋体" w:cs="宋体"/>
+                      <w:color w:val="633D00"/>
+                      <w:sz w:val="16"/>
+                      <w:szCs w:val="16"/>
+                    </w:rPr>
+                  </w:pPr>
+                  <w:r>
+                    <w:rPr>
+                      <w:rFonts w:ascii="宋体" w:eastAsia="宋体" w:hAnsi="宋体" w:cs="宋体"/>
+                      <w:color w:val="633D00"/>
+                      <w:sz w:val="16"/>
+                      <w:szCs w:val="16"/>
+                    </w:rPr>
+                    <w:t xml:space="preserve">        &lt;Name&gt;Clasp&lt;/Name&gt;</w:t>
+                  </w:r>
+                  <w:bookmarkStart w:id="16" w:name="wp1160633"/>
+                  <w:r>
+                    <w:rPr>
+                      <w:rFonts w:ascii="宋体" w:eastAsia="宋体" w:hAnsi="宋体" w:cs="宋体"/>
+                      <w:color w:val="633D00"/>
+                      <w:sz w:val="16"/>
+                      <w:szCs w:val="16"/>
+                    </w:rPr>
+                    <w:t xml:space="preserve"> </w:t>
+                  </w:r>
+                  <w:bookmarkEnd w:id="16"/>
+                </w:p>
+                <w:p>
+                  <w:pPr>
+                    <w:tabs>
+                      <w:tab w:val="left" w:pos="916"/>
+                      <w:tab w:val="left" w:pos="1832"/>
+                      <w:tab w:val="left" w:pos="2748"/>
+                      <w:tab w:val="left" w:pos="3664"/>
+                      <w:tab w:val="left" w:pos="4580"/>
+                      <w:tab w:val="left" w:pos="5496"/>
+                      <w:tab w:val="left" w:pos="6412"/>
+                      <w:tab w:val="left" w:pos="7328"/>
+                      <w:tab w:val="left" w:pos="8244"/>
+                      <w:tab w:val="left" w:pos="9160"/>
+                      <w:tab w:val="left" w:pos="10076"/>
+                      <w:tab w:val="left" w:pos="10992"/>
+                      <w:tab w:val="left" w:pos="11908"/>
+                      <w:tab w:val="left" w:pos="12824"/>
+                      <w:tab w:val="left" w:pos="13740"/>
+                      <w:tab w:val="left" w:pos="14656"/>
+                    </w:tabs>
+                    <w:spacing w:after="0" w:line="240" w:lineRule="auto"/>
+                    <w:rPr>
+                      <w:rFonts w:ascii="宋体" w:eastAsia="宋体" w:hAnsi="宋体" w:cs="宋体"/>
+                      <w:color w:val="633D00"/>
+                      <w:sz w:val="16"/>
+                      <w:szCs w:val="16"/>
+                    </w:rPr>
+                  </w:pPr>
+                  <w:r>
+                    <w:rPr>
+                      <w:rFonts w:ascii="宋体" w:eastAsia="宋体" w:hAnsi="宋体" w:cs="宋体"/>
+                      <w:color w:val="633D00"/>
+                      <w:sz w:val="16"/>
+                      <w:szCs w:val="16"/>
+                    </w:rPr>
+                    <w:t xml:space="preserve">        &lt;Value&gt;Lobster&lt;/Value&gt;</w:t>
+                  </w:r>
+                  <w:bookmarkStart w:id="17" w:name="wp1160634"/>
+                  <w:r>
+                    <w:rPr>
+                      <w:rFonts w:ascii="宋体" w:eastAsia="宋体" w:hAnsi="宋体" w:cs="宋体"/>
+                      <w:color w:val="633D00"/>
+                      <w:sz w:val="16"/>
+                      <w:szCs w:val="16"/>
+                    </w:rPr>
+                    <w:t xml:space="preserve"> </w:t>
+                  </w:r>
+                  <w:bookmarkEnd w:id="17"/>
+                </w:p>
+                <w:p>
+                  <w:pPr>
+                    <w:tabs>
+                      <w:tab w:val="left" w:pos="916"/>
+                      <w:tab w:val="left" w:pos="1832"/>
+                      <w:tab w:val="left" w:pos="2748"/>
+                      <w:tab w:val="left" w:pos="3664"/>
+                      <w:tab w:val="left" w:pos="4580"/>
+                      <w:tab w:val="left" w:pos="5496"/>
+                      <w:tab w:val="left" w:pos="6412"/>
+                      <w:tab w:val="left" w:pos="7328"/>
+                      <w:tab w:val="left" w:pos="8244"/>
+                      <w:tab w:val="left" w:pos="9160"/>
+                      <w:tab w:val="left" w:pos="10076"/>
+                      <w:tab w:val="left" w:pos="10992"/>
+                      <w:tab w:val="left" w:pos="11908"/>
+                      <w:tab w:val="left" w:pos="12824"/>
+                      <w:tab w:val="left" w:pos="13740"/>
+                      <w:tab w:val="left" w:pos="14656"/>
+                    </w:tabs>
+                    <w:spacing w:after="0" w:line="240" w:lineRule="auto"/>
+                    <w:rPr>
+                      <w:rFonts w:ascii="宋体" w:eastAsia="宋体" w:hAnsi="宋体" w:cs="宋体"/>
+                      <w:color w:val="633D00"/>
+                      <w:sz w:val="16"/>
+                      <w:szCs w:val="16"/>
+                    </w:rPr>
+                  </w:pPr>
+                  <w:r>
+                    <w:rPr>
+                      <w:rFonts w:ascii="宋体" w:eastAsia="宋体" w:hAnsi="宋体" w:cs="宋体"/>
+                      <w:color w:val="633D00"/>
+                      <w:sz w:val="16"/>
+                      <w:szCs w:val="16"/>
+                    </w:rPr>
+                    <w:t xml:space="preserve">      &lt;/</w:t>
+                  </w:r>
+                  <w:proofErr w:type="spellStart"/>
+                  <w:r>
+                    <w:rPr>
+                      <w:rFonts w:ascii="宋体" w:eastAsia="宋体" w:hAnsi="宋体" w:cs="宋体"/>
+                      <w:color w:val="633D00"/>
+                      <w:sz w:val="16"/>
+                      <w:szCs w:val="16"/>
+                    </w:rPr>
+                    <w:t>NameValueList</w:t>
+                  </w:r>
+                  <w:proofErr w:type="spellEnd"/>
+                  <w:r>
+                    <w:rPr>
+                      <w:rFonts w:ascii="宋体" w:eastAsia="宋体" w:hAnsi="宋体" w:cs="宋体"/>
+                      <w:color w:val="633D00"/>
+                      <w:sz w:val="16"/>
+                      <w:szCs w:val="16"/>
+                    </w:rPr>
+                    <w:t>&gt;</w:t>
+                  </w:r>
+                  <w:bookmarkStart w:id="18" w:name="wp1160635"/>
+                  <w:r>
+                    <w:rPr>
+                      <w:rFonts w:ascii="宋体" w:eastAsia="宋体" w:hAnsi="宋体" w:cs="宋体"/>
+                      <w:color w:val="633D00"/>
+                      <w:sz w:val="16"/>
+                      <w:szCs w:val="16"/>
+                    </w:rPr>
+                    <w:t xml:space="preserve"> </w:t>
+                  </w:r>
+                  <w:bookmarkEnd w:id="18"/>
+                </w:p>
+                <w:p>
+                  <w:pPr>
+                    <w:tabs>
+                      <w:tab w:val="left" w:pos="916"/>
+                      <w:tab w:val="left" w:pos="1832"/>
+                      <w:tab w:val="left" w:pos="2748"/>
+                      <w:tab w:val="left" w:pos="3664"/>
+                      <w:tab w:val="left" w:pos="4580"/>
+                      <w:tab w:val="left" w:pos="5496"/>
+                      <w:tab w:val="left" w:pos="6412"/>
+                      <w:tab w:val="left" w:pos="7328"/>
+                      <w:tab w:val="left" w:pos="8244"/>
+                      <w:tab w:val="left" w:pos="9160"/>
+                      <w:tab w:val="left" w:pos="10076"/>
+                      <w:tab w:val="left" w:pos="10992"/>
+                      <w:tab w:val="left" w:pos="11908"/>
+                      <w:tab w:val="left" w:pos="12824"/>
+                      <w:tab w:val="left" w:pos="13740"/>
+                      <w:tab w:val="left" w:pos="14656"/>
+                    </w:tabs>
+                    <w:spacing w:after="0" w:line="240" w:lineRule="auto"/>
+                    <w:rPr>
+                      <w:rFonts w:ascii="宋体" w:eastAsia="宋体" w:hAnsi="宋体" w:cs="宋体"/>
+                      <w:color w:val="633D00"/>
+                      <w:sz w:val="16"/>
+                      <w:szCs w:val="16"/>
+                    </w:rPr>
+                  </w:pPr>
+                  <w:r>
+                    <w:rPr>
+                      <w:rFonts w:ascii="宋体" w:eastAsia="宋体" w:hAnsi="宋体" w:cs="宋体"/>
+                      <w:color w:val="633D00"/>
+                      <w:sz w:val="16"/>
+                      <w:szCs w:val="16"/>
+                    </w:rPr>
+                    <w:t xml:space="preserve">    &lt;/</w:t>
+                  </w:r>
+                  <w:proofErr w:type="spellStart"/>
+                  <w:r>
+                    <w:rPr>
+                      <w:rFonts w:ascii="宋体" w:eastAsia="宋体" w:hAnsi="宋体" w:cs="宋体"/>
+                      <w:color w:val="633D00"/>
+                      <w:sz w:val="16"/>
+                      <w:szCs w:val="16"/>
+                    </w:rPr>
+                    <w:t>ItemSpecifics</w:t>
+                  </w:r>
+                  <w:proofErr w:type="spellEnd"/>
+                  <w:r>
+                    <w:rPr>
+                      <w:rFonts w:ascii="宋体" w:eastAsia="宋体" w:hAnsi="宋体" w:cs="宋体"/>
+                      <w:color w:val="633D00"/>
+                      <w:sz w:val="16"/>
+                      <w:szCs w:val="16"/>
+                    </w:rPr>
+                    <w:t>&gt;</w:t>
+                  </w:r>
+                  <w:bookmarkStart w:id="19" w:name="wp1160636"/>
+                  <w:r>
+                    <w:rPr>
+                      <w:rFonts w:ascii="宋体" w:eastAsia="宋体" w:hAnsi="宋体" w:cs="宋体"/>
+                      <w:color w:val="633D00"/>
+                      <w:sz w:val="16"/>
+                      <w:szCs w:val="16"/>
+                    </w:rPr>
+                    <w:t xml:space="preserve"> </w:t>
+                  </w:r>
+                  <w:bookmarkEnd w:id="19"/>
+                </w:p>
+              </w:tc>
+            </w:tr>
+          </w:tbl>
           <w:p>
             <w:pPr>
               <w:cnfStyle w:val="000000100000" w:firstRow="0" w:lastRow="0" w:firstColumn="0" w:lastColumn="0" w:oddVBand="0" w:evenVBand="0" w:oddHBand="1" w:evenHBand="0" w:firstRowFirstColumn="0" w:firstRowLastColumn="0" w:lastRowFirstColumn="0" w:lastRowLastColumn="0"/>
@@ -5189,17 +5472,12 @@
             <w:tcW w:w="2966" w:type="dxa"/>
           </w:tcPr>
           <w:p>
-            <w:pPr>
-              <w:rPr>
-                <w:rFonts w:hint="eastAsia"/>
-              </w:rPr>
-            </w:pPr>
             <w:proofErr w:type="spellStart"/>
             <w:r>
               <w:rPr>
                 <w:rFonts w:hint="eastAsia"/>
               </w:rPr>
-              <w:t>StartTime</w:t>
+              <w:t>ItemID</w:t>
             </w:r>
             <w:proofErr w:type="spellEnd"/>
           </w:p>
@@ -5225,7 +5503,6 @@
             <w:pPr>
               <w:cnfStyle w:val="000000000000" w:firstRow="0" w:lastRow="0" w:firstColumn="0" w:lastColumn="0" w:oddVBand="0" w:evenVBand="0" w:oddHBand="0" w:evenHBand="0" w:firstRowFirstColumn="0" w:firstRowLastColumn="0" w:lastRowFirstColumn="0" w:lastRowLastColumn="0"/>
               <w:rPr>
-                <w:rFonts w:hint="eastAsia"/>
                 <w:b/>
               </w:rPr>
             </w:pPr>
@@ -5262,19 +5539,12 @@
             <w:tcW w:w="2966" w:type="dxa"/>
           </w:tcPr>
           <w:p>
-            <w:pPr>
-              <w:rPr>
-                <w:rFonts w:hint="eastAsia"/>
-              </w:rPr>
-            </w:pPr>
-            <w:proofErr w:type="spellStart"/>
-            <w:r>
-              <w:rPr>
-                <w:rFonts w:hint="eastAsia"/>
-              </w:rPr>
-              <w:t>EndTime</w:t>
-            </w:r>
-            <w:proofErr w:type="spellEnd"/>
+            <w:r>
+              <w:rPr>
+                <w:rFonts w:hint="eastAsia"/>
+              </w:rPr>
+              <w:t>UUID</w:t>
+            </w:r>
           </w:p>
         </w:tc>
         <w:tc>
@@ -5298,7 +5568,6 @@
             <w:pPr>
               <w:cnfStyle w:val="000000100000" w:firstRow="0" w:lastRow="0" w:firstColumn="0" w:lastColumn="0" w:oddVBand="0" w:evenVBand="0" w:oddHBand="1" w:evenHBand="0" w:firstRowFirstColumn="0" w:firstRowLastColumn="0" w:lastRowFirstColumn="0" w:lastRowLastColumn="0"/>
               <w:rPr>
-                <w:rFonts w:hint="eastAsia"/>
                 <w:b/>
               </w:rPr>
             </w:pPr>
@@ -5324,6 +5593,8 @@
             </w:pPr>
           </w:p>
         </w:tc>
+        <w:bookmarkStart w:id="20" w:name="_GoBack"/>
+        <w:bookmarkEnd w:id="20"/>
       </w:tr>
       <w:tr>
         <w:tc>
@@ -5332,17 +5603,14 @@
             <w:tcW w:w="2966" w:type="dxa"/>
           </w:tcPr>
           <w:p>
-            <w:pPr>
-              <w:rPr>
-                <w:rFonts w:hint="eastAsia"/>
-              </w:rPr>
-            </w:pPr>
-            <w:r>
-              <w:rPr>
-                <w:rFonts w:hint="eastAsia"/>
-              </w:rPr>
-              <w:t>Fees</w:t>
-            </w:r>
+            <w:proofErr w:type="spellStart"/>
+            <w:r>
+              <w:rPr>
+                <w:rFonts w:hint="eastAsia"/>
+              </w:rPr>
+              <w:t>StartTime</w:t>
+            </w:r>
+            <w:proofErr w:type="spellEnd"/>
           </w:p>
         </w:tc>
         <w:tc>
@@ -5366,7 +5634,6 @@
             <w:pPr>
               <w:cnfStyle w:val="000000000000" w:firstRow="0" w:lastRow="0" w:firstColumn="0" w:lastColumn="0" w:oddVBand="0" w:evenVBand="0" w:oddHBand="0" w:evenHBand="0" w:firstRowFirstColumn="0" w:firstRowLastColumn="0" w:lastRowFirstColumn="0" w:lastRowLastColumn="0"/>
               <w:rPr>
-                <w:rFonts w:hint="eastAsia"/>
                 <w:b/>
               </w:rPr>
             </w:pPr>
@@ -5403,11 +5670,14 @@
             <w:tcW w:w="2966" w:type="dxa"/>
           </w:tcPr>
           <w:p>
-            <w:pPr>
-              <w:rPr>
-                <w:rFonts w:hint="eastAsia"/>
-              </w:rPr>
-            </w:pPr>
+            <w:proofErr w:type="spellStart"/>
+            <w:r>
+              <w:rPr>
+                <w:rFonts w:hint="eastAsia"/>
+              </w:rPr>
+              <w:t>EndTime</w:t>
+            </w:r>
+            <w:proofErr w:type="spellEnd"/>
           </w:p>
         </w:tc>
         <w:tc>
@@ -5431,10 +5701,16 @@
             <w:pPr>
               <w:cnfStyle w:val="000000100000" w:firstRow="0" w:lastRow="0" w:firstColumn="0" w:lastColumn="0" w:oddVBand="0" w:evenVBand="0" w:oddHBand="1" w:evenHBand="0" w:firstRowFirstColumn="0" w:firstRowLastColumn="0" w:lastRowFirstColumn="0" w:lastRowLastColumn="0"/>
               <w:rPr>
-                <w:rFonts w:hint="eastAsia"/>
                 <w:b/>
               </w:rPr>
             </w:pPr>
+            <w:r>
+              <w:rPr>
+                <w:rFonts w:hint="eastAsia"/>
+                <w:b/>
+              </w:rPr>
+              <w:t>Out</w:t>
+            </w:r>
           </w:p>
         </w:tc>
         <w:tc>
@@ -5458,11 +5734,12 @@
             <w:tcW w:w="2966" w:type="dxa"/>
           </w:tcPr>
           <w:p>
-            <w:pPr>
-              <w:rPr>
-                <w:rFonts w:hint="eastAsia"/>
-              </w:rPr>
-            </w:pPr>
+            <w:r>
+              <w:rPr>
+                <w:rFonts w:hint="eastAsia"/>
+              </w:rPr>
+              <w:t>Fees</w:t>
+            </w:r>
           </w:p>
         </w:tc>
         <w:tc>
@@ -5489,6 +5766,13 @@
                 <w:b/>
               </w:rPr>
             </w:pPr>
+            <w:r>
+              <w:rPr>
+                <w:rFonts w:hint="eastAsia"/>
+                <w:b/>
+              </w:rPr>
+              <w:t>Out</w:t>
+            </w:r>
           </w:p>
         </w:tc>
         <w:tc>
@@ -5514,13 +5798,7 @@
             <w:cnfStyle w:val="001000000000" w:firstRow="0" w:lastRow="0" w:firstColumn="1" w:lastColumn="0" w:oddVBand="0" w:evenVBand="0" w:oddHBand="0" w:evenHBand="0" w:firstRowFirstColumn="0" w:firstRowLastColumn="0" w:lastRowFirstColumn="0" w:lastRowLastColumn="0"/>
             <w:tcW w:w="2966" w:type="dxa"/>
           </w:tcPr>
-          <w:p>
-            <w:pPr>
-              <w:rPr>
-                <w:rFonts w:hint="eastAsia"/>
-              </w:rPr>
-            </w:pPr>
-          </w:p>
+          <w:p/>
         </w:tc>
         <w:tc>
           <w:tcPr>
@@ -5568,13 +5846,106 @@
             <w:cnfStyle w:val="001000000000" w:firstRow="0" w:lastRow="0" w:firstColumn="1" w:lastColumn="0" w:oddVBand="0" w:evenVBand="0" w:oddHBand="0" w:evenHBand="0" w:firstRowFirstColumn="0" w:firstRowLastColumn="0" w:lastRowFirstColumn="0" w:lastRowLastColumn="0"/>
             <w:tcW w:w="2966" w:type="dxa"/>
           </w:tcPr>
-          <w:p>
-            <w:pPr>
-              <w:rPr>
-                <w:rFonts w:hint="eastAsia"/>
-              </w:rPr>
-            </w:pPr>
-          </w:p>
+          <w:p/>
+        </w:tc>
+        <w:tc>
+          <w:tcPr>
+            <w:tcW w:w="1413" w:type="dxa"/>
+          </w:tcPr>
+          <w:p>
+            <w:pPr>
+              <w:cnfStyle w:val="000000000000" w:firstRow="0" w:lastRow="0" w:firstColumn="0" w:lastColumn="0" w:oddVBand="0" w:evenVBand="0" w:oddHBand="0" w:evenHBand="0" w:firstRowFirstColumn="0" w:firstRowLastColumn="0" w:lastRowFirstColumn="0" w:lastRowLastColumn="0"/>
+              <w:rPr>
+                <w:b/>
+              </w:rPr>
+            </w:pPr>
+          </w:p>
+        </w:tc>
+        <w:tc>
+          <w:tcPr>
+            <w:tcW w:w="870" w:type="dxa"/>
+          </w:tcPr>
+          <w:p>
+            <w:pPr>
+              <w:cnfStyle w:val="000000000000" w:firstRow="0" w:lastRow="0" w:firstColumn="0" w:lastColumn="0" w:oddVBand="0" w:evenVBand="0" w:oddHBand="0" w:evenHBand="0" w:firstRowFirstColumn="0" w:firstRowLastColumn="0" w:lastRowFirstColumn="0" w:lastRowLastColumn="0"/>
+              <w:rPr>
+                <w:b/>
+              </w:rPr>
+            </w:pPr>
+          </w:p>
+        </w:tc>
+        <w:tc>
+          <w:tcPr>
+            <w:tcW w:w="2999" w:type="dxa"/>
+          </w:tcPr>
+          <w:p>
+            <w:pPr>
+              <w:cnfStyle w:val="000000000000" w:firstRow="0" w:lastRow="0" w:firstColumn="0" w:lastColumn="0" w:oddVBand="0" w:evenVBand="0" w:oddHBand="0" w:evenHBand="0" w:firstRowFirstColumn="0" w:firstRowLastColumn="0" w:lastRowFirstColumn="0" w:lastRowLastColumn="0"/>
+              <w:rPr>
+                <w:b/>
+              </w:rPr>
+            </w:pPr>
+          </w:p>
+        </w:tc>
+      </w:tr>
+      <w:tr>
+        <w:trPr>
+          <w:cnfStyle w:val="000000100000" w:firstRow="0" w:lastRow="0" w:firstColumn="0" w:lastColumn="0" w:oddVBand="0" w:evenVBand="0" w:oddHBand="1" w:evenHBand="0" w:firstRowFirstColumn="0" w:firstRowLastColumn="0" w:lastRowFirstColumn="0" w:lastRowLastColumn="0"/>
+        </w:trPr>
+        <w:tc>
+          <w:tcPr>
+            <w:cnfStyle w:val="001000000000" w:firstRow="0" w:lastRow="0" w:firstColumn="1" w:lastColumn="0" w:oddVBand="0" w:evenVBand="0" w:oddHBand="0" w:evenHBand="0" w:firstRowFirstColumn="0" w:firstRowLastColumn="0" w:lastRowFirstColumn="0" w:lastRowLastColumn="0"/>
+            <w:tcW w:w="2966" w:type="dxa"/>
+          </w:tcPr>
+          <w:p/>
+        </w:tc>
+        <w:tc>
+          <w:tcPr>
+            <w:tcW w:w="1413" w:type="dxa"/>
+          </w:tcPr>
+          <w:p>
+            <w:pPr>
+              <w:cnfStyle w:val="000000100000" w:firstRow="0" w:lastRow="0" w:firstColumn="0" w:lastColumn="0" w:oddVBand="0" w:evenVBand="0" w:oddHBand="1" w:evenHBand="0" w:firstRowFirstColumn="0" w:firstRowLastColumn="0" w:lastRowFirstColumn="0" w:lastRowLastColumn="0"/>
+              <w:rPr>
+                <w:b/>
+              </w:rPr>
+            </w:pPr>
+          </w:p>
+        </w:tc>
+        <w:tc>
+          <w:tcPr>
+            <w:tcW w:w="870" w:type="dxa"/>
+          </w:tcPr>
+          <w:p>
+            <w:pPr>
+              <w:cnfStyle w:val="000000100000" w:firstRow="0" w:lastRow="0" w:firstColumn="0" w:lastColumn="0" w:oddVBand="0" w:evenVBand="0" w:oddHBand="1" w:evenHBand="0" w:firstRowFirstColumn="0" w:firstRowLastColumn="0" w:lastRowFirstColumn="0" w:lastRowLastColumn="0"/>
+              <w:rPr>
+                <w:b/>
+              </w:rPr>
+            </w:pPr>
+          </w:p>
+        </w:tc>
+        <w:tc>
+          <w:tcPr>
+            <w:tcW w:w="2999" w:type="dxa"/>
+          </w:tcPr>
+          <w:p>
+            <w:pPr>
+              <w:cnfStyle w:val="000000100000" w:firstRow="0" w:lastRow="0" w:firstColumn="0" w:lastColumn="0" w:oddVBand="0" w:evenVBand="0" w:oddHBand="1" w:evenHBand="0" w:firstRowFirstColumn="0" w:firstRowLastColumn="0" w:lastRowFirstColumn="0" w:lastRowLastColumn="0"/>
+              <w:rPr>
+                <w:b/>
+              </w:rPr>
+            </w:pPr>
+          </w:p>
+        </w:tc>
+      </w:tr>
+      <w:tr>
+        <w:tc>
+          <w:tcPr>
+            <w:cnfStyle w:val="001000000000" w:firstRow="0" w:lastRow="0" w:firstColumn="1" w:lastColumn="0" w:oddVBand="0" w:evenVBand="0" w:oddHBand="0" w:evenHBand="0" w:firstRowFirstColumn="0" w:firstRowLastColumn="0" w:lastRowFirstColumn="0" w:lastRowLastColumn="0"/>
+            <w:tcW w:w="2966" w:type="dxa"/>
+          </w:tcPr>
+          <w:p/>
         </w:tc>
         <w:tc>
           <w:tcPr>
@@ -5617,6 +5988,1620 @@
         </w:tc>
       </w:tr>
     </w:tbl>
+    <w:p>
+      <w:pPr>
+        <w:rPr>
+          <w:rFonts w:hint="eastAsia"/>
+        </w:rPr>
+      </w:pPr>
+    </w:p>
+    <w:p>
+      <w:pPr>
+        <w:pStyle w:val="a9"/>
+        <w:numPr>
+          <w:ilvl w:val="0"/>
+          <w:numId w:val="6"/>
+        </w:numPr>
+        <w:rPr>
+          <w:rFonts w:hint="eastAsia"/>
+          <w:sz w:val="32"/>
+          <w:szCs w:val="32"/>
+        </w:rPr>
+      </w:pPr>
+      <w:proofErr w:type="spellStart"/>
+      <w:r>
+        <w:rPr>
+          <w:rFonts w:hint="eastAsia"/>
+          <w:sz w:val="32"/>
+          <w:szCs w:val="32"/>
+        </w:rPr>
+        <w:t>ShippngDetails</w:t>
+      </w:r>
+      <w:proofErr w:type="spellEnd"/>
+      <w:r>
+        <w:rPr>
+          <w:rFonts w:hint="eastAsia"/>
+          <w:sz w:val="32"/>
+          <w:szCs w:val="32"/>
+        </w:rPr>
+        <w:t>-</w:t>
+      </w:r>
+      <w:r>
+        <w:rPr>
+          <w:sz w:val="32"/>
+          <w:szCs w:val="32"/>
+        </w:rPr>
+        <w:t xml:space="preserve"> please</w:t>
+      </w:r>
+      <w:r>
+        <w:rPr>
+          <w:rFonts w:hint="eastAsia"/>
+          <w:sz w:val="32"/>
+          <w:szCs w:val="32"/>
+        </w:rPr>
+        <w:t xml:space="preserve"> refer </w:t>
+      </w:r>
+      <w:proofErr w:type="spellStart"/>
+      <w:r>
+        <w:rPr>
+          <w:rFonts w:hint="eastAsia"/>
+          <w:sz w:val="32"/>
+          <w:szCs w:val="32"/>
+        </w:rPr>
+        <w:t>shippingdetails</w:t>
+      </w:r>
+      <w:proofErr w:type="spellEnd"/>
+      <w:r>
+        <w:rPr>
+          <w:rFonts w:hint="eastAsia"/>
+          <w:sz w:val="32"/>
+          <w:szCs w:val="32"/>
+        </w:rPr>
+        <w:t xml:space="preserve"> in No.5</w:t>
+      </w:r>
+    </w:p>
+    <w:p>
+      <w:pPr>
+        <w:pStyle w:val="a7"/>
+        <w:numPr>
+          <w:ilvl w:val="0"/>
+          <w:numId w:val="6"/>
+        </w:numPr>
+        <w:rPr>
+          <w:b/>
+          <w:bCs/>
+          <w:i/>
+          <w:iCs/>
+          <w:color w:val="4F81BD" w:themeColor="accent1"/>
+          <w:sz w:val="32"/>
+          <w:szCs w:val="32"/>
+        </w:rPr>
+      </w:pPr>
+      <w:proofErr w:type="spellStart"/>
+      <w:r>
+        <w:rPr>
+          <w:rFonts w:hint="eastAsia"/>
+          <w:b/>
+          <w:bCs/>
+          <w:i/>
+          <w:iCs/>
+          <w:color w:val="4F81BD" w:themeColor="accent1"/>
+          <w:sz w:val="32"/>
+          <w:szCs w:val="32"/>
+        </w:rPr>
+        <w:t>EndItem</w:t>
+      </w:r>
+      <w:proofErr w:type="spellEnd"/>
+    </w:p>
+    <w:tbl>
+      <w:tblPr>
+        <w:tblStyle w:val="-1"/>
+        <w:tblW w:w="0" w:type="auto"/>
+        <w:tblLook w:val="04A0" w:firstRow="1" w:lastRow="0" w:firstColumn="1" w:lastColumn="0" w:noHBand="0" w:noVBand="1"/>
+      </w:tblPr>
+      <w:tblGrid>
+        <w:gridCol w:w="2966"/>
+        <w:gridCol w:w="1413"/>
+        <w:gridCol w:w="870"/>
+        <w:gridCol w:w="2999"/>
+      </w:tblGrid>
+      <w:tr>
+        <w:trPr>
+          <w:cnfStyle w:val="100000000000" w:firstRow="1" w:lastRow="0" w:firstColumn="0" w:lastColumn="0" w:oddVBand="0" w:evenVBand="0" w:oddHBand="0" w:evenHBand="0" w:firstRowFirstColumn="0" w:firstRowLastColumn="0" w:lastRowFirstColumn="0" w:lastRowLastColumn="0"/>
+        </w:trPr>
+        <w:tc>
+          <w:tcPr>
+            <w:cnfStyle w:val="001000000000" w:firstRow="0" w:lastRow="0" w:firstColumn="1" w:lastColumn="0" w:oddVBand="0" w:evenVBand="0" w:oddHBand="0" w:evenHBand="0" w:firstRowFirstColumn="0" w:firstRowLastColumn="0" w:lastRowFirstColumn="0" w:lastRowLastColumn="0"/>
+            <w:tcW w:w="2966" w:type="dxa"/>
+          </w:tcPr>
+          <w:p>
+            <w:r>
+              <w:rPr>
+                <w:rFonts w:hint="eastAsia"/>
+              </w:rPr>
+              <w:t>Parameter</w:t>
+            </w:r>
+          </w:p>
+        </w:tc>
+        <w:tc>
+          <w:tcPr>
+            <w:tcW w:w="1413" w:type="dxa"/>
+          </w:tcPr>
+          <w:p>
+            <w:pPr>
+              <w:cnfStyle w:val="100000000000" w:firstRow="1" w:lastRow="0" w:firstColumn="0" w:lastColumn="0" w:oddVBand="0" w:evenVBand="0" w:oddHBand="0" w:evenHBand="0" w:firstRowFirstColumn="0" w:firstRowLastColumn="0" w:lastRowFirstColumn="0" w:lastRowLastColumn="0"/>
+            </w:pPr>
+            <w:r>
+              <w:rPr>
+                <w:rFonts w:hint="eastAsia"/>
+              </w:rPr>
+              <w:t>Mandatory</w:t>
+            </w:r>
+          </w:p>
+          <w:p>
+            <w:pPr>
+              <w:cnfStyle w:val="100000000000" w:firstRow="1" w:lastRow="0" w:firstColumn="0" w:lastColumn="0" w:oddVBand="0" w:evenVBand="0" w:oddHBand="0" w:evenHBand="0" w:firstRowFirstColumn="0" w:firstRowLastColumn="0" w:lastRowFirstColumn="0" w:lastRowLastColumn="0"/>
+            </w:pPr>
+            <w:r>
+              <w:rPr>
+                <w:rFonts w:hint="eastAsia"/>
+              </w:rPr>
+              <w:t>(Optional</w:t>
+            </w:r>
+          </w:p>
+          <w:p>
+            <w:pPr>
+              <w:cnfStyle w:val="100000000000" w:firstRow="1" w:lastRow="0" w:firstColumn="0" w:lastColumn="0" w:oddVBand="0" w:evenVBand="0" w:oddHBand="0" w:evenHBand="0" w:firstRowFirstColumn="0" w:firstRowLastColumn="0" w:lastRowFirstColumn="0" w:lastRowLastColumn="0"/>
+            </w:pPr>
+            <w:r>
+              <w:t>Conditional</w:t>
+            </w:r>
+            <w:r>
+              <w:rPr>
+                <w:rFonts w:hint="eastAsia"/>
+              </w:rPr>
+              <w:t>)</w:t>
+            </w:r>
+          </w:p>
+        </w:tc>
+        <w:tc>
+          <w:tcPr>
+            <w:tcW w:w="870" w:type="dxa"/>
+          </w:tcPr>
+          <w:p>
+            <w:pPr>
+              <w:cnfStyle w:val="100000000000" w:firstRow="1" w:lastRow="0" w:firstColumn="0" w:lastColumn="0" w:oddVBand="0" w:evenVBand="0" w:oddHBand="0" w:evenHBand="0" w:firstRowFirstColumn="0" w:firstRowLastColumn="0" w:lastRowFirstColumn="0" w:lastRowLastColumn="0"/>
+            </w:pPr>
+            <w:r>
+              <w:rPr>
+                <w:rFonts w:hint="eastAsia"/>
+              </w:rPr>
+              <w:t>In/Out</w:t>
+            </w:r>
+          </w:p>
+        </w:tc>
+        <w:tc>
+          <w:tcPr>
+            <w:tcW w:w="2999" w:type="dxa"/>
+          </w:tcPr>
+          <w:p>
+            <w:pPr>
+              <w:cnfStyle w:val="100000000000" w:firstRow="1" w:lastRow="0" w:firstColumn="0" w:lastColumn="0" w:oddVBand="0" w:evenVBand="0" w:oddHBand="0" w:evenHBand="0" w:firstRowFirstColumn="0" w:firstRowLastColumn="0" w:lastRowFirstColumn="0" w:lastRowLastColumn="0"/>
+            </w:pPr>
+            <w:r>
+              <w:rPr>
+                <w:rFonts w:hint="eastAsia"/>
+              </w:rPr>
+              <w:t>Comment</w:t>
+            </w:r>
+          </w:p>
+        </w:tc>
+      </w:tr>
+      <w:tr>
+        <w:trPr>
+          <w:cnfStyle w:val="000000100000" w:firstRow="0" w:lastRow="0" w:firstColumn="0" w:lastColumn="0" w:oddVBand="0" w:evenVBand="0" w:oddHBand="1" w:evenHBand="0" w:firstRowFirstColumn="0" w:firstRowLastColumn="0" w:lastRowFirstColumn="0" w:lastRowLastColumn="0"/>
+        </w:trPr>
+        <w:tc>
+          <w:tcPr>
+            <w:cnfStyle w:val="001000000000" w:firstRow="0" w:lastRow="0" w:firstColumn="1" w:lastColumn="0" w:oddVBand="0" w:evenVBand="0" w:oddHBand="0" w:evenHBand="0" w:firstRowFirstColumn="0" w:firstRowLastColumn="0" w:lastRowFirstColumn="0" w:lastRowLastColumn="0"/>
+            <w:tcW w:w="2966" w:type="dxa"/>
+          </w:tcPr>
+          <w:p>
+            <w:pPr>
+              <w:widowControl w:val="0"/>
+              <w:autoSpaceDE w:val="0"/>
+              <w:autoSpaceDN w:val="0"/>
+              <w:adjustRightInd w:val="0"/>
+              <w:rPr>
+                <w:rFonts w:ascii="NSimSun" w:hAnsi="NSimSun" w:cs="NSimSun"/>
+                <w:b w:val="0"/>
+                <w:bCs w:val="0"/>
+                <w:color w:val="0000FF"/>
+                <w:sz w:val="19"/>
+                <w:szCs w:val="19"/>
+              </w:rPr>
+            </w:pPr>
+            <w:r>
+              <w:rPr>
+                <w:rFonts w:ascii="NSimSun" w:hAnsi="NSimSun" w:cs="NSimSun"/>
+                <w:b w:val="0"/>
+                <w:bCs w:val="0"/>
+                <w:color w:val="0000FF"/>
+                <w:sz w:val="19"/>
+                <w:szCs w:val="19"/>
+              </w:rPr>
+              <w:t>$</w:t>
+            </w:r>
+            <w:proofErr w:type="spellStart"/>
+            <w:r>
+              <w:rPr>
+                <w:rFonts w:ascii="NSimSun" w:hAnsi="NSimSun" w:cs="NSimSun"/>
+                <w:b w:val="0"/>
+                <w:bCs w:val="0"/>
+                <w:color w:val="0000FF"/>
+                <w:sz w:val="19"/>
+                <w:szCs w:val="19"/>
+              </w:rPr>
+              <w:t>itemNo</w:t>
+            </w:r>
+            <w:proofErr w:type="spellEnd"/>
+          </w:p>
+        </w:tc>
+        <w:tc>
+          <w:tcPr>
+            <w:tcW w:w="1413" w:type="dxa"/>
+          </w:tcPr>
+          <w:p>
+            <w:pPr>
+              <w:cnfStyle w:val="000000100000" w:firstRow="0" w:lastRow="0" w:firstColumn="0" w:lastColumn="0" w:oddVBand="0" w:evenVBand="0" w:oddHBand="1" w:evenHBand="0" w:firstRowFirstColumn="0" w:firstRowLastColumn="0" w:lastRowFirstColumn="0" w:lastRowLastColumn="0"/>
+            </w:pPr>
+            <w:r>
+              <w:rPr>
+                <w:rFonts w:hint="eastAsia"/>
+              </w:rPr>
+              <w:t>M</w:t>
+            </w:r>
+          </w:p>
+        </w:tc>
+        <w:tc>
+          <w:tcPr>
+            <w:tcW w:w="870" w:type="dxa"/>
+          </w:tcPr>
+          <w:p>
+            <w:pPr>
+              <w:cnfStyle w:val="000000100000" w:firstRow="0" w:lastRow="0" w:firstColumn="0" w:lastColumn="0" w:oddVBand="0" w:evenVBand="0" w:oddHBand="1" w:evenHBand="0" w:firstRowFirstColumn="0" w:firstRowLastColumn="0" w:lastRowFirstColumn="0" w:lastRowLastColumn="0"/>
+            </w:pPr>
+            <w:r>
+              <w:rPr>
+                <w:rFonts w:hint="eastAsia"/>
+              </w:rPr>
+              <w:t>In</w:t>
+            </w:r>
+          </w:p>
+        </w:tc>
+        <w:tc>
+          <w:tcPr>
+            <w:tcW w:w="2999" w:type="dxa"/>
+          </w:tcPr>
+          <w:p>
+            <w:pPr>
+              <w:cnfStyle w:val="000000100000" w:firstRow="0" w:lastRow="0" w:firstColumn="0" w:lastColumn="0" w:oddVBand="0" w:evenVBand="0" w:oddHBand="1" w:evenHBand="0" w:firstRowFirstColumn="0" w:firstRowLastColumn="0" w:lastRowFirstColumn="0" w:lastRowLastColumn="0"/>
+            </w:pPr>
+          </w:p>
+        </w:tc>
+      </w:tr>
+      <w:tr>
+        <w:tc>
+          <w:tcPr>
+            <w:cnfStyle w:val="001000000000" w:firstRow="0" w:lastRow="0" w:firstColumn="1" w:lastColumn="0" w:oddVBand="0" w:evenVBand="0" w:oddHBand="0" w:evenHBand="0" w:firstRowFirstColumn="0" w:firstRowLastColumn="0" w:lastRowFirstColumn="0" w:lastRowLastColumn="0"/>
+            <w:tcW w:w="2966" w:type="dxa"/>
+          </w:tcPr>
+          <w:p>
+            <w:pPr>
+              <w:widowControl w:val="0"/>
+              <w:autoSpaceDE w:val="0"/>
+              <w:autoSpaceDN w:val="0"/>
+              <w:adjustRightInd w:val="0"/>
+              <w:rPr>
+                <w:rFonts w:ascii="NSimSun" w:hAnsi="NSimSun" w:cs="NSimSun"/>
+                <w:b w:val="0"/>
+                <w:bCs w:val="0"/>
+                <w:color w:val="0000FF"/>
+                <w:sz w:val="19"/>
+                <w:szCs w:val="19"/>
+              </w:rPr>
+            </w:pPr>
+            <w:r>
+              <w:rPr>
+                <w:rFonts w:ascii="NSimSun" w:hAnsi="NSimSun" w:cs="NSimSun"/>
+                <w:b w:val="0"/>
+                <w:bCs w:val="0"/>
+                <w:color w:val="0000FF"/>
+                <w:sz w:val="19"/>
+                <w:szCs w:val="19"/>
+              </w:rPr>
+              <w:t>$</w:t>
+            </w:r>
+            <w:proofErr w:type="spellStart"/>
+            <w:r>
+              <w:rPr>
+                <w:rFonts w:ascii="NSimSun" w:hAnsi="NSimSun" w:cs="NSimSun"/>
+                <w:b w:val="0"/>
+                <w:bCs w:val="0"/>
+                <w:color w:val="0000FF"/>
+                <w:sz w:val="19"/>
+                <w:szCs w:val="19"/>
+              </w:rPr>
+              <w:t>endingReason</w:t>
+            </w:r>
+            <w:proofErr w:type="spellEnd"/>
+          </w:p>
+        </w:tc>
+        <w:tc>
+          <w:tcPr>
+            <w:tcW w:w="1413" w:type="dxa"/>
+          </w:tcPr>
+          <w:p>
+            <w:pPr>
+              <w:cnfStyle w:val="000000000000" w:firstRow="0" w:lastRow="0" w:firstColumn="0" w:lastColumn="0" w:oddVBand="0" w:evenVBand="0" w:oddHBand="0" w:evenHBand="0" w:firstRowFirstColumn="0" w:firstRowLastColumn="0" w:lastRowFirstColumn="0" w:lastRowLastColumn="0"/>
+            </w:pPr>
+            <w:r>
+              <w:rPr>
+                <w:rFonts w:hint="eastAsia"/>
+              </w:rPr>
+              <w:t>M</w:t>
+            </w:r>
+          </w:p>
+        </w:tc>
+        <w:tc>
+          <w:tcPr>
+            <w:tcW w:w="870" w:type="dxa"/>
+          </w:tcPr>
+          <w:p>
+            <w:pPr>
+              <w:cnfStyle w:val="000000000000" w:firstRow="0" w:lastRow="0" w:firstColumn="0" w:lastColumn="0" w:oddVBand="0" w:evenVBand="0" w:oddHBand="0" w:evenHBand="0" w:firstRowFirstColumn="0" w:firstRowLastColumn="0" w:lastRowFirstColumn="0" w:lastRowLastColumn="0"/>
+            </w:pPr>
+            <w:r>
+              <w:rPr>
+                <w:rFonts w:hint="eastAsia"/>
+              </w:rPr>
+              <w:t>In</w:t>
+            </w:r>
+          </w:p>
+        </w:tc>
+        <w:tc>
+          <w:tcPr>
+            <w:tcW w:w="2999" w:type="dxa"/>
+          </w:tcPr>
+          <w:p>
+            <w:pPr>
+              <w:cnfStyle w:val="000000000000" w:firstRow="0" w:lastRow="0" w:firstColumn="0" w:lastColumn="0" w:oddVBand="0" w:evenVBand="0" w:oddHBand="0" w:evenHBand="0" w:firstRowFirstColumn="0" w:firstRowLastColumn="0" w:lastRowFirstColumn="0" w:lastRowLastColumn="0"/>
+            </w:pPr>
+          </w:p>
+        </w:tc>
+      </w:tr>
+      <w:tr>
+        <w:trPr>
+          <w:cnfStyle w:val="000000100000" w:firstRow="0" w:lastRow="0" w:firstColumn="0" w:lastColumn="0" w:oddVBand="0" w:evenVBand="0" w:oddHBand="1" w:evenHBand="0" w:firstRowFirstColumn="0" w:firstRowLastColumn="0" w:lastRowFirstColumn="0" w:lastRowLastColumn="0"/>
+        </w:trPr>
+        <w:tc>
+          <w:tcPr>
+            <w:cnfStyle w:val="001000000000" w:firstRow="0" w:lastRow="0" w:firstColumn="1" w:lastColumn="0" w:oddVBand="0" w:evenVBand="0" w:oddHBand="0" w:evenHBand="0" w:firstRowFirstColumn="0" w:firstRowLastColumn="0" w:lastRowFirstColumn="0" w:lastRowLastColumn="0"/>
+            <w:tcW w:w="2966" w:type="dxa"/>
+          </w:tcPr>
+          <w:p>
+            <w:pPr>
+              <w:widowControl w:val="0"/>
+              <w:autoSpaceDE w:val="0"/>
+              <w:autoSpaceDN w:val="0"/>
+              <w:adjustRightInd w:val="0"/>
+              <w:rPr>
+                <w:rFonts w:ascii="NSimSun" w:hAnsi="NSimSun" w:cs="NSimSun" w:hint="eastAsia"/>
+                <w:b w:val="0"/>
+                <w:bCs w:val="0"/>
+                <w:color w:val="0000FF"/>
+                <w:sz w:val="19"/>
+                <w:szCs w:val="19"/>
+              </w:rPr>
+            </w:pPr>
+          </w:p>
+          <w:p>
+            <w:pPr>
+              <w:widowControl w:val="0"/>
+              <w:autoSpaceDE w:val="0"/>
+              <w:autoSpaceDN w:val="0"/>
+              <w:adjustRightInd w:val="0"/>
+              <w:rPr>
+                <w:rFonts w:ascii="NSimSun" w:hAnsi="NSimSun" w:cs="NSimSun"/>
+                <w:b w:val="0"/>
+                <w:bCs w:val="0"/>
+                <w:color w:val="0000FF"/>
+                <w:sz w:val="19"/>
+                <w:szCs w:val="19"/>
+              </w:rPr>
+            </w:pPr>
+          </w:p>
+        </w:tc>
+        <w:tc>
+          <w:tcPr>
+            <w:tcW w:w="1413" w:type="dxa"/>
+          </w:tcPr>
+          <w:p>
+            <w:pPr>
+              <w:cnfStyle w:val="000000100000" w:firstRow="0" w:lastRow="0" w:firstColumn="0" w:lastColumn="0" w:oddVBand="0" w:evenVBand="0" w:oddHBand="1" w:evenHBand="0" w:firstRowFirstColumn="0" w:firstRowLastColumn="0" w:lastRowFirstColumn="0" w:lastRowLastColumn="0"/>
+              <w:rPr>
+                <w:rFonts w:hint="eastAsia"/>
+              </w:rPr>
+            </w:pPr>
+          </w:p>
+        </w:tc>
+        <w:tc>
+          <w:tcPr>
+            <w:tcW w:w="870" w:type="dxa"/>
+          </w:tcPr>
+          <w:p>
+            <w:pPr>
+              <w:cnfStyle w:val="000000100000" w:firstRow="0" w:lastRow="0" w:firstColumn="0" w:lastColumn="0" w:oddVBand="0" w:evenVBand="0" w:oddHBand="1" w:evenHBand="0" w:firstRowFirstColumn="0" w:firstRowLastColumn="0" w:lastRowFirstColumn="0" w:lastRowLastColumn="0"/>
+              <w:rPr>
+                <w:rFonts w:hint="eastAsia"/>
+              </w:rPr>
+            </w:pPr>
+          </w:p>
+        </w:tc>
+        <w:tc>
+          <w:tcPr>
+            <w:tcW w:w="2999" w:type="dxa"/>
+          </w:tcPr>
+          <w:p>
+            <w:pPr>
+              <w:cnfStyle w:val="000000100000" w:firstRow="0" w:lastRow="0" w:firstColumn="0" w:lastColumn="0" w:oddVBand="0" w:evenVBand="0" w:oddHBand="1" w:evenHBand="0" w:firstRowFirstColumn="0" w:firstRowLastColumn="0" w:lastRowFirstColumn="0" w:lastRowLastColumn="0"/>
+            </w:pPr>
+          </w:p>
+        </w:tc>
+      </w:tr>
+    </w:tbl>
+    <w:p>
+      <w:pPr>
+        <w:pStyle w:val="a7"/>
+        <w:rPr>
+          <w:rFonts w:hint="eastAsia"/>
+          <w:b/>
+          <w:bCs/>
+          <w:i/>
+          <w:iCs/>
+          <w:color w:val="4F81BD" w:themeColor="accent1"/>
+          <w:sz w:val="32"/>
+          <w:szCs w:val="32"/>
+        </w:rPr>
+      </w:pPr>
+    </w:p>
+    <w:p>
+      <w:pPr>
+        <w:pStyle w:val="a7"/>
+        <w:numPr>
+          <w:ilvl w:val="0"/>
+          <w:numId w:val="6"/>
+        </w:numPr>
+        <w:rPr>
+          <w:rFonts w:hint="eastAsia"/>
+          <w:b/>
+          <w:bCs/>
+          <w:i/>
+          <w:iCs/>
+          <w:color w:val="4F81BD" w:themeColor="accent1"/>
+          <w:sz w:val="32"/>
+          <w:szCs w:val="32"/>
+        </w:rPr>
+      </w:pPr>
+      <w:proofErr w:type="spellStart"/>
+      <w:r>
+        <w:rPr>
+          <w:rFonts w:hint="eastAsia"/>
+          <w:b/>
+          <w:bCs/>
+          <w:i/>
+          <w:iCs/>
+          <w:color w:val="4F81BD" w:themeColor="accent1"/>
+          <w:sz w:val="32"/>
+          <w:szCs w:val="32"/>
+        </w:rPr>
+        <w:t>ReviseItem</w:t>
+      </w:r>
+      <w:proofErr w:type="spellEnd"/>
+      <w:r>
+        <w:rPr>
+          <w:rFonts w:hint="eastAsia"/>
+          <w:b/>
+          <w:bCs/>
+          <w:i/>
+          <w:iCs/>
+          <w:color w:val="4F81BD" w:themeColor="accent1"/>
+          <w:sz w:val="32"/>
+          <w:szCs w:val="32"/>
+        </w:rPr>
+        <w:t xml:space="preserve"> </w:t>
+      </w:r>
+      <w:r>
+        <w:rPr>
+          <w:rFonts w:hint="eastAsia"/>
+          <w:b/>
+          <w:bCs/>
+          <w:i/>
+          <w:iCs/>
+          <w:color w:val="4F81BD" w:themeColor="accent1"/>
+          <w:sz w:val="32"/>
+          <w:szCs w:val="32"/>
+        </w:rPr>
+        <w:t xml:space="preserve">(For </w:t>
+      </w:r>
+      <w:r>
+        <w:rPr>
+          <w:rFonts w:hint="eastAsia"/>
+          <w:b/>
+          <w:bCs/>
+          <w:i/>
+          <w:iCs/>
+          <w:color w:val="4F81BD" w:themeColor="accent1"/>
+          <w:sz w:val="32"/>
+          <w:szCs w:val="32"/>
+        </w:rPr>
+        <w:t>initial</w:t>
+      </w:r>
+      <w:r>
+        <w:rPr>
+          <w:rFonts w:hint="eastAsia"/>
+          <w:b/>
+          <w:bCs/>
+          <w:i/>
+          <w:iCs/>
+          <w:color w:val="4F81BD" w:themeColor="accent1"/>
+          <w:sz w:val="32"/>
+          <w:szCs w:val="32"/>
+        </w:rPr>
+        <w:t xml:space="preserve"> </w:t>
+      </w:r>
+      <w:r>
+        <w:rPr>
+          <w:rFonts w:hint="eastAsia"/>
+          <w:b/>
+          <w:bCs/>
+          <w:i/>
+          <w:iCs/>
+          <w:color w:val="4F81BD" w:themeColor="accent1"/>
+          <w:sz w:val="32"/>
+          <w:szCs w:val="32"/>
+        </w:rPr>
+        <w:t>inventory</w:t>
+      </w:r>
+      <w:r>
+        <w:rPr>
+          <w:rFonts w:hint="eastAsia"/>
+          <w:b/>
+          <w:bCs/>
+          <w:i/>
+          <w:iCs/>
+          <w:color w:val="4F81BD" w:themeColor="accent1"/>
+          <w:sz w:val="32"/>
+          <w:szCs w:val="32"/>
+        </w:rPr>
+        <w:t>)</w:t>
+      </w:r>
+      <w:r>
+        <w:rPr>
+          <w:rFonts w:hint="eastAsia"/>
+          <w:b/>
+          <w:bCs/>
+          <w:i/>
+          <w:iCs/>
+          <w:color w:val="4F81BD" w:themeColor="accent1"/>
+          <w:sz w:val="32"/>
+          <w:szCs w:val="32"/>
+        </w:rPr>
+        <w:t xml:space="preserve"> </w:t>
+      </w:r>
+      <w:r>
+        <w:rPr>
+          <w:rFonts w:hint="eastAsia"/>
+          <w:b/>
+          <w:bCs/>
+          <w:i/>
+          <w:iCs/>
+          <w:color w:val="4F81BD" w:themeColor="accent1"/>
+          <w:sz w:val="32"/>
+          <w:szCs w:val="32"/>
+        </w:rPr>
+        <w:t>(</w:t>
+      </w:r>
+      <w:r>
+        <w:rPr>
+          <w:b/>
+          <w:bCs/>
+          <w:i/>
+          <w:iCs/>
+          <w:color w:val="4F81BD" w:themeColor="accent1"/>
+          <w:sz w:val="32"/>
+          <w:szCs w:val="32"/>
+        </w:rPr>
+        <w:t>Update Invent - - Dropped Inv.</w:t>
+      </w:r>
+      <w:r>
+        <w:rPr>
+          <w:rFonts w:hint="eastAsia"/>
+          <w:b/>
+          <w:bCs/>
+          <w:i/>
+          <w:iCs/>
+          <w:color w:val="4F81BD" w:themeColor="accent1"/>
+          <w:sz w:val="32"/>
+          <w:szCs w:val="32"/>
+        </w:rPr>
+        <w:t>)</w:t>
+      </w:r>
+    </w:p>
+    <w:p>
+      <w:pPr>
+        <w:pStyle w:val="a7"/>
+        <w:rPr>
+          <w:rFonts w:hint="eastAsia"/>
+          <w:b/>
+          <w:bCs/>
+          <w:i/>
+          <w:iCs/>
+          <w:color w:val="4F81BD" w:themeColor="accent1"/>
+          <w:sz w:val="32"/>
+          <w:szCs w:val="32"/>
+        </w:rPr>
+      </w:pPr>
+      <w:r>
+        <w:rPr>
+          <w:b/>
+          <w:bCs/>
+          <w:color w:val="365F91" w:themeColor="accent1" w:themeShade="BF"/>
+        </w:rPr>
+        <w:t>P</w:t>
+      </w:r>
+      <w:r>
+        <w:rPr>
+          <w:rFonts w:hint="eastAsia"/>
+          <w:b/>
+          <w:bCs/>
+          <w:color w:val="365F91" w:themeColor="accent1" w:themeShade="BF"/>
+        </w:rPr>
+        <w:t xml:space="preserve">lease refer </w:t>
+      </w:r>
+      <w:proofErr w:type="spellStart"/>
+      <w:r>
+        <w:rPr>
+          <w:b/>
+          <w:bCs/>
+          <w:color w:val="365F91" w:themeColor="accent1" w:themeShade="BF"/>
+        </w:rPr>
+        <w:t>ReviseItem-HtmlDescription.php</w:t>
+      </w:r>
+      <w:proofErr w:type="spellEnd"/>
+      <w:r>
+        <w:rPr>
+          <w:rFonts w:hint="eastAsia"/>
+          <w:b/>
+          <w:bCs/>
+          <w:color w:val="365F91" w:themeColor="accent1" w:themeShade="BF"/>
+        </w:rPr>
+        <w:t xml:space="preserve"> for how to modify </w:t>
+      </w:r>
+      <w:r>
+        <w:rPr>
+          <w:b/>
+          <w:bCs/>
+          <w:color w:val="365F91" w:themeColor="accent1" w:themeShade="BF"/>
+        </w:rPr>
+        <w:t>initial</w:t>
+      </w:r>
+      <w:r>
+        <w:rPr>
+          <w:rFonts w:hint="eastAsia"/>
+          <w:b/>
+          <w:bCs/>
+          <w:color w:val="365F91" w:themeColor="accent1" w:themeShade="BF"/>
+        </w:rPr>
+        <w:t xml:space="preserve"> </w:t>
+      </w:r>
+      <w:proofErr w:type="gramStart"/>
+      <w:r>
+        <w:rPr>
+          <w:rFonts w:hint="eastAsia"/>
+          <w:b/>
+          <w:bCs/>
+          <w:color w:val="365F91" w:themeColor="accent1" w:themeShade="BF"/>
+        </w:rPr>
+        <w:t>inventory(</w:t>
+      </w:r>
+      <w:proofErr w:type="gramEnd"/>
+      <w:r>
+        <w:rPr>
+          <w:rFonts w:hint="eastAsia"/>
+          <w:b/>
+          <w:bCs/>
+          <w:color w:val="365F91" w:themeColor="accent1" w:themeShade="BF"/>
+        </w:rPr>
+        <w:t>Quantity)</w:t>
+      </w:r>
+    </w:p>
+    <w:p>
+      <w:pPr>
+        <w:pStyle w:val="a7"/>
+        <w:numPr>
+          <w:ilvl w:val="0"/>
+          <w:numId w:val="6"/>
+        </w:numPr>
+        <w:rPr>
+          <w:rFonts w:hint="eastAsia"/>
+          <w:b/>
+          <w:bCs/>
+          <w:i/>
+          <w:iCs/>
+          <w:color w:val="4F81BD" w:themeColor="accent1"/>
+          <w:sz w:val="32"/>
+          <w:szCs w:val="32"/>
+        </w:rPr>
+      </w:pPr>
+      <w:proofErr w:type="spellStart"/>
+      <w:r>
+        <w:rPr>
+          <w:rFonts w:hint="eastAsia"/>
+          <w:b/>
+          <w:bCs/>
+          <w:i/>
+          <w:iCs/>
+          <w:color w:val="4F81BD" w:themeColor="accent1"/>
+          <w:sz w:val="32"/>
+          <w:szCs w:val="32"/>
+        </w:rPr>
+        <w:lastRenderedPageBreak/>
+        <w:t>ReviseItem</w:t>
+      </w:r>
+      <w:proofErr w:type="spellEnd"/>
+      <w:r>
+        <w:rPr>
+          <w:rFonts w:hint="eastAsia"/>
+          <w:b/>
+          <w:bCs/>
+          <w:i/>
+          <w:iCs/>
+          <w:color w:val="4F81BD" w:themeColor="accent1"/>
+          <w:sz w:val="32"/>
+          <w:szCs w:val="32"/>
+        </w:rPr>
+        <w:t>(For Price)</w:t>
+      </w:r>
+    </w:p>
+    <w:p>
+      <w:pPr>
+        <w:pStyle w:val="a7"/>
+        <w:rPr>
+          <w:rFonts w:hint="eastAsia"/>
+          <w:b/>
+          <w:bCs/>
+          <w:i/>
+          <w:iCs/>
+          <w:color w:val="4F81BD" w:themeColor="accent1"/>
+          <w:sz w:val="32"/>
+          <w:szCs w:val="32"/>
+        </w:rPr>
+      </w:pPr>
+      <w:r>
+        <w:rPr>
+          <w:b/>
+          <w:bCs/>
+          <w:color w:val="365F91" w:themeColor="accent1" w:themeShade="BF"/>
+        </w:rPr>
+        <w:t>P</w:t>
+      </w:r>
+      <w:r>
+        <w:rPr>
+          <w:rFonts w:hint="eastAsia"/>
+          <w:b/>
+          <w:bCs/>
+          <w:color w:val="365F91" w:themeColor="accent1" w:themeShade="BF"/>
+        </w:rPr>
+        <w:t xml:space="preserve">lease refer </w:t>
+      </w:r>
+      <w:proofErr w:type="spellStart"/>
+      <w:r>
+        <w:rPr>
+          <w:b/>
+          <w:bCs/>
+          <w:color w:val="365F91" w:themeColor="accent1" w:themeShade="BF"/>
+        </w:rPr>
+        <w:t>ReviseItem-Price.php</w:t>
+      </w:r>
+      <w:proofErr w:type="spellEnd"/>
+    </w:p>
+    <w:p>
+      <w:pPr>
+        <w:pStyle w:val="a7"/>
+        <w:numPr>
+          <w:ilvl w:val="0"/>
+          <w:numId w:val="6"/>
+        </w:numPr>
+        <w:rPr>
+          <w:rFonts w:hint="eastAsia"/>
+          <w:b/>
+          <w:bCs/>
+          <w:i/>
+          <w:iCs/>
+          <w:color w:val="4F81BD" w:themeColor="accent1"/>
+          <w:sz w:val="32"/>
+          <w:szCs w:val="32"/>
+        </w:rPr>
+      </w:pPr>
+      <w:r>
+        <w:rPr>
+          <w:rFonts w:hint="eastAsia"/>
+          <w:b/>
+          <w:bCs/>
+          <w:i/>
+          <w:iCs/>
+          <w:color w:val="4F81BD" w:themeColor="accent1"/>
+          <w:sz w:val="32"/>
+          <w:szCs w:val="32"/>
+        </w:rPr>
+        <w:t xml:space="preserve"> </w:t>
+      </w:r>
+      <w:proofErr w:type="spellStart"/>
+      <w:r>
+        <w:rPr>
+          <w:rFonts w:hint="eastAsia"/>
+          <w:b/>
+          <w:bCs/>
+          <w:i/>
+          <w:iCs/>
+          <w:color w:val="4F81BD" w:themeColor="accent1"/>
+          <w:sz w:val="32"/>
+          <w:szCs w:val="32"/>
+        </w:rPr>
+        <w:t>ReviseItem</w:t>
+      </w:r>
+      <w:proofErr w:type="spellEnd"/>
+      <w:r>
+        <w:rPr>
+          <w:rFonts w:hint="eastAsia"/>
+          <w:b/>
+          <w:bCs/>
+          <w:i/>
+          <w:iCs/>
+          <w:color w:val="4F81BD" w:themeColor="accent1"/>
+          <w:sz w:val="32"/>
+          <w:szCs w:val="32"/>
+        </w:rPr>
+        <w:t>(For html description)</w:t>
+      </w:r>
+    </w:p>
+    <w:p>
+      <w:pPr>
+        <w:pStyle w:val="a7"/>
+        <w:rPr>
+          <w:rFonts w:hint="eastAsia"/>
+          <w:b/>
+          <w:bCs/>
+          <w:i/>
+          <w:iCs/>
+          <w:color w:val="4F81BD" w:themeColor="accent1"/>
+          <w:sz w:val="32"/>
+          <w:szCs w:val="32"/>
+        </w:rPr>
+      </w:pPr>
+      <w:r>
+        <w:rPr>
+          <w:b/>
+          <w:bCs/>
+          <w:color w:val="365F91" w:themeColor="accent1" w:themeShade="BF"/>
+        </w:rPr>
+        <w:t>P</w:t>
+      </w:r>
+      <w:r>
+        <w:rPr>
+          <w:rFonts w:hint="eastAsia"/>
+          <w:b/>
+          <w:bCs/>
+          <w:color w:val="365F91" w:themeColor="accent1" w:themeShade="BF"/>
+        </w:rPr>
+        <w:t xml:space="preserve">lease refer </w:t>
+      </w:r>
+      <w:proofErr w:type="spellStart"/>
+      <w:r>
+        <w:rPr>
+          <w:b/>
+          <w:bCs/>
+          <w:color w:val="365F91" w:themeColor="accent1" w:themeShade="BF"/>
+        </w:rPr>
+        <w:t>ReviseItem-HtmlDescription.php</w:t>
+      </w:r>
+      <w:proofErr w:type="spellEnd"/>
+    </w:p>
+    <w:p>
+      <w:pPr>
+        <w:pStyle w:val="a7"/>
+        <w:numPr>
+          <w:ilvl w:val="0"/>
+          <w:numId w:val="6"/>
+        </w:numPr>
+        <w:rPr>
+          <w:rFonts w:hint="eastAsia"/>
+          <w:b/>
+          <w:bCs/>
+          <w:i/>
+          <w:iCs/>
+          <w:color w:val="4F81BD" w:themeColor="accent1"/>
+          <w:sz w:val="32"/>
+          <w:szCs w:val="32"/>
+        </w:rPr>
+      </w:pPr>
+      <w:proofErr w:type="spellStart"/>
+      <w:r>
+        <w:rPr>
+          <w:rFonts w:hint="eastAsia"/>
+          <w:b/>
+          <w:bCs/>
+          <w:i/>
+          <w:iCs/>
+          <w:color w:val="4F81BD" w:themeColor="accent1"/>
+          <w:sz w:val="32"/>
+          <w:szCs w:val="32"/>
+        </w:rPr>
+        <w:t>todo</w:t>
+      </w:r>
+      <w:proofErr w:type="spellEnd"/>
+    </w:p>
+    <w:p>
+      <w:pPr>
+        <w:pStyle w:val="a7"/>
+        <w:numPr>
+          <w:ilvl w:val="0"/>
+          <w:numId w:val="6"/>
+        </w:numPr>
+        <w:rPr>
+          <w:rFonts w:hint="eastAsia"/>
+          <w:b/>
+          <w:bCs/>
+          <w:i/>
+          <w:iCs/>
+          <w:color w:val="4F81BD" w:themeColor="accent1"/>
+          <w:sz w:val="32"/>
+          <w:szCs w:val="32"/>
+        </w:rPr>
+      </w:pPr>
+      <w:proofErr w:type="spellStart"/>
+      <w:r>
+        <w:rPr>
+          <w:rFonts w:hint="eastAsia"/>
+          <w:b/>
+          <w:bCs/>
+          <w:i/>
+          <w:iCs/>
+          <w:color w:val="4F81BD" w:themeColor="accent1"/>
+          <w:sz w:val="32"/>
+          <w:szCs w:val="32"/>
+        </w:rPr>
+        <w:t>todo</w:t>
+      </w:r>
+      <w:proofErr w:type="spellEnd"/>
+    </w:p>
+    <w:p>
+      <w:pPr>
+        <w:pStyle w:val="a7"/>
+        <w:numPr>
+          <w:ilvl w:val="0"/>
+          <w:numId w:val="6"/>
+        </w:numPr>
+        <w:rPr>
+          <w:rFonts w:hint="eastAsia"/>
+          <w:b/>
+          <w:bCs/>
+          <w:i/>
+          <w:iCs/>
+          <w:color w:val="4F81BD" w:themeColor="accent1"/>
+          <w:sz w:val="32"/>
+          <w:szCs w:val="32"/>
+        </w:rPr>
+      </w:pPr>
+      <w:proofErr w:type="spellStart"/>
+      <w:r>
+        <w:rPr>
+          <w:rFonts w:hint="eastAsia"/>
+          <w:b/>
+          <w:bCs/>
+          <w:i/>
+          <w:iCs/>
+          <w:color w:val="4F81BD" w:themeColor="accent1"/>
+          <w:sz w:val="32"/>
+          <w:szCs w:val="32"/>
+        </w:rPr>
+        <w:t>todo</w:t>
+      </w:r>
+      <w:proofErr w:type="spellEnd"/>
+    </w:p>
+    <w:p>
+      <w:pPr>
+        <w:pStyle w:val="a7"/>
+        <w:numPr>
+          <w:ilvl w:val="0"/>
+          <w:numId w:val="6"/>
+        </w:numPr>
+        <w:rPr>
+          <w:rFonts w:hint="eastAsia"/>
+          <w:b/>
+          <w:bCs/>
+          <w:i/>
+          <w:iCs/>
+          <w:color w:val="4F81BD" w:themeColor="accent1"/>
+          <w:sz w:val="32"/>
+          <w:szCs w:val="32"/>
+        </w:rPr>
+      </w:pPr>
+      <w:proofErr w:type="spellStart"/>
+      <w:r>
+        <w:rPr>
+          <w:rFonts w:hint="eastAsia"/>
+          <w:b/>
+          <w:bCs/>
+          <w:i/>
+          <w:iCs/>
+          <w:color w:val="4F81BD" w:themeColor="accent1"/>
+          <w:sz w:val="32"/>
+          <w:szCs w:val="32"/>
+        </w:rPr>
+        <w:t>todo</w:t>
+      </w:r>
+      <w:proofErr w:type="spellEnd"/>
+    </w:p>
+    <w:p>
+      <w:pPr>
+        <w:pStyle w:val="a7"/>
+        <w:numPr>
+          <w:ilvl w:val="0"/>
+          <w:numId w:val="6"/>
+        </w:numPr>
+        <w:rPr>
+          <w:rFonts w:hint="eastAsia"/>
+          <w:b/>
+          <w:bCs/>
+          <w:i/>
+          <w:iCs/>
+          <w:color w:val="4F81BD" w:themeColor="accent1"/>
+          <w:sz w:val="32"/>
+          <w:szCs w:val="32"/>
+        </w:rPr>
+      </w:pPr>
+      <w:proofErr w:type="spellStart"/>
+      <w:r>
+        <w:rPr>
+          <w:rFonts w:hint="eastAsia"/>
+          <w:b/>
+          <w:bCs/>
+          <w:i/>
+          <w:iCs/>
+          <w:color w:val="4F81BD" w:themeColor="accent1"/>
+          <w:sz w:val="32"/>
+          <w:szCs w:val="32"/>
+        </w:rPr>
+        <w:t>todo</w:t>
+      </w:r>
+      <w:proofErr w:type="spellEnd"/>
+    </w:p>
+    <w:p>
+      <w:pPr>
+        <w:pStyle w:val="a7"/>
+        <w:numPr>
+          <w:ilvl w:val="0"/>
+          <w:numId w:val="6"/>
+        </w:numPr>
+        <w:rPr>
+          <w:rFonts w:hint="eastAsia"/>
+          <w:b/>
+          <w:bCs/>
+          <w:i/>
+          <w:iCs/>
+          <w:color w:val="4F81BD" w:themeColor="accent1"/>
+          <w:sz w:val="32"/>
+          <w:szCs w:val="32"/>
+        </w:rPr>
+      </w:pPr>
+      <w:proofErr w:type="spellStart"/>
+      <w:r>
+        <w:rPr>
+          <w:rFonts w:hint="eastAsia"/>
+          <w:b/>
+          <w:bCs/>
+          <w:i/>
+          <w:iCs/>
+          <w:color w:val="4F81BD" w:themeColor="accent1"/>
+          <w:sz w:val="32"/>
+          <w:szCs w:val="32"/>
+        </w:rPr>
+        <w:t>todo</w:t>
+      </w:r>
+      <w:proofErr w:type="spellEnd"/>
+    </w:p>
+    <w:p>
+      <w:pPr>
+        <w:pStyle w:val="a7"/>
+        <w:numPr>
+          <w:ilvl w:val="0"/>
+          <w:numId w:val="6"/>
+        </w:numPr>
+        <w:rPr>
+          <w:rFonts w:hint="eastAsia"/>
+          <w:b/>
+          <w:bCs/>
+          <w:i/>
+          <w:iCs/>
+          <w:color w:val="4F81BD" w:themeColor="accent1"/>
+          <w:sz w:val="32"/>
+          <w:szCs w:val="32"/>
+        </w:rPr>
+      </w:pPr>
+      <w:r>
+        <w:rPr>
+          <w:b/>
+          <w:bCs/>
+          <w:i/>
+          <w:iCs/>
+          <w:color w:val="4F81BD" w:themeColor="accent1"/>
+          <w:sz w:val="32"/>
+          <w:szCs w:val="32"/>
+        </w:rPr>
+        <w:t>P</w:t>
+      </w:r>
+      <w:r>
+        <w:rPr>
+          <w:rFonts w:hint="eastAsia"/>
+          <w:b/>
+          <w:bCs/>
+          <w:i/>
+          <w:iCs/>
+          <w:color w:val="4F81BD" w:themeColor="accent1"/>
+          <w:sz w:val="32"/>
+          <w:szCs w:val="32"/>
+        </w:rPr>
+        <w:t xml:space="preserve">lease refer </w:t>
+      </w:r>
+      <w:proofErr w:type="spellStart"/>
+      <w:r>
+        <w:rPr>
+          <w:b/>
+          <w:bCs/>
+          <w:i/>
+          <w:iCs/>
+          <w:color w:val="4F81BD" w:themeColor="accent1"/>
+          <w:sz w:val="32"/>
+          <w:szCs w:val="32"/>
+        </w:rPr>
+        <w:t>DiscountPriceInfo</w:t>
+      </w:r>
+      <w:proofErr w:type="spellEnd"/>
+      <w:r>
+        <w:rPr>
+          <w:rFonts w:hint="eastAsia"/>
+          <w:b/>
+          <w:bCs/>
+          <w:i/>
+          <w:iCs/>
+          <w:color w:val="4F81BD" w:themeColor="accent1"/>
+          <w:sz w:val="32"/>
+          <w:szCs w:val="32"/>
+        </w:rPr>
+        <w:t xml:space="preserve"> in No 5</w:t>
+      </w:r>
+    </w:p>
+    <w:p>
+      <w:pPr>
+        <w:pStyle w:val="a7"/>
+        <w:numPr>
+          <w:ilvl w:val="0"/>
+          <w:numId w:val="6"/>
+        </w:numPr>
+        <w:rPr>
+          <w:rFonts w:hint="eastAsia"/>
+          <w:b/>
+          <w:bCs/>
+          <w:i/>
+          <w:iCs/>
+          <w:color w:val="4F81BD" w:themeColor="accent1"/>
+          <w:sz w:val="32"/>
+          <w:szCs w:val="32"/>
+        </w:rPr>
+      </w:pPr>
+      <w:r>
+        <w:rPr>
+          <w:b/>
+          <w:bCs/>
+          <w:i/>
+          <w:iCs/>
+          <w:color w:val="4F81BD" w:themeColor="accent1"/>
+          <w:sz w:val="32"/>
+          <w:szCs w:val="32"/>
+        </w:rPr>
+        <w:t>P</w:t>
+      </w:r>
+      <w:r>
+        <w:rPr>
+          <w:rFonts w:hint="eastAsia"/>
+          <w:b/>
+          <w:bCs/>
+          <w:i/>
+          <w:iCs/>
+          <w:color w:val="4F81BD" w:themeColor="accent1"/>
+          <w:sz w:val="32"/>
+          <w:szCs w:val="32"/>
+        </w:rPr>
+        <w:t xml:space="preserve">lease refer </w:t>
+      </w:r>
+      <w:proofErr w:type="spellStart"/>
+      <w:r>
+        <w:rPr>
+          <w:rFonts w:hint="eastAsia"/>
+          <w:b/>
+          <w:bCs/>
+          <w:i/>
+          <w:iCs/>
+          <w:color w:val="4F81BD" w:themeColor="accent1"/>
+          <w:sz w:val="32"/>
+          <w:szCs w:val="32"/>
+        </w:rPr>
+        <w:t>ReturnPolicy</w:t>
+      </w:r>
+      <w:proofErr w:type="spellEnd"/>
+      <w:r>
+        <w:rPr>
+          <w:rFonts w:hint="eastAsia"/>
+          <w:b/>
+          <w:bCs/>
+          <w:i/>
+          <w:iCs/>
+          <w:color w:val="4F81BD" w:themeColor="accent1"/>
+          <w:sz w:val="32"/>
+          <w:szCs w:val="32"/>
+        </w:rPr>
+        <w:t xml:space="preserve"> </w:t>
+      </w:r>
+      <w:r>
+        <w:rPr>
+          <w:rFonts w:hint="eastAsia"/>
+          <w:b/>
+          <w:bCs/>
+          <w:i/>
+          <w:iCs/>
+          <w:color w:val="4F81BD" w:themeColor="accent1"/>
+          <w:sz w:val="32"/>
+          <w:szCs w:val="32"/>
+        </w:rPr>
+        <w:t>in No 5</w:t>
+      </w:r>
+    </w:p>
+    <w:p>
+      <w:pPr>
+        <w:pStyle w:val="a7"/>
+        <w:numPr>
+          <w:ilvl w:val="0"/>
+          <w:numId w:val="6"/>
+        </w:numPr>
+        <w:rPr>
+          <w:rFonts w:hint="eastAsia"/>
+          <w:b/>
+          <w:bCs/>
+          <w:i/>
+          <w:iCs/>
+          <w:color w:val="4F81BD" w:themeColor="accent1"/>
+          <w:sz w:val="32"/>
+          <w:szCs w:val="32"/>
+        </w:rPr>
+      </w:pPr>
+      <w:bookmarkStart w:id="21" w:name="OLE_LINK17"/>
+      <w:bookmarkStart w:id="22" w:name="OLE_LINK18"/>
+      <w:proofErr w:type="spellStart"/>
+      <w:r>
+        <w:rPr>
+          <w:rFonts w:hint="eastAsia"/>
+          <w:b/>
+          <w:bCs/>
+          <w:i/>
+          <w:iCs/>
+          <w:color w:val="4F81BD" w:themeColor="accent1"/>
+          <w:sz w:val="32"/>
+          <w:szCs w:val="32"/>
+        </w:rPr>
+        <w:t>todo</w:t>
+      </w:r>
+      <w:proofErr w:type="spellEnd"/>
+    </w:p>
+    <w:bookmarkEnd w:id="21"/>
+    <w:bookmarkEnd w:id="22"/>
+    <w:p>
+      <w:pPr>
+        <w:pStyle w:val="a7"/>
+        <w:numPr>
+          <w:ilvl w:val="0"/>
+          <w:numId w:val="6"/>
+        </w:numPr>
+        <w:rPr>
+          <w:rFonts w:hint="eastAsia"/>
+          <w:b/>
+          <w:bCs/>
+          <w:i/>
+          <w:iCs/>
+          <w:color w:val="4F81BD" w:themeColor="accent1"/>
+          <w:sz w:val="32"/>
+          <w:szCs w:val="32"/>
+        </w:rPr>
+      </w:pPr>
+      <w:proofErr w:type="spellStart"/>
+      <w:r>
+        <w:rPr>
+          <w:rFonts w:hint="eastAsia"/>
+          <w:b/>
+          <w:bCs/>
+          <w:i/>
+          <w:iCs/>
+          <w:color w:val="4F81BD" w:themeColor="accent1"/>
+          <w:sz w:val="32"/>
+          <w:szCs w:val="32"/>
+        </w:rPr>
+        <w:t>todo</w:t>
+      </w:r>
+      <w:proofErr w:type="spellEnd"/>
+    </w:p>
+    <w:p>
+      <w:pPr>
+        <w:pStyle w:val="a7"/>
+        <w:numPr>
+          <w:ilvl w:val="0"/>
+          <w:numId w:val="6"/>
+        </w:numPr>
+        <w:rPr>
+          <w:rFonts w:hint="eastAsia"/>
+          <w:b/>
+          <w:bCs/>
+          <w:i/>
+          <w:iCs/>
+          <w:color w:val="4F81BD" w:themeColor="accent1"/>
+          <w:sz w:val="32"/>
+          <w:szCs w:val="32"/>
+        </w:rPr>
+      </w:pPr>
+      <w:proofErr w:type="spellStart"/>
+      <w:r>
+        <w:rPr>
+          <w:rFonts w:hint="eastAsia"/>
+          <w:b/>
+          <w:bCs/>
+          <w:i/>
+          <w:iCs/>
+          <w:color w:val="4F81BD" w:themeColor="accent1"/>
+          <w:sz w:val="32"/>
+          <w:szCs w:val="32"/>
+        </w:rPr>
+        <w:t>todo</w:t>
+      </w:r>
+      <w:proofErr w:type="spellEnd"/>
+    </w:p>
+    <w:p>
+      <w:pPr>
+        <w:pStyle w:val="a7"/>
+        <w:numPr>
+          <w:ilvl w:val="0"/>
+          <w:numId w:val="6"/>
+        </w:numPr>
+        <w:rPr>
+          <w:rFonts w:hint="eastAsia"/>
+          <w:b/>
+          <w:bCs/>
+          <w:i/>
+          <w:iCs/>
+          <w:color w:val="4F81BD" w:themeColor="accent1"/>
+          <w:sz w:val="32"/>
+          <w:szCs w:val="32"/>
+        </w:rPr>
+      </w:pPr>
+      <w:proofErr w:type="spellStart"/>
+      <w:r>
+        <w:rPr>
+          <w:rFonts w:hint="eastAsia"/>
+          <w:b/>
+          <w:bCs/>
+          <w:i/>
+          <w:iCs/>
+          <w:color w:val="4F81BD" w:themeColor="accent1"/>
+          <w:sz w:val="32"/>
+          <w:szCs w:val="32"/>
+        </w:rPr>
+        <w:t>todo</w:t>
+      </w:r>
+      <w:proofErr w:type="spellEnd"/>
+    </w:p>
+    <w:p>
+      <w:pPr>
+        <w:pStyle w:val="a7"/>
+        <w:numPr>
+          <w:ilvl w:val="0"/>
+          <w:numId w:val="6"/>
+        </w:numPr>
+        <w:rPr>
+          <w:rFonts w:hint="eastAsia"/>
+          <w:b/>
+          <w:bCs/>
+          <w:i/>
+          <w:iCs/>
+          <w:color w:val="4F81BD" w:themeColor="accent1"/>
+          <w:sz w:val="32"/>
+          <w:szCs w:val="32"/>
+        </w:rPr>
+      </w:pPr>
+      <w:proofErr w:type="spellStart"/>
+      <w:r>
+        <w:rPr>
+          <w:rFonts w:hint="eastAsia"/>
+          <w:b/>
+          <w:bCs/>
+          <w:i/>
+          <w:iCs/>
+          <w:color w:val="4F81BD" w:themeColor="accent1"/>
+          <w:sz w:val="32"/>
+          <w:szCs w:val="32"/>
+        </w:rPr>
+        <w:t>todo</w:t>
+      </w:r>
+      <w:proofErr w:type="spellEnd"/>
+    </w:p>
+    <w:p>
+      <w:pPr>
+        <w:pStyle w:val="a7"/>
+        <w:numPr>
+          <w:ilvl w:val="0"/>
+          <w:numId w:val="6"/>
+        </w:numPr>
+        <w:rPr>
+          <w:rFonts w:hint="eastAsia"/>
+          <w:b/>
+          <w:bCs/>
+          <w:i/>
+          <w:iCs/>
+          <w:color w:val="4F81BD" w:themeColor="accent1"/>
+          <w:sz w:val="32"/>
+          <w:szCs w:val="32"/>
+        </w:rPr>
+      </w:pPr>
+      <w:proofErr w:type="spellStart"/>
+      <w:r>
+        <w:rPr>
+          <w:rFonts w:hint="eastAsia"/>
+          <w:b/>
+          <w:bCs/>
+          <w:i/>
+          <w:iCs/>
+          <w:color w:val="4F81BD" w:themeColor="accent1"/>
+          <w:sz w:val="32"/>
+          <w:szCs w:val="32"/>
+        </w:rPr>
+        <w:t>todo</w:t>
+      </w:r>
+      <w:proofErr w:type="spellEnd"/>
+    </w:p>
+    <w:p>
+      <w:pPr>
+        <w:pStyle w:val="a7"/>
+        <w:numPr>
+          <w:ilvl w:val="0"/>
+          <w:numId w:val="6"/>
+        </w:numPr>
+        <w:rPr>
+          <w:rFonts w:hint="eastAsia"/>
+          <w:b/>
+          <w:bCs/>
+          <w:i/>
+          <w:iCs/>
+          <w:color w:val="4F81BD" w:themeColor="accent1"/>
+          <w:sz w:val="32"/>
+          <w:szCs w:val="32"/>
+        </w:rPr>
+      </w:pPr>
+      <w:proofErr w:type="spellStart"/>
+      <w:r>
+        <w:rPr>
+          <w:rFonts w:hint="eastAsia"/>
+          <w:b/>
+          <w:bCs/>
+          <w:i/>
+          <w:iCs/>
+          <w:color w:val="4F81BD" w:themeColor="accent1"/>
+          <w:sz w:val="32"/>
+          <w:szCs w:val="32"/>
+        </w:rPr>
+        <w:t>todo</w:t>
+      </w:r>
+      <w:proofErr w:type="spellEnd"/>
+    </w:p>
+    <w:p>
+      <w:pPr>
+        <w:pStyle w:val="a7"/>
+        <w:numPr>
+          <w:ilvl w:val="0"/>
+          <w:numId w:val="6"/>
+        </w:numPr>
+        <w:rPr>
+          <w:rFonts w:hint="eastAsia"/>
+          <w:b/>
+          <w:bCs/>
+          <w:i/>
+          <w:iCs/>
+          <w:color w:val="4F81BD" w:themeColor="accent1"/>
+          <w:sz w:val="32"/>
+          <w:szCs w:val="32"/>
+        </w:rPr>
+      </w:pPr>
+      <w:proofErr w:type="spellStart"/>
+      <w:r>
+        <w:rPr>
+          <w:rFonts w:hint="eastAsia"/>
+          <w:b/>
+          <w:bCs/>
+          <w:i/>
+          <w:iCs/>
+          <w:color w:val="4F81BD" w:themeColor="accent1"/>
+          <w:sz w:val="32"/>
+          <w:szCs w:val="32"/>
+        </w:rPr>
+        <w:t>todo</w:t>
+      </w:r>
+      <w:proofErr w:type="spellEnd"/>
+    </w:p>
+    <w:p>
+      <w:pPr>
+        <w:pStyle w:val="a7"/>
+        <w:numPr>
+          <w:ilvl w:val="0"/>
+          <w:numId w:val="6"/>
+        </w:numPr>
+        <w:rPr>
+          <w:rFonts w:hint="eastAsia"/>
+          <w:b/>
+          <w:bCs/>
+          <w:i/>
+          <w:iCs/>
+          <w:color w:val="4F81BD" w:themeColor="accent1"/>
+          <w:sz w:val="32"/>
+          <w:szCs w:val="32"/>
+        </w:rPr>
+      </w:pPr>
+      <w:proofErr w:type="spellStart"/>
+      <w:r>
+        <w:rPr>
+          <w:rFonts w:hint="eastAsia"/>
+          <w:b/>
+          <w:bCs/>
+          <w:i/>
+          <w:iCs/>
+          <w:color w:val="4F81BD" w:themeColor="accent1"/>
+          <w:sz w:val="32"/>
+          <w:szCs w:val="32"/>
+        </w:rPr>
+        <w:t>todo</w:t>
+      </w:r>
+      <w:proofErr w:type="spellEnd"/>
+    </w:p>
+    <w:p>
+      <w:pPr>
+        <w:pStyle w:val="a7"/>
+        <w:rPr>
+          <w:b/>
+          <w:bCs/>
+          <w:i/>
+          <w:iCs/>
+          <w:color w:val="4F81BD" w:themeColor="accent1"/>
+          <w:sz w:val="32"/>
+          <w:szCs w:val="32"/>
+        </w:rPr>
+      </w:pPr>
+    </w:p>
     <w:p/>
     <w:p/>
     <w:p/>
@@ -5635,6 +7620,8 @@
           <w:szCs w:val="19"/>
         </w:rPr>
       </w:pPr>
+      <w:bookmarkStart w:id="23" w:name="OLE_LINK19"/>
+      <w:bookmarkStart w:id="24" w:name="OLE_LINK20"/>
       <w:r>
         <w:rPr>
           <w:rFonts w:ascii="Arial" w:eastAsia="宋体" w:hAnsi="Arial" w:cs="Arial"/>
@@ -5646,6 +7633,7 @@
           <w:sz w:val="19"/>
           <w:szCs w:val="19"/>
         </w:rPr>
+        <w:lastRenderedPageBreak/>
         <w:t>Group1;</w:t>
       </w:r>
     </w:p>
@@ -5664,7 +7652,7 @@
     </w:p>
     <w:p>
       <w:pPr>
-        <w:pStyle w:val="ListParagraph"/>
+        <w:pStyle w:val="a7"/>
         <w:numPr>
           <w:ilvl w:val="0"/>
           <w:numId w:val="7"/>
@@ -5693,7 +7681,7 @@
     </w:p>
     <w:p>
       <w:pPr>
-        <w:pStyle w:val="ListParagraph"/>
+        <w:pStyle w:val="a7"/>
         <w:numPr>
           <w:ilvl w:val="0"/>
           <w:numId w:val="7"/>
@@ -5722,7 +7710,7 @@
     </w:p>
     <w:p>
       <w:pPr>
-        <w:pStyle w:val="ListParagraph"/>
+        <w:pStyle w:val="a7"/>
         <w:numPr>
           <w:ilvl w:val="0"/>
           <w:numId w:val="7"/>
@@ -5762,7 +7750,7 @@
     </w:p>
     <w:p>
       <w:pPr>
-        <w:pStyle w:val="ListParagraph"/>
+        <w:pStyle w:val="a7"/>
         <w:numPr>
           <w:ilvl w:val="0"/>
           <w:numId w:val="7"/>
@@ -5788,10 +7776,45 @@
         </w:rPr>
         <w:t xml:space="preserve"> calculate listing fees before upload listings</w:t>
       </w:r>
+      <w:r>
+        <w:rPr>
+          <w:rFonts w:ascii="Arial" w:eastAsia="宋体" w:hAnsi="Arial" w:cs="Arial" w:hint="eastAsia"/>
+          <w:i/>
+          <w:iCs/>
+          <w:color w:val="3333FF"/>
+          <w:sz w:val="19"/>
+          <w:szCs w:val="19"/>
+        </w:rPr>
+        <w:t>（</w:t>
+      </w:r>
+      <w:proofErr w:type="spellStart"/>
+      <w:r>
+        <w:rPr>
+          <w:rFonts w:ascii="Arial" w:eastAsia="宋体" w:hAnsi="Arial" w:cs="Arial"/>
+          <w:i/>
+          <w:iCs/>
+          <w:color w:val="3333FF"/>
+          <w:sz w:val="19"/>
+          <w:szCs w:val="19"/>
+        </w:rPr>
+        <w:t>VerifyAddItem</w:t>
+      </w:r>
+      <w:proofErr w:type="spellEnd"/>
+      <w:r>
+        <w:rPr>
+          <w:rFonts w:ascii="Arial" w:eastAsia="宋体" w:hAnsi="Arial" w:cs="Arial" w:hint="eastAsia"/>
+          <w:i/>
+          <w:iCs/>
+          <w:color w:val="3333FF"/>
+          <w:sz w:val="19"/>
+          <w:szCs w:val="19"/>
+        </w:rPr>
+        <w:t>）</w:t>
+      </w:r>
     </w:p>
     <w:p>
       <w:pPr>
-        <w:pStyle w:val="ListParagraph"/>
+        <w:pStyle w:val="a7"/>
         <w:numPr>
           <w:ilvl w:val="0"/>
           <w:numId w:val="7"/>
@@ -5916,7 +7939,7 @@
     </w:p>
     <w:p>
       <w:pPr>
-        <w:pStyle w:val="ListParagraph"/>
+        <w:pStyle w:val="a7"/>
         <w:numPr>
           <w:ilvl w:val="0"/>
           <w:numId w:val="7"/>
@@ -5945,7 +7968,7 @@
     </w:p>
     <w:p>
       <w:pPr>
-        <w:pStyle w:val="ListParagraph"/>
+        <w:pStyle w:val="a7"/>
         <w:numPr>
           <w:ilvl w:val="0"/>
           <w:numId w:val="7"/>
@@ -5974,7 +7997,7 @@
     </w:p>
     <w:p>
       <w:pPr>
-        <w:pStyle w:val="ListParagraph"/>
+        <w:pStyle w:val="a7"/>
         <w:numPr>
           <w:ilvl w:val="0"/>
           <w:numId w:val="7"/>
@@ -6003,7 +8026,7 @@
     </w:p>
     <w:p>
       <w:pPr>
-        <w:pStyle w:val="ListParagraph"/>
+        <w:pStyle w:val="a7"/>
         <w:numPr>
           <w:ilvl w:val="0"/>
           <w:numId w:val="7"/>
@@ -6027,13 +8050,12 @@
           <w:sz w:val="19"/>
           <w:szCs w:val="19"/>
         </w:rPr>
-        <w:lastRenderedPageBreak/>
         <w:t xml:space="preserve"> Update Price</w:t>
       </w:r>
     </w:p>
     <w:p>
       <w:pPr>
-        <w:pStyle w:val="ListParagraph"/>
+        <w:pStyle w:val="a7"/>
         <w:numPr>
           <w:ilvl w:val="0"/>
           <w:numId w:val="7"/>
@@ -6062,7 +8084,7 @@
     </w:p>
     <w:p>
       <w:pPr>
-        <w:pStyle w:val="ListParagraph"/>
+        <w:pStyle w:val="a7"/>
         <w:numPr>
           <w:ilvl w:val="0"/>
           <w:numId w:val="7"/>
@@ -6115,7 +8137,7 @@
     </w:p>
     <w:p>
       <w:pPr>
-        <w:pStyle w:val="ListParagraph"/>
+        <w:pStyle w:val="a7"/>
         <w:numPr>
           <w:ilvl w:val="0"/>
           <w:numId w:val="7"/>
@@ -6144,7 +8166,7 @@
     </w:p>
     <w:p>
       <w:pPr>
-        <w:pStyle w:val="ListParagraph"/>
+        <w:pStyle w:val="a7"/>
         <w:numPr>
           <w:ilvl w:val="0"/>
           <w:numId w:val="7"/>
@@ -6173,7 +8195,7 @@
     </w:p>
     <w:p>
       <w:pPr>
-        <w:pStyle w:val="ListParagraph"/>
+        <w:pStyle w:val="a7"/>
         <w:numPr>
           <w:ilvl w:val="0"/>
           <w:numId w:val="7"/>
@@ -6202,7 +8224,7 @@
     </w:p>
     <w:p>
       <w:pPr>
-        <w:pStyle w:val="ListParagraph"/>
+        <w:pStyle w:val="a7"/>
         <w:numPr>
           <w:ilvl w:val="0"/>
           <w:numId w:val="7"/>
@@ -6289,7 +8311,7 @@
     </w:p>
     <w:p>
       <w:pPr>
-        <w:pStyle w:val="ListParagraph"/>
+        <w:pStyle w:val="a7"/>
         <w:numPr>
           <w:ilvl w:val="0"/>
           <w:numId w:val="7"/>
@@ -6318,7 +8340,7 @@
     </w:p>
     <w:p>
       <w:pPr>
-        <w:pStyle w:val="ListParagraph"/>
+        <w:pStyle w:val="a7"/>
         <w:numPr>
           <w:ilvl w:val="0"/>
           <w:numId w:val="7"/>
@@ -6344,8 +8366,8 @@
         </w:rPr>
         <w:t xml:space="preserve"> pricing display</w:t>
       </w:r>
-      <w:bookmarkStart w:id="16" w:name="OLE_LINK13"/>
-      <w:bookmarkStart w:id="17" w:name="OLE_LINK14"/>
+      <w:bookmarkStart w:id="25" w:name="OLE_LINK13"/>
+      <w:bookmarkStart w:id="26" w:name="OLE_LINK14"/>
       <w:r>
         <w:rPr>
           <w:rFonts w:ascii="Arial" w:eastAsia="宋体" w:hAnsi="Arial" w:cs="Arial"/>
@@ -6368,12 +8390,12 @@
         </w:rPr>
         <w:t>MAP, or MSRP with strike thru</w:t>
       </w:r>
-      <w:bookmarkEnd w:id="16"/>
-      <w:bookmarkEnd w:id="17"/>
+      <w:bookmarkEnd w:id="25"/>
+      <w:bookmarkEnd w:id="26"/>
     </w:p>
     <w:p>
       <w:pPr>
-        <w:pStyle w:val="ListParagraph"/>
+        <w:pStyle w:val="a7"/>
         <w:numPr>
           <w:ilvl w:val="0"/>
           <w:numId w:val="7"/>
@@ -6426,7 +8448,7 @@
     </w:p>
     <w:p>
       <w:pPr>
-        <w:pStyle w:val="ListParagraph"/>
+        <w:pStyle w:val="a7"/>
         <w:numPr>
           <w:ilvl w:val="0"/>
           <w:numId w:val="7"/>
@@ -6455,7 +8477,7 @@
     </w:p>
     <w:p>
       <w:pPr>
-        <w:pStyle w:val="ListParagraph"/>
+        <w:pStyle w:val="a7"/>
         <w:numPr>
           <w:ilvl w:val="0"/>
           <w:numId w:val="7"/>
@@ -6506,6 +8528,8 @@
         <w:t> processes</w:t>
       </w:r>
     </w:p>
+    <w:bookmarkEnd w:id="23"/>
+    <w:bookmarkEnd w:id="24"/>
     <w:p>
       <w:pPr>
         <w:spacing w:after="0" w:line="240" w:lineRule="auto"/>
@@ -6555,7 +8579,7 @@
     </w:p>
     <w:p>
       <w:pPr>
-        <w:pStyle w:val="ListParagraph"/>
+        <w:pStyle w:val="a7"/>
         <w:numPr>
           <w:ilvl w:val="0"/>
           <w:numId w:val="7"/>
@@ -6599,7 +8623,7 @@
     </w:p>
     <w:p>
       <w:pPr>
-        <w:pStyle w:val="ListParagraph"/>
+        <w:pStyle w:val="a7"/>
         <w:numPr>
           <w:ilvl w:val="0"/>
           <w:numId w:val="7"/>
@@ -6680,7 +8704,7 @@
     </w:p>
     <w:p>
       <w:pPr>
-        <w:pStyle w:val="ListParagraph"/>
+        <w:pStyle w:val="a7"/>
         <w:numPr>
           <w:ilvl w:val="0"/>
           <w:numId w:val="7"/>
@@ -6737,7 +8761,7 @@
     </w:p>
     <w:p>
       <w:pPr>
-        <w:pStyle w:val="ListParagraph"/>
+        <w:pStyle w:val="a7"/>
         <w:numPr>
           <w:ilvl w:val="0"/>
           <w:numId w:val="7"/>
@@ -6768,7 +8792,7 @@
     </w:p>
     <w:p>
       <w:pPr>
-        <w:pStyle w:val="ListParagraph"/>
+        <w:pStyle w:val="a7"/>
         <w:numPr>
           <w:ilvl w:val="0"/>
           <w:numId w:val="7"/>
@@ -6836,7 +8860,7 @@
     </w:p>
     <w:p>
       <w:pPr>
-        <w:pStyle w:val="ListParagraph"/>
+        <w:pStyle w:val="a7"/>
         <w:numPr>
           <w:ilvl w:val="0"/>
           <w:numId w:val="7"/>
@@ -6891,7 +8915,7 @@
     </w:p>
     <w:p>
       <w:pPr>
-        <w:pStyle w:val="ListParagraph"/>
+        <w:pStyle w:val="a7"/>
         <w:numPr>
           <w:ilvl w:val="0"/>
           <w:numId w:val="7"/>
@@ -7088,7 +9112,7 @@
             </w:tcPr>
             <w:p>
               <w:pPr>
-                <w:pStyle w:val="Header"/>
+                <w:pStyle w:val="a3"/>
                 <w:jc w:val="right"/>
                 <w:rPr>
                   <w:color w:val="FFFFFF" w:themeColor="background1"/>
@@ -7114,7 +9138,7 @@
         </w:tcPr>
         <w:p>
           <w:pPr>
-            <w:pStyle w:val="Header"/>
+            <w:pStyle w:val="a3"/>
             <w:rPr>
               <w:color w:val="76923C" w:themeColor="accent3" w:themeShade="BF"/>
               <w:sz w:val="32"/>
@@ -7159,7 +9183,7 @@
   </w:tbl>
   <w:p>
     <w:pPr>
-      <w:pStyle w:val="Header"/>
+      <w:pStyle w:val="a3"/>
     </w:pPr>
   </w:p>
 </w:hdr>
@@ -7168,6 +9192,92 @@
 <file path=word/numbering.xml><?xml version="1.0" encoding="utf-8"?>
 <w:numbering xmlns:wpc="http://schemas.microsoft.com/office/word/2010/wordprocessingCanvas" xmlns:mc="http://schemas.openxmlformats.org/markup-compatibility/2006" xmlns:o="urn:schemas-microsoft-com:office:office" xmlns:r="http://schemas.openxmlformats.org/officeDocument/2006/relationships" xmlns:m="http://schemas.openxmlformats.org/officeDocument/2006/math" xmlns:v="urn:schemas-microsoft-com:vml" xmlns:wp14="http://schemas.microsoft.com/office/word/2010/wordprocessingDrawing" xmlns:wp="http://schemas.openxmlformats.org/drawingml/2006/wordprocessingDrawing" xmlns:w10="urn:schemas-microsoft-com:office:word" xmlns:w="http://schemas.openxmlformats.org/wordprocessingml/2006/main" xmlns:w14="http://schemas.microsoft.com/office/word/2010/wordml" xmlns:wpg="http://schemas.microsoft.com/office/word/2010/wordprocessingGroup" xmlns:wpi="http://schemas.microsoft.com/office/word/2010/wordprocessingInk" xmlns:wne="http://schemas.microsoft.com/office/word/2006/wordml" xmlns:wps="http://schemas.microsoft.com/office/word/2010/wordprocessingShape" mc:Ignorable="w14 wp14">
   <w:abstractNum w:abstractNumId="0">
+    <w:nsid w:val="01C75BFB"/>
+    <w:multiLevelType w:val="hybridMultilevel"/>
+    <w:tmpl w:val="E18EB25C"/>
+    <w:lvl w:ilvl="0" w:tplc="0409000F">
+      <w:start w:val="1"/>
+      <w:numFmt w:val="decimal"/>
+      <w:lvlText w:val="%1."/>
+      <w:lvlJc w:val="left"/>
+      <w:pPr>
+        <w:ind w:left="720" w:hanging="360"/>
+      </w:pPr>
+    </w:lvl>
+    <w:lvl w:ilvl="1" w:tplc="04090019" w:tentative="1">
+      <w:start w:val="1"/>
+      <w:numFmt w:val="lowerLetter"/>
+      <w:lvlText w:val="%2."/>
+      <w:lvlJc w:val="left"/>
+      <w:pPr>
+        <w:ind w:left="1440" w:hanging="360"/>
+      </w:pPr>
+    </w:lvl>
+    <w:lvl w:ilvl="2" w:tplc="0409001B" w:tentative="1">
+      <w:start w:val="1"/>
+      <w:numFmt w:val="lowerRoman"/>
+      <w:lvlText w:val="%3."/>
+      <w:lvlJc w:val="right"/>
+      <w:pPr>
+        <w:ind w:left="2160" w:hanging="180"/>
+      </w:pPr>
+    </w:lvl>
+    <w:lvl w:ilvl="3" w:tplc="0409000F" w:tentative="1">
+      <w:start w:val="1"/>
+      <w:numFmt w:val="decimal"/>
+      <w:lvlText w:val="%4."/>
+      <w:lvlJc w:val="left"/>
+      <w:pPr>
+        <w:ind w:left="2880" w:hanging="360"/>
+      </w:pPr>
+    </w:lvl>
+    <w:lvl w:ilvl="4" w:tplc="04090019" w:tentative="1">
+      <w:start w:val="1"/>
+      <w:numFmt w:val="lowerLetter"/>
+      <w:lvlText w:val="%5."/>
+      <w:lvlJc w:val="left"/>
+      <w:pPr>
+        <w:ind w:left="3600" w:hanging="360"/>
+      </w:pPr>
+    </w:lvl>
+    <w:lvl w:ilvl="5" w:tplc="0409001B" w:tentative="1">
+      <w:start w:val="1"/>
+      <w:numFmt w:val="lowerRoman"/>
+      <w:lvlText w:val="%6."/>
+      <w:lvlJc w:val="right"/>
+      <w:pPr>
+        <w:ind w:left="4320" w:hanging="180"/>
+      </w:pPr>
+    </w:lvl>
+    <w:lvl w:ilvl="6" w:tplc="0409000F" w:tentative="1">
+      <w:start w:val="1"/>
+      <w:numFmt w:val="decimal"/>
+      <w:lvlText w:val="%7."/>
+      <w:lvlJc w:val="left"/>
+      <w:pPr>
+        <w:ind w:left="5040" w:hanging="360"/>
+      </w:pPr>
+    </w:lvl>
+    <w:lvl w:ilvl="7" w:tplc="04090019" w:tentative="1">
+      <w:start w:val="1"/>
+      <w:numFmt w:val="lowerLetter"/>
+      <w:lvlText w:val="%8."/>
+      <w:lvlJc w:val="left"/>
+      <w:pPr>
+        <w:ind w:left="5760" w:hanging="360"/>
+      </w:pPr>
+    </w:lvl>
+    <w:lvl w:ilvl="8" w:tplc="0409001B" w:tentative="1">
+      <w:start w:val="1"/>
+      <w:numFmt w:val="lowerRoman"/>
+      <w:lvlText w:val="%9."/>
+      <w:lvlJc w:val="right"/>
+      <w:pPr>
+        <w:ind w:left="6480" w:hanging="180"/>
+      </w:pPr>
+    </w:lvl>
+  </w:abstractNum>
+  <w:abstractNum w:abstractNumId="1">
     <w:nsid w:val="1B4B500E"/>
     <w:multiLevelType w:val="hybridMultilevel"/>
     <w:tmpl w:val="EEEEAE46"/>
@@ -7253,7 +9363,7 @@
       </w:pPr>
     </w:lvl>
   </w:abstractNum>
-  <w:abstractNum w:abstractNumId="1">
+  <w:abstractNum w:abstractNumId="2">
     <w:nsid w:val="1BDA260E"/>
     <w:multiLevelType w:val="hybridMultilevel"/>
     <w:tmpl w:val="1C765302"/>
@@ -7342,7 +9452,7 @@
       </w:pPr>
     </w:lvl>
   </w:abstractNum>
-  <w:abstractNum w:abstractNumId="2">
+  <w:abstractNum w:abstractNumId="3">
     <w:nsid w:val="2EA77A8C"/>
     <w:multiLevelType w:val="hybridMultilevel"/>
     <w:tmpl w:val="3438B85E"/>
@@ -7431,7 +9541,7 @@
       </w:pPr>
     </w:lvl>
   </w:abstractNum>
-  <w:abstractNum w:abstractNumId="3">
+  <w:abstractNum w:abstractNumId="4">
     <w:nsid w:val="362C633A"/>
     <w:multiLevelType w:val="hybridMultilevel"/>
     <w:tmpl w:val="2916A1E6"/>
@@ -7520,7 +9630,7 @@
       </w:pPr>
     </w:lvl>
   </w:abstractNum>
-  <w:abstractNum w:abstractNumId="4">
+  <w:abstractNum w:abstractNumId="5">
     <w:nsid w:val="37CD042C"/>
     <w:multiLevelType w:val="hybridMultilevel"/>
     <w:tmpl w:val="7DA4608E"/>
@@ -7606,7 +9716,7 @@
       </w:pPr>
     </w:lvl>
   </w:abstractNum>
-  <w:abstractNum w:abstractNumId="5">
+  <w:abstractNum w:abstractNumId="6">
     <w:nsid w:val="42770695"/>
     <w:multiLevelType w:val="hybridMultilevel"/>
     <w:tmpl w:val="64B03030"/>
@@ -7695,7 +9805,7 @@
       </w:pPr>
     </w:lvl>
   </w:abstractNum>
-  <w:abstractNum w:abstractNumId="6">
+  <w:abstractNum w:abstractNumId="7">
     <w:nsid w:val="48B50683"/>
     <w:multiLevelType w:val="hybridMultilevel"/>
     <w:tmpl w:val="DAB4C4A8"/>
@@ -7781,7 +9891,7 @@
       </w:pPr>
     </w:lvl>
   </w:abstractNum>
-  <w:abstractNum w:abstractNumId="7">
+  <w:abstractNum w:abstractNumId="8">
     <w:nsid w:val="50C3038F"/>
     <w:multiLevelType w:val="hybridMultilevel"/>
     <w:tmpl w:val="72A0E37A"/>
@@ -7867,7 +9977,7 @@
       </w:pPr>
     </w:lvl>
   </w:abstractNum>
-  <w:abstractNum w:abstractNumId="8">
+  <w:abstractNum w:abstractNumId="9">
     <w:nsid w:val="510F7817"/>
     <w:multiLevelType w:val="hybridMultilevel"/>
     <w:tmpl w:val="B82AD5CC"/>
@@ -7980,7 +10090,93 @@
       </w:rPr>
     </w:lvl>
   </w:abstractNum>
-  <w:abstractNum w:abstractNumId="9">
+  <w:abstractNum w:abstractNumId="10">
+    <w:nsid w:val="542604E8"/>
+    <w:multiLevelType w:val="hybridMultilevel"/>
+    <w:tmpl w:val="2CF4DB5E"/>
+    <w:lvl w:ilvl="0" w:tplc="0409000F">
+      <w:start w:val="1"/>
+      <w:numFmt w:val="decimal"/>
+      <w:lvlText w:val="%1."/>
+      <w:lvlJc w:val="left"/>
+      <w:pPr>
+        <w:ind w:left="720" w:hanging="360"/>
+      </w:pPr>
+    </w:lvl>
+    <w:lvl w:ilvl="1" w:tplc="04090019" w:tentative="1">
+      <w:start w:val="1"/>
+      <w:numFmt w:val="lowerLetter"/>
+      <w:lvlText w:val="%2."/>
+      <w:lvlJc w:val="left"/>
+      <w:pPr>
+        <w:ind w:left="1440" w:hanging="360"/>
+      </w:pPr>
+    </w:lvl>
+    <w:lvl w:ilvl="2" w:tplc="0409001B" w:tentative="1">
+      <w:start w:val="1"/>
+      <w:numFmt w:val="lowerRoman"/>
+      <w:lvlText w:val="%3."/>
+      <w:lvlJc w:val="right"/>
+      <w:pPr>
+        <w:ind w:left="2160" w:hanging="180"/>
+      </w:pPr>
+    </w:lvl>
+    <w:lvl w:ilvl="3" w:tplc="0409000F" w:tentative="1">
+      <w:start w:val="1"/>
+      <w:numFmt w:val="decimal"/>
+      <w:lvlText w:val="%4."/>
+      <w:lvlJc w:val="left"/>
+      <w:pPr>
+        <w:ind w:left="2880" w:hanging="360"/>
+      </w:pPr>
+    </w:lvl>
+    <w:lvl w:ilvl="4" w:tplc="04090019" w:tentative="1">
+      <w:start w:val="1"/>
+      <w:numFmt w:val="lowerLetter"/>
+      <w:lvlText w:val="%5."/>
+      <w:lvlJc w:val="left"/>
+      <w:pPr>
+        <w:ind w:left="3600" w:hanging="360"/>
+      </w:pPr>
+    </w:lvl>
+    <w:lvl w:ilvl="5" w:tplc="0409001B" w:tentative="1">
+      <w:start w:val="1"/>
+      <w:numFmt w:val="lowerRoman"/>
+      <w:lvlText w:val="%6."/>
+      <w:lvlJc w:val="right"/>
+      <w:pPr>
+        <w:ind w:left="4320" w:hanging="180"/>
+      </w:pPr>
+    </w:lvl>
+    <w:lvl w:ilvl="6" w:tplc="0409000F" w:tentative="1">
+      <w:start w:val="1"/>
+      <w:numFmt w:val="decimal"/>
+      <w:lvlText w:val="%7."/>
+      <w:lvlJc w:val="left"/>
+      <w:pPr>
+        <w:ind w:left="5040" w:hanging="360"/>
+      </w:pPr>
+    </w:lvl>
+    <w:lvl w:ilvl="7" w:tplc="04090019" w:tentative="1">
+      <w:start w:val="1"/>
+      <w:numFmt w:val="lowerLetter"/>
+      <w:lvlText w:val="%8."/>
+      <w:lvlJc w:val="left"/>
+      <w:pPr>
+        <w:ind w:left="5760" w:hanging="360"/>
+      </w:pPr>
+    </w:lvl>
+    <w:lvl w:ilvl="8" w:tplc="0409001B" w:tentative="1">
+      <w:start w:val="1"/>
+      <w:numFmt w:val="lowerRoman"/>
+      <w:lvlText w:val="%9."/>
+      <w:lvlJc w:val="right"/>
+      <w:pPr>
+        <w:ind w:left="6480" w:hanging="180"/>
+      </w:pPr>
+    </w:lvl>
+  </w:abstractNum>
+  <w:abstractNum w:abstractNumId="11">
     <w:nsid w:val="5D106C90"/>
     <w:multiLevelType w:val="hybridMultilevel"/>
     <w:tmpl w:val="3754E816"/>
@@ -8066,10 +10262,10 @@
       </w:pPr>
     </w:lvl>
   </w:abstractNum>
-  <w:abstractNum w:abstractNumId="10">
+  <w:abstractNum w:abstractNumId="12">
     <w:nsid w:val="6595436B"/>
     <w:multiLevelType w:val="hybridMultilevel"/>
-    <w:tmpl w:val="2CF4DB5E"/>
+    <w:tmpl w:val="A75AB0F4"/>
     <w:lvl w:ilvl="0" w:tplc="0409000F">
       <w:start w:val="1"/>
       <w:numFmt w:val="decimal"/>
@@ -8152,7 +10348,7 @@
       </w:pPr>
     </w:lvl>
   </w:abstractNum>
-  <w:abstractNum w:abstractNumId="11">
+  <w:abstractNum w:abstractNumId="13">
     <w:nsid w:val="6E022513"/>
     <w:multiLevelType w:val="hybridMultilevel"/>
     <w:tmpl w:val="FB0242F8"/>
@@ -8239,40 +10435,46 @@
     </w:lvl>
   </w:abstractNum>
   <w:num w:numId="1">
-    <w:abstractNumId w:val="0"/>
+    <w:abstractNumId w:val="1"/>
   </w:num>
   <w:num w:numId="2">
-    <w:abstractNumId w:val="1"/>
+    <w:abstractNumId w:val="2"/>
   </w:num>
   <w:num w:numId="3">
+    <w:abstractNumId w:val="6"/>
+  </w:num>
+  <w:num w:numId="4">
     <w:abstractNumId w:val="5"/>
   </w:num>
-  <w:num w:numId="4">
+  <w:num w:numId="5">
+    <w:abstractNumId w:val="9"/>
+  </w:num>
+  <w:num w:numId="6">
+    <w:abstractNumId w:val="12"/>
+  </w:num>
+  <w:num w:numId="7">
     <w:abstractNumId w:val="4"/>
   </w:num>
-  <w:num w:numId="5">
+  <w:num w:numId="8">
+    <w:abstractNumId w:val="11"/>
+  </w:num>
+  <w:num w:numId="9">
     <w:abstractNumId w:val="8"/>
   </w:num>
-  <w:num w:numId="6">
+  <w:num w:numId="10">
+    <w:abstractNumId w:val="7"/>
+  </w:num>
+  <w:num w:numId="11">
+    <w:abstractNumId w:val="13"/>
+  </w:num>
+  <w:num w:numId="12">
+    <w:abstractNumId w:val="3"/>
+  </w:num>
+  <w:num w:numId="13">
     <w:abstractNumId w:val="10"/>
   </w:num>
-  <w:num w:numId="7">
-    <w:abstractNumId w:val="3"/>
-  </w:num>
-  <w:num w:numId="8">
-    <w:abstractNumId w:val="9"/>
-  </w:num>
-  <w:num w:numId="9">
-    <w:abstractNumId w:val="7"/>
-  </w:num>
-  <w:num w:numId="10">
-    <w:abstractNumId w:val="6"/>
-  </w:num>
-  <w:num w:numId="11">
-    <w:abstractNumId w:val="11"/>
-  </w:num>
-  <w:num w:numId="12">
-    <w:abstractNumId w:val="2"/>
+  <w:num w:numId="14">
+    <w:abstractNumId w:val="0"/>
   </w:num>
 </w:numbering>
 </file>
@@ -8433,18 +10635,18 @@
     <w:lsdException w:name="Bibliography" w:uiPriority="37"/>
     <w:lsdException w:name="TOC Heading" w:uiPriority="39" w:qFormat="1"/>
   </w:latentStyles>
-  <w:style w:type="paragraph" w:default="1" w:styleId="Normal">
+  <w:style w:type="paragraph" w:default="1" w:styleId="a">
     <w:name w:val="Normal"/>
     <w:qFormat/>
     <w:rsid w:val="00322C48"/>
   </w:style>
-  <w:style w:type="character" w:default="1" w:styleId="DefaultParagraphFont">
+  <w:style w:type="character" w:default="1" w:styleId="a0">
     <w:name w:val="Default Paragraph Font"/>
     <w:uiPriority w:val="1"/>
     <w:semiHidden/>
     <w:unhideWhenUsed/>
   </w:style>
-  <w:style w:type="table" w:default="1" w:styleId="TableNormal">
+  <w:style w:type="table" w:default="1" w:styleId="a1">
     <w:name w:val="Normal Table"/>
     <w:uiPriority w:val="99"/>
     <w:semiHidden/>
@@ -8459,16 +10661,16 @@
       </w:tblCellMar>
     </w:tblPr>
   </w:style>
-  <w:style w:type="numbering" w:default="1" w:styleId="NoList">
+  <w:style w:type="numbering" w:default="1" w:styleId="a2">
     <w:name w:val="No List"/>
     <w:uiPriority w:val="99"/>
     <w:semiHidden/>
     <w:unhideWhenUsed/>
   </w:style>
-  <w:style w:type="paragraph" w:styleId="Header">
+  <w:style w:type="paragraph" w:styleId="a3">
     <w:name w:val="header"/>
-    <w:basedOn w:val="Normal"/>
-    <w:link w:val="HeaderChar"/>
+    <w:basedOn w:val="a"/>
+    <w:link w:val="Char"/>
     <w:uiPriority w:val="99"/>
     <w:unhideWhenUsed/>
     <w:rsid w:val="002E40B6"/>
@@ -8480,17 +10682,17 @@
       <w:spacing w:after="0" w:line="240" w:lineRule="auto"/>
     </w:pPr>
   </w:style>
-  <w:style w:type="character" w:customStyle="1" w:styleId="HeaderChar">
-    <w:name w:val="Header Char"/>
-    <w:basedOn w:val="DefaultParagraphFont"/>
-    <w:link w:val="Header"/>
+  <w:style w:type="character" w:customStyle="1" w:styleId="Char">
+    <w:name w:val="页眉 Char"/>
+    <w:basedOn w:val="a0"/>
+    <w:link w:val="a3"/>
     <w:uiPriority w:val="99"/>
     <w:rsid w:val="002E40B6"/>
   </w:style>
-  <w:style w:type="paragraph" w:styleId="Footer">
+  <w:style w:type="paragraph" w:styleId="a4">
     <w:name w:val="footer"/>
-    <w:basedOn w:val="Normal"/>
-    <w:link w:val="FooterChar"/>
+    <w:basedOn w:val="a"/>
+    <w:link w:val="Char0"/>
     <w:uiPriority w:val="99"/>
     <w:unhideWhenUsed/>
     <w:rsid w:val="002E40B6"/>
@@ -8502,17 +10704,17 @@
       <w:spacing w:after="0" w:line="240" w:lineRule="auto"/>
     </w:pPr>
   </w:style>
-  <w:style w:type="character" w:customStyle="1" w:styleId="FooterChar">
-    <w:name w:val="Footer Char"/>
-    <w:basedOn w:val="DefaultParagraphFont"/>
-    <w:link w:val="Footer"/>
+  <w:style w:type="character" w:customStyle="1" w:styleId="Char0">
+    <w:name w:val="页脚 Char"/>
+    <w:basedOn w:val="a0"/>
+    <w:link w:val="a4"/>
     <w:uiPriority w:val="99"/>
     <w:rsid w:val="002E40B6"/>
   </w:style>
-  <w:style w:type="paragraph" w:styleId="BalloonText">
+  <w:style w:type="paragraph" w:styleId="a5">
     <w:name w:val="Balloon Text"/>
-    <w:basedOn w:val="Normal"/>
-    <w:link w:val="BalloonTextChar"/>
+    <w:basedOn w:val="a"/>
+    <w:link w:val="Char1"/>
     <w:uiPriority w:val="99"/>
     <w:semiHidden/>
     <w:unhideWhenUsed/>
@@ -8526,10 +10728,10 @@
       <w:szCs w:val="16"/>
     </w:rPr>
   </w:style>
-  <w:style w:type="character" w:customStyle="1" w:styleId="BalloonTextChar">
-    <w:name w:val="Balloon Text Char"/>
-    <w:basedOn w:val="DefaultParagraphFont"/>
-    <w:link w:val="BalloonText"/>
+  <w:style w:type="character" w:customStyle="1" w:styleId="Char1">
+    <w:name w:val="批注框文本 Char"/>
+    <w:basedOn w:val="a0"/>
+    <w:link w:val="a5"/>
     <w:uiPriority w:val="99"/>
     <w:semiHidden/>
     <w:rsid w:val="002E40B6"/>
@@ -8539,9 +10741,9 @@
       <w:szCs w:val="16"/>
     </w:rPr>
   </w:style>
-  <w:style w:type="table" w:styleId="TableGrid">
+  <w:style w:type="table" w:styleId="a6">
     <w:name w:val="Table Grid"/>
-    <w:basedOn w:val="TableNormal"/>
+    <w:basedOn w:val="a1"/>
     <w:uiPriority w:val="59"/>
     <w:rsid w:val="002E40B6"/>
     <w:pPr>
@@ -8565,9 +10767,9 @@
       </w:tblCellMar>
     </w:tblPr>
   </w:style>
-  <w:style w:type="paragraph" w:styleId="ListParagraph">
+  <w:style w:type="paragraph" w:styleId="a7">
     <w:name w:val="List Paragraph"/>
-    <w:basedOn w:val="Normal"/>
+    <w:basedOn w:val="a"/>
     <w:uiPriority w:val="34"/>
     <w:qFormat/>
     <w:rsid w:val="002E40B6"/>
@@ -8576,9 +10778,9 @@
       <w:contextualSpacing/>
     </w:pPr>
   </w:style>
-  <w:style w:type="table" w:styleId="LightShading-Accent1">
+  <w:style w:type="table" w:styleId="-1">
     <w:name w:val="Light Shading Accent 1"/>
-    <w:basedOn w:val="TableNormal"/>
+    <w:basedOn w:val="a1"/>
     <w:uiPriority w:val="60"/>
     <w:rsid w:val="002E40B6"/>
     <w:pPr>
@@ -8679,9 +10881,9 @@
       </w:tcPr>
     </w:tblStylePr>
   </w:style>
-  <w:style w:type="table" w:styleId="LightShading">
+  <w:style w:type="table" w:styleId="a8">
     <w:name w:val="Light Shading"/>
-    <w:basedOn w:val="TableNormal"/>
+    <w:basedOn w:val="a1"/>
     <w:uiPriority w:val="60"/>
     <w:rsid w:val="002E40B6"/>
     <w:pPr>
@@ -8782,11 +10984,11 @@
       </w:tcPr>
     </w:tblStylePr>
   </w:style>
-  <w:style w:type="paragraph" w:styleId="IntenseQuote">
+  <w:style w:type="paragraph" w:styleId="a9">
     <w:name w:val="Intense Quote"/>
-    <w:basedOn w:val="Normal"/>
-    <w:next w:val="Normal"/>
-    <w:link w:val="IntenseQuoteChar"/>
+    <w:basedOn w:val="a"/>
+    <w:next w:val="a"/>
+    <w:link w:val="Char2"/>
     <w:uiPriority w:val="30"/>
     <w:qFormat/>
     <w:rsid w:val="002E40B6"/>
@@ -8805,10 +11007,10 @@
       <w:color w:val="4F81BD" w:themeColor="accent1"/>
     </w:rPr>
   </w:style>
-  <w:style w:type="character" w:customStyle="1" w:styleId="IntenseQuoteChar">
-    <w:name w:val="Intense Quote Char"/>
-    <w:basedOn w:val="DefaultParagraphFont"/>
-    <w:link w:val="IntenseQuote"/>
+  <w:style w:type="character" w:customStyle="1" w:styleId="Char2">
+    <w:name w:val="明显引用 Char"/>
+    <w:basedOn w:val="a0"/>
+    <w:link w:val="a9"/>
     <w:uiPriority w:val="30"/>
     <w:rsid w:val="002E40B6"/>
     <w:rPr>
@@ -8819,10 +11021,10 @@
       <w:color w:val="4F81BD" w:themeColor="accent1"/>
     </w:rPr>
   </w:style>
-  <w:style w:type="paragraph" w:styleId="HTMLPreformatted">
+  <w:style w:type="paragraph" w:styleId="HTML">
     <w:name w:val="HTML Preformatted"/>
-    <w:basedOn w:val="Normal"/>
-    <w:link w:val="HTMLPreformattedChar"/>
+    <w:basedOn w:val="a"/>
+    <w:link w:val="HTMLChar"/>
     <w:uiPriority w:val="99"/>
     <w:unhideWhenUsed/>
     <w:rsid w:val="00322C48"/>
@@ -8853,10 +11055,10 @@
       <w:szCs w:val="20"/>
     </w:rPr>
   </w:style>
-  <w:style w:type="character" w:customStyle="1" w:styleId="HTMLPreformattedChar">
-    <w:name w:val="HTML Preformatted Char"/>
-    <w:basedOn w:val="DefaultParagraphFont"/>
-    <w:link w:val="HTMLPreformatted"/>
+  <w:style w:type="character" w:customStyle="1" w:styleId="HTMLChar">
+    <w:name w:val="HTML 预设格式 Char"/>
+    <w:basedOn w:val="a0"/>
+    <w:link w:val="HTML"/>
     <w:uiPriority w:val="99"/>
     <w:rsid w:val="00322C48"/>
     <w:rPr>
@@ -8865,9 +11067,9 @@
       <w:szCs w:val="20"/>
     </w:rPr>
   </w:style>
-  <w:style w:type="character" w:styleId="Hyperlink">
+  <w:style w:type="character" w:styleId="aa">
     <w:name w:val="Hyperlink"/>
-    <w:basedOn w:val="DefaultParagraphFont"/>
+    <w:basedOn w:val="a0"/>
     <w:uiPriority w:val="99"/>
     <w:semiHidden/>
     <w:unhideWhenUsed/>
@@ -8877,9 +11079,9 @@
       <w:u w:val="single"/>
     </w:rPr>
   </w:style>
-  <w:style w:type="paragraph" w:styleId="NormalWeb">
+  <w:style w:type="paragraph" w:styleId="ab">
     <w:name w:val="Normal (Web)"/>
-    <w:basedOn w:val="Normal"/>
+    <w:basedOn w:val="a"/>
     <w:uiPriority w:val="99"/>
     <w:semiHidden/>
     <w:unhideWhenUsed/>
@@ -9052,18 +11254,18 @@
     <w:lsdException w:name="Bibliography" w:uiPriority="37"/>
     <w:lsdException w:name="TOC Heading" w:uiPriority="39" w:qFormat="1"/>
   </w:latentStyles>
-  <w:style w:type="paragraph" w:default="1" w:styleId="Normal">
+  <w:style w:type="paragraph" w:default="1" w:styleId="a">
     <w:name w:val="Normal"/>
     <w:qFormat/>
     <w:rsid w:val="00322C48"/>
   </w:style>
-  <w:style w:type="character" w:default="1" w:styleId="DefaultParagraphFont">
+  <w:style w:type="character" w:default="1" w:styleId="a0">
     <w:name w:val="Default Paragraph Font"/>
     <w:uiPriority w:val="1"/>
     <w:semiHidden/>
     <w:unhideWhenUsed/>
   </w:style>
-  <w:style w:type="table" w:default="1" w:styleId="TableNormal">
+  <w:style w:type="table" w:default="1" w:styleId="a1">
     <w:name w:val="Normal Table"/>
     <w:uiPriority w:val="99"/>
     <w:semiHidden/>
@@ -9078,16 +11280,16 @@
       </w:tblCellMar>
     </w:tblPr>
   </w:style>
-  <w:style w:type="numbering" w:default="1" w:styleId="NoList">
+  <w:style w:type="numbering" w:default="1" w:styleId="a2">
     <w:name w:val="No List"/>
     <w:uiPriority w:val="99"/>
     <w:semiHidden/>
     <w:unhideWhenUsed/>
   </w:style>
-  <w:style w:type="paragraph" w:styleId="Header">
+  <w:style w:type="paragraph" w:styleId="a3">
     <w:name w:val="header"/>
-    <w:basedOn w:val="Normal"/>
-    <w:link w:val="HeaderChar"/>
+    <w:basedOn w:val="a"/>
+    <w:link w:val="Char"/>
     <w:uiPriority w:val="99"/>
     <w:unhideWhenUsed/>
     <w:rsid w:val="002E40B6"/>
@@ -9099,17 +11301,17 @@
       <w:spacing w:after="0" w:line="240" w:lineRule="auto"/>
     </w:pPr>
   </w:style>
-  <w:style w:type="character" w:customStyle="1" w:styleId="HeaderChar">
-    <w:name w:val="Header Char"/>
-    <w:basedOn w:val="DefaultParagraphFont"/>
-    <w:link w:val="Header"/>
+  <w:style w:type="character" w:customStyle="1" w:styleId="Char">
+    <w:name w:val="页眉 Char"/>
+    <w:basedOn w:val="a0"/>
+    <w:link w:val="a3"/>
     <w:uiPriority w:val="99"/>
     <w:rsid w:val="002E40B6"/>
   </w:style>
-  <w:style w:type="paragraph" w:styleId="Footer">
+  <w:style w:type="paragraph" w:styleId="a4">
     <w:name w:val="footer"/>
-    <w:basedOn w:val="Normal"/>
-    <w:link w:val="FooterChar"/>
+    <w:basedOn w:val="a"/>
+    <w:link w:val="Char0"/>
     <w:uiPriority w:val="99"/>
     <w:unhideWhenUsed/>
     <w:rsid w:val="002E40B6"/>
@@ -9121,17 +11323,17 @@
       <w:spacing w:after="0" w:line="240" w:lineRule="auto"/>
     </w:pPr>
   </w:style>
-  <w:style w:type="character" w:customStyle="1" w:styleId="FooterChar">
-    <w:name w:val="Footer Char"/>
-    <w:basedOn w:val="DefaultParagraphFont"/>
-    <w:link w:val="Footer"/>
+  <w:style w:type="character" w:customStyle="1" w:styleId="Char0">
+    <w:name w:val="页脚 Char"/>
+    <w:basedOn w:val="a0"/>
+    <w:link w:val="a4"/>
     <w:uiPriority w:val="99"/>
     <w:rsid w:val="002E40B6"/>
   </w:style>
-  <w:style w:type="paragraph" w:styleId="BalloonText">
+  <w:style w:type="paragraph" w:styleId="a5">
     <w:name w:val="Balloon Text"/>
-    <w:basedOn w:val="Normal"/>
-    <w:link w:val="BalloonTextChar"/>
+    <w:basedOn w:val="a"/>
+    <w:link w:val="Char1"/>
     <w:uiPriority w:val="99"/>
     <w:semiHidden/>
     <w:unhideWhenUsed/>
@@ -9145,10 +11347,10 @@
       <w:szCs w:val="16"/>
     </w:rPr>
   </w:style>
-  <w:style w:type="character" w:customStyle="1" w:styleId="BalloonTextChar">
-    <w:name w:val="Balloon Text Char"/>
-    <w:basedOn w:val="DefaultParagraphFont"/>
-    <w:link w:val="BalloonText"/>
+  <w:style w:type="character" w:customStyle="1" w:styleId="Char1">
+    <w:name w:val="批注框文本 Char"/>
+    <w:basedOn w:val="a0"/>
+    <w:link w:val="a5"/>
     <w:uiPriority w:val="99"/>
     <w:semiHidden/>
     <w:rsid w:val="002E40B6"/>
@@ -9158,9 +11360,9 @@
       <w:szCs w:val="16"/>
     </w:rPr>
   </w:style>
-  <w:style w:type="table" w:styleId="TableGrid">
+  <w:style w:type="table" w:styleId="a6">
     <w:name w:val="Table Grid"/>
-    <w:basedOn w:val="TableNormal"/>
+    <w:basedOn w:val="a1"/>
     <w:uiPriority w:val="59"/>
     <w:rsid w:val="002E40B6"/>
     <w:pPr>
@@ -9184,9 +11386,9 @@
       </w:tblCellMar>
     </w:tblPr>
   </w:style>
-  <w:style w:type="paragraph" w:styleId="ListParagraph">
+  <w:style w:type="paragraph" w:styleId="a7">
     <w:name w:val="List Paragraph"/>
-    <w:basedOn w:val="Normal"/>
+    <w:basedOn w:val="a"/>
     <w:uiPriority w:val="34"/>
     <w:qFormat/>
     <w:rsid w:val="002E40B6"/>
@@ -9195,9 +11397,9 @@
       <w:contextualSpacing/>
     </w:pPr>
   </w:style>
-  <w:style w:type="table" w:styleId="LightShading-Accent1">
+  <w:style w:type="table" w:styleId="-1">
     <w:name w:val="Light Shading Accent 1"/>
-    <w:basedOn w:val="TableNormal"/>
+    <w:basedOn w:val="a1"/>
     <w:uiPriority w:val="60"/>
     <w:rsid w:val="002E40B6"/>
     <w:pPr>
@@ -9298,9 +11500,9 @@
       </w:tcPr>
     </w:tblStylePr>
   </w:style>
-  <w:style w:type="table" w:styleId="LightShading">
+  <w:style w:type="table" w:styleId="a8">
     <w:name w:val="Light Shading"/>
-    <w:basedOn w:val="TableNormal"/>
+    <w:basedOn w:val="a1"/>
     <w:uiPriority w:val="60"/>
     <w:rsid w:val="002E40B6"/>
     <w:pPr>
@@ -9401,11 +11603,11 @@
       </w:tcPr>
     </w:tblStylePr>
   </w:style>
-  <w:style w:type="paragraph" w:styleId="IntenseQuote">
+  <w:style w:type="paragraph" w:styleId="a9">
     <w:name w:val="Intense Quote"/>
-    <w:basedOn w:val="Normal"/>
-    <w:next w:val="Normal"/>
-    <w:link w:val="IntenseQuoteChar"/>
+    <w:basedOn w:val="a"/>
+    <w:next w:val="a"/>
+    <w:link w:val="Char2"/>
     <w:uiPriority w:val="30"/>
     <w:qFormat/>
     <w:rsid w:val="002E40B6"/>
@@ -9424,10 +11626,10 @@
       <w:color w:val="4F81BD" w:themeColor="accent1"/>
     </w:rPr>
   </w:style>
-  <w:style w:type="character" w:customStyle="1" w:styleId="IntenseQuoteChar">
-    <w:name w:val="Intense Quote Char"/>
-    <w:basedOn w:val="DefaultParagraphFont"/>
-    <w:link w:val="IntenseQuote"/>
+  <w:style w:type="character" w:customStyle="1" w:styleId="Char2">
+    <w:name w:val="明显引用 Char"/>
+    <w:basedOn w:val="a0"/>
+    <w:link w:val="a9"/>
     <w:uiPriority w:val="30"/>
     <w:rsid w:val="002E40B6"/>
     <w:rPr>
@@ -9438,10 +11640,10 @@
       <w:color w:val="4F81BD" w:themeColor="accent1"/>
     </w:rPr>
   </w:style>
-  <w:style w:type="paragraph" w:styleId="HTMLPreformatted">
+  <w:style w:type="paragraph" w:styleId="HTML">
     <w:name w:val="HTML Preformatted"/>
-    <w:basedOn w:val="Normal"/>
-    <w:link w:val="HTMLPreformattedChar"/>
+    <w:basedOn w:val="a"/>
+    <w:link w:val="HTMLChar"/>
     <w:uiPriority w:val="99"/>
     <w:unhideWhenUsed/>
     <w:rsid w:val="00322C48"/>
@@ -9472,10 +11674,10 @@
       <w:szCs w:val="20"/>
     </w:rPr>
   </w:style>
-  <w:style w:type="character" w:customStyle="1" w:styleId="HTMLPreformattedChar">
-    <w:name w:val="HTML Preformatted Char"/>
-    <w:basedOn w:val="DefaultParagraphFont"/>
-    <w:link w:val="HTMLPreformatted"/>
+  <w:style w:type="character" w:customStyle="1" w:styleId="HTMLChar">
+    <w:name w:val="HTML 预设格式 Char"/>
+    <w:basedOn w:val="a0"/>
+    <w:link w:val="HTML"/>
     <w:uiPriority w:val="99"/>
     <w:rsid w:val="00322C48"/>
     <w:rPr>
@@ -9484,9 +11686,9 @@
       <w:szCs w:val="20"/>
     </w:rPr>
   </w:style>
-  <w:style w:type="character" w:styleId="Hyperlink">
+  <w:style w:type="character" w:styleId="aa">
     <w:name w:val="Hyperlink"/>
-    <w:basedOn w:val="DefaultParagraphFont"/>
+    <w:basedOn w:val="a0"/>
     <w:uiPriority w:val="99"/>
     <w:semiHidden/>
     <w:unhideWhenUsed/>
@@ -9496,9 +11698,9 @@
       <w:u w:val="single"/>
     </w:rPr>
   </w:style>
-  <w:style w:type="paragraph" w:styleId="NormalWeb">
+  <w:style w:type="paragraph" w:styleId="ab">
     <w:name w:val="Normal (Web)"/>
-    <w:basedOn w:val="Normal"/>
+    <w:basedOn w:val="a"/>
     <w:uiPriority w:val="99"/>
     <w:semiHidden/>
     <w:unhideWhenUsed/>
@@ -9585,19 +11787,19 @@
 
 <file path=word/glossary/fontTable.xml><?xml version="1.0" encoding="utf-8"?>
 <w:fonts xmlns:mc="http://schemas.openxmlformats.org/markup-compatibility/2006" xmlns:r="http://schemas.openxmlformats.org/officeDocument/2006/relationships" xmlns:w="http://schemas.openxmlformats.org/wordprocessingml/2006/main" xmlns:w14="http://schemas.microsoft.com/office/word/2010/wordml" mc:Ignorable="w14">
+  <w:font w:name="Times New Roman">
+    <w:panose1 w:val="02020603050405020304"/>
+    <w:charset w:val="00"/>
+    <w:family w:val="roman"/>
+    <w:pitch w:val="variable"/>
+    <w:sig w:usb0="E0002AFF" w:usb1="C0007841" w:usb2="00000009" w:usb3="00000000" w:csb0="000001FF" w:csb1="00000000"/>
+  </w:font>
   <w:font w:name="Symbol">
     <w:panose1 w:val="05050102010706020507"/>
     <w:charset w:val="02"/>
     <w:family w:val="roman"/>
     <w:pitch w:val="variable"/>
     <w:sig w:usb0="00000000" w:usb1="10000000" w:usb2="00000000" w:usb3="00000000" w:csb0="80000000" w:csb1="00000000"/>
-  </w:font>
-  <w:font w:name="Times New Roman">
-    <w:panose1 w:val="02020603050405020304"/>
-    <w:charset w:val="00"/>
-    <w:family w:val="roman"/>
-    <w:pitch w:val="variable"/>
-    <w:sig w:usb0="E0002AFF" w:usb1="C0007841" w:usb2="00000009" w:usb3="00000000" w:csb0="000001FF" w:csb1="00000000"/>
   </w:font>
   <w:font w:name="Courier New">
     <w:panose1 w:val="02070309020205020404"/>
@@ -9637,7 +11839,7 @@
   </w:font>
   <w:font w:name="NSimSun">
     <w:altName w:val="新宋体"/>
-    <w:panose1 w:val="02010609030101010101"/>
+    <w:panose1 w:val="00000000000000000000"/>
     <w:charset w:val="00"/>
     <w:family w:val="auto"/>
     <w:notTrueType/>
@@ -9679,6 +11881,7 @@
     <w:rsidRoot w:val="00665820"/>
     <w:rsid w:val="002E5AD5"/>
     <w:rsid w:val="002E7CDA"/>
+    <w:rsid w:val="003F464B"/>
     <w:rsid w:val="00642F0A"/>
     <w:rsid w:val="00665820"/>
     <w:rsid w:val="006C10BE"/>
@@ -9863,17 +12066,17 @@
     <w:lsdException w:name="Bibliography" w:uiPriority="37"/>
     <w:lsdException w:name="TOC Heading" w:uiPriority="39" w:qFormat="1"/>
   </w:latentStyles>
-  <w:style w:type="paragraph" w:default="1" w:styleId="Normal">
+  <w:style w:type="paragraph" w:default="1" w:styleId="a">
     <w:name w:val="Normal"/>
     <w:qFormat/>
   </w:style>
-  <w:style w:type="character" w:default="1" w:styleId="DefaultParagraphFont">
+  <w:style w:type="character" w:default="1" w:styleId="a0">
     <w:name w:val="Default Paragraph Font"/>
     <w:uiPriority w:val="1"/>
     <w:semiHidden/>
     <w:unhideWhenUsed/>
   </w:style>
-  <w:style w:type="table" w:default="1" w:styleId="TableNormal">
+  <w:style w:type="table" w:default="1" w:styleId="a1">
     <w:name w:val="Normal Table"/>
     <w:uiPriority w:val="99"/>
     <w:semiHidden/>
@@ -9888,7 +12091,7 @@
       </w:tblCellMar>
     </w:tblPr>
   </w:style>
-  <w:style w:type="numbering" w:default="1" w:styleId="NoList">
+  <w:style w:type="numbering" w:default="1" w:styleId="a2">
     <w:name w:val="No List"/>
     <w:uiPriority w:val="99"/>
     <w:semiHidden/>
@@ -10061,17 +12264,17 @@
     <w:lsdException w:name="Bibliography" w:uiPriority="37"/>
     <w:lsdException w:name="TOC Heading" w:uiPriority="39" w:qFormat="1"/>
   </w:latentStyles>
-  <w:style w:type="paragraph" w:default="1" w:styleId="Normal">
+  <w:style w:type="paragraph" w:default="1" w:styleId="a">
     <w:name w:val="Normal"/>
     <w:qFormat/>
   </w:style>
-  <w:style w:type="character" w:default="1" w:styleId="DefaultParagraphFont">
+  <w:style w:type="character" w:default="1" w:styleId="a0">
     <w:name w:val="Default Paragraph Font"/>
     <w:uiPriority w:val="1"/>
     <w:semiHidden/>
     <w:unhideWhenUsed/>
   </w:style>
-  <w:style w:type="table" w:default="1" w:styleId="TableNormal">
+  <w:style w:type="table" w:default="1" w:styleId="a1">
     <w:name w:val="Normal Table"/>
     <w:uiPriority w:val="99"/>
     <w:semiHidden/>
@@ -10086,7 +12289,7 @@
       </w:tblCellMar>
     </w:tblPr>
   </w:style>
-  <w:style w:type="numbering" w:default="1" w:styleId="NoList">
+  <w:style w:type="numbering" w:default="1" w:styleId="a2">
     <w:name w:val="No List"/>
     <w:uiPriority w:val="99"/>
     <w:semiHidden/>
@@ -10419,7 +12622,7 @@
 </file>
 
 <file path=customXml/itemProps2.xml><?xml version="1.0" encoding="utf-8"?>
-<ds:datastoreItem xmlns:ds="http://schemas.openxmlformats.org/officeDocument/2006/customXml" ds:itemID="{32A73344-DEFB-441A-9C02-E996B53A666E}">
+<ds:datastoreItem xmlns:ds="http://schemas.openxmlformats.org/officeDocument/2006/customXml" ds:itemID="{4566153F-D62C-438F-8053-9C6B62B264BC}">
   <ds:schemaRefs>
     <ds:schemaRef ds:uri="http://schemas.openxmlformats.org/officeDocument/2006/bibliography"/>
   </ds:schemaRefs>

--- a/trunk/php5/eBay API examples.docx
+++ b/trunk/php5/eBay API examples.docx
@@ -4,11 +4,8 @@
   <w:body>
     <w:p>
       <w:pPr>
-        <w:pStyle w:val="a9"/>
-        <w:numPr>
-          <w:ilvl w:val="0"/>
-          <w:numId w:val="6"/>
-        </w:numPr>
+        <w:pStyle w:val="IntenseQuote"/>
+        <w:ind w:left="360"/>
         <w:rPr>
           <w:sz w:val="32"/>
           <w:szCs w:val="32"/>
@@ -16,16 +13,15 @@
       </w:pPr>
       <w:r>
         <w:rPr>
-          <w:rFonts w:hint="eastAsia"/>
           <w:sz w:val="32"/>
           <w:szCs w:val="32"/>
         </w:rPr>
-        <w:t>Common</w:t>
+        <w:t>A1: Common</w:t>
       </w:r>
     </w:p>
     <w:tbl>
       <w:tblPr>
-        <w:tblStyle w:val="-1"/>
+        <w:tblStyle w:val="LightShading-Accent1"/>
         <w:tblW w:w="0" w:type="auto"/>
         <w:tblLook w:val="04A0" w:firstRow="1" w:lastRow="0" w:firstColumn="1" w:lastColumn="0" w:noHBand="0" w:noVBand="1"/>
       </w:tblPr>
@@ -815,16 +811,21 @@
     <w:p/>
     <w:p>
       <w:pPr>
-        <w:pStyle w:val="a9"/>
-        <w:numPr>
-          <w:ilvl w:val="0"/>
-          <w:numId w:val="6"/>
-        </w:numPr>
+        <w:pStyle w:val="IntenseQuote"/>
+        <w:ind w:left="360"/>
         <w:rPr>
           <w:sz w:val="32"/>
           <w:szCs w:val="32"/>
         </w:rPr>
       </w:pPr>
+      <w:r>
+        <w:rPr>
+          <w:rFonts w:hint="eastAsia"/>
+          <w:sz w:val="32"/>
+          <w:szCs w:val="32"/>
+        </w:rPr>
+        <w:t xml:space="preserve">B1: </w:t>
+      </w:r>
       <w:proofErr w:type="spellStart"/>
       <w:r>
         <w:rPr>
@@ -852,7 +853,7 @@
     </w:p>
     <w:tbl>
       <w:tblPr>
-        <w:tblStyle w:val="-1"/>
+        <w:tblStyle w:val="LightShading-Accent1"/>
         <w:tblW w:w="0" w:type="auto"/>
         <w:tblLook w:val="04A0" w:firstRow="1" w:lastRow="0" w:firstColumn="1" w:lastColumn="0" w:noHBand="0" w:noVBand="1"/>
       </w:tblPr>
@@ -1027,7 +1028,7 @@
           </w:tcPr>
           <w:p>
             <w:pPr>
-              <w:pStyle w:val="HTML"/>
+              <w:pStyle w:val="HTMLPreformatted"/>
             </w:pPr>
             <w:r>
               <w:t>$</w:t>
@@ -1109,7 +1110,7 @@
           </w:tcPr>
           <w:p>
             <w:pPr>
-              <w:pStyle w:val="HTML"/>
+              <w:pStyle w:val="HTMLPreformatted"/>
             </w:pPr>
             <w:r>
               <w:t>$</w:t>
@@ -1172,7 +1173,7 @@
           </w:tcPr>
           <w:p>
             <w:pPr>
-              <w:pStyle w:val="HTML"/>
+              <w:pStyle w:val="HTMLPreformatted"/>
               <w:rPr>
                 <w:rFonts w:eastAsiaTheme="minorEastAsia"/>
               </w:rPr>
@@ -1194,7 +1195,7 @@
           </w:p>
           <w:p>
             <w:pPr>
-              <w:pStyle w:val="HTML"/>
+              <w:pStyle w:val="HTMLPreformatted"/>
               <w:rPr>
                 <w:rFonts w:eastAsiaTheme="minorEastAsia"/>
               </w:rPr>
@@ -1216,7 +1217,7 @@
           </w:p>
           <w:p>
             <w:pPr>
-              <w:pStyle w:val="HTML"/>
+              <w:pStyle w:val="HTMLPreformatted"/>
               <w:rPr>
                 <w:rFonts w:eastAsiaTheme="minorEastAsia"/>
               </w:rPr>
@@ -1238,7 +1239,7 @@
           </w:p>
           <w:p>
             <w:pPr>
-              <w:pStyle w:val="HTML"/>
+              <w:pStyle w:val="HTMLPreformatted"/>
             </w:pPr>
             <w:hyperlink r:id="rId13" w:anchor="Response.CategoryArray" w:history="1">
               <w:r>
@@ -1257,7 +1258,7 @@
           </w:p>
           <w:p>
             <w:pPr>
-              <w:pStyle w:val="HTML"/>
+              <w:pStyle w:val="HTMLPreformatted"/>
             </w:pPr>
             <w:hyperlink r:id="rId14" w:anchor="Response.CategoryArray" w:history="1">
               <w:r>
@@ -1276,7 +1277,7 @@
           </w:p>
           <w:p>
             <w:pPr>
-              <w:pStyle w:val="HTML"/>
+              <w:pStyle w:val="HTMLPreformatted"/>
             </w:pPr>
             <w:proofErr w:type="spellStart"/>
             <w:r>
@@ -1286,7 +1287,7 @@
           </w:p>
           <w:p>
             <w:pPr>
-              <w:pStyle w:val="HTML"/>
+              <w:pStyle w:val="HTMLPreformatted"/>
               <w:rPr>
                 <w:rFonts w:eastAsiaTheme="minorEastAsia"/>
               </w:rPr>
@@ -1398,17 +1399,30 @@
     <w:p/>
     <w:p>
       <w:pPr>
-        <w:pStyle w:val="a9"/>
-        <w:numPr>
-          <w:ilvl w:val="0"/>
-          <w:numId w:val="6"/>
-        </w:numPr>
+        <w:pStyle w:val="IntenseQuote"/>
+        <w:ind w:left="360"/>
         <w:rPr>
           <w:sz w:val="32"/>
           <w:szCs w:val="32"/>
         </w:rPr>
       </w:pPr>
-      <w:proofErr w:type="spellStart"/>
+      <w:r>
+        <w:rPr>
+          <w:rFonts w:hint="eastAsia"/>
+          <w:sz w:val="32"/>
+          <w:szCs w:val="32"/>
+        </w:rPr>
+        <w:t>C15</w:t>
+      </w:r>
+      <w:proofErr w:type="gramStart"/>
+      <w:r>
+        <w:rPr>
+          <w:rFonts w:hint="eastAsia"/>
+          <w:sz w:val="32"/>
+          <w:szCs w:val="32"/>
+        </w:rPr>
+        <w:t>:</w:t>
+      </w:r>
       <w:r>
         <w:rPr>
           <w:rFonts w:hint="eastAsia"/>
@@ -1417,11 +1431,11 @@
         </w:rPr>
         <w:t>GeteBayDetails</w:t>
       </w:r>
-      <w:proofErr w:type="spellEnd"/>
+      <w:proofErr w:type="gramEnd"/>
     </w:p>
     <w:tbl>
       <w:tblPr>
-        <w:tblStyle w:val="-1"/>
+        <w:tblStyle w:val="LightShading-Accent1"/>
         <w:tblW w:w="0" w:type="auto"/>
         <w:tblLook w:val="04A0" w:firstRow="1" w:lastRow="0" w:firstColumn="1" w:lastColumn="0" w:noHBand="0" w:noVBand="1"/>
       </w:tblPr>
@@ -1894,17 +1908,21 @@
     <w:p/>
     <w:p>
       <w:pPr>
-        <w:pStyle w:val="a9"/>
-        <w:numPr>
-          <w:ilvl w:val="0"/>
-          <w:numId w:val="6"/>
-        </w:numPr>
+        <w:pStyle w:val="IntenseQuote"/>
+        <w:ind w:left="360"/>
+        <w:rPr>
+          <w:sz w:val="32"/>
+          <w:szCs w:val="32"/>
+        </w:rPr>
+      </w:pPr>
+      <w:r>
         <w:rPr>
           <w:rFonts w:hint="eastAsia"/>
           <w:sz w:val="32"/>
           <w:szCs w:val="32"/>
         </w:rPr>
-      </w:pPr>
+        <w:t xml:space="preserve">C14: </w:t>
+      </w:r>
       <w:proofErr w:type="spellStart"/>
       <w:r>
         <w:rPr>
@@ -1951,16 +1969,21 @@
     </w:p>
     <w:p>
       <w:pPr>
-        <w:pStyle w:val="a9"/>
-        <w:numPr>
-          <w:ilvl w:val="0"/>
-          <w:numId w:val="6"/>
-        </w:numPr>
+        <w:pStyle w:val="IntenseQuote"/>
+        <w:ind w:left="360"/>
         <w:rPr>
           <w:sz w:val="32"/>
           <w:szCs w:val="32"/>
         </w:rPr>
       </w:pPr>
+      <w:r>
+        <w:rPr>
+          <w:rFonts w:hint="eastAsia"/>
+          <w:sz w:val="32"/>
+          <w:szCs w:val="32"/>
+        </w:rPr>
+        <w:t xml:space="preserve">C1: </w:t>
+      </w:r>
       <w:proofErr w:type="spellStart"/>
       <w:r>
         <w:rPr>
@@ -1975,7 +1998,7 @@
     <w:p/>
     <w:tbl>
       <w:tblPr>
-        <w:tblStyle w:val="-1"/>
+        <w:tblStyle w:val="LightShading-Accent1"/>
         <w:tblW w:w="0" w:type="auto"/>
         <w:tblLook w:val="04A0" w:firstRow="1" w:lastRow="0" w:firstColumn="1" w:lastColumn="0" w:noHBand="0" w:noVBand="1"/>
       </w:tblPr>
@@ -2554,6 +2577,8 @@
             <w:pPr>
               <w:cnfStyle w:val="000000100000" w:firstRow="0" w:lastRow="0" w:firstColumn="0" w:lastColumn="0" w:oddVBand="0" w:evenVBand="0" w:oddHBand="1" w:evenHBand="0" w:firstRowFirstColumn="0" w:firstRowLastColumn="0" w:lastRowFirstColumn="0" w:lastRowLastColumn="0"/>
             </w:pPr>
+            <w:bookmarkStart w:id="8" w:name="_GoBack"/>
+            <w:bookmarkEnd w:id="8"/>
           </w:p>
         </w:tc>
       </w:tr>
@@ -3324,8 +3349,8 @@
             <w:pPr>
               <w:cnfStyle w:val="000000000000" w:firstRow="0" w:lastRow="0" w:firstColumn="0" w:lastColumn="0" w:oddVBand="0" w:evenVBand="0" w:oddHBand="0" w:evenHBand="0" w:firstRowFirstColumn="0" w:firstRowLastColumn="0" w:lastRowFirstColumn="0" w:lastRowLastColumn="0"/>
             </w:pPr>
-            <w:bookmarkStart w:id="8" w:name="OLE_LINK9"/>
-            <w:bookmarkStart w:id="9" w:name="OLE_LINK10"/>
+            <w:bookmarkStart w:id="9" w:name="OLE_LINK9"/>
+            <w:bookmarkStart w:id="10" w:name="OLE_LINK10"/>
             <w:r>
               <w:t>P</w:t>
             </w:r>
@@ -3335,8 +3360,8 @@
               </w:rPr>
               <w:t>lease refer SQL</w:t>
             </w:r>
-            <w:bookmarkEnd w:id="8"/>
             <w:bookmarkEnd w:id="9"/>
+            <w:bookmarkEnd w:id="10"/>
           </w:p>
         </w:tc>
       </w:tr>
@@ -4132,7 +4157,6 @@
             <w:pPr>
               <w:cnfStyle w:val="000000000000" w:firstRow="0" w:lastRow="0" w:firstColumn="0" w:lastColumn="0" w:oddVBand="0" w:evenVBand="0" w:oddHBand="0" w:evenHBand="0" w:firstRowFirstColumn="0" w:firstRowLastColumn="0" w:lastRowFirstColumn="0" w:lastRowLastColumn="0"/>
               <w:rPr>
-                <w:rFonts w:hint="eastAsia"/>
                 <w:b/>
                 <w:bCs/>
               </w:rPr>
@@ -4154,9 +4178,6 @@
           <w:p>
             <w:pPr>
               <w:cnfStyle w:val="000000000000" w:firstRow="0" w:lastRow="0" w:firstColumn="0" w:lastColumn="0" w:oddVBand="0" w:evenVBand="0" w:oddHBand="0" w:evenHBand="0" w:firstRowFirstColumn="0" w:firstRowLastColumn="0" w:lastRowFirstColumn="0" w:lastRowLastColumn="0"/>
-              <w:rPr>
-                <w:rFonts w:hint="eastAsia"/>
-              </w:rPr>
             </w:pPr>
             <w:r>
               <w:rPr>
@@ -4494,8 +4515,8 @@
                 <w:b/>
               </w:rPr>
             </w:pPr>
-            <w:bookmarkStart w:id="10" w:name="OLE_LINK11"/>
-            <w:bookmarkStart w:id="11" w:name="OLE_LINK12"/>
+            <w:bookmarkStart w:id="11" w:name="OLE_LINK11"/>
+            <w:bookmarkStart w:id="12" w:name="OLE_LINK12"/>
             <w:r>
               <w:rPr>
                 <w:b/>
@@ -4509,8 +4530,8 @@
               </w:rPr>
               <w:t>lease refer SQL</w:t>
             </w:r>
-            <w:bookmarkEnd w:id="10"/>
             <w:bookmarkEnd w:id="11"/>
+            <w:bookmarkEnd w:id="12"/>
           </w:p>
         </w:tc>
       </w:tr>
@@ -4756,14 +4777,14 @@
                 <w:color w:val="808000"/>
               </w:rPr>
             </w:pPr>
-            <w:bookmarkStart w:id="12" w:name="OLE_LINK15"/>
-            <w:bookmarkStart w:id="13" w:name="OLE_LINK16"/>
+            <w:bookmarkStart w:id="13" w:name="OLE_LINK15"/>
+            <w:bookmarkStart w:id="14" w:name="OLE_LINK16"/>
             <w:proofErr w:type="spellStart"/>
             <w:r>
               <w:t>DiscountPriceInfo</w:t>
             </w:r>
-            <w:bookmarkEnd w:id="12"/>
             <w:bookmarkEnd w:id="13"/>
+            <w:bookmarkEnd w:id="14"/>
             <w:proofErr w:type="spellEnd"/>
           </w:p>
         </w:tc>
@@ -5117,7 +5138,7 @@
                     </w:rPr>
                     <w:t>&gt;</w:t>
                   </w:r>
-                  <w:bookmarkStart w:id="14" w:name="wp1160602"/>
+                  <w:bookmarkStart w:id="15" w:name="wp1160602"/>
                   <w:r>
                     <w:rPr>
                       <w:rFonts w:ascii="宋体" w:eastAsia="宋体" w:hAnsi="宋体" w:cs="宋体"/>
@@ -5127,7 +5148,7 @@
                     </w:rPr>
                     <w:t xml:space="preserve"> </w:t>
                   </w:r>
-                  <w:bookmarkEnd w:id="14"/>
+                  <w:bookmarkEnd w:id="15"/>
                 </w:p>
               </w:tc>
             </w:tr>
@@ -5204,56 +5225,7 @@
                     </w:rPr>
                     <w:t>&gt;</w:t>
                   </w:r>
-                  <w:bookmarkStart w:id="15" w:name="wp1160632"/>
-                  <w:r>
-                    <w:rPr>
-                      <w:rFonts w:ascii="宋体" w:eastAsia="宋体" w:hAnsi="宋体" w:cs="宋体"/>
-                      <w:color w:val="633D00"/>
-                      <w:sz w:val="16"/>
-                      <w:szCs w:val="16"/>
-                    </w:rPr>
-                    <w:t xml:space="preserve"> </w:t>
-                  </w:r>
-                  <w:bookmarkEnd w:id="15"/>
-                </w:p>
-                <w:p>
-                  <w:pPr>
-                    <w:tabs>
-                      <w:tab w:val="left" w:pos="916"/>
-                      <w:tab w:val="left" w:pos="1832"/>
-                      <w:tab w:val="left" w:pos="2748"/>
-                      <w:tab w:val="left" w:pos="3664"/>
-                      <w:tab w:val="left" w:pos="4580"/>
-                      <w:tab w:val="left" w:pos="5496"/>
-                      <w:tab w:val="left" w:pos="6412"/>
-                      <w:tab w:val="left" w:pos="7328"/>
-                      <w:tab w:val="left" w:pos="8244"/>
-                      <w:tab w:val="left" w:pos="9160"/>
-                      <w:tab w:val="left" w:pos="10076"/>
-                      <w:tab w:val="left" w:pos="10992"/>
-                      <w:tab w:val="left" w:pos="11908"/>
-                      <w:tab w:val="left" w:pos="12824"/>
-                      <w:tab w:val="left" w:pos="13740"/>
-                      <w:tab w:val="left" w:pos="14656"/>
-                    </w:tabs>
-                    <w:spacing w:after="0" w:line="240" w:lineRule="auto"/>
-                    <w:rPr>
-                      <w:rFonts w:ascii="宋体" w:eastAsia="宋体" w:hAnsi="宋体" w:cs="宋体"/>
-                      <w:color w:val="633D00"/>
-                      <w:sz w:val="16"/>
-                      <w:szCs w:val="16"/>
-                    </w:rPr>
-                  </w:pPr>
-                  <w:r>
-                    <w:rPr>
-                      <w:rFonts w:ascii="宋体" w:eastAsia="宋体" w:hAnsi="宋体" w:cs="宋体"/>
-                      <w:color w:val="633D00"/>
-                      <w:sz w:val="16"/>
-                      <w:szCs w:val="16"/>
-                    </w:rPr>
-                    <w:t xml:space="preserve">        &lt;Name&gt;Clasp&lt;/Name&gt;</w:t>
-                  </w:r>
-                  <w:bookmarkStart w:id="16" w:name="wp1160633"/>
+                  <w:bookmarkStart w:id="16" w:name="wp1160632"/>
                   <w:r>
                     <w:rPr>
                       <w:rFonts w:ascii="宋体" w:eastAsia="宋体" w:hAnsi="宋体" w:cs="宋体"/>
@@ -5300,9 +5272,9 @@
                       <w:sz w:val="16"/>
                       <w:szCs w:val="16"/>
                     </w:rPr>
-                    <w:t xml:space="preserve">        &lt;Value&gt;Lobster&lt;/Value&gt;</w:t>
+                    <w:t xml:space="preserve">        &lt;Name&gt;Clasp&lt;/Name&gt;</w:t>
                   </w:r>
-                  <w:bookmarkStart w:id="17" w:name="wp1160634"/>
+                  <w:bookmarkStart w:id="17" w:name="wp1160633"/>
                   <w:r>
                     <w:rPr>
                       <w:rFonts w:ascii="宋体" w:eastAsia="宋体" w:hAnsi="宋体" w:cs="宋体"/>
@@ -5313,6 +5285,55 @@
                     <w:t xml:space="preserve"> </w:t>
                   </w:r>
                   <w:bookmarkEnd w:id="17"/>
+                </w:p>
+                <w:p>
+                  <w:pPr>
+                    <w:tabs>
+                      <w:tab w:val="left" w:pos="916"/>
+                      <w:tab w:val="left" w:pos="1832"/>
+                      <w:tab w:val="left" w:pos="2748"/>
+                      <w:tab w:val="left" w:pos="3664"/>
+                      <w:tab w:val="left" w:pos="4580"/>
+                      <w:tab w:val="left" w:pos="5496"/>
+                      <w:tab w:val="left" w:pos="6412"/>
+                      <w:tab w:val="left" w:pos="7328"/>
+                      <w:tab w:val="left" w:pos="8244"/>
+                      <w:tab w:val="left" w:pos="9160"/>
+                      <w:tab w:val="left" w:pos="10076"/>
+                      <w:tab w:val="left" w:pos="10992"/>
+                      <w:tab w:val="left" w:pos="11908"/>
+                      <w:tab w:val="left" w:pos="12824"/>
+                      <w:tab w:val="left" w:pos="13740"/>
+                      <w:tab w:val="left" w:pos="14656"/>
+                    </w:tabs>
+                    <w:spacing w:after="0" w:line="240" w:lineRule="auto"/>
+                    <w:rPr>
+                      <w:rFonts w:ascii="宋体" w:eastAsia="宋体" w:hAnsi="宋体" w:cs="宋体"/>
+                      <w:color w:val="633D00"/>
+                      <w:sz w:val="16"/>
+                      <w:szCs w:val="16"/>
+                    </w:rPr>
+                  </w:pPr>
+                  <w:r>
+                    <w:rPr>
+                      <w:rFonts w:ascii="宋体" w:eastAsia="宋体" w:hAnsi="宋体" w:cs="宋体"/>
+                      <w:color w:val="633D00"/>
+                      <w:sz w:val="16"/>
+                      <w:szCs w:val="16"/>
+                    </w:rPr>
+                    <w:t xml:space="preserve">        &lt;Value&gt;Lobster&lt;/Value&gt;</w:t>
+                  </w:r>
+                  <w:bookmarkStart w:id="18" w:name="wp1160634"/>
+                  <w:r>
+                    <w:rPr>
+                      <w:rFonts w:ascii="宋体" w:eastAsia="宋体" w:hAnsi="宋体" w:cs="宋体"/>
+                      <w:color w:val="633D00"/>
+                      <w:sz w:val="16"/>
+                      <w:szCs w:val="16"/>
+                    </w:rPr>
+                    <w:t xml:space="preserve"> </w:t>
+                  </w:r>
+                  <w:bookmarkEnd w:id="18"/>
                 </w:p>
                 <w:p>
                   <w:pPr>
@@ -5371,7 +5392,7 @@
                     </w:rPr>
                     <w:t>&gt;</w:t>
                   </w:r>
-                  <w:bookmarkStart w:id="18" w:name="wp1160635"/>
+                  <w:bookmarkStart w:id="19" w:name="wp1160635"/>
                   <w:r>
                     <w:rPr>
                       <w:rFonts w:ascii="宋体" w:eastAsia="宋体" w:hAnsi="宋体" w:cs="宋体"/>
@@ -5381,7 +5402,7 @@
                     </w:rPr>
                     <w:t xml:space="preserve"> </w:t>
                   </w:r>
-                  <w:bookmarkEnd w:id="18"/>
+                  <w:bookmarkEnd w:id="19"/>
                 </w:p>
                 <w:p>
                   <w:pPr>
@@ -5440,7 +5461,7 @@
                     </w:rPr>
                     <w:t>&gt;</w:t>
                   </w:r>
-                  <w:bookmarkStart w:id="19" w:name="wp1160636"/>
+                  <w:bookmarkStart w:id="20" w:name="wp1160636"/>
                   <w:r>
                     <w:rPr>
                       <w:rFonts w:ascii="宋体" w:eastAsia="宋体" w:hAnsi="宋体" w:cs="宋体"/>
@@ -5450,7 +5471,7 @@
                     </w:rPr>
                     <w:t xml:space="preserve"> </w:t>
                   </w:r>
-                  <w:bookmarkEnd w:id="19"/>
+                  <w:bookmarkEnd w:id="20"/>
                 </w:p>
               </w:tc>
             </w:tr>
@@ -5593,8 +5614,6 @@
             </w:pPr>
           </w:p>
         </w:tc>
-        <w:bookmarkStart w:id="20" w:name="_GoBack"/>
-        <w:bookmarkEnd w:id="20"/>
       </w:tr>
       <w:tr>
         <w:tc>
@@ -5988,26 +6007,24 @@
         </w:tc>
       </w:tr>
     </w:tbl>
+    <w:p/>
     <w:p>
       <w:pPr>
+        <w:pStyle w:val="IntenseQuote"/>
+        <w:ind w:left="360"/>
         <w:rPr>
-          <w:rFonts w:hint="eastAsia"/>
+          <w:sz w:val="32"/>
+          <w:szCs w:val="32"/>
         </w:rPr>
       </w:pPr>
-    </w:p>
-    <w:p>
-      <w:pPr>
-        <w:pStyle w:val="a9"/>
-        <w:numPr>
-          <w:ilvl w:val="0"/>
-          <w:numId w:val="6"/>
-        </w:numPr>
+      <w:r>
         <w:rPr>
           <w:rFonts w:hint="eastAsia"/>
           <w:sz w:val="32"/>
           <w:szCs w:val="32"/>
         </w:rPr>
-      </w:pPr>
+        <w:t xml:space="preserve">C13: </w:t>
+      </w:r>
       <w:proofErr w:type="spellStart"/>
       <w:r>
         <w:rPr>
@@ -6062,11 +6079,7 @@
     </w:p>
     <w:p>
       <w:pPr>
-        <w:pStyle w:val="a7"/>
-        <w:numPr>
-          <w:ilvl w:val="0"/>
-          <w:numId w:val="6"/>
-        </w:numPr>
+        <w:ind w:left="360"/>
         <w:rPr>
           <w:b/>
           <w:bCs/>
@@ -6077,7 +6090,33 @@
           <w:szCs w:val="32"/>
         </w:rPr>
       </w:pPr>
-      <w:proofErr w:type="spellStart"/>
+      <w:r>
+        <w:rPr>
+          <w:rFonts w:hint="eastAsia"/>
+          <w:b/>
+          <w:bCs/>
+          <w:i/>
+          <w:iCs/>
+          <w:color w:val="4F81BD" w:themeColor="accent1"/>
+          <w:sz w:val="32"/>
+          <w:szCs w:val="32"/>
+        </w:rPr>
+        <w:t>C8</w:t>
+      </w:r>
+      <w:proofErr w:type="gramStart"/>
+      <w:r>
+        <w:rPr>
+          <w:rFonts w:hint="eastAsia"/>
+          <w:b/>
+          <w:bCs/>
+          <w:i/>
+          <w:iCs/>
+          <w:color w:val="4F81BD" w:themeColor="accent1"/>
+          <w:sz w:val="32"/>
+          <w:szCs w:val="32"/>
+        </w:rPr>
+        <w:t>:</w:t>
+      </w:r>
       <w:r>
         <w:rPr>
           <w:rFonts w:hint="eastAsia"/>
@@ -6091,11 +6130,11 @@
         </w:rPr>
         <w:t>EndItem</w:t>
       </w:r>
-      <w:proofErr w:type="spellEnd"/>
+      <w:proofErr w:type="gramEnd"/>
     </w:p>
     <w:tbl>
       <w:tblPr>
-        <w:tblStyle w:val="-1"/>
+        <w:tblStyle w:val="LightShading-Accent1"/>
         <w:tblW w:w="0" w:type="auto"/>
         <w:tblLook w:val="04A0" w:firstRow="1" w:lastRow="0" w:firstColumn="1" w:lastColumn="0" w:noHBand="0" w:noVBand="1"/>
       </w:tblPr>
@@ -6396,22 +6435,6 @@
               <w:autoSpaceDN w:val="0"/>
               <w:adjustRightInd w:val="0"/>
               <w:rPr>
-                <w:rFonts w:ascii="NSimSun" w:hAnsi="NSimSun" w:cs="NSimSun" w:hint="eastAsia"/>
-                <w:b w:val="0"/>
-                <w:bCs w:val="0"/>
-                <w:color w:val="0000FF"/>
-                <w:sz w:val="19"/>
-                <w:szCs w:val="19"/>
-              </w:rPr>
-            </w:pPr>
-          </w:p>
-          <w:p>
-            <w:pPr>
-              <w:widowControl w:val="0"/>
-              <w:autoSpaceDE w:val="0"/>
-              <w:autoSpaceDN w:val="0"/>
-              <w:adjustRightInd w:val="0"/>
-              <w:rPr>
                 <w:rFonts w:ascii="NSimSun" w:hAnsi="NSimSun" w:cs="NSimSun"/>
                 <w:b w:val="0"/>
                 <w:bCs w:val="0"/>
@@ -6421,6 +6444,22 @@
               </w:rPr>
             </w:pPr>
           </w:p>
+          <w:p>
+            <w:pPr>
+              <w:widowControl w:val="0"/>
+              <w:autoSpaceDE w:val="0"/>
+              <w:autoSpaceDN w:val="0"/>
+              <w:adjustRightInd w:val="0"/>
+              <w:rPr>
+                <w:rFonts w:ascii="NSimSun" w:hAnsi="NSimSun" w:cs="NSimSun"/>
+                <w:b w:val="0"/>
+                <w:bCs w:val="0"/>
+                <w:color w:val="0000FF"/>
+                <w:sz w:val="19"/>
+                <w:szCs w:val="19"/>
+              </w:rPr>
+            </w:pPr>
+          </w:p>
         </w:tc>
         <w:tc>
           <w:tcPr>
@@ -6429,9 +6468,6 @@
           <w:p>
             <w:pPr>
               <w:cnfStyle w:val="000000100000" w:firstRow="0" w:lastRow="0" w:firstColumn="0" w:lastColumn="0" w:oddVBand="0" w:evenVBand="0" w:oddHBand="1" w:evenHBand="0" w:firstRowFirstColumn="0" w:firstRowLastColumn="0" w:lastRowFirstColumn="0" w:lastRowLastColumn="0"/>
-              <w:rPr>
-                <w:rFonts w:hint="eastAsia"/>
-              </w:rPr>
             </w:pPr>
           </w:p>
         </w:tc>
@@ -6442,9 +6478,6 @@
           <w:p>
             <w:pPr>
               <w:cnfStyle w:val="000000100000" w:firstRow="0" w:lastRow="0" w:firstColumn="0" w:lastColumn="0" w:oddVBand="0" w:evenVBand="0" w:oddHBand="1" w:evenHBand="0" w:firstRowFirstColumn="0" w:firstRowLastColumn="0" w:lastRowFirstColumn="0" w:lastRowLastColumn="0"/>
-              <w:rPr>
-                <w:rFonts w:hint="eastAsia"/>
-              </w:rPr>
             </w:pPr>
           </w:p>
         </w:tc>
@@ -6462,7 +6495,32 @@
     </w:tbl>
     <w:p>
       <w:pPr>
-        <w:pStyle w:val="a7"/>
+        <w:pStyle w:val="ListParagraph"/>
+        <w:rPr>
+          <w:b/>
+          <w:bCs/>
+          <w:i/>
+          <w:iCs/>
+          <w:color w:val="4F81BD" w:themeColor="accent1"/>
+          <w:sz w:val="32"/>
+          <w:szCs w:val="32"/>
+        </w:rPr>
+      </w:pPr>
+    </w:p>
+    <w:p>
+      <w:pPr>
+        <w:ind w:left="360"/>
+        <w:rPr>
+          <w:b/>
+          <w:bCs/>
+          <w:i/>
+          <w:iCs/>
+          <w:color w:val="4F81BD" w:themeColor="accent1"/>
+          <w:sz w:val="32"/>
+          <w:szCs w:val="32"/>
+        </w:rPr>
+      </w:pPr>
+      <w:r>
         <w:rPr>
           <w:rFonts w:hint="eastAsia"/>
           <w:b/>
@@ -6473,15 +6531,10 @@
           <w:sz w:val="32"/>
           <w:szCs w:val="32"/>
         </w:rPr>
-      </w:pPr>
-    </w:p>
-    <w:p>
-      <w:pPr>
-        <w:pStyle w:val="a7"/>
-        <w:numPr>
-          <w:ilvl w:val="0"/>
-          <w:numId w:val="6"/>
-        </w:numPr>
+        <w:t>C2</w:t>
+      </w:r>
+      <w:proofErr w:type="gramStart"/>
+      <w:r>
         <w:rPr>
           <w:rFonts w:hint="eastAsia"/>
           <w:b/>
@@ -6492,8 +6545,8 @@
           <w:sz w:val="32"/>
           <w:szCs w:val="32"/>
         </w:rPr>
-      </w:pPr>
-      <w:proofErr w:type="spellStart"/>
+        <w:t>:</w:t>
+      </w:r>
       <w:r>
         <w:rPr>
           <w:rFonts w:hint="eastAsia"/>
@@ -6507,7 +6560,269 @@
         </w:rPr>
         <w:t>ReviseItem</w:t>
       </w:r>
+      <w:proofErr w:type="gramEnd"/>
+      <w:r>
+        <w:rPr>
+          <w:rFonts w:hint="eastAsia"/>
+          <w:b/>
+          <w:bCs/>
+          <w:i/>
+          <w:iCs/>
+          <w:color w:val="4F81BD" w:themeColor="accent1"/>
+          <w:sz w:val="32"/>
+          <w:szCs w:val="32"/>
+        </w:rPr>
+        <w:t xml:space="preserve"> (For initial inventory) (</w:t>
+      </w:r>
+      <w:r>
+        <w:rPr>
+          <w:b/>
+          <w:bCs/>
+          <w:i/>
+          <w:iCs/>
+          <w:color w:val="4F81BD" w:themeColor="accent1"/>
+          <w:sz w:val="32"/>
+          <w:szCs w:val="32"/>
+        </w:rPr>
+        <w:t>Update Invent - - Dropped Inv.</w:t>
+      </w:r>
+      <w:r>
+        <w:rPr>
+          <w:rFonts w:hint="eastAsia"/>
+          <w:b/>
+          <w:bCs/>
+          <w:i/>
+          <w:iCs/>
+          <w:color w:val="4F81BD" w:themeColor="accent1"/>
+          <w:sz w:val="32"/>
+          <w:szCs w:val="32"/>
+        </w:rPr>
+        <w:t>)</w:t>
+      </w:r>
+    </w:p>
+    <w:p>
+      <w:pPr>
+        <w:pStyle w:val="ListParagraph"/>
+        <w:rPr>
+          <w:b/>
+          <w:bCs/>
+          <w:i/>
+          <w:iCs/>
+          <w:color w:val="4F81BD" w:themeColor="accent1"/>
+          <w:sz w:val="32"/>
+          <w:szCs w:val="32"/>
+        </w:rPr>
+      </w:pPr>
+      <w:r>
+        <w:rPr>
+          <w:b/>
+          <w:bCs/>
+          <w:color w:val="365F91" w:themeColor="accent1" w:themeShade="BF"/>
+        </w:rPr>
+        <w:t>P</w:t>
+      </w:r>
+      <w:r>
+        <w:rPr>
+          <w:rFonts w:hint="eastAsia"/>
+          <w:b/>
+          <w:bCs/>
+          <w:color w:val="365F91" w:themeColor="accent1" w:themeShade="BF"/>
+        </w:rPr>
+        <w:t xml:space="preserve">lease refer </w:t>
+      </w:r>
+      <w:proofErr w:type="spellStart"/>
+      <w:r>
+        <w:rPr>
+          <w:b/>
+          <w:bCs/>
+          <w:color w:val="365F91" w:themeColor="accent1" w:themeShade="BF"/>
+        </w:rPr>
+        <w:t>ReviseItem-HtmlDescription.php</w:t>
+      </w:r>
       <w:proofErr w:type="spellEnd"/>
+      <w:r>
+        <w:rPr>
+          <w:rFonts w:hint="eastAsia"/>
+          <w:b/>
+          <w:bCs/>
+          <w:color w:val="365F91" w:themeColor="accent1" w:themeShade="BF"/>
+        </w:rPr>
+        <w:t xml:space="preserve"> for how to modify </w:t>
+      </w:r>
+      <w:r>
+        <w:rPr>
+          <w:b/>
+          <w:bCs/>
+          <w:color w:val="365F91" w:themeColor="accent1" w:themeShade="BF"/>
+        </w:rPr>
+        <w:t>initial</w:t>
+      </w:r>
+      <w:r>
+        <w:rPr>
+          <w:rFonts w:hint="eastAsia"/>
+          <w:b/>
+          <w:bCs/>
+          <w:color w:val="365F91" w:themeColor="accent1" w:themeShade="BF"/>
+        </w:rPr>
+        <w:t xml:space="preserve"> </w:t>
+      </w:r>
+      <w:proofErr w:type="gramStart"/>
+      <w:r>
+        <w:rPr>
+          <w:rFonts w:hint="eastAsia"/>
+          <w:b/>
+          <w:bCs/>
+          <w:color w:val="365F91" w:themeColor="accent1" w:themeShade="BF"/>
+        </w:rPr>
+        <w:t>inventory(</w:t>
+      </w:r>
+      <w:proofErr w:type="gramEnd"/>
+      <w:r>
+        <w:rPr>
+          <w:rFonts w:hint="eastAsia"/>
+          <w:b/>
+          <w:bCs/>
+          <w:color w:val="365F91" w:themeColor="accent1" w:themeShade="BF"/>
+        </w:rPr>
+        <w:t>Quantity)</w:t>
+      </w:r>
+    </w:p>
+    <w:p>
+      <w:pPr>
+        <w:ind w:left="360"/>
+        <w:rPr>
+          <w:b/>
+          <w:bCs/>
+          <w:i/>
+          <w:iCs/>
+          <w:color w:val="4F81BD" w:themeColor="accent1"/>
+          <w:sz w:val="32"/>
+          <w:szCs w:val="32"/>
+        </w:rPr>
+      </w:pPr>
+      <w:r>
+        <w:rPr>
+          <w:rFonts w:hint="eastAsia"/>
+          <w:b/>
+          <w:bCs/>
+          <w:i/>
+          <w:iCs/>
+          <w:color w:val="4F81BD" w:themeColor="accent1"/>
+          <w:sz w:val="32"/>
+          <w:szCs w:val="32"/>
+        </w:rPr>
+        <w:lastRenderedPageBreak/>
+        <w:t>C3</w:t>
+      </w:r>
+      <w:proofErr w:type="gramStart"/>
+      <w:r>
+        <w:rPr>
+          <w:rFonts w:hint="eastAsia"/>
+          <w:b/>
+          <w:bCs/>
+          <w:i/>
+          <w:iCs/>
+          <w:color w:val="4F81BD" w:themeColor="accent1"/>
+          <w:sz w:val="32"/>
+          <w:szCs w:val="32"/>
+        </w:rPr>
+        <w:t>:</w:t>
+      </w:r>
+      <w:r>
+        <w:rPr>
+          <w:rFonts w:hint="eastAsia"/>
+          <w:b/>
+          <w:bCs/>
+          <w:i/>
+          <w:iCs/>
+          <w:color w:val="4F81BD" w:themeColor="accent1"/>
+          <w:sz w:val="32"/>
+          <w:szCs w:val="32"/>
+        </w:rPr>
+        <w:t>ReviseItem</w:t>
+      </w:r>
+      <w:proofErr w:type="gramEnd"/>
+      <w:r>
+        <w:rPr>
+          <w:rFonts w:hint="eastAsia"/>
+          <w:b/>
+          <w:bCs/>
+          <w:i/>
+          <w:iCs/>
+          <w:color w:val="4F81BD" w:themeColor="accent1"/>
+          <w:sz w:val="32"/>
+          <w:szCs w:val="32"/>
+        </w:rPr>
+        <w:t>(For Price)</w:t>
+      </w:r>
+    </w:p>
+    <w:p>
+      <w:pPr>
+        <w:pStyle w:val="ListParagraph"/>
+        <w:rPr>
+          <w:b/>
+          <w:bCs/>
+          <w:i/>
+          <w:iCs/>
+          <w:color w:val="4F81BD" w:themeColor="accent1"/>
+          <w:sz w:val="32"/>
+          <w:szCs w:val="32"/>
+        </w:rPr>
+      </w:pPr>
+      <w:r>
+        <w:rPr>
+          <w:b/>
+          <w:bCs/>
+          <w:color w:val="365F91" w:themeColor="accent1" w:themeShade="BF"/>
+        </w:rPr>
+        <w:t>P</w:t>
+      </w:r>
+      <w:r>
+        <w:rPr>
+          <w:rFonts w:hint="eastAsia"/>
+          <w:b/>
+          <w:bCs/>
+          <w:color w:val="365F91" w:themeColor="accent1" w:themeShade="BF"/>
+        </w:rPr>
+        <w:t xml:space="preserve">lease refer </w:t>
+      </w:r>
+      <w:proofErr w:type="spellStart"/>
+      <w:r>
+        <w:rPr>
+          <w:b/>
+          <w:bCs/>
+          <w:color w:val="365F91" w:themeColor="accent1" w:themeShade="BF"/>
+        </w:rPr>
+        <w:t>ReviseItem-Price.php</w:t>
+      </w:r>
+      <w:proofErr w:type="spellEnd"/>
+    </w:p>
+    <w:p>
+      <w:pPr>
+        <w:ind w:left="360"/>
+        <w:rPr>
+          <w:b/>
+          <w:bCs/>
+          <w:i/>
+          <w:iCs/>
+          <w:color w:val="4F81BD" w:themeColor="accent1"/>
+          <w:sz w:val="32"/>
+          <w:szCs w:val="32"/>
+        </w:rPr>
+      </w:pPr>
+      <w:r>
+        <w:rPr>
+          <w:rFonts w:hint="eastAsia"/>
+          <w:b/>
+          <w:bCs/>
+          <w:i/>
+          <w:iCs/>
+          <w:color w:val="4F81BD" w:themeColor="accent1"/>
+          <w:sz w:val="32"/>
+          <w:szCs w:val="32"/>
+        </w:rPr>
+        <w:t>C12:</w:t>
+      </w:r>
       <w:r>
         <w:rPr>
           <w:rFonts w:hint="eastAsia"/>
@@ -6521,6 +6836,8 @@
         </w:rPr>
         <w:t xml:space="preserve"> </w:t>
       </w:r>
+      <w:proofErr w:type="spellStart"/>
+      <w:proofErr w:type="gramStart"/>
       <w:r>
         <w:rPr>
           <w:rFonts w:hint="eastAsia"/>
@@ -6532,73 +6849,9 @@
           <w:sz w:val="32"/>
           <w:szCs w:val="32"/>
         </w:rPr>
-        <w:t xml:space="preserve">(For </w:t>
-      </w:r>
-      <w:r>
-        <w:rPr>
-          <w:rFonts w:hint="eastAsia"/>
-          <w:b/>
-          <w:bCs/>
-          <w:i/>
-          <w:iCs/>
-          <w:color w:val="4F81BD" w:themeColor="accent1"/>
-          <w:sz w:val="32"/>
-          <w:szCs w:val="32"/>
-        </w:rPr>
-        <w:t>initial</w:t>
-      </w:r>
-      <w:r>
-        <w:rPr>
-          <w:rFonts w:hint="eastAsia"/>
-          <w:b/>
-          <w:bCs/>
-          <w:i/>
-          <w:iCs/>
-          <w:color w:val="4F81BD" w:themeColor="accent1"/>
-          <w:sz w:val="32"/>
-          <w:szCs w:val="32"/>
-        </w:rPr>
-        <w:t xml:space="preserve"> </w:t>
-      </w:r>
-      <w:r>
-        <w:rPr>
-          <w:rFonts w:hint="eastAsia"/>
-          <w:b/>
-          <w:bCs/>
-          <w:i/>
-          <w:iCs/>
-          <w:color w:val="4F81BD" w:themeColor="accent1"/>
-          <w:sz w:val="32"/>
-          <w:szCs w:val="32"/>
-        </w:rPr>
-        <w:t>inventory</w:t>
-      </w:r>
-      <w:r>
-        <w:rPr>
-          <w:rFonts w:hint="eastAsia"/>
-          <w:b/>
-          <w:bCs/>
-          <w:i/>
-          <w:iCs/>
-          <w:color w:val="4F81BD" w:themeColor="accent1"/>
-          <w:sz w:val="32"/>
-          <w:szCs w:val="32"/>
-        </w:rPr>
-        <w:t>)</w:t>
-      </w:r>
-      <w:r>
-        <w:rPr>
-          <w:rFonts w:hint="eastAsia"/>
-          <w:b/>
-          <w:bCs/>
-          <w:i/>
-          <w:iCs/>
-          <w:color w:val="4F81BD" w:themeColor="accent1"/>
-          <w:sz w:val="32"/>
-          <w:szCs w:val="32"/>
-        </w:rPr>
-        <w:t xml:space="preserve"> </w:t>
-      </w:r>
+        <w:t>ReviseItem</w:t>
+      </w:r>
+      <w:proofErr w:type="spellEnd"/>
       <w:r>
         <w:rPr>
           <w:rFonts w:hint="eastAsia"/>
@@ -6612,18 +6865,7 @@
         </w:rPr>
         <w:t>(</w:t>
       </w:r>
-      <w:r>
-        <w:rPr>
-          <w:b/>
-          <w:bCs/>
-          <w:i/>
-          <w:iCs/>
-          <w:color w:val="4F81BD" w:themeColor="accent1"/>
-          <w:sz w:val="32"/>
-          <w:szCs w:val="32"/>
-        </w:rPr>
-        <w:t>Update Invent - - Dropped Inv.</w:t>
-      </w:r>
+      <w:proofErr w:type="gramEnd"/>
       <w:r>
         <w:rPr>
           <w:rFonts w:hint="eastAsia"/>
@@ -6635,12 +6877,50 @@
           <w:sz w:val="32"/>
           <w:szCs w:val="32"/>
         </w:rPr>
-        <w:t>)</w:t>
+        <w:t>For html description)</w:t>
       </w:r>
     </w:p>
     <w:p>
       <w:pPr>
-        <w:pStyle w:val="a7"/>
+        <w:pStyle w:val="ListParagraph"/>
+        <w:rPr>
+          <w:rFonts w:hint="eastAsia"/>
+          <w:b/>
+          <w:bCs/>
+          <w:color w:val="365F91" w:themeColor="accent1" w:themeShade="BF"/>
+        </w:rPr>
+      </w:pPr>
+      <w:r>
+        <w:rPr>
+          <w:b/>
+          <w:bCs/>
+          <w:color w:val="365F91" w:themeColor="accent1" w:themeShade="BF"/>
+        </w:rPr>
+        <w:t>P</w:t>
+      </w:r>
+      <w:r>
+        <w:rPr>
+          <w:rFonts w:hint="eastAsia"/>
+          <w:b/>
+          <w:bCs/>
+          <w:color w:val="365F91" w:themeColor="accent1" w:themeShade="BF"/>
+        </w:rPr>
+        <w:t xml:space="preserve">lease refer </w:t>
+      </w:r>
+      <w:proofErr w:type="spellStart"/>
+      <w:r>
+        <w:rPr>
+          <w:b/>
+          <w:bCs/>
+          <w:color w:val="365F91" w:themeColor="accent1" w:themeShade="BF"/>
+        </w:rPr>
+        <w:t>ReviseItem-HtmlDescription.php</w:t>
+      </w:r>
+      <w:proofErr w:type="spellEnd"/>
+    </w:p>
+    <w:p>
+      <w:pPr>
+        <w:ind w:left="360"/>
         <w:rPr>
           <w:rFonts w:hint="eastAsia"/>
           <w:b/>
@@ -6654,85 +6934,19 @@
       </w:pPr>
       <w:r>
         <w:rPr>
-          <w:b/>
-          <w:bCs/>
-          <w:color w:val="365F91" w:themeColor="accent1" w:themeShade="BF"/>
-        </w:rPr>
-        <w:t>P</w:t>
-      </w:r>
-      <w:r>
-        <w:rPr>
           <w:rFonts w:hint="eastAsia"/>
           <w:b/>
           <w:bCs/>
-          <w:color w:val="365F91" w:themeColor="accent1" w:themeShade="BF"/>
+          <w:i/>
+          <w:iCs/>
+          <w:color w:val="4F81BD" w:themeColor="accent1"/>
+          <w:sz w:val="32"/>
+          <w:szCs w:val="32"/>
         </w:rPr>
-        <w:t xml:space="preserve">lease refer </w:t>
-      </w:r>
-      <w:proofErr w:type="spellStart"/>
-      <w:r>
-        <w:rPr>
-          <w:b/>
-          <w:bCs/>
-          <w:color w:val="365F91" w:themeColor="accent1" w:themeShade="BF"/>
-        </w:rPr>
-        <w:t>ReviseItem-HtmlDescription.php</w:t>
-      </w:r>
-      <w:proofErr w:type="spellEnd"/>
-      <w:r>
-        <w:rPr>
-          <w:rFonts w:hint="eastAsia"/>
-          <w:b/>
-          <w:bCs/>
-          <w:color w:val="365F91" w:themeColor="accent1" w:themeShade="BF"/>
-        </w:rPr>
-        <w:t xml:space="preserve"> for how to modify </w:t>
-      </w:r>
-      <w:r>
-        <w:rPr>
-          <w:b/>
-          <w:bCs/>
-          <w:color w:val="365F91" w:themeColor="accent1" w:themeShade="BF"/>
-        </w:rPr>
-        <w:t>initial</w:t>
-      </w:r>
-      <w:r>
-        <w:rPr>
-          <w:rFonts w:hint="eastAsia"/>
-          <w:b/>
-          <w:bCs/>
-          <w:color w:val="365F91" w:themeColor="accent1" w:themeShade="BF"/>
-        </w:rPr>
-        <w:t xml:space="preserve"> </w:t>
+        <w:t>D1</w:t>
       </w:r>
       <w:proofErr w:type="gramStart"/>
       <w:r>
-        <w:rPr>
-          <w:rFonts w:hint="eastAsia"/>
-          <w:b/>
-          <w:bCs/>
-          <w:color w:val="365F91" w:themeColor="accent1" w:themeShade="BF"/>
-        </w:rPr>
-        <w:t>inventory(</w:t>
-      </w:r>
-      <w:proofErr w:type="gramEnd"/>
-      <w:r>
-        <w:rPr>
-          <w:rFonts w:hint="eastAsia"/>
-          <w:b/>
-          <w:bCs/>
-          <w:color w:val="365F91" w:themeColor="accent1" w:themeShade="BF"/>
-        </w:rPr>
-        <w:t>Quantity)</w:t>
-      </w:r>
-    </w:p>
-    <w:p>
-      <w:pPr>
-        <w:pStyle w:val="a7"/>
-        <w:numPr>
-          <w:ilvl w:val="0"/>
-          <w:numId w:val="6"/>
-        </w:numPr>
         <w:rPr>
           <w:rFonts w:hint="eastAsia"/>
           <w:b/>
@@ -6743,8 +6957,20 @@
           <w:sz w:val="32"/>
           <w:szCs w:val="32"/>
         </w:rPr>
-      </w:pPr>
-      <w:proofErr w:type="spellStart"/>
+        <w:t>:</w:t>
+      </w:r>
+      <w:r>
+        <w:rPr>
+          <w:b/>
+          <w:bCs/>
+          <w:i/>
+          <w:iCs/>
+          <w:color w:val="4F81BD" w:themeColor="accent1"/>
+          <w:sz w:val="32"/>
+          <w:szCs w:val="32"/>
+        </w:rPr>
+        <w:t>P</w:t>
+      </w:r>
       <w:r>
         <w:rPr>
           <w:rFonts w:hint="eastAsia"/>
@@ -6756,10 +6982,9 @@
           <w:sz w:val="32"/>
           <w:szCs w:val="32"/>
         </w:rPr>
-        <w:lastRenderedPageBreak/>
-        <w:t>ReviseItem</w:t>
-      </w:r>
-      <w:proofErr w:type="spellEnd"/>
+        <w:t>lease</w:t>
+      </w:r>
+      <w:proofErr w:type="gramEnd"/>
       <w:r>
         <w:rPr>
           <w:rFonts w:hint="eastAsia"/>
@@ -6771,399 +6996,7 @@
           <w:sz w:val="32"/>
           <w:szCs w:val="32"/>
         </w:rPr>
-        <w:t>(For Price)</w:t>
-      </w:r>
-    </w:p>
-    <w:p>
-      <w:pPr>
-        <w:pStyle w:val="a7"/>
-        <w:rPr>
-          <w:rFonts w:hint="eastAsia"/>
-          <w:b/>
-          <w:bCs/>
-          <w:i/>
-          <w:iCs/>
-          <w:color w:val="4F81BD" w:themeColor="accent1"/>
-          <w:sz w:val="32"/>
-          <w:szCs w:val="32"/>
-        </w:rPr>
-      </w:pPr>
-      <w:r>
-        <w:rPr>
-          <w:b/>
-          <w:bCs/>
-          <w:color w:val="365F91" w:themeColor="accent1" w:themeShade="BF"/>
-        </w:rPr>
-        <w:t>P</w:t>
-      </w:r>
-      <w:r>
-        <w:rPr>
-          <w:rFonts w:hint="eastAsia"/>
-          <w:b/>
-          <w:bCs/>
-          <w:color w:val="365F91" w:themeColor="accent1" w:themeShade="BF"/>
-        </w:rPr>
-        <w:t xml:space="preserve">lease refer </w:t>
-      </w:r>
-      <w:proofErr w:type="spellStart"/>
-      <w:r>
-        <w:rPr>
-          <w:b/>
-          <w:bCs/>
-          <w:color w:val="365F91" w:themeColor="accent1" w:themeShade="BF"/>
-        </w:rPr>
-        <w:t>ReviseItem-Price.php</w:t>
-      </w:r>
-      <w:proofErr w:type="spellEnd"/>
-    </w:p>
-    <w:p>
-      <w:pPr>
-        <w:pStyle w:val="a7"/>
-        <w:numPr>
-          <w:ilvl w:val="0"/>
-          <w:numId w:val="6"/>
-        </w:numPr>
-        <w:rPr>
-          <w:rFonts w:hint="eastAsia"/>
-          <w:b/>
-          <w:bCs/>
-          <w:i/>
-          <w:iCs/>
-          <w:color w:val="4F81BD" w:themeColor="accent1"/>
-          <w:sz w:val="32"/>
-          <w:szCs w:val="32"/>
-        </w:rPr>
-      </w:pPr>
-      <w:r>
-        <w:rPr>
-          <w:rFonts w:hint="eastAsia"/>
-          <w:b/>
-          <w:bCs/>
-          <w:i/>
-          <w:iCs/>
-          <w:color w:val="4F81BD" w:themeColor="accent1"/>
-          <w:sz w:val="32"/>
-          <w:szCs w:val="32"/>
-        </w:rPr>
-        <w:t xml:space="preserve"> </w:t>
-      </w:r>
-      <w:proofErr w:type="spellStart"/>
-      <w:r>
-        <w:rPr>
-          <w:rFonts w:hint="eastAsia"/>
-          <w:b/>
-          <w:bCs/>
-          <w:i/>
-          <w:iCs/>
-          <w:color w:val="4F81BD" w:themeColor="accent1"/>
-          <w:sz w:val="32"/>
-          <w:szCs w:val="32"/>
-        </w:rPr>
-        <w:t>ReviseItem</w:t>
-      </w:r>
-      <w:proofErr w:type="spellEnd"/>
-      <w:r>
-        <w:rPr>
-          <w:rFonts w:hint="eastAsia"/>
-          <w:b/>
-          <w:bCs/>
-          <w:i/>
-          <w:iCs/>
-          <w:color w:val="4F81BD" w:themeColor="accent1"/>
-          <w:sz w:val="32"/>
-          <w:szCs w:val="32"/>
-        </w:rPr>
-        <w:t>(For html description)</w:t>
-      </w:r>
-    </w:p>
-    <w:p>
-      <w:pPr>
-        <w:pStyle w:val="a7"/>
-        <w:rPr>
-          <w:rFonts w:hint="eastAsia"/>
-          <w:b/>
-          <w:bCs/>
-          <w:i/>
-          <w:iCs/>
-          <w:color w:val="4F81BD" w:themeColor="accent1"/>
-          <w:sz w:val="32"/>
-          <w:szCs w:val="32"/>
-        </w:rPr>
-      </w:pPr>
-      <w:r>
-        <w:rPr>
-          <w:b/>
-          <w:bCs/>
-          <w:color w:val="365F91" w:themeColor="accent1" w:themeShade="BF"/>
-        </w:rPr>
-        <w:t>P</w:t>
-      </w:r>
-      <w:r>
-        <w:rPr>
-          <w:rFonts w:hint="eastAsia"/>
-          <w:b/>
-          <w:bCs/>
-          <w:color w:val="365F91" w:themeColor="accent1" w:themeShade="BF"/>
-        </w:rPr>
-        <w:t xml:space="preserve">lease refer </w:t>
-      </w:r>
-      <w:proofErr w:type="spellStart"/>
-      <w:r>
-        <w:rPr>
-          <w:b/>
-          <w:bCs/>
-          <w:color w:val="365F91" w:themeColor="accent1" w:themeShade="BF"/>
-        </w:rPr>
-        <w:t>ReviseItem-HtmlDescription.php</w:t>
-      </w:r>
-      <w:proofErr w:type="spellEnd"/>
-    </w:p>
-    <w:p>
-      <w:pPr>
-        <w:pStyle w:val="a7"/>
-        <w:numPr>
-          <w:ilvl w:val="0"/>
-          <w:numId w:val="6"/>
-        </w:numPr>
-        <w:rPr>
-          <w:rFonts w:hint="eastAsia"/>
-          <w:b/>
-          <w:bCs/>
-          <w:i/>
-          <w:iCs/>
-          <w:color w:val="4F81BD" w:themeColor="accent1"/>
-          <w:sz w:val="32"/>
-          <w:szCs w:val="32"/>
-        </w:rPr>
-      </w:pPr>
-      <w:proofErr w:type="spellStart"/>
-      <w:r>
-        <w:rPr>
-          <w:rFonts w:hint="eastAsia"/>
-          <w:b/>
-          <w:bCs/>
-          <w:i/>
-          <w:iCs/>
-          <w:color w:val="4F81BD" w:themeColor="accent1"/>
-          <w:sz w:val="32"/>
-          <w:szCs w:val="32"/>
-        </w:rPr>
-        <w:t>todo</w:t>
-      </w:r>
-      <w:proofErr w:type="spellEnd"/>
-    </w:p>
-    <w:p>
-      <w:pPr>
-        <w:pStyle w:val="a7"/>
-        <w:numPr>
-          <w:ilvl w:val="0"/>
-          <w:numId w:val="6"/>
-        </w:numPr>
-        <w:rPr>
-          <w:rFonts w:hint="eastAsia"/>
-          <w:b/>
-          <w:bCs/>
-          <w:i/>
-          <w:iCs/>
-          <w:color w:val="4F81BD" w:themeColor="accent1"/>
-          <w:sz w:val="32"/>
-          <w:szCs w:val="32"/>
-        </w:rPr>
-      </w:pPr>
-      <w:proofErr w:type="spellStart"/>
-      <w:r>
-        <w:rPr>
-          <w:rFonts w:hint="eastAsia"/>
-          <w:b/>
-          <w:bCs/>
-          <w:i/>
-          <w:iCs/>
-          <w:color w:val="4F81BD" w:themeColor="accent1"/>
-          <w:sz w:val="32"/>
-          <w:szCs w:val="32"/>
-        </w:rPr>
-        <w:t>todo</w:t>
-      </w:r>
-      <w:proofErr w:type="spellEnd"/>
-    </w:p>
-    <w:p>
-      <w:pPr>
-        <w:pStyle w:val="a7"/>
-        <w:numPr>
-          <w:ilvl w:val="0"/>
-          <w:numId w:val="6"/>
-        </w:numPr>
-        <w:rPr>
-          <w:rFonts w:hint="eastAsia"/>
-          <w:b/>
-          <w:bCs/>
-          <w:i/>
-          <w:iCs/>
-          <w:color w:val="4F81BD" w:themeColor="accent1"/>
-          <w:sz w:val="32"/>
-          <w:szCs w:val="32"/>
-        </w:rPr>
-      </w:pPr>
-      <w:proofErr w:type="spellStart"/>
-      <w:r>
-        <w:rPr>
-          <w:rFonts w:hint="eastAsia"/>
-          <w:b/>
-          <w:bCs/>
-          <w:i/>
-          <w:iCs/>
-          <w:color w:val="4F81BD" w:themeColor="accent1"/>
-          <w:sz w:val="32"/>
-          <w:szCs w:val="32"/>
-        </w:rPr>
-        <w:t>todo</w:t>
-      </w:r>
-      <w:proofErr w:type="spellEnd"/>
-    </w:p>
-    <w:p>
-      <w:pPr>
-        <w:pStyle w:val="a7"/>
-        <w:numPr>
-          <w:ilvl w:val="0"/>
-          <w:numId w:val="6"/>
-        </w:numPr>
-        <w:rPr>
-          <w:rFonts w:hint="eastAsia"/>
-          <w:b/>
-          <w:bCs/>
-          <w:i/>
-          <w:iCs/>
-          <w:color w:val="4F81BD" w:themeColor="accent1"/>
-          <w:sz w:val="32"/>
-          <w:szCs w:val="32"/>
-        </w:rPr>
-      </w:pPr>
-      <w:proofErr w:type="spellStart"/>
-      <w:r>
-        <w:rPr>
-          <w:rFonts w:hint="eastAsia"/>
-          <w:b/>
-          <w:bCs/>
-          <w:i/>
-          <w:iCs/>
-          <w:color w:val="4F81BD" w:themeColor="accent1"/>
-          <w:sz w:val="32"/>
-          <w:szCs w:val="32"/>
-        </w:rPr>
-        <w:t>todo</w:t>
-      </w:r>
-      <w:proofErr w:type="spellEnd"/>
-    </w:p>
-    <w:p>
-      <w:pPr>
-        <w:pStyle w:val="a7"/>
-        <w:numPr>
-          <w:ilvl w:val="0"/>
-          <w:numId w:val="6"/>
-        </w:numPr>
-        <w:rPr>
-          <w:rFonts w:hint="eastAsia"/>
-          <w:b/>
-          <w:bCs/>
-          <w:i/>
-          <w:iCs/>
-          <w:color w:val="4F81BD" w:themeColor="accent1"/>
-          <w:sz w:val="32"/>
-          <w:szCs w:val="32"/>
-        </w:rPr>
-      </w:pPr>
-      <w:proofErr w:type="spellStart"/>
-      <w:r>
-        <w:rPr>
-          <w:rFonts w:hint="eastAsia"/>
-          <w:b/>
-          <w:bCs/>
-          <w:i/>
-          <w:iCs/>
-          <w:color w:val="4F81BD" w:themeColor="accent1"/>
-          <w:sz w:val="32"/>
-          <w:szCs w:val="32"/>
-        </w:rPr>
-        <w:t>todo</w:t>
-      </w:r>
-      <w:proofErr w:type="spellEnd"/>
-    </w:p>
-    <w:p>
-      <w:pPr>
-        <w:pStyle w:val="a7"/>
-        <w:numPr>
-          <w:ilvl w:val="0"/>
-          <w:numId w:val="6"/>
-        </w:numPr>
-        <w:rPr>
-          <w:rFonts w:hint="eastAsia"/>
-          <w:b/>
-          <w:bCs/>
-          <w:i/>
-          <w:iCs/>
-          <w:color w:val="4F81BD" w:themeColor="accent1"/>
-          <w:sz w:val="32"/>
-          <w:szCs w:val="32"/>
-        </w:rPr>
-      </w:pPr>
-      <w:proofErr w:type="spellStart"/>
-      <w:r>
-        <w:rPr>
-          <w:rFonts w:hint="eastAsia"/>
-          <w:b/>
-          <w:bCs/>
-          <w:i/>
-          <w:iCs/>
-          <w:color w:val="4F81BD" w:themeColor="accent1"/>
-          <w:sz w:val="32"/>
-          <w:szCs w:val="32"/>
-        </w:rPr>
-        <w:t>todo</w:t>
-      </w:r>
-      <w:proofErr w:type="spellEnd"/>
-    </w:p>
-    <w:p>
-      <w:pPr>
-        <w:pStyle w:val="a7"/>
-        <w:numPr>
-          <w:ilvl w:val="0"/>
-          <w:numId w:val="6"/>
-        </w:numPr>
-        <w:rPr>
-          <w:rFonts w:hint="eastAsia"/>
-          <w:b/>
-          <w:bCs/>
-          <w:i/>
-          <w:iCs/>
-          <w:color w:val="4F81BD" w:themeColor="accent1"/>
-          <w:sz w:val="32"/>
-          <w:szCs w:val="32"/>
-        </w:rPr>
-      </w:pPr>
-      <w:r>
-        <w:rPr>
-          <w:b/>
-          <w:bCs/>
-          <w:i/>
-          <w:iCs/>
-          <w:color w:val="4F81BD" w:themeColor="accent1"/>
-          <w:sz w:val="32"/>
-          <w:szCs w:val="32"/>
-        </w:rPr>
-        <w:t>P</w:t>
-      </w:r>
-      <w:r>
-        <w:rPr>
-          <w:rFonts w:hint="eastAsia"/>
-          <w:b/>
-          <w:bCs/>
-          <w:i/>
-          <w:iCs/>
-          <w:color w:val="4F81BD" w:themeColor="accent1"/>
-          <w:sz w:val="32"/>
-          <w:szCs w:val="32"/>
-        </w:rPr>
-        <w:t xml:space="preserve">lease refer </w:t>
+        <w:t xml:space="preserve"> refer </w:t>
       </w:r>
       <w:proofErr w:type="spellStart"/>
       <w:r>
@@ -7195,11 +7028,18 @@
     </w:p>
     <w:p>
       <w:pPr>
-        <w:pStyle w:val="a7"/>
-        <w:numPr>
-          <w:ilvl w:val="0"/>
-          <w:numId w:val="6"/>
-        </w:numPr>
+        <w:ind w:left="360"/>
+        <w:rPr>
+          <w:b/>
+          <w:bCs/>
+          <w:i/>
+          <w:iCs/>
+          <w:color w:val="4F81BD" w:themeColor="accent1"/>
+          <w:sz w:val="32"/>
+          <w:szCs w:val="32"/>
+        </w:rPr>
+      </w:pPr>
+      <w:r>
         <w:rPr>
           <w:rFonts w:hint="eastAsia"/>
           <w:b/>
@@ -7210,7 +7050,22 @@
           <w:sz w:val="32"/>
           <w:szCs w:val="32"/>
         </w:rPr>
-      </w:pPr>
+        <w:t>E1</w:t>
+      </w:r>
+      <w:proofErr w:type="gramStart"/>
+      <w:r>
+        <w:rPr>
+          <w:rFonts w:hint="eastAsia"/>
+          <w:b/>
+          <w:bCs/>
+          <w:i/>
+          <w:iCs/>
+          <w:color w:val="4F81BD" w:themeColor="accent1"/>
+          <w:sz w:val="32"/>
+          <w:szCs w:val="32"/>
+        </w:rPr>
+        <w:t>:</w:t>
+      </w:r>
       <w:r>
         <w:rPr>
           <w:b/>
@@ -7234,7 +7089,21 @@
           <w:sz w:val="32"/>
           <w:szCs w:val="32"/>
         </w:rPr>
-        <w:t xml:space="preserve">lease refer </w:t>
+        <w:t>lease</w:t>
+      </w:r>
+      <w:proofErr w:type="gramEnd"/>
+      <w:r>
+        <w:rPr>
+          <w:rFonts w:hint="eastAsia"/>
+          <w:b/>
+          <w:bCs/>
+          <w:i/>
+          <w:iCs/>
+          <w:color w:val="4F81BD" w:themeColor="accent1"/>
+          <w:sz w:val="32"/>
+          <w:szCs w:val="32"/>
+        </w:rPr>
+        <w:t xml:space="preserve"> refer </w:t>
       </w:r>
       <w:proofErr w:type="spellStart"/>
       <w:r>
@@ -7262,335 +7131,12 @@
           <w:sz w:val="32"/>
           <w:szCs w:val="32"/>
         </w:rPr>
-        <w:t xml:space="preserve"> </w:t>
-      </w:r>
-      <w:r>
-        <w:rPr>
-          <w:rFonts w:hint="eastAsia"/>
-          <w:b/>
-          <w:bCs/>
-          <w:i/>
-          <w:iCs/>
-          <w:color w:val="4F81BD" w:themeColor="accent1"/>
-          <w:sz w:val="32"/>
-          <w:szCs w:val="32"/>
-        </w:rPr>
-        <w:t>in No 5</w:t>
+        <w:t xml:space="preserve"> in No 5</w:t>
       </w:r>
     </w:p>
     <w:p>
       <w:pPr>
-        <w:pStyle w:val="a7"/>
-        <w:numPr>
-          <w:ilvl w:val="0"/>
-          <w:numId w:val="6"/>
-        </w:numPr>
-        <w:rPr>
-          <w:rFonts w:hint="eastAsia"/>
-          <w:b/>
-          <w:bCs/>
-          <w:i/>
-          <w:iCs/>
-          <w:color w:val="4F81BD" w:themeColor="accent1"/>
-          <w:sz w:val="32"/>
-          <w:szCs w:val="32"/>
-        </w:rPr>
-      </w:pPr>
-      <w:bookmarkStart w:id="21" w:name="OLE_LINK17"/>
-      <w:bookmarkStart w:id="22" w:name="OLE_LINK18"/>
-      <w:proofErr w:type="spellStart"/>
-      <w:r>
-        <w:rPr>
-          <w:rFonts w:hint="eastAsia"/>
-          <w:b/>
-          <w:bCs/>
-          <w:i/>
-          <w:iCs/>
-          <w:color w:val="4F81BD" w:themeColor="accent1"/>
-          <w:sz w:val="32"/>
-          <w:szCs w:val="32"/>
-        </w:rPr>
-        <w:t>todo</w:t>
-      </w:r>
-      <w:proofErr w:type="spellEnd"/>
-    </w:p>
-    <w:bookmarkEnd w:id="21"/>
-    <w:bookmarkEnd w:id="22"/>
-    <w:p>
-      <w:pPr>
-        <w:pStyle w:val="a7"/>
-        <w:numPr>
-          <w:ilvl w:val="0"/>
-          <w:numId w:val="6"/>
-        </w:numPr>
-        <w:rPr>
-          <w:rFonts w:hint="eastAsia"/>
-          <w:b/>
-          <w:bCs/>
-          <w:i/>
-          <w:iCs/>
-          <w:color w:val="4F81BD" w:themeColor="accent1"/>
-          <w:sz w:val="32"/>
-          <w:szCs w:val="32"/>
-        </w:rPr>
-      </w:pPr>
-      <w:proofErr w:type="spellStart"/>
-      <w:r>
-        <w:rPr>
-          <w:rFonts w:hint="eastAsia"/>
-          <w:b/>
-          <w:bCs/>
-          <w:i/>
-          <w:iCs/>
-          <w:color w:val="4F81BD" w:themeColor="accent1"/>
-          <w:sz w:val="32"/>
-          <w:szCs w:val="32"/>
-        </w:rPr>
-        <w:t>todo</w:t>
-      </w:r>
-      <w:proofErr w:type="spellEnd"/>
-    </w:p>
-    <w:p>
-      <w:pPr>
-        <w:pStyle w:val="a7"/>
-        <w:numPr>
-          <w:ilvl w:val="0"/>
-          <w:numId w:val="6"/>
-        </w:numPr>
-        <w:rPr>
-          <w:rFonts w:hint="eastAsia"/>
-          <w:b/>
-          <w:bCs/>
-          <w:i/>
-          <w:iCs/>
-          <w:color w:val="4F81BD" w:themeColor="accent1"/>
-          <w:sz w:val="32"/>
-          <w:szCs w:val="32"/>
-        </w:rPr>
-      </w:pPr>
-      <w:proofErr w:type="spellStart"/>
-      <w:r>
-        <w:rPr>
-          <w:rFonts w:hint="eastAsia"/>
-          <w:b/>
-          <w:bCs/>
-          <w:i/>
-          <w:iCs/>
-          <w:color w:val="4F81BD" w:themeColor="accent1"/>
-          <w:sz w:val="32"/>
-          <w:szCs w:val="32"/>
-        </w:rPr>
-        <w:t>todo</w:t>
-      </w:r>
-      <w:proofErr w:type="spellEnd"/>
-    </w:p>
-    <w:p>
-      <w:pPr>
-        <w:pStyle w:val="a7"/>
-        <w:numPr>
-          <w:ilvl w:val="0"/>
-          <w:numId w:val="6"/>
-        </w:numPr>
-        <w:rPr>
-          <w:rFonts w:hint="eastAsia"/>
-          <w:b/>
-          <w:bCs/>
-          <w:i/>
-          <w:iCs/>
-          <w:color w:val="4F81BD" w:themeColor="accent1"/>
-          <w:sz w:val="32"/>
-          <w:szCs w:val="32"/>
-        </w:rPr>
-      </w:pPr>
-      <w:proofErr w:type="spellStart"/>
-      <w:r>
-        <w:rPr>
-          <w:rFonts w:hint="eastAsia"/>
-          <w:b/>
-          <w:bCs/>
-          <w:i/>
-          <w:iCs/>
-          <w:color w:val="4F81BD" w:themeColor="accent1"/>
-          <w:sz w:val="32"/>
-          <w:szCs w:val="32"/>
-        </w:rPr>
-        <w:t>todo</w:t>
-      </w:r>
-      <w:proofErr w:type="spellEnd"/>
-    </w:p>
-    <w:p>
-      <w:pPr>
-        <w:pStyle w:val="a7"/>
-        <w:numPr>
-          <w:ilvl w:val="0"/>
-          <w:numId w:val="6"/>
-        </w:numPr>
-        <w:rPr>
-          <w:rFonts w:hint="eastAsia"/>
-          <w:b/>
-          <w:bCs/>
-          <w:i/>
-          <w:iCs/>
-          <w:color w:val="4F81BD" w:themeColor="accent1"/>
-          <w:sz w:val="32"/>
-          <w:szCs w:val="32"/>
-        </w:rPr>
-      </w:pPr>
-      <w:proofErr w:type="spellStart"/>
-      <w:r>
-        <w:rPr>
-          <w:rFonts w:hint="eastAsia"/>
-          <w:b/>
-          <w:bCs/>
-          <w:i/>
-          <w:iCs/>
-          <w:color w:val="4F81BD" w:themeColor="accent1"/>
-          <w:sz w:val="32"/>
-          <w:szCs w:val="32"/>
-        </w:rPr>
-        <w:t>todo</w:t>
-      </w:r>
-      <w:proofErr w:type="spellEnd"/>
-    </w:p>
-    <w:p>
-      <w:pPr>
-        <w:pStyle w:val="a7"/>
-        <w:numPr>
-          <w:ilvl w:val="0"/>
-          <w:numId w:val="6"/>
-        </w:numPr>
-        <w:rPr>
-          <w:rFonts w:hint="eastAsia"/>
-          <w:b/>
-          <w:bCs/>
-          <w:i/>
-          <w:iCs/>
-          <w:color w:val="4F81BD" w:themeColor="accent1"/>
-          <w:sz w:val="32"/>
-          <w:szCs w:val="32"/>
-        </w:rPr>
-      </w:pPr>
-      <w:proofErr w:type="spellStart"/>
-      <w:r>
-        <w:rPr>
-          <w:rFonts w:hint="eastAsia"/>
-          <w:b/>
-          <w:bCs/>
-          <w:i/>
-          <w:iCs/>
-          <w:color w:val="4F81BD" w:themeColor="accent1"/>
-          <w:sz w:val="32"/>
-          <w:szCs w:val="32"/>
-        </w:rPr>
-        <w:t>todo</w:t>
-      </w:r>
-      <w:proofErr w:type="spellEnd"/>
-    </w:p>
-    <w:p>
-      <w:pPr>
-        <w:pStyle w:val="a7"/>
-        <w:numPr>
-          <w:ilvl w:val="0"/>
-          <w:numId w:val="6"/>
-        </w:numPr>
-        <w:rPr>
-          <w:rFonts w:hint="eastAsia"/>
-          <w:b/>
-          <w:bCs/>
-          <w:i/>
-          <w:iCs/>
-          <w:color w:val="4F81BD" w:themeColor="accent1"/>
-          <w:sz w:val="32"/>
-          <w:szCs w:val="32"/>
-        </w:rPr>
-      </w:pPr>
-      <w:proofErr w:type="spellStart"/>
-      <w:r>
-        <w:rPr>
-          <w:rFonts w:hint="eastAsia"/>
-          <w:b/>
-          <w:bCs/>
-          <w:i/>
-          <w:iCs/>
-          <w:color w:val="4F81BD" w:themeColor="accent1"/>
-          <w:sz w:val="32"/>
-          <w:szCs w:val="32"/>
-        </w:rPr>
-        <w:t>todo</w:t>
-      </w:r>
-      <w:proofErr w:type="spellEnd"/>
-    </w:p>
-    <w:p>
-      <w:pPr>
-        <w:pStyle w:val="a7"/>
-        <w:numPr>
-          <w:ilvl w:val="0"/>
-          <w:numId w:val="6"/>
-        </w:numPr>
-        <w:rPr>
-          <w:rFonts w:hint="eastAsia"/>
-          <w:b/>
-          <w:bCs/>
-          <w:i/>
-          <w:iCs/>
-          <w:color w:val="4F81BD" w:themeColor="accent1"/>
-          <w:sz w:val="32"/>
-          <w:szCs w:val="32"/>
-        </w:rPr>
-      </w:pPr>
-      <w:proofErr w:type="spellStart"/>
-      <w:r>
-        <w:rPr>
-          <w:rFonts w:hint="eastAsia"/>
-          <w:b/>
-          <w:bCs/>
-          <w:i/>
-          <w:iCs/>
-          <w:color w:val="4F81BD" w:themeColor="accent1"/>
-          <w:sz w:val="32"/>
-          <w:szCs w:val="32"/>
-        </w:rPr>
-        <w:t>todo</w:t>
-      </w:r>
-      <w:proofErr w:type="spellEnd"/>
-    </w:p>
-    <w:p>
-      <w:pPr>
-        <w:pStyle w:val="a7"/>
-        <w:numPr>
-          <w:ilvl w:val="0"/>
-          <w:numId w:val="6"/>
-        </w:numPr>
-        <w:rPr>
-          <w:rFonts w:hint="eastAsia"/>
-          <w:b/>
-          <w:bCs/>
-          <w:i/>
-          <w:iCs/>
-          <w:color w:val="4F81BD" w:themeColor="accent1"/>
-          <w:sz w:val="32"/>
-          <w:szCs w:val="32"/>
-        </w:rPr>
-      </w:pPr>
-      <w:proofErr w:type="spellStart"/>
-      <w:r>
-        <w:rPr>
-          <w:rFonts w:hint="eastAsia"/>
-          <w:b/>
-          <w:bCs/>
-          <w:i/>
-          <w:iCs/>
-          <w:color w:val="4F81BD" w:themeColor="accent1"/>
-          <w:sz w:val="32"/>
-          <w:szCs w:val="32"/>
-        </w:rPr>
-        <w:t>todo</w:t>
-      </w:r>
-      <w:proofErr w:type="spellEnd"/>
-    </w:p>
-    <w:p>
-      <w:pPr>
-        <w:pStyle w:val="a7"/>
+        <w:pStyle w:val="ListParagraph"/>
         <w:rPr>
           <w:b/>
           <w:bCs/>
@@ -7609,1399 +7155,527 @@
     <w:p/>
     <w:p/>
     <w:p>
-      <w:pPr>
-        <w:spacing w:after="0" w:line="240" w:lineRule="auto"/>
+      <w:r>
         <w:rPr>
-          <w:rFonts w:ascii="Arial" w:eastAsia="宋体" w:hAnsi="Arial" w:cs="Arial"/>
-          <w:i/>
-          <w:iCs/>
-          <w:color w:val="3333FF"/>
-          <w:sz w:val="19"/>
-          <w:szCs w:val="19"/>
-        </w:rPr>
-      </w:pPr>
-      <w:bookmarkStart w:id="23" w:name="OLE_LINK19"/>
-      <w:bookmarkStart w:id="24" w:name="OLE_LINK20"/>
-      <w:r>
-        <w:rPr>
-          <w:rFonts w:ascii="Arial" w:eastAsia="宋体" w:hAnsi="Arial" w:cs="Arial"/>
           <w:b/>
           <w:bCs/>
-          <w:i/>
-          <w:iCs/>
-          <w:color w:val="3333FF"/>
-          <w:sz w:val="19"/>
-          <w:szCs w:val="19"/>
         </w:rPr>
-        <w:lastRenderedPageBreak/>
-        <w:t>Group1;</w:t>
-      </w:r>
-    </w:p>
-    <w:p>
-      <w:pPr>
-        <w:spacing w:after="0" w:line="240" w:lineRule="auto"/>
+        <w:t xml:space="preserve"> A1.&gt; </w:t>
+      </w:r>
+      <w:r>
+        <w:t xml:space="preserve">Endpoints and </w:t>
+      </w:r>
+      <w:proofErr w:type="spellStart"/>
+      <w:r>
+        <w:t>creds</w:t>
+      </w:r>
+      <w:proofErr w:type="spellEnd"/>
+      <w:r>
+        <w:br/>
+        <w:t> </w:t>
+      </w:r>
+      <w:r>
         <w:rPr>
-          <w:rFonts w:ascii="Arial" w:eastAsia="宋体" w:hAnsi="Arial" w:cs="Arial"/>
-          <w:i/>
-          <w:iCs/>
-          <w:color w:val="3333FF"/>
-          <w:sz w:val="19"/>
-          <w:szCs w:val="19"/>
-        </w:rPr>
-      </w:pPr>
-    </w:p>
-    <w:p>
-      <w:pPr>
-        <w:pStyle w:val="a7"/>
-        <w:numPr>
-          <w:ilvl w:val="0"/>
-          <w:numId w:val="7"/>
-        </w:numPr>
-        <w:spacing w:after="0" w:line="240" w:lineRule="auto"/>
-        <w:rPr>
-          <w:rFonts w:ascii="Arial" w:eastAsia="宋体" w:hAnsi="Arial" w:cs="Arial"/>
-          <w:i/>
-          <w:iCs/>
-          <w:color w:val="3333FF"/>
-          <w:sz w:val="19"/>
-          <w:szCs w:val="19"/>
-        </w:rPr>
-      </w:pPr>
-      <w:r>
-        <w:rPr>
-          <w:rFonts w:ascii="Arial" w:eastAsia="宋体" w:hAnsi="Arial" w:cs="Arial" w:hint="eastAsia"/>
-          <w:i/>
-          <w:iCs/>
-          <w:color w:val="3333FF"/>
-          <w:sz w:val="19"/>
-          <w:szCs w:val="19"/>
-        </w:rPr>
-        <w:t>Common</w:t>
-      </w:r>
-    </w:p>
-    <w:p>
-      <w:pPr>
-        <w:pStyle w:val="a7"/>
-        <w:numPr>
-          <w:ilvl w:val="0"/>
-          <w:numId w:val="7"/>
-        </w:numPr>
-        <w:spacing w:after="0" w:line="240" w:lineRule="auto"/>
-        <w:rPr>
-          <w:rFonts w:ascii="Arial" w:eastAsia="宋体" w:hAnsi="Arial" w:cs="Arial"/>
-          <w:i/>
-          <w:iCs/>
-          <w:color w:val="3333FF"/>
-          <w:sz w:val="19"/>
-          <w:szCs w:val="19"/>
-        </w:rPr>
-      </w:pPr>
-      <w:r>
-        <w:rPr>
-          <w:rFonts w:ascii="Arial" w:eastAsia="宋体" w:hAnsi="Arial" w:cs="Arial"/>
-          <w:i/>
-          <w:iCs/>
-          <w:color w:val="3333FF"/>
-          <w:sz w:val="19"/>
-          <w:szCs w:val="19"/>
-        </w:rPr>
-        <w:t xml:space="preserve"> Get categories data</w:t>
-      </w:r>
-    </w:p>
-    <w:p>
-      <w:pPr>
-        <w:pStyle w:val="a7"/>
-        <w:numPr>
-          <w:ilvl w:val="0"/>
-          <w:numId w:val="7"/>
-        </w:numPr>
-        <w:spacing w:after="0" w:line="240" w:lineRule="auto"/>
-        <w:rPr>
-          <w:rFonts w:ascii="Arial" w:eastAsia="宋体" w:hAnsi="Arial" w:cs="Arial"/>
-          <w:i/>
-          <w:iCs/>
-          <w:color w:val="3333FF"/>
-          <w:sz w:val="19"/>
-          <w:szCs w:val="19"/>
-        </w:rPr>
-      </w:pPr>
-      <w:r>
-        <w:rPr>
-          <w:rFonts w:ascii="Arial" w:eastAsia="宋体" w:hAnsi="Arial" w:cs="Arial"/>
-          <w:i/>
-          <w:iCs/>
-          <w:color w:val="3333FF"/>
-          <w:sz w:val="19"/>
-          <w:szCs w:val="19"/>
-        </w:rPr>
-        <w:t xml:space="preserve"> Get eBay site details(sh</w:t>
-      </w:r>
-      <w:r>
-        <w:rPr>
-          <w:rFonts w:ascii="Arial" w:eastAsia="宋体" w:hAnsi="Arial" w:cs="Arial"/>
-          <w:i/>
-          <w:iCs/>
-          <w:color w:val="3333FF"/>
-          <w:sz w:val="19"/>
-          <w:szCs w:val="19"/>
-        </w:rPr>
-        <w:t>ipping details ,return policy )</w:t>
-      </w:r>
-    </w:p>
-    <w:p>
-      <w:pPr>
-        <w:pStyle w:val="a7"/>
-        <w:numPr>
-          <w:ilvl w:val="0"/>
-          <w:numId w:val="7"/>
-        </w:numPr>
-        <w:spacing w:after="0" w:line="240" w:lineRule="auto"/>
-        <w:rPr>
-          <w:rFonts w:ascii="Arial" w:eastAsia="宋体" w:hAnsi="Arial" w:cs="Arial"/>
-          <w:i/>
-          <w:iCs/>
-          <w:color w:val="3333FF"/>
-          <w:sz w:val="19"/>
-          <w:szCs w:val="19"/>
-        </w:rPr>
-      </w:pPr>
-      <w:r>
-        <w:rPr>
-          <w:rFonts w:ascii="Arial" w:eastAsia="宋体" w:hAnsi="Arial" w:cs="Arial"/>
-          <w:i/>
-          <w:iCs/>
-          <w:color w:val="3333FF"/>
-          <w:sz w:val="19"/>
-          <w:szCs w:val="19"/>
-        </w:rPr>
-        <w:t xml:space="preserve"> calculate listing fees before upload listings</w:t>
-      </w:r>
-      <w:r>
-        <w:rPr>
-          <w:rFonts w:ascii="Arial" w:eastAsia="宋体" w:hAnsi="Arial" w:cs="Arial" w:hint="eastAsia"/>
-          <w:i/>
-          <w:iCs/>
-          <w:color w:val="3333FF"/>
-          <w:sz w:val="19"/>
-          <w:szCs w:val="19"/>
-        </w:rPr>
-        <w:t>（</w:t>
-      </w:r>
-      <w:proofErr w:type="spellStart"/>
-      <w:r>
-        <w:rPr>
-          <w:rFonts w:ascii="Arial" w:eastAsia="宋体" w:hAnsi="Arial" w:cs="Arial"/>
-          <w:i/>
-          <w:iCs/>
-          <w:color w:val="3333FF"/>
-          <w:sz w:val="19"/>
-          <w:szCs w:val="19"/>
-        </w:rPr>
-        <w:t>VerifyAddItem</w:t>
-      </w:r>
-      <w:proofErr w:type="spellEnd"/>
-      <w:r>
-        <w:rPr>
-          <w:rFonts w:ascii="Arial" w:eastAsia="宋体" w:hAnsi="Arial" w:cs="Arial" w:hint="eastAsia"/>
-          <w:i/>
-          <w:iCs/>
-          <w:color w:val="3333FF"/>
-          <w:sz w:val="19"/>
-          <w:szCs w:val="19"/>
-        </w:rPr>
-        <w:t>）</w:t>
-      </w:r>
-    </w:p>
-    <w:p>
-      <w:pPr>
-        <w:pStyle w:val="a7"/>
-        <w:numPr>
-          <w:ilvl w:val="0"/>
-          <w:numId w:val="7"/>
-        </w:numPr>
-        <w:spacing w:after="0" w:line="240" w:lineRule="auto"/>
-        <w:rPr>
-          <w:rFonts w:ascii="Arial" w:eastAsia="宋体" w:hAnsi="Arial" w:cs="Arial"/>
-          <w:i/>
-          <w:iCs/>
-          <w:color w:val="3333FF"/>
-          <w:sz w:val="19"/>
-          <w:szCs w:val="19"/>
-        </w:rPr>
-      </w:pPr>
-      <w:r>
-        <w:rPr>
-          <w:rFonts w:ascii="Arial" w:eastAsia="宋体" w:hAnsi="Arial" w:cs="Arial"/>
-          <w:i/>
-          <w:iCs/>
-          <w:color w:val="3333FF"/>
-          <w:sz w:val="19"/>
-          <w:szCs w:val="19"/>
-        </w:rPr>
-        <w:t xml:space="preserve"> Create and upload listings (Listing types; </w:t>
-      </w:r>
-      <w:proofErr w:type="spellStart"/>
-      <w:r>
-        <w:rPr>
-          <w:rFonts w:ascii="Arial" w:eastAsia="宋体" w:hAnsi="Arial" w:cs="Arial"/>
-          <w:i/>
-          <w:iCs/>
-          <w:color w:val="3333FF"/>
-          <w:sz w:val="19"/>
-          <w:szCs w:val="19"/>
-        </w:rPr>
-        <w:t>buynow</w:t>
-      </w:r>
-      <w:proofErr w:type="spellEnd"/>
-      <w:r>
-        <w:rPr>
-          <w:rFonts w:ascii="Arial" w:eastAsia="宋体" w:hAnsi="Arial" w:cs="Arial"/>
-          <w:i/>
-          <w:iCs/>
-          <w:color w:val="3333FF"/>
-          <w:sz w:val="19"/>
-          <w:szCs w:val="19"/>
-        </w:rPr>
-        <w:t xml:space="preserve">, </w:t>
-      </w:r>
-      <w:proofErr w:type="spellStart"/>
-      <w:r>
-        <w:rPr>
-          <w:rFonts w:ascii="Arial" w:eastAsia="宋体" w:hAnsi="Arial" w:cs="Arial"/>
-          <w:i/>
-          <w:iCs/>
-          <w:color w:val="3333FF"/>
-          <w:sz w:val="19"/>
-          <w:szCs w:val="19"/>
-        </w:rPr>
-        <w:t>auctions.Length</w:t>
-      </w:r>
-      <w:proofErr w:type="spellEnd"/>
-      <w:r>
-        <w:rPr>
-          <w:rFonts w:ascii="Arial" w:eastAsia="宋体" w:hAnsi="Arial" w:cs="Arial"/>
-          <w:i/>
-          <w:iCs/>
-          <w:color w:val="3333FF"/>
-          <w:sz w:val="19"/>
-          <w:szCs w:val="19"/>
-        </w:rPr>
-        <w:t xml:space="preserve"> of listing; days, </w:t>
-      </w:r>
-      <w:proofErr w:type="spellStart"/>
-      <w:r>
-        <w:rPr>
-          <w:rFonts w:ascii="Arial" w:eastAsia="宋体" w:hAnsi="Arial" w:cs="Arial"/>
-          <w:i/>
-          <w:iCs/>
-          <w:color w:val="3333FF"/>
-          <w:sz w:val="19"/>
-          <w:szCs w:val="19"/>
-        </w:rPr>
-        <w:t>gtc</w:t>
-      </w:r>
-      <w:proofErr w:type="spellEnd"/>
-      <w:r>
-        <w:rPr>
-          <w:rFonts w:ascii="Arial" w:eastAsia="宋体" w:hAnsi="Arial" w:cs="Arial"/>
-          <w:i/>
-          <w:iCs/>
-          <w:color w:val="3333FF"/>
-          <w:sz w:val="19"/>
-          <w:szCs w:val="19"/>
-        </w:rPr>
-        <w:t xml:space="preserve">, </w:t>
-      </w:r>
-      <w:proofErr w:type="spellStart"/>
-      <w:r>
-        <w:rPr>
-          <w:rFonts w:ascii="Arial" w:eastAsia="宋体" w:hAnsi="Arial" w:cs="Arial"/>
-          <w:i/>
-          <w:iCs/>
-          <w:color w:val="3333FF"/>
-          <w:sz w:val="19"/>
-          <w:szCs w:val="19"/>
-        </w:rPr>
-        <w:t>etc</w:t>
-      </w:r>
-      <w:proofErr w:type="spellEnd"/>
-      <w:r>
-        <w:rPr>
-          <w:rFonts w:ascii="Arial" w:eastAsia="宋体" w:hAnsi="Arial" w:cs="Arial"/>
-          <w:i/>
-          <w:iCs/>
-          <w:color w:val="3333FF"/>
-          <w:sz w:val="19"/>
-          <w:szCs w:val="19"/>
-        </w:rPr>
-        <w:t>,  )</w:t>
-      </w:r>
-    </w:p>
-    <w:p>
-      <w:pPr>
-        <w:pStyle w:val="a7"/>
-        <w:numPr>
-          <w:ilvl w:val="0"/>
-          <w:numId w:val="7"/>
-        </w:numPr>
-        <w:spacing w:after="0" w:line="240" w:lineRule="auto"/>
-        <w:rPr>
-          <w:rFonts w:ascii="Arial" w:eastAsia="宋体" w:hAnsi="Arial" w:cs="Arial"/>
-          <w:i/>
-          <w:iCs/>
-          <w:color w:val="3333FF"/>
-          <w:sz w:val="19"/>
-          <w:szCs w:val="19"/>
-        </w:rPr>
-      </w:pPr>
-      <w:r>
-        <w:rPr>
-          <w:rFonts w:ascii="Arial" w:eastAsia="宋体" w:hAnsi="Arial" w:cs="Arial"/>
-          <w:i/>
-          <w:iCs/>
-          <w:color w:val="3333FF"/>
-          <w:sz w:val="19"/>
-          <w:szCs w:val="19"/>
-        </w:rPr>
-        <w:t xml:space="preserve"> Shipping methods mechanism for domestic and/or international  </w:t>
-      </w:r>
-    </w:p>
-    <w:p>
-      <w:pPr>
-        <w:pStyle w:val="a7"/>
-        <w:numPr>
-          <w:ilvl w:val="0"/>
-          <w:numId w:val="7"/>
-        </w:numPr>
-        <w:spacing w:after="0" w:line="240" w:lineRule="auto"/>
-        <w:rPr>
-          <w:rFonts w:ascii="Arial" w:eastAsia="宋体" w:hAnsi="Arial" w:cs="Arial"/>
-          <w:i/>
-          <w:iCs/>
-          <w:color w:val="3333FF"/>
-          <w:sz w:val="19"/>
-          <w:szCs w:val="19"/>
-        </w:rPr>
-      </w:pPr>
-      <w:r>
-        <w:rPr>
-          <w:rFonts w:ascii="Arial" w:eastAsia="宋体" w:hAnsi="Arial" w:cs="Arial"/>
-          <w:i/>
-          <w:iCs/>
-          <w:color w:val="3333FF"/>
-          <w:sz w:val="19"/>
-          <w:szCs w:val="19"/>
-        </w:rPr>
-        <w:t xml:space="preserve"> End Listings</w:t>
-      </w:r>
-    </w:p>
-    <w:p>
-      <w:pPr>
-        <w:pStyle w:val="a7"/>
-        <w:numPr>
-          <w:ilvl w:val="0"/>
-          <w:numId w:val="7"/>
-        </w:numPr>
-        <w:spacing w:after="0" w:line="240" w:lineRule="auto"/>
-        <w:rPr>
-          <w:rFonts w:ascii="Arial" w:eastAsia="宋体" w:hAnsi="Arial" w:cs="Arial"/>
-          <w:i/>
-          <w:iCs/>
-          <w:color w:val="3333FF"/>
-          <w:sz w:val="19"/>
-          <w:szCs w:val="19"/>
-        </w:rPr>
-      </w:pPr>
-      <w:r>
-        <w:rPr>
-          <w:rFonts w:ascii="Arial" w:eastAsia="宋体" w:hAnsi="Arial" w:cs="Arial"/>
-          <w:i/>
-          <w:iCs/>
-          <w:color w:val="3333FF"/>
-          <w:sz w:val="19"/>
-          <w:szCs w:val="19"/>
-        </w:rPr>
-        <w:t xml:space="preserve"> Update Invent - - Dropped Inv.</w:t>
-      </w:r>
-    </w:p>
-    <w:p>
-      <w:pPr>
-        <w:pStyle w:val="a7"/>
-        <w:numPr>
-          <w:ilvl w:val="0"/>
-          <w:numId w:val="7"/>
-        </w:numPr>
-        <w:spacing w:after="0" w:line="240" w:lineRule="auto"/>
-        <w:rPr>
-          <w:rFonts w:ascii="Arial" w:eastAsia="宋体" w:hAnsi="Arial" w:cs="Arial"/>
-          <w:i/>
-          <w:iCs/>
-          <w:color w:val="3333FF"/>
-          <w:sz w:val="19"/>
-          <w:szCs w:val="19"/>
-        </w:rPr>
-      </w:pPr>
-      <w:r>
-        <w:rPr>
-          <w:rFonts w:ascii="Arial" w:eastAsia="宋体" w:hAnsi="Arial" w:cs="Arial"/>
-          <w:i/>
-          <w:iCs/>
-          <w:color w:val="3333FF"/>
-          <w:sz w:val="19"/>
-          <w:szCs w:val="19"/>
-        </w:rPr>
-        <w:t xml:space="preserve"> Update Price</w:t>
-      </w:r>
-    </w:p>
-    <w:p>
-      <w:pPr>
-        <w:pStyle w:val="a7"/>
-        <w:numPr>
-          <w:ilvl w:val="0"/>
-          <w:numId w:val="7"/>
-        </w:numPr>
-        <w:spacing w:after="0" w:line="240" w:lineRule="auto"/>
-        <w:rPr>
-          <w:rFonts w:ascii="Arial" w:eastAsia="宋体" w:hAnsi="Arial" w:cs="Arial"/>
-          <w:i/>
-          <w:iCs/>
-          <w:color w:val="3333FF"/>
-          <w:sz w:val="19"/>
-          <w:szCs w:val="19"/>
-        </w:rPr>
-      </w:pPr>
-      <w:r>
-        <w:rPr>
-          <w:rFonts w:ascii="Arial" w:eastAsia="宋体" w:hAnsi="Arial" w:cs="Arial"/>
-          <w:i/>
-          <w:iCs/>
-          <w:color w:val="3333FF"/>
-          <w:sz w:val="19"/>
-          <w:szCs w:val="19"/>
-        </w:rPr>
-        <w:t xml:space="preserve"> Set/revise html description template </w:t>
-      </w:r>
-    </w:p>
-    <w:p>
-      <w:pPr>
-        <w:pStyle w:val="a7"/>
-        <w:numPr>
-          <w:ilvl w:val="0"/>
-          <w:numId w:val="7"/>
-        </w:numPr>
-        <w:spacing w:after="0" w:line="240" w:lineRule="auto"/>
-        <w:rPr>
-          <w:rFonts w:ascii="Arial" w:eastAsia="宋体" w:hAnsi="Arial" w:cs="Arial"/>
-          <w:i/>
-          <w:iCs/>
-          <w:color w:val="3333FF"/>
-          <w:sz w:val="19"/>
-          <w:szCs w:val="19"/>
-        </w:rPr>
-      </w:pPr>
-      <w:r>
-        <w:rPr>
-          <w:rFonts w:ascii="Arial" w:eastAsia="宋体" w:hAnsi="Arial" w:cs="Arial"/>
-          <w:i/>
-          <w:iCs/>
-          <w:color w:val="3333FF"/>
-          <w:sz w:val="19"/>
-          <w:szCs w:val="19"/>
-        </w:rPr>
-        <w:t xml:space="preserve"> </w:t>
-      </w:r>
-      <w:proofErr w:type="spellStart"/>
-      <w:r>
-        <w:rPr>
-          <w:rFonts w:ascii="Arial" w:eastAsia="宋体" w:hAnsi="Arial" w:cs="Arial"/>
-          <w:i/>
-          <w:iCs/>
-          <w:color w:val="3333FF"/>
-          <w:sz w:val="19"/>
-          <w:szCs w:val="19"/>
-        </w:rPr>
-        <w:t>Dwnld</w:t>
-      </w:r>
-      <w:proofErr w:type="spellEnd"/>
-      <w:r>
-        <w:rPr>
-          <w:rFonts w:ascii="Arial" w:eastAsia="宋体" w:hAnsi="Arial" w:cs="Arial"/>
-          <w:i/>
-          <w:iCs/>
-          <w:color w:val="3333FF"/>
-          <w:sz w:val="19"/>
-          <w:szCs w:val="19"/>
-        </w:rPr>
-        <w:t xml:space="preserve"> Orders.</w:t>
-      </w:r>
-    </w:p>
-    <w:p>
-      <w:pPr>
-        <w:pStyle w:val="a7"/>
-        <w:numPr>
-          <w:ilvl w:val="0"/>
-          <w:numId w:val="7"/>
-        </w:numPr>
-        <w:spacing w:after="0" w:line="240" w:lineRule="auto"/>
-        <w:rPr>
-          <w:rFonts w:ascii="Arial" w:eastAsia="宋体" w:hAnsi="Arial" w:cs="Arial"/>
-          <w:i/>
-          <w:iCs/>
-          <w:color w:val="3333FF"/>
-          <w:sz w:val="19"/>
-          <w:szCs w:val="19"/>
-        </w:rPr>
-      </w:pPr>
-      <w:r>
-        <w:rPr>
-          <w:rFonts w:ascii="Arial" w:eastAsia="宋体" w:hAnsi="Arial" w:cs="Arial"/>
-          <w:i/>
-          <w:iCs/>
-          <w:color w:val="3333FF"/>
-          <w:sz w:val="19"/>
-          <w:szCs w:val="19"/>
-        </w:rPr>
-        <w:t xml:space="preserve"> Order Cancel</w:t>
-      </w:r>
-    </w:p>
-    <w:p>
-      <w:pPr>
-        <w:pStyle w:val="a7"/>
-        <w:numPr>
-          <w:ilvl w:val="0"/>
-          <w:numId w:val="7"/>
-        </w:numPr>
-        <w:spacing w:after="0" w:line="240" w:lineRule="auto"/>
-        <w:rPr>
-          <w:rFonts w:ascii="Arial" w:eastAsia="宋体" w:hAnsi="Arial" w:cs="Arial"/>
-          <w:i/>
-          <w:iCs/>
-          <w:color w:val="3333FF"/>
-          <w:sz w:val="19"/>
-          <w:szCs w:val="19"/>
-        </w:rPr>
-      </w:pPr>
-      <w:r>
-        <w:rPr>
-          <w:rFonts w:ascii="Arial" w:eastAsia="宋体" w:hAnsi="Arial" w:cs="Arial"/>
-          <w:i/>
-          <w:iCs/>
-          <w:color w:val="3333FF"/>
-          <w:sz w:val="19"/>
-          <w:szCs w:val="19"/>
-        </w:rPr>
-        <w:t xml:space="preserve"> confirm shipments</w:t>
-      </w:r>
-    </w:p>
-    <w:p>
-      <w:pPr>
-        <w:pStyle w:val="a7"/>
-        <w:numPr>
-          <w:ilvl w:val="0"/>
-          <w:numId w:val="7"/>
-        </w:numPr>
-        <w:spacing w:after="0" w:line="240" w:lineRule="auto"/>
-        <w:rPr>
-          <w:rFonts w:ascii="Arial" w:eastAsia="宋体" w:hAnsi="Arial" w:cs="Arial"/>
-          <w:i/>
-          <w:iCs/>
-          <w:color w:val="3333FF"/>
-          <w:sz w:val="19"/>
-          <w:szCs w:val="19"/>
-        </w:rPr>
-      </w:pPr>
-      <w:r>
-        <w:rPr>
-          <w:rFonts w:ascii="Arial" w:eastAsia="宋体" w:hAnsi="Arial" w:cs="Arial"/>
-          <w:i/>
-          <w:iCs/>
-          <w:color w:val="3333FF"/>
-          <w:sz w:val="19"/>
-          <w:szCs w:val="19"/>
-        </w:rPr>
-        <w:t xml:space="preserve"> Order status lookup?</w:t>
-      </w:r>
-    </w:p>
-    <w:p>
-      <w:pPr>
-        <w:pStyle w:val="a7"/>
-        <w:numPr>
-          <w:ilvl w:val="0"/>
-          <w:numId w:val="7"/>
-        </w:numPr>
-        <w:spacing w:after="0" w:line="240" w:lineRule="auto"/>
-        <w:rPr>
-          <w:rFonts w:ascii="Arial" w:eastAsia="宋体" w:hAnsi="Arial" w:cs="Arial"/>
-          <w:i/>
-          <w:iCs/>
-          <w:color w:val="3333FF"/>
-          <w:sz w:val="19"/>
-          <w:szCs w:val="19"/>
-        </w:rPr>
-      </w:pPr>
-      <w:r>
-        <w:rPr>
-          <w:rFonts w:ascii="Arial" w:eastAsia="宋体" w:hAnsi="Arial" w:cs="Arial"/>
-          <w:i/>
-          <w:iCs/>
-          <w:color w:val="3333FF"/>
-          <w:sz w:val="19"/>
-          <w:szCs w:val="19"/>
-        </w:rPr>
-        <w:t xml:space="preserve"> Settlement reports - (means; download sales/commission reports)</w:t>
-      </w:r>
-    </w:p>
-    <w:p>
-      <w:pPr>
-        <w:spacing w:after="0" w:line="240" w:lineRule="auto"/>
-        <w:rPr>
-          <w:rFonts w:ascii="Arial" w:eastAsia="宋体" w:hAnsi="Arial" w:cs="Arial"/>
           <w:b/>
           <w:bCs/>
-          <w:i/>
-          <w:iCs/>
-          <w:color w:val="3333FF"/>
-          <w:sz w:val="19"/>
-          <w:szCs w:val="19"/>
         </w:rPr>
-      </w:pPr>
-    </w:p>
-    <w:p>
-      <w:pPr>
-        <w:spacing w:after="0" w:line="240" w:lineRule="auto"/>
+        <w:t>B1.&gt;</w:t>
+      </w:r>
+      <w:r>
+        <w:t xml:space="preserve"> Get categories data</w:t>
+      </w:r>
+      <w:r>
+        <w:br/>
+      </w:r>
+      <w:bookmarkStart w:id="21" w:name="OLE_LINK13"/>
+      <w:bookmarkStart w:id="22" w:name="OLE_LINK14"/>
+      <w:r>
+        <w:t> </w:t>
+      </w:r>
+      <w:r>
         <w:rPr>
-          <w:rFonts w:ascii="Arial" w:eastAsia="宋体" w:hAnsi="Arial" w:cs="Arial"/>
           <w:b/>
           <w:bCs/>
-          <w:i/>
-          <w:iCs/>
-          <w:color w:val="3333FF"/>
-          <w:sz w:val="19"/>
-          <w:szCs w:val="19"/>
         </w:rPr>
-      </w:pPr>
+        <w:t xml:space="preserve">B2.&gt; </w:t>
+      </w:r>
+      <w:r>
+        <w:t xml:space="preserve">Category Lookup by </w:t>
+      </w:r>
+      <w:proofErr w:type="spellStart"/>
+      <w:proofErr w:type="gramStart"/>
+      <w:r>
+        <w:t>upc</w:t>
+      </w:r>
+      <w:proofErr w:type="spellEnd"/>
+      <w:proofErr w:type="gramEnd"/>
+      <w:r>
+        <w:t xml:space="preserve">? </w:t>
+      </w:r>
+      <w:proofErr w:type="spellStart"/>
+      <w:proofErr w:type="gramStart"/>
+      <w:r>
+        <w:t>epid</w:t>
+      </w:r>
+      <w:proofErr w:type="spellEnd"/>
+      <w:proofErr w:type="gramEnd"/>
+      <w:r>
+        <w:t>?</w:t>
+      </w:r>
+      <w:bookmarkEnd w:id="21"/>
+      <w:bookmarkEnd w:id="22"/>
+      <w:r>
+        <w:br/>
+        <w:t> </w:t>
+      </w:r>
       <w:r>
         <w:rPr>
-          <w:rFonts w:ascii="Arial" w:eastAsia="宋体" w:hAnsi="Arial" w:cs="Arial"/>
           <w:b/>
           <w:bCs/>
-          <w:i/>
-          <w:iCs/>
-          <w:color w:val="3333FF"/>
-          <w:sz w:val="19"/>
-          <w:szCs w:val="19"/>
         </w:rPr>
-        <w:t>Group2;</w:t>
-      </w:r>
-    </w:p>
-    <w:p>
-      <w:pPr>
-        <w:spacing w:after="0" w:line="240" w:lineRule="auto"/>
+        <w:t xml:space="preserve">C1.&gt; </w:t>
+      </w:r>
+      <w:r>
+        <w:t xml:space="preserve">Create and upload listings (Listing types; </w:t>
+      </w:r>
+      <w:proofErr w:type="spellStart"/>
+      <w:r>
+        <w:t>buynow</w:t>
+      </w:r>
+      <w:proofErr w:type="spellEnd"/>
+      <w:r>
+        <w:t xml:space="preserve">, </w:t>
+      </w:r>
+      <w:proofErr w:type="spellStart"/>
+      <w:r>
+        <w:t>auctions.Length</w:t>
+      </w:r>
+      <w:proofErr w:type="spellEnd"/>
+      <w:r>
+        <w:t xml:space="preserve"> of listing; days, </w:t>
+      </w:r>
+      <w:proofErr w:type="spellStart"/>
+      <w:r>
+        <w:t>gtc</w:t>
+      </w:r>
+      <w:proofErr w:type="spellEnd"/>
+      <w:r>
+        <w:t xml:space="preserve">, </w:t>
+      </w:r>
+      <w:proofErr w:type="spellStart"/>
+      <w:r>
+        <w:t>etc</w:t>
+      </w:r>
+      <w:proofErr w:type="spellEnd"/>
+      <w:proofErr w:type="gramStart"/>
+      <w:r>
+        <w:t>,  )</w:t>
+      </w:r>
+      <w:proofErr w:type="gramEnd"/>
+      <w:r>
+        <w:br/>
+        <w:t> </w:t>
+      </w:r>
+      <w:r>
         <w:rPr>
-          <w:rFonts w:ascii="Arial" w:eastAsia="宋体" w:hAnsi="Arial" w:cs="Arial"/>
           <w:b/>
           <w:bCs/>
-          <w:i/>
-          <w:iCs/>
-          <w:color w:val="3333FF"/>
-          <w:sz w:val="19"/>
-          <w:szCs w:val="19"/>
         </w:rPr>
-      </w:pPr>
-    </w:p>
-    <w:p>
-      <w:pPr>
-        <w:pStyle w:val="a7"/>
-        <w:numPr>
-          <w:ilvl w:val="0"/>
-          <w:numId w:val="7"/>
-        </w:numPr>
-        <w:spacing w:after="0" w:line="240" w:lineRule="auto"/>
+        <w:t xml:space="preserve">C2.&gt; </w:t>
+      </w:r>
+      <w:r>
+        <w:t xml:space="preserve">Update Invent to </w:t>
+      </w:r>
+      <w:proofErr w:type="spellStart"/>
+      <w:r>
+        <w:t>ebay</w:t>
+      </w:r>
+      <w:proofErr w:type="spellEnd"/>
+      <w:r>
+        <w:t xml:space="preserve"> listing</w:t>
+      </w:r>
+      <w:r>
+        <w:br/>
+        <w:t> </w:t>
+      </w:r>
+      <w:r>
         <w:rPr>
-          <w:rFonts w:ascii="Arial" w:eastAsia="宋体" w:hAnsi="Arial" w:cs="Arial"/>
-          <w:i/>
-          <w:iCs/>
-          <w:color w:val="3333FF"/>
-          <w:sz w:val="19"/>
-          <w:szCs w:val="19"/>
-        </w:rPr>
-      </w:pPr>
-      <w:r>
-        <w:rPr>
-          <w:rFonts w:ascii="Arial" w:eastAsia="宋体" w:hAnsi="Arial" w:cs="Arial"/>
-          <w:i/>
-          <w:iCs/>
-          <w:color w:val="3333FF"/>
-          <w:sz w:val="19"/>
-          <w:szCs w:val="19"/>
-        </w:rPr>
-        <w:t>Get invent</w:t>
-      </w:r>
-    </w:p>
-    <w:p>
-      <w:pPr>
-        <w:pStyle w:val="a7"/>
-        <w:numPr>
-          <w:ilvl w:val="0"/>
-          <w:numId w:val="7"/>
-        </w:numPr>
-        <w:spacing w:after="0" w:line="240" w:lineRule="auto"/>
-        <w:rPr>
-          <w:rFonts w:ascii="Arial" w:eastAsia="宋体" w:hAnsi="Arial" w:cs="Arial"/>
-          <w:i/>
-          <w:iCs/>
-          <w:color w:val="3333FF"/>
-          <w:sz w:val="19"/>
-          <w:szCs w:val="19"/>
-        </w:rPr>
-      </w:pPr>
-      <w:r>
-        <w:rPr>
-          <w:rFonts w:ascii="Arial" w:eastAsia="宋体" w:hAnsi="Arial" w:cs="Arial"/>
-          <w:i/>
-          <w:iCs/>
-          <w:color w:val="3333FF"/>
-          <w:sz w:val="19"/>
-          <w:szCs w:val="19"/>
-        </w:rPr>
-        <w:t xml:space="preserve"> pricing display</w:t>
-      </w:r>
-      <w:bookmarkStart w:id="25" w:name="OLE_LINK13"/>
-      <w:bookmarkStart w:id="26" w:name="OLE_LINK14"/>
-      <w:r>
-        <w:rPr>
-          <w:rFonts w:ascii="Arial" w:eastAsia="宋体" w:hAnsi="Arial" w:cs="Arial"/>
-          <w:i/>
-          <w:iCs/>
-          <w:color w:val="3333FF"/>
-          <w:sz w:val="19"/>
-          <w:szCs w:val="19"/>
-        </w:rPr>
-        <w:t xml:space="preserve">, </w:t>
-      </w:r>
-      <w:r>
-        <w:rPr>
-          <w:rFonts w:ascii="Arial" w:eastAsia="宋体" w:hAnsi="Arial" w:cs="Arial"/>
-          <w:i/>
-          <w:iCs/>
-          <w:color w:val="3333FF"/>
-          <w:sz w:val="19"/>
-          <w:szCs w:val="19"/>
-        </w:rPr>
-        <w:t>MAP, or MSRP with strike thru</w:t>
-      </w:r>
-      <w:bookmarkEnd w:id="25"/>
-      <w:bookmarkEnd w:id="26"/>
-    </w:p>
-    <w:p>
-      <w:pPr>
-        <w:pStyle w:val="a7"/>
-        <w:numPr>
-          <w:ilvl w:val="0"/>
-          <w:numId w:val="7"/>
-        </w:numPr>
-        <w:spacing w:after="0" w:line="240" w:lineRule="auto"/>
-        <w:rPr>
-          <w:rFonts w:ascii="Arial" w:eastAsia="宋体" w:hAnsi="Arial" w:cs="Arial"/>
-          <w:i/>
-          <w:iCs/>
-          <w:color w:val="3333FF"/>
-          <w:sz w:val="19"/>
-          <w:szCs w:val="19"/>
-        </w:rPr>
-      </w:pPr>
-      <w:r>
-        <w:rPr>
-          <w:rFonts w:ascii="Arial" w:eastAsia="宋体" w:hAnsi="Arial" w:cs="Arial"/>
-          <w:i/>
-          <w:iCs/>
-          <w:color w:val="3333FF"/>
-          <w:sz w:val="19"/>
-          <w:szCs w:val="19"/>
-        </w:rPr>
-        <w:t>R</w:t>
-      </w:r>
-      <w:r>
-        <w:rPr>
-          <w:rFonts w:ascii="Arial" w:eastAsia="宋体" w:hAnsi="Arial" w:cs="Arial"/>
-          <w:i/>
-          <w:iCs/>
-          <w:color w:val="3333FF"/>
-          <w:sz w:val="19"/>
-          <w:szCs w:val="19"/>
-        </w:rPr>
-        <w:t xml:space="preserve">eturn policy management per </w:t>
-      </w:r>
-      <w:proofErr w:type="spellStart"/>
-      <w:r>
-        <w:rPr>
-          <w:rFonts w:ascii="Arial" w:eastAsia="宋体" w:hAnsi="Arial" w:cs="Arial"/>
-          <w:i/>
-          <w:iCs/>
-          <w:color w:val="3333FF"/>
-          <w:sz w:val="19"/>
-          <w:szCs w:val="19"/>
-        </w:rPr>
-        <w:t>sku</w:t>
-      </w:r>
-      <w:proofErr w:type="spellEnd"/>
-    </w:p>
-    <w:p>
-      <w:pPr>
-        <w:pStyle w:val="a7"/>
-        <w:numPr>
-          <w:ilvl w:val="0"/>
-          <w:numId w:val="7"/>
-        </w:numPr>
-        <w:spacing w:after="0" w:line="240" w:lineRule="auto"/>
-        <w:rPr>
-          <w:rFonts w:ascii="Arial" w:eastAsia="宋体" w:hAnsi="Arial" w:cs="Arial"/>
-          <w:i/>
-          <w:iCs/>
-          <w:color w:val="3333FF"/>
-          <w:sz w:val="19"/>
-          <w:szCs w:val="19"/>
-        </w:rPr>
-      </w:pPr>
-      <w:r>
-        <w:rPr>
-          <w:rFonts w:ascii="Arial" w:eastAsia="宋体" w:hAnsi="Arial" w:cs="Arial"/>
-          <w:i/>
-          <w:iCs/>
-          <w:color w:val="3333FF"/>
-          <w:sz w:val="19"/>
-          <w:szCs w:val="19"/>
-        </w:rPr>
-        <w:t xml:space="preserve"> Condition Mapping?</w:t>
-      </w:r>
-    </w:p>
-    <w:p>
-      <w:pPr>
-        <w:pStyle w:val="a7"/>
-        <w:numPr>
-          <w:ilvl w:val="0"/>
-          <w:numId w:val="7"/>
-        </w:numPr>
-        <w:spacing w:after="0" w:line="240" w:lineRule="auto"/>
-        <w:rPr>
-          <w:rFonts w:ascii="Arial" w:eastAsia="宋体" w:hAnsi="Arial" w:cs="Arial"/>
-          <w:i/>
-          <w:iCs/>
-          <w:color w:val="3333FF"/>
-          <w:sz w:val="19"/>
-          <w:szCs w:val="19"/>
-        </w:rPr>
-      </w:pPr>
-      <w:r>
-        <w:rPr>
-          <w:rFonts w:ascii="Arial" w:eastAsia="宋体" w:hAnsi="Arial" w:cs="Arial"/>
-          <w:i/>
-          <w:iCs/>
-          <w:color w:val="3333FF"/>
-          <w:sz w:val="19"/>
-          <w:szCs w:val="19"/>
-        </w:rPr>
-        <w:t xml:space="preserve"> cancel </w:t>
-      </w:r>
-      <w:proofErr w:type="spellStart"/>
-      <w:r>
-        <w:rPr>
-          <w:rFonts w:ascii="Arial" w:eastAsia="宋体" w:hAnsi="Arial" w:cs="Arial"/>
-          <w:i/>
-          <w:iCs/>
-          <w:color w:val="3333FF"/>
-          <w:sz w:val="19"/>
-          <w:szCs w:val="19"/>
-        </w:rPr>
-        <w:t>api</w:t>
-      </w:r>
-      <w:proofErr w:type="spellEnd"/>
-      <w:r>
-        <w:rPr>
-          <w:rFonts w:ascii="Arial" w:eastAsia="宋体" w:hAnsi="Arial" w:cs="Arial"/>
-          <w:i/>
-          <w:iCs/>
-          <w:color w:val="3333FF"/>
-          <w:sz w:val="19"/>
-          <w:szCs w:val="19"/>
-        </w:rPr>
-        <w:t> processes</w:t>
-      </w:r>
-    </w:p>
-    <w:bookmarkEnd w:id="23"/>
-    <w:bookmarkEnd w:id="24"/>
-    <w:p>
-      <w:pPr>
-        <w:spacing w:after="0" w:line="240" w:lineRule="auto"/>
-        <w:rPr>
-          <w:rFonts w:ascii="Arial" w:eastAsia="宋体" w:hAnsi="Arial" w:cs="Arial"/>
-          <w:sz w:val="19"/>
-          <w:szCs w:val="19"/>
-        </w:rPr>
-      </w:pPr>
-      <w:r>
-        <w:rPr>
-          <w:rFonts w:ascii="Arial" w:eastAsia="宋体" w:hAnsi="Arial" w:cs="Arial"/>
-          <w:i/>
-          <w:iCs/>
-          <w:color w:val="3333FF"/>
-          <w:sz w:val="19"/>
-          <w:szCs w:val="19"/>
-        </w:rPr>
-        <w:t> </w:t>
-      </w:r>
-    </w:p>
-    <w:p>
-      <w:pPr>
-        <w:spacing w:after="0" w:line="240" w:lineRule="auto"/>
-        <w:rPr>
-          <w:rFonts w:ascii="Arial" w:eastAsia="宋体" w:hAnsi="Arial" w:cs="Arial"/>
-          <w:i/>
-          <w:iCs/>
-          <w:color w:val="3333FF"/>
-          <w:sz w:val="19"/>
-          <w:szCs w:val="19"/>
-        </w:rPr>
-      </w:pPr>
-      <w:r>
-        <w:rPr>
-          <w:rFonts w:ascii="Arial" w:eastAsia="宋体" w:hAnsi="Arial" w:cs="Arial"/>
           <w:b/>
           <w:bCs/>
-          <w:i/>
-          <w:iCs/>
-          <w:color w:val="3333FF"/>
-          <w:sz w:val="19"/>
-          <w:szCs w:val="19"/>
         </w:rPr>
-        <w:t>Group3;</w:t>
-      </w:r>
-    </w:p>
-    <w:p>
-      <w:pPr>
-        <w:pStyle w:val="a7"/>
-        <w:numPr>
-          <w:ilvl w:val="0"/>
-          <w:numId w:val="7"/>
-        </w:numPr>
-        <w:spacing w:after="0" w:line="240" w:lineRule="auto"/>
+        <w:t xml:space="preserve">C3.&gt; </w:t>
+      </w:r>
+      <w:r>
+        <w:t xml:space="preserve">Update Price to </w:t>
+      </w:r>
+      <w:proofErr w:type="spellStart"/>
+      <w:r>
+        <w:t>ebay</w:t>
+      </w:r>
+      <w:proofErr w:type="spellEnd"/>
+      <w:r>
+        <w:t xml:space="preserve"> listing</w:t>
+      </w:r>
+      <w:r>
+        <w:br/>
+        <w:t> </w:t>
+      </w:r>
+      <w:r>
         <w:rPr>
-          <w:rFonts w:ascii="Arial" w:eastAsia="宋体" w:hAnsi="Arial" w:cs="Arial"/>
-          <w:i/>
-          <w:iCs/>
-          <w:color w:val="3333FF"/>
-          <w:sz w:val="19"/>
-          <w:szCs w:val="19"/>
+          <w:b/>
+          <w:bCs/>
         </w:rPr>
-      </w:pPr>
+        <w:t xml:space="preserve">C12.&gt; </w:t>
+      </w:r>
+      <w:r>
+        <w:t>Set/revise html description template </w:t>
+      </w:r>
+      <w:r>
+        <w:br/>
+        <w:t> </w:t>
+      </w:r>
+      <w:r>
+        <w:rPr>
+          <w:b/>
+          <w:bCs/>
+        </w:rPr>
+        <w:t xml:space="preserve">C13.&gt; </w:t>
+      </w:r>
+      <w:r>
+        <w:t>Shipping methods mechanism for domestic and/or international  </w:t>
+      </w:r>
+      <w:r>
+        <w:br/>
+        <w:t> </w:t>
+      </w:r>
+      <w:r>
+        <w:rPr>
+          <w:b/>
+          <w:bCs/>
+        </w:rPr>
+        <w:t xml:space="preserve">C14.&gt; </w:t>
+      </w:r>
+      <w:r>
+        <w:t>Calculate listing fees before upload listings</w:t>
+      </w:r>
+      <w:r>
+        <w:br/>
+        <w:t> </w:t>
+      </w:r>
+      <w:r>
+        <w:rPr>
+          <w:b/>
+          <w:bCs/>
+        </w:rPr>
+        <w:t xml:space="preserve">C15.&gt; </w:t>
+      </w:r>
+      <w:r>
+        <w:t>Get eBay site details(shipping details ,return policy)</w:t>
+      </w:r>
+      <w:r>
+        <w:br/>
+        <w:t> </w:t>
+      </w:r>
+      <w:r>
+        <w:rPr>
+          <w:b/>
+          <w:bCs/>
+        </w:rPr>
+        <w:t xml:space="preserve">C4.&gt; </w:t>
+      </w:r>
+      <w:r>
+        <w:t>Download Orders.</w:t>
+      </w:r>
+      <w:r>
+        <w:br/>
+        <w:t> </w:t>
+      </w:r>
+      <w:r>
+        <w:rPr>
+          <w:b/>
+          <w:bCs/>
+        </w:rPr>
+        <w:t xml:space="preserve">C5.&gt; </w:t>
+      </w:r>
+      <w:r>
+        <w:t>Cancel Order / Refund order</w:t>
+      </w:r>
+      <w:r>
+        <w:br/>
+        <w:t> </w:t>
+      </w:r>
+      <w:r>
+        <w:rPr>
+          <w:b/>
+          <w:bCs/>
+        </w:rPr>
+        <w:t xml:space="preserve">C6.&gt; </w:t>
+      </w:r>
+      <w:r>
+        <w:t>Settlement reports - (means; download sales/commission reports)</w:t>
+      </w:r>
+      <w:r>
+        <w:br/>
+        <w:t> </w:t>
+      </w:r>
+      <w:r>
+        <w:rPr>
+          <w:b/>
+          <w:bCs/>
+        </w:rPr>
+        <w:t>C7.&gt;</w:t>
+      </w:r>
+      <w:r>
+        <w:t xml:space="preserve"> get Inventory from </w:t>
+      </w:r>
+      <w:proofErr w:type="spellStart"/>
+      <w:r>
+        <w:t>ebay</w:t>
+      </w:r>
+      <w:proofErr w:type="spellEnd"/>
+      <w:r>
+        <w:br/>
+        <w:t> </w:t>
+      </w:r>
+      <w:r>
+        <w:rPr>
+          <w:b/>
+          <w:bCs/>
+        </w:rPr>
+        <w:t>C8.&gt;</w:t>
+      </w:r>
+      <w:r>
+        <w:t xml:space="preserve"> End Listings</w:t>
+      </w:r>
+      <w:r>
+        <w:br/>
+        <w:t> </w:t>
+      </w:r>
+      <w:r>
+        <w:rPr>
+          <w:b/>
+          <w:bCs/>
+        </w:rPr>
+        <w:t xml:space="preserve">C9.&gt; </w:t>
+      </w:r>
+      <w:r>
+        <w:t>Confirm shipments</w:t>
+      </w:r>
+      <w:r>
+        <w:br/>
+        <w:t> </w:t>
+      </w:r>
+      <w:r>
+        <w:rPr>
+          <w:b/>
+          <w:bCs/>
+        </w:rPr>
+        <w:t>C10.&gt;</w:t>
+      </w:r>
+      <w:r>
+        <w:t xml:space="preserve"> Cancel </w:t>
+      </w:r>
       <w:proofErr w:type="spellStart"/>
       <w:proofErr w:type="gramStart"/>
       <w:r>
-        <w:rPr>
-          <w:rFonts w:ascii="Arial" w:eastAsia="宋体" w:hAnsi="Arial" w:cs="Arial"/>
-          <w:i/>
-          <w:iCs/>
-          <w:color w:val="3333FF"/>
-          <w:sz w:val="19"/>
-          <w:szCs w:val="19"/>
-        </w:rPr>
-        <w:t>epid</w:t>
+        <w:t>api</w:t>
       </w:r>
       <w:proofErr w:type="spellEnd"/>
       <w:proofErr w:type="gramEnd"/>
       <w:r>
+        <w:t> processes</w:t>
+      </w:r>
+      <w:r>
+        <w:br/>
+        <w:t> </w:t>
+      </w:r>
+      <w:r>
         <w:rPr>
-          <w:rFonts w:ascii="Arial" w:eastAsia="宋体" w:hAnsi="Arial" w:cs="Arial"/>
-          <w:i/>
-          <w:iCs/>
-          <w:color w:val="3333FF"/>
-          <w:sz w:val="19"/>
-          <w:szCs w:val="19"/>
+          <w:b/>
+          <w:bCs/>
         </w:rPr>
-        <w:t xml:space="preserve"> lookup?</w:t>
-      </w:r>
-    </w:p>
-    <w:p>
-      <w:pPr>
-        <w:pStyle w:val="a7"/>
-        <w:numPr>
-          <w:ilvl w:val="0"/>
-          <w:numId w:val="7"/>
-        </w:numPr>
-        <w:spacing w:after="0" w:line="240" w:lineRule="auto"/>
+        <w:t>Z1.&gt;</w:t>
+      </w:r>
+      <w:r>
+        <w:t xml:space="preserve"> Order status lookup</w:t>
+      </w:r>
+      <w:r>
         <w:rPr>
-          <w:rFonts w:ascii="Arial" w:eastAsia="宋体" w:hAnsi="Arial" w:cs="Arial"/>
-          <w:i/>
-          <w:iCs/>
-          <w:color w:val="3333FF"/>
-          <w:sz w:val="19"/>
-          <w:szCs w:val="19"/>
+          <w:rFonts w:ascii="Verdana" w:hAnsi="Verdana"/>
+          <w:sz w:val="16"/>
+          <w:szCs w:val="16"/>
         </w:rPr>
-      </w:pPr>
+        <w:t> on EBAY</w:t>
+      </w:r>
+      <w:r>
+        <w:br/>
+      </w:r>
+      <w:r>
+        <w:lastRenderedPageBreak/>
+        <w:t> </w:t>
+      </w:r>
       <w:r>
         <w:rPr>
-          <w:rFonts w:ascii="Arial" w:eastAsia="宋体" w:hAnsi="Arial" w:cs="Arial"/>
-          <w:i/>
-          <w:iCs/>
-          <w:color w:val="3333FF"/>
-          <w:sz w:val="19"/>
-          <w:szCs w:val="19"/>
+          <w:b/>
+          <w:bCs/>
         </w:rPr>
-        <w:t xml:space="preserve">Category Lookup by </w:t>
+        <w:t>D1.&gt;</w:t>
+      </w:r>
+      <w:r>
+        <w:t xml:space="preserve"> Pricing display, MAP, or MSRP with strike thru</w:t>
+      </w:r>
+      <w:r>
+        <w:br/>
+        <w:t> </w:t>
+      </w:r>
+      <w:r>
+        <w:rPr>
+          <w:b/>
+          <w:bCs/>
+        </w:rPr>
+        <w:t>E1.&gt;</w:t>
+      </w:r>
+      <w:r>
+        <w:t xml:space="preserve"> Return policy management per </w:t>
       </w:r>
       <w:proofErr w:type="spellStart"/>
+      <w:r>
+        <w:t>sku</w:t>
+      </w:r>
+      <w:proofErr w:type="spellEnd"/>
+      <w:r>
+        <w:br/>
+        <w:t> </w:t>
+      </w:r>
+      <w:r>
+        <w:rPr>
+          <w:b/>
+          <w:bCs/>
+        </w:rPr>
+        <w:t>F1.&gt;</w:t>
+      </w:r>
+      <w:r>
+        <w:t xml:space="preserve"> products Condition Mapping?</w:t>
+      </w:r>
+      <w:r>
+        <w:br/>
+        <w:t> </w:t>
+      </w:r>
+      <w:r>
+        <w:rPr>
+          <w:b/>
+          <w:bCs/>
+        </w:rPr>
+        <w:t xml:space="preserve">G1.&gt; </w:t>
+      </w:r>
+      <w:r>
+        <w:t>feedback API (</w:t>
+      </w:r>
+      <w:proofErr w:type="spellStart"/>
+      <w:r>
+        <w:t>LeaveFeedback</w:t>
+      </w:r>
       <w:proofErr w:type="gramStart"/>
       <w:r>
-        <w:rPr>
-          <w:rFonts w:ascii="Arial" w:eastAsia="宋体" w:hAnsi="Arial" w:cs="Arial"/>
-          <w:i/>
-          <w:iCs/>
-          <w:color w:val="3333FF"/>
-          <w:sz w:val="19"/>
-          <w:szCs w:val="19"/>
-        </w:rPr>
-        <w:t>upc</w:t>
+        <w:t>,etc</w:t>
       </w:r>
       <w:proofErr w:type="spellEnd"/>
       <w:proofErr w:type="gramEnd"/>
       <w:r>
+        <w:t>.), </w:t>
+      </w:r>
+      <w:r>
+        <w:br/>
+        <w:t> </w:t>
+      </w:r>
+      <w:r>
         <w:rPr>
-          <w:rFonts w:ascii="Arial" w:eastAsia="宋体" w:hAnsi="Arial" w:cs="Arial"/>
-          <w:i/>
-          <w:iCs/>
-          <w:color w:val="3333FF"/>
-          <w:sz w:val="19"/>
-          <w:szCs w:val="19"/>
-        </w:rPr>
-        <w:t xml:space="preserve">? </w:t>
-      </w:r>
-      <w:proofErr w:type="spellStart"/>
-      <w:proofErr w:type="gramStart"/>
-      <w:r>
-        <w:rPr>
-          <w:rFonts w:ascii="Arial" w:eastAsia="宋体" w:hAnsi="Arial" w:cs="Arial"/>
-          <w:i/>
-          <w:iCs/>
-          <w:color w:val="3333FF"/>
-          <w:sz w:val="19"/>
-          <w:szCs w:val="19"/>
-        </w:rPr>
-        <w:t>eppid</w:t>
-      </w:r>
-      <w:proofErr w:type="spellEnd"/>
-      <w:proofErr w:type="gramEnd"/>
-      <w:r>
-        <w:rPr>
-          <w:rFonts w:ascii="Arial" w:eastAsia="宋体" w:hAnsi="Arial" w:cs="Arial"/>
-          <w:i/>
-          <w:iCs/>
-          <w:color w:val="3333FF"/>
-          <w:sz w:val="19"/>
-          <w:szCs w:val="19"/>
-        </w:rPr>
-        <w:t>?</w:t>
-      </w:r>
-    </w:p>
-    <w:p>
-      <w:pPr>
-        <w:pStyle w:val="a7"/>
-        <w:numPr>
-          <w:ilvl w:val="0"/>
-          <w:numId w:val="7"/>
-        </w:numPr>
-        <w:spacing w:after="0" w:line="240" w:lineRule="auto"/>
-        <w:rPr>
-          <w:rFonts w:ascii="Arial" w:eastAsia="宋体" w:hAnsi="Arial" w:cs="Arial"/>
-          <w:i/>
-          <w:iCs/>
-          <w:color w:val="3333FF"/>
-          <w:sz w:val="19"/>
-          <w:szCs w:val="19"/>
-        </w:rPr>
-      </w:pPr>
-      <w:r>
-        <w:rPr>
-          <w:rFonts w:ascii="Arial" w:eastAsia="宋体" w:hAnsi="Arial" w:cs="Arial"/>
-          <w:i/>
-          <w:iCs/>
-          <w:color w:val="3333FF"/>
-          <w:sz w:val="19"/>
-          <w:szCs w:val="19"/>
-        </w:rPr>
-        <w:t> eBay store information</w:t>
-      </w:r>
-    </w:p>
-    <w:p>
-      <w:pPr>
-        <w:spacing w:after="0" w:line="240" w:lineRule="auto"/>
-        <w:rPr>
-          <w:rFonts w:ascii="Arial" w:eastAsia="宋体" w:hAnsi="Arial" w:cs="Arial"/>
           <w:b/>
           <w:bCs/>
-          <w:i/>
-          <w:iCs/>
-          <w:color w:val="3333FF"/>
-          <w:sz w:val="19"/>
-          <w:szCs w:val="19"/>
         </w:rPr>
-      </w:pPr>
+        <w:t>H1.&gt;</w:t>
+      </w:r>
+      <w:r>
+        <w:t xml:space="preserve"> eBay store information</w:t>
+      </w:r>
+      <w:r>
+        <w:br/>
+        <w:t> </w:t>
+      </w:r>
       <w:r>
         <w:rPr>
-          <w:rFonts w:ascii="Arial" w:eastAsia="宋体" w:hAnsi="Arial" w:cs="Arial"/>
           <w:b/>
           <w:bCs/>
-          <w:i/>
-          <w:iCs/>
-          <w:color w:val="3333FF"/>
-          <w:sz w:val="19"/>
-          <w:szCs w:val="19"/>
         </w:rPr>
-        <w:t>Group4;</w:t>
-      </w:r>
-    </w:p>
-    <w:p>
-      <w:pPr>
-        <w:pStyle w:val="a7"/>
-        <w:numPr>
-          <w:ilvl w:val="0"/>
-          <w:numId w:val="7"/>
-        </w:numPr>
-        <w:spacing w:after="0" w:line="240" w:lineRule="auto"/>
+        <w:t xml:space="preserve">J1.&gt; </w:t>
+      </w:r>
+      <w:r>
+        <w:t> </w:t>
+      </w:r>
+      <w:proofErr w:type="spellStart"/>
+      <w:r>
+        <w:t>epid</w:t>
+      </w:r>
+      <w:proofErr w:type="spellEnd"/>
+      <w:r>
+        <w:t xml:space="preserve"> lookup?</w:t>
+      </w:r>
+      <w:r>
+        <w:br/>
+        <w:t> </w:t>
+      </w:r>
+      <w:r>
         <w:rPr>
-          <w:rFonts w:ascii="Arial" w:eastAsia="宋体" w:hAnsi="Arial" w:cs="Arial"/>
           <w:b/>
           <w:bCs/>
-          <w:i/>
-          <w:iCs/>
-          <w:color w:val="3333FF"/>
-          <w:sz w:val="19"/>
-          <w:szCs w:val="19"/>
         </w:rPr>
-      </w:pPr>
+        <w:t>K1.&gt;</w:t>
+      </w:r>
+      <w:r>
+        <w:t xml:space="preserve"> mapping of bundle components</w:t>
+      </w:r>
+      <w:r>
+        <w:br/>
+        <w:t> </w:t>
+      </w:r>
       <w:r>
         <w:rPr>
-          <w:rFonts w:ascii="Arial" w:eastAsia="宋体" w:hAnsi="Arial" w:cs="Arial"/>
-          <w:i/>
-          <w:iCs/>
-          <w:color w:val="3333FF"/>
-          <w:sz w:val="19"/>
-          <w:szCs w:val="19"/>
-        </w:rPr>
-        <w:t>mapping of bundle components</w:t>
-      </w:r>
-    </w:p>
-    <w:p>
-      <w:pPr>
-        <w:pStyle w:val="a7"/>
-        <w:numPr>
-          <w:ilvl w:val="0"/>
-          <w:numId w:val="7"/>
-        </w:numPr>
-        <w:spacing w:after="0" w:line="240" w:lineRule="auto"/>
-        <w:rPr>
-          <w:rFonts w:ascii="Arial" w:eastAsia="宋体" w:hAnsi="Arial" w:cs="Arial"/>
           <w:b/>
           <w:bCs/>
-          <w:i/>
-          <w:iCs/>
-          <w:color w:val="3333FF"/>
-          <w:sz w:val="19"/>
-          <w:szCs w:val="19"/>
         </w:rPr>
-      </w:pPr>
+        <w:t>K2.&gt;</w:t>
+      </w:r>
+      <w:r>
+        <w:t xml:space="preserve"> promo/deals and build your bundles</w:t>
+      </w:r>
+      <w:r>
+        <w:br/>
+        <w:t> </w:t>
+      </w:r>
       <w:r>
         <w:rPr>
-          <w:rFonts w:ascii="Arial" w:eastAsia="宋体" w:hAnsi="Arial" w:cs="Arial"/>
-          <w:i/>
-          <w:iCs/>
-          <w:color w:val="3333FF"/>
-          <w:sz w:val="19"/>
-          <w:szCs w:val="19"/>
-        </w:rPr>
-        <w:t>prom</w:t>
-      </w:r>
-      <w:r>
-        <w:rPr>
-          <w:rFonts w:ascii="Arial" w:eastAsia="宋体" w:hAnsi="Arial" w:cs="Arial"/>
-          <w:i/>
-          <w:iCs/>
-          <w:color w:val="3333FF"/>
-          <w:sz w:val="19"/>
-          <w:szCs w:val="19"/>
-        </w:rPr>
-        <w:t>o/deals and build your bundles</w:t>
-      </w:r>
-    </w:p>
-    <w:p>
-      <w:pPr>
-        <w:spacing w:after="0" w:line="240" w:lineRule="auto"/>
-        <w:rPr>
-          <w:rFonts w:ascii="Arial" w:eastAsia="宋体" w:hAnsi="Arial" w:cs="Arial"/>
-          <w:i/>
-          <w:iCs/>
-          <w:color w:val="3333FF"/>
-          <w:sz w:val="19"/>
-          <w:szCs w:val="19"/>
-        </w:rPr>
-      </w:pPr>
-      <w:r>
-        <w:rPr>
-          <w:rFonts w:ascii="Arial" w:eastAsia="宋体" w:hAnsi="Arial" w:cs="Arial"/>
           <w:b/>
           <w:bCs/>
-          <w:i/>
-          <w:iCs/>
-          <w:color w:val="3333FF"/>
-          <w:sz w:val="19"/>
-          <w:szCs w:val="19"/>
         </w:rPr>
-        <w:t>Group5;</w:t>
+        <w:t xml:space="preserve">L.&gt; </w:t>
+      </w:r>
+      <w:proofErr w:type="gramStart"/>
+      <w:r>
+        <w:t>Other</w:t>
+      </w:r>
+      <w:proofErr w:type="gramEnd"/>
+      <w:r>
+        <w:t xml:space="preserve"> general </w:t>
+      </w:r>
+      <w:proofErr w:type="spellStart"/>
+      <w:r>
+        <w:t>ebay</w:t>
+      </w:r>
+      <w:proofErr w:type="spellEnd"/>
+      <w:r>
+        <w:t> trading API functions</w:t>
       </w:r>
     </w:p>
-    <w:p>
-      <w:pPr>
-        <w:pStyle w:val="a7"/>
-        <w:numPr>
-          <w:ilvl w:val="0"/>
-          <w:numId w:val="7"/>
-        </w:numPr>
-        <w:spacing w:after="0" w:line="240" w:lineRule="auto"/>
-        <w:rPr>
-          <w:rFonts w:ascii="Arial" w:eastAsia="宋体" w:hAnsi="Arial" w:cs="Arial"/>
-          <w:b/>
-          <w:bCs/>
-          <w:i/>
-          <w:iCs/>
-          <w:color w:val="3333FF"/>
-          <w:sz w:val="19"/>
-          <w:szCs w:val="19"/>
-        </w:rPr>
-      </w:pPr>
-      <w:r>
-        <w:rPr>
-          <w:rFonts w:ascii="Arial" w:eastAsia="宋体" w:hAnsi="Arial" w:cs="Arial"/>
-          <w:i/>
-          <w:iCs/>
-          <w:color w:val="3333FF"/>
-          <w:sz w:val="19"/>
-          <w:szCs w:val="19"/>
-        </w:rPr>
-        <w:t>Other general </w:t>
-      </w:r>
-      <w:proofErr w:type="spellStart"/>
-      <w:r>
-        <w:rPr>
-          <w:rFonts w:ascii="Arial" w:eastAsia="宋体" w:hAnsi="Arial" w:cs="Arial"/>
-          <w:i/>
-          <w:iCs/>
-          <w:color w:val="3333FF"/>
-          <w:sz w:val="19"/>
-          <w:szCs w:val="19"/>
-        </w:rPr>
-        <w:t>ebay</w:t>
-      </w:r>
-      <w:proofErr w:type="spellEnd"/>
-      <w:r>
-        <w:rPr>
-          <w:rFonts w:ascii="Arial" w:eastAsia="宋体" w:hAnsi="Arial" w:cs="Arial"/>
-          <w:i/>
-          <w:iCs/>
-          <w:color w:val="3333FF"/>
-          <w:sz w:val="19"/>
-          <w:szCs w:val="19"/>
-        </w:rPr>
-        <w:t> trading API functions</w:t>
-      </w:r>
-    </w:p>
-    <w:p>
-      <w:pPr>
-        <w:pStyle w:val="a7"/>
-        <w:numPr>
-          <w:ilvl w:val="0"/>
-          <w:numId w:val="7"/>
-        </w:numPr>
-        <w:spacing w:after="0" w:line="240" w:lineRule="auto"/>
-        <w:rPr>
-          <w:rFonts w:ascii="Arial" w:eastAsia="宋体" w:hAnsi="Arial" w:cs="Arial"/>
-          <w:b/>
-          <w:bCs/>
-          <w:i/>
-          <w:iCs/>
-          <w:color w:val="3333FF"/>
-          <w:sz w:val="19"/>
-          <w:szCs w:val="19"/>
-        </w:rPr>
-      </w:pPr>
-      <w:r>
-        <w:rPr>
-          <w:rFonts w:ascii="Arial" w:eastAsia="宋体" w:hAnsi="Arial" w:cs="Arial"/>
-          <w:i/>
-          <w:iCs/>
-          <w:color w:val="3333FF"/>
-          <w:sz w:val="19"/>
-          <w:szCs w:val="19"/>
-        </w:rPr>
-        <w:t xml:space="preserve"> </w:t>
-      </w:r>
-      <w:proofErr w:type="gramStart"/>
-      <w:r>
-        <w:rPr>
-          <w:rFonts w:ascii="Arial" w:eastAsia="宋体" w:hAnsi="Arial" w:cs="Arial"/>
-          <w:i/>
-          <w:iCs/>
-          <w:color w:val="3333FF"/>
-          <w:sz w:val="19"/>
-          <w:szCs w:val="19"/>
-        </w:rPr>
-        <w:t>feedback</w:t>
-      </w:r>
-      <w:proofErr w:type="gramEnd"/>
-      <w:r>
-        <w:rPr>
-          <w:rFonts w:ascii="Arial" w:eastAsia="宋体" w:hAnsi="Arial" w:cs="Arial"/>
-          <w:i/>
-          <w:iCs/>
-          <w:color w:val="3333FF"/>
-          <w:sz w:val="19"/>
-          <w:szCs w:val="19"/>
-        </w:rPr>
-        <w:t> API(</w:t>
-      </w:r>
-      <w:proofErr w:type="spellStart"/>
-      <w:r>
-        <w:rPr>
-          <w:rFonts w:ascii="Arial" w:eastAsia="宋体" w:hAnsi="Arial" w:cs="Arial"/>
-          <w:i/>
-          <w:iCs/>
-          <w:color w:val="3333FF"/>
-          <w:sz w:val="19"/>
-          <w:szCs w:val="19"/>
-        </w:rPr>
-        <w:t>LeaveFeedback,etc</w:t>
-      </w:r>
-      <w:proofErr w:type="spellEnd"/>
-      <w:r>
-        <w:rPr>
-          <w:rFonts w:ascii="Arial" w:eastAsia="宋体" w:hAnsi="Arial" w:cs="Arial"/>
-          <w:i/>
-          <w:iCs/>
-          <w:color w:val="3333FF"/>
-          <w:sz w:val="19"/>
-          <w:szCs w:val="19"/>
-        </w:rPr>
-        <w:t>.),</w:t>
-      </w:r>
-      <w:r>
-        <w:rPr>
-          <w:rFonts w:ascii="Arial" w:eastAsia="宋体" w:hAnsi="Arial" w:cs="Arial"/>
-          <w:color w:val="3333FF"/>
-          <w:sz w:val="19"/>
-          <w:szCs w:val="19"/>
-        </w:rPr>
-        <w:t> </w:t>
-      </w:r>
-    </w:p>
-    <w:p/>
     <w:sectPr>
       <w:headerReference w:type="default" r:id="rId18"/>
       <w:pgSz w:w="12240" w:h="15840"/>
@@ -9112,7 +7786,7 @@
             </w:tcPr>
             <w:p>
               <w:pPr>
-                <w:pStyle w:val="a3"/>
+                <w:pStyle w:val="Header"/>
                 <w:jc w:val="right"/>
                 <w:rPr>
                   <w:color w:val="FFFFFF" w:themeColor="background1"/>
@@ -9138,7 +7812,7 @@
         </w:tcPr>
         <w:p>
           <w:pPr>
-            <w:pStyle w:val="a3"/>
+            <w:pStyle w:val="Header"/>
             <w:rPr>
               <w:color w:val="76923C" w:themeColor="accent3" w:themeShade="BF"/>
               <w:sz w:val="32"/>
@@ -9183,7 +7857,7 @@
   </w:tbl>
   <w:p>
     <w:pPr>
-      <w:pStyle w:val="a3"/>
+      <w:pStyle w:val="Header"/>
     </w:pPr>
   </w:p>
 </w:hdr>
@@ -10635,18 +9309,18 @@
     <w:lsdException w:name="Bibliography" w:uiPriority="37"/>
     <w:lsdException w:name="TOC Heading" w:uiPriority="39" w:qFormat="1"/>
   </w:latentStyles>
-  <w:style w:type="paragraph" w:default="1" w:styleId="a">
+  <w:style w:type="paragraph" w:default="1" w:styleId="Normal">
     <w:name w:val="Normal"/>
     <w:qFormat/>
     <w:rsid w:val="00322C48"/>
   </w:style>
-  <w:style w:type="character" w:default="1" w:styleId="a0">
+  <w:style w:type="character" w:default="1" w:styleId="DefaultParagraphFont">
     <w:name w:val="Default Paragraph Font"/>
     <w:uiPriority w:val="1"/>
     <w:semiHidden/>
     <w:unhideWhenUsed/>
   </w:style>
-  <w:style w:type="table" w:default="1" w:styleId="a1">
+  <w:style w:type="table" w:default="1" w:styleId="TableNormal">
     <w:name w:val="Normal Table"/>
     <w:uiPriority w:val="99"/>
     <w:semiHidden/>
@@ -10661,16 +9335,16 @@
       </w:tblCellMar>
     </w:tblPr>
   </w:style>
-  <w:style w:type="numbering" w:default="1" w:styleId="a2">
+  <w:style w:type="numbering" w:default="1" w:styleId="NoList">
     <w:name w:val="No List"/>
     <w:uiPriority w:val="99"/>
     <w:semiHidden/>
     <w:unhideWhenUsed/>
   </w:style>
-  <w:style w:type="paragraph" w:styleId="a3">
+  <w:style w:type="paragraph" w:styleId="Header">
     <w:name w:val="header"/>
-    <w:basedOn w:val="a"/>
-    <w:link w:val="Char"/>
+    <w:basedOn w:val="Normal"/>
+    <w:link w:val="HeaderChar"/>
     <w:uiPriority w:val="99"/>
     <w:unhideWhenUsed/>
     <w:rsid w:val="002E40B6"/>
@@ -10682,17 +9356,17 @@
       <w:spacing w:after="0" w:line="240" w:lineRule="auto"/>
     </w:pPr>
   </w:style>
-  <w:style w:type="character" w:customStyle="1" w:styleId="Char">
-    <w:name w:val="页眉 Char"/>
-    <w:basedOn w:val="a0"/>
-    <w:link w:val="a3"/>
+  <w:style w:type="character" w:customStyle="1" w:styleId="HeaderChar">
+    <w:name w:val="Header Char"/>
+    <w:basedOn w:val="DefaultParagraphFont"/>
+    <w:link w:val="Header"/>
     <w:uiPriority w:val="99"/>
     <w:rsid w:val="002E40B6"/>
   </w:style>
-  <w:style w:type="paragraph" w:styleId="a4">
+  <w:style w:type="paragraph" w:styleId="Footer">
     <w:name w:val="footer"/>
-    <w:basedOn w:val="a"/>
-    <w:link w:val="Char0"/>
+    <w:basedOn w:val="Normal"/>
+    <w:link w:val="FooterChar"/>
     <w:uiPriority w:val="99"/>
     <w:unhideWhenUsed/>
     <w:rsid w:val="002E40B6"/>
@@ -10704,17 +9378,17 @@
       <w:spacing w:after="0" w:line="240" w:lineRule="auto"/>
     </w:pPr>
   </w:style>
-  <w:style w:type="character" w:customStyle="1" w:styleId="Char0">
-    <w:name w:val="页脚 Char"/>
-    <w:basedOn w:val="a0"/>
-    <w:link w:val="a4"/>
+  <w:style w:type="character" w:customStyle="1" w:styleId="FooterChar">
+    <w:name w:val="Footer Char"/>
+    <w:basedOn w:val="DefaultParagraphFont"/>
+    <w:link w:val="Footer"/>
     <w:uiPriority w:val="99"/>
     <w:rsid w:val="002E40B6"/>
   </w:style>
-  <w:style w:type="paragraph" w:styleId="a5">
+  <w:style w:type="paragraph" w:styleId="BalloonText">
     <w:name w:val="Balloon Text"/>
-    <w:basedOn w:val="a"/>
-    <w:link w:val="Char1"/>
+    <w:basedOn w:val="Normal"/>
+    <w:link w:val="BalloonTextChar"/>
     <w:uiPriority w:val="99"/>
     <w:semiHidden/>
     <w:unhideWhenUsed/>
@@ -10728,10 +9402,10 @@
       <w:szCs w:val="16"/>
     </w:rPr>
   </w:style>
-  <w:style w:type="character" w:customStyle="1" w:styleId="Char1">
-    <w:name w:val="批注框文本 Char"/>
-    <w:basedOn w:val="a0"/>
-    <w:link w:val="a5"/>
+  <w:style w:type="character" w:customStyle="1" w:styleId="BalloonTextChar">
+    <w:name w:val="Balloon Text Char"/>
+    <w:basedOn w:val="DefaultParagraphFont"/>
+    <w:link w:val="BalloonText"/>
     <w:uiPriority w:val="99"/>
     <w:semiHidden/>
     <w:rsid w:val="002E40B6"/>
@@ -10741,9 +9415,9 @@
       <w:szCs w:val="16"/>
     </w:rPr>
   </w:style>
-  <w:style w:type="table" w:styleId="a6">
+  <w:style w:type="table" w:styleId="TableGrid">
     <w:name w:val="Table Grid"/>
-    <w:basedOn w:val="a1"/>
+    <w:basedOn w:val="TableNormal"/>
     <w:uiPriority w:val="59"/>
     <w:rsid w:val="002E40B6"/>
     <w:pPr>
@@ -10767,9 +9441,9 @@
       </w:tblCellMar>
     </w:tblPr>
   </w:style>
-  <w:style w:type="paragraph" w:styleId="a7">
+  <w:style w:type="paragraph" w:styleId="ListParagraph">
     <w:name w:val="List Paragraph"/>
-    <w:basedOn w:val="a"/>
+    <w:basedOn w:val="Normal"/>
     <w:uiPriority w:val="34"/>
     <w:qFormat/>
     <w:rsid w:val="002E40B6"/>
@@ -10778,9 +9452,9 @@
       <w:contextualSpacing/>
     </w:pPr>
   </w:style>
-  <w:style w:type="table" w:styleId="-1">
+  <w:style w:type="table" w:styleId="LightShading-Accent1">
     <w:name w:val="Light Shading Accent 1"/>
-    <w:basedOn w:val="a1"/>
+    <w:basedOn w:val="TableNormal"/>
     <w:uiPriority w:val="60"/>
     <w:rsid w:val="002E40B6"/>
     <w:pPr>
@@ -10881,9 +9555,9 @@
       </w:tcPr>
     </w:tblStylePr>
   </w:style>
-  <w:style w:type="table" w:styleId="a8">
+  <w:style w:type="table" w:styleId="LightShading">
     <w:name w:val="Light Shading"/>
-    <w:basedOn w:val="a1"/>
+    <w:basedOn w:val="TableNormal"/>
     <w:uiPriority w:val="60"/>
     <w:rsid w:val="002E40B6"/>
     <w:pPr>
@@ -10984,11 +9658,11 @@
       </w:tcPr>
     </w:tblStylePr>
   </w:style>
-  <w:style w:type="paragraph" w:styleId="a9">
+  <w:style w:type="paragraph" w:styleId="IntenseQuote">
     <w:name w:val="Intense Quote"/>
-    <w:basedOn w:val="a"/>
-    <w:next w:val="a"/>
-    <w:link w:val="Char2"/>
+    <w:basedOn w:val="Normal"/>
+    <w:next w:val="Normal"/>
+    <w:link w:val="IntenseQuoteChar"/>
     <w:uiPriority w:val="30"/>
     <w:qFormat/>
     <w:rsid w:val="002E40B6"/>
@@ -11007,10 +9681,10 @@
       <w:color w:val="4F81BD" w:themeColor="accent1"/>
     </w:rPr>
   </w:style>
-  <w:style w:type="character" w:customStyle="1" w:styleId="Char2">
-    <w:name w:val="明显引用 Char"/>
-    <w:basedOn w:val="a0"/>
-    <w:link w:val="a9"/>
+  <w:style w:type="character" w:customStyle="1" w:styleId="IntenseQuoteChar">
+    <w:name w:val="Intense Quote Char"/>
+    <w:basedOn w:val="DefaultParagraphFont"/>
+    <w:link w:val="IntenseQuote"/>
     <w:uiPriority w:val="30"/>
     <w:rsid w:val="002E40B6"/>
     <w:rPr>
@@ -11021,10 +9695,10 @@
       <w:color w:val="4F81BD" w:themeColor="accent1"/>
     </w:rPr>
   </w:style>
-  <w:style w:type="paragraph" w:styleId="HTML">
+  <w:style w:type="paragraph" w:styleId="HTMLPreformatted">
     <w:name w:val="HTML Preformatted"/>
-    <w:basedOn w:val="a"/>
-    <w:link w:val="HTMLChar"/>
+    <w:basedOn w:val="Normal"/>
+    <w:link w:val="HTMLPreformattedChar"/>
     <w:uiPriority w:val="99"/>
     <w:unhideWhenUsed/>
     <w:rsid w:val="00322C48"/>
@@ -11055,10 +9729,10 @@
       <w:szCs w:val="20"/>
     </w:rPr>
   </w:style>
-  <w:style w:type="character" w:customStyle="1" w:styleId="HTMLChar">
-    <w:name w:val="HTML 预设格式 Char"/>
-    <w:basedOn w:val="a0"/>
-    <w:link w:val="HTML"/>
+  <w:style w:type="character" w:customStyle="1" w:styleId="HTMLPreformattedChar">
+    <w:name w:val="HTML Preformatted Char"/>
+    <w:basedOn w:val="DefaultParagraphFont"/>
+    <w:link w:val="HTMLPreformatted"/>
     <w:uiPriority w:val="99"/>
     <w:rsid w:val="00322C48"/>
     <w:rPr>
@@ -11067,9 +9741,9 @@
       <w:szCs w:val="20"/>
     </w:rPr>
   </w:style>
-  <w:style w:type="character" w:styleId="aa">
+  <w:style w:type="character" w:styleId="Hyperlink">
     <w:name w:val="Hyperlink"/>
-    <w:basedOn w:val="a0"/>
+    <w:basedOn w:val="DefaultParagraphFont"/>
     <w:uiPriority w:val="99"/>
     <w:semiHidden/>
     <w:unhideWhenUsed/>
@@ -11079,9 +9753,9 @@
       <w:u w:val="single"/>
     </w:rPr>
   </w:style>
-  <w:style w:type="paragraph" w:styleId="ab">
+  <w:style w:type="paragraph" w:styleId="NormalWeb">
     <w:name w:val="Normal (Web)"/>
-    <w:basedOn w:val="a"/>
+    <w:basedOn w:val="Normal"/>
     <w:uiPriority w:val="99"/>
     <w:semiHidden/>
     <w:unhideWhenUsed/>
@@ -11254,18 +9928,18 @@
     <w:lsdException w:name="Bibliography" w:uiPriority="37"/>
     <w:lsdException w:name="TOC Heading" w:uiPriority="39" w:qFormat="1"/>
   </w:latentStyles>
-  <w:style w:type="paragraph" w:default="1" w:styleId="a">
+  <w:style w:type="paragraph" w:default="1" w:styleId="Normal">
     <w:name w:val="Normal"/>
     <w:qFormat/>
     <w:rsid w:val="00322C48"/>
   </w:style>
-  <w:style w:type="character" w:default="1" w:styleId="a0">
+  <w:style w:type="character" w:default="1" w:styleId="DefaultParagraphFont">
     <w:name w:val="Default Paragraph Font"/>
     <w:uiPriority w:val="1"/>
     <w:semiHidden/>
     <w:unhideWhenUsed/>
   </w:style>
-  <w:style w:type="table" w:default="1" w:styleId="a1">
+  <w:style w:type="table" w:default="1" w:styleId="TableNormal">
     <w:name w:val="Normal Table"/>
     <w:uiPriority w:val="99"/>
     <w:semiHidden/>
@@ -11280,16 +9954,16 @@
       </w:tblCellMar>
     </w:tblPr>
   </w:style>
-  <w:style w:type="numbering" w:default="1" w:styleId="a2">
+  <w:style w:type="numbering" w:default="1" w:styleId="NoList">
     <w:name w:val="No List"/>
     <w:uiPriority w:val="99"/>
     <w:semiHidden/>
     <w:unhideWhenUsed/>
   </w:style>
-  <w:style w:type="paragraph" w:styleId="a3">
+  <w:style w:type="paragraph" w:styleId="Header">
     <w:name w:val="header"/>
-    <w:basedOn w:val="a"/>
-    <w:link w:val="Char"/>
+    <w:basedOn w:val="Normal"/>
+    <w:link w:val="HeaderChar"/>
     <w:uiPriority w:val="99"/>
     <w:unhideWhenUsed/>
     <w:rsid w:val="002E40B6"/>
@@ -11301,17 +9975,17 @@
       <w:spacing w:after="0" w:line="240" w:lineRule="auto"/>
     </w:pPr>
   </w:style>
-  <w:style w:type="character" w:customStyle="1" w:styleId="Char">
-    <w:name w:val="页眉 Char"/>
-    <w:basedOn w:val="a0"/>
-    <w:link w:val="a3"/>
+  <w:style w:type="character" w:customStyle="1" w:styleId="HeaderChar">
+    <w:name w:val="Header Char"/>
+    <w:basedOn w:val="DefaultParagraphFont"/>
+    <w:link w:val="Header"/>
     <w:uiPriority w:val="99"/>
     <w:rsid w:val="002E40B6"/>
   </w:style>
-  <w:style w:type="paragraph" w:styleId="a4">
+  <w:style w:type="paragraph" w:styleId="Footer">
     <w:name w:val="footer"/>
-    <w:basedOn w:val="a"/>
-    <w:link w:val="Char0"/>
+    <w:basedOn w:val="Normal"/>
+    <w:link w:val="FooterChar"/>
     <w:uiPriority w:val="99"/>
     <w:unhideWhenUsed/>
     <w:rsid w:val="002E40B6"/>
@@ -11323,17 +9997,17 @@
       <w:spacing w:after="0" w:line="240" w:lineRule="auto"/>
     </w:pPr>
   </w:style>
-  <w:style w:type="character" w:customStyle="1" w:styleId="Char0">
-    <w:name w:val="页脚 Char"/>
-    <w:basedOn w:val="a0"/>
-    <w:link w:val="a4"/>
+  <w:style w:type="character" w:customStyle="1" w:styleId="FooterChar">
+    <w:name w:val="Footer Char"/>
+    <w:basedOn w:val="DefaultParagraphFont"/>
+    <w:link w:val="Footer"/>
     <w:uiPriority w:val="99"/>
     <w:rsid w:val="002E40B6"/>
   </w:style>
-  <w:style w:type="paragraph" w:styleId="a5">
+  <w:style w:type="paragraph" w:styleId="BalloonText">
     <w:name w:val="Balloon Text"/>
-    <w:basedOn w:val="a"/>
-    <w:link w:val="Char1"/>
+    <w:basedOn w:val="Normal"/>
+    <w:link w:val="BalloonTextChar"/>
     <w:uiPriority w:val="99"/>
     <w:semiHidden/>
     <w:unhideWhenUsed/>
@@ -11347,10 +10021,10 @@
       <w:szCs w:val="16"/>
     </w:rPr>
   </w:style>
-  <w:style w:type="character" w:customStyle="1" w:styleId="Char1">
-    <w:name w:val="批注框文本 Char"/>
-    <w:basedOn w:val="a0"/>
-    <w:link w:val="a5"/>
+  <w:style w:type="character" w:customStyle="1" w:styleId="BalloonTextChar">
+    <w:name w:val="Balloon Text Char"/>
+    <w:basedOn w:val="DefaultParagraphFont"/>
+    <w:link w:val="BalloonText"/>
     <w:uiPriority w:val="99"/>
     <w:semiHidden/>
     <w:rsid w:val="002E40B6"/>
@@ -11360,9 +10034,9 @@
       <w:szCs w:val="16"/>
     </w:rPr>
   </w:style>
-  <w:style w:type="table" w:styleId="a6">
+  <w:style w:type="table" w:styleId="TableGrid">
     <w:name w:val="Table Grid"/>
-    <w:basedOn w:val="a1"/>
+    <w:basedOn w:val="TableNormal"/>
     <w:uiPriority w:val="59"/>
     <w:rsid w:val="002E40B6"/>
     <w:pPr>
@@ -11386,9 +10060,9 @@
       </w:tblCellMar>
     </w:tblPr>
   </w:style>
-  <w:style w:type="paragraph" w:styleId="a7">
+  <w:style w:type="paragraph" w:styleId="ListParagraph">
     <w:name w:val="List Paragraph"/>
-    <w:basedOn w:val="a"/>
+    <w:basedOn w:val="Normal"/>
     <w:uiPriority w:val="34"/>
     <w:qFormat/>
     <w:rsid w:val="002E40B6"/>
@@ -11397,9 +10071,9 @@
       <w:contextualSpacing/>
     </w:pPr>
   </w:style>
-  <w:style w:type="table" w:styleId="-1">
+  <w:style w:type="table" w:styleId="LightShading-Accent1">
     <w:name w:val="Light Shading Accent 1"/>
-    <w:basedOn w:val="a1"/>
+    <w:basedOn w:val="TableNormal"/>
     <w:uiPriority w:val="60"/>
     <w:rsid w:val="002E40B6"/>
     <w:pPr>
@@ -11500,9 +10174,9 @@
       </w:tcPr>
     </w:tblStylePr>
   </w:style>
-  <w:style w:type="table" w:styleId="a8">
+  <w:style w:type="table" w:styleId="LightShading">
     <w:name w:val="Light Shading"/>
-    <w:basedOn w:val="a1"/>
+    <w:basedOn w:val="TableNormal"/>
     <w:uiPriority w:val="60"/>
     <w:rsid w:val="002E40B6"/>
     <w:pPr>
@@ -11603,11 +10277,11 @@
       </w:tcPr>
     </w:tblStylePr>
   </w:style>
-  <w:style w:type="paragraph" w:styleId="a9">
+  <w:style w:type="paragraph" w:styleId="IntenseQuote">
     <w:name w:val="Intense Quote"/>
-    <w:basedOn w:val="a"/>
-    <w:next w:val="a"/>
-    <w:link w:val="Char2"/>
+    <w:basedOn w:val="Normal"/>
+    <w:next w:val="Normal"/>
+    <w:link w:val="IntenseQuoteChar"/>
     <w:uiPriority w:val="30"/>
     <w:qFormat/>
     <w:rsid w:val="002E40B6"/>
@@ -11626,10 +10300,10 @@
       <w:color w:val="4F81BD" w:themeColor="accent1"/>
     </w:rPr>
   </w:style>
-  <w:style w:type="character" w:customStyle="1" w:styleId="Char2">
-    <w:name w:val="明显引用 Char"/>
-    <w:basedOn w:val="a0"/>
-    <w:link w:val="a9"/>
+  <w:style w:type="character" w:customStyle="1" w:styleId="IntenseQuoteChar">
+    <w:name w:val="Intense Quote Char"/>
+    <w:basedOn w:val="DefaultParagraphFont"/>
+    <w:link w:val="IntenseQuote"/>
     <w:uiPriority w:val="30"/>
     <w:rsid w:val="002E40B6"/>
     <w:rPr>
@@ -11640,10 +10314,10 @@
       <w:color w:val="4F81BD" w:themeColor="accent1"/>
     </w:rPr>
   </w:style>
-  <w:style w:type="paragraph" w:styleId="HTML">
+  <w:style w:type="paragraph" w:styleId="HTMLPreformatted">
     <w:name w:val="HTML Preformatted"/>
-    <w:basedOn w:val="a"/>
-    <w:link w:val="HTMLChar"/>
+    <w:basedOn w:val="Normal"/>
+    <w:link w:val="HTMLPreformattedChar"/>
     <w:uiPriority w:val="99"/>
     <w:unhideWhenUsed/>
     <w:rsid w:val="00322C48"/>
@@ -11674,10 +10348,10 @@
       <w:szCs w:val="20"/>
     </w:rPr>
   </w:style>
-  <w:style w:type="character" w:customStyle="1" w:styleId="HTMLChar">
-    <w:name w:val="HTML 预设格式 Char"/>
-    <w:basedOn w:val="a0"/>
-    <w:link w:val="HTML"/>
+  <w:style w:type="character" w:customStyle="1" w:styleId="HTMLPreformattedChar">
+    <w:name w:val="HTML Preformatted Char"/>
+    <w:basedOn w:val="DefaultParagraphFont"/>
+    <w:link w:val="HTMLPreformatted"/>
     <w:uiPriority w:val="99"/>
     <w:rsid w:val="00322C48"/>
     <w:rPr>
@@ -11686,9 +10360,9 @@
       <w:szCs w:val="20"/>
     </w:rPr>
   </w:style>
-  <w:style w:type="character" w:styleId="aa">
+  <w:style w:type="character" w:styleId="Hyperlink">
     <w:name w:val="Hyperlink"/>
-    <w:basedOn w:val="a0"/>
+    <w:basedOn w:val="DefaultParagraphFont"/>
     <w:uiPriority w:val="99"/>
     <w:semiHidden/>
     <w:unhideWhenUsed/>
@@ -11698,9 +10372,9 @@
       <w:u w:val="single"/>
     </w:rPr>
   </w:style>
-  <w:style w:type="paragraph" w:styleId="ab">
+  <w:style w:type="paragraph" w:styleId="NormalWeb">
     <w:name w:val="Normal (Web)"/>
-    <w:basedOn w:val="a"/>
+    <w:basedOn w:val="Normal"/>
     <w:uiPriority w:val="99"/>
     <w:semiHidden/>
     <w:unhideWhenUsed/>
@@ -11787,19 +10461,19 @@
 
 <file path=word/glossary/fontTable.xml><?xml version="1.0" encoding="utf-8"?>
 <w:fonts xmlns:mc="http://schemas.openxmlformats.org/markup-compatibility/2006" xmlns:r="http://schemas.openxmlformats.org/officeDocument/2006/relationships" xmlns:w="http://schemas.openxmlformats.org/wordprocessingml/2006/main" xmlns:w14="http://schemas.microsoft.com/office/word/2010/wordml" mc:Ignorable="w14">
+  <w:font w:name="Symbol">
+    <w:panose1 w:val="05050102010706020507"/>
+    <w:charset w:val="02"/>
+    <w:family w:val="roman"/>
+    <w:pitch w:val="variable"/>
+    <w:sig w:usb0="00000000" w:usb1="10000000" w:usb2="00000000" w:usb3="00000000" w:csb0="80000000" w:csb1="00000000"/>
+  </w:font>
   <w:font w:name="Times New Roman">
     <w:panose1 w:val="02020603050405020304"/>
     <w:charset w:val="00"/>
     <w:family w:val="roman"/>
     <w:pitch w:val="variable"/>
     <w:sig w:usb0="E0002AFF" w:usb1="C0007841" w:usb2="00000009" w:usb3="00000000" w:csb0="000001FF" w:csb1="00000000"/>
-  </w:font>
-  <w:font w:name="Symbol">
-    <w:panose1 w:val="05050102010706020507"/>
-    <w:charset w:val="02"/>
-    <w:family w:val="roman"/>
-    <w:pitch w:val="variable"/>
-    <w:sig w:usb0="00000000" w:usb1="10000000" w:usb2="00000000" w:usb3="00000000" w:csb0="80000000" w:csb1="00000000"/>
   </w:font>
   <w:font w:name="Courier New">
     <w:panose1 w:val="02070309020205020404"/>
@@ -11839,19 +10513,19 @@
   </w:font>
   <w:font w:name="NSimSun">
     <w:altName w:val="新宋体"/>
-    <w:panose1 w:val="00000000000000000000"/>
+    <w:panose1 w:val="02010609030101010101"/>
     <w:charset w:val="00"/>
     <w:family w:val="auto"/>
     <w:notTrueType/>
     <w:pitch w:val="default"/>
     <w:sig w:usb0="00000003" w:usb1="00000000" w:usb2="00000000" w:usb3="00000000" w:csb0="00000001" w:csb1="00000000"/>
   </w:font>
-  <w:font w:name="Arial">
-    <w:panose1 w:val="020B0604020202020204"/>
+  <w:font w:name="Verdana">
+    <w:panose1 w:val="020B0604030504040204"/>
     <w:charset w:val="00"/>
     <w:family w:val="swiss"/>
     <w:pitch w:val="variable"/>
-    <w:sig w:usb0="E0002AFF" w:usb1="C0007843" w:usb2="00000009" w:usb3="00000000" w:csb0="000001FF" w:csb1="00000000"/>
+    <w:sig w:usb0="A10006FF" w:usb1="4000205B" w:usb2="00000010" w:usb3="00000000" w:csb0="0000019F" w:csb1="00000000"/>
   </w:font>
   <w:font w:name="Cambria">
     <w:panose1 w:val="02040503050406030204"/>
@@ -11879,6 +10553,7 @@
   </w:compat>
   <w:rsids>
     <w:rsidRoot w:val="00665820"/>
+    <w:rsid w:val="001C2DE4"/>
     <w:rsid w:val="002E5AD5"/>
     <w:rsid w:val="002E7CDA"/>
     <w:rsid w:val="003F464B"/>
@@ -12066,17 +10741,17 @@
     <w:lsdException w:name="Bibliography" w:uiPriority="37"/>
     <w:lsdException w:name="TOC Heading" w:uiPriority="39" w:qFormat="1"/>
   </w:latentStyles>
-  <w:style w:type="paragraph" w:default="1" w:styleId="a">
+  <w:style w:type="paragraph" w:default="1" w:styleId="Normal">
     <w:name w:val="Normal"/>
     <w:qFormat/>
   </w:style>
-  <w:style w:type="character" w:default="1" w:styleId="a0">
+  <w:style w:type="character" w:default="1" w:styleId="DefaultParagraphFont">
     <w:name w:val="Default Paragraph Font"/>
     <w:uiPriority w:val="1"/>
     <w:semiHidden/>
     <w:unhideWhenUsed/>
   </w:style>
-  <w:style w:type="table" w:default="1" w:styleId="a1">
+  <w:style w:type="table" w:default="1" w:styleId="TableNormal">
     <w:name w:val="Normal Table"/>
     <w:uiPriority w:val="99"/>
     <w:semiHidden/>
@@ -12091,7 +10766,7 @@
       </w:tblCellMar>
     </w:tblPr>
   </w:style>
-  <w:style w:type="numbering" w:default="1" w:styleId="a2">
+  <w:style w:type="numbering" w:default="1" w:styleId="NoList">
     <w:name w:val="No List"/>
     <w:uiPriority w:val="99"/>
     <w:semiHidden/>
@@ -12264,17 +10939,17 @@
     <w:lsdException w:name="Bibliography" w:uiPriority="37"/>
     <w:lsdException w:name="TOC Heading" w:uiPriority="39" w:qFormat="1"/>
   </w:latentStyles>
-  <w:style w:type="paragraph" w:default="1" w:styleId="a">
+  <w:style w:type="paragraph" w:default="1" w:styleId="Normal">
     <w:name w:val="Normal"/>
     <w:qFormat/>
   </w:style>
-  <w:style w:type="character" w:default="1" w:styleId="a0">
+  <w:style w:type="character" w:default="1" w:styleId="DefaultParagraphFont">
     <w:name w:val="Default Paragraph Font"/>
     <w:uiPriority w:val="1"/>
     <w:semiHidden/>
     <w:unhideWhenUsed/>
   </w:style>
-  <w:style w:type="table" w:default="1" w:styleId="a1">
+  <w:style w:type="table" w:default="1" w:styleId="TableNormal">
     <w:name w:val="Normal Table"/>
     <w:uiPriority w:val="99"/>
     <w:semiHidden/>
@@ -12289,7 +10964,7 @@
       </w:tblCellMar>
     </w:tblPr>
   </w:style>
-  <w:style w:type="numbering" w:default="1" w:styleId="a2">
+  <w:style w:type="numbering" w:default="1" w:styleId="NoList">
     <w:name w:val="No List"/>
     <w:uiPriority w:val="99"/>
     <w:semiHidden/>
@@ -12622,7 +11297,7 @@
 </file>
 
 <file path=customXml/itemProps2.xml><?xml version="1.0" encoding="utf-8"?>
-<ds:datastoreItem xmlns:ds="http://schemas.openxmlformats.org/officeDocument/2006/customXml" ds:itemID="{4566153F-D62C-438F-8053-9C6B62B264BC}">
+<ds:datastoreItem xmlns:ds="http://schemas.openxmlformats.org/officeDocument/2006/customXml" ds:itemID="{4F15C78D-EB14-4A26-A691-DE663082C17E}">
   <ds:schemaRefs>
     <ds:schemaRef ds:uri="http://schemas.openxmlformats.org/officeDocument/2006/bibliography"/>
   </ds:schemaRefs>
